--- a/Aplicatii suplimentare.docx
+++ b/Aplicatii suplimentare.docx
@@ -2284,27 +2284,7 @@
           <w:szCs w:val="19"/>
           <w:lang w:val="ro-RO"/>
         </w:rPr>
-        <w:t>//pentru a-i putea afisa descrescator, in</w:t>
-      </w:r>
-      <w:r>
-        <w:rPr>
-          <w:rFonts w:ascii="Consolas" w:hAnsi="Consolas" w:cs="Consolas"/>
-          <w:color w:val="008000"/>
-          <w:sz w:val="19"/>
-          <w:szCs w:val="19"/>
-          <w:lang w:val="ro-RO"/>
-        </w:rPr>
-        <w:t>c</w:t>
-      </w:r>
-      <w:r>
-        <w:rPr>
-          <w:rFonts w:ascii="Consolas" w:hAnsi="Consolas" w:cs="Consolas"/>
-          <w:color w:val="008000"/>
-          <w:sz w:val="19"/>
-          <w:szCs w:val="19"/>
-          <w:lang w:val="ro-RO"/>
-        </w:rPr>
-        <w:t>ep inmultirea lui k cu n, n-1, ..., 1</w:t>
+        <w:t>//pentru a-i putea afisa descrescator, incep inmultirea lui k cu n, n-1, ..., 1</w:t>
       </w:r>
     </w:p>
     <w:p>
@@ -2651,17 +2631,7 @@
           <w:szCs w:val="19"/>
           <w:lang w:val="ro-RO"/>
         </w:rPr>
-        <w:t xml:space="preserve"> System;</w:t>
-      </w:r>
-      <w:r>
-        <w:rPr>
-          <w:rFonts w:ascii="Consolas" w:hAnsi="Consolas" w:cs="Consolas"/>
-          <w:color w:val="000000"/>
-          <w:sz w:val="19"/>
-          <w:szCs w:val="19"/>
-          <w:lang w:val="ro-RO"/>
-        </w:rPr>
-        <w:t xml:space="preserve"> </w:t>
+        <w:t xml:space="preserve"> System; </w:t>
       </w:r>
     </w:p>
     <w:p>
@@ -5232,17 +5202,7 @@
           <w:szCs w:val="19"/>
           <w:lang w:val="ro-RO"/>
         </w:rPr>
-        <w:t>;</w:t>
-      </w:r>
-      <w:r>
-        <w:rPr>
-          <w:rFonts w:ascii="Consolas" w:hAnsi="Consolas" w:cs="Consolas"/>
-          <w:color w:val="000000"/>
-          <w:sz w:val="19"/>
-          <w:szCs w:val="19"/>
-          <w:lang w:val="ro-RO"/>
-        </w:rPr>
-        <w:t xml:space="preserve"> </w:t>
+        <w:t xml:space="preserve">; </w:t>
       </w:r>
       <w:r>
         <w:rPr>
@@ -5252,17 +5212,7 @@
           <w:szCs w:val="19"/>
           <w:lang w:val="ro-RO"/>
         </w:rPr>
-        <w:t>//</w:t>
-      </w:r>
-      <w:r>
-        <w:rPr>
-          <w:rFonts w:ascii="Consolas" w:hAnsi="Consolas" w:cs="Consolas"/>
-          <w:color w:val="008000"/>
-          <w:sz w:val="19"/>
-          <w:szCs w:val="19"/>
-          <w:lang w:val="ro-RO"/>
-        </w:rPr>
-        <w:t>putem merge mai departe</w:t>
+        <w:t>//putem merge mai departe</w:t>
       </w:r>
     </w:p>
     <w:p>
@@ -14049,17 +13999,7 @@
           <w:szCs w:val="19"/>
           <w:lang w:val="ro-RO"/>
         </w:rPr>
-        <w:t xml:space="preserve">        }</w:t>
-      </w:r>
-      <w:r>
-        <w:rPr>
-          <w:rFonts w:ascii="Consolas" w:hAnsi="Consolas" w:cs="Consolas"/>
-          <w:color w:val="000000"/>
-          <w:sz w:val="19"/>
-          <w:szCs w:val="19"/>
-          <w:lang w:val="ro-RO"/>
-        </w:rPr>
-        <w:t xml:space="preserve">        </w:t>
+        <w:t xml:space="preserve">        }        </w:t>
       </w:r>
     </w:p>
     <w:p>
@@ -15870,27 +15810,7 @@
           <w:szCs w:val="19"/>
           <w:lang w:val="ro-RO"/>
         </w:rPr>
-        <w:t>//verifica mai intai primul element cu cele care urmeaza dupa el si, daca e 0, le interschimba</w:t>
-      </w:r>
-      <w:r>
-        <w:rPr>
-          <w:rFonts w:ascii="Consolas" w:hAnsi="Consolas" w:cs="Consolas"/>
-          <w:color w:val="008000"/>
-          <w:sz w:val="19"/>
-          <w:szCs w:val="19"/>
-          <w:lang w:val="ro-RO"/>
-        </w:rPr>
-        <w:t>, ducand spre capat numerele nule</w:t>
-      </w:r>
-      <w:r>
-        <w:rPr>
-          <w:rFonts w:ascii="Consolas" w:hAnsi="Consolas" w:cs="Consolas"/>
-          <w:color w:val="008000"/>
-          <w:sz w:val="19"/>
-          <w:szCs w:val="19"/>
-          <w:lang w:val="ro-RO"/>
-        </w:rPr>
-        <w:t>; procedeaza la fel cu al doilea element si restul etc.</w:t>
+        <w:t>//verifica mai intai primul element cu cele care urmeaza dupa el si, daca e 0, le interschimba, ducand spre capat numerele nule; procedeaza la fel cu al doilea element si restul etc.</w:t>
       </w:r>
     </w:p>
     <w:p>
@@ -16247,6 +16167,8015 @@
           <w:lang w:val="ro-RO"/>
         </w:rPr>
       </w:pPr>
+    </w:p>
+    <w:p>
+      <w:pPr>
+        <w:rPr>
+          <w:b/>
+          <w:sz w:val="24"/>
+          <w:lang w:val="ro-RO"/>
+        </w:rPr>
+      </w:pPr>
+      <w:r>
+        <w:rPr>
+          <w:b/>
+          <w:sz w:val="24"/>
+          <w:lang w:val="ro-RO"/>
+        </w:rPr>
+        <w:lastRenderedPageBreak/>
+        <w:t>Problema 8</w:t>
+      </w:r>
+    </w:p>
+    <w:p>
+      <w:pPr>
+        <w:autoSpaceDE w:val="0"/>
+        <w:autoSpaceDN w:val="0"/>
+        <w:adjustRightInd w:val="0"/>
+        <w:spacing w:after="0" w:line="240" w:lineRule="auto"/>
+        <w:rPr>
+          <w:rFonts w:ascii="Consolas" w:hAnsi="Consolas" w:cs="Consolas"/>
+          <w:color w:val="000000"/>
+          <w:sz w:val="19"/>
+          <w:szCs w:val="19"/>
+          <w:lang w:val="ro-RO"/>
+        </w:rPr>
+      </w:pPr>
+      <w:r>
+        <w:rPr>
+          <w:rFonts w:ascii="Consolas" w:hAnsi="Consolas" w:cs="Consolas"/>
+          <w:color w:val="0000FF"/>
+          <w:sz w:val="19"/>
+          <w:szCs w:val="19"/>
+          <w:lang w:val="ro-RO"/>
+        </w:rPr>
+        <w:t>using</w:t>
+      </w:r>
+      <w:r>
+        <w:rPr>
+          <w:rFonts w:ascii="Consolas" w:hAnsi="Consolas" w:cs="Consolas"/>
+          <w:color w:val="000000"/>
+          <w:sz w:val="19"/>
+          <w:szCs w:val="19"/>
+          <w:lang w:val="ro-RO"/>
+        </w:rPr>
+        <w:t xml:space="preserve"> System;</w:t>
+      </w:r>
+    </w:p>
+    <w:p>
+      <w:pPr>
+        <w:autoSpaceDE w:val="0"/>
+        <w:autoSpaceDN w:val="0"/>
+        <w:adjustRightInd w:val="0"/>
+        <w:spacing w:after="0" w:line="240" w:lineRule="auto"/>
+        <w:rPr>
+          <w:rFonts w:ascii="Consolas" w:hAnsi="Consolas" w:cs="Consolas"/>
+          <w:color w:val="000000"/>
+          <w:sz w:val="19"/>
+          <w:szCs w:val="19"/>
+          <w:lang w:val="ro-RO"/>
+        </w:rPr>
+      </w:pPr>
+    </w:p>
+    <w:p>
+      <w:pPr>
+        <w:autoSpaceDE w:val="0"/>
+        <w:autoSpaceDN w:val="0"/>
+        <w:adjustRightInd w:val="0"/>
+        <w:spacing w:after="0" w:line="240" w:lineRule="auto"/>
+        <w:rPr>
+          <w:rFonts w:ascii="Consolas" w:hAnsi="Consolas" w:cs="Consolas"/>
+          <w:color w:val="000000"/>
+          <w:sz w:val="19"/>
+          <w:szCs w:val="19"/>
+          <w:lang w:val="ro-RO"/>
+        </w:rPr>
+      </w:pPr>
+      <w:r>
+        <w:rPr>
+          <w:rFonts w:ascii="Consolas" w:hAnsi="Consolas" w:cs="Consolas"/>
+          <w:color w:val="0000FF"/>
+          <w:sz w:val="19"/>
+          <w:szCs w:val="19"/>
+          <w:lang w:val="ro-RO"/>
+        </w:rPr>
+        <w:t>namespace</w:t>
+      </w:r>
+      <w:r>
+        <w:rPr>
+          <w:rFonts w:ascii="Consolas" w:hAnsi="Consolas" w:cs="Consolas"/>
+          <w:color w:val="000000"/>
+          <w:sz w:val="19"/>
+          <w:szCs w:val="19"/>
+          <w:lang w:val="ro-RO"/>
+        </w:rPr>
+        <w:t xml:space="preserve"> P8</w:t>
+      </w:r>
+    </w:p>
+    <w:p>
+      <w:pPr>
+        <w:autoSpaceDE w:val="0"/>
+        <w:autoSpaceDN w:val="0"/>
+        <w:adjustRightInd w:val="0"/>
+        <w:spacing w:after="0" w:line="240" w:lineRule="auto"/>
+        <w:rPr>
+          <w:rFonts w:ascii="Consolas" w:hAnsi="Consolas" w:cs="Consolas"/>
+          <w:color w:val="000000"/>
+          <w:sz w:val="19"/>
+          <w:szCs w:val="19"/>
+          <w:lang w:val="ro-RO"/>
+        </w:rPr>
+      </w:pPr>
+      <w:r>
+        <w:rPr>
+          <w:rFonts w:ascii="Consolas" w:hAnsi="Consolas" w:cs="Consolas"/>
+          <w:color w:val="000000"/>
+          <w:sz w:val="19"/>
+          <w:szCs w:val="19"/>
+          <w:lang w:val="ro-RO"/>
+        </w:rPr>
+        <w:t>{</w:t>
+      </w:r>
+    </w:p>
+    <w:p>
+      <w:pPr>
+        <w:autoSpaceDE w:val="0"/>
+        <w:autoSpaceDN w:val="0"/>
+        <w:adjustRightInd w:val="0"/>
+        <w:spacing w:after="0" w:line="240" w:lineRule="auto"/>
+        <w:rPr>
+          <w:rFonts w:ascii="Consolas" w:hAnsi="Consolas" w:cs="Consolas"/>
+          <w:color w:val="000000"/>
+          <w:sz w:val="19"/>
+          <w:szCs w:val="19"/>
+          <w:lang w:val="ro-RO"/>
+        </w:rPr>
+      </w:pPr>
+      <w:r>
+        <w:rPr>
+          <w:rFonts w:ascii="Consolas" w:hAnsi="Consolas" w:cs="Consolas"/>
+          <w:color w:val="000000"/>
+          <w:sz w:val="19"/>
+          <w:szCs w:val="19"/>
+          <w:lang w:val="ro-RO"/>
+        </w:rPr>
+        <w:t xml:space="preserve">    </w:t>
+      </w:r>
+      <w:r>
+        <w:rPr>
+          <w:rFonts w:ascii="Consolas" w:hAnsi="Consolas" w:cs="Consolas"/>
+          <w:color w:val="0000FF"/>
+          <w:sz w:val="19"/>
+          <w:szCs w:val="19"/>
+          <w:lang w:val="ro-RO"/>
+        </w:rPr>
+        <w:t>class</w:t>
+      </w:r>
+      <w:r>
+        <w:rPr>
+          <w:rFonts w:ascii="Consolas" w:hAnsi="Consolas" w:cs="Consolas"/>
+          <w:color w:val="000000"/>
+          <w:sz w:val="19"/>
+          <w:szCs w:val="19"/>
+          <w:lang w:val="ro-RO"/>
+        </w:rPr>
+        <w:t xml:space="preserve"> </w:t>
+      </w:r>
+      <w:r>
+        <w:rPr>
+          <w:rFonts w:ascii="Consolas" w:hAnsi="Consolas" w:cs="Consolas"/>
+          <w:color w:val="2B91AF"/>
+          <w:sz w:val="19"/>
+          <w:szCs w:val="19"/>
+          <w:lang w:val="ro-RO"/>
+        </w:rPr>
+        <w:t>Program</w:t>
+      </w:r>
+    </w:p>
+    <w:p>
+      <w:pPr>
+        <w:autoSpaceDE w:val="0"/>
+        <w:autoSpaceDN w:val="0"/>
+        <w:adjustRightInd w:val="0"/>
+        <w:spacing w:after="0" w:line="240" w:lineRule="auto"/>
+        <w:rPr>
+          <w:rFonts w:ascii="Consolas" w:hAnsi="Consolas" w:cs="Consolas"/>
+          <w:color w:val="000000"/>
+          <w:sz w:val="19"/>
+          <w:szCs w:val="19"/>
+          <w:lang w:val="ro-RO"/>
+        </w:rPr>
+      </w:pPr>
+      <w:r>
+        <w:rPr>
+          <w:rFonts w:ascii="Consolas" w:hAnsi="Consolas" w:cs="Consolas"/>
+          <w:color w:val="000000"/>
+          <w:sz w:val="19"/>
+          <w:szCs w:val="19"/>
+          <w:lang w:val="ro-RO"/>
+        </w:rPr>
+        <w:t xml:space="preserve">    {</w:t>
+      </w:r>
+    </w:p>
+    <w:p>
+      <w:pPr>
+        <w:autoSpaceDE w:val="0"/>
+        <w:autoSpaceDN w:val="0"/>
+        <w:adjustRightInd w:val="0"/>
+        <w:spacing w:after="0" w:line="240" w:lineRule="auto"/>
+        <w:rPr>
+          <w:rFonts w:ascii="Consolas" w:hAnsi="Consolas" w:cs="Consolas"/>
+          <w:color w:val="000000"/>
+          <w:sz w:val="19"/>
+          <w:szCs w:val="19"/>
+          <w:lang w:val="ro-RO"/>
+        </w:rPr>
+      </w:pPr>
+      <w:r>
+        <w:rPr>
+          <w:rFonts w:ascii="Consolas" w:hAnsi="Consolas" w:cs="Consolas"/>
+          <w:color w:val="000000"/>
+          <w:sz w:val="19"/>
+          <w:szCs w:val="19"/>
+          <w:lang w:val="ro-RO"/>
+        </w:rPr>
+        <w:t xml:space="preserve">        </w:t>
+      </w:r>
+      <w:r>
+        <w:rPr>
+          <w:rFonts w:ascii="Consolas" w:hAnsi="Consolas" w:cs="Consolas"/>
+          <w:color w:val="808080"/>
+          <w:sz w:val="19"/>
+          <w:szCs w:val="19"/>
+          <w:lang w:val="ro-RO"/>
+        </w:rPr>
+        <w:t>///</w:t>
+      </w:r>
+      <w:r>
+        <w:rPr>
+          <w:rFonts w:ascii="Consolas" w:hAnsi="Consolas" w:cs="Consolas"/>
+          <w:color w:val="008000"/>
+          <w:sz w:val="19"/>
+          <w:szCs w:val="19"/>
+          <w:lang w:val="ro-RO"/>
+        </w:rPr>
+        <w:t xml:space="preserve"> </w:t>
+      </w:r>
+      <w:r>
+        <w:rPr>
+          <w:rFonts w:ascii="Consolas" w:hAnsi="Consolas" w:cs="Consolas"/>
+          <w:color w:val="808080"/>
+          <w:sz w:val="19"/>
+          <w:szCs w:val="19"/>
+          <w:lang w:val="ro-RO"/>
+        </w:rPr>
+        <w:t>&lt;summary&gt;</w:t>
+      </w:r>
+    </w:p>
+    <w:p>
+      <w:pPr>
+        <w:autoSpaceDE w:val="0"/>
+        <w:autoSpaceDN w:val="0"/>
+        <w:adjustRightInd w:val="0"/>
+        <w:spacing w:after="0" w:line="240" w:lineRule="auto"/>
+        <w:rPr>
+          <w:rFonts w:ascii="Consolas" w:hAnsi="Consolas" w:cs="Consolas"/>
+          <w:color w:val="000000"/>
+          <w:sz w:val="19"/>
+          <w:szCs w:val="19"/>
+          <w:lang w:val="ro-RO"/>
+        </w:rPr>
+      </w:pPr>
+      <w:r>
+        <w:rPr>
+          <w:rFonts w:ascii="Consolas" w:hAnsi="Consolas" w:cs="Consolas"/>
+          <w:color w:val="000000"/>
+          <w:sz w:val="19"/>
+          <w:szCs w:val="19"/>
+          <w:lang w:val="ro-RO"/>
+        </w:rPr>
+        <w:t xml:space="preserve">        </w:t>
+      </w:r>
+      <w:r>
+        <w:rPr>
+          <w:rFonts w:ascii="Consolas" w:hAnsi="Consolas" w:cs="Consolas"/>
+          <w:color w:val="808080"/>
+          <w:sz w:val="19"/>
+          <w:szCs w:val="19"/>
+          <w:lang w:val="ro-RO"/>
+        </w:rPr>
+        <w:t>///</w:t>
+      </w:r>
+      <w:r>
+        <w:rPr>
+          <w:rFonts w:ascii="Consolas" w:hAnsi="Consolas" w:cs="Consolas"/>
+          <w:color w:val="008000"/>
+          <w:sz w:val="19"/>
+          <w:szCs w:val="19"/>
+          <w:lang w:val="ro-RO"/>
+        </w:rPr>
+        <w:t xml:space="preserve"> Scrieţi definiţia completă a unui subprogram i_prim care primeşte prin singurul său parametru, n, un număr natural din intervalul [2,30000] şi returnează diferenţa minimă</w:t>
+      </w:r>
+    </w:p>
+    <w:p>
+      <w:pPr>
+        <w:autoSpaceDE w:val="0"/>
+        <w:autoSpaceDN w:val="0"/>
+        <w:adjustRightInd w:val="0"/>
+        <w:spacing w:after="0" w:line="240" w:lineRule="auto"/>
+        <w:rPr>
+          <w:rFonts w:ascii="Consolas" w:hAnsi="Consolas" w:cs="Consolas"/>
+          <w:color w:val="000000"/>
+          <w:sz w:val="19"/>
+          <w:szCs w:val="19"/>
+          <w:lang w:val="ro-RO"/>
+        </w:rPr>
+      </w:pPr>
+      <w:r>
+        <w:rPr>
+          <w:rFonts w:ascii="Consolas" w:hAnsi="Consolas" w:cs="Consolas"/>
+          <w:color w:val="000000"/>
+          <w:sz w:val="19"/>
+          <w:szCs w:val="19"/>
+          <w:lang w:val="ro-RO"/>
+        </w:rPr>
+        <w:t xml:space="preserve">        </w:t>
+      </w:r>
+      <w:r>
+        <w:rPr>
+          <w:rFonts w:ascii="Consolas" w:hAnsi="Consolas" w:cs="Consolas"/>
+          <w:color w:val="808080"/>
+          <w:sz w:val="19"/>
+          <w:szCs w:val="19"/>
+          <w:lang w:val="ro-RO"/>
+        </w:rPr>
+        <w:t>///</w:t>
+      </w:r>
+      <w:r>
+        <w:rPr>
+          <w:rFonts w:ascii="Consolas" w:hAnsi="Consolas" w:cs="Consolas"/>
+          <w:color w:val="008000"/>
+          <w:sz w:val="19"/>
+          <w:szCs w:val="19"/>
+          <w:lang w:val="ro-RO"/>
+        </w:rPr>
+        <w:t xml:space="preserve"> p2-p1 în care p1 şi p2 sunt numere prime şi p1≤n≤p2.</w:t>
+      </w:r>
+    </w:p>
+    <w:p>
+      <w:pPr>
+        <w:autoSpaceDE w:val="0"/>
+        <w:autoSpaceDN w:val="0"/>
+        <w:adjustRightInd w:val="0"/>
+        <w:spacing w:after="0" w:line="240" w:lineRule="auto"/>
+        <w:rPr>
+          <w:rFonts w:ascii="Consolas" w:hAnsi="Consolas" w:cs="Consolas"/>
+          <w:color w:val="000000"/>
+          <w:sz w:val="19"/>
+          <w:szCs w:val="19"/>
+          <w:lang w:val="ro-RO"/>
+        </w:rPr>
+      </w:pPr>
+      <w:r>
+        <w:rPr>
+          <w:rFonts w:ascii="Consolas" w:hAnsi="Consolas" w:cs="Consolas"/>
+          <w:color w:val="000000"/>
+          <w:sz w:val="19"/>
+          <w:szCs w:val="19"/>
+          <w:lang w:val="ro-RO"/>
+        </w:rPr>
+        <w:t xml:space="preserve">        </w:t>
+      </w:r>
+      <w:r>
+        <w:rPr>
+          <w:rFonts w:ascii="Consolas" w:hAnsi="Consolas" w:cs="Consolas"/>
+          <w:color w:val="808080"/>
+          <w:sz w:val="19"/>
+          <w:szCs w:val="19"/>
+          <w:lang w:val="ro-RO"/>
+        </w:rPr>
+        <w:t>///</w:t>
+      </w:r>
+      <w:r>
+        <w:rPr>
+          <w:rFonts w:ascii="Consolas" w:hAnsi="Consolas" w:cs="Consolas"/>
+          <w:color w:val="008000"/>
+          <w:sz w:val="19"/>
+          <w:szCs w:val="19"/>
+          <w:lang w:val="ro-RO"/>
+        </w:rPr>
+        <w:t xml:space="preserve"> Exemplu: dacă n=20 atunci i_prim(n)=4, valoare obţinută pentru p1=19 şi p2=23. Functii + Program1.</w:t>
+      </w:r>
+    </w:p>
+    <w:p>
+      <w:pPr>
+        <w:autoSpaceDE w:val="0"/>
+        <w:autoSpaceDN w:val="0"/>
+        <w:adjustRightInd w:val="0"/>
+        <w:spacing w:after="0" w:line="240" w:lineRule="auto"/>
+        <w:rPr>
+          <w:rFonts w:ascii="Consolas" w:hAnsi="Consolas" w:cs="Consolas"/>
+          <w:color w:val="000000"/>
+          <w:sz w:val="19"/>
+          <w:szCs w:val="19"/>
+          <w:lang w:val="ro-RO"/>
+        </w:rPr>
+      </w:pPr>
+      <w:r>
+        <w:rPr>
+          <w:rFonts w:ascii="Consolas" w:hAnsi="Consolas" w:cs="Consolas"/>
+          <w:color w:val="000000"/>
+          <w:sz w:val="19"/>
+          <w:szCs w:val="19"/>
+          <w:lang w:val="ro-RO"/>
+        </w:rPr>
+        <w:t xml:space="preserve">        </w:t>
+      </w:r>
+      <w:r>
+        <w:rPr>
+          <w:rFonts w:ascii="Consolas" w:hAnsi="Consolas" w:cs="Consolas"/>
+          <w:color w:val="808080"/>
+          <w:sz w:val="19"/>
+          <w:szCs w:val="19"/>
+          <w:lang w:val="ro-RO"/>
+        </w:rPr>
+        <w:t>///</w:t>
+      </w:r>
+      <w:r>
+        <w:rPr>
+          <w:rFonts w:ascii="Consolas" w:hAnsi="Consolas" w:cs="Consolas"/>
+          <w:color w:val="008000"/>
+          <w:sz w:val="19"/>
+          <w:szCs w:val="19"/>
+          <w:lang w:val="ro-RO"/>
+        </w:rPr>
+        <w:t xml:space="preserve"> </w:t>
+      </w:r>
+      <w:r>
+        <w:rPr>
+          <w:rFonts w:ascii="Consolas" w:hAnsi="Consolas" w:cs="Consolas"/>
+          <w:color w:val="808080"/>
+          <w:sz w:val="19"/>
+          <w:szCs w:val="19"/>
+          <w:lang w:val="ro-RO"/>
+        </w:rPr>
+        <w:t>&lt;/summary&gt;</w:t>
+      </w:r>
+    </w:p>
+    <w:p>
+      <w:pPr>
+        <w:autoSpaceDE w:val="0"/>
+        <w:autoSpaceDN w:val="0"/>
+        <w:adjustRightInd w:val="0"/>
+        <w:spacing w:after="0" w:line="240" w:lineRule="auto"/>
+        <w:rPr>
+          <w:rFonts w:ascii="Consolas" w:hAnsi="Consolas" w:cs="Consolas"/>
+          <w:color w:val="000000"/>
+          <w:sz w:val="19"/>
+          <w:szCs w:val="19"/>
+          <w:lang w:val="ro-RO"/>
+        </w:rPr>
+      </w:pPr>
+      <w:r>
+        <w:rPr>
+          <w:rFonts w:ascii="Consolas" w:hAnsi="Consolas" w:cs="Consolas"/>
+          <w:color w:val="000000"/>
+          <w:sz w:val="19"/>
+          <w:szCs w:val="19"/>
+          <w:lang w:val="ro-RO"/>
+        </w:rPr>
+        <w:t xml:space="preserve">        </w:t>
+      </w:r>
+      <w:r>
+        <w:rPr>
+          <w:rFonts w:ascii="Consolas" w:hAnsi="Consolas" w:cs="Consolas"/>
+          <w:color w:val="0000FF"/>
+          <w:sz w:val="19"/>
+          <w:szCs w:val="19"/>
+          <w:lang w:val="ro-RO"/>
+        </w:rPr>
+        <w:t>static</w:t>
+      </w:r>
+      <w:r>
+        <w:rPr>
+          <w:rFonts w:ascii="Consolas" w:hAnsi="Consolas" w:cs="Consolas"/>
+          <w:color w:val="000000"/>
+          <w:sz w:val="19"/>
+          <w:szCs w:val="19"/>
+          <w:lang w:val="ro-RO"/>
+        </w:rPr>
+        <w:t xml:space="preserve"> </w:t>
+      </w:r>
+      <w:r>
+        <w:rPr>
+          <w:rFonts w:ascii="Consolas" w:hAnsi="Consolas" w:cs="Consolas"/>
+          <w:color w:val="0000FF"/>
+          <w:sz w:val="19"/>
+          <w:szCs w:val="19"/>
+          <w:lang w:val="ro-RO"/>
+        </w:rPr>
+        <w:t>void</w:t>
+      </w:r>
+      <w:r>
+        <w:rPr>
+          <w:rFonts w:ascii="Consolas" w:hAnsi="Consolas" w:cs="Consolas"/>
+          <w:color w:val="000000"/>
+          <w:sz w:val="19"/>
+          <w:szCs w:val="19"/>
+          <w:lang w:val="ro-RO"/>
+        </w:rPr>
+        <w:t xml:space="preserve"> Main(</w:t>
+      </w:r>
+      <w:r>
+        <w:rPr>
+          <w:rFonts w:ascii="Consolas" w:hAnsi="Consolas" w:cs="Consolas"/>
+          <w:color w:val="0000FF"/>
+          <w:sz w:val="19"/>
+          <w:szCs w:val="19"/>
+          <w:lang w:val="ro-RO"/>
+        </w:rPr>
+        <w:t>string</w:t>
+      </w:r>
+      <w:r>
+        <w:rPr>
+          <w:rFonts w:ascii="Consolas" w:hAnsi="Consolas" w:cs="Consolas"/>
+          <w:color w:val="000000"/>
+          <w:sz w:val="19"/>
+          <w:szCs w:val="19"/>
+          <w:lang w:val="ro-RO"/>
+        </w:rPr>
+        <w:t>[] args)</w:t>
+      </w:r>
+    </w:p>
+    <w:p>
+      <w:pPr>
+        <w:autoSpaceDE w:val="0"/>
+        <w:autoSpaceDN w:val="0"/>
+        <w:adjustRightInd w:val="0"/>
+        <w:spacing w:after="0" w:line="240" w:lineRule="auto"/>
+        <w:rPr>
+          <w:rFonts w:ascii="Consolas" w:hAnsi="Consolas" w:cs="Consolas"/>
+          <w:color w:val="000000"/>
+          <w:sz w:val="19"/>
+          <w:szCs w:val="19"/>
+          <w:lang w:val="ro-RO"/>
+        </w:rPr>
+      </w:pPr>
+      <w:r>
+        <w:rPr>
+          <w:rFonts w:ascii="Consolas" w:hAnsi="Consolas" w:cs="Consolas"/>
+          <w:color w:val="000000"/>
+          <w:sz w:val="19"/>
+          <w:szCs w:val="19"/>
+          <w:lang w:val="ro-RO"/>
+        </w:rPr>
+        <w:t xml:space="preserve">        {</w:t>
+      </w:r>
+    </w:p>
+    <w:p>
+      <w:pPr>
+        <w:autoSpaceDE w:val="0"/>
+        <w:autoSpaceDN w:val="0"/>
+        <w:adjustRightInd w:val="0"/>
+        <w:spacing w:after="0" w:line="240" w:lineRule="auto"/>
+        <w:rPr>
+          <w:rFonts w:ascii="Consolas" w:hAnsi="Consolas" w:cs="Consolas"/>
+          <w:color w:val="000000"/>
+          <w:sz w:val="19"/>
+          <w:szCs w:val="19"/>
+          <w:lang w:val="ro-RO"/>
+        </w:rPr>
+      </w:pPr>
+      <w:r>
+        <w:rPr>
+          <w:rFonts w:ascii="Consolas" w:hAnsi="Consolas" w:cs="Consolas"/>
+          <w:color w:val="000000"/>
+          <w:sz w:val="19"/>
+          <w:szCs w:val="19"/>
+          <w:lang w:val="ro-RO"/>
+        </w:rPr>
+        <w:t xml:space="preserve">            </w:t>
+      </w:r>
+      <w:r>
+        <w:rPr>
+          <w:rFonts w:ascii="Consolas" w:hAnsi="Consolas" w:cs="Consolas"/>
+          <w:color w:val="0000FF"/>
+          <w:sz w:val="19"/>
+          <w:szCs w:val="19"/>
+          <w:lang w:val="ro-RO"/>
+        </w:rPr>
+        <w:t>int</w:t>
+      </w:r>
+      <w:r>
+        <w:rPr>
+          <w:rFonts w:ascii="Consolas" w:hAnsi="Consolas" w:cs="Consolas"/>
+          <w:color w:val="000000"/>
+          <w:sz w:val="19"/>
+          <w:szCs w:val="19"/>
+          <w:lang w:val="ro-RO"/>
+        </w:rPr>
+        <w:t xml:space="preserve"> n;</w:t>
+      </w:r>
+    </w:p>
+    <w:p>
+      <w:pPr>
+        <w:autoSpaceDE w:val="0"/>
+        <w:autoSpaceDN w:val="0"/>
+        <w:adjustRightInd w:val="0"/>
+        <w:spacing w:after="0" w:line="240" w:lineRule="auto"/>
+        <w:rPr>
+          <w:rFonts w:ascii="Consolas" w:hAnsi="Consolas" w:cs="Consolas"/>
+          <w:color w:val="000000"/>
+          <w:sz w:val="19"/>
+          <w:szCs w:val="19"/>
+          <w:lang w:val="ro-RO"/>
+        </w:rPr>
+      </w:pPr>
+      <w:r>
+        <w:rPr>
+          <w:rFonts w:ascii="Consolas" w:hAnsi="Consolas" w:cs="Consolas"/>
+          <w:color w:val="000000"/>
+          <w:sz w:val="19"/>
+          <w:szCs w:val="19"/>
+          <w:lang w:val="ro-RO"/>
+        </w:rPr>
+        <w:t xml:space="preserve">            n = </w:t>
+      </w:r>
+      <w:r>
+        <w:rPr>
+          <w:rFonts w:ascii="Consolas" w:hAnsi="Consolas" w:cs="Consolas"/>
+          <w:color w:val="0000FF"/>
+          <w:sz w:val="19"/>
+          <w:szCs w:val="19"/>
+          <w:lang w:val="ro-RO"/>
+        </w:rPr>
+        <w:t>int</w:t>
+      </w:r>
+      <w:r>
+        <w:rPr>
+          <w:rFonts w:ascii="Consolas" w:hAnsi="Consolas" w:cs="Consolas"/>
+          <w:color w:val="000000"/>
+          <w:sz w:val="19"/>
+          <w:szCs w:val="19"/>
+          <w:lang w:val="ro-RO"/>
+        </w:rPr>
+        <w:t>.Parse(Console.ReadLine());</w:t>
+      </w:r>
+    </w:p>
+    <w:p>
+      <w:pPr>
+        <w:autoSpaceDE w:val="0"/>
+        <w:autoSpaceDN w:val="0"/>
+        <w:adjustRightInd w:val="0"/>
+        <w:spacing w:after="0" w:line="240" w:lineRule="auto"/>
+        <w:rPr>
+          <w:rFonts w:ascii="Consolas" w:hAnsi="Consolas" w:cs="Consolas"/>
+          <w:color w:val="000000"/>
+          <w:sz w:val="19"/>
+          <w:szCs w:val="19"/>
+          <w:lang w:val="ro-RO"/>
+        </w:rPr>
+      </w:pPr>
+      <w:r>
+        <w:rPr>
+          <w:rFonts w:ascii="Consolas" w:hAnsi="Consolas" w:cs="Consolas"/>
+          <w:color w:val="000000"/>
+          <w:sz w:val="19"/>
+          <w:szCs w:val="19"/>
+          <w:lang w:val="ro-RO"/>
+        </w:rPr>
+        <w:t xml:space="preserve">            Console.WriteLine(i_prim(n));</w:t>
+      </w:r>
+    </w:p>
+    <w:p>
+      <w:pPr>
+        <w:autoSpaceDE w:val="0"/>
+        <w:autoSpaceDN w:val="0"/>
+        <w:adjustRightInd w:val="0"/>
+        <w:spacing w:after="0" w:line="240" w:lineRule="auto"/>
+        <w:rPr>
+          <w:rFonts w:ascii="Consolas" w:hAnsi="Consolas" w:cs="Consolas"/>
+          <w:color w:val="000000"/>
+          <w:sz w:val="19"/>
+          <w:szCs w:val="19"/>
+          <w:lang w:val="ro-RO"/>
+        </w:rPr>
+      </w:pPr>
+      <w:r>
+        <w:rPr>
+          <w:rFonts w:ascii="Consolas" w:hAnsi="Consolas" w:cs="Consolas"/>
+          <w:color w:val="000000"/>
+          <w:sz w:val="19"/>
+          <w:szCs w:val="19"/>
+          <w:lang w:val="ro-RO"/>
+        </w:rPr>
+        <w:t xml:space="preserve">        }</w:t>
+      </w:r>
+    </w:p>
+    <w:p>
+      <w:pPr>
+        <w:autoSpaceDE w:val="0"/>
+        <w:autoSpaceDN w:val="0"/>
+        <w:adjustRightInd w:val="0"/>
+        <w:spacing w:after="0" w:line="240" w:lineRule="auto"/>
+        <w:rPr>
+          <w:rFonts w:ascii="Consolas" w:hAnsi="Consolas" w:cs="Consolas"/>
+          <w:color w:val="000000"/>
+          <w:sz w:val="19"/>
+          <w:szCs w:val="19"/>
+          <w:lang w:val="ro-RO"/>
+        </w:rPr>
+      </w:pPr>
+    </w:p>
+    <w:p>
+      <w:pPr>
+        <w:autoSpaceDE w:val="0"/>
+        <w:autoSpaceDN w:val="0"/>
+        <w:adjustRightInd w:val="0"/>
+        <w:spacing w:after="0" w:line="240" w:lineRule="auto"/>
+        <w:rPr>
+          <w:rFonts w:ascii="Consolas" w:hAnsi="Consolas" w:cs="Consolas"/>
+          <w:color w:val="000000"/>
+          <w:sz w:val="19"/>
+          <w:szCs w:val="19"/>
+          <w:lang w:val="ro-RO"/>
+        </w:rPr>
+      </w:pPr>
+      <w:r>
+        <w:rPr>
+          <w:rFonts w:ascii="Consolas" w:hAnsi="Consolas" w:cs="Consolas"/>
+          <w:color w:val="000000"/>
+          <w:sz w:val="19"/>
+          <w:szCs w:val="19"/>
+          <w:lang w:val="ro-RO"/>
+        </w:rPr>
+        <w:t xml:space="preserve">        </w:t>
+      </w:r>
+      <w:r>
+        <w:rPr>
+          <w:rFonts w:ascii="Consolas" w:hAnsi="Consolas" w:cs="Consolas"/>
+          <w:color w:val="0000FF"/>
+          <w:sz w:val="19"/>
+          <w:szCs w:val="19"/>
+          <w:lang w:val="ro-RO"/>
+        </w:rPr>
+        <w:t>private</w:t>
+      </w:r>
+      <w:r>
+        <w:rPr>
+          <w:rFonts w:ascii="Consolas" w:hAnsi="Consolas" w:cs="Consolas"/>
+          <w:color w:val="000000"/>
+          <w:sz w:val="19"/>
+          <w:szCs w:val="19"/>
+          <w:lang w:val="ro-RO"/>
+        </w:rPr>
+        <w:t xml:space="preserve"> </w:t>
+      </w:r>
+      <w:r>
+        <w:rPr>
+          <w:rFonts w:ascii="Consolas" w:hAnsi="Consolas" w:cs="Consolas"/>
+          <w:color w:val="0000FF"/>
+          <w:sz w:val="19"/>
+          <w:szCs w:val="19"/>
+          <w:lang w:val="ro-RO"/>
+        </w:rPr>
+        <w:t>static</w:t>
+      </w:r>
+      <w:r>
+        <w:rPr>
+          <w:rFonts w:ascii="Consolas" w:hAnsi="Consolas" w:cs="Consolas"/>
+          <w:color w:val="000000"/>
+          <w:sz w:val="19"/>
+          <w:szCs w:val="19"/>
+          <w:lang w:val="ro-RO"/>
+        </w:rPr>
+        <w:t xml:space="preserve"> </w:t>
+      </w:r>
+      <w:r>
+        <w:rPr>
+          <w:rFonts w:ascii="Consolas" w:hAnsi="Consolas" w:cs="Consolas"/>
+          <w:color w:val="0000FF"/>
+          <w:sz w:val="19"/>
+          <w:szCs w:val="19"/>
+          <w:lang w:val="ro-RO"/>
+        </w:rPr>
+        <w:t>int</w:t>
+      </w:r>
+      <w:r>
+        <w:rPr>
+          <w:rFonts w:ascii="Consolas" w:hAnsi="Consolas" w:cs="Consolas"/>
+          <w:color w:val="000000"/>
+          <w:sz w:val="19"/>
+          <w:szCs w:val="19"/>
+          <w:lang w:val="ro-RO"/>
+        </w:rPr>
+        <w:t xml:space="preserve"> i_prim(</w:t>
+      </w:r>
+      <w:r>
+        <w:rPr>
+          <w:rFonts w:ascii="Consolas" w:hAnsi="Consolas" w:cs="Consolas"/>
+          <w:color w:val="0000FF"/>
+          <w:sz w:val="19"/>
+          <w:szCs w:val="19"/>
+          <w:lang w:val="ro-RO"/>
+        </w:rPr>
+        <w:t>int</w:t>
+      </w:r>
+      <w:r>
+        <w:rPr>
+          <w:rFonts w:ascii="Consolas" w:hAnsi="Consolas" w:cs="Consolas"/>
+          <w:color w:val="000000"/>
+          <w:sz w:val="19"/>
+          <w:szCs w:val="19"/>
+          <w:lang w:val="ro-RO"/>
+        </w:rPr>
+        <w:t xml:space="preserve"> n)</w:t>
+      </w:r>
+    </w:p>
+    <w:p>
+      <w:pPr>
+        <w:autoSpaceDE w:val="0"/>
+        <w:autoSpaceDN w:val="0"/>
+        <w:adjustRightInd w:val="0"/>
+        <w:spacing w:after="0" w:line="240" w:lineRule="auto"/>
+        <w:rPr>
+          <w:rFonts w:ascii="Consolas" w:hAnsi="Consolas" w:cs="Consolas"/>
+          <w:color w:val="000000"/>
+          <w:sz w:val="19"/>
+          <w:szCs w:val="19"/>
+          <w:lang w:val="ro-RO"/>
+        </w:rPr>
+      </w:pPr>
+      <w:r>
+        <w:rPr>
+          <w:rFonts w:ascii="Consolas" w:hAnsi="Consolas" w:cs="Consolas"/>
+          <w:color w:val="000000"/>
+          <w:sz w:val="19"/>
+          <w:szCs w:val="19"/>
+          <w:lang w:val="ro-RO"/>
+        </w:rPr>
+        <w:t xml:space="preserve">        {</w:t>
+      </w:r>
+    </w:p>
+    <w:p>
+      <w:pPr>
+        <w:autoSpaceDE w:val="0"/>
+        <w:autoSpaceDN w:val="0"/>
+        <w:adjustRightInd w:val="0"/>
+        <w:spacing w:after="0" w:line="240" w:lineRule="auto"/>
+        <w:rPr>
+          <w:rFonts w:ascii="Consolas" w:hAnsi="Consolas" w:cs="Consolas"/>
+          <w:color w:val="000000"/>
+          <w:sz w:val="19"/>
+          <w:szCs w:val="19"/>
+          <w:lang w:val="ro-RO"/>
+        </w:rPr>
+      </w:pPr>
+      <w:r>
+        <w:rPr>
+          <w:rFonts w:ascii="Consolas" w:hAnsi="Consolas" w:cs="Consolas"/>
+          <w:color w:val="000000"/>
+          <w:sz w:val="19"/>
+          <w:szCs w:val="19"/>
+          <w:lang w:val="ro-RO"/>
+        </w:rPr>
+        <w:t xml:space="preserve">            </w:t>
+      </w:r>
+      <w:r>
+        <w:rPr>
+          <w:rFonts w:ascii="Consolas" w:hAnsi="Consolas" w:cs="Consolas"/>
+          <w:color w:val="0000FF"/>
+          <w:sz w:val="19"/>
+          <w:szCs w:val="19"/>
+          <w:lang w:val="ro-RO"/>
+        </w:rPr>
+        <w:t>int</w:t>
+      </w:r>
+      <w:r>
+        <w:rPr>
+          <w:rFonts w:ascii="Consolas" w:hAnsi="Consolas" w:cs="Consolas"/>
+          <w:color w:val="000000"/>
+          <w:sz w:val="19"/>
+          <w:szCs w:val="19"/>
+          <w:lang w:val="ro-RO"/>
+        </w:rPr>
+        <w:t xml:space="preserve"> p1 = n, p2 = n; </w:t>
+      </w:r>
+      <w:r>
+        <w:rPr>
+          <w:rFonts w:ascii="Consolas" w:hAnsi="Consolas" w:cs="Consolas"/>
+          <w:color w:val="008000"/>
+          <w:sz w:val="19"/>
+          <w:szCs w:val="19"/>
+          <w:lang w:val="ro-RO"/>
+        </w:rPr>
+        <w:t xml:space="preserve">//p1 si p2 se initializeaza la n deoarece cele doua numere pot fi si egale cu n </w:t>
+      </w:r>
+    </w:p>
+    <w:p>
+      <w:pPr>
+        <w:autoSpaceDE w:val="0"/>
+        <w:autoSpaceDN w:val="0"/>
+        <w:adjustRightInd w:val="0"/>
+        <w:spacing w:after="0" w:line="240" w:lineRule="auto"/>
+        <w:rPr>
+          <w:rFonts w:ascii="Consolas" w:hAnsi="Consolas" w:cs="Consolas"/>
+          <w:color w:val="000000"/>
+          <w:sz w:val="19"/>
+          <w:szCs w:val="19"/>
+          <w:lang w:val="ro-RO"/>
+        </w:rPr>
+      </w:pPr>
+      <w:r>
+        <w:rPr>
+          <w:rFonts w:ascii="Consolas" w:hAnsi="Consolas" w:cs="Consolas"/>
+          <w:color w:val="000000"/>
+          <w:sz w:val="19"/>
+          <w:szCs w:val="19"/>
+          <w:lang w:val="ro-RO"/>
+        </w:rPr>
+        <w:t xml:space="preserve">            </w:t>
+      </w:r>
+      <w:r>
+        <w:rPr>
+          <w:rFonts w:ascii="Consolas" w:hAnsi="Consolas" w:cs="Consolas"/>
+          <w:color w:val="0000FF"/>
+          <w:sz w:val="19"/>
+          <w:szCs w:val="19"/>
+          <w:lang w:val="ro-RO"/>
+        </w:rPr>
+        <w:t>while</w:t>
+      </w:r>
+      <w:r>
+        <w:rPr>
+          <w:rFonts w:ascii="Consolas" w:hAnsi="Consolas" w:cs="Consolas"/>
+          <w:color w:val="000000"/>
+          <w:sz w:val="19"/>
+          <w:szCs w:val="19"/>
+          <w:lang w:val="ro-RO"/>
+        </w:rPr>
+        <w:t xml:space="preserve"> (prim(p1) != </w:t>
+      </w:r>
+      <w:r>
+        <w:rPr>
+          <w:rFonts w:ascii="Consolas" w:hAnsi="Consolas" w:cs="Consolas"/>
+          <w:color w:val="0000FF"/>
+          <w:sz w:val="19"/>
+          <w:szCs w:val="19"/>
+          <w:lang w:val="ro-RO"/>
+        </w:rPr>
+        <w:t>true</w:t>
+      </w:r>
+      <w:r>
+        <w:rPr>
+          <w:rFonts w:ascii="Consolas" w:hAnsi="Consolas" w:cs="Consolas"/>
+          <w:color w:val="000000"/>
+          <w:sz w:val="19"/>
+          <w:szCs w:val="19"/>
+          <w:lang w:val="ro-RO"/>
+        </w:rPr>
+        <w:t xml:space="preserve">) </w:t>
+      </w:r>
+      <w:r>
+        <w:rPr>
+          <w:rFonts w:ascii="Consolas" w:hAnsi="Consolas" w:cs="Consolas"/>
+          <w:color w:val="008000"/>
+          <w:sz w:val="19"/>
+          <w:szCs w:val="19"/>
+          <w:lang w:val="ro-RO"/>
+        </w:rPr>
+        <w:t xml:space="preserve">//cat timp p1 nu este prim, se face p1-1 pana cand p1 devine prim, deoarece p1&lt;=n </w:t>
+      </w:r>
+    </w:p>
+    <w:p>
+      <w:pPr>
+        <w:autoSpaceDE w:val="0"/>
+        <w:autoSpaceDN w:val="0"/>
+        <w:adjustRightInd w:val="0"/>
+        <w:spacing w:after="0" w:line="240" w:lineRule="auto"/>
+        <w:rPr>
+          <w:rFonts w:ascii="Consolas" w:hAnsi="Consolas" w:cs="Consolas"/>
+          <w:color w:val="000000"/>
+          <w:sz w:val="19"/>
+          <w:szCs w:val="19"/>
+          <w:lang w:val="ro-RO"/>
+        </w:rPr>
+      </w:pPr>
+      <w:r>
+        <w:rPr>
+          <w:rFonts w:ascii="Consolas" w:hAnsi="Consolas" w:cs="Consolas"/>
+          <w:color w:val="000000"/>
+          <w:sz w:val="19"/>
+          <w:szCs w:val="19"/>
+          <w:lang w:val="ro-RO"/>
+        </w:rPr>
+        <w:t xml:space="preserve">                p1--;</w:t>
+      </w:r>
+    </w:p>
+    <w:p>
+      <w:pPr>
+        <w:autoSpaceDE w:val="0"/>
+        <w:autoSpaceDN w:val="0"/>
+        <w:adjustRightInd w:val="0"/>
+        <w:spacing w:after="0" w:line="240" w:lineRule="auto"/>
+        <w:rPr>
+          <w:rFonts w:ascii="Consolas" w:hAnsi="Consolas" w:cs="Consolas"/>
+          <w:color w:val="000000"/>
+          <w:sz w:val="19"/>
+          <w:szCs w:val="19"/>
+          <w:lang w:val="ro-RO"/>
+        </w:rPr>
+      </w:pPr>
+      <w:r>
+        <w:rPr>
+          <w:rFonts w:ascii="Consolas" w:hAnsi="Consolas" w:cs="Consolas"/>
+          <w:color w:val="000000"/>
+          <w:sz w:val="19"/>
+          <w:szCs w:val="19"/>
+          <w:lang w:val="ro-RO"/>
+        </w:rPr>
+        <w:t xml:space="preserve">            </w:t>
+      </w:r>
+      <w:r>
+        <w:rPr>
+          <w:rFonts w:ascii="Consolas" w:hAnsi="Consolas" w:cs="Consolas"/>
+          <w:color w:val="0000FF"/>
+          <w:sz w:val="19"/>
+          <w:szCs w:val="19"/>
+          <w:lang w:val="ro-RO"/>
+        </w:rPr>
+        <w:t>while</w:t>
+      </w:r>
+      <w:r>
+        <w:rPr>
+          <w:rFonts w:ascii="Consolas" w:hAnsi="Consolas" w:cs="Consolas"/>
+          <w:color w:val="000000"/>
+          <w:sz w:val="19"/>
+          <w:szCs w:val="19"/>
+          <w:lang w:val="ro-RO"/>
+        </w:rPr>
+        <w:t xml:space="preserve"> (prim(p2) != </w:t>
+      </w:r>
+      <w:r>
+        <w:rPr>
+          <w:rFonts w:ascii="Consolas" w:hAnsi="Consolas" w:cs="Consolas"/>
+          <w:color w:val="0000FF"/>
+          <w:sz w:val="19"/>
+          <w:szCs w:val="19"/>
+          <w:lang w:val="ro-RO"/>
+        </w:rPr>
+        <w:t>true</w:t>
+      </w:r>
+      <w:r>
+        <w:rPr>
+          <w:rFonts w:ascii="Consolas" w:hAnsi="Consolas" w:cs="Consolas"/>
+          <w:color w:val="000000"/>
+          <w:sz w:val="19"/>
+          <w:szCs w:val="19"/>
+          <w:lang w:val="ro-RO"/>
+        </w:rPr>
+        <w:t xml:space="preserve">) </w:t>
+      </w:r>
+      <w:r>
+        <w:rPr>
+          <w:rFonts w:ascii="Consolas" w:hAnsi="Consolas" w:cs="Consolas"/>
+          <w:color w:val="008000"/>
+          <w:sz w:val="19"/>
+          <w:szCs w:val="19"/>
+          <w:lang w:val="ro-RO"/>
+        </w:rPr>
+        <w:t>//cat timp p2 nu este prim, se face p2+1 pana cand p2 devine prim, deoarece p2&gt;=n</w:t>
+      </w:r>
+    </w:p>
+    <w:p>
+      <w:pPr>
+        <w:autoSpaceDE w:val="0"/>
+        <w:autoSpaceDN w:val="0"/>
+        <w:adjustRightInd w:val="0"/>
+        <w:spacing w:after="0" w:line="240" w:lineRule="auto"/>
+        <w:rPr>
+          <w:rFonts w:ascii="Consolas" w:hAnsi="Consolas" w:cs="Consolas"/>
+          <w:color w:val="000000"/>
+          <w:sz w:val="19"/>
+          <w:szCs w:val="19"/>
+          <w:lang w:val="ro-RO"/>
+        </w:rPr>
+      </w:pPr>
+      <w:r>
+        <w:rPr>
+          <w:rFonts w:ascii="Consolas" w:hAnsi="Consolas" w:cs="Consolas"/>
+          <w:color w:val="000000"/>
+          <w:sz w:val="19"/>
+          <w:szCs w:val="19"/>
+          <w:lang w:val="ro-RO"/>
+        </w:rPr>
+        <w:t xml:space="preserve">                p2++;</w:t>
+      </w:r>
+    </w:p>
+    <w:p>
+      <w:pPr>
+        <w:autoSpaceDE w:val="0"/>
+        <w:autoSpaceDN w:val="0"/>
+        <w:adjustRightInd w:val="0"/>
+        <w:spacing w:after="0" w:line="240" w:lineRule="auto"/>
+        <w:rPr>
+          <w:rFonts w:ascii="Consolas" w:hAnsi="Consolas" w:cs="Consolas"/>
+          <w:color w:val="000000"/>
+          <w:sz w:val="19"/>
+          <w:szCs w:val="19"/>
+          <w:lang w:val="ro-RO"/>
+        </w:rPr>
+      </w:pPr>
+      <w:r>
+        <w:rPr>
+          <w:rFonts w:ascii="Consolas" w:hAnsi="Consolas" w:cs="Consolas"/>
+          <w:color w:val="000000"/>
+          <w:sz w:val="19"/>
+          <w:szCs w:val="19"/>
+          <w:lang w:val="ro-RO"/>
+        </w:rPr>
+        <w:t xml:space="preserve">            </w:t>
+      </w:r>
+      <w:r>
+        <w:rPr>
+          <w:rFonts w:ascii="Consolas" w:hAnsi="Consolas" w:cs="Consolas"/>
+          <w:color w:val="0000FF"/>
+          <w:sz w:val="19"/>
+          <w:szCs w:val="19"/>
+          <w:lang w:val="ro-RO"/>
+        </w:rPr>
+        <w:t>return</w:t>
+      </w:r>
+      <w:r>
+        <w:rPr>
+          <w:rFonts w:ascii="Consolas" w:hAnsi="Consolas" w:cs="Consolas"/>
+          <w:color w:val="000000"/>
+          <w:sz w:val="19"/>
+          <w:szCs w:val="19"/>
+          <w:lang w:val="ro-RO"/>
+        </w:rPr>
+        <w:t xml:space="preserve"> p2 - p1;</w:t>
+      </w:r>
+    </w:p>
+    <w:p>
+      <w:pPr>
+        <w:autoSpaceDE w:val="0"/>
+        <w:autoSpaceDN w:val="0"/>
+        <w:adjustRightInd w:val="0"/>
+        <w:spacing w:after="0" w:line="240" w:lineRule="auto"/>
+        <w:rPr>
+          <w:rFonts w:ascii="Consolas" w:hAnsi="Consolas" w:cs="Consolas"/>
+          <w:color w:val="000000"/>
+          <w:sz w:val="19"/>
+          <w:szCs w:val="19"/>
+          <w:lang w:val="ro-RO"/>
+        </w:rPr>
+      </w:pPr>
+      <w:r>
+        <w:rPr>
+          <w:rFonts w:ascii="Consolas" w:hAnsi="Consolas" w:cs="Consolas"/>
+          <w:color w:val="000000"/>
+          <w:sz w:val="19"/>
+          <w:szCs w:val="19"/>
+          <w:lang w:val="ro-RO"/>
+        </w:rPr>
+        <w:t xml:space="preserve">        }</w:t>
+      </w:r>
+    </w:p>
+    <w:p>
+      <w:pPr>
+        <w:autoSpaceDE w:val="0"/>
+        <w:autoSpaceDN w:val="0"/>
+        <w:adjustRightInd w:val="0"/>
+        <w:spacing w:after="0" w:line="240" w:lineRule="auto"/>
+        <w:rPr>
+          <w:rFonts w:ascii="Consolas" w:hAnsi="Consolas" w:cs="Consolas"/>
+          <w:color w:val="000000"/>
+          <w:sz w:val="19"/>
+          <w:szCs w:val="19"/>
+          <w:lang w:val="ro-RO"/>
+        </w:rPr>
+      </w:pPr>
+    </w:p>
+    <w:p>
+      <w:pPr>
+        <w:autoSpaceDE w:val="0"/>
+        <w:autoSpaceDN w:val="0"/>
+        <w:adjustRightInd w:val="0"/>
+        <w:spacing w:after="0" w:line="240" w:lineRule="auto"/>
+        <w:rPr>
+          <w:rFonts w:ascii="Consolas" w:hAnsi="Consolas" w:cs="Consolas"/>
+          <w:color w:val="000000"/>
+          <w:sz w:val="19"/>
+          <w:szCs w:val="19"/>
+          <w:lang w:val="ro-RO"/>
+        </w:rPr>
+      </w:pPr>
+      <w:r>
+        <w:rPr>
+          <w:rFonts w:ascii="Consolas" w:hAnsi="Consolas" w:cs="Consolas"/>
+          <w:color w:val="000000"/>
+          <w:sz w:val="19"/>
+          <w:szCs w:val="19"/>
+          <w:lang w:val="ro-RO"/>
+        </w:rPr>
+        <w:t xml:space="preserve">        </w:t>
+      </w:r>
+      <w:r>
+        <w:rPr>
+          <w:rFonts w:ascii="Consolas" w:hAnsi="Consolas" w:cs="Consolas"/>
+          <w:color w:val="0000FF"/>
+          <w:sz w:val="19"/>
+          <w:szCs w:val="19"/>
+          <w:lang w:val="ro-RO"/>
+        </w:rPr>
+        <w:t>private</w:t>
+      </w:r>
+      <w:r>
+        <w:rPr>
+          <w:rFonts w:ascii="Consolas" w:hAnsi="Consolas" w:cs="Consolas"/>
+          <w:color w:val="000000"/>
+          <w:sz w:val="19"/>
+          <w:szCs w:val="19"/>
+          <w:lang w:val="ro-RO"/>
+        </w:rPr>
+        <w:t xml:space="preserve"> </w:t>
+      </w:r>
+      <w:r>
+        <w:rPr>
+          <w:rFonts w:ascii="Consolas" w:hAnsi="Consolas" w:cs="Consolas"/>
+          <w:color w:val="0000FF"/>
+          <w:sz w:val="19"/>
+          <w:szCs w:val="19"/>
+          <w:lang w:val="ro-RO"/>
+        </w:rPr>
+        <w:t>static</w:t>
+      </w:r>
+      <w:r>
+        <w:rPr>
+          <w:rFonts w:ascii="Consolas" w:hAnsi="Consolas" w:cs="Consolas"/>
+          <w:color w:val="000000"/>
+          <w:sz w:val="19"/>
+          <w:szCs w:val="19"/>
+          <w:lang w:val="ro-RO"/>
+        </w:rPr>
+        <w:t xml:space="preserve"> </w:t>
+      </w:r>
+      <w:r>
+        <w:rPr>
+          <w:rFonts w:ascii="Consolas" w:hAnsi="Consolas" w:cs="Consolas"/>
+          <w:color w:val="0000FF"/>
+          <w:sz w:val="19"/>
+          <w:szCs w:val="19"/>
+          <w:lang w:val="ro-RO"/>
+        </w:rPr>
+        <w:t>bool</w:t>
+      </w:r>
+      <w:r>
+        <w:rPr>
+          <w:rFonts w:ascii="Consolas" w:hAnsi="Consolas" w:cs="Consolas"/>
+          <w:color w:val="000000"/>
+          <w:sz w:val="19"/>
+          <w:szCs w:val="19"/>
+          <w:lang w:val="ro-RO"/>
+        </w:rPr>
+        <w:t xml:space="preserve"> prim(</w:t>
+      </w:r>
+      <w:r>
+        <w:rPr>
+          <w:rFonts w:ascii="Consolas" w:hAnsi="Consolas" w:cs="Consolas"/>
+          <w:color w:val="0000FF"/>
+          <w:sz w:val="19"/>
+          <w:szCs w:val="19"/>
+          <w:lang w:val="ro-RO"/>
+        </w:rPr>
+        <w:t>int</w:t>
+      </w:r>
+      <w:r>
+        <w:rPr>
+          <w:rFonts w:ascii="Consolas" w:hAnsi="Consolas" w:cs="Consolas"/>
+          <w:color w:val="000000"/>
+          <w:sz w:val="19"/>
+          <w:szCs w:val="19"/>
+          <w:lang w:val="ro-RO"/>
+        </w:rPr>
+        <w:t xml:space="preserve"> nr)</w:t>
+      </w:r>
+    </w:p>
+    <w:p>
+      <w:pPr>
+        <w:autoSpaceDE w:val="0"/>
+        <w:autoSpaceDN w:val="0"/>
+        <w:adjustRightInd w:val="0"/>
+        <w:spacing w:after="0" w:line="240" w:lineRule="auto"/>
+        <w:rPr>
+          <w:rFonts w:ascii="Consolas" w:hAnsi="Consolas" w:cs="Consolas"/>
+          <w:color w:val="000000"/>
+          <w:sz w:val="19"/>
+          <w:szCs w:val="19"/>
+          <w:lang w:val="ro-RO"/>
+        </w:rPr>
+      </w:pPr>
+      <w:r>
+        <w:rPr>
+          <w:rFonts w:ascii="Consolas" w:hAnsi="Consolas" w:cs="Consolas"/>
+          <w:color w:val="000000"/>
+          <w:sz w:val="19"/>
+          <w:szCs w:val="19"/>
+          <w:lang w:val="ro-RO"/>
+        </w:rPr>
+        <w:t xml:space="preserve">        {</w:t>
+      </w:r>
+    </w:p>
+    <w:p>
+      <w:pPr>
+        <w:autoSpaceDE w:val="0"/>
+        <w:autoSpaceDN w:val="0"/>
+        <w:adjustRightInd w:val="0"/>
+        <w:spacing w:after="0" w:line="240" w:lineRule="auto"/>
+        <w:rPr>
+          <w:rFonts w:ascii="Consolas" w:hAnsi="Consolas" w:cs="Consolas"/>
+          <w:color w:val="000000"/>
+          <w:sz w:val="19"/>
+          <w:szCs w:val="19"/>
+          <w:lang w:val="ro-RO"/>
+        </w:rPr>
+      </w:pPr>
+      <w:r>
+        <w:rPr>
+          <w:rFonts w:ascii="Consolas" w:hAnsi="Consolas" w:cs="Consolas"/>
+          <w:color w:val="000000"/>
+          <w:sz w:val="19"/>
+          <w:szCs w:val="19"/>
+          <w:lang w:val="ro-RO"/>
+        </w:rPr>
+        <w:t xml:space="preserve">            </w:t>
+      </w:r>
+      <w:r>
+        <w:rPr>
+          <w:rFonts w:ascii="Consolas" w:hAnsi="Consolas" w:cs="Consolas"/>
+          <w:color w:val="0000FF"/>
+          <w:sz w:val="19"/>
+          <w:szCs w:val="19"/>
+          <w:lang w:val="ro-RO"/>
+        </w:rPr>
+        <w:t>if</w:t>
+      </w:r>
+      <w:r>
+        <w:rPr>
+          <w:rFonts w:ascii="Consolas" w:hAnsi="Consolas" w:cs="Consolas"/>
+          <w:color w:val="000000"/>
+          <w:sz w:val="19"/>
+          <w:szCs w:val="19"/>
+          <w:lang w:val="ro-RO"/>
+        </w:rPr>
+        <w:t xml:space="preserve"> (nr &lt; 2) </w:t>
+      </w:r>
+      <w:r>
+        <w:rPr>
+          <w:rFonts w:ascii="Consolas" w:hAnsi="Consolas" w:cs="Consolas"/>
+          <w:color w:val="008000"/>
+          <w:sz w:val="19"/>
+          <w:szCs w:val="19"/>
+          <w:lang w:val="ro-RO"/>
+        </w:rPr>
+        <w:t>//numerele mai mici decat 2 nu sunt prime</w:t>
+      </w:r>
+    </w:p>
+    <w:p>
+      <w:pPr>
+        <w:autoSpaceDE w:val="0"/>
+        <w:autoSpaceDN w:val="0"/>
+        <w:adjustRightInd w:val="0"/>
+        <w:spacing w:after="0" w:line="240" w:lineRule="auto"/>
+        <w:rPr>
+          <w:rFonts w:ascii="Consolas" w:hAnsi="Consolas" w:cs="Consolas"/>
+          <w:color w:val="000000"/>
+          <w:sz w:val="19"/>
+          <w:szCs w:val="19"/>
+          <w:lang w:val="ro-RO"/>
+        </w:rPr>
+      </w:pPr>
+      <w:r>
+        <w:rPr>
+          <w:rFonts w:ascii="Consolas" w:hAnsi="Consolas" w:cs="Consolas"/>
+          <w:color w:val="000000"/>
+          <w:sz w:val="19"/>
+          <w:szCs w:val="19"/>
+          <w:lang w:val="ro-RO"/>
+        </w:rPr>
+        <w:t xml:space="preserve">                </w:t>
+      </w:r>
+      <w:r>
+        <w:rPr>
+          <w:rFonts w:ascii="Consolas" w:hAnsi="Consolas" w:cs="Consolas"/>
+          <w:color w:val="0000FF"/>
+          <w:sz w:val="19"/>
+          <w:szCs w:val="19"/>
+          <w:lang w:val="ro-RO"/>
+        </w:rPr>
+        <w:t>return</w:t>
+      </w:r>
+      <w:r>
+        <w:rPr>
+          <w:rFonts w:ascii="Consolas" w:hAnsi="Consolas" w:cs="Consolas"/>
+          <w:color w:val="000000"/>
+          <w:sz w:val="19"/>
+          <w:szCs w:val="19"/>
+          <w:lang w:val="ro-RO"/>
+        </w:rPr>
+        <w:t xml:space="preserve"> </w:t>
+      </w:r>
+      <w:r>
+        <w:rPr>
+          <w:rFonts w:ascii="Consolas" w:hAnsi="Consolas" w:cs="Consolas"/>
+          <w:color w:val="0000FF"/>
+          <w:sz w:val="19"/>
+          <w:szCs w:val="19"/>
+          <w:lang w:val="ro-RO"/>
+        </w:rPr>
+        <w:t>false</w:t>
+      </w:r>
+      <w:r>
+        <w:rPr>
+          <w:rFonts w:ascii="Consolas" w:hAnsi="Consolas" w:cs="Consolas"/>
+          <w:color w:val="000000"/>
+          <w:sz w:val="19"/>
+          <w:szCs w:val="19"/>
+          <w:lang w:val="ro-RO"/>
+        </w:rPr>
+        <w:t>;</w:t>
+      </w:r>
+    </w:p>
+    <w:p>
+      <w:pPr>
+        <w:autoSpaceDE w:val="0"/>
+        <w:autoSpaceDN w:val="0"/>
+        <w:adjustRightInd w:val="0"/>
+        <w:spacing w:after="0" w:line="240" w:lineRule="auto"/>
+        <w:rPr>
+          <w:rFonts w:ascii="Consolas" w:hAnsi="Consolas" w:cs="Consolas"/>
+          <w:color w:val="000000"/>
+          <w:sz w:val="19"/>
+          <w:szCs w:val="19"/>
+          <w:lang w:val="ro-RO"/>
+        </w:rPr>
+      </w:pPr>
+      <w:r>
+        <w:rPr>
+          <w:rFonts w:ascii="Consolas" w:hAnsi="Consolas" w:cs="Consolas"/>
+          <w:color w:val="000000"/>
+          <w:sz w:val="19"/>
+          <w:szCs w:val="19"/>
+          <w:lang w:val="ro-RO"/>
+        </w:rPr>
+        <w:t xml:space="preserve">            </w:t>
+      </w:r>
+      <w:r>
+        <w:rPr>
+          <w:rFonts w:ascii="Consolas" w:hAnsi="Consolas" w:cs="Consolas"/>
+          <w:color w:val="0000FF"/>
+          <w:sz w:val="19"/>
+          <w:szCs w:val="19"/>
+          <w:lang w:val="ro-RO"/>
+        </w:rPr>
+        <w:t>if</w:t>
+      </w:r>
+      <w:r>
+        <w:rPr>
+          <w:rFonts w:ascii="Consolas" w:hAnsi="Consolas" w:cs="Consolas"/>
+          <w:color w:val="000000"/>
+          <w:sz w:val="19"/>
+          <w:szCs w:val="19"/>
+          <w:lang w:val="ro-RO"/>
+        </w:rPr>
+        <w:t xml:space="preserve"> (nr == 2) </w:t>
+      </w:r>
+      <w:r>
+        <w:rPr>
+          <w:rFonts w:ascii="Consolas" w:hAnsi="Consolas" w:cs="Consolas"/>
+          <w:color w:val="008000"/>
+          <w:sz w:val="19"/>
+          <w:szCs w:val="19"/>
+          <w:lang w:val="ro-RO"/>
+        </w:rPr>
+        <w:t>//2 este singurul numar par prim</w:t>
+      </w:r>
+    </w:p>
+    <w:p>
+      <w:pPr>
+        <w:autoSpaceDE w:val="0"/>
+        <w:autoSpaceDN w:val="0"/>
+        <w:adjustRightInd w:val="0"/>
+        <w:spacing w:after="0" w:line="240" w:lineRule="auto"/>
+        <w:rPr>
+          <w:rFonts w:ascii="Consolas" w:hAnsi="Consolas" w:cs="Consolas"/>
+          <w:color w:val="000000"/>
+          <w:sz w:val="19"/>
+          <w:szCs w:val="19"/>
+          <w:lang w:val="ro-RO"/>
+        </w:rPr>
+      </w:pPr>
+      <w:r>
+        <w:rPr>
+          <w:rFonts w:ascii="Consolas" w:hAnsi="Consolas" w:cs="Consolas"/>
+          <w:color w:val="000000"/>
+          <w:sz w:val="19"/>
+          <w:szCs w:val="19"/>
+          <w:lang w:val="ro-RO"/>
+        </w:rPr>
+        <w:t xml:space="preserve">                </w:t>
+      </w:r>
+      <w:r>
+        <w:rPr>
+          <w:rFonts w:ascii="Consolas" w:hAnsi="Consolas" w:cs="Consolas"/>
+          <w:color w:val="0000FF"/>
+          <w:sz w:val="19"/>
+          <w:szCs w:val="19"/>
+          <w:lang w:val="ro-RO"/>
+        </w:rPr>
+        <w:t>return</w:t>
+      </w:r>
+      <w:r>
+        <w:rPr>
+          <w:rFonts w:ascii="Consolas" w:hAnsi="Consolas" w:cs="Consolas"/>
+          <w:color w:val="000000"/>
+          <w:sz w:val="19"/>
+          <w:szCs w:val="19"/>
+          <w:lang w:val="ro-RO"/>
+        </w:rPr>
+        <w:t xml:space="preserve"> </w:t>
+      </w:r>
+      <w:r>
+        <w:rPr>
+          <w:rFonts w:ascii="Consolas" w:hAnsi="Consolas" w:cs="Consolas"/>
+          <w:color w:val="0000FF"/>
+          <w:sz w:val="19"/>
+          <w:szCs w:val="19"/>
+          <w:lang w:val="ro-RO"/>
+        </w:rPr>
+        <w:t>true</w:t>
+      </w:r>
+      <w:r>
+        <w:rPr>
+          <w:rFonts w:ascii="Consolas" w:hAnsi="Consolas" w:cs="Consolas"/>
+          <w:color w:val="000000"/>
+          <w:sz w:val="19"/>
+          <w:szCs w:val="19"/>
+          <w:lang w:val="ro-RO"/>
+        </w:rPr>
+        <w:t>;</w:t>
+      </w:r>
+    </w:p>
+    <w:p>
+      <w:pPr>
+        <w:autoSpaceDE w:val="0"/>
+        <w:autoSpaceDN w:val="0"/>
+        <w:adjustRightInd w:val="0"/>
+        <w:spacing w:after="0" w:line="240" w:lineRule="auto"/>
+        <w:rPr>
+          <w:rFonts w:ascii="Consolas" w:hAnsi="Consolas" w:cs="Consolas"/>
+          <w:color w:val="000000"/>
+          <w:sz w:val="19"/>
+          <w:szCs w:val="19"/>
+          <w:lang w:val="ro-RO"/>
+        </w:rPr>
+      </w:pPr>
+      <w:r>
+        <w:rPr>
+          <w:rFonts w:ascii="Consolas" w:hAnsi="Consolas" w:cs="Consolas"/>
+          <w:color w:val="000000"/>
+          <w:sz w:val="19"/>
+          <w:szCs w:val="19"/>
+          <w:lang w:val="ro-RO"/>
+        </w:rPr>
+        <w:t xml:space="preserve">            </w:t>
+      </w:r>
+      <w:r>
+        <w:rPr>
+          <w:rFonts w:ascii="Consolas" w:hAnsi="Consolas" w:cs="Consolas"/>
+          <w:color w:val="0000FF"/>
+          <w:sz w:val="19"/>
+          <w:szCs w:val="19"/>
+          <w:lang w:val="ro-RO"/>
+        </w:rPr>
+        <w:t>for</w:t>
+      </w:r>
+      <w:r>
+        <w:rPr>
+          <w:rFonts w:ascii="Consolas" w:hAnsi="Consolas" w:cs="Consolas"/>
+          <w:color w:val="000000"/>
+          <w:sz w:val="19"/>
+          <w:szCs w:val="19"/>
+          <w:lang w:val="ro-RO"/>
+        </w:rPr>
+        <w:t xml:space="preserve"> (</w:t>
+      </w:r>
+      <w:r>
+        <w:rPr>
+          <w:rFonts w:ascii="Consolas" w:hAnsi="Consolas" w:cs="Consolas"/>
+          <w:color w:val="0000FF"/>
+          <w:sz w:val="19"/>
+          <w:szCs w:val="19"/>
+          <w:lang w:val="ro-RO"/>
+        </w:rPr>
+        <w:t>int</w:t>
+      </w:r>
+      <w:r>
+        <w:rPr>
+          <w:rFonts w:ascii="Consolas" w:hAnsi="Consolas" w:cs="Consolas"/>
+          <w:color w:val="000000"/>
+          <w:sz w:val="19"/>
+          <w:szCs w:val="19"/>
+          <w:lang w:val="ro-RO"/>
+        </w:rPr>
+        <w:t xml:space="preserve"> d = 2; d * d &lt;= nr; d++) </w:t>
+      </w:r>
+      <w:r>
+        <w:rPr>
+          <w:rFonts w:ascii="Consolas" w:hAnsi="Consolas" w:cs="Consolas"/>
+          <w:color w:val="008000"/>
+          <w:sz w:val="19"/>
+          <w:szCs w:val="19"/>
+          <w:lang w:val="ro-RO"/>
+        </w:rPr>
+        <w:t>//se verifica daca numarul are vreun divizor</w:t>
+      </w:r>
+    </w:p>
+    <w:p>
+      <w:pPr>
+        <w:autoSpaceDE w:val="0"/>
+        <w:autoSpaceDN w:val="0"/>
+        <w:adjustRightInd w:val="0"/>
+        <w:spacing w:after="0" w:line="240" w:lineRule="auto"/>
+        <w:rPr>
+          <w:rFonts w:ascii="Consolas" w:hAnsi="Consolas" w:cs="Consolas"/>
+          <w:color w:val="000000"/>
+          <w:sz w:val="19"/>
+          <w:szCs w:val="19"/>
+          <w:lang w:val="ro-RO"/>
+        </w:rPr>
+      </w:pPr>
+      <w:r>
+        <w:rPr>
+          <w:rFonts w:ascii="Consolas" w:hAnsi="Consolas" w:cs="Consolas"/>
+          <w:color w:val="000000"/>
+          <w:sz w:val="19"/>
+          <w:szCs w:val="19"/>
+          <w:lang w:val="ro-RO"/>
+        </w:rPr>
+        <w:t xml:space="preserve">                </w:t>
+      </w:r>
+      <w:r>
+        <w:rPr>
+          <w:rFonts w:ascii="Consolas" w:hAnsi="Consolas" w:cs="Consolas"/>
+          <w:color w:val="0000FF"/>
+          <w:sz w:val="19"/>
+          <w:szCs w:val="19"/>
+          <w:lang w:val="ro-RO"/>
+        </w:rPr>
+        <w:t>if</w:t>
+      </w:r>
+      <w:r>
+        <w:rPr>
+          <w:rFonts w:ascii="Consolas" w:hAnsi="Consolas" w:cs="Consolas"/>
+          <w:color w:val="000000"/>
+          <w:sz w:val="19"/>
+          <w:szCs w:val="19"/>
+          <w:lang w:val="ro-RO"/>
+        </w:rPr>
+        <w:t xml:space="preserve"> (nr % d == 0)</w:t>
+      </w:r>
+    </w:p>
+    <w:p>
+      <w:pPr>
+        <w:autoSpaceDE w:val="0"/>
+        <w:autoSpaceDN w:val="0"/>
+        <w:adjustRightInd w:val="0"/>
+        <w:spacing w:after="0" w:line="240" w:lineRule="auto"/>
+        <w:rPr>
+          <w:rFonts w:ascii="Consolas" w:hAnsi="Consolas" w:cs="Consolas"/>
+          <w:color w:val="000000"/>
+          <w:sz w:val="19"/>
+          <w:szCs w:val="19"/>
+          <w:lang w:val="ro-RO"/>
+        </w:rPr>
+      </w:pPr>
+      <w:r>
+        <w:rPr>
+          <w:rFonts w:ascii="Consolas" w:hAnsi="Consolas" w:cs="Consolas"/>
+          <w:color w:val="000000"/>
+          <w:sz w:val="19"/>
+          <w:szCs w:val="19"/>
+          <w:lang w:val="ro-RO"/>
+        </w:rPr>
+        <w:t xml:space="preserve">                    </w:t>
+      </w:r>
+      <w:r>
+        <w:rPr>
+          <w:rFonts w:ascii="Consolas" w:hAnsi="Consolas" w:cs="Consolas"/>
+          <w:color w:val="0000FF"/>
+          <w:sz w:val="19"/>
+          <w:szCs w:val="19"/>
+          <w:lang w:val="ro-RO"/>
+        </w:rPr>
+        <w:t>return</w:t>
+      </w:r>
+      <w:r>
+        <w:rPr>
+          <w:rFonts w:ascii="Consolas" w:hAnsi="Consolas" w:cs="Consolas"/>
+          <w:color w:val="000000"/>
+          <w:sz w:val="19"/>
+          <w:szCs w:val="19"/>
+          <w:lang w:val="ro-RO"/>
+        </w:rPr>
+        <w:t xml:space="preserve"> </w:t>
+      </w:r>
+      <w:r>
+        <w:rPr>
+          <w:rFonts w:ascii="Consolas" w:hAnsi="Consolas" w:cs="Consolas"/>
+          <w:color w:val="0000FF"/>
+          <w:sz w:val="19"/>
+          <w:szCs w:val="19"/>
+          <w:lang w:val="ro-RO"/>
+        </w:rPr>
+        <w:t>false</w:t>
+      </w:r>
+      <w:r>
+        <w:rPr>
+          <w:rFonts w:ascii="Consolas" w:hAnsi="Consolas" w:cs="Consolas"/>
+          <w:color w:val="000000"/>
+          <w:sz w:val="19"/>
+          <w:szCs w:val="19"/>
+          <w:lang w:val="ro-RO"/>
+        </w:rPr>
+        <w:t>;</w:t>
+      </w:r>
+    </w:p>
+    <w:p>
+      <w:pPr>
+        <w:autoSpaceDE w:val="0"/>
+        <w:autoSpaceDN w:val="0"/>
+        <w:adjustRightInd w:val="0"/>
+        <w:spacing w:after="0" w:line="240" w:lineRule="auto"/>
+        <w:rPr>
+          <w:rFonts w:ascii="Consolas" w:hAnsi="Consolas" w:cs="Consolas"/>
+          <w:color w:val="000000"/>
+          <w:sz w:val="19"/>
+          <w:szCs w:val="19"/>
+          <w:lang w:val="ro-RO"/>
+        </w:rPr>
+      </w:pPr>
+      <w:r>
+        <w:rPr>
+          <w:rFonts w:ascii="Consolas" w:hAnsi="Consolas" w:cs="Consolas"/>
+          <w:color w:val="000000"/>
+          <w:sz w:val="19"/>
+          <w:szCs w:val="19"/>
+          <w:lang w:val="ro-RO"/>
+        </w:rPr>
+        <w:t xml:space="preserve">            </w:t>
+      </w:r>
+      <w:r>
+        <w:rPr>
+          <w:rFonts w:ascii="Consolas" w:hAnsi="Consolas" w:cs="Consolas"/>
+          <w:color w:val="0000FF"/>
+          <w:sz w:val="19"/>
+          <w:szCs w:val="19"/>
+          <w:lang w:val="ro-RO"/>
+        </w:rPr>
+        <w:t>return</w:t>
+      </w:r>
+      <w:r>
+        <w:rPr>
+          <w:rFonts w:ascii="Consolas" w:hAnsi="Consolas" w:cs="Consolas"/>
+          <w:color w:val="000000"/>
+          <w:sz w:val="19"/>
+          <w:szCs w:val="19"/>
+          <w:lang w:val="ro-RO"/>
+        </w:rPr>
+        <w:t xml:space="preserve"> </w:t>
+      </w:r>
+      <w:r>
+        <w:rPr>
+          <w:rFonts w:ascii="Consolas" w:hAnsi="Consolas" w:cs="Consolas"/>
+          <w:color w:val="0000FF"/>
+          <w:sz w:val="19"/>
+          <w:szCs w:val="19"/>
+          <w:lang w:val="ro-RO"/>
+        </w:rPr>
+        <w:t>true</w:t>
+      </w:r>
+      <w:r>
+        <w:rPr>
+          <w:rFonts w:ascii="Consolas" w:hAnsi="Consolas" w:cs="Consolas"/>
+          <w:color w:val="000000"/>
+          <w:sz w:val="19"/>
+          <w:szCs w:val="19"/>
+          <w:lang w:val="ro-RO"/>
+        </w:rPr>
+        <w:t>;</w:t>
+      </w:r>
+    </w:p>
+    <w:p>
+      <w:pPr>
+        <w:autoSpaceDE w:val="0"/>
+        <w:autoSpaceDN w:val="0"/>
+        <w:adjustRightInd w:val="0"/>
+        <w:spacing w:after="0" w:line="240" w:lineRule="auto"/>
+        <w:rPr>
+          <w:rFonts w:ascii="Consolas" w:hAnsi="Consolas" w:cs="Consolas"/>
+          <w:color w:val="000000"/>
+          <w:sz w:val="19"/>
+          <w:szCs w:val="19"/>
+          <w:lang w:val="ro-RO"/>
+        </w:rPr>
+      </w:pPr>
+      <w:r>
+        <w:rPr>
+          <w:rFonts w:ascii="Consolas" w:hAnsi="Consolas" w:cs="Consolas"/>
+          <w:color w:val="000000"/>
+          <w:sz w:val="19"/>
+          <w:szCs w:val="19"/>
+          <w:lang w:val="ro-RO"/>
+        </w:rPr>
+        <w:t xml:space="preserve">        }</w:t>
+      </w:r>
+    </w:p>
+    <w:p>
+      <w:pPr>
+        <w:autoSpaceDE w:val="0"/>
+        <w:autoSpaceDN w:val="0"/>
+        <w:adjustRightInd w:val="0"/>
+        <w:spacing w:after="0" w:line="240" w:lineRule="auto"/>
+        <w:rPr>
+          <w:rFonts w:ascii="Consolas" w:hAnsi="Consolas" w:cs="Consolas"/>
+          <w:color w:val="000000"/>
+          <w:sz w:val="19"/>
+          <w:szCs w:val="19"/>
+          <w:lang w:val="ro-RO"/>
+        </w:rPr>
+      </w:pPr>
+      <w:r>
+        <w:rPr>
+          <w:rFonts w:ascii="Consolas" w:hAnsi="Consolas" w:cs="Consolas"/>
+          <w:color w:val="000000"/>
+          <w:sz w:val="19"/>
+          <w:szCs w:val="19"/>
+          <w:lang w:val="ro-RO"/>
+        </w:rPr>
+        <w:t xml:space="preserve">    }</w:t>
+      </w:r>
+    </w:p>
+    <w:p>
+      <w:pPr>
+        <w:autoSpaceDE w:val="0"/>
+        <w:autoSpaceDN w:val="0"/>
+        <w:adjustRightInd w:val="0"/>
+        <w:spacing w:after="0" w:line="240" w:lineRule="auto"/>
+        <w:rPr>
+          <w:rFonts w:ascii="Consolas" w:hAnsi="Consolas" w:cs="Consolas"/>
+          <w:color w:val="000000"/>
+          <w:sz w:val="19"/>
+          <w:szCs w:val="19"/>
+          <w:lang w:val="ro-RO"/>
+        </w:rPr>
+      </w:pPr>
+      <w:r>
+        <w:rPr>
+          <w:rFonts w:ascii="Consolas" w:hAnsi="Consolas" w:cs="Consolas"/>
+          <w:color w:val="000000"/>
+          <w:sz w:val="19"/>
+          <w:szCs w:val="19"/>
+          <w:lang w:val="ro-RO"/>
+        </w:rPr>
+        <w:t>}</w:t>
+      </w:r>
+    </w:p>
+    <w:p>
+      <w:pPr>
+        <w:rPr>
+          <w:b/>
+          <w:sz w:val="24"/>
+          <w:lang w:val="ro-RO"/>
+        </w:rPr>
+      </w:pPr>
+    </w:p>
+    <w:p>
+      <w:pPr>
+        <w:rPr>
+          <w:b/>
+          <w:sz w:val="24"/>
+          <w:lang w:val="ro-RO"/>
+        </w:rPr>
+      </w:pPr>
+    </w:p>
+    <w:p>
+      <w:pPr>
+        <w:rPr>
+          <w:b/>
+          <w:sz w:val="24"/>
+          <w:lang w:val="ro-RO"/>
+        </w:rPr>
+      </w:pPr>
+    </w:p>
+    <w:p>
+      <w:pPr>
+        <w:rPr>
+          <w:b/>
+          <w:sz w:val="24"/>
+          <w:lang w:val="ro-RO"/>
+        </w:rPr>
+      </w:pPr>
+    </w:p>
+    <w:p>
+      <w:pPr>
+        <w:rPr>
+          <w:b/>
+          <w:sz w:val="24"/>
+          <w:lang w:val="ro-RO"/>
+        </w:rPr>
+      </w:pPr>
+    </w:p>
+    <w:p>
+      <w:pPr>
+        <w:rPr>
+          <w:b/>
+          <w:sz w:val="24"/>
+          <w:lang w:val="ro-RO"/>
+        </w:rPr>
+      </w:pPr>
+    </w:p>
+    <w:p>
+      <w:pPr>
+        <w:rPr>
+          <w:b/>
+          <w:sz w:val="24"/>
+          <w:lang w:val="ro-RO"/>
+        </w:rPr>
+      </w:pPr>
+    </w:p>
+    <w:p>
+      <w:pPr>
+        <w:rPr>
+          <w:b/>
+          <w:sz w:val="24"/>
+          <w:lang w:val="ro-RO"/>
+        </w:rPr>
+      </w:pPr>
+    </w:p>
+    <w:p>
+      <w:pPr>
+        <w:rPr>
+          <w:b/>
+          <w:sz w:val="24"/>
+          <w:lang w:val="ro-RO"/>
+        </w:rPr>
+      </w:pPr>
+      <w:r>
+        <w:rPr>
+          <w:b/>
+          <w:sz w:val="24"/>
+          <w:lang w:val="ro-RO"/>
+        </w:rPr>
+        <w:lastRenderedPageBreak/>
+        <w:t>Problema 9</w:t>
+      </w:r>
+    </w:p>
+    <w:p>
+      <w:pPr>
+        <w:autoSpaceDE w:val="0"/>
+        <w:autoSpaceDN w:val="0"/>
+        <w:adjustRightInd w:val="0"/>
+        <w:spacing w:after="0" w:line="240" w:lineRule="auto"/>
+        <w:rPr>
+          <w:rFonts w:ascii="Consolas" w:hAnsi="Consolas" w:cs="Consolas"/>
+          <w:color w:val="000000"/>
+          <w:sz w:val="19"/>
+          <w:szCs w:val="19"/>
+          <w:lang w:val="ro-RO"/>
+        </w:rPr>
+      </w:pPr>
+      <w:r>
+        <w:rPr>
+          <w:rFonts w:ascii="Consolas" w:hAnsi="Consolas" w:cs="Consolas"/>
+          <w:color w:val="0000FF"/>
+          <w:sz w:val="19"/>
+          <w:szCs w:val="19"/>
+          <w:lang w:val="ro-RO"/>
+        </w:rPr>
+        <w:t>using</w:t>
+      </w:r>
+      <w:r>
+        <w:rPr>
+          <w:rFonts w:ascii="Consolas" w:hAnsi="Consolas" w:cs="Consolas"/>
+          <w:color w:val="000000"/>
+          <w:sz w:val="19"/>
+          <w:szCs w:val="19"/>
+          <w:lang w:val="ro-RO"/>
+        </w:rPr>
+        <w:t xml:space="preserve"> System;</w:t>
+      </w:r>
+    </w:p>
+    <w:p>
+      <w:pPr>
+        <w:autoSpaceDE w:val="0"/>
+        <w:autoSpaceDN w:val="0"/>
+        <w:adjustRightInd w:val="0"/>
+        <w:spacing w:after="0" w:line="240" w:lineRule="auto"/>
+        <w:rPr>
+          <w:rFonts w:ascii="Consolas" w:hAnsi="Consolas" w:cs="Consolas"/>
+          <w:color w:val="000000"/>
+          <w:sz w:val="19"/>
+          <w:szCs w:val="19"/>
+          <w:lang w:val="ro-RO"/>
+        </w:rPr>
+      </w:pPr>
+    </w:p>
+    <w:p>
+      <w:pPr>
+        <w:autoSpaceDE w:val="0"/>
+        <w:autoSpaceDN w:val="0"/>
+        <w:adjustRightInd w:val="0"/>
+        <w:spacing w:after="0" w:line="240" w:lineRule="auto"/>
+        <w:rPr>
+          <w:rFonts w:ascii="Consolas" w:hAnsi="Consolas" w:cs="Consolas"/>
+          <w:color w:val="000000"/>
+          <w:sz w:val="19"/>
+          <w:szCs w:val="19"/>
+          <w:lang w:val="ro-RO"/>
+        </w:rPr>
+      </w:pPr>
+      <w:r>
+        <w:rPr>
+          <w:rFonts w:ascii="Consolas" w:hAnsi="Consolas" w:cs="Consolas"/>
+          <w:color w:val="0000FF"/>
+          <w:sz w:val="19"/>
+          <w:szCs w:val="19"/>
+          <w:lang w:val="ro-RO"/>
+        </w:rPr>
+        <w:t>namespace</w:t>
+      </w:r>
+      <w:r>
+        <w:rPr>
+          <w:rFonts w:ascii="Consolas" w:hAnsi="Consolas" w:cs="Consolas"/>
+          <w:color w:val="000000"/>
+          <w:sz w:val="19"/>
+          <w:szCs w:val="19"/>
+          <w:lang w:val="ro-RO"/>
+        </w:rPr>
+        <w:t xml:space="preserve"> P9</w:t>
+      </w:r>
+    </w:p>
+    <w:p>
+      <w:pPr>
+        <w:autoSpaceDE w:val="0"/>
+        <w:autoSpaceDN w:val="0"/>
+        <w:adjustRightInd w:val="0"/>
+        <w:spacing w:after="0" w:line="240" w:lineRule="auto"/>
+        <w:rPr>
+          <w:rFonts w:ascii="Consolas" w:hAnsi="Consolas" w:cs="Consolas"/>
+          <w:color w:val="000000"/>
+          <w:sz w:val="19"/>
+          <w:szCs w:val="19"/>
+          <w:lang w:val="ro-RO"/>
+        </w:rPr>
+      </w:pPr>
+      <w:r>
+        <w:rPr>
+          <w:rFonts w:ascii="Consolas" w:hAnsi="Consolas" w:cs="Consolas"/>
+          <w:color w:val="000000"/>
+          <w:sz w:val="19"/>
+          <w:szCs w:val="19"/>
+          <w:lang w:val="ro-RO"/>
+        </w:rPr>
+        <w:t>{</w:t>
+      </w:r>
+    </w:p>
+    <w:p>
+      <w:pPr>
+        <w:autoSpaceDE w:val="0"/>
+        <w:autoSpaceDN w:val="0"/>
+        <w:adjustRightInd w:val="0"/>
+        <w:spacing w:after="0" w:line="240" w:lineRule="auto"/>
+        <w:rPr>
+          <w:rFonts w:ascii="Consolas" w:hAnsi="Consolas" w:cs="Consolas"/>
+          <w:color w:val="000000"/>
+          <w:sz w:val="19"/>
+          <w:szCs w:val="19"/>
+          <w:lang w:val="ro-RO"/>
+        </w:rPr>
+      </w:pPr>
+      <w:r>
+        <w:rPr>
+          <w:rFonts w:ascii="Consolas" w:hAnsi="Consolas" w:cs="Consolas"/>
+          <w:color w:val="000000"/>
+          <w:sz w:val="19"/>
+          <w:szCs w:val="19"/>
+          <w:lang w:val="ro-RO"/>
+        </w:rPr>
+        <w:t xml:space="preserve">    </w:t>
+      </w:r>
+      <w:r>
+        <w:rPr>
+          <w:rFonts w:ascii="Consolas" w:hAnsi="Consolas" w:cs="Consolas"/>
+          <w:color w:val="0000FF"/>
+          <w:sz w:val="19"/>
+          <w:szCs w:val="19"/>
+          <w:lang w:val="ro-RO"/>
+        </w:rPr>
+        <w:t>class</w:t>
+      </w:r>
+      <w:r>
+        <w:rPr>
+          <w:rFonts w:ascii="Consolas" w:hAnsi="Consolas" w:cs="Consolas"/>
+          <w:color w:val="000000"/>
+          <w:sz w:val="19"/>
+          <w:szCs w:val="19"/>
+          <w:lang w:val="ro-RO"/>
+        </w:rPr>
+        <w:t xml:space="preserve"> </w:t>
+      </w:r>
+      <w:r>
+        <w:rPr>
+          <w:rFonts w:ascii="Consolas" w:hAnsi="Consolas" w:cs="Consolas"/>
+          <w:color w:val="2B91AF"/>
+          <w:sz w:val="19"/>
+          <w:szCs w:val="19"/>
+          <w:lang w:val="ro-RO"/>
+        </w:rPr>
+        <w:t>Program</w:t>
+      </w:r>
+    </w:p>
+    <w:p>
+      <w:pPr>
+        <w:autoSpaceDE w:val="0"/>
+        <w:autoSpaceDN w:val="0"/>
+        <w:adjustRightInd w:val="0"/>
+        <w:spacing w:after="0" w:line="240" w:lineRule="auto"/>
+        <w:rPr>
+          <w:rFonts w:ascii="Consolas" w:hAnsi="Consolas" w:cs="Consolas"/>
+          <w:color w:val="000000"/>
+          <w:sz w:val="19"/>
+          <w:szCs w:val="19"/>
+          <w:lang w:val="ro-RO"/>
+        </w:rPr>
+      </w:pPr>
+      <w:r>
+        <w:rPr>
+          <w:rFonts w:ascii="Consolas" w:hAnsi="Consolas" w:cs="Consolas"/>
+          <w:color w:val="000000"/>
+          <w:sz w:val="19"/>
+          <w:szCs w:val="19"/>
+          <w:lang w:val="ro-RO"/>
+        </w:rPr>
+        <w:t xml:space="preserve">    {</w:t>
+      </w:r>
+    </w:p>
+    <w:p>
+      <w:pPr>
+        <w:autoSpaceDE w:val="0"/>
+        <w:autoSpaceDN w:val="0"/>
+        <w:adjustRightInd w:val="0"/>
+        <w:spacing w:after="0" w:line="240" w:lineRule="auto"/>
+        <w:rPr>
+          <w:rFonts w:ascii="Consolas" w:hAnsi="Consolas" w:cs="Consolas"/>
+          <w:color w:val="000000"/>
+          <w:sz w:val="19"/>
+          <w:szCs w:val="19"/>
+          <w:lang w:val="ro-RO"/>
+        </w:rPr>
+      </w:pPr>
+      <w:r>
+        <w:rPr>
+          <w:rFonts w:ascii="Consolas" w:hAnsi="Consolas" w:cs="Consolas"/>
+          <w:color w:val="000000"/>
+          <w:sz w:val="19"/>
+          <w:szCs w:val="19"/>
+          <w:lang w:val="ro-RO"/>
+        </w:rPr>
+        <w:t xml:space="preserve">        </w:t>
+      </w:r>
+      <w:r>
+        <w:rPr>
+          <w:rFonts w:ascii="Consolas" w:hAnsi="Consolas" w:cs="Consolas"/>
+          <w:color w:val="808080"/>
+          <w:sz w:val="19"/>
+          <w:szCs w:val="19"/>
+          <w:lang w:val="ro-RO"/>
+        </w:rPr>
+        <w:t>///</w:t>
+      </w:r>
+      <w:r>
+        <w:rPr>
+          <w:rFonts w:ascii="Consolas" w:hAnsi="Consolas" w:cs="Consolas"/>
+          <w:color w:val="008000"/>
+          <w:sz w:val="19"/>
+          <w:szCs w:val="19"/>
+          <w:lang w:val="ro-RO"/>
+        </w:rPr>
+        <w:t xml:space="preserve"> </w:t>
+      </w:r>
+      <w:r>
+        <w:rPr>
+          <w:rFonts w:ascii="Consolas" w:hAnsi="Consolas" w:cs="Consolas"/>
+          <w:color w:val="808080"/>
+          <w:sz w:val="19"/>
+          <w:szCs w:val="19"/>
+          <w:lang w:val="ro-RO"/>
+        </w:rPr>
+        <w:t>&lt;summary&gt;</w:t>
+      </w:r>
+    </w:p>
+    <w:p>
+      <w:pPr>
+        <w:autoSpaceDE w:val="0"/>
+        <w:autoSpaceDN w:val="0"/>
+        <w:adjustRightInd w:val="0"/>
+        <w:spacing w:after="0" w:line="240" w:lineRule="auto"/>
+        <w:rPr>
+          <w:rFonts w:ascii="Consolas" w:hAnsi="Consolas" w:cs="Consolas"/>
+          <w:color w:val="000000"/>
+          <w:sz w:val="19"/>
+          <w:szCs w:val="19"/>
+          <w:lang w:val="ro-RO"/>
+        </w:rPr>
+      </w:pPr>
+      <w:r>
+        <w:rPr>
+          <w:rFonts w:ascii="Consolas" w:hAnsi="Consolas" w:cs="Consolas"/>
+          <w:color w:val="000000"/>
+          <w:sz w:val="19"/>
+          <w:szCs w:val="19"/>
+          <w:lang w:val="ro-RO"/>
+        </w:rPr>
+        <w:t xml:space="preserve">        </w:t>
+      </w:r>
+      <w:r>
+        <w:rPr>
+          <w:rFonts w:ascii="Consolas" w:hAnsi="Consolas" w:cs="Consolas"/>
+          <w:color w:val="808080"/>
+          <w:sz w:val="19"/>
+          <w:szCs w:val="19"/>
+          <w:lang w:val="ro-RO"/>
+        </w:rPr>
+        <w:t>///</w:t>
+      </w:r>
+      <w:r>
+        <w:rPr>
+          <w:rFonts w:ascii="Consolas" w:hAnsi="Consolas" w:cs="Consolas"/>
+          <w:color w:val="008000"/>
+          <w:sz w:val="19"/>
+          <w:szCs w:val="19"/>
+          <w:lang w:val="ro-RO"/>
+        </w:rPr>
+        <w:t xml:space="preserve"> Subprogramul sub, cu trei parametri, primeşte prin intermediul parametrilor: v un tablou unidimensional cu cel mult 100 de componente</w:t>
+      </w:r>
+    </w:p>
+    <w:p>
+      <w:pPr>
+        <w:autoSpaceDE w:val="0"/>
+        <w:autoSpaceDN w:val="0"/>
+        <w:adjustRightInd w:val="0"/>
+        <w:spacing w:after="0" w:line="240" w:lineRule="auto"/>
+        <w:rPr>
+          <w:rFonts w:ascii="Consolas" w:hAnsi="Consolas" w:cs="Consolas"/>
+          <w:color w:val="000000"/>
+          <w:sz w:val="19"/>
+          <w:szCs w:val="19"/>
+          <w:lang w:val="ro-RO"/>
+        </w:rPr>
+      </w:pPr>
+      <w:r>
+        <w:rPr>
+          <w:rFonts w:ascii="Consolas" w:hAnsi="Consolas" w:cs="Consolas"/>
+          <w:color w:val="000000"/>
+          <w:sz w:val="19"/>
+          <w:szCs w:val="19"/>
+          <w:lang w:val="ro-RO"/>
+        </w:rPr>
+        <w:t xml:space="preserve">        </w:t>
+      </w:r>
+      <w:r>
+        <w:rPr>
+          <w:rFonts w:ascii="Consolas" w:hAnsi="Consolas" w:cs="Consolas"/>
+          <w:color w:val="808080"/>
+          <w:sz w:val="19"/>
+          <w:szCs w:val="19"/>
+          <w:lang w:val="ro-RO"/>
+        </w:rPr>
+        <w:t>///</w:t>
+      </w:r>
+      <w:r>
+        <w:rPr>
+          <w:rFonts w:ascii="Consolas" w:hAnsi="Consolas" w:cs="Consolas"/>
+          <w:color w:val="008000"/>
+          <w:sz w:val="19"/>
+          <w:szCs w:val="19"/>
+          <w:lang w:val="ro-RO"/>
+        </w:rPr>
+        <w:t xml:space="preserve"> ce memorează numere întregi de cel mult 4 cifre fiecare, n un număr natural nenul mai mic sau egal cu 100 ce reprezintă numărul </w:t>
+      </w:r>
+    </w:p>
+    <w:p>
+      <w:pPr>
+        <w:autoSpaceDE w:val="0"/>
+        <w:autoSpaceDN w:val="0"/>
+        <w:adjustRightInd w:val="0"/>
+        <w:spacing w:after="0" w:line="240" w:lineRule="auto"/>
+        <w:rPr>
+          <w:rFonts w:ascii="Consolas" w:hAnsi="Consolas" w:cs="Consolas"/>
+          <w:color w:val="000000"/>
+          <w:sz w:val="19"/>
+          <w:szCs w:val="19"/>
+          <w:lang w:val="ro-RO"/>
+        </w:rPr>
+      </w:pPr>
+      <w:r>
+        <w:rPr>
+          <w:rFonts w:ascii="Consolas" w:hAnsi="Consolas" w:cs="Consolas"/>
+          <w:color w:val="000000"/>
+          <w:sz w:val="19"/>
+          <w:szCs w:val="19"/>
+          <w:lang w:val="ro-RO"/>
+        </w:rPr>
+        <w:t xml:space="preserve">        </w:t>
+      </w:r>
+      <w:r>
+        <w:rPr>
+          <w:rFonts w:ascii="Consolas" w:hAnsi="Consolas" w:cs="Consolas"/>
+          <w:color w:val="808080"/>
+          <w:sz w:val="19"/>
+          <w:szCs w:val="19"/>
+          <w:lang w:val="ro-RO"/>
+        </w:rPr>
+        <w:t>///</w:t>
+      </w:r>
+      <w:r>
+        <w:rPr>
+          <w:rFonts w:ascii="Consolas" w:hAnsi="Consolas" w:cs="Consolas"/>
+          <w:color w:val="008000"/>
+          <w:sz w:val="19"/>
+          <w:szCs w:val="19"/>
+          <w:lang w:val="ro-RO"/>
+        </w:rPr>
+        <w:t xml:space="preserve"> efectiv de componente ale tabloului primit prin intermediul parametrului v, a un număr întreg cu cel mult 4 cifre.</w:t>
+      </w:r>
+    </w:p>
+    <w:p>
+      <w:pPr>
+        <w:autoSpaceDE w:val="0"/>
+        <w:autoSpaceDN w:val="0"/>
+        <w:adjustRightInd w:val="0"/>
+        <w:spacing w:after="0" w:line="240" w:lineRule="auto"/>
+        <w:rPr>
+          <w:rFonts w:ascii="Consolas" w:hAnsi="Consolas" w:cs="Consolas"/>
+          <w:color w:val="000000"/>
+          <w:sz w:val="19"/>
+          <w:szCs w:val="19"/>
+          <w:lang w:val="ro-RO"/>
+        </w:rPr>
+      </w:pPr>
+      <w:r>
+        <w:rPr>
+          <w:rFonts w:ascii="Consolas" w:hAnsi="Consolas" w:cs="Consolas"/>
+          <w:color w:val="000000"/>
+          <w:sz w:val="19"/>
+          <w:szCs w:val="19"/>
+          <w:lang w:val="ro-RO"/>
+        </w:rPr>
+        <w:t xml:space="preserve">        </w:t>
+      </w:r>
+      <w:r>
+        <w:rPr>
+          <w:rFonts w:ascii="Consolas" w:hAnsi="Consolas" w:cs="Consolas"/>
+          <w:color w:val="808080"/>
+          <w:sz w:val="19"/>
+          <w:szCs w:val="19"/>
+          <w:lang w:val="ro-RO"/>
+        </w:rPr>
+        <w:t>///</w:t>
+      </w:r>
+      <w:r>
+        <w:rPr>
+          <w:rFonts w:ascii="Consolas" w:hAnsi="Consolas" w:cs="Consolas"/>
+          <w:color w:val="008000"/>
+          <w:sz w:val="19"/>
+          <w:szCs w:val="19"/>
+          <w:lang w:val="ro-RO"/>
+        </w:rPr>
+        <w:t xml:space="preserve"> Subprogramul sub returnează numărul componentelor tabloului primit prin intermediul parametrului v ale căror valori sunt </w:t>
+      </w:r>
+    </w:p>
+    <w:p>
+      <w:pPr>
+        <w:autoSpaceDE w:val="0"/>
+        <w:autoSpaceDN w:val="0"/>
+        <w:adjustRightInd w:val="0"/>
+        <w:spacing w:after="0" w:line="240" w:lineRule="auto"/>
+        <w:rPr>
+          <w:rFonts w:ascii="Consolas" w:hAnsi="Consolas" w:cs="Consolas"/>
+          <w:color w:val="000000"/>
+          <w:sz w:val="19"/>
+          <w:szCs w:val="19"/>
+          <w:lang w:val="ro-RO"/>
+        </w:rPr>
+      </w:pPr>
+      <w:r>
+        <w:rPr>
+          <w:rFonts w:ascii="Consolas" w:hAnsi="Consolas" w:cs="Consolas"/>
+          <w:color w:val="000000"/>
+          <w:sz w:val="19"/>
+          <w:szCs w:val="19"/>
+          <w:lang w:val="ro-RO"/>
+        </w:rPr>
+        <w:t xml:space="preserve">        </w:t>
+      </w:r>
+      <w:r>
+        <w:rPr>
+          <w:rFonts w:ascii="Consolas" w:hAnsi="Consolas" w:cs="Consolas"/>
+          <w:color w:val="808080"/>
+          <w:sz w:val="19"/>
+          <w:szCs w:val="19"/>
+          <w:lang w:val="ro-RO"/>
+        </w:rPr>
+        <w:t>///</w:t>
+      </w:r>
+      <w:r>
+        <w:rPr>
+          <w:rFonts w:ascii="Consolas" w:hAnsi="Consolas" w:cs="Consolas"/>
+          <w:color w:val="008000"/>
+          <w:sz w:val="19"/>
+          <w:szCs w:val="19"/>
+          <w:lang w:val="ro-RO"/>
+        </w:rPr>
+        <w:t xml:space="preserve"> strict mai mici decât valoarea parametrului a.Exemplu: pentru valorile n=5, v=(1,21,9,21,403), a=20 ale parametrilor, în urma apelului, </w:t>
+      </w:r>
+    </w:p>
+    <w:p>
+      <w:pPr>
+        <w:autoSpaceDE w:val="0"/>
+        <w:autoSpaceDN w:val="0"/>
+        <w:adjustRightInd w:val="0"/>
+        <w:spacing w:after="0" w:line="240" w:lineRule="auto"/>
+        <w:rPr>
+          <w:rFonts w:ascii="Consolas" w:hAnsi="Consolas" w:cs="Consolas"/>
+          <w:color w:val="000000"/>
+          <w:sz w:val="19"/>
+          <w:szCs w:val="19"/>
+          <w:lang w:val="ro-RO"/>
+        </w:rPr>
+      </w:pPr>
+      <w:r>
+        <w:rPr>
+          <w:rFonts w:ascii="Consolas" w:hAnsi="Consolas" w:cs="Consolas"/>
+          <w:color w:val="000000"/>
+          <w:sz w:val="19"/>
+          <w:szCs w:val="19"/>
+          <w:lang w:val="ro-RO"/>
+        </w:rPr>
+        <w:t xml:space="preserve">        </w:t>
+      </w:r>
+      <w:r>
+        <w:rPr>
+          <w:rFonts w:ascii="Consolas" w:hAnsi="Consolas" w:cs="Consolas"/>
+          <w:color w:val="808080"/>
+          <w:sz w:val="19"/>
+          <w:szCs w:val="19"/>
+          <w:lang w:val="ro-RO"/>
+        </w:rPr>
+        <w:t>///</w:t>
+      </w:r>
+      <w:r>
+        <w:rPr>
+          <w:rFonts w:ascii="Consolas" w:hAnsi="Consolas" w:cs="Consolas"/>
+          <w:color w:val="008000"/>
+          <w:sz w:val="19"/>
+          <w:szCs w:val="19"/>
+          <w:lang w:val="ro-RO"/>
+        </w:rPr>
+        <w:t xml:space="preserve"> subprogramului sub va returna valoarea 2. Scrieţi definiţia completă a subprogramului sub. </w:t>
+      </w:r>
+    </w:p>
+    <w:p>
+      <w:pPr>
+        <w:autoSpaceDE w:val="0"/>
+        <w:autoSpaceDN w:val="0"/>
+        <w:adjustRightInd w:val="0"/>
+        <w:spacing w:after="0" w:line="240" w:lineRule="auto"/>
+        <w:rPr>
+          <w:rFonts w:ascii="Consolas" w:hAnsi="Consolas" w:cs="Consolas"/>
+          <w:color w:val="000000"/>
+          <w:sz w:val="19"/>
+          <w:szCs w:val="19"/>
+          <w:lang w:val="ro-RO"/>
+        </w:rPr>
+      </w:pPr>
+      <w:r>
+        <w:rPr>
+          <w:rFonts w:ascii="Consolas" w:hAnsi="Consolas" w:cs="Consolas"/>
+          <w:color w:val="000000"/>
+          <w:sz w:val="19"/>
+          <w:szCs w:val="19"/>
+          <w:lang w:val="ro-RO"/>
+        </w:rPr>
+        <w:t xml:space="preserve">        </w:t>
+      </w:r>
+      <w:r>
+        <w:rPr>
+          <w:rFonts w:ascii="Consolas" w:hAnsi="Consolas" w:cs="Consolas"/>
+          <w:color w:val="808080"/>
+          <w:sz w:val="19"/>
+          <w:szCs w:val="19"/>
+          <w:lang w:val="ro-RO"/>
+        </w:rPr>
+        <w:t>///</w:t>
+      </w:r>
+      <w:r>
+        <w:rPr>
+          <w:rFonts w:ascii="Consolas" w:hAnsi="Consolas" w:cs="Consolas"/>
+          <w:color w:val="008000"/>
+          <w:sz w:val="19"/>
+          <w:szCs w:val="19"/>
+          <w:lang w:val="ro-RO"/>
+        </w:rPr>
+        <w:t xml:space="preserve"> Să se scrie un program C# care să citească de la tastatură un număr natural nenul n (n≤100) şi n numere întregi, </w:t>
+      </w:r>
+    </w:p>
+    <w:p>
+      <w:pPr>
+        <w:autoSpaceDE w:val="0"/>
+        <w:autoSpaceDN w:val="0"/>
+        <w:adjustRightInd w:val="0"/>
+        <w:spacing w:after="0" w:line="240" w:lineRule="auto"/>
+        <w:rPr>
+          <w:rFonts w:ascii="Consolas" w:hAnsi="Consolas" w:cs="Consolas"/>
+          <w:color w:val="000000"/>
+          <w:sz w:val="19"/>
+          <w:szCs w:val="19"/>
+          <w:lang w:val="ro-RO"/>
+        </w:rPr>
+      </w:pPr>
+      <w:r>
+        <w:rPr>
+          <w:rFonts w:ascii="Consolas" w:hAnsi="Consolas" w:cs="Consolas"/>
+          <w:color w:val="000000"/>
+          <w:sz w:val="19"/>
+          <w:szCs w:val="19"/>
+          <w:lang w:val="ro-RO"/>
+        </w:rPr>
+        <w:t xml:space="preserve">        </w:t>
+      </w:r>
+      <w:r>
+        <w:rPr>
+          <w:rFonts w:ascii="Consolas" w:hAnsi="Consolas" w:cs="Consolas"/>
+          <w:color w:val="808080"/>
+          <w:sz w:val="19"/>
+          <w:szCs w:val="19"/>
+          <w:lang w:val="ro-RO"/>
+        </w:rPr>
+        <w:t>///</w:t>
+      </w:r>
+      <w:r>
+        <w:rPr>
+          <w:rFonts w:ascii="Consolas" w:hAnsi="Consolas" w:cs="Consolas"/>
+          <w:color w:val="008000"/>
+          <w:sz w:val="19"/>
+          <w:szCs w:val="19"/>
+          <w:lang w:val="ro-RO"/>
+        </w:rPr>
+        <w:t xml:space="preserve"> fiecare având cel mult 4 cifre, şi care, folosind apeluri utile ale subprogramului sub, să afişeze pe ecran mesajul DA dacă oricare două dintre </w:t>
+      </w:r>
+    </w:p>
+    <w:p>
+      <w:pPr>
+        <w:autoSpaceDE w:val="0"/>
+        <w:autoSpaceDN w:val="0"/>
+        <w:adjustRightInd w:val="0"/>
+        <w:spacing w:after="0" w:line="240" w:lineRule="auto"/>
+        <w:rPr>
+          <w:rFonts w:ascii="Consolas" w:hAnsi="Consolas" w:cs="Consolas"/>
+          <w:color w:val="000000"/>
+          <w:sz w:val="19"/>
+          <w:szCs w:val="19"/>
+          <w:lang w:val="ro-RO"/>
+        </w:rPr>
+      </w:pPr>
+      <w:r>
+        <w:rPr>
+          <w:rFonts w:ascii="Consolas" w:hAnsi="Consolas" w:cs="Consolas"/>
+          <w:color w:val="000000"/>
+          <w:sz w:val="19"/>
+          <w:szCs w:val="19"/>
+          <w:lang w:val="ro-RO"/>
+        </w:rPr>
+        <w:t xml:space="preserve">        </w:t>
+      </w:r>
+      <w:r>
+        <w:rPr>
+          <w:rFonts w:ascii="Consolas" w:hAnsi="Consolas" w:cs="Consolas"/>
+          <w:color w:val="808080"/>
+          <w:sz w:val="19"/>
+          <w:szCs w:val="19"/>
+          <w:lang w:val="ro-RO"/>
+        </w:rPr>
+        <w:t>///</w:t>
+      </w:r>
+      <w:r>
+        <w:rPr>
+          <w:rFonts w:ascii="Consolas" w:hAnsi="Consolas" w:cs="Consolas"/>
+          <w:color w:val="008000"/>
+          <w:sz w:val="19"/>
+          <w:szCs w:val="19"/>
+          <w:lang w:val="ro-RO"/>
+        </w:rPr>
+        <w:t xml:space="preserve"> cele n numere întregi citite sunt distincte două câte două, sau mesajul NU în caz contrar.</w:t>
+      </w:r>
+    </w:p>
+    <w:p>
+      <w:pPr>
+        <w:autoSpaceDE w:val="0"/>
+        <w:autoSpaceDN w:val="0"/>
+        <w:adjustRightInd w:val="0"/>
+        <w:spacing w:after="0" w:line="240" w:lineRule="auto"/>
+        <w:rPr>
+          <w:rFonts w:ascii="Consolas" w:hAnsi="Consolas" w:cs="Consolas"/>
+          <w:color w:val="000000"/>
+          <w:sz w:val="19"/>
+          <w:szCs w:val="19"/>
+          <w:lang w:val="ro-RO"/>
+        </w:rPr>
+      </w:pPr>
+      <w:r>
+        <w:rPr>
+          <w:rFonts w:ascii="Consolas" w:hAnsi="Consolas" w:cs="Consolas"/>
+          <w:color w:val="000000"/>
+          <w:sz w:val="19"/>
+          <w:szCs w:val="19"/>
+          <w:lang w:val="ro-RO"/>
+        </w:rPr>
+        <w:t xml:space="preserve">        </w:t>
+      </w:r>
+      <w:r>
+        <w:rPr>
+          <w:rFonts w:ascii="Consolas" w:hAnsi="Consolas" w:cs="Consolas"/>
+          <w:color w:val="808080"/>
+          <w:sz w:val="19"/>
+          <w:szCs w:val="19"/>
+          <w:lang w:val="ro-RO"/>
+        </w:rPr>
+        <w:t>///</w:t>
+      </w:r>
+      <w:r>
+        <w:rPr>
+          <w:rFonts w:ascii="Consolas" w:hAnsi="Consolas" w:cs="Consolas"/>
+          <w:color w:val="008000"/>
+          <w:sz w:val="19"/>
+          <w:szCs w:val="19"/>
+          <w:lang w:val="ro-RO"/>
+        </w:rPr>
+        <w:t xml:space="preserve"> Exemplu: pentru n=6 şi cele n numere citite de la tastatură: 47 183 69 8 134 -56 se va afişa pe ecran mesajul DA.</w:t>
+      </w:r>
+    </w:p>
+    <w:p>
+      <w:pPr>
+        <w:autoSpaceDE w:val="0"/>
+        <w:autoSpaceDN w:val="0"/>
+        <w:adjustRightInd w:val="0"/>
+        <w:spacing w:after="0" w:line="240" w:lineRule="auto"/>
+        <w:rPr>
+          <w:rFonts w:ascii="Consolas" w:hAnsi="Consolas" w:cs="Consolas"/>
+          <w:color w:val="000000"/>
+          <w:sz w:val="19"/>
+          <w:szCs w:val="19"/>
+          <w:lang w:val="ro-RO"/>
+        </w:rPr>
+      </w:pPr>
+      <w:r>
+        <w:rPr>
+          <w:rFonts w:ascii="Consolas" w:hAnsi="Consolas" w:cs="Consolas"/>
+          <w:color w:val="000000"/>
+          <w:sz w:val="19"/>
+          <w:szCs w:val="19"/>
+          <w:lang w:val="ro-RO"/>
+        </w:rPr>
+        <w:t xml:space="preserve">        </w:t>
+      </w:r>
+      <w:r>
+        <w:rPr>
+          <w:rFonts w:ascii="Consolas" w:hAnsi="Consolas" w:cs="Consolas"/>
+          <w:color w:val="808080"/>
+          <w:sz w:val="19"/>
+          <w:szCs w:val="19"/>
+          <w:lang w:val="ro-RO"/>
+        </w:rPr>
+        <w:t>///</w:t>
+      </w:r>
+      <w:r>
+        <w:rPr>
+          <w:rFonts w:ascii="Consolas" w:hAnsi="Consolas" w:cs="Consolas"/>
+          <w:color w:val="008000"/>
+          <w:sz w:val="19"/>
+          <w:szCs w:val="19"/>
+          <w:lang w:val="ro-RO"/>
+        </w:rPr>
+        <w:t xml:space="preserve"> </w:t>
+      </w:r>
+      <w:r>
+        <w:rPr>
+          <w:rFonts w:ascii="Consolas" w:hAnsi="Consolas" w:cs="Consolas"/>
+          <w:color w:val="808080"/>
+          <w:sz w:val="19"/>
+          <w:szCs w:val="19"/>
+          <w:lang w:val="ro-RO"/>
+        </w:rPr>
+        <w:t>&lt;/summary&gt;</w:t>
+      </w:r>
+    </w:p>
+    <w:p>
+      <w:pPr>
+        <w:autoSpaceDE w:val="0"/>
+        <w:autoSpaceDN w:val="0"/>
+        <w:adjustRightInd w:val="0"/>
+        <w:spacing w:after="0" w:line="240" w:lineRule="auto"/>
+        <w:rPr>
+          <w:rFonts w:ascii="Consolas" w:hAnsi="Consolas" w:cs="Consolas"/>
+          <w:color w:val="000000"/>
+          <w:sz w:val="19"/>
+          <w:szCs w:val="19"/>
+          <w:lang w:val="ro-RO"/>
+        </w:rPr>
+      </w:pPr>
+      <w:r>
+        <w:rPr>
+          <w:rFonts w:ascii="Consolas" w:hAnsi="Consolas" w:cs="Consolas"/>
+          <w:color w:val="000000"/>
+          <w:sz w:val="19"/>
+          <w:szCs w:val="19"/>
+          <w:lang w:val="ro-RO"/>
+        </w:rPr>
+        <w:t xml:space="preserve">        </w:t>
+      </w:r>
+      <w:r>
+        <w:rPr>
+          <w:rFonts w:ascii="Consolas" w:hAnsi="Consolas" w:cs="Consolas"/>
+          <w:color w:val="0000FF"/>
+          <w:sz w:val="19"/>
+          <w:szCs w:val="19"/>
+          <w:lang w:val="ro-RO"/>
+        </w:rPr>
+        <w:t>static</w:t>
+      </w:r>
+      <w:r>
+        <w:rPr>
+          <w:rFonts w:ascii="Consolas" w:hAnsi="Consolas" w:cs="Consolas"/>
+          <w:color w:val="000000"/>
+          <w:sz w:val="19"/>
+          <w:szCs w:val="19"/>
+          <w:lang w:val="ro-RO"/>
+        </w:rPr>
+        <w:t xml:space="preserve"> </w:t>
+      </w:r>
+      <w:r>
+        <w:rPr>
+          <w:rFonts w:ascii="Consolas" w:hAnsi="Consolas" w:cs="Consolas"/>
+          <w:color w:val="0000FF"/>
+          <w:sz w:val="19"/>
+          <w:szCs w:val="19"/>
+          <w:lang w:val="ro-RO"/>
+        </w:rPr>
+        <w:t>void</w:t>
+      </w:r>
+      <w:r>
+        <w:rPr>
+          <w:rFonts w:ascii="Consolas" w:hAnsi="Consolas" w:cs="Consolas"/>
+          <w:color w:val="000000"/>
+          <w:sz w:val="19"/>
+          <w:szCs w:val="19"/>
+          <w:lang w:val="ro-RO"/>
+        </w:rPr>
+        <w:t xml:space="preserve"> Main(</w:t>
+      </w:r>
+      <w:r>
+        <w:rPr>
+          <w:rFonts w:ascii="Consolas" w:hAnsi="Consolas" w:cs="Consolas"/>
+          <w:color w:val="0000FF"/>
+          <w:sz w:val="19"/>
+          <w:szCs w:val="19"/>
+          <w:lang w:val="ro-RO"/>
+        </w:rPr>
+        <w:t>string</w:t>
+      </w:r>
+      <w:r>
+        <w:rPr>
+          <w:rFonts w:ascii="Consolas" w:hAnsi="Consolas" w:cs="Consolas"/>
+          <w:color w:val="000000"/>
+          <w:sz w:val="19"/>
+          <w:szCs w:val="19"/>
+          <w:lang w:val="ro-RO"/>
+        </w:rPr>
+        <w:t>[] args)</w:t>
+      </w:r>
+    </w:p>
+    <w:p>
+      <w:pPr>
+        <w:autoSpaceDE w:val="0"/>
+        <w:autoSpaceDN w:val="0"/>
+        <w:adjustRightInd w:val="0"/>
+        <w:spacing w:after="0" w:line="240" w:lineRule="auto"/>
+        <w:rPr>
+          <w:rFonts w:ascii="Consolas" w:hAnsi="Consolas" w:cs="Consolas"/>
+          <w:color w:val="000000"/>
+          <w:sz w:val="19"/>
+          <w:szCs w:val="19"/>
+          <w:lang w:val="ro-RO"/>
+        </w:rPr>
+      </w:pPr>
+      <w:r>
+        <w:rPr>
+          <w:rFonts w:ascii="Consolas" w:hAnsi="Consolas" w:cs="Consolas"/>
+          <w:color w:val="000000"/>
+          <w:sz w:val="19"/>
+          <w:szCs w:val="19"/>
+          <w:lang w:val="ro-RO"/>
+        </w:rPr>
+        <w:t xml:space="preserve">        {</w:t>
+      </w:r>
+    </w:p>
+    <w:p>
+      <w:pPr>
+        <w:autoSpaceDE w:val="0"/>
+        <w:autoSpaceDN w:val="0"/>
+        <w:adjustRightInd w:val="0"/>
+        <w:spacing w:after="0" w:line="240" w:lineRule="auto"/>
+        <w:rPr>
+          <w:rFonts w:ascii="Consolas" w:hAnsi="Consolas" w:cs="Consolas"/>
+          <w:color w:val="000000"/>
+          <w:sz w:val="19"/>
+          <w:szCs w:val="19"/>
+          <w:lang w:val="ro-RO"/>
+        </w:rPr>
+      </w:pPr>
+      <w:r>
+        <w:rPr>
+          <w:rFonts w:ascii="Consolas" w:hAnsi="Consolas" w:cs="Consolas"/>
+          <w:color w:val="000000"/>
+          <w:sz w:val="19"/>
+          <w:szCs w:val="19"/>
+          <w:lang w:val="ro-RO"/>
+        </w:rPr>
+        <w:t xml:space="preserve">            </w:t>
+      </w:r>
+      <w:r>
+        <w:rPr>
+          <w:rFonts w:ascii="Consolas" w:hAnsi="Consolas" w:cs="Consolas"/>
+          <w:color w:val="0000FF"/>
+          <w:sz w:val="19"/>
+          <w:szCs w:val="19"/>
+          <w:lang w:val="ro-RO"/>
+        </w:rPr>
+        <w:t>int</w:t>
+      </w:r>
+      <w:r>
+        <w:rPr>
+          <w:rFonts w:ascii="Consolas" w:hAnsi="Consolas" w:cs="Consolas"/>
+          <w:color w:val="000000"/>
+          <w:sz w:val="19"/>
+          <w:szCs w:val="19"/>
+          <w:lang w:val="ro-RO"/>
+        </w:rPr>
+        <w:t xml:space="preserve"> n, s=0;</w:t>
+      </w:r>
+    </w:p>
+    <w:p>
+      <w:pPr>
+        <w:autoSpaceDE w:val="0"/>
+        <w:autoSpaceDN w:val="0"/>
+        <w:adjustRightInd w:val="0"/>
+        <w:spacing w:after="0" w:line="240" w:lineRule="auto"/>
+        <w:rPr>
+          <w:rFonts w:ascii="Consolas" w:hAnsi="Consolas" w:cs="Consolas"/>
+          <w:color w:val="000000"/>
+          <w:sz w:val="19"/>
+          <w:szCs w:val="19"/>
+          <w:lang w:val="ro-RO"/>
+        </w:rPr>
+      </w:pPr>
+      <w:r>
+        <w:rPr>
+          <w:rFonts w:ascii="Consolas" w:hAnsi="Consolas" w:cs="Consolas"/>
+          <w:color w:val="000000"/>
+          <w:sz w:val="19"/>
+          <w:szCs w:val="19"/>
+          <w:lang w:val="ro-RO"/>
+        </w:rPr>
+        <w:t xml:space="preserve">            Console.WriteLine(</w:t>
+      </w:r>
+      <w:r>
+        <w:rPr>
+          <w:rFonts w:ascii="Consolas" w:hAnsi="Consolas" w:cs="Consolas"/>
+          <w:color w:val="A31515"/>
+          <w:sz w:val="19"/>
+          <w:szCs w:val="19"/>
+          <w:lang w:val="ro-RO"/>
+        </w:rPr>
+        <w:t>"Introduceti n: "</w:t>
+      </w:r>
+      <w:r>
+        <w:rPr>
+          <w:rFonts w:ascii="Consolas" w:hAnsi="Consolas" w:cs="Consolas"/>
+          <w:color w:val="000000"/>
+          <w:sz w:val="19"/>
+          <w:szCs w:val="19"/>
+          <w:lang w:val="ro-RO"/>
+        </w:rPr>
+        <w:t>);</w:t>
+      </w:r>
+    </w:p>
+    <w:p>
+      <w:pPr>
+        <w:autoSpaceDE w:val="0"/>
+        <w:autoSpaceDN w:val="0"/>
+        <w:adjustRightInd w:val="0"/>
+        <w:spacing w:after="0" w:line="240" w:lineRule="auto"/>
+        <w:rPr>
+          <w:rFonts w:ascii="Consolas" w:hAnsi="Consolas" w:cs="Consolas"/>
+          <w:color w:val="000000"/>
+          <w:sz w:val="19"/>
+          <w:szCs w:val="19"/>
+          <w:lang w:val="ro-RO"/>
+        </w:rPr>
+      </w:pPr>
+      <w:r>
+        <w:rPr>
+          <w:rFonts w:ascii="Consolas" w:hAnsi="Consolas" w:cs="Consolas"/>
+          <w:color w:val="000000"/>
+          <w:sz w:val="19"/>
+          <w:szCs w:val="19"/>
+          <w:lang w:val="ro-RO"/>
+        </w:rPr>
+        <w:t xml:space="preserve">            n = </w:t>
+      </w:r>
+      <w:r>
+        <w:rPr>
+          <w:rFonts w:ascii="Consolas" w:hAnsi="Consolas" w:cs="Consolas"/>
+          <w:color w:val="0000FF"/>
+          <w:sz w:val="19"/>
+          <w:szCs w:val="19"/>
+          <w:lang w:val="ro-RO"/>
+        </w:rPr>
+        <w:t>int</w:t>
+      </w:r>
+      <w:r>
+        <w:rPr>
+          <w:rFonts w:ascii="Consolas" w:hAnsi="Consolas" w:cs="Consolas"/>
+          <w:color w:val="000000"/>
+          <w:sz w:val="19"/>
+          <w:szCs w:val="19"/>
+          <w:lang w:val="ro-RO"/>
+        </w:rPr>
+        <w:t>.Parse(Console.ReadLine());</w:t>
+      </w:r>
+    </w:p>
+    <w:p>
+      <w:pPr>
+        <w:autoSpaceDE w:val="0"/>
+        <w:autoSpaceDN w:val="0"/>
+        <w:adjustRightInd w:val="0"/>
+        <w:spacing w:after="0" w:line="240" w:lineRule="auto"/>
+        <w:rPr>
+          <w:rFonts w:ascii="Consolas" w:hAnsi="Consolas" w:cs="Consolas"/>
+          <w:color w:val="000000"/>
+          <w:sz w:val="19"/>
+          <w:szCs w:val="19"/>
+          <w:lang w:val="ro-RO"/>
+        </w:rPr>
+      </w:pPr>
+      <w:r>
+        <w:rPr>
+          <w:rFonts w:ascii="Consolas" w:hAnsi="Consolas" w:cs="Consolas"/>
+          <w:color w:val="000000"/>
+          <w:sz w:val="19"/>
+          <w:szCs w:val="19"/>
+          <w:lang w:val="ro-RO"/>
+        </w:rPr>
+        <w:t xml:space="preserve">            </w:t>
+      </w:r>
+      <w:r>
+        <w:rPr>
+          <w:rFonts w:ascii="Consolas" w:hAnsi="Consolas" w:cs="Consolas"/>
+          <w:color w:val="0000FF"/>
+          <w:sz w:val="19"/>
+          <w:szCs w:val="19"/>
+          <w:lang w:val="ro-RO"/>
+        </w:rPr>
+        <w:t>int</w:t>
+      </w:r>
+      <w:r>
+        <w:rPr>
+          <w:rFonts w:ascii="Consolas" w:hAnsi="Consolas" w:cs="Consolas"/>
+          <w:color w:val="000000"/>
+          <w:sz w:val="19"/>
+          <w:szCs w:val="19"/>
+          <w:lang w:val="ro-RO"/>
+        </w:rPr>
+        <w:t xml:space="preserve">[] v = </w:t>
+      </w:r>
+      <w:r>
+        <w:rPr>
+          <w:rFonts w:ascii="Consolas" w:hAnsi="Consolas" w:cs="Consolas"/>
+          <w:color w:val="0000FF"/>
+          <w:sz w:val="19"/>
+          <w:szCs w:val="19"/>
+          <w:lang w:val="ro-RO"/>
+        </w:rPr>
+        <w:t>new</w:t>
+      </w:r>
+      <w:r>
+        <w:rPr>
+          <w:rFonts w:ascii="Consolas" w:hAnsi="Consolas" w:cs="Consolas"/>
+          <w:color w:val="000000"/>
+          <w:sz w:val="19"/>
+          <w:szCs w:val="19"/>
+          <w:lang w:val="ro-RO"/>
+        </w:rPr>
+        <w:t xml:space="preserve"> </w:t>
+      </w:r>
+      <w:r>
+        <w:rPr>
+          <w:rFonts w:ascii="Consolas" w:hAnsi="Consolas" w:cs="Consolas"/>
+          <w:color w:val="0000FF"/>
+          <w:sz w:val="19"/>
+          <w:szCs w:val="19"/>
+          <w:lang w:val="ro-RO"/>
+        </w:rPr>
+        <w:t>int</w:t>
+      </w:r>
+      <w:r>
+        <w:rPr>
+          <w:rFonts w:ascii="Consolas" w:hAnsi="Consolas" w:cs="Consolas"/>
+          <w:color w:val="000000"/>
+          <w:sz w:val="19"/>
+          <w:szCs w:val="19"/>
+          <w:lang w:val="ro-RO"/>
+        </w:rPr>
+        <w:t>[n];</w:t>
+      </w:r>
+    </w:p>
+    <w:p>
+      <w:pPr>
+        <w:autoSpaceDE w:val="0"/>
+        <w:autoSpaceDN w:val="0"/>
+        <w:adjustRightInd w:val="0"/>
+        <w:spacing w:after="0" w:line="240" w:lineRule="auto"/>
+        <w:rPr>
+          <w:rFonts w:ascii="Consolas" w:hAnsi="Consolas" w:cs="Consolas"/>
+          <w:color w:val="000000"/>
+          <w:sz w:val="19"/>
+          <w:szCs w:val="19"/>
+          <w:lang w:val="ro-RO"/>
+        </w:rPr>
+      </w:pPr>
+      <w:r>
+        <w:rPr>
+          <w:rFonts w:ascii="Consolas" w:hAnsi="Consolas" w:cs="Consolas"/>
+          <w:color w:val="000000"/>
+          <w:sz w:val="19"/>
+          <w:szCs w:val="19"/>
+          <w:lang w:val="ro-RO"/>
+        </w:rPr>
+        <w:t xml:space="preserve">            Console.WriteLine(</w:t>
+      </w:r>
+      <w:r>
+        <w:rPr>
+          <w:rFonts w:ascii="Consolas" w:hAnsi="Consolas" w:cs="Consolas"/>
+          <w:color w:val="A31515"/>
+          <w:sz w:val="19"/>
+          <w:szCs w:val="19"/>
+          <w:lang w:val="ro-RO"/>
+        </w:rPr>
+        <w:t>"Introduceti elementele tabloului pe o singura linie: "</w:t>
+      </w:r>
+      <w:r>
+        <w:rPr>
+          <w:rFonts w:ascii="Consolas" w:hAnsi="Consolas" w:cs="Consolas"/>
+          <w:color w:val="000000"/>
+          <w:sz w:val="19"/>
+          <w:szCs w:val="19"/>
+          <w:lang w:val="ro-RO"/>
+        </w:rPr>
+        <w:t>);</w:t>
+      </w:r>
+    </w:p>
+    <w:p>
+      <w:pPr>
+        <w:autoSpaceDE w:val="0"/>
+        <w:autoSpaceDN w:val="0"/>
+        <w:adjustRightInd w:val="0"/>
+        <w:spacing w:after="0" w:line="240" w:lineRule="auto"/>
+        <w:rPr>
+          <w:rFonts w:ascii="Consolas" w:hAnsi="Consolas" w:cs="Consolas"/>
+          <w:color w:val="000000"/>
+          <w:sz w:val="19"/>
+          <w:szCs w:val="19"/>
+          <w:lang w:val="ro-RO"/>
+        </w:rPr>
+      </w:pPr>
+      <w:r>
+        <w:rPr>
+          <w:rFonts w:ascii="Consolas" w:hAnsi="Consolas" w:cs="Consolas"/>
+          <w:color w:val="000000"/>
+          <w:sz w:val="19"/>
+          <w:szCs w:val="19"/>
+          <w:lang w:val="ro-RO"/>
+        </w:rPr>
+        <w:t xml:space="preserve">            </w:t>
+      </w:r>
+      <w:r>
+        <w:rPr>
+          <w:rFonts w:ascii="Consolas" w:hAnsi="Consolas" w:cs="Consolas"/>
+          <w:color w:val="0000FF"/>
+          <w:sz w:val="19"/>
+          <w:szCs w:val="19"/>
+          <w:lang w:val="ro-RO"/>
+        </w:rPr>
+        <w:t>string</w:t>
+      </w:r>
+      <w:r>
+        <w:rPr>
+          <w:rFonts w:ascii="Consolas" w:hAnsi="Consolas" w:cs="Consolas"/>
+          <w:color w:val="000000"/>
+          <w:sz w:val="19"/>
+          <w:szCs w:val="19"/>
+          <w:lang w:val="ro-RO"/>
+        </w:rPr>
+        <w:t>[] buffer = Console.ReadLine().Split(</w:t>
+      </w:r>
+      <w:r>
+        <w:rPr>
+          <w:rFonts w:ascii="Consolas" w:hAnsi="Consolas" w:cs="Consolas"/>
+          <w:color w:val="A31515"/>
+          <w:sz w:val="19"/>
+          <w:szCs w:val="19"/>
+          <w:lang w:val="ro-RO"/>
+        </w:rPr>
+        <w:t>' '</w:t>
+      </w:r>
+      <w:r>
+        <w:rPr>
+          <w:rFonts w:ascii="Consolas" w:hAnsi="Consolas" w:cs="Consolas"/>
+          <w:color w:val="000000"/>
+          <w:sz w:val="19"/>
+          <w:szCs w:val="19"/>
+          <w:lang w:val="ro-RO"/>
+        </w:rPr>
+        <w:t>);</w:t>
+      </w:r>
+    </w:p>
+    <w:p>
+      <w:pPr>
+        <w:autoSpaceDE w:val="0"/>
+        <w:autoSpaceDN w:val="0"/>
+        <w:adjustRightInd w:val="0"/>
+        <w:spacing w:after="0" w:line="240" w:lineRule="auto"/>
+        <w:rPr>
+          <w:rFonts w:ascii="Consolas" w:hAnsi="Consolas" w:cs="Consolas"/>
+          <w:color w:val="000000"/>
+          <w:sz w:val="19"/>
+          <w:szCs w:val="19"/>
+          <w:lang w:val="ro-RO"/>
+        </w:rPr>
+      </w:pPr>
+      <w:r>
+        <w:rPr>
+          <w:rFonts w:ascii="Consolas" w:hAnsi="Consolas" w:cs="Consolas"/>
+          <w:color w:val="000000"/>
+          <w:sz w:val="19"/>
+          <w:szCs w:val="19"/>
+          <w:lang w:val="ro-RO"/>
+        </w:rPr>
+        <w:t xml:space="preserve">            </w:t>
+      </w:r>
+      <w:r>
+        <w:rPr>
+          <w:rFonts w:ascii="Consolas" w:hAnsi="Consolas" w:cs="Consolas"/>
+          <w:color w:val="0000FF"/>
+          <w:sz w:val="19"/>
+          <w:szCs w:val="19"/>
+          <w:lang w:val="ro-RO"/>
+        </w:rPr>
+        <w:t>for</w:t>
+      </w:r>
+      <w:r>
+        <w:rPr>
+          <w:rFonts w:ascii="Consolas" w:hAnsi="Consolas" w:cs="Consolas"/>
+          <w:color w:val="000000"/>
+          <w:sz w:val="19"/>
+          <w:szCs w:val="19"/>
+          <w:lang w:val="ro-RO"/>
+        </w:rPr>
+        <w:t xml:space="preserve"> (</w:t>
+      </w:r>
+      <w:r>
+        <w:rPr>
+          <w:rFonts w:ascii="Consolas" w:hAnsi="Consolas" w:cs="Consolas"/>
+          <w:color w:val="0000FF"/>
+          <w:sz w:val="19"/>
+          <w:szCs w:val="19"/>
+          <w:lang w:val="ro-RO"/>
+        </w:rPr>
+        <w:t>int</w:t>
+      </w:r>
+      <w:r>
+        <w:rPr>
+          <w:rFonts w:ascii="Consolas" w:hAnsi="Consolas" w:cs="Consolas"/>
+          <w:color w:val="000000"/>
+          <w:sz w:val="19"/>
+          <w:szCs w:val="19"/>
+          <w:lang w:val="ro-RO"/>
+        </w:rPr>
+        <w:t xml:space="preserve"> i = 0; i &lt; n; i++)</w:t>
+      </w:r>
+    </w:p>
+    <w:p>
+      <w:pPr>
+        <w:autoSpaceDE w:val="0"/>
+        <w:autoSpaceDN w:val="0"/>
+        <w:adjustRightInd w:val="0"/>
+        <w:spacing w:after="0" w:line="240" w:lineRule="auto"/>
+        <w:rPr>
+          <w:rFonts w:ascii="Consolas" w:hAnsi="Consolas" w:cs="Consolas"/>
+          <w:color w:val="000000"/>
+          <w:sz w:val="19"/>
+          <w:szCs w:val="19"/>
+          <w:lang w:val="ro-RO"/>
+        </w:rPr>
+      </w:pPr>
+      <w:r>
+        <w:rPr>
+          <w:rFonts w:ascii="Consolas" w:hAnsi="Consolas" w:cs="Consolas"/>
+          <w:color w:val="000000"/>
+          <w:sz w:val="19"/>
+          <w:szCs w:val="19"/>
+          <w:lang w:val="ro-RO"/>
+        </w:rPr>
+        <w:t xml:space="preserve">                v[i] = </w:t>
+      </w:r>
+      <w:r>
+        <w:rPr>
+          <w:rFonts w:ascii="Consolas" w:hAnsi="Consolas" w:cs="Consolas"/>
+          <w:color w:val="0000FF"/>
+          <w:sz w:val="19"/>
+          <w:szCs w:val="19"/>
+          <w:lang w:val="ro-RO"/>
+        </w:rPr>
+        <w:t>int</w:t>
+      </w:r>
+      <w:r>
+        <w:rPr>
+          <w:rFonts w:ascii="Consolas" w:hAnsi="Consolas" w:cs="Consolas"/>
+          <w:color w:val="000000"/>
+          <w:sz w:val="19"/>
+          <w:szCs w:val="19"/>
+          <w:lang w:val="ro-RO"/>
+        </w:rPr>
+        <w:t>.Parse(buffer[i]);</w:t>
+      </w:r>
+    </w:p>
+    <w:p>
+      <w:pPr>
+        <w:autoSpaceDE w:val="0"/>
+        <w:autoSpaceDN w:val="0"/>
+        <w:adjustRightInd w:val="0"/>
+        <w:spacing w:after="0" w:line="240" w:lineRule="auto"/>
+        <w:rPr>
+          <w:rFonts w:ascii="Consolas" w:hAnsi="Consolas" w:cs="Consolas"/>
+          <w:color w:val="000000"/>
+          <w:sz w:val="19"/>
+          <w:szCs w:val="19"/>
+          <w:lang w:val="ro-RO"/>
+        </w:rPr>
+      </w:pPr>
+    </w:p>
+    <w:p>
+      <w:pPr>
+        <w:autoSpaceDE w:val="0"/>
+        <w:autoSpaceDN w:val="0"/>
+        <w:adjustRightInd w:val="0"/>
+        <w:spacing w:after="0" w:line="240" w:lineRule="auto"/>
+        <w:rPr>
+          <w:rFonts w:ascii="Consolas" w:hAnsi="Consolas" w:cs="Consolas"/>
+          <w:color w:val="000000"/>
+          <w:sz w:val="19"/>
+          <w:szCs w:val="19"/>
+          <w:lang w:val="ro-RO"/>
+        </w:rPr>
+      </w:pPr>
+      <w:r>
+        <w:rPr>
+          <w:rFonts w:ascii="Consolas" w:hAnsi="Consolas" w:cs="Consolas"/>
+          <w:color w:val="000000"/>
+          <w:sz w:val="19"/>
+          <w:szCs w:val="19"/>
+          <w:lang w:val="ro-RO"/>
+        </w:rPr>
+        <w:t xml:space="preserve">            </w:t>
+      </w:r>
+      <w:r>
+        <w:rPr>
+          <w:rFonts w:ascii="Consolas" w:hAnsi="Consolas" w:cs="Consolas"/>
+          <w:color w:val="0000FF"/>
+          <w:sz w:val="19"/>
+          <w:szCs w:val="19"/>
+          <w:lang w:val="ro-RO"/>
+        </w:rPr>
+        <w:t>for</w:t>
+      </w:r>
+      <w:r>
+        <w:rPr>
+          <w:rFonts w:ascii="Consolas" w:hAnsi="Consolas" w:cs="Consolas"/>
+          <w:color w:val="000000"/>
+          <w:sz w:val="19"/>
+          <w:szCs w:val="19"/>
+          <w:lang w:val="ro-RO"/>
+        </w:rPr>
+        <w:t xml:space="preserve"> (</w:t>
+      </w:r>
+      <w:r>
+        <w:rPr>
+          <w:rFonts w:ascii="Consolas" w:hAnsi="Consolas" w:cs="Consolas"/>
+          <w:color w:val="0000FF"/>
+          <w:sz w:val="19"/>
+          <w:szCs w:val="19"/>
+          <w:lang w:val="ro-RO"/>
+        </w:rPr>
+        <w:t>int</w:t>
+      </w:r>
+      <w:r>
+        <w:rPr>
+          <w:rFonts w:ascii="Consolas" w:hAnsi="Consolas" w:cs="Consolas"/>
+          <w:color w:val="000000"/>
+          <w:sz w:val="19"/>
+          <w:szCs w:val="19"/>
+          <w:lang w:val="ro-RO"/>
+        </w:rPr>
+        <w:t xml:space="preserve"> i = 0; i &lt; n; i++) </w:t>
+      </w:r>
+      <w:r>
+        <w:rPr>
+          <w:rFonts w:ascii="Consolas" w:hAnsi="Consolas" w:cs="Consolas"/>
+          <w:color w:val="008000"/>
+          <w:sz w:val="19"/>
+          <w:szCs w:val="19"/>
+          <w:lang w:val="ro-RO"/>
+        </w:rPr>
+        <w:t>//parcurge vectorul</w:t>
+      </w:r>
+    </w:p>
+    <w:p>
+      <w:pPr>
+        <w:autoSpaceDE w:val="0"/>
+        <w:autoSpaceDN w:val="0"/>
+        <w:adjustRightInd w:val="0"/>
+        <w:spacing w:after="0" w:line="240" w:lineRule="auto"/>
+        <w:rPr>
+          <w:rFonts w:ascii="Consolas" w:hAnsi="Consolas" w:cs="Consolas"/>
+          <w:color w:val="000000"/>
+          <w:sz w:val="19"/>
+          <w:szCs w:val="19"/>
+          <w:lang w:val="ro-RO"/>
+        </w:rPr>
+      </w:pPr>
+      <w:r>
+        <w:rPr>
+          <w:rFonts w:ascii="Consolas" w:hAnsi="Consolas" w:cs="Consolas"/>
+          <w:color w:val="000000"/>
+          <w:sz w:val="19"/>
+          <w:szCs w:val="19"/>
+          <w:lang w:val="ro-RO"/>
+        </w:rPr>
+        <w:t xml:space="preserve">                s += sub(n, v, v[i]); </w:t>
+      </w:r>
+      <w:r>
+        <w:rPr>
+          <w:rFonts w:ascii="Consolas" w:hAnsi="Consolas" w:cs="Consolas"/>
+          <w:color w:val="008000"/>
+          <w:sz w:val="19"/>
+          <w:szCs w:val="19"/>
+          <w:lang w:val="ro-RO"/>
+        </w:rPr>
+        <w:t>//in s se aduna rezultatul apelului functiei care verifica cate numere sunt mai mici decat v[i]</w:t>
+      </w:r>
+    </w:p>
+    <w:p>
+      <w:pPr>
+        <w:autoSpaceDE w:val="0"/>
+        <w:autoSpaceDN w:val="0"/>
+        <w:adjustRightInd w:val="0"/>
+        <w:spacing w:after="0" w:line="240" w:lineRule="auto"/>
+        <w:rPr>
+          <w:rFonts w:ascii="Consolas" w:hAnsi="Consolas" w:cs="Consolas"/>
+          <w:color w:val="000000"/>
+          <w:sz w:val="19"/>
+          <w:szCs w:val="19"/>
+          <w:lang w:val="ro-RO"/>
+        </w:rPr>
+      </w:pPr>
+      <w:r>
+        <w:rPr>
+          <w:rFonts w:ascii="Consolas" w:hAnsi="Consolas" w:cs="Consolas"/>
+          <w:color w:val="000000"/>
+          <w:sz w:val="19"/>
+          <w:szCs w:val="19"/>
+          <w:lang w:val="ro-RO"/>
+        </w:rPr>
+        <w:t xml:space="preserve">            </w:t>
+      </w:r>
+      <w:r>
+        <w:rPr>
+          <w:rFonts w:ascii="Consolas" w:hAnsi="Consolas" w:cs="Consolas"/>
+          <w:color w:val="0000FF"/>
+          <w:sz w:val="19"/>
+          <w:szCs w:val="19"/>
+          <w:lang w:val="ro-RO"/>
+        </w:rPr>
+        <w:t>if</w:t>
+      </w:r>
+      <w:r>
+        <w:rPr>
+          <w:rFonts w:ascii="Consolas" w:hAnsi="Consolas" w:cs="Consolas"/>
+          <w:color w:val="000000"/>
+          <w:sz w:val="19"/>
+          <w:szCs w:val="19"/>
+          <w:lang w:val="ro-RO"/>
+        </w:rPr>
+        <w:t xml:space="preserve"> (s==n*(n-1)/2) </w:t>
+      </w:r>
+      <w:r>
+        <w:rPr>
+          <w:rFonts w:ascii="Consolas" w:hAnsi="Consolas" w:cs="Consolas"/>
+          <w:color w:val="008000"/>
+          <w:sz w:val="19"/>
+          <w:szCs w:val="19"/>
+          <w:lang w:val="ro-RO"/>
+        </w:rPr>
+        <w:t>//atunci cand numerele sunt distincte, in s se afla suma numerelor de la 0 la n-1 care se calculeaza cu suma lui Gauss, prezenta in if</w:t>
+      </w:r>
+    </w:p>
+    <w:p>
+      <w:pPr>
+        <w:autoSpaceDE w:val="0"/>
+        <w:autoSpaceDN w:val="0"/>
+        <w:adjustRightInd w:val="0"/>
+        <w:spacing w:after="0" w:line="240" w:lineRule="auto"/>
+        <w:rPr>
+          <w:rFonts w:ascii="Consolas" w:hAnsi="Consolas" w:cs="Consolas"/>
+          <w:color w:val="000000"/>
+          <w:sz w:val="19"/>
+          <w:szCs w:val="19"/>
+          <w:lang w:val="ro-RO"/>
+        </w:rPr>
+      </w:pPr>
+      <w:r>
+        <w:rPr>
+          <w:rFonts w:ascii="Consolas" w:hAnsi="Consolas" w:cs="Consolas"/>
+          <w:color w:val="000000"/>
+          <w:sz w:val="19"/>
+          <w:szCs w:val="19"/>
+          <w:lang w:val="ro-RO"/>
+        </w:rPr>
+        <w:t xml:space="preserve">                Console.WriteLine(</w:t>
+      </w:r>
+      <w:r>
+        <w:rPr>
+          <w:rFonts w:ascii="Consolas" w:hAnsi="Consolas" w:cs="Consolas"/>
+          <w:color w:val="A31515"/>
+          <w:sz w:val="19"/>
+          <w:szCs w:val="19"/>
+          <w:lang w:val="ro-RO"/>
+        </w:rPr>
+        <w:t>"DA"</w:t>
+      </w:r>
+      <w:r>
+        <w:rPr>
+          <w:rFonts w:ascii="Consolas" w:hAnsi="Consolas" w:cs="Consolas"/>
+          <w:color w:val="000000"/>
+          <w:sz w:val="19"/>
+          <w:szCs w:val="19"/>
+          <w:lang w:val="ro-RO"/>
+        </w:rPr>
+        <w:t>);</w:t>
+      </w:r>
+    </w:p>
+    <w:p>
+      <w:pPr>
+        <w:autoSpaceDE w:val="0"/>
+        <w:autoSpaceDN w:val="0"/>
+        <w:adjustRightInd w:val="0"/>
+        <w:spacing w:after="0" w:line="240" w:lineRule="auto"/>
+        <w:rPr>
+          <w:rFonts w:ascii="Consolas" w:hAnsi="Consolas" w:cs="Consolas"/>
+          <w:color w:val="000000"/>
+          <w:sz w:val="19"/>
+          <w:szCs w:val="19"/>
+          <w:lang w:val="ro-RO"/>
+        </w:rPr>
+      </w:pPr>
+      <w:r>
+        <w:rPr>
+          <w:rFonts w:ascii="Consolas" w:hAnsi="Consolas" w:cs="Consolas"/>
+          <w:color w:val="000000"/>
+          <w:sz w:val="19"/>
+          <w:szCs w:val="19"/>
+          <w:lang w:val="ro-RO"/>
+        </w:rPr>
+        <w:t xml:space="preserve">            </w:t>
+      </w:r>
+      <w:r>
+        <w:rPr>
+          <w:rFonts w:ascii="Consolas" w:hAnsi="Consolas" w:cs="Consolas"/>
+          <w:color w:val="0000FF"/>
+          <w:sz w:val="19"/>
+          <w:szCs w:val="19"/>
+          <w:lang w:val="ro-RO"/>
+        </w:rPr>
+        <w:t>else</w:t>
+      </w:r>
+    </w:p>
+    <w:p>
+      <w:pPr>
+        <w:autoSpaceDE w:val="0"/>
+        <w:autoSpaceDN w:val="0"/>
+        <w:adjustRightInd w:val="0"/>
+        <w:spacing w:after="0" w:line="240" w:lineRule="auto"/>
+        <w:rPr>
+          <w:rFonts w:ascii="Consolas" w:hAnsi="Consolas" w:cs="Consolas"/>
+          <w:color w:val="000000"/>
+          <w:sz w:val="19"/>
+          <w:szCs w:val="19"/>
+          <w:lang w:val="ro-RO"/>
+        </w:rPr>
+      </w:pPr>
+      <w:r>
+        <w:rPr>
+          <w:rFonts w:ascii="Consolas" w:hAnsi="Consolas" w:cs="Consolas"/>
+          <w:color w:val="000000"/>
+          <w:sz w:val="19"/>
+          <w:szCs w:val="19"/>
+          <w:lang w:val="ro-RO"/>
+        </w:rPr>
+        <w:t xml:space="preserve">                Console.WriteLine(</w:t>
+      </w:r>
+      <w:r>
+        <w:rPr>
+          <w:rFonts w:ascii="Consolas" w:hAnsi="Consolas" w:cs="Consolas"/>
+          <w:color w:val="A31515"/>
+          <w:sz w:val="19"/>
+          <w:szCs w:val="19"/>
+          <w:lang w:val="ro-RO"/>
+        </w:rPr>
+        <w:t>"NU"</w:t>
+      </w:r>
+      <w:r>
+        <w:rPr>
+          <w:rFonts w:ascii="Consolas" w:hAnsi="Consolas" w:cs="Consolas"/>
+          <w:color w:val="000000"/>
+          <w:sz w:val="19"/>
+          <w:szCs w:val="19"/>
+          <w:lang w:val="ro-RO"/>
+        </w:rPr>
+        <w:t>);</w:t>
+      </w:r>
+    </w:p>
+    <w:p>
+      <w:pPr>
+        <w:autoSpaceDE w:val="0"/>
+        <w:autoSpaceDN w:val="0"/>
+        <w:adjustRightInd w:val="0"/>
+        <w:spacing w:after="0" w:line="240" w:lineRule="auto"/>
+        <w:rPr>
+          <w:rFonts w:ascii="Consolas" w:hAnsi="Consolas" w:cs="Consolas"/>
+          <w:color w:val="000000"/>
+          <w:sz w:val="19"/>
+          <w:szCs w:val="19"/>
+          <w:lang w:val="ro-RO"/>
+        </w:rPr>
+      </w:pPr>
+      <w:r>
+        <w:rPr>
+          <w:rFonts w:ascii="Consolas" w:hAnsi="Consolas" w:cs="Consolas"/>
+          <w:color w:val="000000"/>
+          <w:sz w:val="19"/>
+          <w:szCs w:val="19"/>
+          <w:lang w:val="ro-RO"/>
+        </w:rPr>
+        <w:t xml:space="preserve">        }</w:t>
+      </w:r>
+    </w:p>
+    <w:p>
+      <w:pPr>
+        <w:autoSpaceDE w:val="0"/>
+        <w:autoSpaceDN w:val="0"/>
+        <w:adjustRightInd w:val="0"/>
+        <w:spacing w:after="0" w:line="240" w:lineRule="auto"/>
+        <w:rPr>
+          <w:rFonts w:ascii="Consolas" w:hAnsi="Consolas" w:cs="Consolas"/>
+          <w:color w:val="000000"/>
+          <w:sz w:val="19"/>
+          <w:szCs w:val="19"/>
+          <w:lang w:val="ro-RO"/>
+        </w:rPr>
+      </w:pPr>
+    </w:p>
+    <w:p>
+      <w:pPr>
+        <w:autoSpaceDE w:val="0"/>
+        <w:autoSpaceDN w:val="0"/>
+        <w:adjustRightInd w:val="0"/>
+        <w:spacing w:after="0" w:line="240" w:lineRule="auto"/>
+        <w:rPr>
+          <w:rFonts w:ascii="Consolas" w:hAnsi="Consolas" w:cs="Consolas"/>
+          <w:color w:val="000000"/>
+          <w:sz w:val="19"/>
+          <w:szCs w:val="19"/>
+          <w:lang w:val="ro-RO"/>
+        </w:rPr>
+      </w:pPr>
+      <w:r>
+        <w:rPr>
+          <w:rFonts w:ascii="Consolas" w:hAnsi="Consolas" w:cs="Consolas"/>
+          <w:color w:val="000000"/>
+          <w:sz w:val="19"/>
+          <w:szCs w:val="19"/>
+          <w:lang w:val="ro-RO"/>
+        </w:rPr>
+        <w:t xml:space="preserve">        </w:t>
+      </w:r>
+      <w:r>
+        <w:rPr>
+          <w:rFonts w:ascii="Consolas" w:hAnsi="Consolas" w:cs="Consolas"/>
+          <w:color w:val="0000FF"/>
+          <w:sz w:val="19"/>
+          <w:szCs w:val="19"/>
+          <w:lang w:val="ro-RO"/>
+        </w:rPr>
+        <w:t>private</w:t>
+      </w:r>
+      <w:r>
+        <w:rPr>
+          <w:rFonts w:ascii="Consolas" w:hAnsi="Consolas" w:cs="Consolas"/>
+          <w:color w:val="000000"/>
+          <w:sz w:val="19"/>
+          <w:szCs w:val="19"/>
+          <w:lang w:val="ro-RO"/>
+        </w:rPr>
+        <w:t xml:space="preserve"> </w:t>
+      </w:r>
+      <w:r>
+        <w:rPr>
+          <w:rFonts w:ascii="Consolas" w:hAnsi="Consolas" w:cs="Consolas"/>
+          <w:color w:val="0000FF"/>
+          <w:sz w:val="19"/>
+          <w:szCs w:val="19"/>
+          <w:lang w:val="ro-RO"/>
+        </w:rPr>
+        <w:t>static</w:t>
+      </w:r>
+      <w:r>
+        <w:rPr>
+          <w:rFonts w:ascii="Consolas" w:hAnsi="Consolas" w:cs="Consolas"/>
+          <w:color w:val="000000"/>
+          <w:sz w:val="19"/>
+          <w:szCs w:val="19"/>
+          <w:lang w:val="ro-RO"/>
+        </w:rPr>
+        <w:t xml:space="preserve"> </w:t>
+      </w:r>
+      <w:r>
+        <w:rPr>
+          <w:rFonts w:ascii="Consolas" w:hAnsi="Consolas" w:cs="Consolas"/>
+          <w:color w:val="0000FF"/>
+          <w:sz w:val="19"/>
+          <w:szCs w:val="19"/>
+          <w:lang w:val="ro-RO"/>
+        </w:rPr>
+        <w:t>int</w:t>
+      </w:r>
+      <w:r>
+        <w:rPr>
+          <w:rFonts w:ascii="Consolas" w:hAnsi="Consolas" w:cs="Consolas"/>
+          <w:color w:val="000000"/>
+          <w:sz w:val="19"/>
+          <w:szCs w:val="19"/>
+          <w:lang w:val="ro-RO"/>
+        </w:rPr>
+        <w:t xml:space="preserve"> sub(</w:t>
+      </w:r>
+      <w:r>
+        <w:rPr>
+          <w:rFonts w:ascii="Consolas" w:hAnsi="Consolas" w:cs="Consolas"/>
+          <w:color w:val="0000FF"/>
+          <w:sz w:val="19"/>
+          <w:szCs w:val="19"/>
+          <w:lang w:val="ro-RO"/>
+        </w:rPr>
+        <w:t>int</w:t>
+      </w:r>
+      <w:r>
+        <w:rPr>
+          <w:rFonts w:ascii="Consolas" w:hAnsi="Consolas" w:cs="Consolas"/>
+          <w:color w:val="000000"/>
+          <w:sz w:val="19"/>
+          <w:szCs w:val="19"/>
+          <w:lang w:val="ro-RO"/>
+        </w:rPr>
+        <w:t xml:space="preserve"> n, </w:t>
+      </w:r>
+      <w:r>
+        <w:rPr>
+          <w:rFonts w:ascii="Consolas" w:hAnsi="Consolas" w:cs="Consolas"/>
+          <w:color w:val="0000FF"/>
+          <w:sz w:val="19"/>
+          <w:szCs w:val="19"/>
+          <w:lang w:val="ro-RO"/>
+        </w:rPr>
+        <w:t>int</w:t>
+      </w:r>
+      <w:r>
+        <w:rPr>
+          <w:rFonts w:ascii="Consolas" w:hAnsi="Consolas" w:cs="Consolas"/>
+          <w:color w:val="000000"/>
+          <w:sz w:val="19"/>
+          <w:szCs w:val="19"/>
+          <w:lang w:val="ro-RO"/>
+        </w:rPr>
+        <w:t xml:space="preserve">[] v, </w:t>
+      </w:r>
+      <w:r>
+        <w:rPr>
+          <w:rFonts w:ascii="Consolas" w:hAnsi="Consolas" w:cs="Consolas"/>
+          <w:color w:val="0000FF"/>
+          <w:sz w:val="19"/>
+          <w:szCs w:val="19"/>
+          <w:lang w:val="ro-RO"/>
+        </w:rPr>
+        <w:t>int</w:t>
+      </w:r>
+      <w:r>
+        <w:rPr>
+          <w:rFonts w:ascii="Consolas" w:hAnsi="Consolas" w:cs="Consolas"/>
+          <w:color w:val="000000"/>
+          <w:sz w:val="19"/>
+          <w:szCs w:val="19"/>
+          <w:lang w:val="ro-RO"/>
+        </w:rPr>
+        <w:t xml:space="preserve"> a)</w:t>
+      </w:r>
+    </w:p>
+    <w:p>
+      <w:pPr>
+        <w:autoSpaceDE w:val="0"/>
+        <w:autoSpaceDN w:val="0"/>
+        <w:adjustRightInd w:val="0"/>
+        <w:spacing w:after="0" w:line="240" w:lineRule="auto"/>
+        <w:rPr>
+          <w:rFonts w:ascii="Consolas" w:hAnsi="Consolas" w:cs="Consolas"/>
+          <w:color w:val="000000"/>
+          <w:sz w:val="19"/>
+          <w:szCs w:val="19"/>
+          <w:lang w:val="ro-RO"/>
+        </w:rPr>
+      </w:pPr>
+      <w:r>
+        <w:rPr>
+          <w:rFonts w:ascii="Consolas" w:hAnsi="Consolas" w:cs="Consolas"/>
+          <w:color w:val="000000"/>
+          <w:sz w:val="19"/>
+          <w:szCs w:val="19"/>
+          <w:lang w:val="ro-RO"/>
+        </w:rPr>
+        <w:t xml:space="preserve">        {</w:t>
+      </w:r>
+    </w:p>
+    <w:p>
+      <w:pPr>
+        <w:autoSpaceDE w:val="0"/>
+        <w:autoSpaceDN w:val="0"/>
+        <w:adjustRightInd w:val="0"/>
+        <w:spacing w:after="0" w:line="240" w:lineRule="auto"/>
+        <w:rPr>
+          <w:rFonts w:ascii="Consolas" w:hAnsi="Consolas" w:cs="Consolas"/>
+          <w:color w:val="000000"/>
+          <w:sz w:val="19"/>
+          <w:szCs w:val="19"/>
+          <w:lang w:val="ro-RO"/>
+        </w:rPr>
+      </w:pPr>
+      <w:r>
+        <w:rPr>
+          <w:rFonts w:ascii="Consolas" w:hAnsi="Consolas" w:cs="Consolas"/>
+          <w:color w:val="000000"/>
+          <w:sz w:val="19"/>
+          <w:szCs w:val="19"/>
+          <w:lang w:val="ro-RO"/>
+        </w:rPr>
+        <w:t xml:space="preserve">            </w:t>
+      </w:r>
+      <w:r>
+        <w:rPr>
+          <w:rFonts w:ascii="Consolas" w:hAnsi="Consolas" w:cs="Consolas"/>
+          <w:color w:val="0000FF"/>
+          <w:sz w:val="19"/>
+          <w:szCs w:val="19"/>
+          <w:lang w:val="ro-RO"/>
+        </w:rPr>
+        <w:t>int</w:t>
+      </w:r>
+      <w:r>
+        <w:rPr>
+          <w:rFonts w:ascii="Consolas" w:hAnsi="Consolas" w:cs="Consolas"/>
+          <w:color w:val="000000"/>
+          <w:sz w:val="19"/>
+          <w:szCs w:val="19"/>
+          <w:lang w:val="ro-RO"/>
+        </w:rPr>
+        <w:t xml:space="preserve"> contor = 0; </w:t>
+      </w:r>
+      <w:r>
+        <w:rPr>
+          <w:rFonts w:ascii="Consolas" w:hAnsi="Consolas" w:cs="Consolas"/>
+          <w:color w:val="008000"/>
+          <w:sz w:val="19"/>
+          <w:szCs w:val="19"/>
+          <w:lang w:val="ro-RO"/>
+        </w:rPr>
+        <w:t>//numara cate numere verifica conditia din cerinta</w:t>
+      </w:r>
+    </w:p>
+    <w:p>
+      <w:pPr>
+        <w:autoSpaceDE w:val="0"/>
+        <w:autoSpaceDN w:val="0"/>
+        <w:adjustRightInd w:val="0"/>
+        <w:spacing w:after="0" w:line="240" w:lineRule="auto"/>
+        <w:rPr>
+          <w:rFonts w:ascii="Consolas" w:hAnsi="Consolas" w:cs="Consolas"/>
+          <w:color w:val="000000"/>
+          <w:sz w:val="19"/>
+          <w:szCs w:val="19"/>
+          <w:lang w:val="ro-RO"/>
+        </w:rPr>
+      </w:pPr>
+      <w:r>
+        <w:rPr>
+          <w:rFonts w:ascii="Consolas" w:hAnsi="Consolas" w:cs="Consolas"/>
+          <w:color w:val="000000"/>
+          <w:sz w:val="19"/>
+          <w:szCs w:val="19"/>
+          <w:lang w:val="ro-RO"/>
+        </w:rPr>
+        <w:t xml:space="preserve">            </w:t>
+      </w:r>
+      <w:r>
+        <w:rPr>
+          <w:rFonts w:ascii="Consolas" w:hAnsi="Consolas" w:cs="Consolas"/>
+          <w:color w:val="0000FF"/>
+          <w:sz w:val="19"/>
+          <w:szCs w:val="19"/>
+          <w:lang w:val="ro-RO"/>
+        </w:rPr>
+        <w:t>for</w:t>
+      </w:r>
+      <w:r>
+        <w:rPr>
+          <w:rFonts w:ascii="Consolas" w:hAnsi="Consolas" w:cs="Consolas"/>
+          <w:color w:val="000000"/>
+          <w:sz w:val="19"/>
+          <w:szCs w:val="19"/>
+          <w:lang w:val="ro-RO"/>
+        </w:rPr>
+        <w:t xml:space="preserve"> (</w:t>
+      </w:r>
+      <w:r>
+        <w:rPr>
+          <w:rFonts w:ascii="Consolas" w:hAnsi="Consolas" w:cs="Consolas"/>
+          <w:color w:val="0000FF"/>
+          <w:sz w:val="19"/>
+          <w:szCs w:val="19"/>
+          <w:lang w:val="ro-RO"/>
+        </w:rPr>
+        <w:t>int</w:t>
+      </w:r>
+      <w:r>
+        <w:rPr>
+          <w:rFonts w:ascii="Consolas" w:hAnsi="Consolas" w:cs="Consolas"/>
+          <w:color w:val="000000"/>
+          <w:sz w:val="19"/>
+          <w:szCs w:val="19"/>
+          <w:lang w:val="ro-RO"/>
+        </w:rPr>
+        <w:t xml:space="preserve"> i = 0; i &lt; n; i++)</w:t>
+      </w:r>
+    </w:p>
+    <w:p>
+      <w:pPr>
+        <w:autoSpaceDE w:val="0"/>
+        <w:autoSpaceDN w:val="0"/>
+        <w:adjustRightInd w:val="0"/>
+        <w:spacing w:after="0" w:line="240" w:lineRule="auto"/>
+        <w:rPr>
+          <w:rFonts w:ascii="Consolas" w:hAnsi="Consolas" w:cs="Consolas"/>
+          <w:color w:val="000000"/>
+          <w:sz w:val="19"/>
+          <w:szCs w:val="19"/>
+          <w:lang w:val="ro-RO"/>
+        </w:rPr>
+      </w:pPr>
+      <w:r>
+        <w:rPr>
+          <w:rFonts w:ascii="Consolas" w:hAnsi="Consolas" w:cs="Consolas"/>
+          <w:color w:val="000000"/>
+          <w:sz w:val="19"/>
+          <w:szCs w:val="19"/>
+          <w:lang w:val="ro-RO"/>
+        </w:rPr>
+        <w:t xml:space="preserve">                </w:t>
+      </w:r>
+      <w:r>
+        <w:rPr>
+          <w:rFonts w:ascii="Consolas" w:hAnsi="Consolas" w:cs="Consolas"/>
+          <w:color w:val="0000FF"/>
+          <w:sz w:val="19"/>
+          <w:szCs w:val="19"/>
+          <w:lang w:val="ro-RO"/>
+        </w:rPr>
+        <w:t>if</w:t>
+      </w:r>
+      <w:r>
+        <w:rPr>
+          <w:rFonts w:ascii="Consolas" w:hAnsi="Consolas" w:cs="Consolas"/>
+          <w:color w:val="000000"/>
+          <w:sz w:val="19"/>
+          <w:szCs w:val="19"/>
+          <w:lang w:val="ro-RO"/>
+        </w:rPr>
+        <w:t xml:space="preserve"> (v[i] &lt; a)</w:t>
+      </w:r>
+    </w:p>
+    <w:p>
+      <w:pPr>
+        <w:autoSpaceDE w:val="0"/>
+        <w:autoSpaceDN w:val="0"/>
+        <w:adjustRightInd w:val="0"/>
+        <w:spacing w:after="0" w:line="240" w:lineRule="auto"/>
+        <w:rPr>
+          <w:rFonts w:ascii="Consolas" w:hAnsi="Consolas" w:cs="Consolas"/>
+          <w:color w:val="000000"/>
+          <w:sz w:val="19"/>
+          <w:szCs w:val="19"/>
+          <w:lang w:val="ro-RO"/>
+        </w:rPr>
+      </w:pPr>
+      <w:r>
+        <w:rPr>
+          <w:rFonts w:ascii="Consolas" w:hAnsi="Consolas" w:cs="Consolas"/>
+          <w:color w:val="000000"/>
+          <w:sz w:val="19"/>
+          <w:szCs w:val="19"/>
+          <w:lang w:val="ro-RO"/>
+        </w:rPr>
+        <w:t xml:space="preserve">                    contor++;</w:t>
+      </w:r>
+    </w:p>
+    <w:p>
+      <w:pPr>
+        <w:autoSpaceDE w:val="0"/>
+        <w:autoSpaceDN w:val="0"/>
+        <w:adjustRightInd w:val="0"/>
+        <w:spacing w:after="0" w:line="240" w:lineRule="auto"/>
+        <w:rPr>
+          <w:rFonts w:ascii="Consolas" w:hAnsi="Consolas" w:cs="Consolas"/>
+          <w:color w:val="000000"/>
+          <w:sz w:val="19"/>
+          <w:szCs w:val="19"/>
+          <w:lang w:val="ro-RO"/>
+        </w:rPr>
+      </w:pPr>
+      <w:r>
+        <w:rPr>
+          <w:rFonts w:ascii="Consolas" w:hAnsi="Consolas" w:cs="Consolas"/>
+          <w:color w:val="000000"/>
+          <w:sz w:val="19"/>
+          <w:szCs w:val="19"/>
+          <w:lang w:val="ro-RO"/>
+        </w:rPr>
+        <w:t xml:space="preserve">            </w:t>
+      </w:r>
+      <w:r>
+        <w:rPr>
+          <w:rFonts w:ascii="Consolas" w:hAnsi="Consolas" w:cs="Consolas"/>
+          <w:color w:val="0000FF"/>
+          <w:sz w:val="19"/>
+          <w:szCs w:val="19"/>
+          <w:lang w:val="ro-RO"/>
+        </w:rPr>
+        <w:t>return</w:t>
+      </w:r>
+      <w:r>
+        <w:rPr>
+          <w:rFonts w:ascii="Consolas" w:hAnsi="Consolas" w:cs="Consolas"/>
+          <w:color w:val="000000"/>
+          <w:sz w:val="19"/>
+          <w:szCs w:val="19"/>
+          <w:lang w:val="ro-RO"/>
+        </w:rPr>
+        <w:t xml:space="preserve"> contor;</w:t>
+      </w:r>
+    </w:p>
+    <w:p>
+      <w:pPr>
+        <w:autoSpaceDE w:val="0"/>
+        <w:autoSpaceDN w:val="0"/>
+        <w:adjustRightInd w:val="0"/>
+        <w:spacing w:after="0" w:line="240" w:lineRule="auto"/>
+        <w:rPr>
+          <w:rFonts w:ascii="Consolas" w:hAnsi="Consolas" w:cs="Consolas"/>
+          <w:color w:val="000000"/>
+          <w:sz w:val="19"/>
+          <w:szCs w:val="19"/>
+          <w:lang w:val="ro-RO"/>
+        </w:rPr>
+      </w:pPr>
+      <w:r>
+        <w:rPr>
+          <w:rFonts w:ascii="Consolas" w:hAnsi="Consolas" w:cs="Consolas"/>
+          <w:color w:val="000000"/>
+          <w:sz w:val="19"/>
+          <w:szCs w:val="19"/>
+          <w:lang w:val="ro-RO"/>
+        </w:rPr>
+        <w:t xml:space="preserve">        }</w:t>
+      </w:r>
+    </w:p>
+    <w:p>
+      <w:pPr>
+        <w:autoSpaceDE w:val="0"/>
+        <w:autoSpaceDN w:val="0"/>
+        <w:adjustRightInd w:val="0"/>
+        <w:spacing w:after="0" w:line="240" w:lineRule="auto"/>
+        <w:rPr>
+          <w:rFonts w:ascii="Consolas" w:hAnsi="Consolas" w:cs="Consolas"/>
+          <w:color w:val="000000"/>
+          <w:sz w:val="19"/>
+          <w:szCs w:val="19"/>
+          <w:lang w:val="ro-RO"/>
+        </w:rPr>
+      </w:pPr>
+      <w:r>
+        <w:rPr>
+          <w:rFonts w:ascii="Consolas" w:hAnsi="Consolas" w:cs="Consolas"/>
+          <w:color w:val="000000"/>
+          <w:sz w:val="19"/>
+          <w:szCs w:val="19"/>
+          <w:lang w:val="ro-RO"/>
+        </w:rPr>
+        <w:t xml:space="preserve">    }</w:t>
+      </w:r>
+    </w:p>
+    <w:p>
+      <w:pPr>
+        <w:autoSpaceDE w:val="0"/>
+        <w:autoSpaceDN w:val="0"/>
+        <w:adjustRightInd w:val="0"/>
+        <w:spacing w:after="0" w:line="240" w:lineRule="auto"/>
+        <w:rPr>
+          <w:rFonts w:ascii="Consolas" w:hAnsi="Consolas" w:cs="Consolas"/>
+          <w:color w:val="000000"/>
+          <w:sz w:val="19"/>
+          <w:szCs w:val="19"/>
+          <w:lang w:val="ro-RO"/>
+        </w:rPr>
+      </w:pPr>
+      <w:r>
+        <w:rPr>
+          <w:rFonts w:ascii="Consolas" w:hAnsi="Consolas" w:cs="Consolas"/>
+          <w:color w:val="000000"/>
+          <w:sz w:val="19"/>
+          <w:szCs w:val="19"/>
+          <w:lang w:val="ro-RO"/>
+        </w:rPr>
+        <w:t>}</w:t>
+      </w:r>
+    </w:p>
+    <w:p>
+      <w:pPr>
+        <w:autoSpaceDE w:val="0"/>
+        <w:autoSpaceDN w:val="0"/>
+        <w:adjustRightInd w:val="0"/>
+        <w:spacing w:after="0" w:line="240" w:lineRule="auto"/>
+        <w:rPr>
+          <w:b/>
+          <w:sz w:val="24"/>
+          <w:lang w:val="ro-RO"/>
+        </w:rPr>
+      </w:pPr>
+    </w:p>
+    <w:p>
+      <w:pPr>
+        <w:rPr>
+          <w:b/>
+          <w:sz w:val="24"/>
+          <w:lang w:val="ro-RO"/>
+        </w:rPr>
+      </w:pPr>
+    </w:p>
+    <w:p>
+      <w:pPr>
+        <w:rPr>
+          <w:b/>
+          <w:sz w:val="24"/>
+          <w:lang w:val="ro-RO"/>
+        </w:rPr>
+      </w:pPr>
+    </w:p>
+    <w:p>
+      <w:pPr>
+        <w:rPr>
+          <w:b/>
+          <w:sz w:val="24"/>
+          <w:lang w:val="ro-RO"/>
+        </w:rPr>
+      </w:pPr>
+      <w:r>
+        <w:rPr>
+          <w:b/>
+          <w:sz w:val="24"/>
+          <w:lang w:val="ro-RO"/>
+        </w:rPr>
+        <w:lastRenderedPageBreak/>
+        <w:t>Problema 10</w:t>
+      </w:r>
+    </w:p>
+    <w:p>
+      <w:pPr>
+        <w:autoSpaceDE w:val="0"/>
+        <w:autoSpaceDN w:val="0"/>
+        <w:adjustRightInd w:val="0"/>
+        <w:spacing w:after="0" w:line="240" w:lineRule="auto"/>
+        <w:rPr>
+          <w:rFonts w:ascii="Consolas" w:hAnsi="Consolas" w:cs="Consolas"/>
+          <w:color w:val="000000"/>
+          <w:sz w:val="16"/>
+          <w:szCs w:val="19"/>
+          <w:lang w:val="ro-RO"/>
+        </w:rPr>
+      </w:pPr>
+      <w:r>
+        <w:rPr>
+          <w:rFonts w:ascii="Consolas" w:hAnsi="Consolas" w:cs="Consolas"/>
+          <w:color w:val="0000FF"/>
+          <w:sz w:val="16"/>
+          <w:szCs w:val="19"/>
+          <w:lang w:val="ro-RO"/>
+        </w:rPr>
+        <w:t>using</w:t>
+      </w:r>
+      <w:r>
+        <w:rPr>
+          <w:rFonts w:ascii="Consolas" w:hAnsi="Consolas" w:cs="Consolas"/>
+          <w:color w:val="000000"/>
+          <w:sz w:val="16"/>
+          <w:szCs w:val="19"/>
+          <w:lang w:val="ro-RO"/>
+        </w:rPr>
+        <w:t xml:space="preserve"> System;</w:t>
+      </w:r>
+    </w:p>
+    <w:p>
+      <w:pPr>
+        <w:autoSpaceDE w:val="0"/>
+        <w:autoSpaceDN w:val="0"/>
+        <w:adjustRightInd w:val="0"/>
+        <w:spacing w:after="0" w:line="240" w:lineRule="auto"/>
+        <w:rPr>
+          <w:rFonts w:ascii="Consolas" w:hAnsi="Consolas" w:cs="Consolas"/>
+          <w:color w:val="000000"/>
+          <w:sz w:val="16"/>
+          <w:szCs w:val="19"/>
+          <w:lang w:val="ro-RO"/>
+        </w:rPr>
+      </w:pPr>
+    </w:p>
+    <w:p>
+      <w:pPr>
+        <w:autoSpaceDE w:val="0"/>
+        <w:autoSpaceDN w:val="0"/>
+        <w:adjustRightInd w:val="0"/>
+        <w:spacing w:after="0" w:line="240" w:lineRule="auto"/>
+        <w:rPr>
+          <w:rFonts w:ascii="Consolas" w:hAnsi="Consolas" w:cs="Consolas"/>
+          <w:color w:val="000000"/>
+          <w:sz w:val="16"/>
+          <w:szCs w:val="19"/>
+          <w:lang w:val="ro-RO"/>
+        </w:rPr>
+      </w:pPr>
+      <w:r>
+        <w:rPr>
+          <w:rFonts w:ascii="Consolas" w:hAnsi="Consolas" w:cs="Consolas"/>
+          <w:color w:val="0000FF"/>
+          <w:sz w:val="16"/>
+          <w:szCs w:val="19"/>
+          <w:lang w:val="ro-RO"/>
+        </w:rPr>
+        <w:t>namespace</w:t>
+      </w:r>
+      <w:r>
+        <w:rPr>
+          <w:rFonts w:ascii="Consolas" w:hAnsi="Consolas" w:cs="Consolas"/>
+          <w:color w:val="000000"/>
+          <w:sz w:val="16"/>
+          <w:szCs w:val="19"/>
+          <w:lang w:val="ro-RO"/>
+        </w:rPr>
+        <w:t xml:space="preserve"> P10</w:t>
+      </w:r>
+    </w:p>
+    <w:p>
+      <w:pPr>
+        <w:autoSpaceDE w:val="0"/>
+        <w:autoSpaceDN w:val="0"/>
+        <w:adjustRightInd w:val="0"/>
+        <w:spacing w:after="0" w:line="240" w:lineRule="auto"/>
+        <w:rPr>
+          <w:rFonts w:ascii="Consolas" w:hAnsi="Consolas" w:cs="Consolas"/>
+          <w:color w:val="000000"/>
+          <w:sz w:val="16"/>
+          <w:szCs w:val="19"/>
+          <w:lang w:val="ro-RO"/>
+        </w:rPr>
+      </w:pPr>
+      <w:r>
+        <w:rPr>
+          <w:rFonts w:ascii="Consolas" w:hAnsi="Consolas" w:cs="Consolas"/>
+          <w:color w:val="000000"/>
+          <w:sz w:val="16"/>
+          <w:szCs w:val="19"/>
+          <w:lang w:val="ro-RO"/>
+        </w:rPr>
+        <w:t>{</w:t>
+      </w:r>
+    </w:p>
+    <w:p>
+      <w:pPr>
+        <w:autoSpaceDE w:val="0"/>
+        <w:autoSpaceDN w:val="0"/>
+        <w:adjustRightInd w:val="0"/>
+        <w:spacing w:after="0" w:line="240" w:lineRule="auto"/>
+        <w:rPr>
+          <w:rFonts w:ascii="Consolas" w:hAnsi="Consolas" w:cs="Consolas"/>
+          <w:color w:val="000000"/>
+          <w:sz w:val="16"/>
+          <w:szCs w:val="19"/>
+          <w:lang w:val="ro-RO"/>
+        </w:rPr>
+      </w:pPr>
+      <w:r>
+        <w:rPr>
+          <w:rFonts w:ascii="Consolas" w:hAnsi="Consolas" w:cs="Consolas"/>
+          <w:color w:val="000000"/>
+          <w:sz w:val="16"/>
+          <w:szCs w:val="19"/>
+          <w:lang w:val="ro-RO"/>
+        </w:rPr>
+        <w:t xml:space="preserve">    </w:t>
+      </w:r>
+      <w:r>
+        <w:rPr>
+          <w:rFonts w:ascii="Consolas" w:hAnsi="Consolas" w:cs="Consolas"/>
+          <w:color w:val="0000FF"/>
+          <w:sz w:val="16"/>
+          <w:szCs w:val="19"/>
+          <w:lang w:val="ro-RO"/>
+        </w:rPr>
+        <w:t>class</w:t>
+      </w:r>
+      <w:r>
+        <w:rPr>
+          <w:rFonts w:ascii="Consolas" w:hAnsi="Consolas" w:cs="Consolas"/>
+          <w:color w:val="000000"/>
+          <w:sz w:val="16"/>
+          <w:szCs w:val="19"/>
+          <w:lang w:val="ro-RO"/>
+        </w:rPr>
+        <w:t xml:space="preserve"> </w:t>
+      </w:r>
+      <w:r>
+        <w:rPr>
+          <w:rFonts w:ascii="Consolas" w:hAnsi="Consolas" w:cs="Consolas"/>
+          <w:color w:val="2B91AF"/>
+          <w:sz w:val="16"/>
+          <w:szCs w:val="19"/>
+          <w:lang w:val="ro-RO"/>
+        </w:rPr>
+        <w:t>Program</w:t>
+      </w:r>
+    </w:p>
+    <w:p>
+      <w:pPr>
+        <w:autoSpaceDE w:val="0"/>
+        <w:autoSpaceDN w:val="0"/>
+        <w:adjustRightInd w:val="0"/>
+        <w:spacing w:after="0" w:line="240" w:lineRule="auto"/>
+        <w:rPr>
+          <w:rFonts w:ascii="Consolas" w:hAnsi="Consolas" w:cs="Consolas"/>
+          <w:color w:val="000000"/>
+          <w:sz w:val="16"/>
+          <w:szCs w:val="19"/>
+          <w:lang w:val="ro-RO"/>
+        </w:rPr>
+      </w:pPr>
+      <w:r>
+        <w:rPr>
+          <w:rFonts w:ascii="Consolas" w:hAnsi="Consolas" w:cs="Consolas"/>
+          <w:color w:val="000000"/>
+          <w:sz w:val="16"/>
+          <w:szCs w:val="19"/>
+          <w:lang w:val="ro-RO"/>
+        </w:rPr>
+        <w:t xml:space="preserve">    {</w:t>
+      </w:r>
+    </w:p>
+    <w:p>
+      <w:pPr>
+        <w:autoSpaceDE w:val="0"/>
+        <w:autoSpaceDN w:val="0"/>
+        <w:adjustRightInd w:val="0"/>
+        <w:spacing w:after="0" w:line="240" w:lineRule="auto"/>
+        <w:rPr>
+          <w:rFonts w:ascii="Consolas" w:hAnsi="Consolas" w:cs="Consolas"/>
+          <w:color w:val="000000"/>
+          <w:sz w:val="16"/>
+          <w:szCs w:val="19"/>
+          <w:lang w:val="ro-RO"/>
+        </w:rPr>
+      </w:pPr>
+      <w:r>
+        <w:rPr>
+          <w:rFonts w:ascii="Consolas" w:hAnsi="Consolas" w:cs="Consolas"/>
+          <w:color w:val="000000"/>
+          <w:sz w:val="16"/>
+          <w:szCs w:val="19"/>
+          <w:lang w:val="ro-RO"/>
+        </w:rPr>
+        <w:t xml:space="preserve">        </w:t>
+      </w:r>
+      <w:r>
+        <w:rPr>
+          <w:rFonts w:ascii="Consolas" w:hAnsi="Consolas" w:cs="Consolas"/>
+          <w:color w:val="808080"/>
+          <w:sz w:val="16"/>
+          <w:szCs w:val="19"/>
+          <w:lang w:val="ro-RO"/>
+        </w:rPr>
+        <w:t>///</w:t>
+      </w:r>
+      <w:r>
+        <w:rPr>
+          <w:rFonts w:ascii="Consolas" w:hAnsi="Consolas" w:cs="Consolas"/>
+          <w:color w:val="008000"/>
+          <w:sz w:val="16"/>
+          <w:szCs w:val="19"/>
+          <w:lang w:val="ro-RO"/>
+        </w:rPr>
+        <w:t xml:space="preserve"> </w:t>
+      </w:r>
+      <w:r>
+        <w:rPr>
+          <w:rFonts w:ascii="Consolas" w:hAnsi="Consolas" w:cs="Consolas"/>
+          <w:color w:val="808080"/>
+          <w:sz w:val="16"/>
+          <w:szCs w:val="19"/>
+          <w:lang w:val="ro-RO"/>
+        </w:rPr>
+        <w:t>&lt;summary&gt;</w:t>
+      </w:r>
+    </w:p>
+    <w:p>
+      <w:pPr>
+        <w:autoSpaceDE w:val="0"/>
+        <w:autoSpaceDN w:val="0"/>
+        <w:adjustRightInd w:val="0"/>
+        <w:spacing w:after="0" w:line="240" w:lineRule="auto"/>
+        <w:rPr>
+          <w:rFonts w:ascii="Consolas" w:hAnsi="Consolas" w:cs="Consolas"/>
+          <w:color w:val="000000"/>
+          <w:sz w:val="16"/>
+          <w:szCs w:val="19"/>
+          <w:lang w:val="ro-RO"/>
+        </w:rPr>
+      </w:pPr>
+      <w:r>
+        <w:rPr>
+          <w:rFonts w:ascii="Consolas" w:hAnsi="Consolas" w:cs="Consolas"/>
+          <w:color w:val="000000"/>
+          <w:sz w:val="16"/>
+          <w:szCs w:val="19"/>
+          <w:lang w:val="ro-RO"/>
+        </w:rPr>
+        <w:t xml:space="preserve">        </w:t>
+      </w:r>
+      <w:r>
+        <w:rPr>
+          <w:rFonts w:ascii="Consolas" w:hAnsi="Consolas" w:cs="Consolas"/>
+          <w:color w:val="808080"/>
+          <w:sz w:val="16"/>
+          <w:szCs w:val="19"/>
+          <w:lang w:val="ro-RO"/>
+        </w:rPr>
+        <w:t>///</w:t>
+      </w:r>
+      <w:r>
+        <w:rPr>
+          <w:rFonts w:ascii="Consolas" w:hAnsi="Consolas" w:cs="Consolas"/>
+          <w:color w:val="008000"/>
+          <w:sz w:val="16"/>
+          <w:szCs w:val="19"/>
+          <w:lang w:val="ro-RO"/>
+        </w:rPr>
+        <w:t xml:space="preserve"> Un număr n se numeşte extraprim dacă atât el, cât şi orice număr obţinut prin permutarea cifrelor lui n, sunt numere prime. De exemplu, numărul 113 este un număr extraprim deoarece 113, 311, 131 sunt numere prime. Scrieţi definiţia completă a unui subprogram e_prim, cu un parametru, subprogram care primeşte pri</w:t>
+      </w:r>
+      <w:r>
+        <w:rPr>
+          <w:rFonts w:ascii="Consolas" w:hAnsi="Consolas" w:cs="Consolas"/>
+          <w:color w:val="008000"/>
+          <w:sz w:val="16"/>
+          <w:szCs w:val="19"/>
+          <w:lang w:val="ro-RO"/>
+        </w:rPr>
+        <w:t xml:space="preserve">n intermediul parametrului a </w:t>
+      </w:r>
+      <w:r>
+        <w:rPr>
+          <w:rFonts w:ascii="Consolas" w:hAnsi="Consolas" w:cs="Consolas"/>
+          <w:color w:val="008000"/>
+          <w:sz w:val="16"/>
+          <w:szCs w:val="19"/>
+          <w:lang w:val="ro-RO"/>
+        </w:rPr>
+        <w:t>număr natural cu cel mult 3 cifre (a&gt;1) si returnează suma tuturor exponenţilor din descompunerea în factori primi a valorii</w:t>
+      </w:r>
+      <w:r>
+        <w:rPr>
+          <w:rFonts w:ascii="Consolas" w:hAnsi="Consolas" w:cs="Consolas"/>
+          <w:color w:val="808080"/>
+          <w:sz w:val="16"/>
+          <w:szCs w:val="19"/>
+          <w:lang w:val="ro-RO"/>
+        </w:rPr>
+        <w:t xml:space="preserve"> </w:t>
+      </w:r>
+      <w:r>
+        <w:rPr>
+          <w:rFonts w:ascii="Consolas" w:hAnsi="Consolas" w:cs="Consolas"/>
+          <w:color w:val="008000"/>
+          <w:sz w:val="16"/>
+          <w:szCs w:val="19"/>
+          <w:lang w:val="ro-RO"/>
+        </w:rPr>
+        <w:t>parametrului a.</w:t>
+      </w:r>
+      <w:r>
+        <w:rPr>
+          <w:rFonts w:ascii="Consolas" w:hAnsi="Consolas" w:cs="Consolas"/>
+          <w:color w:val="008000"/>
+          <w:sz w:val="16"/>
+          <w:szCs w:val="19"/>
+          <w:lang w:val="ro-RO"/>
+        </w:rPr>
+        <w:t xml:space="preserve"> </w:t>
+      </w:r>
+      <w:r>
+        <w:rPr>
+          <w:rFonts w:ascii="Consolas" w:hAnsi="Consolas" w:cs="Consolas"/>
+          <w:color w:val="008000"/>
+          <w:sz w:val="16"/>
+          <w:szCs w:val="19"/>
+          <w:lang w:val="ro-RO"/>
+        </w:rPr>
+        <w:t>Exemplu: pentru a=90 subprogramul va returna valoarea 4, deoarece a=2*3^2*5 şi 1+2+1=4. Scrieţi un program C# care citeşte de la tastatură un număr natural n, 2≤n≤999 şi, folosind apeluri utile ale subprogramului e_prim, verifică dacă n este un număr extraprim. În caz afirmativ, programul afişează pe ecran mesajul DA, în caz contrar afişând mesajul NU.</w:t>
+      </w:r>
+    </w:p>
+    <w:p>
+      <w:pPr>
+        <w:autoSpaceDE w:val="0"/>
+        <w:autoSpaceDN w:val="0"/>
+        <w:adjustRightInd w:val="0"/>
+        <w:spacing w:after="0" w:line="240" w:lineRule="auto"/>
+        <w:rPr>
+          <w:rFonts w:ascii="Consolas" w:hAnsi="Consolas" w:cs="Consolas"/>
+          <w:color w:val="000000"/>
+          <w:sz w:val="16"/>
+          <w:szCs w:val="19"/>
+          <w:lang w:val="ro-RO"/>
+        </w:rPr>
+      </w:pPr>
+      <w:r>
+        <w:rPr>
+          <w:rFonts w:ascii="Consolas" w:hAnsi="Consolas" w:cs="Consolas"/>
+          <w:color w:val="000000"/>
+          <w:sz w:val="16"/>
+          <w:szCs w:val="19"/>
+          <w:lang w:val="ro-RO"/>
+        </w:rPr>
+        <w:t xml:space="preserve">        </w:t>
+      </w:r>
+      <w:r>
+        <w:rPr>
+          <w:rFonts w:ascii="Consolas" w:hAnsi="Consolas" w:cs="Consolas"/>
+          <w:color w:val="808080"/>
+          <w:sz w:val="16"/>
+          <w:szCs w:val="19"/>
+          <w:lang w:val="ro-RO"/>
+        </w:rPr>
+        <w:t>///</w:t>
+      </w:r>
+      <w:r>
+        <w:rPr>
+          <w:rFonts w:ascii="Consolas" w:hAnsi="Consolas" w:cs="Consolas"/>
+          <w:color w:val="008000"/>
+          <w:sz w:val="16"/>
+          <w:szCs w:val="19"/>
+          <w:lang w:val="ro-RO"/>
+        </w:rPr>
+        <w:t xml:space="preserve"> </w:t>
+      </w:r>
+      <w:r>
+        <w:rPr>
+          <w:rFonts w:ascii="Consolas" w:hAnsi="Consolas" w:cs="Consolas"/>
+          <w:color w:val="808080"/>
+          <w:sz w:val="16"/>
+          <w:szCs w:val="19"/>
+          <w:lang w:val="ro-RO"/>
+        </w:rPr>
+        <w:t>&lt;/summary&gt;</w:t>
+      </w:r>
+    </w:p>
+    <w:p>
+      <w:pPr>
+        <w:autoSpaceDE w:val="0"/>
+        <w:autoSpaceDN w:val="0"/>
+        <w:adjustRightInd w:val="0"/>
+        <w:spacing w:after="0" w:line="240" w:lineRule="auto"/>
+        <w:rPr>
+          <w:rFonts w:ascii="Consolas" w:hAnsi="Consolas" w:cs="Consolas"/>
+          <w:color w:val="000000"/>
+          <w:sz w:val="16"/>
+          <w:szCs w:val="19"/>
+          <w:lang w:val="ro-RO"/>
+        </w:rPr>
+      </w:pPr>
+      <w:r>
+        <w:rPr>
+          <w:rFonts w:ascii="Consolas" w:hAnsi="Consolas" w:cs="Consolas"/>
+          <w:color w:val="000000"/>
+          <w:sz w:val="16"/>
+          <w:szCs w:val="19"/>
+          <w:lang w:val="ro-RO"/>
+        </w:rPr>
+        <w:t xml:space="preserve">        </w:t>
+      </w:r>
+      <w:r>
+        <w:rPr>
+          <w:rFonts w:ascii="Consolas" w:hAnsi="Consolas" w:cs="Consolas"/>
+          <w:color w:val="0000FF"/>
+          <w:sz w:val="16"/>
+          <w:szCs w:val="19"/>
+          <w:lang w:val="ro-RO"/>
+        </w:rPr>
+        <w:t>static</w:t>
+      </w:r>
+      <w:r>
+        <w:rPr>
+          <w:rFonts w:ascii="Consolas" w:hAnsi="Consolas" w:cs="Consolas"/>
+          <w:color w:val="000000"/>
+          <w:sz w:val="16"/>
+          <w:szCs w:val="19"/>
+          <w:lang w:val="ro-RO"/>
+        </w:rPr>
+        <w:t xml:space="preserve"> </w:t>
+      </w:r>
+      <w:r>
+        <w:rPr>
+          <w:rFonts w:ascii="Consolas" w:hAnsi="Consolas" w:cs="Consolas"/>
+          <w:color w:val="0000FF"/>
+          <w:sz w:val="16"/>
+          <w:szCs w:val="19"/>
+          <w:lang w:val="ro-RO"/>
+        </w:rPr>
+        <w:t>void</w:t>
+      </w:r>
+      <w:r>
+        <w:rPr>
+          <w:rFonts w:ascii="Consolas" w:hAnsi="Consolas" w:cs="Consolas"/>
+          <w:color w:val="000000"/>
+          <w:sz w:val="16"/>
+          <w:szCs w:val="19"/>
+          <w:lang w:val="ro-RO"/>
+        </w:rPr>
+        <w:t xml:space="preserve"> Main(</w:t>
+      </w:r>
+      <w:r>
+        <w:rPr>
+          <w:rFonts w:ascii="Consolas" w:hAnsi="Consolas" w:cs="Consolas"/>
+          <w:color w:val="0000FF"/>
+          <w:sz w:val="16"/>
+          <w:szCs w:val="19"/>
+          <w:lang w:val="ro-RO"/>
+        </w:rPr>
+        <w:t>string</w:t>
+      </w:r>
+      <w:r>
+        <w:rPr>
+          <w:rFonts w:ascii="Consolas" w:hAnsi="Consolas" w:cs="Consolas"/>
+          <w:color w:val="000000"/>
+          <w:sz w:val="16"/>
+          <w:szCs w:val="19"/>
+          <w:lang w:val="ro-RO"/>
+        </w:rPr>
+        <w:t>[] args)</w:t>
+      </w:r>
+    </w:p>
+    <w:p>
+      <w:pPr>
+        <w:autoSpaceDE w:val="0"/>
+        <w:autoSpaceDN w:val="0"/>
+        <w:adjustRightInd w:val="0"/>
+        <w:spacing w:after="0" w:line="240" w:lineRule="auto"/>
+        <w:rPr>
+          <w:rFonts w:ascii="Consolas" w:hAnsi="Consolas" w:cs="Consolas"/>
+          <w:color w:val="000000"/>
+          <w:sz w:val="16"/>
+          <w:szCs w:val="19"/>
+          <w:lang w:val="ro-RO"/>
+        </w:rPr>
+      </w:pPr>
+      <w:r>
+        <w:rPr>
+          <w:rFonts w:ascii="Consolas" w:hAnsi="Consolas" w:cs="Consolas"/>
+          <w:color w:val="000000"/>
+          <w:sz w:val="16"/>
+          <w:szCs w:val="19"/>
+          <w:lang w:val="ro-RO"/>
+        </w:rPr>
+        <w:t xml:space="preserve">        {</w:t>
+      </w:r>
+    </w:p>
+    <w:p>
+      <w:pPr>
+        <w:autoSpaceDE w:val="0"/>
+        <w:autoSpaceDN w:val="0"/>
+        <w:adjustRightInd w:val="0"/>
+        <w:spacing w:after="0" w:line="240" w:lineRule="auto"/>
+        <w:rPr>
+          <w:rFonts w:ascii="Consolas" w:hAnsi="Consolas" w:cs="Consolas"/>
+          <w:color w:val="000000"/>
+          <w:sz w:val="16"/>
+          <w:szCs w:val="19"/>
+          <w:lang w:val="ro-RO"/>
+        </w:rPr>
+      </w:pPr>
+      <w:r>
+        <w:rPr>
+          <w:rFonts w:ascii="Consolas" w:hAnsi="Consolas" w:cs="Consolas"/>
+          <w:color w:val="000000"/>
+          <w:sz w:val="16"/>
+          <w:szCs w:val="19"/>
+          <w:lang w:val="ro-RO"/>
+        </w:rPr>
+        <w:t xml:space="preserve">            </w:t>
+      </w:r>
+      <w:r>
+        <w:rPr>
+          <w:rFonts w:ascii="Consolas" w:hAnsi="Consolas" w:cs="Consolas"/>
+          <w:color w:val="0000FF"/>
+          <w:sz w:val="16"/>
+          <w:szCs w:val="19"/>
+          <w:lang w:val="ro-RO"/>
+        </w:rPr>
+        <w:t>int</w:t>
+      </w:r>
+      <w:r>
+        <w:rPr>
+          <w:rFonts w:ascii="Consolas" w:hAnsi="Consolas" w:cs="Consolas"/>
+          <w:color w:val="000000"/>
+          <w:sz w:val="16"/>
+          <w:szCs w:val="19"/>
+          <w:lang w:val="ro-RO"/>
+        </w:rPr>
+        <w:t xml:space="preserve"> n;</w:t>
+      </w:r>
+    </w:p>
+    <w:p>
+      <w:pPr>
+        <w:autoSpaceDE w:val="0"/>
+        <w:autoSpaceDN w:val="0"/>
+        <w:adjustRightInd w:val="0"/>
+        <w:spacing w:after="0" w:line="240" w:lineRule="auto"/>
+        <w:rPr>
+          <w:rFonts w:ascii="Consolas" w:hAnsi="Consolas" w:cs="Consolas"/>
+          <w:color w:val="000000"/>
+          <w:sz w:val="16"/>
+          <w:szCs w:val="19"/>
+          <w:lang w:val="ro-RO"/>
+        </w:rPr>
+      </w:pPr>
+      <w:r>
+        <w:rPr>
+          <w:rFonts w:ascii="Consolas" w:hAnsi="Consolas" w:cs="Consolas"/>
+          <w:color w:val="000000"/>
+          <w:sz w:val="16"/>
+          <w:szCs w:val="19"/>
+          <w:lang w:val="ro-RO"/>
+        </w:rPr>
+        <w:t xml:space="preserve">            n = </w:t>
+      </w:r>
+      <w:r>
+        <w:rPr>
+          <w:rFonts w:ascii="Consolas" w:hAnsi="Consolas" w:cs="Consolas"/>
+          <w:color w:val="0000FF"/>
+          <w:sz w:val="16"/>
+          <w:szCs w:val="19"/>
+          <w:lang w:val="ro-RO"/>
+        </w:rPr>
+        <w:t>int</w:t>
+      </w:r>
+      <w:r>
+        <w:rPr>
+          <w:rFonts w:ascii="Consolas" w:hAnsi="Consolas" w:cs="Consolas"/>
+          <w:color w:val="000000"/>
+          <w:sz w:val="16"/>
+          <w:szCs w:val="19"/>
+          <w:lang w:val="ro-RO"/>
+        </w:rPr>
+        <w:t>.Parse(Console.ReadLine());</w:t>
+      </w:r>
+    </w:p>
+    <w:p>
+      <w:pPr>
+        <w:autoSpaceDE w:val="0"/>
+        <w:autoSpaceDN w:val="0"/>
+        <w:adjustRightInd w:val="0"/>
+        <w:spacing w:after="0" w:line="240" w:lineRule="auto"/>
+        <w:rPr>
+          <w:rFonts w:ascii="Consolas" w:hAnsi="Consolas" w:cs="Consolas"/>
+          <w:color w:val="000000"/>
+          <w:sz w:val="16"/>
+          <w:szCs w:val="19"/>
+          <w:lang w:val="ro-RO"/>
+        </w:rPr>
+      </w:pPr>
+      <w:r>
+        <w:rPr>
+          <w:rFonts w:ascii="Consolas" w:hAnsi="Consolas" w:cs="Consolas"/>
+          <w:color w:val="000000"/>
+          <w:sz w:val="16"/>
+          <w:szCs w:val="19"/>
+          <w:lang w:val="ro-RO"/>
+        </w:rPr>
+        <w:t xml:space="preserve">            </w:t>
+      </w:r>
+      <w:r>
+        <w:rPr>
+          <w:rFonts w:ascii="Consolas" w:hAnsi="Consolas" w:cs="Consolas"/>
+          <w:color w:val="008000"/>
+          <w:sz w:val="16"/>
+          <w:szCs w:val="19"/>
+          <w:lang w:val="ro-RO"/>
+        </w:rPr>
+        <w:t>//ca un nr sa fie prim, suma exponentilor din descompunerea in factori primi trebuie sa fie 1</w:t>
+      </w:r>
+      <w:r>
+        <w:rPr>
+          <w:rFonts w:ascii="Consolas" w:hAnsi="Consolas" w:cs="Consolas"/>
+          <w:color w:val="008000"/>
+          <w:sz w:val="16"/>
+          <w:szCs w:val="19"/>
+          <w:lang w:val="ro-RO"/>
+        </w:rPr>
+        <w:t xml:space="preserve"> </w:t>
+      </w:r>
+      <w:r>
+        <w:rPr>
+          <w:rFonts w:ascii="Consolas" w:hAnsi="Consolas" w:cs="Consolas"/>
+          <w:color w:val="008000"/>
+          <w:sz w:val="16"/>
+          <w:szCs w:val="19"/>
+          <w:lang w:val="ro-RO"/>
+        </w:rPr>
+        <w:t>astfel, ca un nr sa fie extraprim, atat suma exponentilor din descompunerea in factori primi a numarului n, cat si a numerelor obtinute</w:t>
+      </w:r>
+      <w:r>
+        <w:rPr>
+          <w:rFonts w:ascii="Consolas" w:hAnsi="Consolas" w:cs="Consolas"/>
+          <w:color w:val="008000"/>
+          <w:sz w:val="16"/>
+          <w:szCs w:val="19"/>
+          <w:lang w:val="ro-RO"/>
+        </w:rPr>
+        <w:t xml:space="preserve"> </w:t>
+      </w:r>
+      <w:r>
+        <w:rPr>
+          <w:rFonts w:ascii="Consolas" w:hAnsi="Consolas" w:cs="Consolas"/>
+          <w:color w:val="008000"/>
+          <w:sz w:val="16"/>
+          <w:szCs w:val="19"/>
+          <w:lang w:val="ro-RO"/>
+        </w:rPr>
+        <w:t>din permutarea cifrelor lui n, trebuie sa fie 1</w:t>
+      </w:r>
+    </w:p>
+    <w:p>
+      <w:pPr>
+        <w:autoSpaceDE w:val="0"/>
+        <w:autoSpaceDN w:val="0"/>
+        <w:adjustRightInd w:val="0"/>
+        <w:spacing w:after="0" w:line="240" w:lineRule="auto"/>
+        <w:rPr>
+          <w:rFonts w:ascii="Consolas" w:hAnsi="Consolas" w:cs="Consolas"/>
+          <w:color w:val="000000"/>
+          <w:sz w:val="16"/>
+          <w:szCs w:val="19"/>
+          <w:lang w:val="ro-RO"/>
+        </w:rPr>
+      </w:pPr>
+      <w:r>
+        <w:rPr>
+          <w:rFonts w:ascii="Consolas" w:hAnsi="Consolas" w:cs="Consolas"/>
+          <w:color w:val="000000"/>
+          <w:sz w:val="16"/>
+          <w:szCs w:val="19"/>
+          <w:lang w:val="ro-RO"/>
+        </w:rPr>
+        <w:t xml:space="preserve">            </w:t>
+      </w:r>
+      <w:r>
+        <w:rPr>
+          <w:rFonts w:ascii="Consolas" w:hAnsi="Consolas" w:cs="Consolas"/>
+          <w:color w:val="0000FF"/>
+          <w:sz w:val="16"/>
+          <w:szCs w:val="19"/>
+          <w:lang w:val="ro-RO"/>
+        </w:rPr>
+        <w:t>if</w:t>
+      </w:r>
+      <w:r>
+        <w:rPr>
+          <w:rFonts w:ascii="Consolas" w:hAnsi="Consolas" w:cs="Consolas"/>
+          <w:color w:val="000000"/>
+          <w:sz w:val="16"/>
+          <w:szCs w:val="19"/>
+          <w:lang w:val="ro-RO"/>
+        </w:rPr>
+        <w:t xml:space="preserve">(n&lt;10) </w:t>
+      </w:r>
+      <w:r>
+        <w:rPr>
+          <w:rFonts w:ascii="Consolas" w:hAnsi="Consolas" w:cs="Consolas"/>
+          <w:color w:val="008000"/>
+          <w:sz w:val="16"/>
+          <w:szCs w:val="19"/>
+          <w:lang w:val="ro-RO"/>
+        </w:rPr>
+        <w:t>//daca n are o singura cifra, e de ajuns sa verificam daca e_prim(n) este 1</w:t>
+      </w:r>
+    </w:p>
+    <w:p>
+      <w:pPr>
+        <w:autoSpaceDE w:val="0"/>
+        <w:autoSpaceDN w:val="0"/>
+        <w:adjustRightInd w:val="0"/>
+        <w:spacing w:after="0" w:line="240" w:lineRule="auto"/>
+        <w:rPr>
+          <w:rFonts w:ascii="Consolas" w:hAnsi="Consolas" w:cs="Consolas"/>
+          <w:color w:val="000000"/>
+          <w:sz w:val="16"/>
+          <w:szCs w:val="19"/>
+          <w:lang w:val="ro-RO"/>
+        </w:rPr>
+      </w:pPr>
+      <w:r>
+        <w:rPr>
+          <w:rFonts w:ascii="Consolas" w:hAnsi="Consolas" w:cs="Consolas"/>
+          <w:color w:val="000000"/>
+          <w:sz w:val="16"/>
+          <w:szCs w:val="19"/>
+          <w:lang w:val="ro-RO"/>
+        </w:rPr>
+        <w:t xml:space="preserve">                </w:t>
+      </w:r>
+      <w:r>
+        <w:rPr>
+          <w:rFonts w:ascii="Consolas" w:hAnsi="Consolas" w:cs="Consolas"/>
+          <w:color w:val="0000FF"/>
+          <w:sz w:val="16"/>
+          <w:szCs w:val="19"/>
+          <w:lang w:val="ro-RO"/>
+        </w:rPr>
+        <w:t>if</w:t>
+      </w:r>
+      <w:r>
+        <w:rPr>
+          <w:rFonts w:ascii="Consolas" w:hAnsi="Consolas" w:cs="Consolas"/>
+          <w:color w:val="000000"/>
+          <w:sz w:val="16"/>
+          <w:szCs w:val="19"/>
+          <w:lang w:val="ro-RO"/>
+        </w:rPr>
+        <w:t>(e_prim(n)==1)</w:t>
+      </w:r>
+    </w:p>
+    <w:p>
+      <w:pPr>
+        <w:autoSpaceDE w:val="0"/>
+        <w:autoSpaceDN w:val="0"/>
+        <w:adjustRightInd w:val="0"/>
+        <w:spacing w:after="0" w:line="240" w:lineRule="auto"/>
+        <w:rPr>
+          <w:rFonts w:ascii="Consolas" w:hAnsi="Consolas" w:cs="Consolas"/>
+          <w:color w:val="000000"/>
+          <w:sz w:val="16"/>
+          <w:szCs w:val="19"/>
+          <w:lang w:val="ro-RO"/>
+        </w:rPr>
+      </w:pPr>
+      <w:r>
+        <w:rPr>
+          <w:rFonts w:ascii="Consolas" w:hAnsi="Consolas" w:cs="Consolas"/>
+          <w:color w:val="000000"/>
+          <w:sz w:val="16"/>
+          <w:szCs w:val="19"/>
+          <w:lang w:val="ro-RO"/>
+        </w:rPr>
+        <w:t xml:space="preserve">                    Console.WriteLine(</w:t>
+      </w:r>
+      <w:r>
+        <w:rPr>
+          <w:rFonts w:ascii="Consolas" w:hAnsi="Consolas" w:cs="Consolas"/>
+          <w:color w:val="A31515"/>
+          <w:sz w:val="16"/>
+          <w:szCs w:val="19"/>
+          <w:lang w:val="ro-RO"/>
+        </w:rPr>
+        <w:t>"DA"</w:t>
+      </w:r>
+      <w:r>
+        <w:rPr>
+          <w:rFonts w:ascii="Consolas" w:hAnsi="Consolas" w:cs="Consolas"/>
+          <w:color w:val="000000"/>
+          <w:sz w:val="16"/>
+          <w:szCs w:val="19"/>
+          <w:lang w:val="ro-RO"/>
+        </w:rPr>
+        <w:t>);</w:t>
+      </w:r>
+    </w:p>
+    <w:p>
+      <w:pPr>
+        <w:autoSpaceDE w:val="0"/>
+        <w:autoSpaceDN w:val="0"/>
+        <w:adjustRightInd w:val="0"/>
+        <w:spacing w:after="0" w:line="240" w:lineRule="auto"/>
+        <w:rPr>
+          <w:rFonts w:ascii="Consolas" w:hAnsi="Consolas" w:cs="Consolas"/>
+          <w:color w:val="000000"/>
+          <w:sz w:val="16"/>
+          <w:szCs w:val="19"/>
+          <w:lang w:val="ro-RO"/>
+        </w:rPr>
+      </w:pPr>
+      <w:r>
+        <w:rPr>
+          <w:rFonts w:ascii="Consolas" w:hAnsi="Consolas" w:cs="Consolas"/>
+          <w:color w:val="000000"/>
+          <w:sz w:val="16"/>
+          <w:szCs w:val="19"/>
+          <w:lang w:val="ro-RO"/>
+        </w:rPr>
+        <w:t xml:space="preserve">                </w:t>
+      </w:r>
+      <w:r>
+        <w:rPr>
+          <w:rFonts w:ascii="Consolas" w:hAnsi="Consolas" w:cs="Consolas"/>
+          <w:color w:val="0000FF"/>
+          <w:sz w:val="16"/>
+          <w:szCs w:val="19"/>
+          <w:lang w:val="ro-RO"/>
+        </w:rPr>
+        <w:t>else</w:t>
+      </w:r>
+    </w:p>
+    <w:p>
+      <w:pPr>
+        <w:autoSpaceDE w:val="0"/>
+        <w:autoSpaceDN w:val="0"/>
+        <w:adjustRightInd w:val="0"/>
+        <w:spacing w:after="0" w:line="240" w:lineRule="auto"/>
+        <w:rPr>
+          <w:rFonts w:ascii="Consolas" w:hAnsi="Consolas" w:cs="Consolas"/>
+          <w:color w:val="000000"/>
+          <w:sz w:val="16"/>
+          <w:szCs w:val="19"/>
+          <w:lang w:val="ro-RO"/>
+        </w:rPr>
+      </w:pPr>
+      <w:r>
+        <w:rPr>
+          <w:rFonts w:ascii="Consolas" w:hAnsi="Consolas" w:cs="Consolas"/>
+          <w:color w:val="000000"/>
+          <w:sz w:val="16"/>
+          <w:szCs w:val="19"/>
+          <w:lang w:val="ro-RO"/>
+        </w:rPr>
+        <w:t xml:space="preserve">                    Console.WriteLine(</w:t>
+      </w:r>
+      <w:r>
+        <w:rPr>
+          <w:rFonts w:ascii="Consolas" w:hAnsi="Consolas" w:cs="Consolas"/>
+          <w:color w:val="A31515"/>
+          <w:sz w:val="16"/>
+          <w:szCs w:val="19"/>
+          <w:lang w:val="ro-RO"/>
+        </w:rPr>
+        <w:t>"NU"</w:t>
+      </w:r>
+      <w:r>
+        <w:rPr>
+          <w:rFonts w:ascii="Consolas" w:hAnsi="Consolas" w:cs="Consolas"/>
+          <w:color w:val="000000"/>
+          <w:sz w:val="16"/>
+          <w:szCs w:val="19"/>
+          <w:lang w:val="ro-RO"/>
+        </w:rPr>
+        <w:t>);</w:t>
+      </w:r>
+    </w:p>
+    <w:p>
+      <w:pPr>
+        <w:autoSpaceDE w:val="0"/>
+        <w:autoSpaceDN w:val="0"/>
+        <w:adjustRightInd w:val="0"/>
+        <w:spacing w:after="0" w:line="240" w:lineRule="auto"/>
+        <w:rPr>
+          <w:rFonts w:ascii="Consolas" w:hAnsi="Consolas" w:cs="Consolas"/>
+          <w:color w:val="000000"/>
+          <w:sz w:val="16"/>
+          <w:szCs w:val="19"/>
+          <w:lang w:val="ro-RO"/>
+        </w:rPr>
+      </w:pPr>
+      <w:r>
+        <w:rPr>
+          <w:rFonts w:ascii="Consolas" w:hAnsi="Consolas" w:cs="Consolas"/>
+          <w:color w:val="000000"/>
+          <w:sz w:val="16"/>
+          <w:szCs w:val="19"/>
+          <w:lang w:val="ro-RO"/>
+        </w:rPr>
+        <w:t xml:space="preserve">            </w:t>
+      </w:r>
+      <w:r>
+        <w:rPr>
+          <w:rFonts w:ascii="Consolas" w:hAnsi="Consolas" w:cs="Consolas"/>
+          <w:color w:val="0000FF"/>
+          <w:sz w:val="16"/>
+          <w:szCs w:val="19"/>
+          <w:lang w:val="ro-RO"/>
+        </w:rPr>
+        <w:t>else</w:t>
+      </w:r>
+      <w:r>
+        <w:rPr>
+          <w:rFonts w:ascii="Consolas" w:hAnsi="Consolas" w:cs="Consolas"/>
+          <w:color w:val="000000"/>
+          <w:sz w:val="16"/>
+          <w:szCs w:val="19"/>
+          <w:lang w:val="ro-RO"/>
+        </w:rPr>
+        <w:t xml:space="preserve"> </w:t>
+      </w:r>
+      <w:r>
+        <w:rPr>
+          <w:rFonts w:ascii="Consolas" w:hAnsi="Consolas" w:cs="Consolas"/>
+          <w:color w:val="0000FF"/>
+          <w:sz w:val="16"/>
+          <w:szCs w:val="19"/>
+          <w:lang w:val="ro-RO"/>
+        </w:rPr>
+        <w:t>if</w:t>
+      </w:r>
+      <w:r>
+        <w:rPr>
+          <w:rFonts w:ascii="Consolas" w:hAnsi="Consolas" w:cs="Consolas"/>
+          <w:color w:val="000000"/>
+          <w:sz w:val="16"/>
+          <w:szCs w:val="19"/>
+          <w:lang w:val="ro-RO"/>
+        </w:rPr>
+        <w:t xml:space="preserve"> (n&gt;9 &amp;&amp; n&lt;100) </w:t>
+      </w:r>
+      <w:r>
+        <w:rPr>
+          <w:rFonts w:ascii="Consolas" w:hAnsi="Consolas" w:cs="Consolas"/>
+          <w:color w:val="008000"/>
+          <w:sz w:val="16"/>
+          <w:szCs w:val="19"/>
+          <w:lang w:val="ro-RO"/>
+        </w:rPr>
+        <w:t>//daca n are 2 cifre, trebuie sa verificam atat pt n, cat si pentru n inversat</w:t>
+      </w:r>
+    </w:p>
+    <w:p>
+      <w:pPr>
+        <w:autoSpaceDE w:val="0"/>
+        <w:autoSpaceDN w:val="0"/>
+        <w:adjustRightInd w:val="0"/>
+        <w:spacing w:after="0" w:line="240" w:lineRule="auto"/>
+        <w:rPr>
+          <w:rFonts w:ascii="Consolas" w:hAnsi="Consolas" w:cs="Consolas"/>
+          <w:color w:val="000000"/>
+          <w:sz w:val="16"/>
+          <w:szCs w:val="19"/>
+          <w:lang w:val="ro-RO"/>
+        </w:rPr>
+      </w:pPr>
+      <w:r>
+        <w:rPr>
+          <w:rFonts w:ascii="Consolas" w:hAnsi="Consolas" w:cs="Consolas"/>
+          <w:color w:val="000000"/>
+          <w:sz w:val="16"/>
+          <w:szCs w:val="19"/>
+          <w:lang w:val="ro-RO"/>
+        </w:rPr>
+        <w:t xml:space="preserve">                </w:t>
+      </w:r>
+      <w:r>
+        <w:rPr>
+          <w:rFonts w:ascii="Consolas" w:hAnsi="Consolas" w:cs="Consolas"/>
+          <w:color w:val="0000FF"/>
+          <w:sz w:val="16"/>
+          <w:szCs w:val="19"/>
+          <w:lang w:val="ro-RO"/>
+        </w:rPr>
+        <w:t>if</w:t>
+      </w:r>
+      <w:r>
+        <w:rPr>
+          <w:rFonts w:ascii="Consolas" w:hAnsi="Consolas" w:cs="Consolas"/>
+          <w:color w:val="000000"/>
+          <w:sz w:val="16"/>
+          <w:szCs w:val="19"/>
+          <w:lang w:val="ro-RO"/>
+        </w:rPr>
+        <w:t>(e_prim(n)==1 &amp;&amp; e_prim(n%10*10+n/10)==1)</w:t>
+      </w:r>
+    </w:p>
+    <w:p>
+      <w:pPr>
+        <w:autoSpaceDE w:val="0"/>
+        <w:autoSpaceDN w:val="0"/>
+        <w:adjustRightInd w:val="0"/>
+        <w:spacing w:after="0" w:line="240" w:lineRule="auto"/>
+        <w:rPr>
+          <w:rFonts w:ascii="Consolas" w:hAnsi="Consolas" w:cs="Consolas"/>
+          <w:color w:val="000000"/>
+          <w:sz w:val="16"/>
+          <w:szCs w:val="19"/>
+          <w:lang w:val="ro-RO"/>
+        </w:rPr>
+      </w:pPr>
+      <w:r>
+        <w:rPr>
+          <w:rFonts w:ascii="Consolas" w:hAnsi="Consolas" w:cs="Consolas"/>
+          <w:color w:val="000000"/>
+          <w:sz w:val="16"/>
+          <w:szCs w:val="19"/>
+          <w:lang w:val="ro-RO"/>
+        </w:rPr>
+        <w:t xml:space="preserve">                    Console.WriteLine(</w:t>
+      </w:r>
+      <w:r>
+        <w:rPr>
+          <w:rFonts w:ascii="Consolas" w:hAnsi="Consolas" w:cs="Consolas"/>
+          <w:color w:val="A31515"/>
+          <w:sz w:val="16"/>
+          <w:szCs w:val="19"/>
+          <w:lang w:val="ro-RO"/>
+        </w:rPr>
+        <w:t>"DA"</w:t>
+      </w:r>
+      <w:r>
+        <w:rPr>
+          <w:rFonts w:ascii="Consolas" w:hAnsi="Consolas" w:cs="Consolas"/>
+          <w:color w:val="000000"/>
+          <w:sz w:val="16"/>
+          <w:szCs w:val="19"/>
+          <w:lang w:val="ro-RO"/>
+        </w:rPr>
+        <w:t>);</w:t>
+      </w:r>
+    </w:p>
+    <w:p>
+      <w:pPr>
+        <w:autoSpaceDE w:val="0"/>
+        <w:autoSpaceDN w:val="0"/>
+        <w:adjustRightInd w:val="0"/>
+        <w:spacing w:after="0" w:line="240" w:lineRule="auto"/>
+        <w:rPr>
+          <w:rFonts w:ascii="Consolas" w:hAnsi="Consolas" w:cs="Consolas"/>
+          <w:color w:val="000000"/>
+          <w:sz w:val="16"/>
+          <w:szCs w:val="19"/>
+          <w:lang w:val="ro-RO"/>
+        </w:rPr>
+      </w:pPr>
+      <w:r>
+        <w:rPr>
+          <w:rFonts w:ascii="Consolas" w:hAnsi="Consolas" w:cs="Consolas"/>
+          <w:color w:val="000000"/>
+          <w:sz w:val="16"/>
+          <w:szCs w:val="19"/>
+          <w:lang w:val="ro-RO"/>
+        </w:rPr>
+        <w:t xml:space="preserve">                </w:t>
+      </w:r>
+      <w:r>
+        <w:rPr>
+          <w:rFonts w:ascii="Consolas" w:hAnsi="Consolas" w:cs="Consolas"/>
+          <w:color w:val="0000FF"/>
+          <w:sz w:val="16"/>
+          <w:szCs w:val="19"/>
+          <w:lang w:val="ro-RO"/>
+        </w:rPr>
+        <w:t>else</w:t>
+      </w:r>
+    </w:p>
+    <w:p>
+      <w:pPr>
+        <w:autoSpaceDE w:val="0"/>
+        <w:autoSpaceDN w:val="0"/>
+        <w:adjustRightInd w:val="0"/>
+        <w:spacing w:after="0" w:line="240" w:lineRule="auto"/>
+        <w:rPr>
+          <w:rFonts w:ascii="Consolas" w:hAnsi="Consolas" w:cs="Consolas"/>
+          <w:color w:val="000000"/>
+          <w:sz w:val="16"/>
+          <w:szCs w:val="19"/>
+          <w:lang w:val="ro-RO"/>
+        </w:rPr>
+      </w:pPr>
+      <w:r>
+        <w:rPr>
+          <w:rFonts w:ascii="Consolas" w:hAnsi="Consolas" w:cs="Consolas"/>
+          <w:color w:val="000000"/>
+          <w:sz w:val="16"/>
+          <w:szCs w:val="19"/>
+          <w:lang w:val="ro-RO"/>
+        </w:rPr>
+        <w:t xml:space="preserve">                    Console.WriteLine(</w:t>
+      </w:r>
+      <w:r>
+        <w:rPr>
+          <w:rFonts w:ascii="Consolas" w:hAnsi="Consolas" w:cs="Consolas"/>
+          <w:color w:val="A31515"/>
+          <w:sz w:val="16"/>
+          <w:szCs w:val="19"/>
+          <w:lang w:val="ro-RO"/>
+        </w:rPr>
+        <w:t>"NU"</w:t>
+      </w:r>
+      <w:r>
+        <w:rPr>
+          <w:rFonts w:ascii="Consolas" w:hAnsi="Consolas" w:cs="Consolas"/>
+          <w:color w:val="000000"/>
+          <w:sz w:val="16"/>
+          <w:szCs w:val="19"/>
+          <w:lang w:val="ro-RO"/>
+        </w:rPr>
+        <w:t>);</w:t>
+      </w:r>
+    </w:p>
+    <w:p>
+      <w:pPr>
+        <w:autoSpaceDE w:val="0"/>
+        <w:autoSpaceDN w:val="0"/>
+        <w:adjustRightInd w:val="0"/>
+        <w:spacing w:after="0" w:line="240" w:lineRule="auto"/>
+        <w:rPr>
+          <w:rFonts w:ascii="Consolas" w:hAnsi="Consolas" w:cs="Consolas"/>
+          <w:color w:val="000000"/>
+          <w:sz w:val="16"/>
+          <w:szCs w:val="19"/>
+          <w:lang w:val="ro-RO"/>
+        </w:rPr>
+      </w:pPr>
+      <w:r>
+        <w:rPr>
+          <w:rFonts w:ascii="Consolas" w:hAnsi="Consolas" w:cs="Consolas"/>
+          <w:color w:val="000000"/>
+          <w:sz w:val="16"/>
+          <w:szCs w:val="19"/>
+          <w:lang w:val="ro-RO"/>
+        </w:rPr>
+        <w:t xml:space="preserve">            </w:t>
+      </w:r>
+      <w:r>
+        <w:rPr>
+          <w:rFonts w:ascii="Consolas" w:hAnsi="Consolas" w:cs="Consolas"/>
+          <w:color w:val="0000FF"/>
+          <w:sz w:val="16"/>
+          <w:szCs w:val="19"/>
+          <w:lang w:val="ro-RO"/>
+        </w:rPr>
+        <w:t>else</w:t>
+      </w:r>
+      <w:r>
+        <w:rPr>
+          <w:rFonts w:ascii="Consolas" w:hAnsi="Consolas" w:cs="Consolas"/>
+          <w:color w:val="000000"/>
+          <w:sz w:val="16"/>
+          <w:szCs w:val="19"/>
+          <w:lang w:val="ro-RO"/>
+        </w:rPr>
+        <w:t xml:space="preserve"> </w:t>
+      </w:r>
+      <w:r>
+        <w:rPr>
+          <w:rFonts w:ascii="Consolas" w:hAnsi="Consolas" w:cs="Consolas"/>
+          <w:color w:val="0000FF"/>
+          <w:sz w:val="16"/>
+          <w:szCs w:val="19"/>
+          <w:lang w:val="ro-RO"/>
+        </w:rPr>
+        <w:t>if</w:t>
+      </w:r>
+      <w:r>
+        <w:rPr>
+          <w:rFonts w:ascii="Consolas" w:hAnsi="Consolas" w:cs="Consolas"/>
+          <w:color w:val="000000"/>
+          <w:sz w:val="16"/>
+          <w:szCs w:val="19"/>
+          <w:lang w:val="ro-RO"/>
+        </w:rPr>
+        <w:t xml:space="preserve"> (n&gt;99 &amp;&amp; n&lt;1000) </w:t>
+      </w:r>
+      <w:r>
+        <w:rPr>
+          <w:rFonts w:ascii="Consolas" w:hAnsi="Consolas" w:cs="Consolas"/>
+          <w:color w:val="008000"/>
+          <w:sz w:val="16"/>
+          <w:szCs w:val="19"/>
+          <w:lang w:val="ro-RO"/>
+        </w:rPr>
+        <w:t>//daca n are 3 cifre, trebuie sa verificam atat pt n, cat si pt permutarile lui n</w:t>
+      </w:r>
+    </w:p>
+    <w:p>
+      <w:pPr>
+        <w:autoSpaceDE w:val="0"/>
+        <w:autoSpaceDN w:val="0"/>
+        <w:adjustRightInd w:val="0"/>
+        <w:spacing w:after="0" w:line="240" w:lineRule="auto"/>
+        <w:rPr>
+          <w:rFonts w:ascii="Consolas" w:hAnsi="Consolas" w:cs="Consolas"/>
+          <w:color w:val="000000"/>
+          <w:sz w:val="16"/>
+          <w:szCs w:val="19"/>
+          <w:lang w:val="ro-RO"/>
+        </w:rPr>
+      </w:pPr>
+      <w:r>
+        <w:rPr>
+          <w:rFonts w:ascii="Consolas" w:hAnsi="Consolas" w:cs="Consolas"/>
+          <w:color w:val="000000"/>
+          <w:sz w:val="16"/>
+          <w:szCs w:val="19"/>
+          <w:lang w:val="ro-RO"/>
+        </w:rPr>
+        <w:t xml:space="preserve">            {</w:t>
+      </w:r>
+      <w:r>
+        <w:rPr>
+          <w:rFonts w:ascii="Consolas" w:hAnsi="Consolas" w:cs="Consolas"/>
+          <w:color w:val="008000"/>
+          <w:sz w:val="16"/>
+          <w:szCs w:val="19"/>
+          <w:lang w:val="ro-RO"/>
+        </w:rPr>
+        <w:t>//pt a nu ne incurca, iau 3 variabile in care sa retin fiecare cifra a lui n, astfel putand sa verific mai usor permutarile</w:t>
+      </w:r>
+    </w:p>
+    <w:p>
+      <w:pPr>
+        <w:autoSpaceDE w:val="0"/>
+        <w:autoSpaceDN w:val="0"/>
+        <w:adjustRightInd w:val="0"/>
+        <w:spacing w:after="0" w:line="240" w:lineRule="auto"/>
+        <w:rPr>
+          <w:rFonts w:ascii="Consolas" w:hAnsi="Consolas" w:cs="Consolas"/>
+          <w:color w:val="000000"/>
+          <w:sz w:val="16"/>
+          <w:szCs w:val="19"/>
+          <w:lang w:val="ro-RO"/>
+        </w:rPr>
+      </w:pPr>
+      <w:r>
+        <w:rPr>
+          <w:rFonts w:ascii="Consolas" w:hAnsi="Consolas" w:cs="Consolas"/>
+          <w:color w:val="000000"/>
+          <w:sz w:val="16"/>
+          <w:szCs w:val="19"/>
+          <w:lang w:val="ro-RO"/>
+        </w:rPr>
+        <w:t xml:space="preserve">                </w:t>
+      </w:r>
+      <w:r>
+        <w:rPr>
+          <w:rFonts w:ascii="Consolas" w:hAnsi="Consolas" w:cs="Consolas"/>
+          <w:color w:val="0000FF"/>
+          <w:sz w:val="16"/>
+          <w:szCs w:val="19"/>
+          <w:lang w:val="ro-RO"/>
+        </w:rPr>
+        <w:t>int</w:t>
+      </w:r>
+      <w:r>
+        <w:rPr>
+          <w:rFonts w:ascii="Consolas" w:hAnsi="Consolas" w:cs="Consolas"/>
+          <w:color w:val="000000"/>
+          <w:sz w:val="16"/>
+          <w:szCs w:val="19"/>
+          <w:lang w:val="ro-RO"/>
+        </w:rPr>
+        <w:t xml:space="preserve"> a, b, c;</w:t>
+      </w:r>
+    </w:p>
+    <w:p>
+      <w:pPr>
+        <w:autoSpaceDE w:val="0"/>
+        <w:autoSpaceDN w:val="0"/>
+        <w:adjustRightInd w:val="0"/>
+        <w:spacing w:after="0" w:line="240" w:lineRule="auto"/>
+        <w:rPr>
+          <w:rFonts w:ascii="Consolas" w:hAnsi="Consolas" w:cs="Consolas"/>
+          <w:color w:val="000000"/>
+          <w:sz w:val="16"/>
+          <w:szCs w:val="19"/>
+          <w:lang w:val="ro-RO"/>
+        </w:rPr>
+      </w:pPr>
+      <w:r>
+        <w:rPr>
+          <w:rFonts w:ascii="Consolas" w:hAnsi="Consolas" w:cs="Consolas"/>
+          <w:color w:val="000000"/>
+          <w:sz w:val="16"/>
+          <w:szCs w:val="19"/>
+          <w:lang w:val="ro-RO"/>
+        </w:rPr>
+        <w:t xml:space="preserve">                a = n / 100;</w:t>
+      </w:r>
+    </w:p>
+    <w:p>
+      <w:pPr>
+        <w:autoSpaceDE w:val="0"/>
+        <w:autoSpaceDN w:val="0"/>
+        <w:adjustRightInd w:val="0"/>
+        <w:spacing w:after="0" w:line="240" w:lineRule="auto"/>
+        <w:rPr>
+          <w:rFonts w:ascii="Consolas" w:hAnsi="Consolas" w:cs="Consolas"/>
+          <w:color w:val="000000"/>
+          <w:sz w:val="16"/>
+          <w:szCs w:val="19"/>
+          <w:lang w:val="ro-RO"/>
+        </w:rPr>
+      </w:pPr>
+      <w:r>
+        <w:rPr>
+          <w:rFonts w:ascii="Consolas" w:hAnsi="Consolas" w:cs="Consolas"/>
+          <w:color w:val="000000"/>
+          <w:sz w:val="16"/>
+          <w:szCs w:val="19"/>
+          <w:lang w:val="ro-RO"/>
+        </w:rPr>
+        <w:t xml:space="preserve">                b = n / 10 % 10;</w:t>
+      </w:r>
+    </w:p>
+    <w:p>
+      <w:pPr>
+        <w:autoSpaceDE w:val="0"/>
+        <w:autoSpaceDN w:val="0"/>
+        <w:adjustRightInd w:val="0"/>
+        <w:spacing w:after="0" w:line="240" w:lineRule="auto"/>
+        <w:rPr>
+          <w:rFonts w:ascii="Consolas" w:hAnsi="Consolas" w:cs="Consolas"/>
+          <w:color w:val="000000"/>
+          <w:sz w:val="16"/>
+          <w:szCs w:val="19"/>
+          <w:lang w:val="ro-RO"/>
+        </w:rPr>
+      </w:pPr>
+      <w:r>
+        <w:rPr>
+          <w:rFonts w:ascii="Consolas" w:hAnsi="Consolas" w:cs="Consolas"/>
+          <w:color w:val="000000"/>
+          <w:sz w:val="16"/>
+          <w:szCs w:val="19"/>
+          <w:lang w:val="ro-RO"/>
+        </w:rPr>
+        <w:t xml:space="preserve">                c = n % 10;</w:t>
+      </w:r>
+    </w:p>
+    <w:p>
+      <w:pPr>
+        <w:autoSpaceDE w:val="0"/>
+        <w:autoSpaceDN w:val="0"/>
+        <w:adjustRightInd w:val="0"/>
+        <w:spacing w:after="0" w:line="240" w:lineRule="auto"/>
+        <w:rPr>
+          <w:rFonts w:ascii="Consolas" w:hAnsi="Consolas" w:cs="Consolas"/>
+          <w:color w:val="000000"/>
+          <w:sz w:val="16"/>
+          <w:szCs w:val="19"/>
+          <w:lang w:val="ro-RO"/>
+        </w:rPr>
+      </w:pPr>
+      <w:r>
+        <w:rPr>
+          <w:rFonts w:ascii="Consolas" w:hAnsi="Consolas" w:cs="Consolas"/>
+          <w:color w:val="000000"/>
+          <w:sz w:val="16"/>
+          <w:szCs w:val="19"/>
+          <w:lang w:val="ro-RO"/>
+        </w:rPr>
+        <w:t xml:space="preserve">                </w:t>
+      </w:r>
+      <w:r>
+        <w:rPr>
+          <w:rFonts w:ascii="Consolas" w:hAnsi="Consolas" w:cs="Consolas"/>
+          <w:color w:val="008000"/>
+          <w:sz w:val="16"/>
+          <w:szCs w:val="19"/>
+          <w:lang w:val="ro-RO"/>
+        </w:rPr>
+        <w:t>//reformam numerele in functie de a,b,c a.i. sa obtinem permutarile lui n</w:t>
+      </w:r>
+    </w:p>
+    <w:p>
+      <w:pPr>
+        <w:autoSpaceDE w:val="0"/>
+        <w:autoSpaceDN w:val="0"/>
+        <w:adjustRightInd w:val="0"/>
+        <w:spacing w:after="0" w:line="240" w:lineRule="auto"/>
+        <w:rPr>
+          <w:rFonts w:ascii="Consolas" w:hAnsi="Consolas" w:cs="Consolas"/>
+          <w:color w:val="000000"/>
+          <w:sz w:val="16"/>
+          <w:szCs w:val="19"/>
+          <w:lang w:val="ro-RO"/>
+        </w:rPr>
+      </w:pPr>
+      <w:r>
+        <w:rPr>
+          <w:rFonts w:ascii="Consolas" w:hAnsi="Consolas" w:cs="Consolas"/>
+          <w:color w:val="000000"/>
+          <w:sz w:val="16"/>
+          <w:szCs w:val="19"/>
+          <w:lang w:val="ro-RO"/>
+        </w:rPr>
+        <w:t xml:space="preserve">                </w:t>
+      </w:r>
+      <w:r>
+        <w:rPr>
+          <w:rFonts w:ascii="Consolas" w:hAnsi="Consolas" w:cs="Consolas"/>
+          <w:color w:val="0000FF"/>
+          <w:sz w:val="16"/>
+          <w:szCs w:val="19"/>
+          <w:lang w:val="ro-RO"/>
+        </w:rPr>
+        <w:t>if</w:t>
+      </w:r>
+      <w:r>
+        <w:rPr>
+          <w:rFonts w:ascii="Consolas" w:hAnsi="Consolas" w:cs="Consolas"/>
+          <w:color w:val="000000"/>
+          <w:sz w:val="16"/>
+          <w:szCs w:val="19"/>
+          <w:lang w:val="ro-RO"/>
+        </w:rPr>
+        <w:t>(e_prim(n)==1 &amp;&amp; e_prim(a*100+c*10+b)==1 &amp;&amp; e_prim(b*100+a*10+c)==1 &amp;&amp; e_prim(b*100+c*10+a)==1 &amp;&amp; e_prim(c*100+a*10+b)==1 &amp;&amp; e_prim(c*100+b*10+a)==1)</w:t>
+      </w:r>
+    </w:p>
+    <w:p>
+      <w:pPr>
+        <w:autoSpaceDE w:val="0"/>
+        <w:autoSpaceDN w:val="0"/>
+        <w:adjustRightInd w:val="0"/>
+        <w:spacing w:after="0" w:line="240" w:lineRule="auto"/>
+        <w:rPr>
+          <w:rFonts w:ascii="Consolas" w:hAnsi="Consolas" w:cs="Consolas"/>
+          <w:color w:val="000000"/>
+          <w:sz w:val="16"/>
+          <w:szCs w:val="19"/>
+          <w:lang w:val="ro-RO"/>
+        </w:rPr>
+      </w:pPr>
+      <w:r>
+        <w:rPr>
+          <w:rFonts w:ascii="Consolas" w:hAnsi="Consolas" w:cs="Consolas"/>
+          <w:color w:val="000000"/>
+          <w:sz w:val="16"/>
+          <w:szCs w:val="19"/>
+          <w:lang w:val="ro-RO"/>
+        </w:rPr>
+        <w:t xml:space="preserve">                    Console.WriteLine(</w:t>
+      </w:r>
+      <w:r>
+        <w:rPr>
+          <w:rFonts w:ascii="Consolas" w:hAnsi="Consolas" w:cs="Consolas"/>
+          <w:color w:val="A31515"/>
+          <w:sz w:val="16"/>
+          <w:szCs w:val="19"/>
+          <w:lang w:val="ro-RO"/>
+        </w:rPr>
+        <w:t>"DA"</w:t>
+      </w:r>
+      <w:r>
+        <w:rPr>
+          <w:rFonts w:ascii="Consolas" w:hAnsi="Consolas" w:cs="Consolas"/>
+          <w:color w:val="000000"/>
+          <w:sz w:val="16"/>
+          <w:szCs w:val="19"/>
+          <w:lang w:val="ro-RO"/>
+        </w:rPr>
+        <w:t>);</w:t>
+      </w:r>
+    </w:p>
+    <w:p>
+      <w:pPr>
+        <w:autoSpaceDE w:val="0"/>
+        <w:autoSpaceDN w:val="0"/>
+        <w:adjustRightInd w:val="0"/>
+        <w:spacing w:after="0" w:line="240" w:lineRule="auto"/>
+        <w:rPr>
+          <w:rFonts w:ascii="Consolas" w:hAnsi="Consolas" w:cs="Consolas"/>
+          <w:color w:val="000000"/>
+          <w:sz w:val="16"/>
+          <w:szCs w:val="19"/>
+          <w:lang w:val="ro-RO"/>
+        </w:rPr>
+      </w:pPr>
+      <w:r>
+        <w:rPr>
+          <w:rFonts w:ascii="Consolas" w:hAnsi="Consolas" w:cs="Consolas"/>
+          <w:color w:val="000000"/>
+          <w:sz w:val="16"/>
+          <w:szCs w:val="19"/>
+          <w:lang w:val="ro-RO"/>
+        </w:rPr>
+        <w:t xml:space="preserve">                </w:t>
+      </w:r>
+      <w:r>
+        <w:rPr>
+          <w:rFonts w:ascii="Consolas" w:hAnsi="Consolas" w:cs="Consolas"/>
+          <w:color w:val="0000FF"/>
+          <w:sz w:val="16"/>
+          <w:szCs w:val="19"/>
+          <w:lang w:val="ro-RO"/>
+        </w:rPr>
+        <w:t>else</w:t>
+      </w:r>
+    </w:p>
+    <w:p>
+      <w:pPr>
+        <w:autoSpaceDE w:val="0"/>
+        <w:autoSpaceDN w:val="0"/>
+        <w:adjustRightInd w:val="0"/>
+        <w:spacing w:after="0" w:line="240" w:lineRule="auto"/>
+        <w:rPr>
+          <w:rFonts w:ascii="Consolas" w:hAnsi="Consolas" w:cs="Consolas"/>
+          <w:color w:val="000000"/>
+          <w:sz w:val="16"/>
+          <w:szCs w:val="19"/>
+          <w:lang w:val="ro-RO"/>
+        </w:rPr>
+      </w:pPr>
+      <w:r>
+        <w:rPr>
+          <w:rFonts w:ascii="Consolas" w:hAnsi="Consolas" w:cs="Consolas"/>
+          <w:color w:val="000000"/>
+          <w:sz w:val="16"/>
+          <w:szCs w:val="19"/>
+          <w:lang w:val="ro-RO"/>
+        </w:rPr>
+        <w:t xml:space="preserve">                    Console.WriteLine(</w:t>
+      </w:r>
+      <w:r>
+        <w:rPr>
+          <w:rFonts w:ascii="Consolas" w:hAnsi="Consolas" w:cs="Consolas"/>
+          <w:color w:val="A31515"/>
+          <w:sz w:val="16"/>
+          <w:szCs w:val="19"/>
+          <w:lang w:val="ro-RO"/>
+        </w:rPr>
+        <w:t>"NU"</w:t>
+      </w:r>
+      <w:r>
+        <w:rPr>
+          <w:rFonts w:ascii="Consolas" w:hAnsi="Consolas" w:cs="Consolas"/>
+          <w:color w:val="000000"/>
+          <w:sz w:val="16"/>
+          <w:szCs w:val="19"/>
+          <w:lang w:val="ro-RO"/>
+        </w:rPr>
+        <w:t>);</w:t>
+      </w:r>
+    </w:p>
+    <w:p>
+      <w:pPr>
+        <w:autoSpaceDE w:val="0"/>
+        <w:autoSpaceDN w:val="0"/>
+        <w:adjustRightInd w:val="0"/>
+        <w:spacing w:after="0" w:line="240" w:lineRule="auto"/>
+        <w:rPr>
+          <w:rFonts w:ascii="Consolas" w:hAnsi="Consolas" w:cs="Consolas"/>
+          <w:color w:val="000000"/>
+          <w:sz w:val="16"/>
+          <w:szCs w:val="19"/>
+          <w:lang w:val="ro-RO"/>
+        </w:rPr>
+      </w:pPr>
+      <w:r>
+        <w:rPr>
+          <w:rFonts w:ascii="Consolas" w:hAnsi="Consolas" w:cs="Consolas"/>
+          <w:color w:val="000000"/>
+          <w:sz w:val="16"/>
+          <w:szCs w:val="19"/>
+          <w:lang w:val="ro-RO"/>
+        </w:rPr>
+        <w:t xml:space="preserve">            }</w:t>
+      </w:r>
+    </w:p>
+    <w:p>
+      <w:pPr>
+        <w:autoSpaceDE w:val="0"/>
+        <w:autoSpaceDN w:val="0"/>
+        <w:adjustRightInd w:val="0"/>
+        <w:spacing w:after="0" w:line="240" w:lineRule="auto"/>
+        <w:rPr>
+          <w:rFonts w:ascii="Consolas" w:hAnsi="Consolas" w:cs="Consolas"/>
+          <w:color w:val="000000"/>
+          <w:sz w:val="16"/>
+          <w:szCs w:val="19"/>
+          <w:lang w:val="ro-RO"/>
+        </w:rPr>
+      </w:pPr>
+      <w:r>
+        <w:rPr>
+          <w:rFonts w:ascii="Consolas" w:hAnsi="Consolas" w:cs="Consolas"/>
+          <w:color w:val="000000"/>
+          <w:sz w:val="16"/>
+          <w:szCs w:val="19"/>
+          <w:lang w:val="ro-RO"/>
+        </w:rPr>
+        <w:t xml:space="preserve">        }</w:t>
+      </w:r>
+    </w:p>
+    <w:p>
+      <w:pPr>
+        <w:autoSpaceDE w:val="0"/>
+        <w:autoSpaceDN w:val="0"/>
+        <w:adjustRightInd w:val="0"/>
+        <w:spacing w:after="0" w:line="240" w:lineRule="auto"/>
+        <w:rPr>
+          <w:rFonts w:ascii="Consolas" w:hAnsi="Consolas" w:cs="Consolas"/>
+          <w:color w:val="000000"/>
+          <w:sz w:val="16"/>
+          <w:szCs w:val="19"/>
+          <w:lang w:val="ro-RO"/>
+        </w:rPr>
+      </w:pPr>
+      <w:r>
+        <w:rPr>
+          <w:rFonts w:ascii="Consolas" w:hAnsi="Consolas" w:cs="Consolas"/>
+          <w:color w:val="000000"/>
+          <w:sz w:val="16"/>
+          <w:szCs w:val="19"/>
+          <w:lang w:val="ro-RO"/>
+        </w:rPr>
+        <w:t xml:space="preserve">        </w:t>
+      </w:r>
+      <w:r>
+        <w:rPr>
+          <w:rFonts w:ascii="Consolas" w:hAnsi="Consolas" w:cs="Consolas"/>
+          <w:color w:val="0000FF"/>
+          <w:sz w:val="16"/>
+          <w:szCs w:val="19"/>
+          <w:lang w:val="ro-RO"/>
+        </w:rPr>
+        <w:t>private</w:t>
+      </w:r>
+      <w:r>
+        <w:rPr>
+          <w:rFonts w:ascii="Consolas" w:hAnsi="Consolas" w:cs="Consolas"/>
+          <w:color w:val="000000"/>
+          <w:sz w:val="16"/>
+          <w:szCs w:val="19"/>
+          <w:lang w:val="ro-RO"/>
+        </w:rPr>
+        <w:t xml:space="preserve"> </w:t>
+      </w:r>
+      <w:r>
+        <w:rPr>
+          <w:rFonts w:ascii="Consolas" w:hAnsi="Consolas" w:cs="Consolas"/>
+          <w:color w:val="0000FF"/>
+          <w:sz w:val="16"/>
+          <w:szCs w:val="19"/>
+          <w:lang w:val="ro-RO"/>
+        </w:rPr>
+        <w:t>static</w:t>
+      </w:r>
+      <w:r>
+        <w:rPr>
+          <w:rFonts w:ascii="Consolas" w:hAnsi="Consolas" w:cs="Consolas"/>
+          <w:color w:val="000000"/>
+          <w:sz w:val="16"/>
+          <w:szCs w:val="19"/>
+          <w:lang w:val="ro-RO"/>
+        </w:rPr>
+        <w:t xml:space="preserve"> </w:t>
+      </w:r>
+      <w:r>
+        <w:rPr>
+          <w:rFonts w:ascii="Consolas" w:hAnsi="Consolas" w:cs="Consolas"/>
+          <w:color w:val="0000FF"/>
+          <w:sz w:val="16"/>
+          <w:szCs w:val="19"/>
+          <w:lang w:val="ro-RO"/>
+        </w:rPr>
+        <w:t>int</w:t>
+      </w:r>
+      <w:r>
+        <w:rPr>
+          <w:rFonts w:ascii="Consolas" w:hAnsi="Consolas" w:cs="Consolas"/>
+          <w:color w:val="000000"/>
+          <w:sz w:val="16"/>
+          <w:szCs w:val="19"/>
+          <w:lang w:val="ro-RO"/>
+        </w:rPr>
+        <w:t xml:space="preserve"> e_prim(</w:t>
+      </w:r>
+      <w:r>
+        <w:rPr>
+          <w:rFonts w:ascii="Consolas" w:hAnsi="Consolas" w:cs="Consolas"/>
+          <w:color w:val="0000FF"/>
+          <w:sz w:val="16"/>
+          <w:szCs w:val="19"/>
+          <w:lang w:val="ro-RO"/>
+        </w:rPr>
+        <w:t>int</w:t>
+      </w:r>
+      <w:r>
+        <w:rPr>
+          <w:rFonts w:ascii="Consolas" w:hAnsi="Consolas" w:cs="Consolas"/>
+          <w:color w:val="000000"/>
+          <w:sz w:val="16"/>
+          <w:szCs w:val="19"/>
+          <w:lang w:val="ro-RO"/>
+        </w:rPr>
+        <w:t xml:space="preserve"> n)</w:t>
+      </w:r>
+    </w:p>
+    <w:p>
+      <w:pPr>
+        <w:autoSpaceDE w:val="0"/>
+        <w:autoSpaceDN w:val="0"/>
+        <w:adjustRightInd w:val="0"/>
+        <w:spacing w:after="0" w:line="240" w:lineRule="auto"/>
+        <w:rPr>
+          <w:rFonts w:ascii="Consolas" w:hAnsi="Consolas" w:cs="Consolas"/>
+          <w:color w:val="000000"/>
+          <w:sz w:val="16"/>
+          <w:szCs w:val="19"/>
+          <w:lang w:val="ro-RO"/>
+        </w:rPr>
+      </w:pPr>
+      <w:r>
+        <w:rPr>
+          <w:rFonts w:ascii="Consolas" w:hAnsi="Consolas" w:cs="Consolas"/>
+          <w:color w:val="000000"/>
+          <w:sz w:val="16"/>
+          <w:szCs w:val="19"/>
+          <w:lang w:val="ro-RO"/>
+        </w:rPr>
+        <w:t xml:space="preserve">        {</w:t>
+      </w:r>
+    </w:p>
+    <w:p>
+      <w:pPr>
+        <w:autoSpaceDE w:val="0"/>
+        <w:autoSpaceDN w:val="0"/>
+        <w:adjustRightInd w:val="0"/>
+        <w:spacing w:after="0" w:line="240" w:lineRule="auto"/>
+        <w:rPr>
+          <w:rFonts w:ascii="Consolas" w:hAnsi="Consolas" w:cs="Consolas"/>
+          <w:color w:val="000000"/>
+          <w:sz w:val="16"/>
+          <w:szCs w:val="19"/>
+          <w:lang w:val="ro-RO"/>
+        </w:rPr>
+      </w:pPr>
+      <w:r>
+        <w:rPr>
+          <w:rFonts w:ascii="Consolas" w:hAnsi="Consolas" w:cs="Consolas"/>
+          <w:color w:val="000000"/>
+          <w:sz w:val="16"/>
+          <w:szCs w:val="19"/>
+          <w:lang w:val="ro-RO"/>
+        </w:rPr>
+        <w:t xml:space="preserve">            </w:t>
+      </w:r>
+      <w:r>
+        <w:rPr>
+          <w:rFonts w:ascii="Consolas" w:hAnsi="Consolas" w:cs="Consolas"/>
+          <w:color w:val="0000FF"/>
+          <w:sz w:val="16"/>
+          <w:szCs w:val="19"/>
+          <w:lang w:val="ro-RO"/>
+        </w:rPr>
+        <w:t>int</w:t>
+      </w:r>
+      <w:r>
+        <w:rPr>
+          <w:rFonts w:ascii="Consolas" w:hAnsi="Consolas" w:cs="Consolas"/>
+          <w:color w:val="000000"/>
+          <w:sz w:val="16"/>
+          <w:szCs w:val="19"/>
+          <w:lang w:val="ro-RO"/>
+        </w:rPr>
+        <w:t xml:space="preserve"> p, d = 2, sum=0; </w:t>
+      </w:r>
+      <w:r>
+        <w:rPr>
+          <w:rFonts w:ascii="Consolas" w:hAnsi="Consolas" w:cs="Consolas"/>
+          <w:color w:val="008000"/>
+          <w:sz w:val="16"/>
+          <w:szCs w:val="19"/>
+          <w:lang w:val="ro-RO"/>
+        </w:rPr>
+        <w:t xml:space="preserve">//in p se va tine minte puterea la care se afla factorul prim in descompunerea lui n, d este factorul prim cu care se va incerca divizarea lui n, iar sum este variabila in care se memoreaza suma puterilor factorilor primi din descompunerea lui n </w:t>
+      </w:r>
+    </w:p>
+    <w:p>
+      <w:pPr>
+        <w:autoSpaceDE w:val="0"/>
+        <w:autoSpaceDN w:val="0"/>
+        <w:adjustRightInd w:val="0"/>
+        <w:spacing w:after="0" w:line="240" w:lineRule="auto"/>
+        <w:rPr>
+          <w:rFonts w:ascii="Consolas" w:hAnsi="Consolas" w:cs="Consolas"/>
+          <w:color w:val="000000"/>
+          <w:sz w:val="16"/>
+          <w:szCs w:val="19"/>
+          <w:lang w:val="ro-RO"/>
+        </w:rPr>
+      </w:pPr>
+      <w:r>
+        <w:rPr>
+          <w:rFonts w:ascii="Consolas" w:hAnsi="Consolas" w:cs="Consolas"/>
+          <w:color w:val="000000"/>
+          <w:sz w:val="16"/>
+          <w:szCs w:val="19"/>
+          <w:lang w:val="ro-RO"/>
+        </w:rPr>
+        <w:t xml:space="preserve">            </w:t>
+      </w:r>
+      <w:r>
+        <w:rPr>
+          <w:rFonts w:ascii="Consolas" w:hAnsi="Consolas" w:cs="Consolas"/>
+          <w:color w:val="0000FF"/>
+          <w:sz w:val="16"/>
+          <w:szCs w:val="19"/>
+          <w:lang w:val="ro-RO"/>
+        </w:rPr>
+        <w:t>while</w:t>
+      </w:r>
+      <w:r>
+        <w:rPr>
+          <w:rFonts w:ascii="Consolas" w:hAnsi="Consolas" w:cs="Consolas"/>
+          <w:color w:val="000000"/>
+          <w:sz w:val="16"/>
+          <w:szCs w:val="19"/>
+          <w:lang w:val="ro-RO"/>
+        </w:rPr>
+        <w:t xml:space="preserve"> (n!=1) </w:t>
+      </w:r>
+    </w:p>
+    <w:p>
+      <w:pPr>
+        <w:autoSpaceDE w:val="0"/>
+        <w:autoSpaceDN w:val="0"/>
+        <w:adjustRightInd w:val="0"/>
+        <w:spacing w:after="0" w:line="240" w:lineRule="auto"/>
+        <w:rPr>
+          <w:rFonts w:ascii="Consolas" w:hAnsi="Consolas" w:cs="Consolas"/>
+          <w:color w:val="000000"/>
+          <w:sz w:val="16"/>
+          <w:szCs w:val="19"/>
+          <w:lang w:val="ro-RO"/>
+        </w:rPr>
+      </w:pPr>
+      <w:r>
+        <w:rPr>
+          <w:rFonts w:ascii="Consolas" w:hAnsi="Consolas" w:cs="Consolas"/>
+          <w:color w:val="000000"/>
+          <w:sz w:val="16"/>
+          <w:szCs w:val="19"/>
+          <w:lang w:val="ro-RO"/>
+        </w:rPr>
+        <w:t xml:space="preserve">            {</w:t>
+      </w:r>
+    </w:p>
+    <w:p>
+      <w:pPr>
+        <w:autoSpaceDE w:val="0"/>
+        <w:autoSpaceDN w:val="0"/>
+        <w:adjustRightInd w:val="0"/>
+        <w:spacing w:after="0" w:line="240" w:lineRule="auto"/>
+        <w:rPr>
+          <w:rFonts w:ascii="Consolas" w:hAnsi="Consolas" w:cs="Consolas"/>
+          <w:color w:val="000000"/>
+          <w:sz w:val="16"/>
+          <w:szCs w:val="19"/>
+          <w:lang w:val="ro-RO"/>
+        </w:rPr>
+      </w:pPr>
+      <w:r>
+        <w:rPr>
+          <w:rFonts w:ascii="Consolas" w:hAnsi="Consolas" w:cs="Consolas"/>
+          <w:color w:val="000000"/>
+          <w:sz w:val="16"/>
+          <w:szCs w:val="19"/>
+          <w:lang w:val="ro-RO"/>
+        </w:rPr>
+        <w:t xml:space="preserve">                p = 0; </w:t>
+      </w:r>
+    </w:p>
+    <w:p>
+      <w:pPr>
+        <w:autoSpaceDE w:val="0"/>
+        <w:autoSpaceDN w:val="0"/>
+        <w:adjustRightInd w:val="0"/>
+        <w:spacing w:after="0" w:line="240" w:lineRule="auto"/>
+        <w:rPr>
+          <w:rFonts w:ascii="Consolas" w:hAnsi="Consolas" w:cs="Consolas"/>
+          <w:color w:val="000000"/>
+          <w:sz w:val="16"/>
+          <w:szCs w:val="19"/>
+          <w:lang w:val="ro-RO"/>
+        </w:rPr>
+      </w:pPr>
+      <w:r>
+        <w:rPr>
+          <w:rFonts w:ascii="Consolas" w:hAnsi="Consolas" w:cs="Consolas"/>
+          <w:color w:val="000000"/>
+          <w:sz w:val="16"/>
+          <w:szCs w:val="19"/>
+          <w:lang w:val="ro-RO"/>
+        </w:rPr>
+        <w:t xml:space="preserve">                </w:t>
+      </w:r>
+      <w:r>
+        <w:rPr>
+          <w:rFonts w:ascii="Consolas" w:hAnsi="Consolas" w:cs="Consolas"/>
+          <w:color w:val="0000FF"/>
+          <w:sz w:val="16"/>
+          <w:szCs w:val="19"/>
+          <w:lang w:val="ro-RO"/>
+        </w:rPr>
+        <w:t>while</w:t>
+      </w:r>
+      <w:r>
+        <w:rPr>
+          <w:rFonts w:ascii="Consolas" w:hAnsi="Consolas" w:cs="Consolas"/>
+          <w:color w:val="000000"/>
+          <w:sz w:val="16"/>
+          <w:szCs w:val="19"/>
+          <w:lang w:val="ro-RO"/>
+        </w:rPr>
+        <w:t xml:space="preserve"> (n%d==0) </w:t>
+      </w:r>
+      <w:r>
+        <w:rPr>
+          <w:rFonts w:ascii="Consolas" w:hAnsi="Consolas" w:cs="Consolas"/>
+          <w:color w:val="008000"/>
+          <w:sz w:val="16"/>
+          <w:szCs w:val="19"/>
+          <w:lang w:val="ro-RO"/>
+        </w:rPr>
+        <w:t xml:space="preserve">//cat timp n se divide cu n, se face aceasta divizare si se aduna 1 la p, adica puterea factorului d creste cu 1 </w:t>
+      </w:r>
+    </w:p>
+    <w:p>
+      <w:pPr>
+        <w:autoSpaceDE w:val="0"/>
+        <w:autoSpaceDN w:val="0"/>
+        <w:adjustRightInd w:val="0"/>
+        <w:spacing w:after="0" w:line="240" w:lineRule="auto"/>
+        <w:rPr>
+          <w:rFonts w:ascii="Consolas" w:hAnsi="Consolas" w:cs="Consolas"/>
+          <w:color w:val="000000"/>
+          <w:sz w:val="16"/>
+          <w:szCs w:val="19"/>
+          <w:lang w:val="ro-RO"/>
+        </w:rPr>
+      </w:pPr>
+      <w:r>
+        <w:rPr>
+          <w:rFonts w:ascii="Consolas" w:hAnsi="Consolas" w:cs="Consolas"/>
+          <w:color w:val="000000"/>
+          <w:sz w:val="16"/>
+          <w:szCs w:val="19"/>
+          <w:lang w:val="ro-RO"/>
+        </w:rPr>
+        <w:t xml:space="preserve">                {</w:t>
+      </w:r>
+    </w:p>
+    <w:p>
+      <w:pPr>
+        <w:autoSpaceDE w:val="0"/>
+        <w:autoSpaceDN w:val="0"/>
+        <w:adjustRightInd w:val="0"/>
+        <w:spacing w:after="0" w:line="240" w:lineRule="auto"/>
+        <w:rPr>
+          <w:rFonts w:ascii="Consolas" w:hAnsi="Consolas" w:cs="Consolas"/>
+          <w:color w:val="000000"/>
+          <w:sz w:val="16"/>
+          <w:szCs w:val="19"/>
+          <w:lang w:val="ro-RO"/>
+        </w:rPr>
+      </w:pPr>
+      <w:r>
+        <w:rPr>
+          <w:rFonts w:ascii="Consolas" w:hAnsi="Consolas" w:cs="Consolas"/>
+          <w:color w:val="000000"/>
+          <w:sz w:val="16"/>
+          <w:szCs w:val="19"/>
+          <w:lang w:val="ro-RO"/>
+        </w:rPr>
+        <w:t xml:space="preserve">                    n /= d;</w:t>
+      </w:r>
+    </w:p>
+    <w:p>
+      <w:pPr>
+        <w:autoSpaceDE w:val="0"/>
+        <w:autoSpaceDN w:val="0"/>
+        <w:adjustRightInd w:val="0"/>
+        <w:spacing w:after="0" w:line="240" w:lineRule="auto"/>
+        <w:rPr>
+          <w:rFonts w:ascii="Consolas" w:hAnsi="Consolas" w:cs="Consolas"/>
+          <w:color w:val="000000"/>
+          <w:sz w:val="16"/>
+          <w:szCs w:val="19"/>
+          <w:lang w:val="ro-RO"/>
+        </w:rPr>
+      </w:pPr>
+      <w:r>
+        <w:rPr>
+          <w:rFonts w:ascii="Consolas" w:hAnsi="Consolas" w:cs="Consolas"/>
+          <w:color w:val="000000"/>
+          <w:sz w:val="16"/>
+          <w:szCs w:val="19"/>
+          <w:lang w:val="ro-RO"/>
+        </w:rPr>
+        <w:t xml:space="preserve">                    p++;</w:t>
+      </w:r>
+    </w:p>
+    <w:p>
+      <w:pPr>
+        <w:autoSpaceDE w:val="0"/>
+        <w:autoSpaceDN w:val="0"/>
+        <w:adjustRightInd w:val="0"/>
+        <w:spacing w:after="0" w:line="240" w:lineRule="auto"/>
+        <w:rPr>
+          <w:rFonts w:ascii="Consolas" w:hAnsi="Consolas" w:cs="Consolas"/>
+          <w:color w:val="000000"/>
+          <w:sz w:val="16"/>
+          <w:szCs w:val="19"/>
+          <w:lang w:val="ro-RO"/>
+        </w:rPr>
+      </w:pPr>
+      <w:r>
+        <w:rPr>
+          <w:rFonts w:ascii="Consolas" w:hAnsi="Consolas" w:cs="Consolas"/>
+          <w:color w:val="000000"/>
+          <w:sz w:val="16"/>
+          <w:szCs w:val="19"/>
+          <w:lang w:val="ro-RO"/>
+        </w:rPr>
+        <w:t xml:space="preserve">                }</w:t>
+      </w:r>
+    </w:p>
+    <w:p>
+      <w:pPr>
+        <w:autoSpaceDE w:val="0"/>
+        <w:autoSpaceDN w:val="0"/>
+        <w:adjustRightInd w:val="0"/>
+        <w:spacing w:after="0" w:line="240" w:lineRule="auto"/>
+        <w:rPr>
+          <w:rFonts w:ascii="Consolas" w:hAnsi="Consolas" w:cs="Consolas"/>
+          <w:color w:val="000000"/>
+          <w:sz w:val="16"/>
+          <w:szCs w:val="19"/>
+          <w:lang w:val="ro-RO"/>
+        </w:rPr>
+      </w:pPr>
+      <w:r>
+        <w:rPr>
+          <w:rFonts w:ascii="Consolas" w:hAnsi="Consolas" w:cs="Consolas"/>
+          <w:color w:val="000000"/>
+          <w:sz w:val="16"/>
+          <w:szCs w:val="19"/>
+          <w:lang w:val="ro-RO"/>
+        </w:rPr>
+        <w:t xml:space="preserve">                </w:t>
+      </w:r>
+      <w:r>
+        <w:rPr>
+          <w:rFonts w:ascii="Consolas" w:hAnsi="Consolas" w:cs="Consolas"/>
+          <w:color w:val="0000FF"/>
+          <w:sz w:val="16"/>
+          <w:szCs w:val="19"/>
+          <w:lang w:val="ro-RO"/>
+        </w:rPr>
+        <w:t>if</w:t>
+      </w:r>
+      <w:r>
+        <w:rPr>
+          <w:rFonts w:ascii="Consolas" w:hAnsi="Consolas" w:cs="Consolas"/>
+          <w:color w:val="000000"/>
+          <w:sz w:val="16"/>
+          <w:szCs w:val="19"/>
+          <w:lang w:val="ro-RO"/>
+        </w:rPr>
+        <w:t xml:space="preserve"> (p &gt; 0) </w:t>
+      </w:r>
+    </w:p>
+    <w:p>
+      <w:pPr>
+        <w:autoSpaceDE w:val="0"/>
+        <w:autoSpaceDN w:val="0"/>
+        <w:adjustRightInd w:val="0"/>
+        <w:spacing w:after="0" w:line="240" w:lineRule="auto"/>
+        <w:rPr>
+          <w:rFonts w:ascii="Consolas" w:hAnsi="Consolas" w:cs="Consolas"/>
+          <w:color w:val="000000"/>
+          <w:sz w:val="16"/>
+          <w:szCs w:val="19"/>
+          <w:lang w:val="ro-RO"/>
+        </w:rPr>
+      </w:pPr>
+      <w:r>
+        <w:rPr>
+          <w:rFonts w:ascii="Consolas" w:hAnsi="Consolas" w:cs="Consolas"/>
+          <w:color w:val="000000"/>
+          <w:sz w:val="16"/>
+          <w:szCs w:val="19"/>
+          <w:lang w:val="ro-RO"/>
+        </w:rPr>
+        <w:t xml:space="preserve">                    sum += p;</w:t>
+      </w:r>
+    </w:p>
+    <w:p>
+      <w:pPr>
+        <w:autoSpaceDE w:val="0"/>
+        <w:autoSpaceDN w:val="0"/>
+        <w:adjustRightInd w:val="0"/>
+        <w:spacing w:after="0" w:line="240" w:lineRule="auto"/>
+        <w:rPr>
+          <w:rFonts w:ascii="Consolas" w:hAnsi="Consolas" w:cs="Consolas"/>
+          <w:color w:val="000000"/>
+          <w:sz w:val="16"/>
+          <w:szCs w:val="19"/>
+          <w:lang w:val="ro-RO"/>
+        </w:rPr>
+      </w:pPr>
+      <w:r>
+        <w:rPr>
+          <w:rFonts w:ascii="Consolas" w:hAnsi="Consolas" w:cs="Consolas"/>
+          <w:color w:val="000000"/>
+          <w:sz w:val="16"/>
+          <w:szCs w:val="19"/>
+          <w:lang w:val="ro-RO"/>
+        </w:rPr>
+        <w:t xml:space="preserve">                d++;</w:t>
+      </w:r>
+    </w:p>
+    <w:p>
+      <w:pPr>
+        <w:autoSpaceDE w:val="0"/>
+        <w:autoSpaceDN w:val="0"/>
+        <w:adjustRightInd w:val="0"/>
+        <w:spacing w:after="0" w:line="240" w:lineRule="auto"/>
+        <w:rPr>
+          <w:rFonts w:ascii="Consolas" w:hAnsi="Consolas" w:cs="Consolas"/>
+          <w:color w:val="000000"/>
+          <w:sz w:val="16"/>
+          <w:szCs w:val="19"/>
+          <w:lang w:val="ro-RO"/>
+        </w:rPr>
+      </w:pPr>
+      <w:r>
+        <w:rPr>
+          <w:rFonts w:ascii="Consolas" w:hAnsi="Consolas" w:cs="Consolas"/>
+          <w:color w:val="000000"/>
+          <w:sz w:val="16"/>
+          <w:szCs w:val="19"/>
+          <w:lang w:val="ro-RO"/>
+        </w:rPr>
+        <w:t xml:space="preserve">            }</w:t>
+      </w:r>
+    </w:p>
+    <w:p>
+      <w:pPr>
+        <w:autoSpaceDE w:val="0"/>
+        <w:autoSpaceDN w:val="0"/>
+        <w:adjustRightInd w:val="0"/>
+        <w:spacing w:after="0" w:line="240" w:lineRule="auto"/>
+        <w:rPr>
+          <w:rFonts w:ascii="Consolas" w:hAnsi="Consolas" w:cs="Consolas"/>
+          <w:color w:val="000000"/>
+          <w:sz w:val="16"/>
+          <w:szCs w:val="19"/>
+          <w:lang w:val="ro-RO"/>
+        </w:rPr>
+      </w:pPr>
+      <w:r>
+        <w:rPr>
+          <w:rFonts w:ascii="Consolas" w:hAnsi="Consolas" w:cs="Consolas"/>
+          <w:color w:val="000000"/>
+          <w:sz w:val="16"/>
+          <w:szCs w:val="19"/>
+          <w:lang w:val="ro-RO"/>
+        </w:rPr>
+        <w:t xml:space="preserve">            </w:t>
+      </w:r>
+      <w:r>
+        <w:rPr>
+          <w:rFonts w:ascii="Consolas" w:hAnsi="Consolas" w:cs="Consolas"/>
+          <w:color w:val="0000FF"/>
+          <w:sz w:val="16"/>
+          <w:szCs w:val="19"/>
+          <w:lang w:val="ro-RO"/>
+        </w:rPr>
+        <w:t>return</w:t>
+      </w:r>
+      <w:r>
+        <w:rPr>
+          <w:rFonts w:ascii="Consolas" w:hAnsi="Consolas" w:cs="Consolas"/>
+          <w:color w:val="000000"/>
+          <w:sz w:val="16"/>
+          <w:szCs w:val="19"/>
+          <w:lang w:val="ro-RO"/>
+        </w:rPr>
+        <w:t xml:space="preserve"> sum;</w:t>
+      </w:r>
+    </w:p>
+    <w:p>
+      <w:pPr>
+        <w:autoSpaceDE w:val="0"/>
+        <w:autoSpaceDN w:val="0"/>
+        <w:adjustRightInd w:val="0"/>
+        <w:spacing w:after="0" w:line="240" w:lineRule="auto"/>
+        <w:rPr>
+          <w:rFonts w:ascii="Consolas" w:hAnsi="Consolas" w:cs="Consolas"/>
+          <w:color w:val="000000"/>
+          <w:sz w:val="16"/>
+          <w:szCs w:val="19"/>
+          <w:lang w:val="ro-RO"/>
+        </w:rPr>
+      </w:pPr>
+      <w:r>
+        <w:rPr>
+          <w:rFonts w:ascii="Consolas" w:hAnsi="Consolas" w:cs="Consolas"/>
+          <w:color w:val="000000"/>
+          <w:sz w:val="16"/>
+          <w:szCs w:val="19"/>
+          <w:lang w:val="ro-RO"/>
+        </w:rPr>
+        <w:t xml:space="preserve">        }</w:t>
+      </w:r>
+    </w:p>
+    <w:p>
+      <w:pPr>
+        <w:autoSpaceDE w:val="0"/>
+        <w:autoSpaceDN w:val="0"/>
+        <w:adjustRightInd w:val="0"/>
+        <w:spacing w:after="0" w:line="240" w:lineRule="auto"/>
+        <w:rPr>
+          <w:rFonts w:ascii="Consolas" w:hAnsi="Consolas" w:cs="Consolas"/>
+          <w:color w:val="000000"/>
+          <w:sz w:val="16"/>
+          <w:szCs w:val="19"/>
+          <w:lang w:val="ro-RO"/>
+        </w:rPr>
+      </w:pPr>
+      <w:r>
+        <w:rPr>
+          <w:rFonts w:ascii="Consolas" w:hAnsi="Consolas" w:cs="Consolas"/>
+          <w:color w:val="000000"/>
+          <w:sz w:val="16"/>
+          <w:szCs w:val="19"/>
+          <w:lang w:val="ro-RO"/>
+        </w:rPr>
+        <w:t xml:space="preserve">    }</w:t>
+      </w:r>
+    </w:p>
+    <w:p>
+      <w:pPr>
+        <w:autoSpaceDE w:val="0"/>
+        <w:autoSpaceDN w:val="0"/>
+        <w:adjustRightInd w:val="0"/>
+        <w:spacing w:after="0" w:line="240" w:lineRule="auto"/>
+        <w:rPr>
+          <w:rFonts w:ascii="Consolas" w:hAnsi="Consolas" w:cs="Consolas"/>
+          <w:color w:val="000000"/>
+          <w:sz w:val="16"/>
+          <w:szCs w:val="19"/>
+          <w:lang w:val="ro-RO"/>
+        </w:rPr>
+      </w:pPr>
+      <w:r>
+        <w:rPr>
+          <w:rFonts w:ascii="Consolas" w:hAnsi="Consolas" w:cs="Consolas"/>
+          <w:color w:val="000000"/>
+          <w:sz w:val="16"/>
+          <w:szCs w:val="19"/>
+          <w:lang w:val="ro-RO"/>
+        </w:rPr>
+        <w:t>}</w:t>
+      </w:r>
+    </w:p>
+    <w:p>
+      <w:pPr>
+        <w:rPr>
+          <w:b/>
+          <w:sz w:val="24"/>
+          <w:lang w:val="ro-RO"/>
+        </w:rPr>
+      </w:pPr>
+    </w:p>
+    <w:p>
+      <w:pPr>
+        <w:rPr>
+          <w:b/>
+          <w:sz w:val="24"/>
+          <w:lang w:val="ro-RO"/>
+        </w:rPr>
+      </w:pPr>
+    </w:p>
+    <w:p>
+      <w:pPr>
+        <w:rPr>
+          <w:b/>
+          <w:sz w:val="24"/>
+          <w:lang w:val="ro-RO"/>
+        </w:rPr>
+      </w:pPr>
+      <w:r>
+        <w:rPr>
+          <w:b/>
+          <w:sz w:val="24"/>
+          <w:lang w:val="ro-RO"/>
+        </w:rPr>
+        <w:lastRenderedPageBreak/>
+        <w:t>Problema 11</w:t>
+      </w:r>
+    </w:p>
+    <w:p>
+      <w:pPr>
+        <w:autoSpaceDE w:val="0"/>
+        <w:autoSpaceDN w:val="0"/>
+        <w:adjustRightInd w:val="0"/>
+        <w:spacing w:after="0" w:line="240" w:lineRule="auto"/>
+        <w:rPr>
+          <w:rFonts w:ascii="Consolas" w:hAnsi="Consolas" w:cs="Consolas"/>
+          <w:color w:val="000000"/>
+          <w:sz w:val="19"/>
+          <w:szCs w:val="19"/>
+          <w:lang w:val="ro-RO"/>
+        </w:rPr>
+      </w:pPr>
+      <w:r>
+        <w:rPr>
+          <w:rFonts w:ascii="Consolas" w:hAnsi="Consolas" w:cs="Consolas"/>
+          <w:color w:val="0000FF"/>
+          <w:sz w:val="19"/>
+          <w:szCs w:val="19"/>
+          <w:lang w:val="ro-RO"/>
+        </w:rPr>
+        <w:t>using</w:t>
+      </w:r>
+      <w:r>
+        <w:rPr>
+          <w:rFonts w:ascii="Consolas" w:hAnsi="Consolas" w:cs="Consolas"/>
+          <w:color w:val="000000"/>
+          <w:sz w:val="19"/>
+          <w:szCs w:val="19"/>
+          <w:lang w:val="ro-RO"/>
+        </w:rPr>
+        <w:t xml:space="preserve"> System;</w:t>
+      </w:r>
+    </w:p>
+    <w:p>
+      <w:pPr>
+        <w:autoSpaceDE w:val="0"/>
+        <w:autoSpaceDN w:val="0"/>
+        <w:adjustRightInd w:val="0"/>
+        <w:spacing w:after="0" w:line="240" w:lineRule="auto"/>
+        <w:rPr>
+          <w:rFonts w:ascii="Consolas" w:hAnsi="Consolas" w:cs="Consolas"/>
+          <w:color w:val="000000"/>
+          <w:sz w:val="19"/>
+          <w:szCs w:val="19"/>
+          <w:lang w:val="ro-RO"/>
+        </w:rPr>
+      </w:pPr>
+    </w:p>
+    <w:p>
+      <w:pPr>
+        <w:autoSpaceDE w:val="0"/>
+        <w:autoSpaceDN w:val="0"/>
+        <w:adjustRightInd w:val="0"/>
+        <w:spacing w:after="0" w:line="240" w:lineRule="auto"/>
+        <w:rPr>
+          <w:rFonts w:ascii="Consolas" w:hAnsi="Consolas" w:cs="Consolas"/>
+          <w:color w:val="000000"/>
+          <w:sz w:val="19"/>
+          <w:szCs w:val="19"/>
+          <w:lang w:val="ro-RO"/>
+        </w:rPr>
+      </w:pPr>
+      <w:r>
+        <w:rPr>
+          <w:rFonts w:ascii="Consolas" w:hAnsi="Consolas" w:cs="Consolas"/>
+          <w:color w:val="0000FF"/>
+          <w:sz w:val="19"/>
+          <w:szCs w:val="19"/>
+          <w:lang w:val="ro-RO"/>
+        </w:rPr>
+        <w:t>namespace</w:t>
+      </w:r>
+      <w:r>
+        <w:rPr>
+          <w:rFonts w:ascii="Consolas" w:hAnsi="Consolas" w:cs="Consolas"/>
+          <w:color w:val="000000"/>
+          <w:sz w:val="19"/>
+          <w:szCs w:val="19"/>
+          <w:lang w:val="ro-RO"/>
+        </w:rPr>
+        <w:t xml:space="preserve"> P11</w:t>
+      </w:r>
+    </w:p>
+    <w:p>
+      <w:pPr>
+        <w:autoSpaceDE w:val="0"/>
+        <w:autoSpaceDN w:val="0"/>
+        <w:adjustRightInd w:val="0"/>
+        <w:spacing w:after="0" w:line="240" w:lineRule="auto"/>
+        <w:rPr>
+          <w:rFonts w:ascii="Consolas" w:hAnsi="Consolas" w:cs="Consolas"/>
+          <w:color w:val="000000"/>
+          <w:sz w:val="19"/>
+          <w:szCs w:val="19"/>
+          <w:lang w:val="ro-RO"/>
+        </w:rPr>
+      </w:pPr>
+      <w:r>
+        <w:rPr>
+          <w:rFonts w:ascii="Consolas" w:hAnsi="Consolas" w:cs="Consolas"/>
+          <w:color w:val="000000"/>
+          <w:sz w:val="19"/>
+          <w:szCs w:val="19"/>
+          <w:lang w:val="ro-RO"/>
+        </w:rPr>
+        <w:t>{</w:t>
+      </w:r>
+    </w:p>
+    <w:p>
+      <w:pPr>
+        <w:autoSpaceDE w:val="0"/>
+        <w:autoSpaceDN w:val="0"/>
+        <w:adjustRightInd w:val="0"/>
+        <w:spacing w:after="0" w:line="240" w:lineRule="auto"/>
+        <w:rPr>
+          <w:rFonts w:ascii="Consolas" w:hAnsi="Consolas" w:cs="Consolas"/>
+          <w:color w:val="000000"/>
+          <w:sz w:val="19"/>
+          <w:szCs w:val="19"/>
+          <w:lang w:val="ro-RO"/>
+        </w:rPr>
+      </w:pPr>
+      <w:r>
+        <w:rPr>
+          <w:rFonts w:ascii="Consolas" w:hAnsi="Consolas" w:cs="Consolas"/>
+          <w:color w:val="000000"/>
+          <w:sz w:val="19"/>
+          <w:szCs w:val="19"/>
+          <w:lang w:val="ro-RO"/>
+        </w:rPr>
+        <w:t xml:space="preserve">    </w:t>
+      </w:r>
+      <w:r>
+        <w:rPr>
+          <w:rFonts w:ascii="Consolas" w:hAnsi="Consolas" w:cs="Consolas"/>
+          <w:color w:val="0000FF"/>
+          <w:sz w:val="19"/>
+          <w:szCs w:val="19"/>
+          <w:lang w:val="ro-RO"/>
+        </w:rPr>
+        <w:t>class</w:t>
+      </w:r>
+      <w:r>
+        <w:rPr>
+          <w:rFonts w:ascii="Consolas" w:hAnsi="Consolas" w:cs="Consolas"/>
+          <w:color w:val="000000"/>
+          <w:sz w:val="19"/>
+          <w:szCs w:val="19"/>
+          <w:lang w:val="ro-RO"/>
+        </w:rPr>
+        <w:t xml:space="preserve"> </w:t>
+      </w:r>
+      <w:r>
+        <w:rPr>
+          <w:rFonts w:ascii="Consolas" w:hAnsi="Consolas" w:cs="Consolas"/>
+          <w:color w:val="2B91AF"/>
+          <w:sz w:val="19"/>
+          <w:szCs w:val="19"/>
+          <w:lang w:val="ro-RO"/>
+        </w:rPr>
+        <w:t>Program</w:t>
+      </w:r>
+    </w:p>
+    <w:p>
+      <w:pPr>
+        <w:autoSpaceDE w:val="0"/>
+        <w:autoSpaceDN w:val="0"/>
+        <w:adjustRightInd w:val="0"/>
+        <w:spacing w:after="0" w:line="240" w:lineRule="auto"/>
+        <w:rPr>
+          <w:rFonts w:ascii="Consolas" w:hAnsi="Consolas" w:cs="Consolas"/>
+          <w:color w:val="000000"/>
+          <w:sz w:val="19"/>
+          <w:szCs w:val="19"/>
+          <w:lang w:val="ro-RO"/>
+        </w:rPr>
+      </w:pPr>
+      <w:r>
+        <w:rPr>
+          <w:rFonts w:ascii="Consolas" w:hAnsi="Consolas" w:cs="Consolas"/>
+          <w:color w:val="000000"/>
+          <w:sz w:val="19"/>
+          <w:szCs w:val="19"/>
+          <w:lang w:val="ro-RO"/>
+        </w:rPr>
+        <w:t xml:space="preserve">    {</w:t>
+      </w:r>
+    </w:p>
+    <w:p>
+      <w:pPr>
+        <w:autoSpaceDE w:val="0"/>
+        <w:autoSpaceDN w:val="0"/>
+        <w:adjustRightInd w:val="0"/>
+        <w:spacing w:after="0" w:line="240" w:lineRule="auto"/>
+        <w:rPr>
+          <w:rFonts w:ascii="Consolas" w:hAnsi="Consolas" w:cs="Consolas"/>
+          <w:color w:val="000000"/>
+          <w:sz w:val="19"/>
+          <w:szCs w:val="19"/>
+          <w:lang w:val="ro-RO"/>
+        </w:rPr>
+      </w:pPr>
+      <w:r>
+        <w:rPr>
+          <w:rFonts w:ascii="Consolas" w:hAnsi="Consolas" w:cs="Consolas"/>
+          <w:color w:val="000000"/>
+          <w:sz w:val="19"/>
+          <w:szCs w:val="19"/>
+          <w:lang w:val="ro-RO"/>
+        </w:rPr>
+        <w:t xml:space="preserve">        </w:t>
+      </w:r>
+      <w:r>
+        <w:rPr>
+          <w:rFonts w:ascii="Consolas" w:hAnsi="Consolas" w:cs="Consolas"/>
+          <w:color w:val="808080"/>
+          <w:sz w:val="19"/>
+          <w:szCs w:val="19"/>
+          <w:lang w:val="ro-RO"/>
+        </w:rPr>
+        <w:t>///</w:t>
+      </w:r>
+      <w:r>
+        <w:rPr>
+          <w:rFonts w:ascii="Consolas" w:hAnsi="Consolas" w:cs="Consolas"/>
+          <w:color w:val="008000"/>
+          <w:sz w:val="19"/>
+          <w:szCs w:val="19"/>
+          <w:lang w:val="ro-RO"/>
+        </w:rPr>
+        <w:t xml:space="preserve"> </w:t>
+      </w:r>
+      <w:r>
+        <w:rPr>
+          <w:rFonts w:ascii="Consolas" w:hAnsi="Consolas" w:cs="Consolas"/>
+          <w:color w:val="808080"/>
+          <w:sz w:val="19"/>
+          <w:szCs w:val="19"/>
+          <w:lang w:val="ro-RO"/>
+        </w:rPr>
+        <w:t>&lt;summary&gt;</w:t>
+      </w:r>
+    </w:p>
+    <w:p>
+      <w:pPr>
+        <w:autoSpaceDE w:val="0"/>
+        <w:autoSpaceDN w:val="0"/>
+        <w:adjustRightInd w:val="0"/>
+        <w:spacing w:after="0" w:line="240" w:lineRule="auto"/>
+        <w:rPr>
+          <w:rFonts w:ascii="Consolas" w:hAnsi="Consolas" w:cs="Consolas"/>
+          <w:color w:val="000000"/>
+          <w:sz w:val="19"/>
+          <w:szCs w:val="19"/>
+          <w:lang w:val="ro-RO"/>
+        </w:rPr>
+      </w:pPr>
+      <w:r>
+        <w:rPr>
+          <w:rFonts w:ascii="Consolas" w:hAnsi="Consolas" w:cs="Consolas"/>
+          <w:color w:val="000000"/>
+          <w:sz w:val="19"/>
+          <w:szCs w:val="19"/>
+          <w:lang w:val="ro-RO"/>
+        </w:rPr>
+        <w:t xml:space="preserve">        </w:t>
+      </w:r>
+      <w:r>
+        <w:rPr>
+          <w:rFonts w:ascii="Consolas" w:hAnsi="Consolas" w:cs="Consolas"/>
+          <w:color w:val="808080"/>
+          <w:sz w:val="19"/>
+          <w:szCs w:val="19"/>
+          <w:lang w:val="ro-RO"/>
+        </w:rPr>
+        <w:t>///</w:t>
+      </w:r>
+      <w:r>
+        <w:rPr>
+          <w:rFonts w:ascii="Consolas" w:hAnsi="Consolas" w:cs="Consolas"/>
+          <w:color w:val="008000"/>
+          <w:sz w:val="19"/>
+          <w:szCs w:val="19"/>
+          <w:lang w:val="ro-RO"/>
+        </w:rPr>
+        <w:t xml:space="preserve"> Subprogramul cif, cu doi parametri, primeşte prin intermediul parametrului a un număr natural cu cel mult 8 cifre şi prin intermediul </w:t>
+      </w:r>
+    </w:p>
+    <w:p>
+      <w:pPr>
+        <w:autoSpaceDE w:val="0"/>
+        <w:autoSpaceDN w:val="0"/>
+        <w:adjustRightInd w:val="0"/>
+        <w:spacing w:after="0" w:line="240" w:lineRule="auto"/>
+        <w:rPr>
+          <w:rFonts w:ascii="Consolas" w:hAnsi="Consolas" w:cs="Consolas"/>
+          <w:color w:val="000000"/>
+          <w:sz w:val="19"/>
+          <w:szCs w:val="19"/>
+          <w:lang w:val="ro-RO"/>
+        </w:rPr>
+      </w:pPr>
+      <w:r>
+        <w:rPr>
+          <w:rFonts w:ascii="Consolas" w:hAnsi="Consolas" w:cs="Consolas"/>
+          <w:color w:val="000000"/>
+          <w:sz w:val="19"/>
+          <w:szCs w:val="19"/>
+          <w:lang w:val="ro-RO"/>
+        </w:rPr>
+        <w:t xml:space="preserve">        </w:t>
+      </w:r>
+      <w:r>
+        <w:rPr>
+          <w:rFonts w:ascii="Consolas" w:hAnsi="Consolas" w:cs="Consolas"/>
+          <w:color w:val="808080"/>
+          <w:sz w:val="19"/>
+          <w:szCs w:val="19"/>
+          <w:lang w:val="ro-RO"/>
+        </w:rPr>
+        <w:t>///</w:t>
+      </w:r>
+      <w:r>
+        <w:rPr>
+          <w:rFonts w:ascii="Consolas" w:hAnsi="Consolas" w:cs="Consolas"/>
+          <w:color w:val="008000"/>
+          <w:sz w:val="19"/>
+          <w:szCs w:val="19"/>
+          <w:lang w:val="ro-RO"/>
+        </w:rPr>
+        <w:t xml:space="preserve"> parametrului b o cifră; subprogramul returnează numărul de apariţii ale cifrei b în scrierea numărului a. </w:t>
+      </w:r>
+    </w:p>
+    <w:p>
+      <w:pPr>
+        <w:autoSpaceDE w:val="0"/>
+        <w:autoSpaceDN w:val="0"/>
+        <w:adjustRightInd w:val="0"/>
+        <w:spacing w:after="0" w:line="240" w:lineRule="auto"/>
+        <w:rPr>
+          <w:rFonts w:ascii="Consolas" w:hAnsi="Consolas" w:cs="Consolas"/>
+          <w:color w:val="000000"/>
+          <w:sz w:val="19"/>
+          <w:szCs w:val="19"/>
+          <w:lang w:val="ro-RO"/>
+        </w:rPr>
+      </w:pPr>
+      <w:r>
+        <w:rPr>
+          <w:rFonts w:ascii="Consolas" w:hAnsi="Consolas" w:cs="Consolas"/>
+          <w:color w:val="000000"/>
+          <w:sz w:val="19"/>
+          <w:szCs w:val="19"/>
+          <w:lang w:val="ro-RO"/>
+        </w:rPr>
+        <w:t xml:space="preserve">        </w:t>
+      </w:r>
+      <w:r>
+        <w:rPr>
+          <w:rFonts w:ascii="Consolas" w:hAnsi="Consolas" w:cs="Consolas"/>
+          <w:color w:val="808080"/>
+          <w:sz w:val="19"/>
+          <w:szCs w:val="19"/>
+          <w:lang w:val="ro-RO"/>
+        </w:rPr>
+        <w:t>///</w:t>
+      </w:r>
+      <w:r>
+        <w:rPr>
+          <w:rFonts w:ascii="Consolas" w:hAnsi="Consolas" w:cs="Consolas"/>
+          <w:color w:val="008000"/>
+          <w:sz w:val="19"/>
+          <w:szCs w:val="19"/>
+          <w:lang w:val="ro-RO"/>
+        </w:rPr>
+        <w:t xml:space="preserve"> Exemplu: pentru a=125854 şi b=5, subprogramul va returna valoarea 2.</w:t>
+      </w:r>
+    </w:p>
+    <w:p>
+      <w:pPr>
+        <w:autoSpaceDE w:val="0"/>
+        <w:autoSpaceDN w:val="0"/>
+        <w:adjustRightInd w:val="0"/>
+        <w:spacing w:after="0" w:line="240" w:lineRule="auto"/>
+        <w:rPr>
+          <w:rFonts w:ascii="Consolas" w:hAnsi="Consolas" w:cs="Consolas"/>
+          <w:color w:val="000000"/>
+          <w:sz w:val="19"/>
+          <w:szCs w:val="19"/>
+          <w:lang w:val="ro-RO"/>
+        </w:rPr>
+      </w:pPr>
+      <w:r>
+        <w:rPr>
+          <w:rFonts w:ascii="Consolas" w:hAnsi="Consolas" w:cs="Consolas"/>
+          <w:color w:val="000000"/>
+          <w:sz w:val="19"/>
+          <w:szCs w:val="19"/>
+          <w:lang w:val="ro-RO"/>
+        </w:rPr>
+        <w:t xml:space="preserve">        </w:t>
+      </w:r>
+      <w:r>
+        <w:rPr>
+          <w:rFonts w:ascii="Consolas" w:hAnsi="Consolas" w:cs="Consolas"/>
+          <w:color w:val="808080"/>
+          <w:sz w:val="19"/>
+          <w:szCs w:val="19"/>
+          <w:lang w:val="ro-RO"/>
+        </w:rPr>
+        <w:t>///</w:t>
+      </w:r>
+      <w:r>
+        <w:rPr>
+          <w:rFonts w:ascii="Consolas" w:hAnsi="Consolas" w:cs="Consolas"/>
+          <w:color w:val="008000"/>
+          <w:sz w:val="19"/>
+          <w:szCs w:val="19"/>
+          <w:lang w:val="ro-RO"/>
+        </w:rPr>
+        <w:t xml:space="preserve"> </w:t>
+      </w:r>
+      <w:r>
+        <w:rPr>
+          <w:rFonts w:ascii="Consolas" w:hAnsi="Consolas" w:cs="Consolas"/>
+          <w:color w:val="808080"/>
+          <w:sz w:val="19"/>
+          <w:szCs w:val="19"/>
+          <w:lang w:val="ro-RO"/>
+        </w:rPr>
+        <w:t>&lt;/summary&gt;</w:t>
+      </w:r>
+    </w:p>
+    <w:p>
+      <w:pPr>
+        <w:autoSpaceDE w:val="0"/>
+        <w:autoSpaceDN w:val="0"/>
+        <w:adjustRightInd w:val="0"/>
+        <w:spacing w:after="0" w:line="240" w:lineRule="auto"/>
+        <w:rPr>
+          <w:rFonts w:ascii="Consolas" w:hAnsi="Consolas" w:cs="Consolas"/>
+          <w:color w:val="000000"/>
+          <w:sz w:val="19"/>
+          <w:szCs w:val="19"/>
+          <w:lang w:val="ro-RO"/>
+        </w:rPr>
+      </w:pPr>
+      <w:r>
+        <w:rPr>
+          <w:rFonts w:ascii="Consolas" w:hAnsi="Consolas" w:cs="Consolas"/>
+          <w:color w:val="000000"/>
+          <w:sz w:val="19"/>
+          <w:szCs w:val="19"/>
+          <w:lang w:val="ro-RO"/>
+        </w:rPr>
+        <w:t xml:space="preserve">        </w:t>
+      </w:r>
+      <w:r>
+        <w:rPr>
+          <w:rFonts w:ascii="Consolas" w:hAnsi="Consolas" w:cs="Consolas"/>
+          <w:color w:val="0000FF"/>
+          <w:sz w:val="19"/>
+          <w:szCs w:val="19"/>
+          <w:lang w:val="ro-RO"/>
+        </w:rPr>
+        <w:t>static</w:t>
+      </w:r>
+      <w:r>
+        <w:rPr>
+          <w:rFonts w:ascii="Consolas" w:hAnsi="Consolas" w:cs="Consolas"/>
+          <w:color w:val="000000"/>
+          <w:sz w:val="19"/>
+          <w:szCs w:val="19"/>
+          <w:lang w:val="ro-RO"/>
+        </w:rPr>
+        <w:t xml:space="preserve"> </w:t>
+      </w:r>
+      <w:r>
+        <w:rPr>
+          <w:rFonts w:ascii="Consolas" w:hAnsi="Consolas" w:cs="Consolas"/>
+          <w:color w:val="0000FF"/>
+          <w:sz w:val="19"/>
+          <w:szCs w:val="19"/>
+          <w:lang w:val="ro-RO"/>
+        </w:rPr>
+        <w:t>void</w:t>
+      </w:r>
+      <w:r>
+        <w:rPr>
+          <w:rFonts w:ascii="Consolas" w:hAnsi="Consolas" w:cs="Consolas"/>
+          <w:color w:val="000000"/>
+          <w:sz w:val="19"/>
+          <w:szCs w:val="19"/>
+          <w:lang w:val="ro-RO"/>
+        </w:rPr>
+        <w:t xml:space="preserve"> Main(</w:t>
+      </w:r>
+      <w:r>
+        <w:rPr>
+          <w:rFonts w:ascii="Consolas" w:hAnsi="Consolas" w:cs="Consolas"/>
+          <w:color w:val="0000FF"/>
+          <w:sz w:val="19"/>
+          <w:szCs w:val="19"/>
+          <w:lang w:val="ro-RO"/>
+        </w:rPr>
+        <w:t>string</w:t>
+      </w:r>
+      <w:r>
+        <w:rPr>
+          <w:rFonts w:ascii="Consolas" w:hAnsi="Consolas" w:cs="Consolas"/>
+          <w:color w:val="000000"/>
+          <w:sz w:val="19"/>
+          <w:szCs w:val="19"/>
+          <w:lang w:val="ro-RO"/>
+        </w:rPr>
+        <w:t>[] args)</w:t>
+      </w:r>
+    </w:p>
+    <w:p>
+      <w:pPr>
+        <w:autoSpaceDE w:val="0"/>
+        <w:autoSpaceDN w:val="0"/>
+        <w:adjustRightInd w:val="0"/>
+        <w:spacing w:after="0" w:line="240" w:lineRule="auto"/>
+        <w:rPr>
+          <w:rFonts w:ascii="Consolas" w:hAnsi="Consolas" w:cs="Consolas"/>
+          <w:color w:val="000000"/>
+          <w:sz w:val="19"/>
+          <w:szCs w:val="19"/>
+          <w:lang w:val="ro-RO"/>
+        </w:rPr>
+      </w:pPr>
+      <w:r>
+        <w:rPr>
+          <w:rFonts w:ascii="Consolas" w:hAnsi="Consolas" w:cs="Consolas"/>
+          <w:color w:val="000000"/>
+          <w:sz w:val="19"/>
+          <w:szCs w:val="19"/>
+          <w:lang w:val="ro-RO"/>
+        </w:rPr>
+        <w:t xml:space="preserve">        {</w:t>
+      </w:r>
+    </w:p>
+    <w:p>
+      <w:pPr>
+        <w:autoSpaceDE w:val="0"/>
+        <w:autoSpaceDN w:val="0"/>
+        <w:adjustRightInd w:val="0"/>
+        <w:spacing w:after="0" w:line="240" w:lineRule="auto"/>
+        <w:rPr>
+          <w:rFonts w:ascii="Consolas" w:hAnsi="Consolas" w:cs="Consolas"/>
+          <w:color w:val="000000"/>
+          <w:sz w:val="19"/>
+          <w:szCs w:val="19"/>
+          <w:lang w:val="ro-RO"/>
+        </w:rPr>
+      </w:pPr>
+      <w:r>
+        <w:rPr>
+          <w:rFonts w:ascii="Consolas" w:hAnsi="Consolas" w:cs="Consolas"/>
+          <w:color w:val="000000"/>
+          <w:sz w:val="19"/>
+          <w:szCs w:val="19"/>
+          <w:lang w:val="ro-RO"/>
+        </w:rPr>
+        <w:t xml:space="preserve">            </w:t>
+      </w:r>
+      <w:r>
+        <w:rPr>
+          <w:rFonts w:ascii="Consolas" w:hAnsi="Consolas" w:cs="Consolas"/>
+          <w:color w:val="0000FF"/>
+          <w:sz w:val="19"/>
+          <w:szCs w:val="19"/>
+          <w:lang w:val="ro-RO"/>
+        </w:rPr>
+        <w:t>int</w:t>
+      </w:r>
+      <w:r>
+        <w:rPr>
+          <w:rFonts w:ascii="Consolas" w:hAnsi="Consolas" w:cs="Consolas"/>
+          <w:color w:val="000000"/>
+          <w:sz w:val="19"/>
+          <w:szCs w:val="19"/>
+          <w:lang w:val="ro-RO"/>
+        </w:rPr>
+        <w:t xml:space="preserve"> a,b;</w:t>
+      </w:r>
+    </w:p>
+    <w:p>
+      <w:pPr>
+        <w:autoSpaceDE w:val="0"/>
+        <w:autoSpaceDN w:val="0"/>
+        <w:adjustRightInd w:val="0"/>
+        <w:spacing w:after="0" w:line="240" w:lineRule="auto"/>
+        <w:rPr>
+          <w:rFonts w:ascii="Consolas" w:hAnsi="Consolas" w:cs="Consolas"/>
+          <w:color w:val="000000"/>
+          <w:sz w:val="19"/>
+          <w:szCs w:val="19"/>
+          <w:lang w:val="ro-RO"/>
+        </w:rPr>
+      </w:pPr>
+      <w:r>
+        <w:rPr>
+          <w:rFonts w:ascii="Consolas" w:hAnsi="Consolas" w:cs="Consolas"/>
+          <w:color w:val="000000"/>
+          <w:sz w:val="19"/>
+          <w:szCs w:val="19"/>
+          <w:lang w:val="ro-RO"/>
+        </w:rPr>
+        <w:t xml:space="preserve">            Console.WriteLine(</w:t>
+      </w:r>
+      <w:r>
+        <w:rPr>
+          <w:rFonts w:ascii="Consolas" w:hAnsi="Consolas" w:cs="Consolas"/>
+          <w:color w:val="A31515"/>
+          <w:sz w:val="19"/>
+          <w:szCs w:val="19"/>
+          <w:lang w:val="ro-RO"/>
+        </w:rPr>
+        <w:t>"Introduceti a: "</w:t>
+      </w:r>
+      <w:r>
+        <w:rPr>
+          <w:rFonts w:ascii="Consolas" w:hAnsi="Consolas" w:cs="Consolas"/>
+          <w:color w:val="000000"/>
+          <w:sz w:val="19"/>
+          <w:szCs w:val="19"/>
+          <w:lang w:val="ro-RO"/>
+        </w:rPr>
+        <w:t>);</w:t>
+      </w:r>
+    </w:p>
+    <w:p>
+      <w:pPr>
+        <w:autoSpaceDE w:val="0"/>
+        <w:autoSpaceDN w:val="0"/>
+        <w:adjustRightInd w:val="0"/>
+        <w:spacing w:after="0" w:line="240" w:lineRule="auto"/>
+        <w:rPr>
+          <w:rFonts w:ascii="Consolas" w:hAnsi="Consolas" w:cs="Consolas"/>
+          <w:color w:val="000000"/>
+          <w:sz w:val="19"/>
+          <w:szCs w:val="19"/>
+          <w:lang w:val="ro-RO"/>
+        </w:rPr>
+      </w:pPr>
+      <w:r>
+        <w:rPr>
+          <w:rFonts w:ascii="Consolas" w:hAnsi="Consolas" w:cs="Consolas"/>
+          <w:color w:val="000000"/>
+          <w:sz w:val="19"/>
+          <w:szCs w:val="19"/>
+          <w:lang w:val="ro-RO"/>
+        </w:rPr>
+        <w:t xml:space="preserve">            a = </w:t>
+      </w:r>
+      <w:r>
+        <w:rPr>
+          <w:rFonts w:ascii="Consolas" w:hAnsi="Consolas" w:cs="Consolas"/>
+          <w:color w:val="0000FF"/>
+          <w:sz w:val="19"/>
+          <w:szCs w:val="19"/>
+          <w:lang w:val="ro-RO"/>
+        </w:rPr>
+        <w:t>int</w:t>
+      </w:r>
+      <w:r>
+        <w:rPr>
+          <w:rFonts w:ascii="Consolas" w:hAnsi="Consolas" w:cs="Consolas"/>
+          <w:color w:val="000000"/>
+          <w:sz w:val="19"/>
+          <w:szCs w:val="19"/>
+          <w:lang w:val="ro-RO"/>
+        </w:rPr>
+        <w:t>.Parse(Console.ReadLine());</w:t>
+      </w:r>
+    </w:p>
+    <w:p>
+      <w:pPr>
+        <w:autoSpaceDE w:val="0"/>
+        <w:autoSpaceDN w:val="0"/>
+        <w:adjustRightInd w:val="0"/>
+        <w:spacing w:after="0" w:line="240" w:lineRule="auto"/>
+        <w:rPr>
+          <w:rFonts w:ascii="Consolas" w:hAnsi="Consolas" w:cs="Consolas"/>
+          <w:color w:val="000000"/>
+          <w:sz w:val="19"/>
+          <w:szCs w:val="19"/>
+          <w:lang w:val="ro-RO"/>
+        </w:rPr>
+      </w:pPr>
+      <w:r>
+        <w:rPr>
+          <w:rFonts w:ascii="Consolas" w:hAnsi="Consolas" w:cs="Consolas"/>
+          <w:color w:val="000000"/>
+          <w:sz w:val="19"/>
+          <w:szCs w:val="19"/>
+          <w:lang w:val="ro-RO"/>
+        </w:rPr>
+        <w:t xml:space="preserve">            Console.WriteLine(</w:t>
+      </w:r>
+      <w:r>
+        <w:rPr>
+          <w:rFonts w:ascii="Consolas" w:hAnsi="Consolas" w:cs="Consolas"/>
+          <w:color w:val="A31515"/>
+          <w:sz w:val="19"/>
+          <w:szCs w:val="19"/>
+          <w:lang w:val="ro-RO"/>
+        </w:rPr>
+        <w:t>"Introduceti b: "</w:t>
+      </w:r>
+      <w:r>
+        <w:rPr>
+          <w:rFonts w:ascii="Consolas" w:hAnsi="Consolas" w:cs="Consolas"/>
+          <w:color w:val="000000"/>
+          <w:sz w:val="19"/>
+          <w:szCs w:val="19"/>
+          <w:lang w:val="ro-RO"/>
+        </w:rPr>
+        <w:t>);</w:t>
+      </w:r>
+    </w:p>
+    <w:p>
+      <w:pPr>
+        <w:autoSpaceDE w:val="0"/>
+        <w:autoSpaceDN w:val="0"/>
+        <w:adjustRightInd w:val="0"/>
+        <w:spacing w:after="0" w:line="240" w:lineRule="auto"/>
+        <w:rPr>
+          <w:rFonts w:ascii="Consolas" w:hAnsi="Consolas" w:cs="Consolas"/>
+          <w:color w:val="000000"/>
+          <w:sz w:val="19"/>
+          <w:szCs w:val="19"/>
+          <w:lang w:val="ro-RO"/>
+        </w:rPr>
+      </w:pPr>
+      <w:r>
+        <w:rPr>
+          <w:rFonts w:ascii="Consolas" w:hAnsi="Consolas" w:cs="Consolas"/>
+          <w:color w:val="000000"/>
+          <w:sz w:val="19"/>
+          <w:szCs w:val="19"/>
+          <w:lang w:val="ro-RO"/>
+        </w:rPr>
+        <w:t xml:space="preserve">            b = </w:t>
+      </w:r>
+      <w:r>
+        <w:rPr>
+          <w:rFonts w:ascii="Consolas" w:hAnsi="Consolas" w:cs="Consolas"/>
+          <w:color w:val="0000FF"/>
+          <w:sz w:val="19"/>
+          <w:szCs w:val="19"/>
+          <w:lang w:val="ro-RO"/>
+        </w:rPr>
+        <w:t>int</w:t>
+      </w:r>
+      <w:r>
+        <w:rPr>
+          <w:rFonts w:ascii="Consolas" w:hAnsi="Consolas" w:cs="Consolas"/>
+          <w:color w:val="000000"/>
+          <w:sz w:val="19"/>
+          <w:szCs w:val="19"/>
+          <w:lang w:val="ro-RO"/>
+        </w:rPr>
+        <w:t>.Parse(Console.ReadLine());</w:t>
+      </w:r>
+    </w:p>
+    <w:p>
+      <w:pPr>
+        <w:autoSpaceDE w:val="0"/>
+        <w:autoSpaceDN w:val="0"/>
+        <w:adjustRightInd w:val="0"/>
+        <w:spacing w:after="0" w:line="240" w:lineRule="auto"/>
+        <w:rPr>
+          <w:rFonts w:ascii="Consolas" w:hAnsi="Consolas" w:cs="Consolas"/>
+          <w:color w:val="000000"/>
+          <w:sz w:val="19"/>
+          <w:szCs w:val="19"/>
+          <w:lang w:val="ro-RO"/>
+        </w:rPr>
+      </w:pPr>
+      <w:r>
+        <w:rPr>
+          <w:rFonts w:ascii="Consolas" w:hAnsi="Consolas" w:cs="Consolas"/>
+          <w:color w:val="000000"/>
+          <w:sz w:val="19"/>
+          <w:szCs w:val="19"/>
+          <w:lang w:val="ro-RO"/>
+        </w:rPr>
+        <w:t xml:space="preserve">            Console.WriteLine(cif(a,b));</w:t>
+      </w:r>
+    </w:p>
+    <w:p>
+      <w:pPr>
+        <w:autoSpaceDE w:val="0"/>
+        <w:autoSpaceDN w:val="0"/>
+        <w:adjustRightInd w:val="0"/>
+        <w:spacing w:after="0" w:line="240" w:lineRule="auto"/>
+        <w:rPr>
+          <w:rFonts w:ascii="Consolas" w:hAnsi="Consolas" w:cs="Consolas"/>
+          <w:color w:val="000000"/>
+          <w:sz w:val="19"/>
+          <w:szCs w:val="19"/>
+          <w:lang w:val="ro-RO"/>
+        </w:rPr>
+      </w:pPr>
+      <w:r>
+        <w:rPr>
+          <w:rFonts w:ascii="Consolas" w:hAnsi="Consolas" w:cs="Consolas"/>
+          <w:color w:val="000000"/>
+          <w:sz w:val="19"/>
+          <w:szCs w:val="19"/>
+          <w:lang w:val="ro-RO"/>
+        </w:rPr>
+        <w:t xml:space="preserve">        }</w:t>
+      </w:r>
+    </w:p>
+    <w:p>
+      <w:pPr>
+        <w:autoSpaceDE w:val="0"/>
+        <w:autoSpaceDN w:val="0"/>
+        <w:adjustRightInd w:val="0"/>
+        <w:spacing w:after="0" w:line="240" w:lineRule="auto"/>
+        <w:rPr>
+          <w:rFonts w:ascii="Consolas" w:hAnsi="Consolas" w:cs="Consolas"/>
+          <w:color w:val="000000"/>
+          <w:sz w:val="19"/>
+          <w:szCs w:val="19"/>
+          <w:lang w:val="ro-RO"/>
+        </w:rPr>
+      </w:pPr>
+    </w:p>
+    <w:p>
+      <w:pPr>
+        <w:autoSpaceDE w:val="0"/>
+        <w:autoSpaceDN w:val="0"/>
+        <w:adjustRightInd w:val="0"/>
+        <w:spacing w:after="0" w:line="240" w:lineRule="auto"/>
+        <w:rPr>
+          <w:rFonts w:ascii="Consolas" w:hAnsi="Consolas" w:cs="Consolas"/>
+          <w:color w:val="000000"/>
+          <w:sz w:val="19"/>
+          <w:szCs w:val="19"/>
+          <w:lang w:val="ro-RO"/>
+        </w:rPr>
+      </w:pPr>
+      <w:r>
+        <w:rPr>
+          <w:rFonts w:ascii="Consolas" w:hAnsi="Consolas" w:cs="Consolas"/>
+          <w:color w:val="000000"/>
+          <w:sz w:val="19"/>
+          <w:szCs w:val="19"/>
+          <w:lang w:val="ro-RO"/>
+        </w:rPr>
+        <w:t xml:space="preserve">        </w:t>
+      </w:r>
+      <w:r>
+        <w:rPr>
+          <w:rFonts w:ascii="Consolas" w:hAnsi="Consolas" w:cs="Consolas"/>
+          <w:color w:val="0000FF"/>
+          <w:sz w:val="19"/>
+          <w:szCs w:val="19"/>
+          <w:lang w:val="ro-RO"/>
+        </w:rPr>
+        <w:t>private</w:t>
+      </w:r>
+      <w:r>
+        <w:rPr>
+          <w:rFonts w:ascii="Consolas" w:hAnsi="Consolas" w:cs="Consolas"/>
+          <w:color w:val="000000"/>
+          <w:sz w:val="19"/>
+          <w:szCs w:val="19"/>
+          <w:lang w:val="ro-RO"/>
+        </w:rPr>
+        <w:t xml:space="preserve"> </w:t>
+      </w:r>
+      <w:r>
+        <w:rPr>
+          <w:rFonts w:ascii="Consolas" w:hAnsi="Consolas" w:cs="Consolas"/>
+          <w:color w:val="0000FF"/>
+          <w:sz w:val="19"/>
+          <w:szCs w:val="19"/>
+          <w:lang w:val="ro-RO"/>
+        </w:rPr>
+        <w:t>static</w:t>
+      </w:r>
+      <w:r>
+        <w:rPr>
+          <w:rFonts w:ascii="Consolas" w:hAnsi="Consolas" w:cs="Consolas"/>
+          <w:color w:val="000000"/>
+          <w:sz w:val="19"/>
+          <w:szCs w:val="19"/>
+          <w:lang w:val="ro-RO"/>
+        </w:rPr>
+        <w:t xml:space="preserve"> </w:t>
+      </w:r>
+      <w:r>
+        <w:rPr>
+          <w:rFonts w:ascii="Consolas" w:hAnsi="Consolas" w:cs="Consolas"/>
+          <w:color w:val="0000FF"/>
+          <w:sz w:val="19"/>
+          <w:szCs w:val="19"/>
+          <w:lang w:val="ro-RO"/>
+        </w:rPr>
+        <w:t>int</w:t>
+      </w:r>
+      <w:r>
+        <w:rPr>
+          <w:rFonts w:ascii="Consolas" w:hAnsi="Consolas" w:cs="Consolas"/>
+          <w:color w:val="000000"/>
+          <w:sz w:val="19"/>
+          <w:szCs w:val="19"/>
+          <w:lang w:val="ro-RO"/>
+        </w:rPr>
+        <w:t xml:space="preserve"> cif(</w:t>
+      </w:r>
+      <w:r>
+        <w:rPr>
+          <w:rFonts w:ascii="Consolas" w:hAnsi="Consolas" w:cs="Consolas"/>
+          <w:color w:val="0000FF"/>
+          <w:sz w:val="19"/>
+          <w:szCs w:val="19"/>
+          <w:lang w:val="ro-RO"/>
+        </w:rPr>
+        <w:t>int</w:t>
+      </w:r>
+      <w:r>
+        <w:rPr>
+          <w:rFonts w:ascii="Consolas" w:hAnsi="Consolas" w:cs="Consolas"/>
+          <w:color w:val="000000"/>
+          <w:sz w:val="19"/>
+          <w:szCs w:val="19"/>
+          <w:lang w:val="ro-RO"/>
+        </w:rPr>
+        <w:t xml:space="preserve"> a, </w:t>
+      </w:r>
+      <w:r>
+        <w:rPr>
+          <w:rFonts w:ascii="Consolas" w:hAnsi="Consolas" w:cs="Consolas"/>
+          <w:color w:val="0000FF"/>
+          <w:sz w:val="19"/>
+          <w:szCs w:val="19"/>
+          <w:lang w:val="ro-RO"/>
+        </w:rPr>
+        <w:t>int</w:t>
+      </w:r>
+      <w:r>
+        <w:rPr>
+          <w:rFonts w:ascii="Consolas" w:hAnsi="Consolas" w:cs="Consolas"/>
+          <w:color w:val="000000"/>
+          <w:sz w:val="19"/>
+          <w:szCs w:val="19"/>
+          <w:lang w:val="ro-RO"/>
+        </w:rPr>
+        <w:t xml:space="preserve"> b)</w:t>
+      </w:r>
+    </w:p>
+    <w:p>
+      <w:pPr>
+        <w:autoSpaceDE w:val="0"/>
+        <w:autoSpaceDN w:val="0"/>
+        <w:adjustRightInd w:val="0"/>
+        <w:spacing w:after="0" w:line="240" w:lineRule="auto"/>
+        <w:rPr>
+          <w:rFonts w:ascii="Consolas" w:hAnsi="Consolas" w:cs="Consolas"/>
+          <w:color w:val="000000"/>
+          <w:sz w:val="19"/>
+          <w:szCs w:val="19"/>
+          <w:lang w:val="ro-RO"/>
+        </w:rPr>
+      </w:pPr>
+      <w:r>
+        <w:rPr>
+          <w:rFonts w:ascii="Consolas" w:hAnsi="Consolas" w:cs="Consolas"/>
+          <w:color w:val="000000"/>
+          <w:sz w:val="19"/>
+          <w:szCs w:val="19"/>
+          <w:lang w:val="ro-RO"/>
+        </w:rPr>
+        <w:t xml:space="preserve">        {</w:t>
+      </w:r>
+    </w:p>
+    <w:p>
+      <w:pPr>
+        <w:autoSpaceDE w:val="0"/>
+        <w:autoSpaceDN w:val="0"/>
+        <w:adjustRightInd w:val="0"/>
+        <w:spacing w:after="0" w:line="240" w:lineRule="auto"/>
+        <w:rPr>
+          <w:rFonts w:ascii="Consolas" w:hAnsi="Consolas" w:cs="Consolas"/>
+          <w:color w:val="000000"/>
+          <w:sz w:val="19"/>
+          <w:szCs w:val="19"/>
+          <w:lang w:val="ro-RO"/>
+        </w:rPr>
+      </w:pPr>
+      <w:r>
+        <w:rPr>
+          <w:rFonts w:ascii="Consolas" w:hAnsi="Consolas" w:cs="Consolas"/>
+          <w:color w:val="000000"/>
+          <w:sz w:val="19"/>
+          <w:szCs w:val="19"/>
+          <w:lang w:val="ro-RO"/>
+        </w:rPr>
+        <w:t xml:space="preserve">            </w:t>
+      </w:r>
+      <w:r>
+        <w:rPr>
+          <w:rFonts w:ascii="Consolas" w:hAnsi="Consolas" w:cs="Consolas"/>
+          <w:color w:val="0000FF"/>
+          <w:sz w:val="19"/>
+          <w:szCs w:val="19"/>
+          <w:lang w:val="ro-RO"/>
+        </w:rPr>
+        <w:t>int</w:t>
+      </w:r>
+      <w:r>
+        <w:rPr>
+          <w:rFonts w:ascii="Consolas" w:hAnsi="Consolas" w:cs="Consolas"/>
+          <w:color w:val="000000"/>
+          <w:sz w:val="19"/>
+          <w:szCs w:val="19"/>
+          <w:lang w:val="ro-RO"/>
+        </w:rPr>
+        <w:t xml:space="preserve"> contor = 0; </w:t>
+      </w:r>
+      <w:r>
+        <w:rPr>
+          <w:rFonts w:ascii="Consolas" w:hAnsi="Consolas" w:cs="Consolas"/>
+          <w:color w:val="008000"/>
+          <w:sz w:val="19"/>
+          <w:szCs w:val="19"/>
+          <w:lang w:val="ro-RO"/>
+        </w:rPr>
+        <w:t>//variabila in care se va retine nr de aparitii a lui b in a</w:t>
+      </w:r>
+    </w:p>
+    <w:p>
+      <w:pPr>
+        <w:autoSpaceDE w:val="0"/>
+        <w:autoSpaceDN w:val="0"/>
+        <w:adjustRightInd w:val="0"/>
+        <w:spacing w:after="0" w:line="240" w:lineRule="auto"/>
+        <w:rPr>
+          <w:rFonts w:ascii="Consolas" w:hAnsi="Consolas" w:cs="Consolas"/>
+          <w:color w:val="000000"/>
+          <w:sz w:val="19"/>
+          <w:szCs w:val="19"/>
+          <w:lang w:val="ro-RO"/>
+        </w:rPr>
+      </w:pPr>
+      <w:r>
+        <w:rPr>
+          <w:rFonts w:ascii="Consolas" w:hAnsi="Consolas" w:cs="Consolas"/>
+          <w:color w:val="000000"/>
+          <w:sz w:val="19"/>
+          <w:szCs w:val="19"/>
+          <w:lang w:val="ro-RO"/>
+        </w:rPr>
+        <w:t xml:space="preserve">            </w:t>
+      </w:r>
+      <w:r>
+        <w:rPr>
+          <w:rFonts w:ascii="Consolas" w:hAnsi="Consolas" w:cs="Consolas"/>
+          <w:color w:val="0000FF"/>
+          <w:sz w:val="19"/>
+          <w:szCs w:val="19"/>
+          <w:lang w:val="ro-RO"/>
+        </w:rPr>
+        <w:t>while</w:t>
+      </w:r>
+      <w:r>
+        <w:rPr>
+          <w:rFonts w:ascii="Consolas" w:hAnsi="Consolas" w:cs="Consolas"/>
+          <w:color w:val="000000"/>
+          <w:sz w:val="19"/>
+          <w:szCs w:val="19"/>
+          <w:lang w:val="ro-RO"/>
+        </w:rPr>
+        <w:t>(a!=0)</w:t>
+      </w:r>
+    </w:p>
+    <w:p>
+      <w:pPr>
+        <w:autoSpaceDE w:val="0"/>
+        <w:autoSpaceDN w:val="0"/>
+        <w:adjustRightInd w:val="0"/>
+        <w:spacing w:after="0" w:line="240" w:lineRule="auto"/>
+        <w:rPr>
+          <w:rFonts w:ascii="Consolas" w:hAnsi="Consolas" w:cs="Consolas"/>
+          <w:color w:val="000000"/>
+          <w:sz w:val="19"/>
+          <w:szCs w:val="19"/>
+          <w:lang w:val="ro-RO"/>
+        </w:rPr>
+      </w:pPr>
+      <w:r>
+        <w:rPr>
+          <w:rFonts w:ascii="Consolas" w:hAnsi="Consolas" w:cs="Consolas"/>
+          <w:color w:val="000000"/>
+          <w:sz w:val="19"/>
+          <w:szCs w:val="19"/>
+          <w:lang w:val="ro-RO"/>
+        </w:rPr>
+        <w:t xml:space="preserve">            {</w:t>
+      </w:r>
+    </w:p>
+    <w:p>
+      <w:pPr>
+        <w:autoSpaceDE w:val="0"/>
+        <w:autoSpaceDN w:val="0"/>
+        <w:adjustRightInd w:val="0"/>
+        <w:spacing w:after="0" w:line="240" w:lineRule="auto"/>
+        <w:rPr>
+          <w:rFonts w:ascii="Consolas" w:hAnsi="Consolas" w:cs="Consolas"/>
+          <w:color w:val="000000"/>
+          <w:sz w:val="19"/>
+          <w:szCs w:val="19"/>
+          <w:lang w:val="ro-RO"/>
+        </w:rPr>
+      </w:pPr>
+      <w:r>
+        <w:rPr>
+          <w:rFonts w:ascii="Consolas" w:hAnsi="Consolas" w:cs="Consolas"/>
+          <w:color w:val="000000"/>
+          <w:sz w:val="19"/>
+          <w:szCs w:val="19"/>
+          <w:lang w:val="ro-RO"/>
+        </w:rPr>
+        <w:t xml:space="preserve">                </w:t>
+      </w:r>
+      <w:r>
+        <w:rPr>
+          <w:rFonts w:ascii="Consolas" w:hAnsi="Consolas" w:cs="Consolas"/>
+          <w:color w:val="0000FF"/>
+          <w:sz w:val="19"/>
+          <w:szCs w:val="19"/>
+          <w:lang w:val="ro-RO"/>
+        </w:rPr>
+        <w:t>if</w:t>
+      </w:r>
+      <w:r>
+        <w:rPr>
+          <w:rFonts w:ascii="Consolas" w:hAnsi="Consolas" w:cs="Consolas"/>
+          <w:color w:val="000000"/>
+          <w:sz w:val="19"/>
+          <w:szCs w:val="19"/>
+          <w:lang w:val="ro-RO"/>
+        </w:rPr>
+        <w:t xml:space="preserve"> (a % 10 == b)</w:t>
+      </w:r>
+      <w:r>
+        <w:rPr>
+          <w:rFonts w:ascii="Consolas" w:hAnsi="Consolas" w:cs="Consolas"/>
+          <w:color w:val="000000"/>
+          <w:sz w:val="19"/>
+          <w:szCs w:val="19"/>
+          <w:lang w:val="ro-RO"/>
+        </w:rPr>
+        <w:t xml:space="preserve"> </w:t>
+      </w:r>
+      <w:r>
+        <w:rPr>
+          <w:rFonts w:ascii="Consolas" w:hAnsi="Consolas" w:cs="Consolas"/>
+          <w:color w:val="008000"/>
+          <w:sz w:val="19"/>
+          <w:szCs w:val="19"/>
+          <w:lang w:val="ro-RO"/>
+        </w:rPr>
+        <w:t>//daca ultima cifra a lui a este b, se incrementeaza contor cu 1</w:t>
+      </w:r>
+    </w:p>
+    <w:p>
+      <w:pPr>
+        <w:autoSpaceDE w:val="0"/>
+        <w:autoSpaceDN w:val="0"/>
+        <w:adjustRightInd w:val="0"/>
+        <w:spacing w:after="0" w:line="240" w:lineRule="auto"/>
+        <w:rPr>
+          <w:rFonts w:ascii="Consolas" w:hAnsi="Consolas" w:cs="Consolas"/>
+          <w:color w:val="000000"/>
+          <w:sz w:val="19"/>
+          <w:szCs w:val="19"/>
+          <w:lang w:val="ro-RO"/>
+        </w:rPr>
+      </w:pPr>
+      <w:r>
+        <w:rPr>
+          <w:rFonts w:ascii="Consolas" w:hAnsi="Consolas" w:cs="Consolas"/>
+          <w:color w:val="000000"/>
+          <w:sz w:val="19"/>
+          <w:szCs w:val="19"/>
+          <w:lang w:val="ro-RO"/>
+        </w:rPr>
+        <w:t xml:space="preserve">                    contor++;</w:t>
+      </w:r>
+    </w:p>
+    <w:p>
+      <w:pPr>
+        <w:autoSpaceDE w:val="0"/>
+        <w:autoSpaceDN w:val="0"/>
+        <w:adjustRightInd w:val="0"/>
+        <w:spacing w:after="0" w:line="240" w:lineRule="auto"/>
+        <w:rPr>
+          <w:rFonts w:ascii="Consolas" w:hAnsi="Consolas" w:cs="Consolas"/>
+          <w:color w:val="000000"/>
+          <w:sz w:val="19"/>
+          <w:szCs w:val="19"/>
+          <w:lang w:val="ro-RO"/>
+        </w:rPr>
+      </w:pPr>
+      <w:r>
+        <w:rPr>
+          <w:rFonts w:ascii="Consolas" w:hAnsi="Consolas" w:cs="Consolas"/>
+          <w:color w:val="000000"/>
+          <w:sz w:val="19"/>
+          <w:szCs w:val="19"/>
+          <w:lang w:val="ro-RO"/>
+        </w:rPr>
+        <w:t xml:space="preserve">                a /= 10;</w:t>
+      </w:r>
+      <w:r>
+        <w:rPr>
+          <w:rFonts w:ascii="Consolas" w:hAnsi="Consolas" w:cs="Consolas"/>
+          <w:color w:val="000000"/>
+          <w:sz w:val="19"/>
+          <w:szCs w:val="19"/>
+          <w:lang w:val="ro-RO"/>
+        </w:rPr>
+        <w:t xml:space="preserve"> </w:t>
+      </w:r>
+      <w:r>
+        <w:rPr>
+          <w:rFonts w:ascii="Consolas" w:hAnsi="Consolas" w:cs="Consolas"/>
+          <w:color w:val="008000"/>
+          <w:sz w:val="19"/>
+          <w:szCs w:val="19"/>
+          <w:lang w:val="ro-RO"/>
+        </w:rPr>
+        <w:t>//se taie ultima cifra din a, fiind deja verificata</w:t>
+      </w:r>
+    </w:p>
+    <w:p>
+      <w:pPr>
+        <w:autoSpaceDE w:val="0"/>
+        <w:autoSpaceDN w:val="0"/>
+        <w:adjustRightInd w:val="0"/>
+        <w:spacing w:after="0" w:line="240" w:lineRule="auto"/>
+        <w:rPr>
+          <w:rFonts w:ascii="Consolas" w:hAnsi="Consolas" w:cs="Consolas"/>
+          <w:color w:val="000000"/>
+          <w:sz w:val="19"/>
+          <w:szCs w:val="19"/>
+          <w:lang w:val="ro-RO"/>
+        </w:rPr>
+      </w:pPr>
+      <w:r>
+        <w:rPr>
+          <w:rFonts w:ascii="Consolas" w:hAnsi="Consolas" w:cs="Consolas"/>
+          <w:color w:val="000000"/>
+          <w:sz w:val="19"/>
+          <w:szCs w:val="19"/>
+          <w:lang w:val="ro-RO"/>
+        </w:rPr>
+        <w:t xml:space="preserve">            }</w:t>
+      </w:r>
+    </w:p>
+    <w:p>
+      <w:pPr>
+        <w:autoSpaceDE w:val="0"/>
+        <w:autoSpaceDN w:val="0"/>
+        <w:adjustRightInd w:val="0"/>
+        <w:spacing w:after="0" w:line="240" w:lineRule="auto"/>
+        <w:rPr>
+          <w:rFonts w:ascii="Consolas" w:hAnsi="Consolas" w:cs="Consolas"/>
+          <w:color w:val="000000"/>
+          <w:sz w:val="19"/>
+          <w:szCs w:val="19"/>
+          <w:lang w:val="ro-RO"/>
+        </w:rPr>
+      </w:pPr>
+      <w:r>
+        <w:rPr>
+          <w:rFonts w:ascii="Consolas" w:hAnsi="Consolas" w:cs="Consolas"/>
+          <w:color w:val="000000"/>
+          <w:sz w:val="19"/>
+          <w:szCs w:val="19"/>
+          <w:lang w:val="ro-RO"/>
+        </w:rPr>
+        <w:t xml:space="preserve">            </w:t>
+      </w:r>
+      <w:r>
+        <w:rPr>
+          <w:rFonts w:ascii="Consolas" w:hAnsi="Consolas" w:cs="Consolas"/>
+          <w:color w:val="0000FF"/>
+          <w:sz w:val="19"/>
+          <w:szCs w:val="19"/>
+          <w:lang w:val="ro-RO"/>
+        </w:rPr>
+        <w:t>return</w:t>
+      </w:r>
+      <w:r>
+        <w:rPr>
+          <w:rFonts w:ascii="Consolas" w:hAnsi="Consolas" w:cs="Consolas"/>
+          <w:color w:val="000000"/>
+          <w:sz w:val="19"/>
+          <w:szCs w:val="19"/>
+          <w:lang w:val="ro-RO"/>
+        </w:rPr>
+        <w:t xml:space="preserve"> contor;</w:t>
+      </w:r>
+    </w:p>
+    <w:p>
+      <w:pPr>
+        <w:autoSpaceDE w:val="0"/>
+        <w:autoSpaceDN w:val="0"/>
+        <w:adjustRightInd w:val="0"/>
+        <w:spacing w:after="0" w:line="240" w:lineRule="auto"/>
+        <w:rPr>
+          <w:rFonts w:ascii="Consolas" w:hAnsi="Consolas" w:cs="Consolas"/>
+          <w:color w:val="000000"/>
+          <w:sz w:val="19"/>
+          <w:szCs w:val="19"/>
+          <w:lang w:val="ro-RO"/>
+        </w:rPr>
+      </w:pPr>
+      <w:r>
+        <w:rPr>
+          <w:rFonts w:ascii="Consolas" w:hAnsi="Consolas" w:cs="Consolas"/>
+          <w:color w:val="000000"/>
+          <w:sz w:val="19"/>
+          <w:szCs w:val="19"/>
+          <w:lang w:val="ro-RO"/>
+        </w:rPr>
+        <w:t xml:space="preserve">        }</w:t>
+      </w:r>
+    </w:p>
+    <w:p>
+      <w:pPr>
+        <w:autoSpaceDE w:val="0"/>
+        <w:autoSpaceDN w:val="0"/>
+        <w:adjustRightInd w:val="0"/>
+        <w:spacing w:after="0" w:line="240" w:lineRule="auto"/>
+        <w:rPr>
+          <w:rFonts w:ascii="Consolas" w:hAnsi="Consolas" w:cs="Consolas"/>
+          <w:color w:val="000000"/>
+          <w:sz w:val="19"/>
+          <w:szCs w:val="19"/>
+          <w:lang w:val="ro-RO"/>
+        </w:rPr>
+      </w:pPr>
+      <w:r>
+        <w:rPr>
+          <w:rFonts w:ascii="Consolas" w:hAnsi="Consolas" w:cs="Consolas"/>
+          <w:color w:val="000000"/>
+          <w:sz w:val="19"/>
+          <w:szCs w:val="19"/>
+          <w:lang w:val="ro-RO"/>
+        </w:rPr>
+        <w:t xml:space="preserve">    }</w:t>
+      </w:r>
+    </w:p>
+    <w:p>
+      <w:pPr>
+        <w:autoSpaceDE w:val="0"/>
+        <w:autoSpaceDN w:val="0"/>
+        <w:adjustRightInd w:val="0"/>
+        <w:spacing w:after="0" w:line="240" w:lineRule="auto"/>
+        <w:rPr>
+          <w:rFonts w:ascii="Consolas" w:hAnsi="Consolas" w:cs="Consolas"/>
+          <w:color w:val="000000"/>
+          <w:sz w:val="19"/>
+          <w:szCs w:val="19"/>
+          <w:lang w:val="ro-RO"/>
+        </w:rPr>
+      </w:pPr>
+      <w:r>
+        <w:rPr>
+          <w:rFonts w:ascii="Consolas" w:hAnsi="Consolas" w:cs="Consolas"/>
+          <w:color w:val="000000"/>
+          <w:sz w:val="19"/>
+          <w:szCs w:val="19"/>
+          <w:lang w:val="ro-RO"/>
+        </w:rPr>
+        <w:t>}</w:t>
+      </w:r>
+    </w:p>
+    <w:p>
+      <w:pPr>
+        <w:rPr>
+          <w:b/>
+          <w:sz w:val="24"/>
+          <w:lang w:val="ro-RO"/>
+        </w:rPr>
+      </w:pPr>
+    </w:p>
+    <w:p>
+      <w:pPr>
+        <w:rPr>
+          <w:b/>
+          <w:sz w:val="24"/>
+          <w:lang w:val="ro-RO"/>
+        </w:rPr>
+      </w:pPr>
+    </w:p>
+    <w:p>
+      <w:pPr>
+        <w:rPr>
+          <w:b/>
+          <w:sz w:val="24"/>
+          <w:lang w:val="ro-RO"/>
+        </w:rPr>
+      </w:pPr>
+    </w:p>
+    <w:p>
+      <w:pPr>
+        <w:rPr>
+          <w:b/>
+          <w:sz w:val="24"/>
+          <w:lang w:val="ro-RO"/>
+        </w:rPr>
+      </w:pPr>
+    </w:p>
+    <w:p>
+      <w:pPr>
+        <w:rPr>
+          <w:b/>
+          <w:sz w:val="24"/>
+          <w:lang w:val="ro-RO"/>
+        </w:rPr>
+      </w:pPr>
+    </w:p>
+    <w:p>
+      <w:pPr>
+        <w:rPr>
+          <w:b/>
+          <w:sz w:val="24"/>
+          <w:lang w:val="ro-RO"/>
+        </w:rPr>
+      </w:pPr>
+    </w:p>
+    <w:p>
+      <w:pPr>
+        <w:rPr>
+          <w:b/>
+          <w:sz w:val="24"/>
+          <w:lang w:val="ro-RO"/>
+        </w:rPr>
+      </w:pPr>
+    </w:p>
+    <w:p>
+      <w:pPr>
+        <w:rPr>
+          <w:b/>
+          <w:sz w:val="24"/>
+          <w:lang w:val="ro-RO"/>
+        </w:rPr>
+      </w:pPr>
+    </w:p>
+    <w:p>
+      <w:pPr>
+        <w:rPr>
+          <w:b/>
+          <w:sz w:val="24"/>
+          <w:lang w:val="ro-RO"/>
+        </w:rPr>
+      </w:pPr>
+    </w:p>
+    <w:p>
+      <w:pPr>
+        <w:rPr>
+          <w:b/>
+          <w:sz w:val="24"/>
+          <w:lang w:val="ro-RO"/>
+        </w:rPr>
+      </w:pPr>
+    </w:p>
+    <w:p>
+      <w:pPr>
+        <w:rPr>
+          <w:b/>
+          <w:sz w:val="24"/>
+          <w:lang w:val="ro-RO"/>
+        </w:rPr>
+      </w:pPr>
+    </w:p>
+    <w:p>
+      <w:pPr>
+        <w:rPr>
+          <w:b/>
+          <w:sz w:val="24"/>
+          <w:lang w:val="ro-RO"/>
+        </w:rPr>
+      </w:pPr>
+    </w:p>
+    <w:p>
+      <w:pPr>
+        <w:rPr>
+          <w:b/>
+          <w:sz w:val="24"/>
+          <w:lang w:val="ro-RO"/>
+        </w:rPr>
+      </w:pPr>
+      <w:r>
+        <w:rPr>
+          <w:b/>
+          <w:sz w:val="24"/>
+          <w:lang w:val="ro-RO"/>
+        </w:rPr>
+        <w:lastRenderedPageBreak/>
+        <w:t>Problema 12</w:t>
+      </w:r>
     </w:p>
     <w:p>
       <w:pPr>

--- a/Aplicatii suplimentare.docx
+++ b/Aplicatii suplimentare.docx
@@ -22660,1405 +22660,2544 @@
         <w:lastRenderedPageBreak/>
         <w:t>Problema 11</w:t>
       </w:r>
-    </w:p>
-    <w:p>
-      <w:pPr>
-        <w:autoSpaceDE w:val="0"/>
-        <w:autoSpaceDN w:val="0"/>
-        <w:adjustRightInd w:val="0"/>
-        <w:spacing w:after="0" w:line="240" w:lineRule="auto"/>
-        <w:rPr>
-          <w:rFonts w:ascii="Consolas" w:hAnsi="Consolas" w:cs="Consolas"/>
-          <w:color w:val="000000"/>
-          <w:sz w:val="19"/>
-          <w:szCs w:val="19"/>
-          <w:lang w:val="ro-RO"/>
-        </w:rPr>
-      </w:pPr>
-      <w:r>
-        <w:rPr>
-          <w:rFonts w:ascii="Consolas" w:hAnsi="Consolas" w:cs="Consolas"/>
-          <w:color w:val="0000FF"/>
-          <w:sz w:val="19"/>
-          <w:szCs w:val="19"/>
-          <w:lang w:val="ro-RO"/>
-        </w:rPr>
-        <w:t>using</w:t>
-      </w:r>
-      <w:r>
-        <w:rPr>
-          <w:rFonts w:ascii="Consolas" w:hAnsi="Consolas" w:cs="Consolas"/>
-          <w:color w:val="000000"/>
-          <w:sz w:val="19"/>
-          <w:szCs w:val="19"/>
-          <w:lang w:val="ro-RO"/>
-        </w:rPr>
-        <w:t xml:space="preserve"> System;</w:t>
-      </w:r>
-    </w:p>
-    <w:p>
-      <w:pPr>
-        <w:autoSpaceDE w:val="0"/>
-        <w:autoSpaceDN w:val="0"/>
-        <w:adjustRightInd w:val="0"/>
-        <w:spacing w:after="0" w:line="240" w:lineRule="auto"/>
-        <w:rPr>
-          <w:rFonts w:ascii="Consolas" w:hAnsi="Consolas" w:cs="Consolas"/>
-          <w:color w:val="000000"/>
-          <w:sz w:val="19"/>
-          <w:szCs w:val="19"/>
-          <w:lang w:val="ro-RO"/>
-        </w:rPr>
-      </w:pPr>
-    </w:p>
-    <w:p>
-      <w:pPr>
-        <w:autoSpaceDE w:val="0"/>
-        <w:autoSpaceDN w:val="0"/>
-        <w:adjustRightInd w:val="0"/>
-        <w:spacing w:after="0" w:line="240" w:lineRule="auto"/>
-        <w:rPr>
-          <w:rFonts w:ascii="Consolas" w:hAnsi="Consolas" w:cs="Consolas"/>
-          <w:color w:val="000000"/>
-          <w:sz w:val="19"/>
-          <w:szCs w:val="19"/>
-          <w:lang w:val="ro-RO"/>
-        </w:rPr>
-      </w:pPr>
-      <w:r>
-        <w:rPr>
-          <w:rFonts w:ascii="Consolas" w:hAnsi="Consolas" w:cs="Consolas"/>
-          <w:color w:val="0000FF"/>
-          <w:sz w:val="19"/>
-          <w:szCs w:val="19"/>
-          <w:lang w:val="ro-RO"/>
-        </w:rPr>
-        <w:t>namespace</w:t>
-      </w:r>
-      <w:r>
-        <w:rPr>
-          <w:rFonts w:ascii="Consolas" w:hAnsi="Consolas" w:cs="Consolas"/>
-          <w:color w:val="000000"/>
-          <w:sz w:val="19"/>
-          <w:szCs w:val="19"/>
-          <w:lang w:val="ro-RO"/>
-        </w:rPr>
-        <w:t xml:space="preserve"> P11</w:t>
-      </w:r>
-    </w:p>
-    <w:p>
-      <w:pPr>
-        <w:autoSpaceDE w:val="0"/>
-        <w:autoSpaceDN w:val="0"/>
-        <w:adjustRightInd w:val="0"/>
-        <w:spacing w:after="0" w:line="240" w:lineRule="auto"/>
-        <w:rPr>
-          <w:rFonts w:ascii="Consolas" w:hAnsi="Consolas" w:cs="Consolas"/>
-          <w:color w:val="000000"/>
-          <w:sz w:val="19"/>
-          <w:szCs w:val="19"/>
-          <w:lang w:val="ro-RO"/>
-        </w:rPr>
-      </w:pPr>
-      <w:r>
-        <w:rPr>
-          <w:rFonts w:ascii="Consolas" w:hAnsi="Consolas" w:cs="Consolas"/>
-          <w:color w:val="000000"/>
-          <w:sz w:val="19"/>
-          <w:szCs w:val="19"/>
-          <w:lang w:val="ro-RO"/>
-        </w:rPr>
-        <w:t>{</w:t>
-      </w:r>
-    </w:p>
-    <w:p>
-      <w:pPr>
-        <w:autoSpaceDE w:val="0"/>
-        <w:autoSpaceDN w:val="0"/>
-        <w:adjustRightInd w:val="0"/>
-        <w:spacing w:after="0" w:line="240" w:lineRule="auto"/>
-        <w:rPr>
-          <w:rFonts w:ascii="Consolas" w:hAnsi="Consolas" w:cs="Consolas"/>
-          <w:color w:val="000000"/>
-          <w:sz w:val="19"/>
-          <w:szCs w:val="19"/>
-          <w:lang w:val="ro-RO"/>
-        </w:rPr>
-      </w:pPr>
-      <w:r>
-        <w:rPr>
-          <w:rFonts w:ascii="Consolas" w:hAnsi="Consolas" w:cs="Consolas"/>
-          <w:color w:val="000000"/>
-          <w:sz w:val="19"/>
-          <w:szCs w:val="19"/>
-          <w:lang w:val="ro-RO"/>
-        </w:rPr>
-        <w:t xml:space="preserve">    </w:t>
-      </w:r>
-      <w:r>
-        <w:rPr>
-          <w:rFonts w:ascii="Consolas" w:hAnsi="Consolas" w:cs="Consolas"/>
-          <w:color w:val="0000FF"/>
-          <w:sz w:val="19"/>
-          <w:szCs w:val="19"/>
-          <w:lang w:val="ro-RO"/>
-        </w:rPr>
-        <w:t>class</w:t>
-      </w:r>
-      <w:r>
-        <w:rPr>
-          <w:rFonts w:ascii="Consolas" w:hAnsi="Consolas" w:cs="Consolas"/>
-          <w:color w:val="000000"/>
-          <w:sz w:val="19"/>
-          <w:szCs w:val="19"/>
-          <w:lang w:val="ro-RO"/>
-        </w:rPr>
-        <w:t xml:space="preserve"> </w:t>
-      </w:r>
-      <w:r>
-        <w:rPr>
-          <w:rFonts w:ascii="Consolas" w:hAnsi="Consolas" w:cs="Consolas"/>
-          <w:color w:val="2B91AF"/>
-          <w:sz w:val="19"/>
-          <w:szCs w:val="19"/>
-          <w:lang w:val="ro-RO"/>
-        </w:rPr>
-        <w:t>Program</w:t>
-      </w:r>
-    </w:p>
-    <w:p>
-      <w:pPr>
-        <w:autoSpaceDE w:val="0"/>
-        <w:autoSpaceDN w:val="0"/>
-        <w:adjustRightInd w:val="0"/>
-        <w:spacing w:after="0" w:line="240" w:lineRule="auto"/>
-        <w:rPr>
-          <w:rFonts w:ascii="Consolas" w:hAnsi="Consolas" w:cs="Consolas"/>
-          <w:color w:val="000000"/>
-          <w:sz w:val="19"/>
-          <w:szCs w:val="19"/>
-          <w:lang w:val="ro-RO"/>
-        </w:rPr>
-      </w:pPr>
-      <w:r>
-        <w:rPr>
-          <w:rFonts w:ascii="Consolas" w:hAnsi="Consolas" w:cs="Consolas"/>
-          <w:color w:val="000000"/>
-          <w:sz w:val="19"/>
-          <w:szCs w:val="19"/>
-          <w:lang w:val="ro-RO"/>
-        </w:rPr>
-        <w:t xml:space="preserve">    {</w:t>
-      </w:r>
-    </w:p>
-    <w:p>
-      <w:pPr>
-        <w:autoSpaceDE w:val="0"/>
-        <w:autoSpaceDN w:val="0"/>
-        <w:adjustRightInd w:val="0"/>
-        <w:spacing w:after="0" w:line="240" w:lineRule="auto"/>
-        <w:rPr>
-          <w:rFonts w:ascii="Consolas" w:hAnsi="Consolas" w:cs="Consolas"/>
-          <w:color w:val="000000"/>
-          <w:sz w:val="19"/>
-          <w:szCs w:val="19"/>
-          <w:lang w:val="ro-RO"/>
-        </w:rPr>
-      </w:pPr>
-      <w:r>
-        <w:rPr>
-          <w:rFonts w:ascii="Consolas" w:hAnsi="Consolas" w:cs="Consolas"/>
-          <w:color w:val="000000"/>
-          <w:sz w:val="19"/>
-          <w:szCs w:val="19"/>
-          <w:lang w:val="ro-RO"/>
-        </w:rPr>
-        <w:t xml:space="preserve">        </w:t>
-      </w:r>
-      <w:r>
-        <w:rPr>
-          <w:rFonts w:ascii="Consolas" w:hAnsi="Consolas" w:cs="Consolas"/>
-          <w:color w:val="808080"/>
-          <w:sz w:val="19"/>
-          <w:szCs w:val="19"/>
-          <w:lang w:val="ro-RO"/>
-        </w:rPr>
-        <w:t>///</w:t>
-      </w:r>
-      <w:r>
-        <w:rPr>
-          <w:rFonts w:ascii="Consolas" w:hAnsi="Consolas" w:cs="Consolas"/>
-          <w:color w:val="008000"/>
-          <w:sz w:val="19"/>
-          <w:szCs w:val="19"/>
-          <w:lang w:val="ro-RO"/>
-        </w:rPr>
-        <w:t xml:space="preserve"> </w:t>
-      </w:r>
-      <w:r>
-        <w:rPr>
-          <w:rFonts w:ascii="Consolas" w:hAnsi="Consolas" w:cs="Consolas"/>
-          <w:color w:val="808080"/>
-          <w:sz w:val="19"/>
-          <w:szCs w:val="19"/>
-          <w:lang w:val="ro-RO"/>
-        </w:rPr>
-        <w:t>&lt;summary&gt;</w:t>
-      </w:r>
-    </w:p>
-    <w:p>
-      <w:pPr>
-        <w:autoSpaceDE w:val="0"/>
-        <w:autoSpaceDN w:val="0"/>
-        <w:adjustRightInd w:val="0"/>
-        <w:spacing w:after="0" w:line="240" w:lineRule="auto"/>
-        <w:rPr>
-          <w:rFonts w:ascii="Consolas" w:hAnsi="Consolas" w:cs="Consolas"/>
-          <w:color w:val="000000"/>
-          <w:sz w:val="19"/>
-          <w:szCs w:val="19"/>
-          <w:lang w:val="ro-RO"/>
-        </w:rPr>
-      </w:pPr>
-      <w:r>
-        <w:rPr>
-          <w:rFonts w:ascii="Consolas" w:hAnsi="Consolas" w:cs="Consolas"/>
-          <w:color w:val="000000"/>
-          <w:sz w:val="19"/>
-          <w:szCs w:val="19"/>
-          <w:lang w:val="ro-RO"/>
-        </w:rPr>
-        <w:t xml:space="preserve">        </w:t>
-      </w:r>
-      <w:r>
-        <w:rPr>
-          <w:rFonts w:ascii="Consolas" w:hAnsi="Consolas" w:cs="Consolas"/>
-          <w:color w:val="808080"/>
-          <w:sz w:val="19"/>
-          <w:szCs w:val="19"/>
-          <w:lang w:val="ro-RO"/>
-        </w:rPr>
-        <w:t>///</w:t>
-      </w:r>
-      <w:r>
-        <w:rPr>
-          <w:rFonts w:ascii="Consolas" w:hAnsi="Consolas" w:cs="Consolas"/>
-          <w:color w:val="008000"/>
-          <w:sz w:val="19"/>
-          <w:szCs w:val="19"/>
-          <w:lang w:val="ro-RO"/>
-        </w:rPr>
-        <w:t xml:space="preserve"> Subprogramul cif, cu doi parametri, primeşte prin intermediul parametrului a un număr natural cu cel mult 8 cifre şi prin intermediul </w:t>
-      </w:r>
-    </w:p>
-    <w:p>
-      <w:pPr>
-        <w:autoSpaceDE w:val="0"/>
-        <w:autoSpaceDN w:val="0"/>
-        <w:adjustRightInd w:val="0"/>
-        <w:spacing w:after="0" w:line="240" w:lineRule="auto"/>
-        <w:rPr>
-          <w:rFonts w:ascii="Consolas" w:hAnsi="Consolas" w:cs="Consolas"/>
-          <w:color w:val="000000"/>
-          <w:sz w:val="19"/>
-          <w:szCs w:val="19"/>
-          <w:lang w:val="ro-RO"/>
-        </w:rPr>
-      </w:pPr>
-      <w:r>
-        <w:rPr>
-          <w:rFonts w:ascii="Consolas" w:hAnsi="Consolas" w:cs="Consolas"/>
-          <w:color w:val="000000"/>
-          <w:sz w:val="19"/>
-          <w:szCs w:val="19"/>
-          <w:lang w:val="ro-RO"/>
-        </w:rPr>
-        <w:t xml:space="preserve">        </w:t>
-      </w:r>
-      <w:r>
-        <w:rPr>
-          <w:rFonts w:ascii="Consolas" w:hAnsi="Consolas" w:cs="Consolas"/>
-          <w:color w:val="808080"/>
-          <w:sz w:val="19"/>
-          <w:szCs w:val="19"/>
-          <w:lang w:val="ro-RO"/>
-        </w:rPr>
-        <w:t>///</w:t>
-      </w:r>
-      <w:r>
-        <w:rPr>
-          <w:rFonts w:ascii="Consolas" w:hAnsi="Consolas" w:cs="Consolas"/>
-          <w:color w:val="008000"/>
-          <w:sz w:val="19"/>
-          <w:szCs w:val="19"/>
-          <w:lang w:val="ro-RO"/>
-        </w:rPr>
-        <w:t xml:space="preserve"> parametrului b o cifră; subprogramul returnează numărul de apariţii ale cifrei b în scrierea numărului a. </w:t>
-      </w:r>
-    </w:p>
-    <w:p>
-      <w:pPr>
-        <w:autoSpaceDE w:val="0"/>
-        <w:autoSpaceDN w:val="0"/>
-        <w:adjustRightInd w:val="0"/>
-        <w:spacing w:after="0" w:line="240" w:lineRule="auto"/>
-        <w:rPr>
-          <w:rFonts w:ascii="Consolas" w:hAnsi="Consolas" w:cs="Consolas"/>
-          <w:color w:val="000000"/>
-          <w:sz w:val="19"/>
-          <w:szCs w:val="19"/>
-          <w:lang w:val="ro-RO"/>
-        </w:rPr>
-      </w:pPr>
-      <w:r>
-        <w:rPr>
-          <w:rFonts w:ascii="Consolas" w:hAnsi="Consolas" w:cs="Consolas"/>
-          <w:color w:val="000000"/>
-          <w:sz w:val="19"/>
-          <w:szCs w:val="19"/>
-          <w:lang w:val="ro-RO"/>
-        </w:rPr>
-        <w:t xml:space="preserve">        </w:t>
-      </w:r>
-      <w:r>
-        <w:rPr>
-          <w:rFonts w:ascii="Consolas" w:hAnsi="Consolas" w:cs="Consolas"/>
-          <w:color w:val="808080"/>
-          <w:sz w:val="19"/>
-          <w:szCs w:val="19"/>
-          <w:lang w:val="ro-RO"/>
-        </w:rPr>
-        <w:t>///</w:t>
-      </w:r>
-      <w:r>
-        <w:rPr>
-          <w:rFonts w:ascii="Consolas" w:hAnsi="Consolas" w:cs="Consolas"/>
-          <w:color w:val="008000"/>
-          <w:sz w:val="19"/>
-          <w:szCs w:val="19"/>
-          <w:lang w:val="ro-RO"/>
-        </w:rPr>
-        <w:t xml:space="preserve"> Exemplu: pentru a=125854 şi b=5, subprogramul va returna valoarea 2.</w:t>
-      </w:r>
-    </w:p>
-    <w:p>
-      <w:pPr>
-        <w:autoSpaceDE w:val="0"/>
-        <w:autoSpaceDN w:val="0"/>
-        <w:adjustRightInd w:val="0"/>
-        <w:spacing w:after="0" w:line="240" w:lineRule="auto"/>
-        <w:rPr>
-          <w:rFonts w:ascii="Consolas" w:hAnsi="Consolas" w:cs="Consolas"/>
-          <w:color w:val="000000"/>
-          <w:sz w:val="19"/>
-          <w:szCs w:val="19"/>
-          <w:lang w:val="ro-RO"/>
-        </w:rPr>
-      </w:pPr>
-      <w:r>
-        <w:rPr>
-          <w:rFonts w:ascii="Consolas" w:hAnsi="Consolas" w:cs="Consolas"/>
-          <w:color w:val="000000"/>
-          <w:sz w:val="19"/>
-          <w:szCs w:val="19"/>
-          <w:lang w:val="ro-RO"/>
-        </w:rPr>
-        <w:t xml:space="preserve">        </w:t>
-      </w:r>
-      <w:r>
-        <w:rPr>
-          <w:rFonts w:ascii="Consolas" w:hAnsi="Consolas" w:cs="Consolas"/>
-          <w:color w:val="808080"/>
-          <w:sz w:val="19"/>
-          <w:szCs w:val="19"/>
-          <w:lang w:val="ro-RO"/>
-        </w:rPr>
-        <w:t>///</w:t>
-      </w:r>
-      <w:r>
-        <w:rPr>
-          <w:rFonts w:ascii="Consolas" w:hAnsi="Consolas" w:cs="Consolas"/>
-          <w:color w:val="008000"/>
-          <w:sz w:val="19"/>
-          <w:szCs w:val="19"/>
-          <w:lang w:val="ro-RO"/>
-        </w:rPr>
-        <w:t xml:space="preserve"> </w:t>
-      </w:r>
-      <w:r>
-        <w:rPr>
-          <w:rFonts w:ascii="Consolas" w:hAnsi="Consolas" w:cs="Consolas"/>
-          <w:color w:val="808080"/>
-          <w:sz w:val="19"/>
-          <w:szCs w:val="19"/>
-          <w:lang w:val="ro-RO"/>
-        </w:rPr>
-        <w:t>&lt;/summary&gt;</w:t>
-      </w:r>
-    </w:p>
-    <w:p>
-      <w:pPr>
-        <w:autoSpaceDE w:val="0"/>
-        <w:autoSpaceDN w:val="0"/>
-        <w:adjustRightInd w:val="0"/>
-        <w:spacing w:after="0" w:line="240" w:lineRule="auto"/>
-        <w:rPr>
-          <w:rFonts w:ascii="Consolas" w:hAnsi="Consolas" w:cs="Consolas"/>
-          <w:color w:val="000000"/>
-          <w:sz w:val="19"/>
-          <w:szCs w:val="19"/>
-          <w:lang w:val="ro-RO"/>
-        </w:rPr>
-      </w:pPr>
-      <w:r>
-        <w:rPr>
-          <w:rFonts w:ascii="Consolas" w:hAnsi="Consolas" w:cs="Consolas"/>
-          <w:color w:val="000000"/>
-          <w:sz w:val="19"/>
-          <w:szCs w:val="19"/>
-          <w:lang w:val="ro-RO"/>
-        </w:rPr>
-        <w:t xml:space="preserve">        </w:t>
-      </w:r>
-      <w:r>
-        <w:rPr>
-          <w:rFonts w:ascii="Consolas" w:hAnsi="Consolas" w:cs="Consolas"/>
-          <w:color w:val="0000FF"/>
-          <w:sz w:val="19"/>
-          <w:szCs w:val="19"/>
-          <w:lang w:val="ro-RO"/>
-        </w:rPr>
-        <w:t>static</w:t>
-      </w:r>
-      <w:r>
-        <w:rPr>
-          <w:rFonts w:ascii="Consolas" w:hAnsi="Consolas" w:cs="Consolas"/>
-          <w:color w:val="000000"/>
-          <w:sz w:val="19"/>
-          <w:szCs w:val="19"/>
-          <w:lang w:val="ro-RO"/>
-        </w:rPr>
-        <w:t xml:space="preserve"> </w:t>
-      </w:r>
-      <w:r>
-        <w:rPr>
-          <w:rFonts w:ascii="Consolas" w:hAnsi="Consolas" w:cs="Consolas"/>
-          <w:color w:val="0000FF"/>
-          <w:sz w:val="19"/>
-          <w:szCs w:val="19"/>
-          <w:lang w:val="ro-RO"/>
-        </w:rPr>
-        <w:t>void</w:t>
-      </w:r>
-      <w:r>
-        <w:rPr>
-          <w:rFonts w:ascii="Consolas" w:hAnsi="Consolas" w:cs="Consolas"/>
-          <w:color w:val="000000"/>
-          <w:sz w:val="19"/>
-          <w:szCs w:val="19"/>
-          <w:lang w:val="ro-RO"/>
-        </w:rPr>
-        <w:t xml:space="preserve"> Main(</w:t>
-      </w:r>
-      <w:r>
-        <w:rPr>
-          <w:rFonts w:ascii="Consolas" w:hAnsi="Consolas" w:cs="Consolas"/>
-          <w:color w:val="0000FF"/>
-          <w:sz w:val="19"/>
-          <w:szCs w:val="19"/>
-          <w:lang w:val="ro-RO"/>
-        </w:rPr>
-        <w:t>string</w:t>
-      </w:r>
-      <w:r>
-        <w:rPr>
-          <w:rFonts w:ascii="Consolas" w:hAnsi="Consolas" w:cs="Consolas"/>
-          <w:color w:val="000000"/>
-          <w:sz w:val="19"/>
-          <w:szCs w:val="19"/>
-          <w:lang w:val="ro-RO"/>
-        </w:rPr>
-        <w:t>[] args)</w:t>
-      </w:r>
-    </w:p>
-    <w:p>
-      <w:pPr>
-        <w:autoSpaceDE w:val="0"/>
-        <w:autoSpaceDN w:val="0"/>
-        <w:adjustRightInd w:val="0"/>
-        <w:spacing w:after="0" w:line="240" w:lineRule="auto"/>
-        <w:rPr>
-          <w:rFonts w:ascii="Consolas" w:hAnsi="Consolas" w:cs="Consolas"/>
-          <w:color w:val="000000"/>
-          <w:sz w:val="19"/>
-          <w:szCs w:val="19"/>
-          <w:lang w:val="ro-RO"/>
-        </w:rPr>
-      </w:pPr>
-      <w:r>
-        <w:rPr>
-          <w:rFonts w:ascii="Consolas" w:hAnsi="Consolas" w:cs="Consolas"/>
-          <w:color w:val="000000"/>
-          <w:sz w:val="19"/>
-          <w:szCs w:val="19"/>
-          <w:lang w:val="ro-RO"/>
-        </w:rPr>
-        <w:t xml:space="preserve">        {</w:t>
-      </w:r>
-    </w:p>
-    <w:p>
-      <w:pPr>
-        <w:autoSpaceDE w:val="0"/>
-        <w:autoSpaceDN w:val="0"/>
-        <w:adjustRightInd w:val="0"/>
-        <w:spacing w:after="0" w:line="240" w:lineRule="auto"/>
-        <w:rPr>
-          <w:rFonts w:ascii="Consolas" w:hAnsi="Consolas" w:cs="Consolas"/>
-          <w:color w:val="000000"/>
-          <w:sz w:val="19"/>
-          <w:szCs w:val="19"/>
-          <w:lang w:val="ro-RO"/>
-        </w:rPr>
-      </w:pPr>
-      <w:r>
-        <w:rPr>
-          <w:rFonts w:ascii="Consolas" w:hAnsi="Consolas" w:cs="Consolas"/>
-          <w:color w:val="000000"/>
-          <w:sz w:val="19"/>
-          <w:szCs w:val="19"/>
-          <w:lang w:val="ro-RO"/>
-        </w:rPr>
-        <w:t xml:space="preserve">            </w:t>
-      </w:r>
-      <w:r>
-        <w:rPr>
-          <w:rFonts w:ascii="Consolas" w:hAnsi="Consolas" w:cs="Consolas"/>
-          <w:color w:val="0000FF"/>
-          <w:sz w:val="19"/>
-          <w:szCs w:val="19"/>
-          <w:lang w:val="ro-RO"/>
-        </w:rPr>
-        <w:t>int</w:t>
-      </w:r>
-      <w:r>
-        <w:rPr>
-          <w:rFonts w:ascii="Consolas" w:hAnsi="Consolas" w:cs="Consolas"/>
-          <w:color w:val="000000"/>
-          <w:sz w:val="19"/>
-          <w:szCs w:val="19"/>
-          <w:lang w:val="ro-RO"/>
-        </w:rPr>
-        <w:t xml:space="preserve"> a,b;</w:t>
-      </w:r>
-    </w:p>
-    <w:p>
-      <w:pPr>
-        <w:autoSpaceDE w:val="0"/>
-        <w:autoSpaceDN w:val="0"/>
-        <w:adjustRightInd w:val="0"/>
-        <w:spacing w:after="0" w:line="240" w:lineRule="auto"/>
-        <w:rPr>
-          <w:rFonts w:ascii="Consolas" w:hAnsi="Consolas" w:cs="Consolas"/>
-          <w:color w:val="000000"/>
-          <w:sz w:val="19"/>
-          <w:szCs w:val="19"/>
-          <w:lang w:val="ro-RO"/>
-        </w:rPr>
-      </w:pPr>
-      <w:r>
-        <w:rPr>
-          <w:rFonts w:ascii="Consolas" w:hAnsi="Consolas" w:cs="Consolas"/>
-          <w:color w:val="000000"/>
-          <w:sz w:val="19"/>
-          <w:szCs w:val="19"/>
-          <w:lang w:val="ro-RO"/>
-        </w:rPr>
-        <w:t xml:space="preserve">            Console.WriteLine(</w:t>
-      </w:r>
-      <w:r>
-        <w:rPr>
-          <w:rFonts w:ascii="Consolas" w:hAnsi="Consolas" w:cs="Consolas"/>
-          <w:color w:val="A31515"/>
-          <w:sz w:val="19"/>
-          <w:szCs w:val="19"/>
-          <w:lang w:val="ro-RO"/>
-        </w:rPr>
-        <w:t>"Introduceti a: "</w:t>
-      </w:r>
-      <w:r>
-        <w:rPr>
-          <w:rFonts w:ascii="Consolas" w:hAnsi="Consolas" w:cs="Consolas"/>
-          <w:color w:val="000000"/>
-          <w:sz w:val="19"/>
-          <w:szCs w:val="19"/>
-          <w:lang w:val="ro-RO"/>
-        </w:rPr>
-        <w:t>);</w:t>
-      </w:r>
-    </w:p>
-    <w:p>
-      <w:pPr>
-        <w:autoSpaceDE w:val="0"/>
-        <w:autoSpaceDN w:val="0"/>
-        <w:adjustRightInd w:val="0"/>
-        <w:spacing w:after="0" w:line="240" w:lineRule="auto"/>
-        <w:rPr>
-          <w:rFonts w:ascii="Consolas" w:hAnsi="Consolas" w:cs="Consolas"/>
-          <w:color w:val="000000"/>
-          <w:sz w:val="19"/>
-          <w:szCs w:val="19"/>
-          <w:lang w:val="ro-RO"/>
-        </w:rPr>
-      </w:pPr>
-      <w:r>
-        <w:rPr>
-          <w:rFonts w:ascii="Consolas" w:hAnsi="Consolas" w:cs="Consolas"/>
-          <w:color w:val="000000"/>
-          <w:sz w:val="19"/>
-          <w:szCs w:val="19"/>
-          <w:lang w:val="ro-RO"/>
-        </w:rPr>
-        <w:t xml:space="preserve">            a = </w:t>
-      </w:r>
-      <w:r>
-        <w:rPr>
-          <w:rFonts w:ascii="Consolas" w:hAnsi="Consolas" w:cs="Consolas"/>
-          <w:color w:val="0000FF"/>
-          <w:sz w:val="19"/>
-          <w:szCs w:val="19"/>
-          <w:lang w:val="ro-RO"/>
-        </w:rPr>
-        <w:t>int</w:t>
-      </w:r>
-      <w:r>
-        <w:rPr>
-          <w:rFonts w:ascii="Consolas" w:hAnsi="Consolas" w:cs="Consolas"/>
-          <w:color w:val="000000"/>
-          <w:sz w:val="19"/>
-          <w:szCs w:val="19"/>
-          <w:lang w:val="ro-RO"/>
-        </w:rPr>
-        <w:t>.Parse(Console.ReadLine());</w:t>
-      </w:r>
-    </w:p>
-    <w:p>
-      <w:pPr>
-        <w:autoSpaceDE w:val="0"/>
-        <w:autoSpaceDN w:val="0"/>
-        <w:adjustRightInd w:val="0"/>
-        <w:spacing w:after="0" w:line="240" w:lineRule="auto"/>
-        <w:rPr>
-          <w:rFonts w:ascii="Consolas" w:hAnsi="Consolas" w:cs="Consolas"/>
-          <w:color w:val="000000"/>
-          <w:sz w:val="19"/>
-          <w:szCs w:val="19"/>
-          <w:lang w:val="ro-RO"/>
-        </w:rPr>
-      </w:pPr>
-      <w:r>
-        <w:rPr>
-          <w:rFonts w:ascii="Consolas" w:hAnsi="Consolas" w:cs="Consolas"/>
-          <w:color w:val="000000"/>
-          <w:sz w:val="19"/>
-          <w:szCs w:val="19"/>
-          <w:lang w:val="ro-RO"/>
-        </w:rPr>
-        <w:t xml:space="preserve">            Console.WriteLine(</w:t>
-      </w:r>
-      <w:r>
-        <w:rPr>
-          <w:rFonts w:ascii="Consolas" w:hAnsi="Consolas" w:cs="Consolas"/>
-          <w:color w:val="A31515"/>
-          <w:sz w:val="19"/>
-          <w:szCs w:val="19"/>
-          <w:lang w:val="ro-RO"/>
-        </w:rPr>
-        <w:t>"Introduceti b: "</w:t>
-      </w:r>
-      <w:r>
-        <w:rPr>
-          <w:rFonts w:ascii="Consolas" w:hAnsi="Consolas" w:cs="Consolas"/>
-          <w:color w:val="000000"/>
-          <w:sz w:val="19"/>
-          <w:szCs w:val="19"/>
-          <w:lang w:val="ro-RO"/>
-        </w:rPr>
-        <w:t>);</w:t>
-      </w:r>
-    </w:p>
-    <w:p>
-      <w:pPr>
-        <w:autoSpaceDE w:val="0"/>
-        <w:autoSpaceDN w:val="0"/>
-        <w:adjustRightInd w:val="0"/>
-        <w:spacing w:after="0" w:line="240" w:lineRule="auto"/>
-        <w:rPr>
-          <w:rFonts w:ascii="Consolas" w:hAnsi="Consolas" w:cs="Consolas"/>
-          <w:color w:val="000000"/>
-          <w:sz w:val="19"/>
-          <w:szCs w:val="19"/>
-          <w:lang w:val="ro-RO"/>
-        </w:rPr>
-      </w:pPr>
-      <w:r>
-        <w:rPr>
-          <w:rFonts w:ascii="Consolas" w:hAnsi="Consolas" w:cs="Consolas"/>
-          <w:color w:val="000000"/>
-          <w:sz w:val="19"/>
-          <w:szCs w:val="19"/>
-          <w:lang w:val="ro-RO"/>
-        </w:rPr>
-        <w:t xml:space="preserve">            b = </w:t>
-      </w:r>
-      <w:r>
-        <w:rPr>
-          <w:rFonts w:ascii="Consolas" w:hAnsi="Consolas" w:cs="Consolas"/>
-          <w:color w:val="0000FF"/>
-          <w:sz w:val="19"/>
-          <w:szCs w:val="19"/>
-          <w:lang w:val="ro-RO"/>
-        </w:rPr>
-        <w:t>int</w:t>
-      </w:r>
-      <w:r>
-        <w:rPr>
-          <w:rFonts w:ascii="Consolas" w:hAnsi="Consolas" w:cs="Consolas"/>
-          <w:color w:val="000000"/>
-          <w:sz w:val="19"/>
-          <w:szCs w:val="19"/>
-          <w:lang w:val="ro-RO"/>
-        </w:rPr>
-        <w:t>.Parse(Console.ReadLine());</w:t>
-      </w:r>
-    </w:p>
-    <w:p>
-      <w:pPr>
-        <w:autoSpaceDE w:val="0"/>
-        <w:autoSpaceDN w:val="0"/>
-        <w:adjustRightInd w:val="0"/>
-        <w:spacing w:after="0" w:line="240" w:lineRule="auto"/>
-        <w:rPr>
-          <w:rFonts w:ascii="Consolas" w:hAnsi="Consolas" w:cs="Consolas"/>
-          <w:color w:val="000000"/>
-          <w:sz w:val="19"/>
-          <w:szCs w:val="19"/>
-          <w:lang w:val="ro-RO"/>
-        </w:rPr>
-      </w:pPr>
-      <w:r>
-        <w:rPr>
-          <w:rFonts w:ascii="Consolas" w:hAnsi="Consolas" w:cs="Consolas"/>
-          <w:color w:val="000000"/>
-          <w:sz w:val="19"/>
-          <w:szCs w:val="19"/>
-          <w:lang w:val="ro-RO"/>
-        </w:rPr>
-        <w:t xml:space="preserve">            Console.WriteLine(cif(a,b));</w:t>
-      </w:r>
-    </w:p>
-    <w:p>
-      <w:pPr>
-        <w:autoSpaceDE w:val="0"/>
-        <w:autoSpaceDN w:val="0"/>
-        <w:adjustRightInd w:val="0"/>
-        <w:spacing w:after="0" w:line="240" w:lineRule="auto"/>
-        <w:rPr>
-          <w:rFonts w:ascii="Consolas" w:hAnsi="Consolas" w:cs="Consolas"/>
-          <w:color w:val="000000"/>
-          <w:sz w:val="19"/>
-          <w:szCs w:val="19"/>
-          <w:lang w:val="ro-RO"/>
-        </w:rPr>
-      </w:pPr>
-      <w:r>
-        <w:rPr>
-          <w:rFonts w:ascii="Consolas" w:hAnsi="Consolas" w:cs="Consolas"/>
-          <w:color w:val="000000"/>
-          <w:sz w:val="19"/>
-          <w:szCs w:val="19"/>
-          <w:lang w:val="ro-RO"/>
-        </w:rPr>
-        <w:t xml:space="preserve">        }</w:t>
-      </w:r>
-    </w:p>
-    <w:p>
-      <w:pPr>
-        <w:autoSpaceDE w:val="0"/>
-        <w:autoSpaceDN w:val="0"/>
-        <w:adjustRightInd w:val="0"/>
-        <w:spacing w:after="0" w:line="240" w:lineRule="auto"/>
-        <w:rPr>
-          <w:rFonts w:ascii="Consolas" w:hAnsi="Consolas" w:cs="Consolas"/>
-          <w:color w:val="000000"/>
-          <w:sz w:val="19"/>
-          <w:szCs w:val="19"/>
-          <w:lang w:val="ro-RO"/>
-        </w:rPr>
-      </w:pPr>
-    </w:p>
-    <w:p>
-      <w:pPr>
-        <w:autoSpaceDE w:val="0"/>
-        <w:autoSpaceDN w:val="0"/>
-        <w:adjustRightInd w:val="0"/>
-        <w:spacing w:after="0" w:line="240" w:lineRule="auto"/>
-        <w:rPr>
-          <w:rFonts w:ascii="Consolas" w:hAnsi="Consolas" w:cs="Consolas"/>
-          <w:color w:val="000000"/>
-          <w:sz w:val="19"/>
-          <w:szCs w:val="19"/>
-          <w:lang w:val="ro-RO"/>
-        </w:rPr>
-      </w:pPr>
-      <w:r>
-        <w:rPr>
-          <w:rFonts w:ascii="Consolas" w:hAnsi="Consolas" w:cs="Consolas"/>
-          <w:color w:val="000000"/>
-          <w:sz w:val="19"/>
-          <w:szCs w:val="19"/>
-          <w:lang w:val="ro-RO"/>
-        </w:rPr>
-        <w:t xml:space="preserve">        </w:t>
-      </w:r>
-      <w:r>
-        <w:rPr>
-          <w:rFonts w:ascii="Consolas" w:hAnsi="Consolas" w:cs="Consolas"/>
-          <w:color w:val="0000FF"/>
-          <w:sz w:val="19"/>
-          <w:szCs w:val="19"/>
-          <w:lang w:val="ro-RO"/>
-        </w:rPr>
-        <w:t>private</w:t>
-      </w:r>
-      <w:r>
-        <w:rPr>
-          <w:rFonts w:ascii="Consolas" w:hAnsi="Consolas" w:cs="Consolas"/>
-          <w:color w:val="000000"/>
-          <w:sz w:val="19"/>
-          <w:szCs w:val="19"/>
-          <w:lang w:val="ro-RO"/>
-        </w:rPr>
-        <w:t xml:space="preserve"> </w:t>
-      </w:r>
-      <w:r>
-        <w:rPr>
-          <w:rFonts w:ascii="Consolas" w:hAnsi="Consolas" w:cs="Consolas"/>
-          <w:color w:val="0000FF"/>
-          <w:sz w:val="19"/>
-          <w:szCs w:val="19"/>
-          <w:lang w:val="ro-RO"/>
-        </w:rPr>
-        <w:t>static</w:t>
-      </w:r>
-      <w:r>
-        <w:rPr>
-          <w:rFonts w:ascii="Consolas" w:hAnsi="Consolas" w:cs="Consolas"/>
-          <w:color w:val="000000"/>
-          <w:sz w:val="19"/>
-          <w:szCs w:val="19"/>
-          <w:lang w:val="ro-RO"/>
-        </w:rPr>
-        <w:t xml:space="preserve"> </w:t>
-      </w:r>
-      <w:r>
-        <w:rPr>
-          <w:rFonts w:ascii="Consolas" w:hAnsi="Consolas" w:cs="Consolas"/>
-          <w:color w:val="0000FF"/>
-          <w:sz w:val="19"/>
-          <w:szCs w:val="19"/>
-          <w:lang w:val="ro-RO"/>
-        </w:rPr>
-        <w:t>int</w:t>
-      </w:r>
-      <w:r>
-        <w:rPr>
-          <w:rFonts w:ascii="Consolas" w:hAnsi="Consolas" w:cs="Consolas"/>
-          <w:color w:val="000000"/>
-          <w:sz w:val="19"/>
-          <w:szCs w:val="19"/>
-          <w:lang w:val="ro-RO"/>
-        </w:rPr>
-        <w:t xml:space="preserve"> cif(</w:t>
-      </w:r>
-      <w:r>
-        <w:rPr>
-          <w:rFonts w:ascii="Consolas" w:hAnsi="Consolas" w:cs="Consolas"/>
-          <w:color w:val="0000FF"/>
-          <w:sz w:val="19"/>
-          <w:szCs w:val="19"/>
-          <w:lang w:val="ro-RO"/>
-        </w:rPr>
-        <w:t>int</w:t>
-      </w:r>
-      <w:r>
-        <w:rPr>
-          <w:rFonts w:ascii="Consolas" w:hAnsi="Consolas" w:cs="Consolas"/>
-          <w:color w:val="000000"/>
-          <w:sz w:val="19"/>
-          <w:szCs w:val="19"/>
-          <w:lang w:val="ro-RO"/>
-        </w:rPr>
-        <w:t xml:space="preserve"> a, </w:t>
-      </w:r>
-      <w:r>
-        <w:rPr>
-          <w:rFonts w:ascii="Consolas" w:hAnsi="Consolas" w:cs="Consolas"/>
-          <w:color w:val="0000FF"/>
-          <w:sz w:val="19"/>
-          <w:szCs w:val="19"/>
-          <w:lang w:val="ro-RO"/>
-        </w:rPr>
-        <w:t>int</w:t>
-      </w:r>
-      <w:r>
-        <w:rPr>
-          <w:rFonts w:ascii="Consolas" w:hAnsi="Consolas" w:cs="Consolas"/>
-          <w:color w:val="000000"/>
-          <w:sz w:val="19"/>
-          <w:szCs w:val="19"/>
-          <w:lang w:val="ro-RO"/>
-        </w:rPr>
-        <w:t xml:space="preserve"> b)</w:t>
-      </w:r>
-    </w:p>
-    <w:p>
-      <w:pPr>
-        <w:autoSpaceDE w:val="0"/>
-        <w:autoSpaceDN w:val="0"/>
-        <w:adjustRightInd w:val="0"/>
-        <w:spacing w:after="0" w:line="240" w:lineRule="auto"/>
-        <w:rPr>
-          <w:rFonts w:ascii="Consolas" w:hAnsi="Consolas" w:cs="Consolas"/>
-          <w:color w:val="000000"/>
-          <w:sz w:val="19"/>
-          <w:szCs w:val="19"/>
-          <w:lang w:val="ro-RO"/>
-        </w:rPr>
-      </w:pPr>
-      <w:r>
-        <w:rPr>
-          <w:rFonts w:ascii="Consolas" w:hAnsi="Consolas" w:cs="Consolas"/>
-          <w:color w:val="000000"/>
-          <w:sz w:val="19"/>
-          <w:szCs w:val="19"/>
-          <w:lang w:val="ro-RO"/>
-        </w:rPr>
-        <w:t xml:space="preserve">        {</w:t>
-      </w:r>
-    </w:p>
-    <w:p>
-      <w:pPr>
-        <w:autoSpaceDE w:val="0"/>
-        <w:autoSpaceDN w:val="0"/>
-        <w:adjustRightInd w:val="0"/>
-        <w:spacing w:after="0" w:line="240" w:lineRule="auto"/>
-        <w:rPr>
-          <w:rFonts w:ascii="Consolas" w:hAnsi="Consolas" w:cs="Consolas"/>
-          <w:color w:val="000000"/>
-          <w:sz w:val="19"/>
-          <w:szCs w:val="19"/>
-          <w:lang w:val="ro-RO"/>
-        </w:rPr>
-      </w:pPr>
-      <w:r>
-        <w:rPr>
-          <w:rFonts w:ascii="Consolas" w:hAnsi="Consolas" w:cs="Consolas"/>
-          <w:color w:val="000000"/>
-          <w:sz w:val="19"/>
-          <w:szCs w:val="19"/>
-          <w:lang w:val="ro-RO"/>
-        </w:rPr>
-        <w:t xml:space="preserve">            </w:t>
-      </w:r>
-      <w:r>
-        <w:rPr>
-          <w:rFonts w:ascii="Consolas" w:hAnsi="Consolas" w:cs="Consolas"/>
-          <w:color w:val="0000FF"/>
-          <w:sz w:val="19"/>
-          <w:szCs w:val="19"/>
-          <w:lang w:val="ro-RO"/>
-        </w:rPr>
-        <w:t>int</w:t>
-      </w:r>
-      <w:r>
-        <w:rPr>
-          <w:rFonts w:ascii="Consolas" w:hAnsi="Consolas" w:cs="Consolas"/>
-          <w:color w:val="000000"/>
-          <w:sz w:val="19"/>
-          <w:szCs w:val="19"/>
-          <w:lang w:val="ro-RO"/>
-        </w:rPr>
-        <w:t xml:space="preserve"> contor = 0; </w:t>
-      </w:r>
-      <w:r>
-        <w:rPr>
-          <w:rFonts w:ascii="Consolas" w:hAnsi="Consolas" w:cs="Consolas"/>
-          <w:color w:val="008000"/>
-          <w:sz w:val="19"/>
-          <w:szCs w:val="19"/>
-          <w:lang w:val="ro-RO"/>
-        </w:rPr>
-        <w:t>//variabila in care se va retine nr de aparitii a lui b in a</w:t>
-      </w:r>
-    </w:p>
-    <w:p>
-      <w:pPr>
-        <w:autoSpaceDE w:val="0"/>
-        <w:autoSpaceDN w:val="0"/>
-        <w:adjustRightInd w:val="0"/>
-        <w:spacing w:after="0" w:line="240" w:lineRule="auto"/>
-        <w:rPr>
-          <w:rFonts w:ascii="Consolas" w:hAnsi="Consolas" w:cs="Consolas"/>
-          <w:color w:val="000000"/>
-          <w:sz w:val="19"/>
-          <w:szCs w:val="19"/>
-          <w:lang w:val="ro-RO"/>
-        </w:rPr>
-      </w:pPr>
-      <w:r>
-        <w:rPr>
-          <w:rFonts w:ascii="Consolas" w:hAnsi="Consolas" w:cs="Consolas"/>
-          <w:color w:val="000000"/>
-          <w:sz w:val="19"/>
-          <w:szCs w:val="19"/>
-          <w:lang w:val="ro-RO"/>
-        </w:rPr>
-        <w:t xml:space="preserve">            </w:t>
-      </w:r>
-      <w:r>
-        <w:rPr>
-          <w:rFonts w:ascii="Consolas" w:hAnsi="Consolas" w:cs="Consolas"/>
-          <w:color w:val="0000FF"/>
-          <w:sz w:val="19"/>
-          <w:szCs w:val="19"/>
-          <w:lang w:val="ro-RO"/>
-        </w:rPr>
-        <w:t>while</w:t>
-      </w:r>
-      <w:r>
-        <w:rPr>
-          <w:rFonts w:ascii="Consolas" w:hAnsi="Consolas" w:cs="Consolas"/>
-          <w:color w:val="000000"/>
-          <w:sz w:val="19"/>
-          <w:szCs w:val="19"/>
-          <w:lang w:val="ro-RO"/>
-        </w:rPr>
-        <w:t>(a!=0)</w:t>
-      </w:r>
-    </w:p>
-    <w:p>
-      <w:pPr>
-        <w:autoSpaceDE w:val="0"/>
-        <w:autoSpaceDN w:val="0"/>
-        <w:adjustRightInd w:val="0"/>
-        <w:spacing w:after="0" w:line="240" w:lineRule="auto"/>
-        <w:rPr>
-          <w:rFonts w:ascii="Consolas" w:hAnsi="Consolas" w:cs="Consolas"/>
-          <w:color w:val="000000"/>
-          <w:sz w:val="19"/>
-          <w:szCs w:val="19"/>
-          <w:lang w:val="ro-RO"/>
-        </w:rPr>
-      </w:pPr>
-      <w:r>
-        <w:rPr>
-          <w:rFonts w:ascii="Consolas" w:hAnsi="Consolas" w:cs="Consolas"/>
-          <w:color w:val="000000"/>
-          <w:sz w:val="19"/>
-          <w:szCs w:val="19"/>
-          <w:lang w:val="ro-RO"/>
-        </w:rPr>
-        <w:t xml:space="preserve">            {</w:t>
-      </w:r>
-    </w:p>
-    <w:p>
-      <w:pPr>
-        <w:autoSpaceDE w:val="0"/>
-        <w:autoSpaceDN w:val="0"/>
-        <w:adjustRightInd w:val="0"/>
-        <w:spacing w:after="0" w:line="240" w:lineRule="auto"/>
-        <w:rPr>
-          <w:rFonts w:ascii="Consolas" w:hAnsi="Consolas" w:cs="Consolas"/>
-          <w:color w:val="000000"/>
-          <w:sz w:val="19"/>
-          <w:szCs w:val="19"/>
-          <w:lang w:val="ro-RO"/>
-        </w:rPr>
-      </w:pPr>
-      <w:r>
-        <w:rPr>
-          <w:rFonts w:ascii="Consolas" w:hAnsi="Consolas" w:cs="Consolas"/>
-          <w:color w:val="000000"/>
-          <w:sz w:val="19"/>
-          <w:szCs w:val="19"/>
-          <w:lang w:val="ro-RO"/>
-        </w:rPr>
-        <w:t xml:space="preserve">                </w:t>
-      </w:r>
-      <w:r>
-        <w:rPr>
-          <w:rFonts w:ascii="Consolas" w:hAnsi="Consolas" w:cs="Consolas"/>
-          <w:color w:val="0000FF"/>
-          <w:sz w:val="19"/>
-          <w:szCs w:val="19"/>
-          <w:lang w:val="ro-RO"/>
-        </w:rPr>
-        <w:t>if</w:t>
-      </w:r>
-      <w:r>
-        <w:rPr>
-          <w:rFonts w:ascii="Consolas" w:hAnsi="Consolas" w:cs="Consolas"/>
-          <w:color w:val="000000"/>
-          <w:sz w:val="19"/>
-          <w:szCs w:val="19"/>
-          <w:lang w:val="ro-RO"/>
-        </w:rPr>
-        <w:t xml:space="preserve"> (a % 10 == b)</w:t>
-      </w:r>
-      <w:r>
-        <w:rPr>
-          <w:rFonts w:ascii="Consolas" w:hAnsi="Consolas" w:cs="Consolas"/>
-          <w:color w:val="000000"/>
-          <w:sz w:val="19"/>
-          <w:szCs w:val="19"/>
-          <w:lang w:val="ro-RO"/>
-        </w:rPr>
-        <w:t xml:space="preserve"> </w:t>
-      </w:r>
-      <w:r>
-        <w:rPr>
-          <w:rFonts w:ascii="Consolas" w:hAnsi="Consolas" w:cs="Consolas"/>
-          <w:color w:val="008000"/>
-          <w:sz w:val="19"/>
-          <w:szCs w:val="19"/>
-          <w:lang w:val="ro-RO"/>
-        </w:rPr>
-        <w:t>//daca ultima cifra a lui a este b, se incrementeaza contor cu 1</w:t>
-      </w:r>
-    </w:p>
-    <w:p>
-      <w:pPr>
-        <w:autoSpaceDE w:val="0"/>
-        <w:autoSpaceDN w:val="0"/>
-        <w:adjustRightInd w:val="0"/>
-        <w:spacing w:after="0" w:line="240" w:lineRule="auto"/>
-        <w:rPr>
-          <w:rFonts w:ascii="Consolas" w:hAnsi="Consolas" w:cs="Consolas"/>
-          <w:color w:val="000000"/>
-          <w:sz w:val="19"/>
-          <w:szCs w:val="19"/>
-          <w:lang w:val="ro-RO"/>
-        </w:rPr>
-      </w:pPr>
-      <w:r>
-        <w:rPr>
-          <w:rFonts w:ascii="Consolas" w:hAnsi="Consolas" w:cs="Consolas"/>
-          <w:color w:val="000000"/>
-          <w:sz w:val="19"/>
-          <w:szCs w:val="19"/>
-          <w:lang w:val="ro-RO"/>
-        </w:rPr>
-        <w:t xml:space="preserve">                    contor++;</w:t>
-      </w:r>
-    </w:p>
-    <w:p>
-      <w:pPr>
-        <w:autoSpaceDE w:val="0"/>
-        <w:autoSpaceDN w:val="0"/>
-        <w:adjustRightInd w:val="0"/>
-        <w:spacing w:after="0" w:line="240" w:lineRule="auto"/>
-        <w:rPr>
-          <w:rFonts w:ascii="Consolas" w:hAnsi="Consolas" w:cs="Consolas"/>
-          <w:color w:val="000000"/>
-          <w:sz w:val="19"/>
-          <w:szCs w:val="19"/>
-          <w:lang w:val="ro-RO"/>
-        </w:rPr>
-      </w:pPr>
-      <w:r>
-        <w:rPr>
-          <w:rFonts w:ascii="Consolas" w:hAnsi="Consolas" w:cs="Consolas"/>
-          <w:color w:val="000000"/>
-          <w:sz w:val="19"/>
-          <w:szCs w:val="19"/>
-          <w:lang w:val="ro-RO"/>
-        </w:rPr>
-        <w:t xml:space="preserve">                a /= 10;</w:t>
-      </w:r>
-      <w:r>
-        <w:rPr>
-          <w:rFonts w:ascii="Consolas" w:hAnsi="Consolas" w:cs="Consolas"/>
-          <w:color w:val="000000"/>
-          <w:sz w:val="19"/>
-          <w:szCs w:val="19"/>
-          <w:lang w:val="ro-RO"/>
-        </w:rPr>
-        <w:t xml:space="preserve"> </w:t>
-      </w:r>
-      <w:r>
-        <w:rPr>
-          <w:rFonts w:ascii="Consolas" w:hAnsi="Consolas" w:cs="Consolas"/>
-          <w:color w:val="008000"/>
-          <w:sz w:val="19"/>
-          <w:szCs w:val="19"/>
-          <w:lang w:val="ro-RO"/>
-        </w:rPr>
-        <w:t>//se taie ultima cifra din a, fiind deja verificata</w:t>
-      </w:r>
-    </w:p>
-    <w:p>
-      <w:pPr>
-        <w:autoSpaceDE w:val="0"/>
-        <w:autoSpaceDN w:val="0"/>
-        <w:adjustRightInd w:val="0"/>
-        <w:spacing w:after="0" w:line="240" w:lineRule="auto"/>
-        <w:rPr>
-          <w:rFonts w:ascii="Consolas" w:hAnsi="Consolas" w:cs="Consolas"/>
-          <w:color w:val="000000"/>
-          <w:sz w:val="19"/>
-          <w:szCs w:val="19"/>
-          <w:lang w:val="ro-RO"/>
-        </w:rPr>
-      </w:pPr>
-      <w:r>
-        <w:rPr>
-          <w:rFonts w:ascii="Consolas" w:hAnsi="Consolas" w:cs="Consolas"/>
-          <w:color w:val="000000"/>
-          <w:sz w:val="19"/>
-          <w:szCs w:val="19"/>
-          <w:lang w:val="ro-RO"/>
-        </w:rPr>
-        <w:t xml:space="preserve">            }</w:t>
-      </w:r>
-    </w:p>
-    <w:p>
-      <w:pPr>
-        <w:autoSpaceDE w:val="0"/>
-        <w:autoSpaceDN w:val="0"/>
-        <w:adjustRightInd w:val="0"/>
-        <w:spacing w:after="0" w:line="240" w:lineRule="auto"/>
-        <w:rPr>
-          <w:rFonts w:ascii="Consolas" w:hAnsi="Consolas" w:cs="Consolas"/>
-          <w:color w:val="000000"/>
-          <w:sz w:val="19"/>
-          <w:szCs w:val="19"/>
-          <w:lang w:val="ro-RO"/>
-        </w:rPr>
-      </w:pPr>
-      <w:r>
-        <w:rPr>
-          <w:rFonts w:ascii="Consolas" w:hAnsi="Consolas" w:cs="Consolas"/>
-          <w:color w:val="000000"/>
-          <w:sz w:val="19"/>
-          <w:szCs w:val="19"/>
-          <w:lang w:val="ro-RO"/>
-        </w:rPr>
-        <w:t xml:space="preserve">            </w:t>
-      </w:r>
-      <w:r>
-        <w:rPr>
-          <w:rFonts w:ascii="Consolas" w:hAnsi="Consolas" w:cs="Consolas"/>
-          <w:color w:val="0000FF"/>
-          <w:sz w:val="19"/>
-          <w:szCs w:val="19"/>
-          <w:lang w:val="ro-RO"/>
-        </w:rPr>
-        <w:t>return</w:t>
-      </w:r>
-      <w:r>
-        <w:rPr>
-          <w:rFonts w:ascii="Consolas" w:hAnsi="Consolas" w:cs="Consolas"/>
-          <w:color w:val="000000"/>
-          <w:sz w:val="19"/>
-          <w:szCs w:val="19"/>
-          <w:lang w:val="ro-RO"/>
-        </w:rPr>
-        <w:t xml:space="preserve"> contor;</w:t>
-      </w:r>
-    </w:p>
-    <w:p>
-      <w:pPr>
-        <w:autoSpaceDE w:val="0"/>
-        <w:autoSpaceDN w:val="0"/>
-        <w:adjustRightInd w:val="0"/>
-        <w:spacing w:after="0" w:line="240" w:lineRule="auto"/>
-        <w:rPr>
-          <w:rFonts w:ascii="Consolas" w:hAnsi="Consolas" w:cs="Consolas"/>
-          <w:color w:val="000000"/>
-          <w:sz w:val="19"/>
-          <w:szCs w:val="19"/>
-          <w:lang w:val="ro-RO"/>
-        </w:rPr>
-      </w:pPr>
-      <w:r>
-        <w:rPr>
-          <w:rFonts w:ascii="Consolas" w:hAnsi="Consolas" w:cs="Consolas"/>
-          <w:color w:val="000000"/>
-          <w:sz w:val="19"/>
-          <w:szCs w:val="19"/>
-          <w:lang w:val="ro-RO"/>
-        </w:rPr>
-        <w:t xml:space="preserve">        }</w:t>
-      </w:r>
-    </w:p>
-    <w:p>
-      <w:pPr>
-        <w:autoSpaceDE w:val="0"/>
-        <w:autoSpaceDN w:val="0"/>
-        <w:adjustRightInd w:val="0"/>
-        <w:spacing w:after="0" w:line="240" w:lineRule="auto"/>
-        <w:rPr>
-          <w:rFonts w:ascii="Consolas" w:hAnsi="Consolas" w:cs="Consolas"/>
-          <w:color w:val="000000"/>
-          <w:sz w:val="19"/>
-          <w:szCs w:val="19"/>
-          <w:lang w:val="ro-RO"/>
-        </w:rPr>
-      </w:pPr>
-      <w:r>
-        <w:rPr>
-          <w:rFonts w:ascii="Consolas" w:hAnsi="Consolas" w:cs="Consolas"/>
-          <w:color w:val="000000"/>
-          <w:sz w:val="19"/>
-          <w:szCs w:val="19"/>
-          <w:lang w:val="ro-RO"/>
-        </w:rPr>
-        <w:t xml:space="preserve">    }</w:t>
-      </w:r>
-    </w:p>
-    <w:p>
-      <w:pPr>
-        <w:autoSpaceDE w:val="0"/>
-        <w:autoSpaceDN w:val="0"/>
-        <w:adjustRightInd w:val="0"/>
-        <w:spacing w:after="0" w:line="240" w:lineRule="auto"/>
-        <w:rPr>
-          <w:rFonts w:ascii="Consolas" w:hAnsi="Consolas" w:cs="Consolas"/>
-          <w:color w:val="000000"/>
-          <w:sz w:val="19"/>
-          <w:szCs w:val="19"/>
-          <w:lang w:val="ro-RO"/>
-        </w:rPr>
-      </w:pPr>
-      <w:r>
-        <w:rPr>
-          <w:rFonts w:ascii="Consolas" w:hAnsi="Consolas" w:cs="Consolas"/>
-          <w:color w:val="000000"/>
-          <w:sz w:val="19"/>
-          <w:szCs w:val="19"/>
-          <w:lang w:val="ro-RO"/>
-        </w:rPr>
-        <w:t>}</w:t>
-      </w:r>
-    </w:p>
-    <w:p>
-      <w:pPr>
+      <w:r>
         <w:rPr>
           <w:b/>
           <w:sz w:val="24"/>
           <w:lang w:val="ro-RO"/>
         </w:rPr>
-      </w:pPr>
+        <w:t xml:space="preserve"> + Problema 12</w:t>
+      </w:r>
+    </w:p>
+    <w:p>
+      <w:pPr>
+        <w:autoSpaceDE w:val="0"/>
+        <w:autoSpaceDN w:val="0"/>
+        <w:adjustRightInd w:val="0"/>
+        <w:spacing w:after="0" w:line="240" w:lineRule="auto"/>
+        <w:rPr>
+          <w:rFonts w:ascii="Consolas" w:hAnsi="Consolas" w:cs="Consolas"/>
+          <w:color w:val="000000"/>
+          <w:sz w:val="16"/>
+          <w:szCs w:val="19"/>
+          <w:lang w:val="ro-RO"/>
+        </w:rPr>
+      </w:pPr>
+      <w:r>
+        <w:rPr>
+          <w:rFonts w:ascii="Consolas" w:hAnsi="Consolas" w:cs="Consolas"/>
+          <w:color w:val="0000FF"/>
+          <w:sz w:val="16"/>
+          <w:szCs w:val="19"/>
+          <w:lang w:val="ro-RO"/>
+        </w:rPr>
+        <w:t>using</w:t>
+      </w:r>
+      <w:r>
+        <w:rPr>
+          <w:rFonts w:ascii="Consolas" w:hAnsi="Consolas" w:cs="Consolas"/>
+          <w:color w:val="000000"/>
+          <w:sz w:val="16"/>
+          <w:szCs w:val="19"/>
+          <w:lang w:val="ro-RO"/>
+        </w:rPr>
+        <w:t xml:space="preserve"> System;</w:t>
+      </w:r>
+    </w:p>
+    <w:p>
+      <w:pPr>
+        <w:autoSpaceDE w:val="0"/>
+        <w:autoSpaceDN w:val="0"/>
+        <w:adjustRightInd w:val="0"/>
+        <w:spacing w:after="0" w:line="240" w:lineRule="auto"/>
+        <w:rPr>
+          <w:rFonts w:ascii="Consolas" w:hAnsi="Consolas" w:cs="Consolas"/>
+          <w:color w:val="000000"/>
+          <w:sz w:val="16"/>
+          <w:szCs w:val="19"/>
+          <w:lang w:val="ro-RO"/>
+        </w:rPr>
+      </w:pPr>
+    </w:p>
+    <w:p>
+      <w:pPr>
+        <w:autoSpaceDE w:val="0"/>
+        <w:autoSpaceDN w:val="0"/>
+        <w:adjustRightInd w:val="0"/>
+        <w:spacing w:after="0" w:line="240" w:lineRule="auto"/>
+        <w:rPr>
+          <w:rFonts w:ascii="Consolas" w:hAnsi="Consolas" w:cs="Consolas"/>
+          <w:color w:val="000000"/>
+          <w:sz w:val="16"/>
+          <w:szCs w:val="19"/>
+          <w:lang w:val="ro-RO"/>
+        </w:rPr>
+      </w:pPr>
+      <w:r>
+        <w:rPr>
+          <w:rFonts w:ascii="Consolas" w:hAnsi="Consolas" w:cs="Consolas"/>
+          <w:color w:val="0000FF"/>
+          <w:sz w:val="16"/>
+          <w:szCs w:val="19"/>
+          <w:lang w:val="ro-RO"/>
+        </w:rPr>
+        <w:t>namespace</w:t>
+      </w:r>
+      <w:r>
+        <w:rPr>
+          <w:rFonts w:ascii="Consolas" w:hAnsi="Consolas" w:cs="Consolas"/>
+          <w:color w:val="000000"/>
+          <w:sz w:val="16"/>
+          <w:szCs w:val="19"/>
+          <w:lang w:val="ro-RO"/>
+        </w:rPr>
+        <w:t xml:space="preserve"> P11</w:t>
+      </w:r>
+    </w:p>
+    <w:p>
+      <w:pPr>
+        <w:autoSpaceDE w:val="0"/>
+        <w:autoSpaceDN w:val="0"/>
+        <w:adjustRightInd w:val="0"/>
+        <w:spacing w:after="0" w:line="240" w:lineRule="auto"/>
+        <w:rPr>
+          <w:rFonts w:ascii="Consolas" w:hAnsi="Consolas" w:cs="Consolas"/>
+          <w:color w:val="000000"/>
+          <w:sz w:val="16"/>
+          <w:szCs w:val="19"/>
+          <w:lang w:val="ro-RO"/>
+        </w:rPr>
+      </w:pPr>
+      <w:r>
+        <w:rPr>
+          <w:rFonts w:ascii="Consolas" w:hAnsi="Consolas" w:cs="Consolas"/>
+          <w:color w:val="000000"/>
+          <w:sz w:val="16"/>
+          <w:szCs w:val="19"/>
+          <w:lang w:val="ro-RO"/>
+        </w:rPr>
+        <w:t>{</w:t>
+      </w:r>
+    </w:p>
+    <w:p>
+      <w:pPr>
+        <w:autoSpaceDE w:val="0"/>
+        <w:autoSpaceDN w:val="0"/>
+        <w:adjustRightInd w:val="0"/>
+        <w:spacing w:after="0" w:line="240" w:lineRule="auto"/>
+        <w:rPr>
+          <w:rFonts w:ascii="Consolas" w:hAnsi="Consolas" w:cs="Consolas"/>
+          <w:color w:val="000000"/>
+          <w:sz w:val="16"/>
+          <w:szCs w:val="19"/>
+          <w:lang w:val="ro-RO"/>
+        </w:rPr>
+      </w:pPr>
+      <w:r>
+        <w:rPr>
+          <w:rFonts w:ascii="Consolas" w:hAnsi="Consolas" w:cs="Consolas"/>
+          <w:color w:val="000000"/>
+          <w:sz w:val="16"/>
+          <w:szCs w:val="19"/>
+          <w:lang w:val="ro-RO"/>
+        </w:rPr>
+        <w:t xml:space="preserve">    </w:t>
+      </w:r>
+      <w:r>
+        <w:rPr>
+          <w:rFonts w:ascii="Consolas" w:hAnsi="Consolas" w:cs="Consolas"/>
+          <w:color w:val="0000FF"/>
+          <w:sz w:val="16"/>
+          <w:szCs w:val="19"/>
+          <w:lang w:val="ro-RO"/>
+        </w:rPr>
+        <w:t>class</w:t>
+      </w:r>
+      <w:r>
+        <w:rPr>
+          <w:rFonts w:ascii="Consolas" w:hAnsi="Consolas" w:cs="Consolas"/>
+          <w:color w:val="000000"/>
+          <w:sz w:val="16"/>
+          <w:szCs w:val="19"/>
+          <w:lang w:val="ro-RO"/>
+        </w:rPr>
+        <w:t xml:space="preserve"> </w:t>
+      </w:r>
+      <w:r>
+        <w:rPr>
+          <w:rFonts w:ascii="Consolas" w:hAnsi="Consolas" w:cs="Consolas"/>
+          <w:color w:val="2B91AF"/>
+          <w:sz w:val="16"/>
+          <w:szCs w:val="19"/>
+          <w:lang w:val="ro-RO"/>
+        </w:rPr>
+        <w:t>Program</w:t>
+      </w:r>
+    </w:p>
+    <w:p>
+      <w:pPr>
+        <w:autoSpaceDE w:val="0"/>
+        <w:autoSpaceDN w:val="0"/>
+        <w:adjustRightInd w:val="0"/>
+        <w:spacing w:after="0" w:line="240" w:lineRule="auto"/>
+        <w:rPr>
+          <w:rFonts w:ascii="Consolas" w:hAnsi="Consolas" w:cs="Consolas"/>
+          <w:color w:val="000000"/>
+          <w:sz w:val="16"/>
+          <w:szCs w:val="19"/>
+          <w:lang w:val="ro-RO"/>
+        </w:rPr>
+      </w:pPr>
+      <w:r>
+        <w:rPr>
+          <w:rFonts w:ascii="Consolas" w:hAnsi="Consolas" w:cs="Consolas"/>
+          <w:color w:val="000000"/>
+          <w:sz w:val="16"/>
+          <w:szCs w:val="19"/>
+          <w:lang w:val="ro-RO"/>
+        </w:rPr>
+        <w:t xml:space="preserve">    {</w:t>
+      </w:r>
+    </w:p>
+    <w:p>
+      <w:pPr>
+        <w:autoSpaceDE w:val="0"/>
+        <w:autoSpaceDN w:val="0"/>
+        <w:adjustRightInd w:val="0"/>
+        <w:spacing w:after="0" w:line="240" w:lineRule="auto"/>
+        <w:rPr>
+          <w:rFonts w:ascii="Consolas" w:hAnsi="Consolas" w:cs="Consolas"/>
+          <w:color w:val="000000"/>
+          <w:sz w:val="16"/>
+          <w:szCs w:val="19"/>
+          <w:lang w:val="ro-RO"/>
+        </w:rPr>
+      </w:pPr>
+      <w:r>
+        <w:rPr>
+          <w:rFonts w:ascii="Consolas" w:hAnsi="Consolas" w:cs="Consolas"/>
+          <w:color w:val="000000"/>
+          <w:sz w:val="16"/>
+          <w:szCs w:val="19"/>
+          <w:lang w:val="ro-RO"/>
+        </w:rPr>
+        <w:t xml:space="preserve">        </w:t>
+      </w:r>
+      <w:r>
+        <w:rPr>
+          <w:rFonts w:ascii="Consolas" w:hAnsi="Consolas" w:cs="Consolas"/>
+          <w:color w:val="808080"/>
+          <w:sz w:val="16"/>
+          <w:szCs w:val="19"/>
+          <w:lang w:val="ro-RO"/>
+        </w:rPr>
+        <w:t>///</w:t>
+      </w:r>
+      <w:r>
+        <w:rPr>
+          <w:rFonts w:ascii="Consolas" w:hAnsi="Consolas" w:cs="Consolas"/>
+          <w:color w:val="008000"/>
+          <w:sz w:val="16"/>
+          <w:szCs w:val="19"/>
+          <w:lang w:val="ro-RO"/>
+        </w:rPr>
+        <w:t xml:space="preserve"> </w:t>
+      </w:r>
+      <w:r>
+        <w:rPr>
+          <w:rFonts w:ascii="Consolas" w:hAnsi="Consolas" w:cs="Consolas"/>
+          <w:color w:val="808080"/>
+          <w:sz w:val="16"/>
+          <w:szCs w:val="19"/>
+          <w:lang w:val="ro-RO"/>
+        </w:rPr>
+        <w:t>&lt;summary&gt;</w:t>
+      </w:r>
+    </w:p>
+    <w:p>
+      <w:pPr>
+        <w:autoSpaceDE w:val="0"/>
+        <w:autoSpaceDN w:val="0"/>
+        <w:adjustRightInd w:val="0"/>
+        <w:spacing w:after="0" w:line="240" w:lineRule="auto"/>
+        <w:rPr>
+          <w:rFonts w:ascii="Consolas" w:hAnsi="Consolas" w:cs="Consolas"/>
+          <w:color w:val="000000"/>
+          <w:sz w:val="16"/>
+          <w:szCs w:val="19"/>
+          <w:lang w:val="ro-RO"/>
+        </w:rPr>
+      </w:pPr>
+      <w:r>
+        <w:rPr>
+          <w:rFonts w:ascii="Consolas" w:hAnsi="Consolas" w:cs="Consolas"/>
+          <w:color w:val="000000"/>
+          <w:sz w:val="16"/>
+          <w:szCs w:val="19"/>
+          <w:lang w:val="ro-RO"/>
+        </w:rPr>
+        <w:t xml:space="preserve">        </w:t>
+      </w:r>
+      <w:r>
+        <w:rPr>
+          <w:rFonts w:ascii="Consolas" w:hAnsi="Consolas" w:cs="Consolas"/>
+          <w:color w:val="808080"/>
+          <w:sz w:val="16"/>
+          <w:szCs w:val="19"/>
+          <w:lang w:val="ro-RO"/>
+        </w:rPr>
+        <w:t>///</w:t>
+      </w:r>
+      <w:r>
+        <w:rPr>
+          <w:rFonts w:ascii="Consolas" w:hAnsi="Consolas" w:cs="Consolas"/>
+          <w:color w:val="008000"/>
+          <w:sz w:val="16"/>
+          <w:szCs w:val="19"/>
+          <w:lang w:val="ro-RO"/>
+        </w:rPr>
+        <w:t xml:space="preserve"> Subprogramul cif, cu doi parametri, primeşte prin intermediul parametrului a un număr natural cu cel m</w:t>
+      </w:r>
+      <w:r>
+        <w:rPr>
+          <w:rFonts w:ascii="Consolas" w:hAnsi="Consolas" w:cs="Consolas"/>
+          <w:color w:val="008000"/>
+          <w:sz w:val="16"/>
+          <w:szCs w:val="19"/>
+          <w:lang w:val="ro-RO"/>
+        </w:rPr>
+        <w:t xml:space="preserve">ult 8 cifre şi prin intermediul </w:t>
+      </w:r>
+      <w:r>
+        <w:rPr>
+          <w:rFonts w:ascii="Consolas" w:hAnsi="Consolas" w:cs="Consolas"/>
+          <w:color w:val="008000"/>
+          <w:sz w:val="16"/>
+          <w:szCs w:val="19"/>
+          <w:lang w:val="ro-RO"/>
+        </w:rPr>
+        <w:t>parametrului b o cifră; subprogramul returnează numărul de apariţii ale ci</w:t>
+      </w:r>
+      <w:r>
+        <w:rPr>
+          <w:rFonts w:ascii="Consolas" w:hAnsi="Consolas" w:cs="Consolas"/>
+          <w:color w:val="008000"/>
+          <w:sz w:val="16"/>
+          <w:szCs w:val="19"/>
+          <w:lang w:val="ro-RO"/>
+        </w:rPr>
+        <w:t xml:space="preserve">frei b în scrierea numărului a. </w:t>
+      </w:r>
+      <w:r>
+        <w:rPr>
+          <w:rFonts w:ascii="Consolas" w:hAnsi="Consolas" w:cs="Consolas"/>
+          <w:color w:val="008000"/>
+          <w:sz w:val="16"/>
+          <w:szCs w:val="19"/>
+          <w:lang w:val="ro-RO"/>
+        </w:rPr>
+        <w:t>Exemplu: pentru a=125854 şi b=5, subprogramul va returna valoarea 2. Scrieţi definiţia completă a subprogramului cif.Scrieţi un program C# care citeşte de la tastatură un număr natural n cu exact 8 cifre, fiecare cifră fiind nenulă, şi care determină şi afişează pe ecran, folosind apeluri utile ale subprogramului cif, cel mai mic număr palindrom ce poate fi obţinut prin rearanjarea tuturor cifrelor numărului n. Dacă nu se poate obţine un palindrom din toate cifrele numărului n, programul va afişa pe ecran numărul 0. Un număr natural este palindrom dacă este egal cu numărul obţinut prin scrierea cifrelor sale în ordine inversă. Exemplu: dacă n=21523531 atunci se va afişa pe ecran numărul 12355321, iar dacă n=12272351 atunci se va afişa pe ecran numărul 0.</w:t>
+      </w:r>
+    </w:p>
+    <w:p>
+      <w:pPr>
+        <w:autoSpaceDE w:val="0"/>
+        <w:autoSpaceDN w:val="0"/>
+        <w:adjustRightInd w:val="0"/>
+        <w:spacing w:after="0" w:line="240" w:lineRule="auto"/>
+        <w:rPr>
+          <w:rFonts w:ascii="Consolas" w:hAnsi="Consolas" w:cs="Consolas"/>
+          <w:color w:val="000000"/>
+          <w:sz w:val="16"/>
+          <w:szCs w:val="19"/>
+          <w:lang w:val="ro-RO"/>
+        </w:rPr>
+      </w:pPr>
+      <w:r>
+        <w:rPr>
+          <w:rFonts w:ascii="Consolas" w:hAnsi="Consolas" w:cs="Consolas"/>
+          <w:color w:val="000000"/>
+          <w:sz w:val="16"/>
+          <w:szCs w:val="19"/>
+          <w:lang w:val="ro-RO"/>
+        </w:rPr>
+        <w:t xml:space="preserve">        </w:t>
+      </w:r>
+      <w:r>
+        <w:rPr>
+          <w:rFonts w:ascii="Consolas" w:hAnsi="Consolas" w:cs="Consolas"/>
+          <w:color w:val="808080"/>
+          <w:sz w:val="16"/>
+          <w:szCs w:val="19"/>
+          <w:lang w:val="ro-RO"/>
+        </w:rPr>
+        <w:t>///</w:t>
+      </w:r>
+      <w:r>
+        <w:rPr>
+          <w:rFonts w:ascii="Consolas" w:hAnsi="Consolas" w:cs="Consolas"/>
+          <w:color w:val="008000"/>
+          <w:sz w:val="16"/>
+          <w:szCs w:val="19"/>
+          <w:lang w:val="ro-RO"/>
+        </w:rPr>
+        <w:t xml:space="preserve"> </w:t>
+      </w:r>
+      <w:r>
+        <w:rPr>
+          <w:rFonts w:ascii="Consolas" w:hAnsi="Consolas" w:cs="Consolas"/>
+          <w:color w:val="808080"/>
+          <w:sz w:val="16"/>
+          <w:szCs w:val="19"/>
+          <w:lang w:val="ro-RO"/>
+        </w:rPr>
+        <w:t>&lt;/summary&gt;</w:t>
+      </w:r>
+    </w:p>
+    <w:p>
+      <w:pPr>
+        <w:autoSpaceDE w:val="0"/>
+        <w:autoSpaceDN w:val="0"/>
+        <w:adjustRightInd w:val="0"/>
+        <w:spacing w:after="0" w:line="240" w:lineRule="auto"/>
+        <w:rPr>
+          <w:rFonts w:ascii="Consolas" w:hAnsi="Consolas" w:cs="Consolas"/>
+          <w:color w:val="000000"/>
+          <w:sz w:val="16"/>
+          <w:szCs w:val="19"/>
+          <w:lang w:val="ro-RO"/>
+        </w:rPr>
+      </w:pPr>
+      <w:r>
+        <w:rPr>
+          <w:rFonts w:ascii="Consolas" w:hAnsi="Consolas" w:cs="Consolas"/>
+          <w:color w:val="000000"/>
+          <w:sz w:val="16"/>
+          <w:szCs w:val="19"/>
+          <w:lang w:val="ro-RO"/>
+        </w:rPr>
+        <w:t xml:space="preserve">        </w:t>
+      </w:r>
+      <w:r>
+        <w:rPr>
+          <w:rFonts w:ascii="Consolas" w:hAnsi="Consolas" w:cs="Consolas"/>
+          <w:color w:val="0000FF"/>
+          <w:sz w:val="16"/>
+          <w:szCs w:val="19"/>
+          <w:lang w:val="ro-RO"/>
+        </w:rPr>
+        <w:t>static</w:t>
+      </w:r>
+      <w:r>
+        <w:rPr>
+          <w:rFonts w:ascii="Consolas" w:hAnsi="Consolas" w:cs="Consolas"/>
+          <w:color w:val="000000"/>
+          <w:sz w:val="16"/>
+          <w:szCs w:val="19"/>
+          <w:lang w:val="ro-RO"/>
+        </w:rPr>
+        <w:t xml:space="preserve"> </w:t>
+      </w:r>
+      <w:r>
+        <w:rPr>
+          <w:rFonts w:ascii="Consolas" w:hAnsi="Consolas" w:cs="Consolas"/>
+          <w:color w:val="0000FF"/>
+          <w:sz w:val="16"/>
+          <w:szCs w:val="19"/>
+          <w:lang w:val="ro-RO"/>
+        </w:rPr>
+        <w:t>void</w:t>
+      </w:r>
+      <w:r>
+        <w:rPr>
+          <w:rFonts w:ascii="Consolas" w:hAnsi="Consolas" w:cs="Consolas"/>
+          <w:color w:val="000000"/>
+          <w:sz w:val="16"/>
+          <w:szCs w:val="19"/>
+          <w:lang w:val="ro-RO"/>
+        </w:rPr>
+        <w:t xml:space="preserve"> Main(</w:t>
+      </w:r>
+      <w:r>
+        <w:rPr>
+          <w:rFonts w:ascii="Consolas" w:hAnsi="Consolas" w:cs="Consolas"/>
+          <w:color w:val="0000FF"/>
+          <w:sz w:val="16"/>
+          <w:szCs w:val="19"/>
+          <w:lang w:val="ro-RO"/>
+        </w:rPr>
+        <w:t>string</w:t>
+      </w:r>
+      <w:r>
+        <w:rPr>
+          <w:rFonts w:ascii="Consolas" w:hAnsi="Consolas" w:cs="Consolas"/>
+          <w:color w:val="000000"/>
+          <w:sz w:val="16"/>
+          <w:szCs w:val="19"/>
+          <w:lang w:val="ro-RO"/>
+        </w:rPr>
+        <w:t>[] args)</w:t>
+      </w:r>
+    </w:p>
+    <w:p>
+      <w:pPr>
+        <w:autoSpaceDE w:val="0"/>
+        <w:autoSpaceDN w:val="0"/>
+        <w:adjustRightInd w:val="0"/>
+        <w:spacing w:after="0" w:line="240" w:lineRule="auto"/>
+        <w:rPr>
+          <w:rFonts w:ascii="Consolas" w:hAnsi="Consolas" w:cs="Consolas"/>
+          <w:color w:val="000000"/>
+          <w:sz w:val="16"/>
+          <w:szCs w:val="19"/>
+          <w:lang w:val="ro-RO"/>
+        </w:rPr>
+      </w:pPr>
+      <w:r>
+        <w:rPr>
+          <w:rFonts w:ascii="Consolas" w:hAnsi="Consolas" w:cs="Consolas"/>
+          <w:color w:val="000000"/>
+          <w:sz w:val="16"/>
+          <w:szCs w:val="19"/>
+          <w:lang w:val="ro-RO"/>
+        </w:rPr>
+        <w:t xml:space="preserve">        {</w:t>
+      </w:r>
+    </w:p>
+    <w:p>
+      <w:pPr>
+        <w:autoSpaceDE w:val="0"/>
+        <w:autoSpaceDN w:val="0"/>
+        <w:adjustRightInd w:val="0"/>
+        <w:spacing w:after="0" w:line="240" w:lineRule="auto"/>
+        <w:rPr>
+          <w:rFonts w:ascii="Consolas" w:hAnsi="Consolas" w:cs="Consolas"/>
+          <w:color w:val="000000"/>
+          <w:sz w:val="16"/>
+          <w:szCs w:val="19"/>
+          <w:lang w:val="ro-RO"/>
+        </w:rPr>
+      </w:pPr>
+      <w:r>
+        <w:rPr>
+          <w:rFonts w:ascii="Consolas" w:hAnsi="Consolas" w:cs="Consolas"/>
+          <w:color w:val="000000"/>
+          <w:sz w:val="16"/>
+          <w:szCs w:val="19"/>
+          <w:lang w:val="ro-RO"/>
+        </w:rPr>
+        <w:t xml:space="preserve">            </w:t>
+      </w:r>
+      <w:r>
+        <w:rPr>
+          <w:rFonts w:ascii="Consolas" w:hAnsi="Consolas" w:cs="Consolas"/>
+          <w:color w:val="0000FF"/>
+          <w:sz w:val="16"/>
+          <w:szCs w:val="19"/>
+          <w:lang w:val="ro-RO"/>
+        </w:rPr>
+        <w:t>int</w:t>
+      </w:r>
+      <w:r>
+        <w:rPr>
+          <w:rFonts w:ascii="Consolas" w:hAnsi="Consolas" w:cs="Consolas"/>
+          <w:color w:val="000000"/>
+          <w:sz w:val="16"/>
+          <w:szCs w:val="19"/>
+          <w:lang w:val="ro-RO"/>
+        </w:rPr>
+        <w:t xml:space="preserve"> </w:t>
+      </w:r>
+      <w:r>
+        <w:rPr>
+          <w:rFonts w:ascii="Consolas" w:hAnsi="Consolas" w:cs="Consolas"/>
+          <w:color w:val="000000"/>
+          <w:sz w:val="16"/>
+          <w:szCs w:val="19"/>
+          <w:lang w:val="ro-RO"/>
+        </w:rPr>
+        <w:t>n</w:t>
+      </w:r>
+      <w:r>
+        <w:rPr>
+          <w:rFonts w:ascii="Consolas" w:hAnsi="Consolas" w:cs="Consolas"/>
+          <w:color w:val="000000"/>
+          <w:sz w:val="16"/>
+          <w:szCs w:val="19"/>
+          <w:lang w:val="ro-RO"/>
+        </w:rPr>
+        <w:t>;</w:t>
+      </w:r>
+    </w:p>
+    <w:p>
+      <w:pPr>
+        <w:autoSpaceDE w:val="0"/>
+        <w:autoSpaceDN w:val="0"/>
+        <w:adjustRightInd w:val="0"/>
+        <w:spacing w:after="0" w:line="240" w:lineRule="auto"/>
+        <w:rPr>
+          <w:rFonts w:ascii="Consolas" w:hAnsi="Consolas" w:cs="Consolas"/>
+          <w:color w:val="000000"/>
+          <w:sz w:val="16"/>
+          <w:szCs w:val="19"/>
+          <w:lang w:val="ro-RO"/>
+        </w:rPr>
+      </w:pPr>
+      <w:r>
+        <w:rPr>
+          <w:rFonts w:ascii="Consolas" w:hAnsi="Consolas" w:cs="Consolas"/>
+          <w:color w:val="000000"/>
+          <w:sz w:val="16"/>
+          <w:szCs w:val="19"/>
+          <w:lang w:val="ro-RO"/>
+        </w:rPr>
+        <w:t xml:space="preserve">            Console.WriteLine(</w:t>
+      </w:r>
+      <w:r>
+        <w:rPr>
+          <w:rFonts w:ascii="Consolas" w:hAnsi="Consolas" w:cs="Consolas"/>
+          <w:color w:val="A31515"/>
+          <w:sz w:val="16"/>
+          <w:szCs w:val="19"/>
+          <w:lang w:val="ro-RO"/>
+        </w:rPr>
+        <w:t xml:space="preserve">"Introduceti </w:t>
+      </w:r>
+      <w:r>
+        <w:rPr>
+          <w:rFonts w:ascii="Consolas" w:hAnsi="Consolas" w:cs="Consolas"/>
+          <w:color w:val="A31515"/>
+          <w:sz w:val="16"/>
+          <w:szCs w:val="19"/>
+          <w:lang w:val="ro-RO"/>
+        </w:rPr>
+        <w:t>n</w:t>
+      </w:r>
+      <w:r>
+        <w:rPr>
+          <w:rFonts w:ascii="Consolas" w:hAnsi="Consolas" w:cs="Consolas"/>
+          <w:color w:val="A31515"/>
+          <w:sz w:val="16"/>
+          <w:szCs w:val="19"/>
+          <w:lang w:val="ro-RO"/>
+        </w:rPr>
+        <w:t>: "</w:t>
+      </w:r>
+      <w:r>
+        <w:rPr>
+          <w:rFonts w:ascii="Consolas" w:hAnsi="Consolas" w:cs="Consolas"/>
+          <w:color w:val="000000"/>
+          <w:sz w:val="16"/>
+          <w:szCs w:val="19"/>
+          <w:lang w:val="ro-RO"/>
+        </w:rPr>
+        <w:t>);</w:t>
+      </w:r>
+    </w:p>
+    <w:p>
+      <w:pPr>
+        <w:autoSpaceDE w:val="0"/>
+        <w:autoSpaceDN w:val="0"/>
+        <w:adjustRightInd w:val="0"/>
+        <w:spacing w:after="0" w:line="240" w:lineRule="auto"/>
+        <w:rPr>
+          <w:rFonts w:ascii="Consolas" w:hAnsi="Consolas" w:cs="Consolas"/>
+          <w:color w:val="000000"/>
+          <w:sz w:val="16"/>
+          <w:szCs w:val="19"/>
+          <w:lang w:val="ro-RO"/>
+        </w:rPr>
+      </w:pPr>
+      <w:r>
+        <w:rPr>
+          <w:rFonts w:ascii="Consolas" w:hAnsi="Consolas" w:cs="Consolas"/>
+          <w:color w:val="000000"/>
+          <w:sz w:val="16"/>
+          <w:szCs w:val="19"/>
+          <w:lang w:val="ro-RO"/>
+        </w:rPr>
+        <w:t xml:space="preserve">            </w:t>
+      </w:r>
+      <w:r>
+        <w:rPr>
+          <w:rFonts w:ascii="Consolas" w:hAnsi="Consolas" w:cs="Consolas"/>
+          <w:color w:val="000000"/>
+          <w:sz w:val="16"/>
+          <w:szCs w:val="19"/>
+          <w:lang w:val="ro-RO"/>
+        </w:rPr>
+        <w:t>n</w:t>
+      </w:r>
+      <w:r>
+        <w:rPr>
+          <w:rFonts w:ascii="Consolas" w:hAnsi="Consolas" w:cs="Consolas"/>
+          <w:color w:val="000000"/>
+          <w:sz w:val="16"/>
+          <w:szCs w:val="19"/>
+          <w:lang w:val="ro-RO"/>
+        </w:rPr>
+        <w:t xml:space="preserve"> = </w:t>
+      </w:r>
+      <w:r>
+        <w:rPr>
+          <w:rFonts w:ascii="Consolas" w:hAnsi="Consolas" w:cs="Consolas"/>
+          <w:color w:val="0000FF"/>
+          <w:sz w:val="16"/>
+          <w:szCs w:val="19"/>
+          <w:lang w:val="ro-RO"/>
+        </w:rPr>
+        <w:t>int</w:t>
+      </w:r>
+      <w:r>
+        <w:rPr>
+          <w:rFonts w:ascii="Consolas" w:hAnsi="Consolas" w:cs="Consolas"/>
+          <w:color w:val="000000"/>
+          <w:sz w:val="16"/>
+          <w:szCs w:val="19"/>
+          <w:lang w:val="ro-RO"/>
+        </w:rPr>
+        <w:t>.Parse(Console.ReadLine());</w:t>
+      </w:r>
+    </w:p>
+    <w:p>
+      <w:pPr>
+        <w:autoSpaceDE w:val="0"/>
+        <w:autoSpaceDN w:val="0"/>
+        <w:adjustRightInd w:val="0"/>
+        <w:spacing w:after="0" w:line="240" w:lineRule="auto"/>
+        <w:rPr>
+          <w:rFonts w:ascii="Consolas" w:hAnsi="Consolas" w:cs="Consolas"/>
+          <w:color w:val="000000"/>
+          <w:sz w:val="16"/>
+          <w:szCs w:val="19"/>
+          <w:lang w:val="ro-RO"/>
+        </w:rPr>
+      </w:pPr>
+    </w:p>
+    <w:p>
+      <w:pPr>
+        <w:autoSpaceDE w:val="0"/>
+        <w:autoSpaceDN w:val="0"/>
+        <w:adjustRightInd w:val="0"/>
+        <w:spacing w:after="0" w:line="240" w:lineRule="auto"/>
+        <w:rPr>
+          <w:rFonts w:ascii="Consolas" w:hAnsi="Consolas" w:cs="Consolas"/>
+          <w:color w:val="000000"/>
+          <w:sz w:val="16"/>
+          <w:szCs w:val="19"/>
+          <w:lang w:val="ro-RO"/>
+        </w:rPr>
+      </w:pPr>
+      <w:r>
+        <w:rPr>
+          <w:rFonts w:ascii="Consolas" w:hAnsi="Consolas" w:cs="Consolas"/>
+          <w:color w:val="000000"/>
+          <w:sz w:val="16"/>
+          <w:szCs w:val="19"/>
+          <w:lang w:val="ro-RO"/>
+        </w:rPr>
+        <w:t xml:space="preserve">            </w:t>
+      </w:r>
+      <w:r>
+        <w:rPr>
+          <w:rFonts w:ascii="Consolas" w:hAnsi="Consolas" w:cs="Consolas"/>
+          <w:color w:val="008000"/>
+          <w:sz w:val="16"/>
+          <w:szCs w:val="19"/>
+          <w:lang w:val="ro-RO"/>
+        </w:rPr>
+        <w:t>//intr-un palindrom de 8 cifre, cifrele numarului au un nr par de aparitii; astfel, vom folosi un vector de frecventa care sa numere aparitiile cifrelor</w:t>
+      </w:r>
+    </w:p>
+    <w:p>
+      <w:pPr>
+        <w:autoSpaceDE w:val="0"/>
+        <w:autoSpaceDN w:val="0"/>
+        <w:adjustRightInd w:val="0"/>
+        <w:spacing w:after="0" w:line="240" w:lineRule="auto"/>
+        <w:rPr>
+          <w:rFonts w:ascii="Consolas" w:hAnsi="Consolas" w:cs="Consolas"/>
+          <w:color w:val="000000"/>
+          <w:sz w:val="16"/>
+          <w:szCs w:val="19"/>
+          <w:lang w:val="ro-RO"/>
+        </w:rPr>
+      </w:pPr>
+      <w:r>
+        <w:rPr>
+          <w:rFonts w:ascii="Consolas" w:hAnsi="Consolas" w:cs="Consolas"/>
+          <w:color w:val="000000"/>
+          <w:sz w:val="16"/>
+          <w:szCs w:val="19"/>
+          <w:lang w:val="ro-RO"/>
+        </w:rPr>
+        <w:t xml:space="preserve">            </w:t>
+      </w:r>
+      <w:r>
+        <w:rPr>
+          <w:rFonts w:ascii="Consolas" w:hAnsi="Consolas" w:cs="Consolas"/>
+          <w:color w:val="0000FF"/>
+          <w:sz w:val="16"/>
+          <w:szCs w:val="19"/>
+          <w:lang w:val="ro-RO"/>
+        </w:rPr>
+        <w:t>int</w:t>
+      </w:r>
+      <w:r>
+        <w:rPr>
+          <w:rFonts w:ascii="Consolas" w:hAnsi="Consolas" w:cs="Consolas"/>
+          <w:color w:val="000000"/>
+          <w:sz w:val="16"/>
+          <w:szCs w:val="19"/>
+          <w:lang w:val="ro-RO"/>
+        </w:rPr>
+        <w:t xml:space="preserve">[] frecv = </w:t>
+      </w:r>
+      <w:r>
+        <w:rPr>
+          <w:rFonts w:ascii="Consolas" w:hAnsi="Consolas" w:cs="Consolas"/>
+          <w:color w:val="0000FF"/>
+          <w:sz w:val="16"/>
+          <w:szCs w:val="19"/>
+          <w:lang w:val="ro-RO"/>
+        </w:rPr>
+        <w:t>new</w:t>
+      </w:r>
+      <w:r>
+        <w:rPr>
+          <w:rFonts w:ascii="Consolas" w:hAnsi="Consolas" w:cs="Consolas"/>
+          <w:color w:val="000000"/>
+          <w:sz w:val="16"/>
+          <w:szCs w:val="19"/>
+          <w:lang w:val="ro-RO"/>
+        </w:rPr>
+        <w:t xml:space="preserve"> </w:t>
+      </w:r>
+      <w:r>
+        <w:rPr>
+          <w:rFonts w:ascii="Consolas" w:hAnsi="Consolas" w:cs="Consolas"/>
+          <w:color w:val="0000FF"/>
+          <w:sz w:val="16"/>
+          <w:szCs w:val="19"/>
+          <w:lang w:val="ro-RO"/>
+        </w:rPr>
+        <w:t>int</w:t>
+      </w:r>
+      <w:r>
+        <w:rPr>
+          <w:rFonts w:ascii="Consolas" w:hAnsi="Consolas" w:cs="Consolas"/>
+          <w:color w:val="000000"/>
+          <w:sz w:val="16"/>
+          <w:szCs w:val="19"/>
+          <w:lang w:val="ro-RO"/>
+        </w:rPr>
+        <w:t>[10];</w:t>
+      </w:r>
+    </w:p>
+    <w:p>
+      <w:pPr>
+        <w:autoSpaceDE w:val="0"/>
+        <w:autoSpaceDN w:val="0"/>
+        <w:adjustRightInd w:val="0"/>
+        <w:spacing w:after="0" w:line="240" w:lineRule="auto"/>
+        <w:rPr>
+          <w:rFonts w:ascii="Consolas" w:hAnsi="Consolas" w:cs="Consolas"/>
+          <w:color w:val="000000"/>
+          <w:sz w:val="16"/>
+          <w:szCs w:val="19"/>
+          <w:lang w:val="ro-RO"/>
+        </w:rPr>
+      </w:pPr>
+      <w:r>
+        <w:rPr>
+          <w:rFonts w:ascii="Consolas" w:hAnsi="Consolas" w:cs="Consolas"/>
+          <w:color w:val="000000"/>
+          <w:sz w:val="16"/>
+          <w:szCs w:val="19"/>
+          <w:lang w:val="ro-RO"/>
+        </w:rPr>
+        <w:t xml:space="preserve">            </w:t>
+      </w:r>
+      <w:r>
+        <w:rPr>
+          <w:rFonts w:ascii="Consolas" w:hAnsi="Consolas" w:cs="Consolas"/>
+          <w:color w:val="0000FF"/>
+          <w:sz w:val="16"/>
+          <w:szCs w:val="19"/>
+          <w:lang w:val="ro-RO"/>
+        </w:rPr>
+        <w:t>bool</w:t>
+      </w:r>
+      <w:r>
+        <w:rPr>
+          <w:rFonts w:ascii="Consolas" w:hAnsi="Consolas" w:cs="Consolas"/>
+          <w:color w:val="000000"/>
+          <w:sz w:val="16"/>
+          <w:szCs w:val="19"/>
+          <w:lang w:val="ro-RO"/>
+        </w:rPr>
+        <w:t xml:space="preserve"> ok = </w:t>
+      </w:r>
+      <w:r>
+        <w:rPr>
+          <w:rFonts w:ascii="Consolas" w:hAnsi="Consolas" w:cs="Consolas"/>
+          <w:color w:val="0000FF"/>
+          <w:sz w:val="16"/>
+          <w:szCs w:val="19"/>
+          <w:lang w:val="ro-RO"/>
+        </w:rPr>
+        <w:t>true</w:t>
+      </w:r>
+      <w:r>
+        <w:rPr>
+          <w:rFonts w:ascii="Consolas" w:hAnsi="Consolas" w:cs="Consolas"/>
+          <w:color w:val="000000"/>
+          <w:sz w:val="16"/>
+          <w:szCs w:val="19"/>
+          <w:lang w:val="ro-RO"/>
+        </w:rPr>
+        <w:t xml:space="preserve">; </w:t>
+      </w:r>
+      <w:r>
+        <w:rPr>
+          <w:rFonts w:ascii="Consolas" w:hAnsi="Consolas" w:cs="Consolas"/>
+          <w:color w:val="008000"/>
+          <w:sz w:val="16"/>
+          <w:szCs w:val="19"/>
+          <w:lang w:val="ro-RO"/>
+        </w:rPr>
+        <w:t>//variabila care va deveni false in caz ca frecventa unei cifre va fi impara</w:t>
+      </w:r>
+    </w:p>
+    <w:p>
+      <w:pPr>
+        <w:autoSpaceDE w:val="0"/>
+        <w:autoSpaceDN w:val="0"/>
+        <w:adjustRightInd w:val="0"/>
+        <w:spacing w:after="0" w:line="240" w:lineRule="auto"/>
+        <w:rPr>
+          <w:rFonts w:ascii="Consolas" w:hAnsi="Consolas" w:cs="Consolas"/>
+          <w:color w:val="000000"/>
+          <w:sz w:val="16"/>
+          <w:szCs w:val="19"/>
+          <w:lang w:val="ro-RO"/>
+        </w:rPr>
+      </w:pPr>
+      <w:r>
+        <w:rPr>
+          <w:rFonts w:ascii="Consolas" w:hAnsi="Consolas" w:cs="Consolas"/>
+          <w:color w:val="000000"/>
+          <w:sz w:val="16"/>
+          <w:szCs w:val="19"/>
+          <w:lang w:val="ro-RO"/>
+        </w:rPr>
+        <w:t xml:space="preserve">            </w:t>
+      </w:r>
+      <w:r>
+        <w:rPr>
+          <w:rFonts w:ascii="Consolas" w:hAnsi="Consolas" w:cs="Consolas"/>
+          <w:color w:val="0000FF"/>
+          <w:sz w:val="16"/>
+          <w:szCs w:val="19"/>
+          <w:lang w:val="ro-RO"/>
+        </w:rPr>
+        <w:t>for</w:t>
+      </w:r>
+      <w:r>
+        <w:rPr>
+          <w:rFonts w:ascii="Consolas" w:hAnsi="Consolas" w:cs="Consolas"/>
+          <w:color w:val="000000"/>
+          <w:sz w:val="16"/>
+          <w:szCs w:val="19"/>
+          <w:lang w:val="ro-RO"/>
+        </w:rPr>
+        <w:t>(</w:t>
+      </w:r>
+      <w:r>
+        <w:rPr>
+          <w:rFonts w:ascii="Consolas" w:hAnsi="Consolas" w:cs="Consolas"/>
+          <w:color w:val="0000FF"/>
+          <w:sz w:val="16"/>
+          <w:szCs w:val="19"/>
+          <w:lang w:val="ro-RO"/>
+        </w:rPr>
+        <w:t>int</w:t>
+      </w:r>
+      <w:r>
+        <w:rPr>
+          <w:rFonts w:ascii="Consolas" w:hAnsi="Consolas" w:cs="Consolas"/>
+          <w:color w:val="000000"/>
+          <w:sz w:val="16"/>
+          <w:szCs w:val="19"/>
+          <w:lang w:val="ro-RO"/>
+        </w:rPr>
+        <w:t xml:space="preserve"> i=0;i&lt;10;i++)</w:t>
+      </w:r>
+    </w:p>
+    <w:p>
+      <w:pPr>
+        <w:autoSpaceDE w:val="0"/>
+        <w:autoSpaceDN w:val="0"/>
+        <w:adjustRightInd w:val="0"/>
+        <w:spacing w:after="0" w:line="240" w:lineRule="auto"/>
+        <w:rPr>
+          <w:rFonts w:ascii="Consolas" w:hAnsi="Consolas" w:cs="Consolas"/>
+          <w:color w:val="000000"/>
+          <w:sz w:val="16"/>
+          <w:szCs w:val="19"/>
+          <w:lang w:val="ro-RO"/>
+        </w:rPr>
+      </w:pPr>
+      <w:r>
+        <w:rPr>
+          <w:rFonts w:ascii="Consolas" w:hAnsi="Consolas" w:cs="Consolas"/>
+          <w:color w:val="000000"/>
+          <w:sz w:val="16"/>
+          <w:szCs w:val="19"/>
+          <w:lang w:val="ro-RO"/>
+        </w:rPr>
+        <w:t xml:space="preserve">            {</w:t>
+      </w:r>
+    </w:p>
+    <w:p>
+      <w:pPr>
+        <w:autoSpaceDE w:val="0"/>
+        <w:autoSpaceDN w:val="0"/>
+        <w:adjustRightInd w:val="0"/>
+        <w:spacing w:after="0" w:line="240" w:lineRule="auto"/>
+        <w:rPr>
+          <w:rFonts w:ascii="Consolas" w:hAnsi="Consolas" w:cs="Consolas"/>
+          <w:color w:val="000000"/>
+          <w:sz w:val="16"/>
+          <w:szCs w:val="19"/>
+          <w:lang w:val="ro-RO"/>
+        </w:rPr>
+      </w:pPr>
+      <w:r>
+        <w:rPr>
+          <w:rFonts w:ascii="Consolas" w:hAnsi="Consolas" w:cs="Consolas"/>
+          <w:color w:val="000000"/>
+          <w:sz w:val="16"/>
+          <w:szCs w:val="19"/>
+          <w:lang w:val="ro-RO"/>
+        </w:rPr>
+        <w:t xml:space="preserve">                frecv[i] = cif(</w:t>
+      </w:r>
+      <w:r>
+        <w:rPr>
+          <w:rFonts w:ascii="Consolas" w:hAnsi="Consolas" w:cs="Consolas"/>
+          <w:color w:val="000000"/>
+          <w:sz w:val="16"/>
+          <w:szCs w:val="19"/>
+          <w:lang w:val="ro-RO"/>
+        </w:rPr>
+        <w:t>n</w:t>
+      </w:r>
+      <w:r>
+        <w:rPr>
+          <w:rFonts w:ascii="Consolas" w:hAnsi="Consolas" w:cs="Consolas"/>
+          <w:color w:val="000000"/>
+          <w:sz w:val="16"/>
+          <w:szCs w:val="19"/>
+          <w:lang w:val="ro-RO"/>
+        </w:rPr>
+        <w:t>, i);</w:t>
+      </w:r>
+    </w:p>
+    <w:p>
+      <w:pPr>
+        <w:autoSpaceDE w:val="0"/>
+        <w:autoSpaceDN w:val="0"/>
+        <w:adjustRightInd w:val="0"/>
+        <w:spacing w:after="0" w:line="240" w:lineRule="auto"/>
+        <w:rPr>
+          <w:rFonts w:ascii="Consolas" w:hAnsi="Consolas" w:cs="Consolas"/>
+          <w:color w:val="000000"/>
+          <w:sz w:val="16"/>
+          <w:szCs w:val="19"/>
+          <w:lang w:val="ro-RO"/>
+        </w:rPr>
+      </w:pPr>
+      <w:r>
+        <w:rPr>
+          <w:rFonts w:ascii="Consolas" w:hAnsi="Consolas" w:cs="Consolas"/>
+          <w:color w:val="000000"/>
+          <w:sz w:val="16"/>
+          <w:szCs w:val="19"/>
+          <w:lang w:val="ro-RO"/>
+        </w:rPr>
+        <w:t xml:space="preserve">                </w:t>
+      </w:r>
+      <w:r>
+        <w:rPr>
+          <w:rFonts w:ascii="Consolas" w:hAnsi="Consolas" w:cs="Consolas"/>
+          <w:color w:val="0000FF"/>
+          <w:sz w:val="16"/>
+          <w:szCs w:val="19"/>
+          <w:lang w:val="ro-RO"/>
+        </w:rPr>
+        <w:t>if</w:t>
+      </w:r>
+      <w:r>
+        <w:rPr>
+          <w:rFonts w:ascii="Consolas" w:hAnsi="Consolas" w:cs="Consolas"/>
+          <w:color w:val="000000"/>
+          <w:sz w:val="16"/>
+          <w:szCs w:val="19"/>
+          <w:lang w:val="ro-RO"/>
+        </w:rPr>
+        <w:t xml:space="preserve"> (frecv[i]%2!=0)</w:t>
+      </w:r>
+    </w:p>
+    <w:p>
+      <w:pPr>
+        <w:autoSpaceDE w:val="0"/>
+        <w:autoSpaceDN w:val="0"/>
+        <w:adjustRightInd w:val="0"/>
+        <w:spacing w:after="0" w:line="240" w:lineRule="auto"/>
+        <w:rPr>
+          <w:rFonts w:ascii="Consolas" w:hAnsi="Consolas" w:cs="Consolas"/>
+          <w:color w:val="000000"/>
+          <w:sz w:val="16"/>
+          <w:szCs w:val="19"/>
+          <w:lang w:val="ro-RO"/>
+        </w:rPr>
+      </w:pPr>
+      <w:r>
+        <w:rPr>
+          <w:rFonts w:ascii="Consolas" w:hAnsi="Consolas" w:cs="Consolas"/>
+          <w:color w:val="000000"/>
+          <w:sz w:val="16"/>
+          <w:szCs w:val="19"/>
+          <w:lang w:val="ro-RO"/>
+        </w:rPr>
+        <w:t xml:space="preserve">                {</w:t>
+      </w:r>
+    </w:p>
+    <w:p>
+      <w:pPr>
+        <w:autoSpaceDE w:val="0"/>
+        <w:autoSpaceDN w:val="0"/>
+        <w:adjustRightInd w:val="0"/>
+        <w:spacing w:after="0" w:line="240" w:lineRule="auto"/>
+        <w:rPr>
+          <w:rFonts w:ascii="Consolas" w:hAnsi="Consolas" w:cs="Consolas"/>
+          <w:color w:val="000000"/>
+          <w:sz w:val="16"/>
+          <w:szCs w:val="19"/>
+          <w:lang w:val="ro-RO"/>
+        </w:rPr>
+      </w:pPr>
+      <w:r>
+        <w:rPr>
+          <w:rFonts w:ascii="Consolas" w:hAnsi="Consolas" w:cs="Consolas"/>
+          <w:color w:val="000000"/>
+          <w:sz w:val="16"/>
+          <w:szCs w:val="19"/>
+          <w:lang w:val="ro-RO"/>
+        </w:rPr>
+        <w:t xml:space="preserve">                    Console.WriteLine(0);</w:t>
+      </w:r>
+    </w:p>
+    <w:p>
+      <w:pPr>
+        <w:autoSpaceDE w:val="0"/>
+        <w:autoSpaceDN w:val="0"/>
+        <w:adjustRightInd w:val="0"/>
+        <w:spacing w:after="0" w:line="240" w:lineRule="auto"/>
+        <w:rPr>
+          <w:rFonts w:ascii="Consolas" w:hAnsi="Consolas" w:cs="Consolas"/>
+          <w:color w:val="000000"/>
+          <w:sz w:val="16"/>
+          <w:szCs w:val="19"/>
+          <w:lang w:val="ro-RO"/>
+        </w:rPr>
+      </w:pPr>
+      <w:r>
+        <w:rPr>
+          <w:rFonts w:ascii="Consolas" w:hAnsi="Consolas" w:cs="Consolas"/>
+          <w:color w:val="000000"/>
+          <w:sz w:val="16"/>
+          <w:szCs w:val="19"/>
+          <w:lang w:val="ro-RO"/>
+        </w:rPr>
+        <w:t xml:space="preserve">                    ok = </w:t>
+      </w:r>
+      <w:r>
+        <w:rPr>
+          <w:rFonts w:ascii="Consolas" w:hAnsi="Consolas" w:cs="Consolas"/>
+          <w:color w:val="0000FF"/>
+          <w:sz w:val="16"/>
+          <w:szCs w:val="19"/>
+          <w:lang w:val="ro-RO"/>
+        </w:rPr>
+        <w:t>false</w:t>
+      </w:r>
+      <w:r>
+        <w:rPr>
+          <w:rFonts w:ascii="Consolas" w:hAnsi="Consolas" w:cs="Consolas"/>
+          <w:color w:val="000000"/>
+          <w:sz w:val="16"/>
+          <w:szCs w:val="19"/>
+          <w:lang w:val="ro-RO"/>
+        </w:rPr>
+        <w:t>;</w:t>
+      </w:r>
+    </w:p>
+    <w:p>
+      <w:pPr>
+        <w:autoSpaceDE w:val="0"/>
+        <w:autoSpaceDN w:val="0"/>
+        <w:adjustRightInd w:val="0"/>
+        <w:spacing w:after="0" w:line="240" w:lineRule="auto"/>
+        <w:rPr>
+          <w:rFonts w:ascii="Consolas" w:hAnsi="Consolas" w:cs="Consolas"/>
+          <w:color w:val="000000"/>
+          <w:sz w:val="16"/>
+          <w:szCs w:val="19"/>
+          <w:lang w:val="ro-RO"/>
+        </w:rPr>
+      </w:pPr>
+      <w:r>
+        <w:rPr>
+          <w:rFonts w:ascii="Consolas" w:hAnsi="Consolas" w:cs="Consolas"/>
+          <w:color w:val="000000"/>
+          <w:sz w:val="16"/>
+          <w:szCs w:val="19"/>
+          <w:lang w:val="ro-RO"/>
+        </w:rPr>
+        <w:t xml:space="preserve">                    </w:t>
+      </w:r>
+      <w:r>
+        <w:rPr>
+          <w:rFonts w:ascii="Consolas" w:hAnsi="Consolas" w:cs="Consolas"/>
+          <w:color w:val="0000FF"/>
+          <w:sz w:val="16"/>
+          <w:szCs w:val="19"/>
+          <w:lang w:val="ro-RO"/>
+        </w:rPr>
+        <w:t>break</w:t>
+      </w:r>
+      <w:r>
+        <w:rPr>
+          <w:rFonts w:ascii="Consolas" w:hAnsi="Consolas" w:cs="Consolas"/>
+          <w:color w:val="000000"/>
+          <w:sz w:val="16"/>
+          <w:szCs w:val="19"/>
+          <w:lang w:val="ro-RO"/>
+        </w:rPr>
+        <w:t>;</w:t>
+      </w:r>
+    </w:p>
+    <w:p>
+      <w:pPr>
+        <w:autoSpaceDE w:val="0"/>
+        <w:autoSpaceDN w:val="0"/>
+        <w:adjustRightInd w:val="0"/>
+        <w:spacing w:after="0" w:line="240" w:lineRule="auto"/>
+        <w:rPr>
+          <w:rFonts w:ascii="Consolas" w:hAnsi="Consolas" w:cs="Consolas"/>
+          <w:color w:val="000000"/>
+          <w:sz w:val="16"/>
+          <w:szCs w:val="19"/>
+          <w:lang w:val="ro-RO"/>
+        </w:rPr>
+      </w:pPr>
+      <w:r>
+        <w:rPr>
+          <w:rFonts w:ascii="Consolas" w:hAnsi="Consolas" w:cs="Consolas"/>
+          <w:color w:val="000000"/>
+          <w:sz w:val="16"/>
+          <w:szCs w:val="19"/>
+          <w:lang w:val="ro-RO"/>
+        </w:rPr>
+        <w:t xml:space="preserve">                }</w:t>
+      </w:r>
+    </w:p>
+    <w:p>
+      <w:pPr>
+        <w:autoSpaceDE w:val="0"/>
+        <w:autoSpaceDN w:val="0"/>
+        <w:adjustRightInd w:val="0"/>
+        <w:spacing w:after="0" w:line="240" w:lineRule="auto"/>
+        <w:rPr>
+          <w:rFonts w:ascii="Consolas" w:hAnsi="Consolas" w:cs="Consolas"/>
+          <w:color w:val="000000"/>
+          <w:sz w:val="16"/>
+          <w:szCs w:val="19"/>
+          <w:lang w:val="ro-RO"/>
+        </w:rPr>
+      </w:pPr>
+      <w:r>
+        <w:rPr>
+          <w:rFonts w:ascii="Consolas" w:hAnsi="Consolas" w:cs="Consolas"/>
+          <w:color w:val="000000"/>
+          <w:sz w:val="16"/>
+          <w:szCs w:val="19"/>
+          <w:lang w:val="ro-RO"/>
+        </w:rPr>
+        <w:t xml:space="preserve">            }   </w:t>
+      </w:r>
+    </w:p>
+    <w:p>
+      <w:pPr>
+        <w:autoSpaceDE w:val="0"/>
+        <w:autoSpaceDN w:val="0"/>
+        <w:adjustRightInd w:val="0"/>
+        <w:spacing w:after="0" w:line="240" w:lineRule="auto"/>
+        <w:rPr>
+          <w:rFonts w:ascii="Consolas" w:hAnsi="Consolas" w:cs="Consolas"/>
+          <w:color w:val="000000"/>
+          <w:sz w:val="16"/>
+          <w:szCs w:val="19"/>
+          <w:lang w:val="ro-RO"/>
+        </w:rPr>
+      </w:pPr>
+      <w:r>
+        <w:rPr>
+          <w:rFonts w:ascii="Consolas" w:hAnsi="Consolas" w:cs="Consolas"/>
+          <w:color w:val="000000"/>
+          <w:sz w:val="16"/>
+          <w:szCs w:val="19"/>
+          <w:lang w:val="ro-RO"/>
+        </w:rPr>
+        <w:t xml:space="preserve">            </w:t>
+      </w:r>
+      <w:r>
+        <w:rPr>
+          <w:rFonts w:ascii="Consolas" w:hAnsi="Consolas" w:cs="Consolas"/>
+          <w:color w:val="0000FF"/>
+          <w:sz w:val="16"/>
+          <w:szCs w:val="19"/>
+          <w:lang w:val="ro-RO"/>
+        </w:rPr>
+        <w:t>if</w:t>
+      </w:r>
+      <w:r>
+        <w:rPr>
+          <w:rFonts w:ascii="Consolas" w:hAnsi="Consolas" w:cs="Consolas"/>
+          <w:color w:val="000000"/>
+          <w:sz w:val="16"/>
+          <w:szCs w:val="19"/>
+          <w:lang w:val="ro-RO"/>
+        </w:rPr>
+        <w:t xml:space="preserve"> (ok==</w:t>
+      </w:r>
+      <w:r>
+        <w:rPr>
+          <w:rFonts w:ascii="Consolas" w:hAnsi="Consolas" w:cs="Consolas"/>
+          <w:color w:val="0000FF"/>
+          <w:sz w:val="16"/>
+          <w:szCs w:val="19"/>
+          <w:lang w:val="ro-RO"/>
+        </w:rPr>
+        <w:t>true</w:t>
+      </w:r>
+      <w:r>
+        <w:rPr>
+          <w:rFonts w:ascii="Consolas" w:hAnsi="Consolas" w:cs="Consolas"/>
+          <w:color w:val="000000"/>
+          <w:sz w:val="16"/>
+          <w:szCs w:val="19"/>
+          <w:lang w:val="ro-RO"/>
+        </w:rPr>
+        <w:t>)</w:t>
+      </w:r>
+    </w:p>
+    <w:p>
+      <w:pPr>
+        <w:autoSpaceDE w:val="0"/>
+        <w:autoSpaceDN w:val="0"/>
+        <w:adjustRightInd w:val="0"/>
+        <w:spacing w:after="0" w:line="240" w:lineRule="auto"/>
+        <w:rPr>
+          <w:rFonts w:ascii="Consolas" w:hAnsi="Consolas" w:cs="Consolas"/>
+          <w:color w:val="000000"/>
+          <w:sz w:val="16"/>
+          <w:szCs w:val="19"/>
+          <w:lang w:val="ro-RO"/>
+        </w:rPr>
+      </w:pPr>
+      <w:r>
+        <w:rPr>
+          <w:rFonts w:ascii="Consolas" w:hAnsi="Consolas" w:cs="Consolas"/>
+          <w:color w:val="000000"/>
+          <w:sz w:val="16"/>
+          <w:szCs w:val="19"/>
+          <w:lang w:val="ro-RO"/>
+        </w:rPr>
+        <w:t xml:space="preserve">            {</w:t>
+      </w:r>
+    </w:p>
+    <w:p>
+      <w:pPr>
+        <w:autoSpaceDE w:val="0"/>
+        <w:autoSpaceDN w:val="0"/>
+        <w:adjustRightInd w:val="0"/>
+        <w:spacing w:after="0" w:line="240" w:lineRule="auto"/>
+        <w:rPr>
+          <w:rFonts w:ascii="Consolas" w:hAnsi="Consolas" w:cs="Consolas"/>
+          <w:color w:val="000000"/>
+          <w:sz w:val="16"/>
+          <w:szCs w:val="19"/>
+          <w:lang w:val="ro-RO"/>
+        </w:rPr>
+      </w:pPr>
+      <w:r>
+        <w:rPr>
+          <w:rFonts w:ascii="Consolas" w:hAnsi="Consolas" w:cs="Consolas"/>
+          <w:color w:val="000000"/>
+          <w:sz w:val="16"/>
+          <w:szCs w:val="19"/>
+          <w:lang w:val="ro-RO"/>
+        </w:rPr>
+        <w:t xml:space="preserve">                </w:t>
+      </w:r>
+      <w:r>
+        <w:rPr>
+          <w:rFonts w:ascii="Consolas" w:hAnsi="Consolas" w:cs="Consolas"/>
+          <w:color w:val="0000FF"/>
+          <w:sz w:val="16"/>
+          <w:szCs w:val="19"/>
+          <w:lang w:val="ro-RO"/>
+        </w:rPr>
+        <w:t>int</w:t>
+      </w:r>
+      <w:r>
+        <w:rPr>
+          <w:rFonts w:ascii="Consolas" w:hAnsi="Consolas" w:cs="Consolas"/>
+          <w:color w:val="000000"/>
+          <w:sz w:val="16"/>
+          <w:szCs w:val="19"/>
+          <w:lang w:val="ro-RO"/>
+        </w:rPr>
+        <w:t xml:space="preserve">[] nr = </w:t>
+      </w:r>
+      <w:r>
+        <w:rPr>
+          <w:rFonts w:ascii="Consolas" w:hAnsi="Consolas" w:cs="Consolas"/>
+          <w:color w:val="0000FF"/>
+          <w:sz w:val="16"/>
+          <w:szCs w:val="19"/>
+          <w:lang w:val="ro-RO"/>
+        </w:rPr>
+        <w:t>new</w:t>
+      </w:r>
+      <w:r>
+        <w:rPr>
+          <w:rFonts w:ascii="Consolas" w:hAnsi="Consolas" w:cs="Consolas"/>
+          <w:color w:val="000000"/>
+          <w:sz w:val="16"/>
+          <w:szCs w:val="19"/>
+          <w:lang w:val="ro-RO"/>
+        </w:rPr>
+        <w:t xml:space="preserve"> </w:t>
+      </w:r>
+      <w:r>
+        <w:rPr>
+          <w:rFonts w:ascii="Consolas" w:hAnsi="Consolas" w:cs="Consolas"/>
+          <w:color w:val="0000FF"/>
+          <w:sz w:val="16"/>
+          <w:szCs w:val="19"/>
+          <w:lang w:val="ro-RO"/>
+        </w:rPr>
+        <w:t>int</w:t>
+      </w:r>
+      <w:r>
+        <w:rPr>
+          <w:rFonts w:ascii="Consolas" w:hAnsi="Consolas" w:cs="Consolas"/>
+          <w:color w:val="000000"/>
+          <w:sz w:val="16"/>
+          <w:szCs w:val="19"/>
+          <w:lang w:val="ro-RO"/>
+        </w:rPr>
+        <w:t xml:space="preserve">[8]; </w:t>
+      </w:r>
+      <w:r>
+        <w:rPr>
+          <w:rFonts w:ascii="Consolas" w:hAnsi="Consolas" w:cs="Consolas"/>
+          <w:color w:val="008000"/>
+          <w:sz w:val="16"/>
+          <w:szCs w:val="19"/>
+          <w:lang w:val="ro-RO"/>
+        </w:rPr>
+        <w:t>//in acest vector formez noul numar despre care se stie ca are 8 cifre din cerinta</w:t>
+      </w:r>
+    </w:p>
+    <w:p>
+      <w:pPr>
+        <w:autoSpaceDE w:val="0"/>
+        <w:autoSpaceDN w:val="0"/>
+        <w:adjustRightInd w:val="0"/>
+        <w:spacing w:after="0" w:line="240" w:lineRule="auto"/>
+        <w:rPr>
+          <w:rFonts w:ascii="Consolas" w:hAnsi="Consolas" w:cs="Consolas"/>
+          <w:color w:val="000000"/>
+          <w:sz w:val="16"/>
+          <w:szCs w:val="19"/>
+          <w:lang w:val="ro-RO"/>
+        </w:rPr>
+      </w:pPr>
+      <w:r>
+        <w:rPr>
+          <w:rFonts w:ascii="Consolas" w:hAnsi="Consolas" w:cs="Consolas"/>
+          <w:color w:val="000000"/>
+          <w:sz w:val="16"/>
+          <w:szCs w:val="19"/>
+          <w:lang w:val="ro-RO"/>
+        </w:rPr>
+        <w:t xml:space="preserve">                </w:t>
+      </w:r>
+      <w:r>
+        <w:rPr>
+          <w:rFonts w:ascii="Consolas" w:hAnsi="Consolas" w:cs="Consolas"/>
+          <w:color w:val="0000FF"/>
+          <w:sz w:val="16"/>
+          <w:szCs w:val="19"/>
+          <w:lang w:val="ro-RO"/>
+        </w:rPr>
+        <w:t>int</w:t>
+      </w:r>
+      <w:r>
+        <w:rPr>
+          <w:rFonts w:ascii="Consolas" w:hAnsi="Consolas" w:cs="Consolas"/>
+          <w:color w:val="000000"/>
+          <w:sz w:val="16"/>
+          <w:szCs w:val="19"/>
+          <w:lang w:val="ro-RO"/>
+        </w:rPr>
+        <w:t xml:space="preserve"> poz = 0;</w:t>
+      </w:r>
+    </w:p>
+    <w:p>
+      <w:pPr>
+        <w:autoSpaceDE w:val="0"/>
+        <w:autoSpaceDN w:val="0"/>
+        <w:adjustRightInd w:val="0"/>
+        <w:spacing w:after="0" w:line="240" w:lineRule="auto"/>
+        <w:rPr>
+          <w:rFonts w:ascii="Consolas" w:hAnsi="Consolas" w:cs="Consolas"/>
+          <w:color w:val="000000"/>
+          <w:sz w:val="16"/>
+          <w:szCs w:val="19"/>
+          <w:lang w:val="ro-RO"/>
+        </w:rPr>
+      </w:pPr>
+      <w:r>
+        <w:rPr>
+          <w:rFonts w:ascii="Consolas" w:hAnsi="Consolas" w:cs="Consolas"/>
+          <w:color w:val="000000"/>
+          <w:sz w:val="16"/>
+          <w:szCs w:val="19"/>
+          <w:lang w:val="ro-RO"/>
+        </w:rPr>
+        <w:t xml:space="preserve">                </w:t>
+      </w:r>
+      <w:r>
+        <w:rPr>
+          <w:rFonts w:ascii="Consolas" w:hAnsi="Consolas" w:cs="Consolas"/>
+          <w:color w:val="0000FF"/>
+          <w:sz w:val="16"/>
+          <w:szCs w:val="19"/>
+          <w:lang w:val="ro-RO"/>
+        </w:rPr>
+        <w:t>for</w:t>
+      </w:r>
+      <w:r>
+        <w:rPr>
+          <w:rFonts w:ascii="Consolas" w:hAnsi="Consolas" w:cs="Consolas"/>
+          <w:color w:val="000000"/>
+          <w:sz w:val="16"/>
+          <w:szCs w:val="19"/>
+          <w:lang w:val="ro-RO"/>
+        </w:rPr>
+        <w:t>(</w:t>
+      </w:r>
+      <w:r>
+        <w:rPr>
+          <w:rFonts w:ascii="Consolas" w:hAnsi="Consolas" w:cs="Consolas"/>
+          <w:color w:val="0000FF"/>
+          <w:sz w:val="16"/>
+          <w:szCs w:val="19"/>
+          <w:lang w:val="ro-RO"/>
+        </w:rPr>
+        <w:t>int</w:t>
+      </w:r>
+      <w:r>
+        <w:rPr>
+          <w:rFonts w:ascii="Consolas" w:hAnsi="Consolas" w:cs="Consolas"/>
+          <w:color w:val="000000"/>
+          <w:sz w:val="16"/>
+          <w:szCs w:val="19"/>
+          <w:lang w:val="ro-RO"/>
+        </w:rPr>
+        <w:t xml:space="preserve"> i=0;i&lt;10;i++)</w:t>
+      </w:r>
+    </w:p>
+    <w:p>
+      <w:pPr>
+        <w:autoSpaceDE w:val="0"/>
+        <w:autoSpaceDN w:val="0"/>
+        <w:adjustRightInd w:val="0"/>
+        <w:spacing w:after="0" w:line="240" w:lineRule="auto"/>
+        <w:rPr>
+          <w:rFonts w:ascii="Consolas" w:hAnsi="Consolas" w:cs="Consolas"/>
+          <w:color w:val="000000"/>
+          <w:sz w:val="16"/>
+          <w:szCs w:val="19"/>
+          <w:lang w:val="ro-RO"/>
+        </w:rPr>
+      </w:pPr>
+      <w:r>
+        <w:rPr>
+          <w:rFonts w:ascii="Consolas" w:hAnsi="Consolas" w:cs="Consolas"/>
+          <w:color w:val="000000"/>
+          <w:sz w:val="16"/>
+          <w:szCs w:val="19"/>
+          <w:lang w:val="ro-RO"/>
+        </w:rPr>
+        <w:t xml:space="preserve">                    </w:t>
+      </w:r>
+      <w:r>
+        <w:rPr>
+          <w:rFonts w:ascii="Consolas" w:hAnsi="Consolas" w:cs="Consolas"/>
+          <w:color w:val="0000FF"/>
+          <w:sz w:val="16"/>
+          <w:szCs w:val="19"/>
+          <w:lang w:val="ro-RO"/>
+        </w:rPr>
+        <w:t>if</w:t>
+      </w:r>
+      <w:r>
+        <w:rPr>
+          <w:rFonts w:ascii="Consolas" w:hAnsi="Consolas" w:cs="Consolas"/>
+          <w:color w:val="000000"/>
+          <w:sz w:val="16"/>
+          <w:szCs w:val="19"/>
+          <w:lang w:val="ro-RO"/>
+        </w:rPr>
+        <w:t>(frecv[i]%2==0)</w:t>
+      </w:r>
+    </w:p>
+    <w:p>
+      <w:pPr>
+        <w:autoSpaceDE w:val="0"/>
+        <w:autoSpaceDN w:val="0"/>
+        <w:adjustRightInd w:val="0"/>
+        <w:spacing w:after="0" w:line="240" w:lineRule="auto"/>
+        <w:rPr>
+          <w:rFonts w:ascii="Consolas" w:hAnsi="Consolas" w:cs="Consolas"/>
+          <w:color w:val="000000"/>
+          <w:sz w:val="16"/>
+          <w:szCs w:val="19"/>
+          <w:lang w:val="ro-RO"/>
+        </w:rPr>
+      </w:pPr>
+      <w:r>
+        <w:rPr>
+          <w:rFonts w:ascii="Consolas" w:hAnsi="Consolas" w:cs="Consolas"/>
+          <w:color w:val="000000"/>
+          <w:sz w:val="16"/>
+          <w:szCs w:val="19"/>
+          <w:lang w:val="ro-RO"/>
+        </w:rPr>
+        <w:t xml:space="preserve">                    {</w:t>
+      </w:r>
+    </w:p>
+    <w:p>
+      <w:pPr>
+        <w:autoSpaceDE w:val="0"/>
+        <w:autoSpaceDN w:val="0"/>
+        <w:adjustRightInd w:val="0"/>
+        <w:spacing w:after="0" w:line="240" w:lineRule="auto"/>
+        <w:rPr>
+          <w:rFonts w:ascii="Consolas" w:hAnsi="Consolas" w:cs="Consolas"/>
+          <w:color w:val="000000"/>
+          <w:sz w:val="16"/>
+          <w:szCs w:val="19"/>
+          <w:lang w:val="ro-RO"/>
+        </w:rPr>
+      </w:pPr>
+      <w:r>
+        <w:rPr>
+          <w:rFonts w:ascii="Consolas" w:hAnsi="Consolas" w:cs="Consolas"/>
+          <w:color w:val="000000"/>
+          <w:sz w:val="16"/>
+          <w:szCs w:val="19"/>
+          <w:lang w:val="ro-RO"/>
+        </w:rPr>
+        <w:t xml:space="preserve">                        </w:t>
+      </w:r>
+      <w:r>
+        <w:rPr>
+          <w:rFonts w:ascii="Consolas" w:hAnsi="Consolas" w:cs="Consolas"/>
+          <w:color w:val="0000FF"/>
+          <w:sz w:val="16"/>
+          <w:szCs w:val="19"/>
+          <w:lang w:val="ro-RO"/>
+        </w:rPr>
+        <w:t>while</w:t>
+      </w:r>
+      <w:r>
+        <w:rPr>
+          <w:rFonts w:ascii="Consolas" w:hAnsi="Consolas" w:cs="Consolas"/>
+          <w:color w:val="000000"/>
+          <w:sz w:val="16"/>
+          <w:szCs w:val="19"/>
+          <w:lang w:val="ro-RO"/>
+        </w:rPr>
+        <w:t>(frecv[i]!=0)</w:t>
+      </w:r>
+    </w:p>
+    <w:p>
+      <w:pPr>
+        <w:autoSpaceDE w:val="0"/>
+        <w:autoSpaceDN w:val="0"/>
+        <w:adjustRightInd w:val="0"/>
+        <w:spacing w:after="0" w:line="240" w:lineRule="auto"/>
+        <w:rPr>
+          <w:rFonts w:ascii="Consolas" w:hAnsi="Consolas" w:cs="Consolas"/>
+          <w:color w:val="000000"/>
+          <w:sz w:val="16"/>
+          <w:szCs w:val="19"/>
+          <w:lang w:val="ro-RO"/>
+        </w:rPr>
+      </w:pPr>
+      <w:r>
+        <w:rPr>
+          <w:rFonts w:ascii="Consolas" w:hAnsi="Consolas" w:cs="Consolas"/>
+          <w:color w:val="000000"/>
+          <w:sz w:val="16"/>
+          <w:szCs w:val="19"/>
+          <w:lang w:val="ro-RO"/>
+        </w:rPr>
+        <w:t xml:space="preserve">                        {</w:t>
+      </w:r>
+    </w:p>
+    <w:p>
+      <w:pPr>
+        <w:autoSpaceDE w:val="0"/>
+        <w:autoSpaceDN w:val="0"/>
+        <w:adjustRightInd w:val="0"/>
+        <w:spacing w:after="0" w:line="240" w:lineRule="auto"/>
+        <w:rPr>
+          <w:rFonts w:ascii="Consolas" w:hAnsi="Consolas" w:cs="Consolas"/>
+          <w:color w:val="000000"/>
+          <w:sz w:val="16"/>
+          <w:szCs w:val="19"/>
+          <w:lang w:val="ro-RO"/>
+        </w:rPr>
+      </w:pPr>
+      <w:r>
+        <w:rPr>
+          <w:rFonts w:ascii="Consolas" w:hAnsi="Consolas" w:cs="Consolas"/>
+          <w:color w:val="000000"/>
+          <w:sz w:val="16"/>
+          <w:szCs w:val="19"/>
+          <w:lang w:val="ro-RO"/>
+        </w:rPr>
+        <w:t xml:space="preserve">                            nr[poz] = nr[7 - poz] = i; </w:t>
+      </w:r>
+      <w:r>
+        <w:rPr>
+          <w:rFonts w:ascii="Consolas" w:hAnsi="Consolas" w:cs="Consolas"/>
+          <w:color w:val="008000"/>
+          <w:sz w:val="16"/>
+          <w:szCs w:val="19"/>
+          <w:lang w:val="ro-RO"/>
+        </w:rPr>
+        <w:t xml:space="preserve">//pt poz=0, la aceasta instructiune, prima si ultima cifra devin egale cu i; pt poz=1, a doua si penultima cifra devin egale cu i </w:t>
+      </w:r>
+    </w:p>
+    <w:p>
+      <w:pPr>
+        <w:autoSpaceDE w:val="0"/>
+        <w:autoSpaceDN w:val="0"/>
+        <w:adjustRightInd w:val="0"/>
+        <w:spacing w:after="0" w:line="240" w:lineRule="auto"/>
+        <w:rPr>
+          <w:rFonts w:ascii="Consolas" w:hAnsi="Consolas" w:cs="Consolas"/>
+          <w:color w:val="000000"/>
+          <w:sz w:val="16"/>
+          <w:szCs w:val="19"/>
+          <w:lang w:val="ro-RO"/>
+        </w:rPr>
+      </w:pPr>
+      <w:r>
+        <w:rPr>
+          <w:rFonts w:ascii="Consolas" w:hAnsi="Consolas" w:cs="Consolas"/>
+          <w:color w:val="000000"/>
+          <w:sz w:val="16"/>
+          <w:szCs w:val="19"/>
+          <w:lang w:val="ro-RO"/>
+        </w:rPr>
+        <w:t xml:space="preserve">                            poz++;</w:t>
+      </w:r>
+    </w:p>
+    <w:p>
+      <w:pPr>
+        <w:autoSpaceDE w:val="0"/>
+        <w:autoSpaceDN w:val="0"/>
+        <w:adjustRightInd w:val="0"/>
+        <w:spacing w:after="0" w:line="240" w:lineRule="auto"/>
+        <w:rPr>
+          <w:rFonts w:ascii="Consolas" w:hAnsi="Consolas" w:cs="Consolas"/>
+          <w:color w:val="000000"/>
+          <w:sz w:val="16"/>
+          <w:szCs w:val="19"/>
+          <w:lang w:val="ro-RO"/>
+        </w:rPr>
+      </w:pPr>
+      <w:r>
+        <w:rPr>
+          <w:rFonts w:ascii="Consolas" w:hAnsi="Consolas" w:cs="Consolas"/>
+          <w:color w:val="000000"/>
+          <w:sz w:val="16"/>
+          <w:szCs w:val="19"/>
+          <w:lang w:val="ro-RO"/>
+        </w:rPr>
+        <w:t xml:space="preserve">                            frecv[i] -= 2;</w:t>
+      </w:r>
+    </w:p>
+    <w:p>
+      <w:pPr>
+        <w:autoSpaceDE w:val="0"/>
+        <w:autoSpaceDN w:val="0"/>
+        <w:adjustRightInd w:val="0"/>
+        <w:spacing w:after="0" w:line="240" w:lineRule="auto"/>
+        <w:rPr>
+          <w:rFonts w:ascii="Consolas" w:hAnsi="Consolas" w:cs="Consolas"/>
+          <w:color w:val="000000"/>
+          <w:sz w:val="16"/>
+          <w:szCs w:val="19"/>
+          <w:lang w:val="ro-RO"/>
+        </w:rPr>
+      </w:pPr>
+      <w:r>
+        <w:rPr>
+          <w:rFonts w:ascii="Consolas" w:hAnsi="Consolas" w:cs="Consolas"/>
+          <w:color w:val="000000"/>
+          <w:sz w:val="16"/>
+          <w:szCs w:val="19"/>
+          <w:lang w:val="ro-RO"/>
+        </w:rPr>
+        <w:t xml:space="preserve">                        }</w:t>
+      </w:r>
+    </w:p>
+    <w:p>
+      <w:pPr>
+        <w:autoSpaceDE w:val="0"/>
+        <w:autoSpaceDN w:val="0"/>
+        <w:adjustRightInd w:val="0"/>
+        <w:spacing w:after="0" w:line="240" w:lineRule="auto"/>
+        <w:rPr>
+          <w:rFonts w:ascii="Consolas" w:hAnsi="Consolas" w:cs="Consolas"/>
+          <w:color w:val="000000"/>
+          <w:sz w:val="16"/>
+          <w:szCs w:val="19"/>
+          <w:lang w:val="ro-RO"/>
+        </w:rPr>
+      </w:pPr>
+      <w:r>
+        <w:rPr>
+          <w:rFonts w:ascii="Consolas" w:hAnsi="Consolas" w:cs="Consolas"/>
+          <w:color w:val="000000"/>
+          <w:sz w:val="16"/>
+          <w:szCs w:val="19"/>
+          <w:lang w:val="ro-RO"/>
+        </w:rPr>
+        <w:t xml:space="preserve">                    }</w:t>
+      </w:r>
+    </w:p>
+    <w:p>
+      <w:pPr>
+        <w:autoSpaceDE w:val="0"/>
+        <w:autoSpaceDN w:val="0"/>
+        <w:adjustRightInd w:val="0"/>
+        <w:spacing w:after="0" w:line="240" w:lineRule="auto"/>
+        <w:rPr>
+          <w:rFonts w:ascii="Consolas" w:hAnsi="Consolas" w:cs="Consolas"/>
+          <w:color w:val="000000"/>
+          <w:sz w:val="16"/>
+          <w:szCs w:val="19"/>
+          <w:lang w:val="ro-RO"/>
+        </w:rPr>
+      </w:pPr>
+      <w:r>
+        <w:rPr>
+          <w:rFonts w:ascii="Consolas" w:hAnsi="Consolas" w:cs="Consolas"/>
+          <w:color w:val="000000"/>
+          <w:sz w:val="16"/>
+          <w:szCs w:val="19"/>
+          <w:lang w:val="ro-RO"/>
+        </w:rPr>
+        <w:t xml:space="preserve">                </w:t>
+      </w:r>
+      <w:r>
+        <w:rPr>
+          <w:rFonts w:ascii="Consolas" w:hAnsi="Consolas" w:cs="Consolas"/>
+          <w:color w:val="0000FF"/>
+          <w:sz w:val="16"/>
+          <w:szCs w:val="19"/>
+          <w:lang w:val="ro-RO"/>
+        </w:rPr>
+        <w:t>for</w:t>
+      </w:r>
+      <w:r>
+        <w:rPr>
+          <w:rFonts w:ascii="Consolas" w:hAnsi="Consolas" w:cs="Consolas"/>
+          <w:color w:val="000000"/>
+          <w:sz w:val="16"/>
+          <w:szCs w:val="19"/>
+          <w:lang w:val="ro-RO"/>
+        </w:rPr>
+        <w:t>(</w:t>
+      </w:r>
+      <w:r>
+        <w:rPr>
+          <w:rFonts w:ascii="Consolas" w:hAnsi="Consolas" w:cs="Consolas"/>
+          <w:color w:val="0000FF"/>
+          <w:sz w:val="16"/>
+          <w:szCs w:val="19"/>
+          <w:lang w:val="ro-RO"/>
+        </w:rPr>
+        <w:t>int</w:t>
+      </w:r>
+      <w:r>
+        <w:rPr>
+          <w:rFonts w:ascii="Consolas" w:hAnsi="Consolas" w:cs="Consolas"/>
+          <w:color w:val="000000"/>
+          <w:sz w:val="16"/>
+          <w:szCs w:val="19"/>
+          <w:lang w:val="ro-RO"/>
+        </w:rPr>
+        <w:t xml:space="preserve"> i=0;i&lt;8;i++)</w:t>
+      </w:r>
+    </w:p>
+    <w:p>
+      <w:pPr>
+        <w:autoSpaceDE w:val="0"/>
+        <w:autoSpaceDN w:val="0"/>
+        <w:adjustRightInd w:val="0"/>
+        <w:spacing w:after="0" w:line="240" w:lineRule="auto"/>
+        <w:rPr>
+          <w:rFonts w:ascii="Consolas" w:hAnsi="Consolas" w:cs="Consolas"/>
+          <w:color w:val="000000"/>
+          <w:sz w:val="16"/>
+          <w:szCs w:val="19"/>
+          <w:lang w:val="ro-RO"/>
+        </w:rPr>
+      </w:pPr>
+      <w:r>
+        <w:rPr>
+          <w:rFonts w:ascii="Consolas" w:hAnsi="Consolas" w:cs="Consolas"/>
+          <w:color w:val="000000"/>
+          <w:sz w:val="16"/>
+          <w:szCs w:val="19"/>
+          <w:lang w:val="ro-RO"/>
+        </w:rPr>
+        <w:t xml:space="preserve">                    Console.Write(nr[i]);</w:t>
+      </w:r>
+    </w:p>
+    <w:p>
+      <w:pPr>
+        <w:autoSpaceDE w:val="0"/>
+        <w:autoSpaceDN w:val="0"/>
+        <w:adjustRightInd w:val="0"/>
+        <w:spacing w:after="0" w:line="240" w:lineRule="auto"/>
+        <w:rPr>
+          <w:rFonts w:ascii="Consolas" w:hAnsi="Consolas" w:cs="Consolas"/>
+          <w:color w:val="000000"/>
+          <w:sz w:val="16"/>
+          <w:szCs w:val="19"/>
+          <w:lang w:val="ro-RO"/>
+        </w:rPr>
+      </w:pPr>
+      <w:r>
+        <w:rPr>
+          <w:rFonts w:ascii="Consolas" w:hAnsi="Consolas" w:cs="Consolas"/>
+          <w:color w:val="000000"/>
+          <w:sz w:val="16"/>
+          <w:szCs w:val="19"/>
+          <w:lang w:val="ro-RO"/>
+        </w:rPr>
+        <w:t xml:space="preserve">            }</w:t>
+      </w:r>
+    </w:p>
+    <w:p>
+      <w:pPr>
+        <w:autoSpaceDE w:val="0"/>
+        <w:autoSpaceDN w:val="0"/>
+        <w:adjustRightInd w:val="0"/>
+        <w:spacing w:after="0" w:line="240" w:lineRule="auto"/>
+        <w:rPr>
+          <w:rFonts w:ascii="Consolas" w:hAnsi="Consolas" w:cs="Consolas"/>
+          <w:color w:val="000000"/>
+          <w:sz w:val="16"/>
+          <w:szCs w:val="19"/>
+          <w:lang w:val="ro-RO"/>
+        </w:rPr>
+      </w:pPr>
+      <w:r>
+        <w:rPr>
+          <w:rFonts w:ascii="Consolas" w:hAnsi="Consolas" w:cs="Consolas"/>
+          <w:color w:val="000000"/>
+          <w:sz w:val="16"/>
+          <w:szCs w:val="19"/>
+          <w:lang w:val="ro-RO"/>
+        </w:rPr>
+        <w:t xml:space="preserve">        }</w:t>
+      </w:r>
+    </w:p>
+    <w:p>
+      <w:pPr>
+        <w:autoSpaceDE w:val="0"/>
+        <w:autoSpaceDN w:val="0"/>
+        <w:adjustRightInd w:val="0"/>
+        <w:spacing w:after="0" w:line="240" w:lineRule="auto"/>
+        <w:rPr>
+          <w:rFonts w:ascii="Consolas" w:hAnsi="Consolas" w:cs="Consolas"/>
+          <w:color w:val="000000"/>
+          <w:sz w:val="16"/>
+          <w:szCs w:val="19"/>
+          <w:lang w:val="ro-RO"/>
+        </w:rPr>
+      </w:pPr>
+    </w:p>
+    <w:p>
+      <w:pPr>
+        <w:autoSpaceDE w:val="0"/>
+        <w:autoSpaceDN w:val="0"/>
+        <w:adjustRightInd w:val="0"/>
+        <w:spacing w:after="0" w:line="240" w:lineRule="auto"/>
+        <w:rPr>
+          <w:rFonts w:ascii="Consolas" w:hAnsi="Consolas" w:cs="Consolas"/>
+          <w:color w:val="000000"/>
+          <w:sz w:val="16"/>
+          <w:szCs w:val="19"/>
+          <w:lang w:val="ro-RO"/>
+        </w:rPr>
+      </w:pPr>
+      <w:r>
+        <w:rPr>
+          <w:rFonts w:ascii="Consolas" w:hAnsi="Consolas" w:cs="Consolas"/>
+          <w:color w:val="000000"/>
+          <w:sz w:val="16"/>
+          <w:szCs w:val="19"/>
+          <w:lang w:val="ro-RO"/>
+        </w:rPr>
+        <w:t xml:space="preserve">        </w:t>
+      </w:r>
+      <w:r>
+        <w:rPr>
+          <w:rFonts w:ascii="Consolas" w:hAnsi="Consolas" w:cs="Consolas"/>
+          <w:color w:val="0000FF"/>
+          <w:sz w:val="16"/>
+          <w:szCs w:val="19"/>
+          <w:lang w:val="ro-RO"/>
+        </w:rPr>
+        <w:t>private</w:t>
+      </w:r>
+      <w:r>
+        <w:rPr>
+          <w:rFonts w:ascii="Consolas" w:hAnsi="Consolas" w:cs="Consolas"/>
+          <w:color w:val="000000"/>
+          <w:sz w:val="16"/>
+          <w:szCs w:val="19"/>
+          <w:lang w:val="ro-RO"/>
+        </w:rPr>
+        <w:t xml:space="preserve"> </w:t>
+      </w:r>
+      <w:r>
+        <w:rPr>
+          <w:rFonts w:ascii="Consolas" w:hAnsi="Consolas" w:cs="Consolas"/>
+          <w:color w:val="0000FF"/>
+          <w:sz w:val="16"/>
+          <w:szCs w:val="19"/>
+          <w:lang w:val="ro-RO"/>
+        </w:rPr>
+        <w:t>static</w:t>
+      </w:r>
+      <w:r>
+        <w:rPr>
+          <w:rFonts w:ascii="Consolas" w:hAnsi="Consolas" w:cs="Consolas"/>
+          <w:color w:val="000000"/>
+          <w:sz w:val="16"/>
+          <w:szCs w:val="19"/>
+          <w:lang w:val="ro-RO"/>
+        </w:rPr>
+        <w:t xml:space="preserve"> </w:t>
+      </w:r>
+      <w:r>
+        <w:rPr>
+          <w:rFonts w:ascii="Consolas" w:hAnsi="Consolas" w:cs="Consolas"/>
+          <w:color w:val="0000FF"/>
+          <w:sz w:val="16"/>
+          <w:szCs w:val="19"/>
+          <w:lang w:val="ro-RO"/>
+        </w:rPr>
+        <w:t>int</w:t>
+      </w:r>
+      <w:r>
+        <w:rPr>
+          <w:rFonts w:ascii="Consolas" w:hAnsi="Consolas" w:cs="Consolas"/>
+          <w:color w:val="000000"/>
+          <w:sz w:val="16"/>
+          <w:szCs w:val="19"/>
+          <w:lang w:val="ro-RO"/>
+        </w:rPr>
+        <w:t xml:space="preserve"> cif(</w:t>
+      </w:r>
+      <w:r>
+        <w:rPr>
+          <w:rFonts w:ascii="Consolas" w:hAnsi="Consolas" w:cs="Consolas"/>
+          <w:color w:val="0000FF"/>
+          <w:sz w:val="16"/>
+          <w:szCs w:val="19"/>
+          <w:lang w:val="ro-RO"/>
+        </w:rPr>
+        <w:t>int</w:t>
+      </w:r>
+      <w:r>
+        <w:rPr>
+          <w:rFonts w:ascii="Consolas" w:hAnsi="Consolas" w:cs="Consolas"/>
+          <w:color w:val="000000"/>
+          <w:sz w:val="16"/>
+          <w:szCs w:val="19"/>
+          <w:lang w:val="ro-RO"/>
+        </w:rPr>
+        <w:t xml:space="preserve"> a, </w:t>
+      </w:r>
+      <w:r>
+        <w:rPr>
+          <w:rFonts w:ascii="Consolas" w:hAnsi="Consolas" w:cs="Consolas"/>
+          <w:color w:val="0000FF"/>
+          <w:sz w:val="16"/>
+          <w:szCs w:val="19"/>
+          <w:lang w:val="ro-RO"/>
+        </w:rPr>
+        <w:t>int</w:t>
+      </w:r>
+      <w:r>
+        <w:rPr>
+          <w:rFonts w:ascii="Consolas" w:hAnsi="Consolas" w:cs="Consolas"/>
+          <w:color w:val="000000"/>
+          <w:sz w:val="16"/>
+          <w:szCs w:val="19"/>
+          <w:lang w:val="ro-RO"/>
+        </w:rPr>
+        <w:t xml:space="preserve"> b)</w:t>
+      </w:r>
+    </w:p>
+    <w:p>
+      <w:pPr>
+        <w:autoSpaceDE w:val="0"/>
+        <w:autoSpaceDN w:val="0"/>
+        <w:adjustRightInd w:val="0"/>
+        <w:spacing w:after="0" w:line="240" w:lineRule="auto"/>
+        <w:rPr>
+          <w:rFonts w:ascii="Consolas" w:hAnsi="Consolas" w:cs="Consolas"/>
+          <w:color w:val="000000"/>
+          <w:sz w:val="16"/>
+          <w:szCs w:val="19"/>
+          <w:lang w:val="ro-RO"/>
+        </w:rPr>
+      </w:pPr>
+      <w:r>
+        <w:rPr>
+          <w:rFonts w:ascii="Consolas" w:hAnsi="Consolas" w:cs="Consolas"/>
+          <w:color w:val="000000"/>
+          <w:sz w:val="16"/>
+          <w:szCs w:val="19"/>
+          <w:lang w:val="ro-RO"/>
+        </w:rPr>
+        <w:t xml:space="preserve">        {</w:t>
+      </w:r>
+    </w:p>
+    <w:p>
+      <w:pPr>
+        <w:autoSpaceDE w:val="0"/>
+        <w:autoSpaceDN w:val="0"/>
+        <w:adjustRightInd w:val="0"/>
+        <w:spacing w:after="0" w:line="240" w:lineRule="auto"/>
+        <w:rPr>
+          <w:rFonts w:ascii="Consolas" w:hAnsi="Consolas" w:cs="Consolas"/>
+          <w:color w:val="000000"/>
+          <w:sz w:val="16"/>
+          <w:szCs w:val="19"/>
+          <w:lang w:val="ro-RO"/>
+        </w:rPr>
+      </w:pPr>
+      <w:r>
+        <w:rPr>
+          <w:rFonts w:ascii="Consolas" w:hAnsi="Consolas" w:cs="Consolas"/>
+          <w:color w:val="000000"/>
+          <w:sz w:val="16"/>
+          <w:szCs w:val="19"/>
+          <w:lang w:val="ro-RO"/>
+        </w:rPr>
+        <w:t xml:space="preserve">            </w:t>
+      </w:r>
+      <w:r>
+        <w:rPr>
+          <w:rFonts w:ascii="Consolas" w:hAnsi="Consolas" w:cs="Consolas"/>
+          <w:color w:val="0000FF"/>
+          <w:sz w:val="16"/>
+          <w:szCs w:val="19"/>
+          <w:lang w:val="ro-RO"/>
+        </w:rPr>
+        <w:t>int</w:t>
+      </w:r>
+      <w:r>
+        <w:rPr>
+          <w:rFonts w:ascii="Consolas" w:hAnsi="Consolas" w:cs="Consolas"/>
+          <w:color w:val="000000"/>
+          <w:sz w:val="16"/>
+          <w:szCs w:val="19"/>
+          <w:lang w:val="ro-RO"/>
+        </w:rPr>
+        <w:t xml:space="preserve"> contor = 0; </w:t>
+      </w:r>
+      <w:r>
+        <w:rPr>
+          <w:rFonts w:ascii="Consolas" w:hAnsi="Consolas" w:cs="Consolas"/>
+          <w:color w:val="008000"/>
+          <w:sz w:val="16"/>
+          <w:szCs w:val="19"/>
+          <w:lang w:val="ro-RO"/>
+        </w:rPr>
+        <w:t>//variabila in care se va retine nr de aparitii a lui b in a</w:t>
+      </w:r>
+    </w:p>
+    <w:p>
+      <w:pPr>
+        <w:autoSpaceDE w:val="0"/>
+        <w:autoSpaceDN w:val="0"/>
+        <w:adjustRightInd w:val="0"/>
+        <w:spacing w:after="0" w:line="240" w:lineRule="auto"/>
+        <w:rPr>
+          <w:rFonts w:ascii="Consolas" w:hAnsi="Consolas" w:cs="Consolas"/>
+          <w:color w:val="000000"/>
+          <w:sz w:val="16"/>
+          <w:szCs w:val="19"/>
+          <w:lang w:val="ro-RO"/>
+        </w:rPr>
+      </w:pPr>
+      <w:r>
+        <w:rPr>
+          <w:rFonts w:ascii="Consolas" w:hAnsi="Consolas" w:cs="Consolas"/>
+          <w:color w:val="000000"/>
+          <w:sz w:val="16"/>
+          <w:szCs w:val="19"/>
+          <w:lang w:val="ro-RO"/>
+        </w:rPr>
+        <w:t xml:space="preserve">            </w:t>
+      </w:r>
+      <w:r>
+        <w:rPr>
+          <w:rFonts w:ascii="Consolas" w:hAnsi="Consolas" w:cs="Consolas"/>
+          <w:color w:val="0000FF"/>
+          <w:sz w:val="16"/>
+          <w:szCs w:val="19"/>
+          <w:lang w:val="ro-RO"/>
+        </w:rPr>
+        <w:t>while</w:t>
+      </w:r>
+      <w:r>
+        <w:rPr>
+          <w:rFonts w:ascii="Consolas" w:hAnsi="Consolas" w:cs="Consolas"/>
+          <w:color w:val="000000"/>
+          <w:sz w:val="16"/>
+          <w:szCs w:val="19"/>
+          <w:lang w:val="ro-RO"/>
+        </w:rPr>
+        <w:t>(a!=0)</w:t>
+      </w:r>
+    </w:p>
+    <w:p>
+      <w:pPr>
+        <w:autoSpaceDE w:val="0"/>
+        <w:autoSpaceDN w:val="0"/>
+        <w:adjustRightInd w:val="0"/>
+        <w:spacing w:after="0" w:line="240" w:lineRule="auto"/>
+        <w:rPr>
+          <w:rFonts w:ascii="Consolas" w:hAnsi="Consolas" w:cs="Consolas"/>
+          <w:color w:val="000000"/>
+          <w:sz w:val="16"/>
+          <w:szCs w:val="19"/>
+          <w:lang w:val="ro-RO"/>
+        </w:rPr>
+      </w:pPr>
+      <w:r>
+        <w:rPr>
+          <w:rFonts w:ascii="Consolas" w:hAnsi="Consolas" w:cs="Consolas"/>
+          <w:color w:val="000000"/>
+          <w:sz w:val="16"/>
+          <w:szCs w:val="19"/>
+          <w:lang w:val="ro-RO"/>
+        </w:rPr>
+        <w:t xml:space="preserve">            {</w:t>
+      </w:r>
+    </w:p>
+    <w:p>
+      <w:pPr>
+        <w:autoSpaceDE w:val="0"/>
+        <w:autoSpaceDN w:val="0"/>
+        <w:adjustRightInd w:val="0"/>
+        <w:spacing w:after="0" w:line="240" w:lineRule="auto"/>
+        <w:rPr>
+          <w:rFonts w:ascii="Consolas" w:hAnsi="Consolas" w:cs="Consolas"/>
+          <w:color w:val="000000"/>
+          <w:sz w:val="16"/>
+          <w:szCs w:val="19"/>
+          <w:lang w:val="ro-RO"/>
+        </w:rPr>
+      </w:pPr>
+      <w:r>
+        <w:rPr>
+          <w:rFonts w:ascii="Consolas" w:hAnsi="Consolas" w:cs="Consolas"/>
+          <w:color w:val="000000"/>
+          <w:sz w:val="16"/>
+          <w:szCs w:val="19"/>
+          <w:lang w:val="ro-RO"/>
+        </w:rPr>
+        <w:t xml:space="preserve">                </w:t>
+      </w:r>
+      <w:r>
+        <w:rPr>
+          <w:rFonts w:ascii="Consolas" w:hAnsi="Consolas" w:cs="Consolas"/>
+          <w:color w:val="0000FF"/>
+          <w:sz w:val="16"/>
+          <w:szCs w:val="19"/>
+          <w:lang w:val="ro-RO"/>
+        </w:rPr>
+        <w:t>if</w:t>
+      </w:r>
+      <w:r>
+        <w:rPr>
+          <w:rFonts w:ascii="Consolas" w:hAnsi="Consolas" w:cs="Consolas"/>
+          <w:color w:val="000000"/>
+          <w:sz w:val="16"/>
+          <w:szCs w:val="19"/>
+          <w:lang w:val="ro-RO"/>
+        </w:rPr>
+        <w:t xml:space="preserve"> (a % 10 == b) </w:t>
+      </w:r>
+      <w:r>
+        <w:rPr>
+          <w:rFonts w:ascii="Consolas" w:hAnsi="Consolas" w:cs="Consolas"/>
+          <w:color w:val="008000"/>
+          <w:sz w:val="16"/>
+          <w:szCs w:val="19"/>
+          <w:lang w:val="ro-RO"/>
+        </w:rPr>
+        <w:t>//daca ultima cifra a lui a este b, se incrementeaza contor cu 1</w:t>
+      </w:r>
+    </w:p>
+    <w:p>
+      <w:pPr>
+        <w:autoSpaceDE w:val="0"/>
+        <w:autoSpaceDN w:val="0"/>
+        <w:adjustRightInd w:val="0"/>
+        <w:spacing w:after="0" w:line="240" w:lineRule="auto"/>
+        <w:rPr>
+          <w:rFonts w:ascii="Consolas" w:hAnsi="Consolas" w:cs="Consolas"/>
+          <w:color w:val="000000"/>
+          <w:sz w:val="16"/>
+          <w:szCs w:val="19"/>
+          <w:lang w:val="ro-RO"/>
+        </w:rPr>
+      </w:pPr>
+      <w:r>
+        <w:rPr>
+          <w:rFonts w:ascii="Consolas" w:hAnsi="Consolas" w:cs="Consolas"/>
+          <w:color w:val="000000"/>
+          <w:sz w:val="16"/>
+          <w:szCs w:val="19"/>
+          <w:lang w:val="ro-RO"/>
+        </w:rPr>
+        <w:t xml:space="preserve">                    contor++;</w:t>
+      </w:r>
+    </w:p>
+    <w:p>
+      <w:pPr>
+        <w:autoSpaceDE w:val="0"/>
+        <w:autoSpaceDN w:val="0"/>
+        <w:adjustRightInd w:val="0"/>
+        <w:spacing w:after="0" w:line="240" w:lineRule="auto"/>
+        <w:rPr>
+          <w:rFonts w:ascii="Consolas" w:hAnsi="Consolas" w:cs="Consolas"/>
+          <w:color w:val="000000"/>
+          <w:sz w:val="16"/>
+          <w:szCs w:val="19"/>
+          <w:lang w:val="ro-RO"/>
+        </w:rPr>
+      </w:pPr>
+      <w:r>
+        <w:rPr>
+          <w:rFonts w:ascii="Consolas" w:hAnsi="Consolas" w:cs="Consolas"/>
+          <w:color w:val="000000"/>
+          <w:sz w:val="16"/>
+          <w:szCs w:val="19"/>
+          <w:lang w:val="ro-RO"/>
+        </w:rPr>
+        <w:t xml:space="preserve">                a /= 10; </w:t>
+      </w:r>
+      <w:r>
+        <w:rPr>
+          <w:rFonts w:ascii="Consolas" w:hAnsi="Consolas" w:cs="Consolas"/>
+          <w:color w:val="008000"/>
+          <w:sz w:val="16"/>
+          <w:szCs w:val="19"/>
+          <w:lang w:val="ro-RO"/>
+        </w:rPr>
+        <w:t>//se taie ultima cifra din a, fiind deja verificata</w:t>
+      </w:r>
+    </w:p>
+    <w:p>
+      <w:pPr>
+        <w:autoSpaceDE w:val="0"/>
+        <w:autoSpaceDN w:val="0"/>
+        <w:adjustRightInd w:val="0"/>
+        <w:spacing w:after="0" w:line="240" w:lineRule="auto"/>
+        <w:rPr>
+          <w:rFonts w:ascii="Consolas" w:hAnsi="Consolas" w:cs="Consolas"/>
+          <w:color w:val="000000"/>
+          <w:sz w:val="16"/>
+          <w:szCs w:val="19"/>
+          <w:lang w:val="ro-RO"/>
+        </w:rPr>
+      </w:pPr>
+      <w:r>
+        <w:rPr>
+          <w:rFonts w:ascii="Consolas" w:hAnsi="Consolas" w:cs="Consolas"/>
+          <w:color w:val="000000"/>
+          <w:sz w:val="16"/>
+          <w:szCs w:val="19"/>
+          <w:lang w:val="ro-RO"/>
+        </w:rPr>
+        <w:t xml:space="preserve">            }</w:t>
+      </w:r>
+    </w:p>
+    <w:p>
+      <w:pPr>
+        <w:autoSpaceDE w:val="0"/>
+        <w:autoSpaceDN w:val="0"/>
+        <w:adjustRightInd w:val="0"/>
+        <w:spacing w:after="0" w:line="240" w:lineRule="auto"/>
+        <w:rPr>
+          <w:rFonts w:ascii="Consolas" w:hAnsi="Consolas" w:cs="Consolas"/>
+          <w:color w:val="000000"/>
+          <w:sz w:val="16"/>
+          <w:szCs w:val="19"/>
+          <w:lang w:val="ro-RO"/>
+        </w:rPr>
+      </w:pPr>
+      <w:r>
+        <w:rPr>
+          <w:rFonts w:ascii="Consolas" w:hAnsi="Consolas" w:cs="Consolas"/>
+          <w:color w:val="000000"/>
+          <w:sz w:val="16"/>
+          <w:szCs w:val="19"/>
+          <w:lang w:val="ro-RO"/>
+        </w:rPr>
+        <w:t xml:space="preserve">            </w:t>
+      </w:r>
+      <w:r>
+        <w:rPr>
+          <w:rFonts w:ascii="Consolas" w:hAnsi="Consolas" w:cs="Consolas"/>
+          <w:color w:val="0000FF"/>
+          <w:sz w:val="16"/>
+          <w:szCs w:val="19"/>
+          <w:lang w:val="ro-RO"/>
+        </w:rPr>
+        <w:t>return</w:t>
+      </w:r>
+      <w:r>
+        <w:rPr>
+          <w:rFonts w:ascii="Consolas" w:hAnsi="Consolas" w:cs="Consolas"/>
+          <w:color w:val="000000"/>
+          <w:sz w:val="16"/>
+          <w:szCs w:val="19"/>
+          <w:lang w:val="ro-RO"/>
+        </w:rPr>
+        <w:t xml:space="preserve"> contor;</w:t>
+      </w:r>
+    </w:p>
+    <w:p>
+      <w:pPr>
+        <w:autoSpaceDE w:val="0"/>
+        <w:autoSpaceDN w:val="0"/>
+        <w:adjustRightInd w:val="0"/>
+        <w:spacing w:after="0" w:line="240" w:lineRule="auto"/>
+        <w:rPr>
+          <w:rFonts w:ascii="Consolas" w:hAnsi="Consolas" w:cs="Consolas"/>
+          <w:color w:val="000000"/>
+          <w:sz w:val="16"/>
+          <w:szCs w:val="19"/>
+          <w:lang w:val="ro-RO"/>
+        </w:rPr>
+      </w:pPr>
+      <w:r>
+        <w:rPr>
+          <w:rFonts w:ascii="Consolas" w:hAnsi="Consolas" w:cs="Consolas"/>
+          <w:color w:val="000000"/>
+          <w:sz w:val="16"/>
+          <w:szCs w:val="19"/>
+          <w:lang w:val="ro-RO"/>
+        </w:rPr>
+        <w:t xml:space="preserve">        }</w:t>
+      </w:r>
+    </w:p>
+    <w:p>
+      <w:pPr>
+        <w:autoSpaceDE w:val="0"/>
+        <w:autoSpaceDN w:val="0"/>
+        <w:adjustRightInd w:val="0"/>
+        <w:spacing w:after="0" w:line="240" w:lineRule="auto"/>
+        <w:rPr>
+          <w:rFonts w:ascii="Consolas" w:hAnsi="Consolas" w:cs="Consolas"/>
+          <w:color w:val="000000"/>
+          <w:sz w:val="16"/>
+          <w:szCs w:val="19"/>
+          <w:lang w:val="ro-RO"/>
+        </w:rPr>
+      </w:pPr>
+      <w:r>
+        <w:rPr>
+          <w:rFonts w:ascii="Consolas" w:hAnsi="Consolas" w:cs="Consolas"/>
+          <w:color w:val="000000"/>
+          <w:sz w:val="16"/>
+          <w:szCs w:val="19"/>
+          <w:lang w:val="ro-RO"/>
+        </w:rPr>
+        <w:t xml:space="preserve">    }</w:t>
+      </w:r>
+    </w:p>
+    <w:p>
+      <w:pPr>
+        <w:autoSpaceDE w:val="0"/>
+        <w:autoSpaceDN w:val="0"/>
+        <w:adjustRightInd w:val="0"/>
+        <w:spacing w:after="0" w:line="240" w:lineRule="auto"/>
+        <w:rPr>
+          <w:rFonts w:ascii="Consolas" w:hAnsi="Consolas" w:cs="Consolas"/>
+          <w:color w:val="000000"/>
+          <w:sz w:val="16"/>
+          <w:szCs w:val="19"/>
+          <w:lang w:val="ro-RO"/>
+        </w:rPr>
+      </w:pPr>
+      <w:r>
+        <w:rPr>
+          <w:rFonts w:ascii="Consolas" w:hAnsi="Consolas" w:cs="Consolas"/>
+          <w:color w:val="000000"/>
+          <w:sz w:val="16"/>
+          <w:szCs w:val="19"/>
+          <w:lang w:val="ro-RO"/>
+        </w:rPr>
+        <w:t>}</w:t>
+      </w:r>
     </w:p>
     <w:p>
       <w:pPr>
@@ -24086,15 +25225,2130 @@
           <w:lang w:val="ro-RO"/>
         </w:rPr>
       </w:pPr>
-    </w:p>
-    <w:p>
-      <w:pPr>
+      <w:r>
         <w:rPr>
           <w:b/>
           <w:sz w:val="24"/>
           <w:lang w:val="ro-RO"/>
         </w:rPr>
-      </w:pPr>
+        <w:lastRenderedPageBreak/>
+        <w:t>Problema 13</w:t>
+      </w:r>
+    </w:p>
+    <w:p>
+      <w:pPr>
+        <w:autoSpaceDE w:val="0"/>
+        <w:autoSpaceDN w:val="0"/>
+        <w:adjustRightInd w:val="0"/>
+        <w:spacing w:after="0" w:line="240" w:lineRule="auto"/>
+        <w:rPr>
+          <w:rFonts w:ascii="Consolas" w:hAnsi="Consolas" w:cs="Consolas"/>
+          <w:color w:val="000000"/>
+          <w:sz w:val="19"/>
+          <w:szCs w:val="19"/>
+          <w:lang w:val="ro-RO"/>
+        </w:rPr>
+      </w:pPr>
+      <w:r>
+        <w:rPr>
+          <w:rFonts w:ascii="Consolas" w:hAnsi="Consolas" w:cs="Consolas"/>
+          <w:color w:val="0000FF"/>
+          <w:sz w:val="19"/>
+          <w:szCs w:val="19"/>
+          <w:lang w:val="ro-RO"/>
+        </w:rPr>
+        <w:t>using</w:t>
+      </w:r>
+      <w:r>
+        <w:rPr>
+          <w:rFonts w:ascii="Consolas" w:hAnsi="Consolas" w:cs="Consolas"/>
+          <w:color w:val="000000"/>
+          <w:sz w:val="19"/>
+          <w:szCs w:val="19"/>
+          <w:lang w:val="ro-RO"/>
+        </w:rPr>
+        <w:t xml:space="preserve"> System;</w:t>
+      </w:r>
+    </w:p>
+    <w:p>
+      <w:pPr>
+        <w:autoSpaceDE w:val="0"/>
+        <w:autoSpaceDN w:val="0"/>
+        <w:adjustRightInd w:val="0"/>
+        <w:spacing w:after="0" w:line="240" w:lineRule="auto"/>
+        <w:rPr>
+          <w:rFonts w:ascii="Consolas" w:hAnsi="Consolas" w:cs="Consolas"/>
+          <w:color w:val="000000"/>
+          <w:sz w:val="19"/>
+          <w:szCs w:val="19"/>
+          <w:lang w:val="ro-RO"/>
+        </w:rPr>
+      </w:pPr>
+    </w:p>
+    <w:p>
+      <w:pPr>
+        <w:autoSpaceDE w:val="0"/>
+        <w:autoSpaceDN w:val="0"/>
+        <w:adjustRightInd w:val="0"/>
+        <w:spacing w:after="0" w:line="240" w:lineRule="auto"/>
+        <w:rPr>
+          <w:rFonts w:ascii="Consolas" w:hAnsi="Consolas" w:cs="Consolas"/>
+          <w:color w:val="000000"/>
+          <w:sz w:val="19"/>
+          <w:szCs w:val="19"/>
+          <w:lang w:val="ro-RO"/>
+        </w:rPr>
+      </w:pPr>
+      <w:r>
+        <w:rPr>
+          <w:rFonts w:ascii="Consolas" w:hAnsi="Consolas" w:cs="Consolas"/>
+          <w:color w:val="0000FF"/>
+          <w:sz w:val="19"/>
+          <w:szCs w:val="19"/>
+          <w:lang w:val="ro-RO"/>
+        </w:rPr>
+        <w:t>namespace</w:t>
+      </w:r>
+      <w:r>
+        <w:rPr>
+          <w:rFonts w:ascii="Consolas" w:hAnsi="Consolas" w:cs="Consolas"/>
+          <w:color w:val="000000"/>
+          <w:sz w:val="19"/>
+          <w:szCs w:val="19"/>
+          <w:lang w:val="ro-RO"/>
+        </w:rPr>
+        <w:t xml:space="preserve"> P13</w:t>
+      </w:r>
+    </w:p>
+    <w:p>
+      <w:pPr>
+        <w:autoSpaceDE w:val="0"/>
+        <w:autoSpaceDN w:val="0"/>
+        <w:adjustRightInd w:val="0"/>
+        <w:spacing w:after="0" w:line="240" w:lineRule="auto"/>
+        <w:rPr>
+          <w:rFonts w:ascii="Consolas" w:hAnsi="Consolas" w:cs="Consolas"/>
+          <w:color w:val="000000"/>
+          <w:sz w:val="19"/>
+          <w:szCs w:val="19"/>
+          <w:lang w:val="ro-RO"/>
+        </w:rPr>
+      </w:pPr>
+      <w:r>
+        <w:rPr>
+          <w:rFonts w:ascii="Consolas" w:hAnsi="Consolas" w:cs="Consolas"/>
+          <w:color w:val="000000"/>
+          <w:sz w:val="19"/>
+          <w:szCs w:val="19"/>
+          <w:lang w:val="ro-RO"/>
+        </w:rPr>
+        <w:t>{</w:t>
+      </w:r>
+    </w:p>
+    <w:p>
+      <w:pPr>
+        <w:autoSpaceDE w:val="0"/>
+        <w:autoSpaceDN w:val="0"/>
+        <w:adjustRightInd w:val="0"/>
+        <w:spacing w:after="0" w:line="240" w:lineRule="auto"/>
+        <w:rPr>
+          <w:rFonts w:ascii="Consolas" w:hAnsi="Consolas" w:cs="Consolas"/>
+          <w:color w:val="000000"/>
+          <w:sz w:val="19"/>
+          <w:szCs w:val="19"/>
+          <w:lang w:val="ro-RO"/>
+        </w:rPr>
+      </w:pPr>
+      <w:r>
+        <w:rPr>
+          <w:rFonts w:ascii="Consolas" w:hAnsi="Consolas" w:cs="Consolas"/>
+          <w:color w:val="000000"/>
+          <w:sz w:val="19"/>
+          <w:szCs w:val="19"/>
+          <w:lang w:val="ro-RO"/>
+        </w:rPr>
+        <w:t xml:space="preserve">    </w:t>
+      </w:r>
+      <w:r>
+        <w:rPr>
+          <w:rFonts w:ascii="Consolas" w:hAnsi="Consolas" w:cs="Consolas"/>
+          <w:color w:val="0000FF"/>
+          <w:sz w:val="19"/>
+          <w:szCs w:val="19"/>
+          <w:lang w:val="ro-RO"/>
+        </w:rPr>
+        <w:t>class</w:t>
+      </w:r>
+      <w:r>
+        <w:rPr>
+          <w:rFonts w:ascii="Consolas" w:hAnsi="Consolas" w:cs="Consolas"/>
+          <w:color w:val="000000"/>
+          <w:sz w:val="19"/>
+          <w:szCs w:val="19"/>
+          <w:lang w:val="ro-RO"/>
+        </w:rPr>
+        <w:t xml:space="preserve"> </w:t>
+      </w:r>
+      <w:r>
+        <w:rPr>
+          <w:rFonts w:ascii="Consolas" w:hAnsi="Consolas" w:cs="Consolas"/>
+          <w:color w:val="2B91AF"/>
+          <w:sz w:val="19"/>
+          <w:szCs w:val="19"/>
+          <w:lang w:val="ro-RO"/>
+        </w:rPr>
+        <w:t>Program</w:t>
+      </w:r>
+    </w:p>
+    <w:p>
+      <w:pPr>
+        <w:autoSpaceDE w:val="0"/>
+        <w:autoSpaceDN w:val="0"/>
+        <w:adjustRightInd w:val="0"/>
+        <w:spacing w:after="0" w:line="240" w:lineRule="auto"/>
+        <w:rPr>
+          <w:rFonts w:ascii="Consolas" w:hAnsi="Consolas" w:cs="Consolas"/>
+          <w:color w:val="000000"/>
+          <w:sz w:val="19"/>
+          <w:szCs w:val="19"/>
+          <w:lang w:val="ro-RO"/>
+        </w:rPr>
+      </w:pPr>
+      <w:r>
+        <w:rPr>
+          <w:rFonts w:ascii="Consolas" w:hAnsi="Consolas" w:cs="Consolas"/>
+          <w:color w:val="000000"/>
+          <w:sz w:val="19"/>
+          <w:szCs w:val="19"/>
+          <w:lang w:val="ro-RO"/>
+        </w:rPr>
+        <w:t xml:space="preserve">    {</w:t>
+      </w:r>
+      <w:r>
+        <w:rPr>
+          <w:rFonts w:ascii="Consolas" w:hAnsi="Consolas" w:cs="Consolas"/>
+          <w:color w:val="808080"/>
+          <w:sz w:val="19"/>
+          <w:szCs w:val="19"/>
+          <w:lang w:val="ro-RO"/>
+        </w:rPr>
+        <w:t>///</w:t>
+      </w:r>
+      <w:r>
+        <w:rPr>
+          <w:rFonts w:ascii="Consolas" w:hAnsi="Consolas" w:cs="Consolas"/>
+          <w:color w:val="008000"/>
+          <w:sz w:val="19"/>
+          <w:szCs w:val="19"/>
+          <w:lang w:val="ro-RO"/>
+        </w:rPr>
+        <w:t xml:space="preserve"> </w:t>
+      </w:r>
+      <w:r>
+        <w:rPr>
+          <w:rFonts w:ascii="Consolas" w:hAnsi="Consolas" w:cs="Consolas"/>
+          <w:color w:val="808080"/>
+          <w:sz w:val="19"/>
+          <w:szCs w:val="19"/>
+          <w:lang w:val="ro-RO"/>
+        </w:rPr>
+        <w:t>&lt;summary&gt;</w:t>
+      </w:r>
+    </w:p>
+    <w:p>
+      <w:pPr>
+        <w:autoSpaceDE w:val="0"/>
+        <w:autoSpaceDN w:val="0"/>
+        <w:adjustRightInd w:val="0"/>
+        <w:spacing w:after="0" w:line="240" w:lineRule="auto"/>
+        <w:rPr>
+          <w:rFonts w:ascii="Consolas" w:hAnsi="Consolas" w:cs="Consolas"/>
+          <w:color w:val="000000"/>
+          <w:sz w:val="19"/>
+          <w:szCs w:val="19"/>
+          <w:lang w:val="ro-RO"/>
+        </w:rPr>
+      </w:pPr>
+      <w:r>
+        <w:rPr>
+          <w:rFonts w:ascii="Consolas" w:hAnsi="Consolas" w:cs="Consolas"/>
+          <w:color w:val="000000"/>
+          <w:sz w:val="19"/>
+          <w:szCs w:val="19"/>
+          <w:lang w:val="ro-RO"/>
+        </w:rPr>
+        <w:t xml:space="preserve">     </w:t>
+      </w:r>
+      <w:r>
+        <w:rPr>
+          <w:rFonts w:ascii="Consolas" w:hAnsi="Consolas" w:cs="Consolas"/>
+          <w:color w:val="808080"/>
+          <w:sz w:val="19"/>
+          <w:szCs w:val="19"/>
+          <w:lang w:val="ro-RO"/>
+        </w:rPr>
+        <w:t>///</w:t>
+      </w:r>
+      <w:r>
+        <w:rPr>
+          <w:rFonts w:ascii="Consolas" w:hAnsi="Consolas" w:cs="Consolas"/>
+          <w:color w:val="008000"/>
+          <w:sz w:val="19"/>
+          <w:szCs w:val="19"/>
+          <w:lang w:val="ro-RO"/>
+        </w:rPr>
+        <w:t xml:space="preserve"> Subprogramul f, cu un parametru primeşte prin intermediul parametrului a un număr natural cu cel mult 8 cifre (a&gt;1) si returnează cel mai mic divizor prim al valorii parametrului a.Exemplu: pentru valoarea 45 a parametrului a, subprogramul va returna</w:t>
+      </w:r>
+      <w:r>
+        <w:rPr>
+          <w:rFonts w:ascii="Consolas" w:hAnsi="Consolas" w:cs="Consolas"/>
+          <w:color w:val="808080"/>
+          <w:sz w:val="19"/>
+          <w:szCs w:val="19"/>
+          <w:lang w:val="ro-RO"/>
+        </w:rPr>
+        <w:t xml:space="preserve"> </w:t>
+      </w:r>
+      <w:r>
+        <w:rPr>
+          <w:rFonts w:ascii="Consolas" w:hAnsi="Consolas" w:cs="Consolas"/>
+          <w:color w:val="008000"/>
+          <w:sz w:val="19"/>
+          <w:szCs w:val="19"/>
+          <w:lang w:val="ro-RO"/>
+        </w:rPr>
+        <w:t>valoarea 3 deoarece a=32*5, iar cel mai mic divizor prim al său este 3. Scrieţi definiţia completă a subprogramului f. Scrieţi un program C# care să citească de la tastatură un număr natural nenul n (n≤100) şi apoi un şir de n numere naturale de cel mult 8 cifre fiecare, toate numerele din şir fiind strict mai mari decât 1. Folosind apeluri utile ale subprogramului f, programul va determina va afişa pe ecran toate numerele prime din şirul citit. Numerele determinate se vor afişa pe ecran, separate prin câte un spaţiu, în ordine crescătoare a valorii lor. Dacă nu există astfel de numere se va afişa pe ecran mesajul NU EXISTA. Exemplu: pentru n=7, şirul: 1125, 2, 314, 101, 37, 225, 12 pe ecran se va afişa: 2 37 101.</w:t>
+      </w:r>
+    </w:p>
+    <w:p>
+      <w:pPr>
+        <w:autoSpaceDE w:val="0"/>
+        <w:autoSpaceDN w:val="0"/>
+        <w:adjustRightInd w:val="0"/>
+        <w:spacing w:after="0" w:line="240" w:lineRule="auto"/>
+        <w:rPr>
+          <w:rFonts w:ascii="Consolas" w:hAnsi="Consolas" w:cs="Consolas"/>
+          <w:color w:val="000000"/>
+          <w:sz w:val="19"/>
+          <w:szCs w:val="19"/>
+          <w:lang w:val="ro-RO"/>
+        </w:rPr>
+      </w:pPr>
+      <w:r>
+        <w:rPr>
+          <w:rFonts w:ascii="Consolas" w:hAnsi="Consolas" w:cs="Consolas"/>
+          <w:color w:val="000000"/>
+          <w:sz w:val="19"/>
+          <w:szCs w:val="19"/>
+          <w:lang w:val="ro-RO"/>
+        </w:rPr>
+        <w:t xml:space="preserve">     </w:t>
+      </w:r>
+      <w:r>
+        <w:rPr>
+          <w:rFonts w:ascii="Consolas" w:hAnsi="Consolas" w:cs="Consolas"/>
+          <w:color w:val="808080"/>
+          <w:sz w:val="19"/>
+          <w:szCs w:val="19"/>
+          <w:lang w:val="ro-RO"/>
+        </w:rPr>
+        <w:t>///</w:t>
+      </w:r>
+      <w:r>
+        <w:rPr>
+          <w:rFonts w:ascii="Consolas" w:hAnsi="Consolas" w:cs="Consolas"/>
+          <w:color w:val="008000"/>
+          <w:sz w:val="19"/>
+          <w:szCs w:val="19"/>
+          <w:lang w:val="ro-RO"/>
+        </w:rPr>
+        <w:t xml:space="preserve"> </w:t>
+      </w:r>
+      <w:r>
+        <w:rPr>
+          <w:rFonts w:ascii="Consolas" w:hAnsi="Consolas" w:cs="Consolas"/>
+          <w:color w:val="808080"/>
+          <w:sz w:val="19"/>
+          <w:szCs w:val="19"/>
+          <w:lang w:val="ro-RO"/>
+        </w:rPr>
+        <w:t>&lt;/summary&gt;</w:t>
+      </w:r>
+    </w:p>
+    <w:p>
+      <w:pPr>
+        <w:autoSpaceDE w:val="0"/>
+        <w:autoSpaceDN w:val="0"/>
+        <w:adjustRightInd w:val="0"/>
+        <w:spacing w:after="0" w:line="240" w:lineRule="auto"/>
+        <w:rPr>
+          <w:rFonts w:ascii="Consolas" w:hAnsi="Consolas" w:cs="Consolas"/>
+          <w:color w:val="000000"/>
+          <w:sz w:val="19"/>
+          <w:szCs w:val="19"/>
+          <w:lang w:val="ro-RO"/>
+        </w:rPr>
+      </w:pPr>
+      <w:r>
+        <w:rPr>
+          <w:rFonts w:ascii="Consolas" w:hAnsi="Consolas" w:cs="Consolas"/>
+          <w:color w:val="000000"/>
+          <w:sz w:val="19"/>
+          <w:szCs w:val="19"/>
+          <w:lang w:val="ro-RO"/>
+        </w:rPr>
+        <w:t xml:space="preserve">        </w:t>
+      </w:r>
+      <w:r>
+        <w:rPr>
+          <w:rFonts w:ascii="Consolas" w:hAnsi="Consolas" w:cs="Consolas"/>
+          <w:color w:val="0000FF"/>
+          <w:sz w:val="19"/>
+          <w:szCs w:val="19"/>
+          <w:lang w:val="ro-RO"/>
+        </w:rPr>
+        <w:t>static</w:t>
+      </w:r>
+      <w:r>
+        <w:rPr>
+          <w:rFonts w:ascii="Consolas" w:hAnsi="Consolas" w:cs="Consolas"/>
+          <w:color w:val="000000"/>
+          <w:sz w:val="19"/>
+          <w:szCs w:val="19"/>
+          <w:lang w:val="ro-RO"/>
+        </w:rPr>
+        <w:t xml:space="preserve"> </w:t>
+      </w:r>
+      <w:r>
+        <w:rPr>
+          <w:rFonts w:ascii="Consolas" w:hAnsi="Consolas" w:cs="Consolas"/>
+          <w:color w:val="0000FF"/>
+          <w:sz w:val="19"/>
+          <w:szCs w:val="19"/>
+          <w:lang w:val="ro-RO"/>
+        </w:rPr>
+        <w:t>void</w:t>
+      </w:r>
+      <w:r>
+        <w:rPr>
+          <w:rFonts w:ascii="Consolas" w:hAnsi="Consolas" w:cs="Consolas"/>
+          <w:color w:val="000000"/>
+          <w:sz w:val="19"/>
+          <w:szCs w:val="19"/>
+          <w:lang w:val="ro-RO"/>
+        </w:rPr>
+        <w:t xml:space="preserve"> Main(</w:t>
+      </w:r>
+      <w:r>
+        <w:rPr>
+          <w:rFonts w:ascii="Consolas" w:hAnsi="Consolas" w:cs="Consolas"/>
+          <w:color w:val="0000FF"/>
+          <w:sz w:val="19"/>
+          <w:szCs w:val="19"/>
+          <w:lang w:val="ro-RO"/>
+        </w:rPr>
+        <w:t>string</w:t>
+      </w:r>
+      <w:r>
+        <w:rPr>
+          <w:rFonts w:ascii="Consolas" w:hAnsi="Consolas" w:cs="Consolas"/>
+          <w:color w:val="000000"/>
+          <w:sz w:val="19"/>
+          <w:szCs w:val="19"/>
+          <w:lang w:val="ro-RO"/>
+        </w:rPr>
+        <w:t>[] args)</w:t>
+      </w:r>
+    </w:p>
+    <w:p>
+      <w:pPr>
+        <w:autoSpaceDE w:val="0"/>
+        <w:autoSpaceDN w:val="0"/>
+        <w:adjustRightInd w:val="0"/>
+        <w:spacing w:after="0" w:line="240" w:lineRule="auto"/>
+        <w:rPr>
+          <w:rFonts w:ascii="Consolas" w:hAnsi="Consolas" w:cs="Consolas"/>
+          <w:color w:val="000000"/>
+          <w:sz w:val="19"/>
+          <w:szCs w:val="19"/>
+          <w:lang w:val="ro-RO"/>
+        </w:rPr>
+      </w:pPr>
+      <w:r>
+        <w:rPr>
+          <w:rFonts w:ascii="Consolas" w:hAnsi="Consolas" w:cs="Consolas"/>
+          <w:color w:val="000000"/>
+          <w:sz w:val="19"/>
+          <w:szCs w:val="19"/>
+          <w:lang w:val="ro-RO"/>
+        </w:rPr>
+        <w:t xml:space="preserve">        {</w:t>
+      </w:r>
+    </w:p>
+    <w:p>
+      <w:pPr>
+        <w:autoSpaceDE w:val="0"/>
+        <w:autoSpaceDN w:val="0"/>
+        <w:adjustRightInd w:val="0"/>
+        <w:spacing w:after="0" w:line="240" w:lineRule="auto"/>
+        <w:rPr>
+          <w:rFonts w:ascii="Consolas" w:hAnsi="Consolas" w:cs="Consolas"/>
+          <w:color w:val="000000"/>
+          <w:sz w:val="19"/>
+          <w:szCs w:val="19"/>
+          <w:lang w:val="ro-RO"/>
+        </w:rPr>
+      </w:pPr>
+      <w:r>
+        <w:rPr>
+          <w:rFonts w:ascii="Consolas" w:hAnsi="Consolas" w:cs="Consolas"/>
+          <w:color w:val="000000"/>
+          <w:sz w:val="19"/>
+          <w:szCs w:val="19"/>
+          <w:lang w:val="ro-RO"/>
+        </w:rPr>
+        <w:t xml:space="preserve">            </w:t>
+      </w:r>
+      <w:r>
+        <w:rPr>
+          <w:rFonts w:ascii="Consolas" w:hAnsi="Consolas" w:cs="Consolas"/>
+          <w:color w:val="0000FF"/>
+          <w:sz w:val="19"/>
+          <w:szCs w:val="19"/>
+          <w:lang w:val="ro-RO"/>
+        </w:rPr>
+        <w:t>int</w:t>
+      </w:r>
+      <w:r>
+        <w:rPr>
+          <w:rFonts w:ascii="Consolas" w:hAnsi="Consolas" w:cs="Consolas"/>
+          <w:color w:val="000000"/>
+          <w:sz w:val="19"/>
+          <w:szCs w:val="19"/>
+          <w:lang w:val="ro-RO"/>
+        </w:rPr>
+        <w:t xml:space="preserve"> n, nr;</w:t>
+      </w:r>
+    </w:p>
+    <w:p>
+      <w:pPr>
+        <w:autoSpaceDE w:val="0"/>
+        <w:autoSpaceDN w:val="0"/>
+        <w:adjustRightInd w:val="0"/>
+        <w:spacing w:after="0" w:line="240" w:lineRule="auto"/>
+        <w:rPr>
+          <w:rFonts w:ascii="Consolas" w:hAnsi="Consolas" w:cs="Consolas"/>
+          <w:color w:val="000000"/>
+          <w:sz w:val="19"/>
+          <w:szCs w:val="19"/>
+          <w:lang w:val="ro-RO"/>
+        </w:rPr>
+      </w:pPr>
+      <w:r>
+        <w:rPr>
+          <w:rFonts w:ascii="Consolas" w:hAnsi="Consolas" w:cs="Consolas"/>
+          <w:color w:val="000000"/>
+          <w:sz w:val="19"/>
+          <w:szCs w:val="19"/>
+          <w:lang w:val="ro-RO"/>
+        </w:rPr>
+        <w:t xml:space="preserve">            Console.WriteLine(</w:t>
+      </w:r>
+      <w:r>
+        <w:rPr>
+          <w:rFonts w:ascii="Consolas" w:hAnsi="Consolas" w:cs="Consolas"/>
+          <w:color w:val="A31515"/>
+          <w:sz w:val="19"/>
+          <w:szCs w:val="19"/>
+          <w:lang w:val="ro-RO"/>
+        </w:rPr>
+        <w:t>"Introduceti n: "</w:t>
+      </w:r>
+      <w:r>
+        <w:rPr>
+          <w:rFonts w:ascii="Consolas" w:hAnsi="Consolas" w:cs="Consolas"/>
+          <w:color w:val="000000"/>
+          <w:sz w:val="19"/>
+          <w:szCs w:val="19"/>
+          <w:lang w:val="ro-RO"/>
+        </w:rPr>
+        <w:t>);</w:t>
+      </w:r>
+    </w:p>
+    <w:p>
+      <w:pPr>
+        <w:autoSpaceDE w:val="0"/>
+        <w:autoSpaceDN w:val="0"/>
+        <w:adjustRightInd w:val="0"/>
+        <w:spacing w:after="0" w:line="240" w:lineRule="auto"/>
+        <w:rPr>
+          <w:rFonts w:ascii="Consolas" w:hAnsi="Consolas" w:cs="Consolas"/>
+          <w:color w:val="000000"/>
+          <w:sz w:val="19"/>
+          <w:szCs w:val="19"/>
+          <w:lang w:val="ro-RO"/>
+        </w:rPr>
+      </w:pPr>
+      <w:r>
+        <w:rPr>
+          <w:rFonts w:ascii="Consolas" w:hAnsi="Consolas" w:cs="Consolas"/>
+          <w:color w:val="000000"/>
+          <w:sz w:val="19"/>
+          <w:szCs w:val="19"/>
+          <w:lang w:val="ro-RO"/>
+        </w:rPr>
+        <w:t xml:space="preserve">            n = </w:t>
+      </w:r>
+      <w:r>
+        <w:rPr>
+          <w:rFonts w:ascii="Consolas" w:hAnsi="Consolas" w:cs="Consolas"/>
+          <w:color w:val="0000FF"/>
+          <w:sz w:val="19"/>
+          <w:szCs w:val="19"/>
+          <w:lang w:val="ro-RO"/>
+        </w:rPr>
+        <w:t>int</w:t>
+      </w:r>
+      <w:r>
+        <w:rPr>
+          <w:rFonts w:ascii="Consolas" w:hAnsi="Consolas" w:cs="Consolas"/>
+          <w:color w:val="000000"/>
+          <w:sz w:val="19"/>
+          <w:szCs w:val="19"/>
+          <w:lang w:val="ro-RO"/>
+        </w:rPr>
+        <w:t>.Parse(Console.ReadLine());</w:t>
+      </w:r>
+    </w:p>
+    <w:p>
+      <w:pPr>
+        <w:autoSpaceDE w:val="0"/>
+        <w:autoSpaceDN w:val="0"/>
+        <w:adjustRightInd w:val="0"/>
+        <w:spacing w:after="0" w:line="240" w:lineRule="auto"/>
+        <w:rPr>
+          <w:rFonts w:ascii="Consolas" w:hAnsi="Consolas" w:cs="Consolas"/>
+          <w:color w:val="000000"/>
+          <w:sz w:val="19"/>
+          <w:szCs w:val="19"/>
+          <w:lang w:val="ro-RO"/>
+        </w:rPr>
+      </w:pPr>
+      <w:r>
+        <w:rPr>
+          <w:rFonts w:ascii="Consolas" w:hAnsi="Consolas" w:cs="Consolas"/>
+          <w:color w:val="000000"/>
+          <w:sz w:val="19"/>
+          <w:szCs w:val="19"/>
+          <w:lang w:val="ro-RO"/>
+        </w:rPr>
+        <w:t xml:space="preserve">            </w:t>
+      </w:r>
+      <w:r>
+        <w:rPr>
+          <w:rFonts w:ascii="Consolas" w:hAnsi="Consolas" w:cs="Consolas"/>
+          <w:color w:val="0000FF"/>
+          <w:sz w:val="19"/>
+          <w:szCs w:val="19"/>
+          <w:lang w:val="ro-RO"/>
+        </w:rPr>
+        <w:t>int</w:t>
+      </w:r>
+      <w:r>
+        <w:rPr>
+          <w:rFonts w:ascii="Consolas" w:hAnsi="Consolas" w:cs="Consolas"/>
+          <w:color w:val="000000"/>
+          <w:sz w:val="19"/>
+          <w:szCs w:val="19"/>
+          <w:lang w:val="ro-RO"/>
+        </w:rPr>
+        <w:t xml:space="preserve">[] v = </w:t>
+      </w:r>
+      <w:r>
+        <w:rPr>
+          <w:rFonts w:ascii="Consolas" w:hAnsi="Consolas" w:cs="Consolas"/>
+          <w:color w:val="0000FF"/>
+          <w:sz w:val="19"/>
+          <w:szCs w:val="19"/>
+          <w:lang w:val="ro-RO"/>
+        </w:rPr>
+        <w:t>new</w:t>
+      </w:r>
+      <w:r>
+        <w:rPr>
+          <w:rFonts w:ascii="Consolas" w:hAnsi="Consolas" w:cs="Consolas"/>
+          <w:color w:val="000000"/>
+          <w:sz w:val="19"/>
+          <w:szCs w:val="19"/>
+          <w:lang w:val="ro-RO"/>
+        </w:rPr>
+        <w:t xml:space="preserve"> </w:t>
+      </w:r>
+      <w:r>
+        <w:rPr>
+          <w:rFonts w:ascii="Consolas" w:hAnsi="Consolas" w:cs="Consolas"/>
+          <w:color w:val="0000FF"/>
+          <w:sz w:val="19"/>
+          <w:szCs w:val="19"/>
+          <w:lang w:val="ro-RO"/>
+        </w:rPr>
+        <w:t>int</w:t>
+      </w:r>
+      <w:r>
+        <w:rPr>
+          <w:rFonts w:ascii="Consolas" w:hAnsi="Consolas" w:cs="Consolas"/>
+          <w:color w:val="000000"/>
+          <w:sz w:val="19"/>
+          <w:szCs w:val="19"/>
+          <w:lang w:val="ro-RO"/>
+        </w:rPr>
+        <w:t xml:space="preserve">[n]; </w:t>
+      </w:r>
+      <w:r>
+        <w:rPr>
+          <w:rFonts w:ascii="Consolas" w:hAnsi="Consolas" w:cs="Consolas"/>
+          <w:color w:val="008000"/>
+          <w:sz w:val="19"/>
+          <w:szCs w:val="19"/>
+          <w:lang w:val="ro-RO"/>
+        </w:rPr>
+        <w:t>//declaram un vector in care se vor stoca numerele prime</w:t>
+      </w:r>
+    </w:p>
+    <w:p>
+      <w:pPr>
+        <w:autoSpaceDE w:val="0"/>
+        <w:autoSpaceDN w:val="0"/>
+        <w:adjustRightInd w:val="0"/>
+        <w:spacing w:after="0" w:line="240" w:lineRule="auto"/>
+        <w:rPr>
+          <w:rFonts w:ascii="Consolas" w:hAnsi="Consolas" w:cs="Consolas"/>
+          <w:color w:val="000000"/>
+          <w:sz w:val="19"/>
+          <w:szCs w:val="19"/>
+          <w:lang w:val="ro-RO"/>
+        </w:rPr>
+      </w:pPr>
+      <w:r>
+        <w:rPr>
+          <w:rFonts w:ascii="Consolas" w:hAnsi="Consolas" w:cs="Consolas"/>
+          <w:color w:val="000000"/>
+          <w:sz w:val="19"/>
+          <w:szCs w:val="19"/>
+          <w:lang w:val="ro-RO"/>
+        </w:rPr>
+        <w:t xml:space="preserve">            </w:t>
+      </w:r>
+      <w:r>
+        <w:rPr>
+          <w:rFonts w:ascii="Consolas" w:hAnsi="Consolas" w:cs="Consolas"/>
+          <w:color w:val="0000FF"/>
+          <w:sz w:val="19"/>
+          <w:szCs w:val="19"/>
+          <w:lang w:val="ro-RO"/>
+        </w:rPr>
+        <w:t>int</w:t>
+      </w:r>
+      <w:r>
+        <w:rPr>
+          <w:rFonts w:ascii="Consolas" w:hAnsi="Consolas" w:cs="Consolas"/>
+          <w:color w:val="000000"/>
+          <w:sz w:val="19"/>
+          <w:szCs w:val="19"/>
+          <w:lang w:val="ro-RO"/>
+        </w:rPr>
+        <w:t xml:space="preserve"> contor = 0;</w:t>
+      </w:r>
+      <w:r>
+        <w:rPr>
+          <w:rFonts w:ascii="Consolas" w:hAnsi="Consolas" w:cs="Consolas"/>
+          <w:color w:val="008000"/>
+          <w:sz w:val="19"/>
+          <w:szCs w:val="19"/>
+          <w:lang w:val="ro-RO"/>
+        </w:rPr>
+        <w:t xml:space="preserve">//numaram cate numere prime am gasit si punem pe pozitia contor din v numarul prim gasit </w:t>
+      </w:r>
+    </w:p>
+    <w:p>
+      <w:pPr>
+        <w:autoSpaceDE w:val="0"/>
+        <w:autoSpaceDN w:val="0"/>
+        <w:adjustRightInd w:val="0"/>
+        <w:spacing w:after="0" w:line="240" w:lineRule="auto"/>
+        <w:rPr>
+          <w:rFonts w:ascii="Consolas" w:hAnsi="Consolas" w:cs="Consolas"/>
+          <w:color w:val="000000"/>
+          <w:sz w:val="19"/>
+          <w:szCs w:val="19"/>
+          <w:lang w:val="ro-RO"/>
+        </w:rPr>
+      </w:pPr>
+      <w:r>
+        <w:rPr>
+          <w:rFonts w:ascii="Consolas" w:hAnsi="Consolas" w:cs="Consolas"/>
+          <w:color w:val="000000"/>
+          <w:sz w:val="19"/>
+          <w:szCs w:val="19"/>
+          <w:lang w:val="ro-RO"/>
+        </w:rPr>
+        <w:t xml:space="preserve">            Console.WriteLine(</w:t>
+      </w:r>
+      <w:r>
+        <w:rPr>
+          <w:rFonts w:ascii="Consolas" w:hAnsi="Consolas" w:cs="Consolas"/>
+          <w:color w:val="A31515"/>
+          <w:sz w:val="19"/>
+          <w:szCs w:val="19"/>
+          <w:lang w:val="ro-RO"/>
+        </w:rPr>
+        <w:t>"Introduceti pe o singura linie numerele: "</w:t>
+      </w:r>
+      <w:r>
+        <w:rPr>
+          <w:rFonts w:ascii="Consolas" w:hAnsi="Consolas" w:cs="Consolas"/>
+          <w:color w:val="000000"/>
+          <w:sz w:val="19"/>
+          <w:szCs w:val="19"/>
+          <w:lang w:val="ro-RO"/>
+        </w:rPr>
+        <w:t>);</w:t>
+      </w:r>
+    </w:p>
+    <w:p>
+      <w:pPr>
+        <w:autoSpaceDE w:val="0"/>
+        <w:autoSpaceDN w:val="0"/>
+        <w:adjustRightInd w:val="0"/>
+        <w:spacing w:after="0" w:line="240" w:lineRule="auto"/>
+        <w:rPr>
+          <w:rFonts w:ascii="Consolas" w:hAnsi="Consolas" w:cs="Consolas"/>
+          <w:color w:val="000000"/>
+          <w:sz w:val="19"/>
+          <w:szCs w:val="19"/>
+          <w:lang w:val="ro-RO"/>
+        </w:rPr>
+      </w:pPr>
+      <w:r>
+        <w:rPr>
+          <w:rFonts w:ascii="Consolas" w:hAnsi="Consolas" w:cs="Consolas"/>
+          <w:color w:val="000000"/>
+          <w:sz w:val="19"/>
+          <w:szCs w:val="19"/>
+          <w:lang w:val="ro-RO"/>
+        </w:rPr>
+        <w:t xml:space="preserve">            </w:t>
+      </w:r>
+      <w:r>
+        <w:rPr>
+          <w:rFonts w:ascii="Consolas" w:hAnsi="Consolas" w:cs="Consolas"/>
+          <w:color w:val="0000FF"/>
+          <w:sz w:val="19"/>
+          <w:szCs w:val="19"/>
+          <w:lang w:val="ro-RO"/>
+        </w:rPr>
+        <w:t>string</w:t>
+      </w:r>
+      <w:r>
+        <w:rPr>
+          <w:rFonts w:ascii="Consolas" w:hAnsi="Consolas" w:cs="Consolas"/>
+          <w:color w:val="000000"/>
+          <w:sz w:val="19"/>
+          <w:szCs w:val="19"/>
+          <w:lang w:val="ro-RO"/>
+        </w:rPr>
+        <w:t>[] buffer = Console.ReadLine().Split(</w:t>
+      </w:r>
+      <w:r>
+        <w:rPr>
+          <w:rFonts w:ascii="Consolas" w:hAnsi="Consolas" w:cs="Consolas"/>
+          <w:color w:val="A31515"/>
+          <w:sz w:val="19"/>
+          <w:szCs w:val="19"/>
+          <w:lang w:val="ro-RO"/>
+        </w:rPr>
+        <w:t>' '</w:t>
+      </w:r>
+      <w:r>
+        <w:rPr>
+          <w:rFonts w:ascii="Consolas" w:hAnsi="Consolas" w:cs="Consolas"/>
+          <w:color w:val="000000"/>
+          <w:sz w:val="19"/>
+          <w:szCs w:val="19"/>
+          <w:lang w:val="ro-RO"/>
+        </w:rPr>
+        <w:t>);</w:t>
+      </w:r>
+    </w:p>
+    <w:p>
+      <w:pPr>
+        <w:autoSpaceDE w:val="0"/>
+        <w:autoSpaceDN w:val="0"/>
+        <w:adjustRightInd w:val="0"/>
+        <w:spacing w:after="0" w:line="240" w:lineRule="auto"/>
+        <w:rPr>
+          <w:rFonts w:ascii="Consolas" w:hAnsi="Consolas" w:cs="Consolas"/>
+          <w:color w:val="000000"/>
+          <w:sz w:val="19"/>
+          <w:szCs w:val="19"/>
+          <w:lang w:val="ro-RO"/>
+        </w:rPr>
+      </w:pPr>
+      <w:r>
+        <w:rPr>
+          <w:rFonts w:ascii="Consolas" w:hAnsi="Consolas" w:cs="Consolas"/>
+          <w:color w:val="000000"/>
+          <w:sz w:val="19"/>
+          <w:szCs w:val="19"/>
+          <w:lang w:val="ro-RO"/>
+        </w:rPr>
+        <w:t xml:space="preserve">            </w:t>
+      </w:r>
+      <w:r>
+        <w:rPr>
+          <w:rFonts w:ascii="Consolas" w:hAnsi="Consolas" w:cs="Consolas"/>
+          <w:color w:val="0000FF"/>
+          <w:sz w:val="19"/>
+          <w:szCs w:val="19"/>
+          <w:lang w:val="ro-RO"/>
+        </w:rPr>
+        <w:t>for</w:t>
+      </w:r>
+      <w:r>
+        <w:rPr>
+          <w:rFonts w:ascii="Consolas" w:hAnsi="Consolas" w:cs="Consolas"/>
+          <w:color w:val="000000"/>
+          <w:sz w:val="19"/>
+          <w:szCs w:val="19"/>
+          <w:lang w:val="ro-RO"/>
+        </w:rPr>
+        <w:t>(</w:t>
+      </w:r>
+      <w:r>
+        <w:rPr>
+          <w:rFonts w:ascii="Consolas" w:hAnsi="Consolas" w:cs="Consolas"/>
+          <w:color w:val="0000FF"/>
+          <w:sz w:val="19"/>
+          <w:szCs w:val="19"/>
+          <w:lang w:val="ro-RO"/>
+        </w:rPr>
+        <w:t>int</w:t>
+      </w:r>
+      <w:r>
+        <w:rPr>
+          <w:rFonts w:ascii="Consolas" w:hAnsi="Consolas" w:cs="Consolas"/>
+          <w:color w:val="000000"/>
+          <w:sz w:val="19"/>
+          <w:szCs w:val="19"/>
+          <w:lang w:val="ro-RO"/>
+        </w:rPr>
+        <w:t xml:space="preserve"> i=0;i&lt;n;i++)</w:t>
+      </w:r>
+    </w:p>
+    <w:p>
+      <w:pPr>
+        <w:autoSpaceDE w:val="0"/>
+        <w:autoSpaceDN w:val="0"/>
+        <w:adjustRightInd w:val="0"/>
+        <w:spacing w:after="0" w:line="240" w:lineRule="auto"/>
+        <w:rPr>
+          <w:rFonts w:ascii="Consolas" w:hAnsi="Consolas" w:cs="Consolas"/>
+          <w:color w:val="000000"/>
+          <w:sz w:val="19"/>
+          <w:szCs w:val="19"/>
+          <w:lang w:val="ro-RO"/>
+        </w:rPr>
+      </w:pPr>
+      <w:r>
+        <w:rPr>
+          <w:rFonts w:ascii="Consolas" w:hAnsi="Consolas" w:cs="Consolas"/>
+          <w:color w:val="000000"/>
+          <w:sz w:val="19"/>
+          <w:szCs w:val="19"/>
+          <w:lang w:val="ro-RO"/>
+        </w:rPr>
+        <w:t xml:space="preserve">            {</w:t>
+      </w:r>
+    </w:p>
+    <w:p>
+      <w:pPr>
+        <w:autoSpaceDE w:val="0"/>
+        <w:autoSpaceDN w:val="0"/>
+        <w:adjustRightInd w:val="0"/>
+        <w:spacing w:after="0" w:line="240" w:lineRule="auto"/>
+        <w:rPr>
+          <w:rFonts w:ascii="Consolas" w:hAnsi="Consolas" w:cs="Consolas"/>
+          <w:color w:val="000000"/>
+          <w:sz w:val="19"/>
+          <w:szCs w:val="19"/>
+          <w:lang w:val="ro-RO"/>
+        </w:rPr>
+      </w:pPr>
+      <w:r>
+        <w:rPr>
+          <w:rFonts w:ascii="Consolas" w:hAnsi="Consolas" w:cs="Consolas"/>
+          <w:color w:val="000000"/>
+          <w:sz w:val="19"/>
+          <w:szCs w:val="19"/>
+          <w:lang w:val="ro-RO"/>
+        </w:rPr>
+        <w:t xml:space="preserve">                nr = </w:t>
+      </w:r>
+      <w:r>
+        <w:rPr>
+          <w:rFonts w:ascii="Consolas" w:hAnsi="Consolas" w:cs="Consolas"/>
+          <w:color w:val="0000FF"/>
+          <w:sz w:val="19"/>
+          <w:szCs w:val="19"/>
+          <w:lang w:val="ro-RO"/>
+        </w:rPr>
+        <w:t>int</w:t>
+      </w:r>
+      <w:r>
+        <w:rPr>
+          <w:rFonts w:ascii="Consolas" w:hAnsi="Consolas" w:cs="Consolas"/>
+          <w:color w:val="000000"/>
+          <w:sz w:val="19"/>
+          <w:szCs w:val="19"/>
+          <w:lang w:val="ro-RO"/>
+        </w:rPr>
+        <w:t>.Parse(buffer[i]);</w:t>
+      </w:r>
+    </w:p>
+    <w:p>
+      <w:pPr>
+        <w:autoSpaceDE w:val="0"/>
+        <w:autoSpaceDN w:val="0"/>
+        <w:adjustRightInd w:val="0"/>
+        <w:spacing w:after="0" w:line="240" w:lineRule="auto"/>
+        <w:rPr>
+          <w:rFonts w:ascii="Consolas" w:hAnsi="Consolas" w:cs="Consolas"/>
+          <w:color w:val="000000"/>
+          <w:sz w:val="19"/>
+          <w:szCs w:val="19"/>
+          <w:lang w:val="ro-RO"/>
+        </w:rPr>
+      </w:pPr>
+      <w:r>
+        <w:rPr>
+          <w:rFonts w:ascii="Consolas" w:hAnsi="Consolas" w:cs="Consolas"/>
+          <w:color w:val="000000"/>
+          <w:sz w:val="19"/>
+          <w:szCs w:val="19"/>
+          <w:lang w:val="ro-RO"/>
+        </w:rPr>
+        <w:t xml:space="preserve">                </w:t>
+      </w:r>
+      <w:r>
+        <w:rPr>
+          <w:rFonts w:ascii="Consolas" w:hAnsi="Consolas" w:cs="Consolas"/>
+          <w:color w:val="0000FF"/>
+          <w:sz w:val="19"/>
+          <w:szCs w:val="19"/>
+          <w:lang w:val="ro-RO"/>
+        </w:rPr>
+        <w:t>if</w:t>
+      </w:r>
+      <w:r>
+        <w:rPr>
+          <w:rFonts w:ascii="Consolas" w:hAnsi="Consolas" w:cs="Consolas"/>
+          <w:color w:val="000000"/>
+          <w:sz w:val="19"/>
+          <w:szCs w:val="19"/>
+          <w:lang w:val="ro-RO"/>
+        </w:rPr>
+        <w:t xml:space="preserve">(f(nr)==nr) </w:t>
+      </w:r>
+      <w:r>
+        <w:rPr>
+          <w:rFonts w:ascii="Consolas" w:hAnsi="Consolas" w:cs="Consolas"/>
+          <w:color w:val="008000"/>
+          <w:sz w:val="19"/>
+          <w:szCs w:val="19"/>
+          <w:lang w:val="ro-RO"/>
+        </w:rPr>
+        <w:t>//daca functia returneaza acelasi nr inseamna ca nu a gasit divizori pt nr, deci nr este prim</w:t>
+      </w:r>
+    </w:p>
+    <w:p>
+      <w:pPr>
+        <w:autoSpaceDE w:val="0"/>
+        <w:autoSpaceDN w:val="0"/>
+        <w:adjustRightInd w:val="0"/>
+        <w:spacing w:after="0" w:line="240" w:lineRule="auto"/>
+        <w:rPr>
+          <w:rFonts w:ascii="Consolas" w:hAnsi="Consolas" w:cs="Consolas"/>
+          <w:color w:val="000000"/>
+          <w:sz w:val="19"/>
+          <w:szCs w:val="19"/>
+          <w:lang w:val="ro-RO"/>
+        </w:rPr>
+      </w:pPr>
+      <w:r>
+        <w:rPr>
+          <w:rFonts w:ascii="Consolas" w:hAnsi="Consolas" w:cs="Consolas"/>
+          <w:color w:val="000000"/>
+          <w:sz w:val="19"/>
+          <w:szCs w:val="19"/>
+          <w:lang w:val="ro-RO"/>
+        </w:rPr>
+        <w:t xml:space="preserve">                {</w:t>
+      </w:r>
+    </w:p>
+    <w:p>
+      <w:pPr>
+        <w:autoSpaceDE w:val="0"/>
+        <w:autoSpaceDN w:val="0"/>
+        <w:adjustRightInd w:val="0"/>
+        <w:spacing w:after="0" w:line="240" w:lineRule="auto"/>
+        <w:rPr>
+          <w:rFonts w:ascii="Consolas" w:hAnsi="Consolas" w:cs="Consolas"/>
+          <w:color w:val="000000"/>
+          <w:sz w:val="19"/>
+          <w:szCs w:val="19"/>
+          <w:lang w:val="ro-RO"/>
+        </w:rPr>
+      </w:pPr>
+      <w:r>
+        <w:rPr>
+          <w:rFonts w:ascii="Consolas" w:hAnsi="Consolas" w:cs="Consolas"/>
+          <w:color w:val="000000"/>
+          <w:sz w:val="19"/>
+          <w:szCs w:val="19"/>
+          <w:lang w:val="ro-RO"/>
+        </w:rPr>
+        <w:t xml:space="preserve">                    v[contor] = nr;</w:t>
+      </w:r>
+    </w:p>
+    <w:p>
+      <w:pPr>
+        <w:autoSpaceDE w:val="0"/>
+        <w:autoSpaceDN w:val="0"/>
+        <w:adjustRightInd w:val="0"/>
+        <w:spacing w:after="0" w:line="240" w:lineRule="auto"/>
+        <w:rPr>
+          <w:rFonts w:ascii="Consolas" w:hAnsi="Consolas" w:cs="Consolas"/>
+          <w:color w:val="000000"/>
+          <w:sz w:val="19"/>
+          <w:szCs w:val="19"/>
+          <w:lang w:val="ro-RO"/>
+        </w:rPr>
+      </w:pPr>
+      <w:r>
+        <w:rPr>
+          <w:rFonts w:ascii="Consolas" w:hAnsi="Consolas" w:cs="Consolas"/>
+          <w:color w:val="000000"/>
+          <w:sz w:val="19"/>
+          <w:szCs w:val="19"/>
+          <w:lang w:val="ro-RO"/>
+        </w:rPr>
+        <w:t xml:space="preserve">                    contor++;</w:t>
+      </w:r>
+    </w:p>
+    <w:p>
+      <w:pPr>
+        <w:autoSpaceDE w:val="0"/>
+        <w:autoSpaceDN w:val="0"/>
+        <w:adjustRightInd w:val="0"/>
+        <w:spacing w:after="0" w:line="240" w:lineRule="auto"/>
+        <w:rPr>
+          <w:rFonts w:ascii="Consolas" w:hAnsi="Consolas" w:cs="Consolas"/>
+          <w:color w:val="000000"/>
+          <w:sz w:val="19"/>
+          <w:szCs w:val="19"/>
+          <w:lang w:val="ro-RO"/>
+        </w:rPr>
+      </w:pPr>
+      <w:r>
+        <w:rPr>
+          <w:rFonts w:ascii="Consolas" w:hAnsi="Consolas" w:cs="Consolas"/>
+          <w:color w:val="000000"/>
+          <w:sz w:val="19"/>
+          <w:szCs w:val="19"/>
+          <w:lang w:val="ro-RO"/>
+        </w:rPr>
+        <w:t xml:space="preserve">                }</w:t>
+      </w:r>
+    </w:p>
+    <w:p>
+      <w:pPr>
+        <w:autoSpaceDE w:val="0"/>
+        <w:autoSpaceDN w:val="0"/>
+        <w:adjustRightInd w:val="0"/>
+        <w:spacing w:after="0" w:line="240" w:lineRule="auto"/>
+        <w:rPr>
+          <w:rFonts w:ascii="Consolas" w:hAnsi="Consolas" w:cs="Consolas"/>
+          <w:color w:val="000000"/>
+          <w:sz w:val="19"/>
+          <w:szCs w:val="19"/>
+          <w:lang w:val="ro-RO"/>
+        </w:rPr>
+      </w:pPr>
+      <w:r>
+        <w:rPr>
+          <w:rFonts w:ascii="Consolas" w:hAnsi="Consolas" w:cs="Consolas"/>
+          <w:color w:val="000000"/>
+          <w:sz w:val="19"/>
+          <w:szCs w:val="19"/>
+          <w:lang w:val="ro-RO"/>
+        </w:rPr>
+        <w:t xml:space="preserve">            }</w:t>
+      </w:r>
+    </w:p>
+    <w:p>
+      <w:pPr>
+        <w:autoSpaceDE w:val="0"/>
+        <w:autoSpaceDN w:val="0"/>
+        <w:adjustRightInd w:val="0"/>
+        <w:spacing w:after="0" w:line="240" w:lineRule="auto"/>
+        <w:rPr>
+          <w:rFonts w:ascii="Consolas" w:hAnsi="Consolas" w:cs="Consolas"/>
+          <w:color w:val="000000"/>
+          <w:sz w:val="19"/>
+          <w:szCs w:val="19"/>
+          <w:lang w:val="ro-RO"/>
+        </w:rPr>
+      </w:pPr>
+      <w:r>
+        <w:rPr>
+          <w:rFonts w:ascii="Consolas" w:hAnsi="Consolas" w:cs="Consolas"/>
+          <w:color w:val="000000"/>
+          <w:sz w:val="19"/>
+          <w:szCs w:val="19"/>
+          <w:lang w:val="ro-RO"/>
+        </w:rPr>
+        <w:t xml:space="preserve">            </w:t>
+      </w:r>
+      <w:r>
+        <w:rPr>
+          <w:rFonts w:ascii="Consolas" w:hAnsi="Consolas" w:cs="Consolas"/>
+          <w:color w:val="008000"/>
+          <w:sz w:val="19"/>
+          <w:szCs w:val="19"/>
+          <w:lang w:val="ro-RO"/>
+        </w:rPr>
+        <w:t>//sortam vectorul cu valori prime</w:t>
+      </w:r>
+    </w:p>
+    <w:p>
+      <w:pPr>
+        <w:autoSpaceDE w:val="0"/>
+        <w:autoSpaceDN w:val="0"/>
+        <w:adjustRightInd w:val="0"/>
+        <w:spacing w:after="0" w:line="240" w:lineRule="auto"/>
+        <w:rPr>
+          <w:rFonts w:ascii="Consolas" w:hAnsi="Consolas" w:cs="Consolas"/>
+          <w:color w:val="000000"/>
+          <w:sz w:val="19"/>
+          <w:szCs w:val="19"/>
+          <w:lang w:val="ro-RO"/>
+        </w:rPr>
+      </w:pPr>
+      <w:r>
+        <w:rPr>
+          <w:rFonts w:ascii="Consolas" w:hAnsi="Consolas" w:cs="Consolas"/>
+          <w:color w:val="000000"/>
+          <w:sz w:val="19"/>
+          <w:szCs w:val="19"/>
+          <w:lang w:val="ro-RO"/>
+        </w:rPr>
+        <w:t xml:space="preserve">            </w:t>
+      </w:r>
+      <w:r>
+        <w:rPr>
+          <w:rFonts w:ascii="Consolas" w:hAnsi="Consolas" w:cs="Consolas"/>
+          <w:color w:val="0000FF"/>
+          <w:sz w:val="19"/>
+          <w:szCs w:val="19"/>
+          <w:lang w:val="ro-RO"/>
+        </w:rPr>
+        <w:t>for</w:t>
+      </w:r>
+      <w:r>
+        <w:rPr>
+          <w:rFonts w:ascii="Consolas" w:hAnsi="Consolas" w:cs="Consolas"/>
+          <w:color w:val="000000"/>
+          <w:sz w:val="19"/>
+          <w:szCs w:val="19"/>
+          <w:lang w:val="ro-RO"/>
+        </w:rPr>
+        <w:t>(</w:t>
+      </w:r>
+      <w:r>
+        <w:rPr>
+          <w:rFonts w:ascii="Consolas" w:hAnsi="Consolas" w:cs="Consolas"/>
+          <w:color w:val="0000FF"/>
+          <w:sz w:val="19"/>
+          <w:szCs w:val="19"/>
+          <w:lang w:val="ro-RO"/>
+        </w:rPr>
+        <w:t>int</w:t>
+      </w:r>
+      <w:r>
+        <w:rPr>
+          <w:rFonts w:ascii="Consolas" w:hAnsi="Consolas" w:cs="Consolas"/>
+          <w:color w:val="000000"/>
+          <w:sz w:val="19"/>
+          <w:szCs w:val="19"/>
+          <w:lang w:val="ro-RO"/>
+        </w:rPr>
+        <w:t xml:space="preserve"> i=0;i&lt;contor-1;i++)</w:t>
+      </w:r>
+    </w:p>
+    <w:p>
+      <w:pPr>
+        <w:autoSpaceDE w:val="0"/>
+        <w:autoSpaceDN w:val="0"/>
+        <w:adjustRightInd w:val="0"/>
+        <w:spacing w:after="0" w:line="240" w:lineRule="auto"/>
+        <w:rPr>
+          <w:rFonts w:ascii="Consolas" w:hAnsi="Consolas" w:cs="Consolas"/>
+          <w:color w:val="000000"/>
+          <w:sz w:val="19"/>
+          <w:szCs w:val="19"/>
+          <w:lang w:val="ro-RO"/>
+        </w:rPr>
+      </w:pPr>
+      <w:r>
+        <w:rPr>
+          <w:rFonts w:ascii="Consolas" w:hAnsi="Consolas" w:cs="Consolas"/>
+          <w:color w:val="000000"/>
+          <w:sz w:val="19"/>
+          <w:szCs w:val="19"/>
+          <w:lang w:val="ro-RO"/>
+        </w:rPr>
+        <w:t xml:space="preserve">                </w:t>
+      </w:r>
+      <w:r>
+        <w:rPr>
+          <w:rFonts w:ascii="Consolas" w:hAnsi="Consolas" w:cs="Consolas"/>
+          <w:color w:val="0000FF"/>
+          <w:sz w:val="19"/>
+          <w:szCs w:val="19"/>
+          <w:lang w:val="ro-RO"/>
+        </w:rPr>
+        <w:t>for</w:t>
+      </w:r>
+      <w:r>
+        <w:rPr>
+          <w:rFonts w:ascii="Consolas" w:hAnsi="Consolas" w:cs="Consolas"/>
+          <w:color w:val="000000"/>
+          <w:sz w:val="19"/>
+          <w:szCs w:val="19"/>
+          <w:lang w:val="ro-RO"/>
+        </w:rPr>
+        <w:t>(</w:t>
+      </w:r>
+      <w:r>
+        <w:rPr>
+          <w:rFonts w:ascii="Consolas" w:hAnsi="Consolas" w:cs="Consolas"/>
+          <w:color w:val="0000FF"/>
+          <w:sz w:val="19"/>
+          <w:szCs w:val="19"/>
+          <w:lang w:val="ro-RO"/>
+        </w:rPr>
+        <w:t>int</w:t>
+      </w:r>
+      <w:r>
+        <w:rPr>
+          <w:rFonts w:ascii="Consolas" w:hAnsi="Consolas" w:cs="Consolas"/>
+          <w:color w:val="000000"/>
+          <w:sz w:val="19"/>
+          <w:szCs w:val="19"/>
+          <w:lang w:val="ro-RO"/>
+        </w:rPr>
+        <w:t xml:space="preserve"> j=i+1;j&lt;contor;j++)</w:t>
+      </w:r>
+    </w:p>
+    <w:p>
+      <w:pPr>
+        <w:autoSpaceDE w:val="0"/>
+        <w:autoSpaceDN w:val="0"/>
+        <w:adjustRightInd w:val="0"/>
+        <w:spacing w:after="0" w:line="240" w:lineRule="auto"/>
+        <w:rPr>
+          <w:rFonts w:ascii="Consolas" w:hAnsi="Consolas" w:cs="Consolas"/>
+          <w:color w:val="000000"/>
+          <w:sz w:val="19"/>
+          <w:szCs w:val="19"/>
+          <w:lang w:val="ro-RO"/>
+        </w:rPr>
+      </w:pPr>
+      <w:r>
+        <w:rPr>
+          <w:rFonts w:ascii="Consolas" w:hAnsi="Consolas" w:cs="Consolas"/>
+          <w:color w:val="000000"/>
+          <w:sz w:val="19"/>
+          <w:szCs w:val="19"/>
+          <w:lang w:val="ro-RO"/>
+        </w:rPr>
+        <w:t xml:space="preserve">                    </w:t>
+      </w:r>
+      <w:r>
+        <w:rPr>
+          <w:rFonts w:ascii="Consolas" w:hAnsi="Consolas" w:cs="Consolas"/>
+          <w:color w:val="0000FF"/>
+          <w:sz w:val="19"/>
+          <w:szCs w:val="19"/>
+          <w:lang w:val="ro-RO"/>
+        </w:rPr>
+        <w:t>if</w:t>
+      </w:r>
+      <w:r>
+        <w:rPr>
+          <w:rFonts w:ascii="Consolas" w:hAnsi="Consolas" w:cs="Consolas"/>
+          <w:color w:val="000000"/>
+          <w:sz w:val="19"/>
+          <w:szCs w:val="19"/>
+          <w:lang w:val="ro-RO"/>
+        </w:rPr>
+        <w:t>(v[j]&lt;v[i])</w:t>
+      </w:r>
+    </w:p>
+    <w:p>
+      <w:pPr>
+        <w:autoSpaceDE w:val="0"/>
+        <w:autoSpaceDN w:val="0"/>
+        <w:adjustRightInd w:val="0"/>
+        <w:spacing w:after="0" w:line="240" w:lineRule="auto"/>
+        <w:rPr>
+          <w:rFonts w:ascii="Consolas" w:hAnsi="Consolas" w:cs="Consolas"/>
+          <w:color w:val="000000"/>
+          <w:sz w:val="19"/>
+          <w:szCs w:val="19"/>
+          <w:lang w:val="ro-RO"/>
+        </w:rPr>
+      </w:pPr>
+      <w:r>
+        <w:rPr>
+          <w:rFonts w:ascii="Consolas" w:hAnsi="Consolas" w:cs="Consolas"/>
+          <w:color w:val="000000"/>
+          <w:sz w:val="19"/>
+          <w:szCs w:val="19"/>
+          <w:lang w:val="ro-RO"/>
+        </w:rPr>
+        <w:t xml:space="preserve">                    {</w:t>
+      </w:r>
+    </w:p>
+    <w:p>
+      <w:pPr>
+        <w:autoSpaceDE w:val="0"/>
+        <w:autoSpaceDN w:val="0"/>
+        <w:adjustRightInd w:val="0"/>
+        <w:spacing w:after="0" w:line="240" w:lineRule="auto"/>
+        <w:rPr>
+          <w:rFonts w:ascii="Consolas" w:hAnsi="Consolas" w:cs="Consolas"/>
+          <w:color w:val="000000"/>
+          <w:sz w:val="19"/>
+          <w:szCs w:val="19"/>
+          <w:lang w:val="ro-RO"/>
+        </w:rPr>
+      </w:pPr>
+      <w:r>
+        <w:rPr>
+          <w:rFonts w:ascii="Consolas" w:hAnsi="Consolas" w:cs="Consolas"/>
+          <w:color w:val="000000"/>
+          <w:sz w:val="19"/>
+          <w:szCs w:val="19"/>
+          <w:lang w:val="ro-RO"/>
+        </w:rPr>
+        <w:t xml:space="preserve">                        </w:t>
+      </w:r>
+      <w:r>
+        <w:rPr>
+          <w:rFonts w:ascii="Consolas" w:hAnsi="Consolas" w:cs="Consolas"/>
+          <w:color w:val="0000FF"/>
+          <w:sz w:val="19"/>
+          <w:szCs w:val="19"/>
+          <w:lang w:val="ro-RO"/>
+        </w:rPr>
+        <w:t>int</w:t>
+      </w:r>
+      <w:r>
+        <w:rPr>
+          <w:rFonts w:ascii="Consolas" w:hAnsi="Consolas" w:cs="Consolas"/>
+          <w:color w:val="000000"/>
+          <w:sz w:val="19"/>
+          <w:szCs w:val="19"/>
+          <w:lang w:val="ro-RO"/>
+        </w:rPr>
+        <w:t xml:space="preserve"> aux = v[i];</w:t>
+      </w:r>
+    </w:p>
+    <w:p>
+      <w:pPr>
+        <w:autoSpaceDE w:val="0"/>
+        <w:autoSpaceDN w:val="0"/>
+        <w:adjustRightInd w:val="0"/>
+        <w:spacing w:after="0" w:line="240" w:lineRule="auto"/>
+        <w:rPr>
+          <w:rFonts w:ascii="Consolas" w:hAnsi="Consolas" w:cs="Consolas"/>
+          <w:color w:val="000000"/>
+          <w:sz w:val="19"/>
+          <w:szCs w:val="19"/>
+          <w:lang w:val="ro-RO"/>
+        </w:rPr>
+      </w:pPr>
+      <w:r>
+        <w:rPr>
+          <w:rFonts w:ascii="Consolas" w:hAnsi="Consolas" w:cs="Consolas"/>
+          <w:color w:val="000000"/>
+          <w:sz w:val="19"/>
+          <w:szCs w:val="19"/>
+          <w:lang w:val="ro-RO"/>
+        </w:rPr>
+        <w:t xml:space="preserve">                        v[i] = v[j];</w:t>
+      </w:r>
+    </w:p>
+    <w:p>
+      <w:pPr>
+        <w:autoSpaceDE w:val="0"/>
+        <w:autoSpaceDN w:val="0"/>
+        <w:adjustRightInd w:val="0"/>
+        <w:spacing w:after="0" w:line="240" w:lineRule="auto"/>
+        <w:rPr>
+          <w:rFonts w:ascii="Consolas" w:hAnsi="Consolas" w:cs="Consolas"/>
+          <w:color w:val="000000"/>
+          <w:sz w:val="19"/>
+          <w:szCs w:val="19"/>
+          <w:lang w:val="ro-RO"/>
+        </w:rPr>
+      </w:pPr>
+      <w:r>
+        <w:rPr>
+          <w:rFonts w:ascii="Consolas" w:hAnsi="Consolas" w:cs="Consolas"/>
+          <w:color w:val="000000"/>
+          <w:sz w:val="19"/>
+          <w:szCs w:val="19"/>
+          <w:lang w:val="ro-RO"/>
+        </w:rPr>
+        <w:t xml:space="preserve">                        v[j] = aux;</w:t>
+      </w:r>
+    </w:p>
+    <w:p>
+      <w:pPr>
+        <w:autoSpaceDE w:val="0"/>
+        <w:autoSpaceDN w:val="0"/>
+        <w:adjustRightInd w:val="0"/>
+        <w:spacing w:after="0" w:line="240" w:lineRule="auto"/>
+        <w:rPr>
+          <w:rFonts w:ascii="Consolas" w:hAnsi="Consolas" w:cs="Consolas"/>
+          <w:color w:val="000000"/>
+          <w:sz w:val="19"/>
+          <w:szCs w:val="19"/>
+          <w:lang w:val="ro-RO"/>
+        </w:rPr>
+      </w:pPr>
+      <w:r>
+        <w:rPr>
+          <w:rFonts w:ascii="Consolas" w:hAnsi="Consolas" w:cs="Consolas"/>
+          <w:color w:val="000000"/>
+          <w:sz w:val="19"/>
+          <w:szCs w:val="19"/>
+          <w:lang w:val="ro-RO"/>
+        </w:rPr>
+        <w:t xml:space="preserve">                    }</w:t>
+      </w:r>
+    </w:p>
+    <w:p>
+      <w:pPr>
+        <w:autoSpaceDE w:val="0"/>
+        <w:autoSpaceDN w:val="0"/>
+        <w:adjustRightInd w:val="0"/>
+        <w:spacing w:after="0" w:line="240" w:lineRule="auto"/>
+        <w:rPr>
+          <w:rFonts w:ascii="Consolas" w:hAnsi="Consolas" w:cs="Consolas"/>
+          <w:color w:val="000000"/>
+          <w:sz w:val="19"/>
+          <w:szCs w:val="19"/>
+          <w:lang w:val="ro-RO"/>
+        </w:rPr>
+      </w:pPr>
+      <w:r>
+        <w:rPr>
+          <w:rFonts w:ascii="Consolas" w:hAnsi="Consolas" w:cs="Consolas"/>
+          <w:color w:val="000000"/>
+          <w:sz w:val="19"/>
+          <w:szCs w:val="19"/>
+          <w:lang w:val="ro-RO"/>
+        </w:rPr>
+        <w:t xml:space="preserve">            </w:t>
+      </w:r>
+      <w:r>
+        <w:rPr>
+          <w:rFonts w:ascii="Consolas" w:hAnsi="Consolas" w:cs="Consolas"/>
+          <w:color w:val="008000"/>
+          <w:sz w:val="19"/>
+          <w:szCs w:val="19"/>
+          <w:lang w:val="ro-RO"/>
+        </w:rPr>
+        <w:t>//afisam numerele prime</w:t>
+      </w:r>
+    </w:p>
+    <w:p>
+      <w:pPr>
+        <w:autoSpaceDE w:val="0"/>
+        <w:autoSpaceDN w:val="0"/>
+        <w:adjustRightInd w:val="0"/>
+        <w:spacing w:after="0" w:line="240" w:lineRule="auto"/>
+        <w:rPr>
+          <w:rFonts w:ascii="Consolas" w:hAnsi="Consolas" w:cs="Consolas"/>
+          <w:color w:val="000000"/>
+          <w:sz w:val="19"/>
+          <w:szCs w:val="19"/>
+          <w:lang w:val="ro-RO"/>
+        </w:rPr>
+      </w:pPr>
+      <w:r>
+        <w:rPr>
+          <w:rFonts w:ascii="Consolas" w:hAnsi="Consolas" w:cs="Consolas"/>
+          <w:color w:val="000000"/>
+          <w:sz w:val="19"/>
+          <w:szCs w:val="19"/>
+          <w:lang w:val="ro-RO"/>
+        </w:rPr>
+        <w:t xml:space="preserve">            </w:t>
+      </w:r>
+      <w:r>
+        <w:rPr>
+          <w:rFonts w:ascii="Consolas" w:hAnsi="Consolas" w:cs="Consolas"/>
+          <w:color w:val="0000FF"/>
+          <w:sz w:val="19"/>
+          <w:szCs w:val="19"/>
+          <w:lang w:val="ro-RO"/>
+        </w:rPr>
+        <w:t>for</w:t>
+      </w:r>
+      <w:r>
+        <w:rPr>
+          <w:rFonts w:ascii="Consolas" w:hAnsi="Consolas" w:cs="Consolas"/>
+          <w:color w:val="000000"/>
+          <w:sz w:val="19"/>
+          <w:szCs w:val="19"/>
+          <w:lang w:val="ro-RO"/>
+        </w:rPr>
+        <w:t>(</w:t>
+      </w:r>
+      <w:r>
+        <w:rPr>
+          <w:rFonts w:ascii="Consolas" w:hAnsi="Consolas" w:cs="Consolas"/>
+          <w:color w:val="0000FF"/>
+          <w:sz w:val="19"/>
+          <w:szCs w:val="19"/>
+          <w:lang w:val="ro-RO"/>
+        </w:rPr>
+        <w:t>int</w:t>
+      </w:r>
+      <w:r>
+        <w:rPr>
+          <w:rFonts w:ascii="Consolas" w:hAnsi="Consolas" w:cs="Consolas"/>
+          <w:color w:val="000000"/>
+          <w:sz w:val="19"/>
+          <w:szCs w:val="19"/>
+          <w:lang w:val="ro-RO"/>
+        </w:rPr>
+        <w:t xml:space="preserve"> i=0;i&lt;contor;i++)</w:t>
+      </w:r>
+    </w:p>
+    <w:p>
+      <w:pPr>
+        <w:autoSpaceDE w:val="0"/>
+        <w:autoSpaceDN w:val="0"/>
+        <w:adjustRightInd w:val="0"/>
+        <w:spacing w:after="0" w:line="240" w:lineRule="auto"/>
+        <w:rPr>
+          <w:rFonts w:ascii="Consolas" w:hAnsi="Consolas" w:cs="Consolas"/>
+          <w:color w:val="000000"/>
+          <w:sz w:val="19"/>
+          <w:szCs w:val="19"/>
+          <w:lang w:val="ro-RO"/>
+        </w:rPr>
+      </w:pPr>
+      <w:r>
+        <w:rPr>
+          <w:rFonts w:ascii="Consolas" w:hAnsi="Consolas" w:cs="Consolas"/>
+          <w:color w:val="000000"/>
+          <w:sz w:val="19"/>
+          <w:szCs w:val="19"/>
+          <w:lang w:val="ro-RO"/>
+        </w:rPr>
+        <w:t xml:space="preserve">                Console.Write(v[i]+</w:t>
+      </w:r>
+      <w:r>
+        <w:rPr>
+          <w:rFonts w:ascii="Consolas" w:hAnsi="Consolas" w:cs="Consolas"/>
+          <w:color w:val="A31515"/>
+          <w:sz w:val="19"/>
+          <w:szCs w:val="19"/>
+          <w:lang w:val="ro-RO"/>
+        </w:rPr>
+        <w:t>" "</w:t>
+      </w:r>
+      <w:r>
+        <w:rPr>
+          <w:rFonts w:ascii="Consolas" w:hAnsi="Consolas" w:cs="Consolas"/>
+          <w:color w:val="000000"/>
+          <w:sz w:val="19"/>
+          <w:szCs w:val="19"/>
+          <w:lang w:val="ro-RO"/>
+        </w:rPr>
+        <w:t>);</w:t>
+      </w:r>
+    </w:p>
+    <w:p>
+      <w:pPr>
+        <w:autoSpaceDE w:val="0"/>
+        <w:autoSpaceDN w:val="0"/>
+        <w:adjustRightInd w:val="0"/>
+        <w:spacing w:after="0" w:line="240" w:lineRule="auto"/>
+        <w:rPr>
+          <w:rFonts w:ascii="Consolas" w:hAnsi="Consolas" w:cs="Consolas"/>
+          <w:color w:val="000000"/>
+          <w:sz w:val="19"/>
+          <w:szCs w:val="19"/>
+          <w:lang w:val="ro-RO"/>
+        </w:rPr>
+      </w:pPr>
+      <w:r>
+        <w:rPr>
+          <w:rFonts w:ascii="Consolas" w:hAnsi="Consolas" w:cs="Consolas"/>
+          <w:color w:val="000000"/>
+          <w:sz w:val="19"/>
+          <w:szCs w:val="19"/>
+          <w:lang w:val="ro-RO"/>
+        </w:rPr>
+        <w:t xml:space="preserve">        }</w:t>
+      </w:r>
+    </w:p>
+    <w:p>
+      <w:pPr>
+        <w:autoSpaceDE w:val="0"/>
+        <w:autoSpaceDN w:val="0"/>
+        <w:adjustRightInd w:val="0"/>
+        <w:spacing w:after="0" w:line="240" w:lineRule="auto"/>
+        <w:rPr>
+          <w:rFonts w:ascii="Consolas" w:hAnsi="Consolas" w:cs="Consolas"/>
+          <w:color w:val="000000"/>
+          <w:sz w:val="19"/>
+          <w:szCs w:val="19"/>
+          <w:lang w:val="ro-RO"/>
+        </w:rPr>
+      </w:pPr>
+    </w:p>
+    <w:p>
+      <w:pPr>
+        <w:autoSpaceDE w:val="0"/>
+        <w:autoSpaceDN w:val="0"/>
+        <w:adjustRightInd w:val="0"/>
+        <w:spacing w:after="0" w:line="240" w:lineRule="auto"/>
+        <w:rPr>
+          <w:rFonts w:ascii="Consolas" w:hAnsi="Consolas" w:cs="Consolas"/>
+          <w:color w:val="000000"/>
+          <w:sz w:val="19"/>
+          <w:szCs w:val="19"/>
+          <w:lang w:val="ro-RO"/>
+        </w:rPr>
+      </w:pPr>
+      <w:r>
+        <w:rPr>
+          <w:rFonts w:ascii="Consolas" w:hAnsi="Consolas" w:cs="Consolas"/>
+          <w:color w:val="000000"/>
+          <w:sz w:val="19"/>
+          <w:szCs w:val="19"/>
+          <w:lang w:val="ro-RO"/>
+        </w:rPr>
+        <w:t xml:space="preserve">        </w:t>
+      </w:r>
+      <w:r>
+        <w:rPr>
+          <w:rFonts w:ascii="Consolas" w:hAnsi="Consolas" w:cs="Consolas"/>
+          <w:color w:val="0000FF"/>
+          <w:sz w:val="19"/>
+          <w:szCs w:val="19"/>
+          <w:lang w:val="ro-RO"/>
+        </w:rPr>
+        <w:t>private</w:t>
+      </w:r>
+      <w:r>
+        <w:rPr>
+          <w:rFonts w:ascii="Consolas" w:hAnsi="Consolas" w:cs="Consolas"/>
+          <w:color w:val="000000"/>
+          <w:sz w:val="19"/>
+          <w:szCs w:val="19"/>
+          <w:lang w:val="ro-RO"/>
+        </w:rPr>
+        <w:t xml:space="preserve"> </w:t>
+      </w:r>
+      <w:r>
+        <w:rPr>
+          <w:rFonts w:ascii="Consolas" w:hAnsi="Consolas" w:cs="Consolas"/>
+          <w:color w:val="0000FF"/>
+          <w:sz w:val="19"/>
+          <w:szCs w:val="19"/>
+          <w:lang w:val="ro-RO"/>
+        </w:rPr>
+        <w:t>static</w:t>
+      </w:r>
+      <w:r>
+        <w:rPr>
+          <w:rFonts w:ascii="Consolas" w:hAnsi="Consolas" w:cs="Consolas"/>
+          <w:color w:val="000000"/>
+          <w:sz w:val="19"/>
+          <w:szCs w:val="19"/>
+          <w:lang w:val="ro-RO"/>
+        </w:rPr>
+        <w:t xml:space="preserve"> </w:t>
+      </w:r>
+      <w:r>
+        <w:rPr>
+          <w:rFonts w:ascii="Consolas" w:hAnsi="Consolas" w:cs="Consolas"/>
+          <w:color w:val="0000FF"/>
+          <w:sz w:val="19"/>
+          <w:szCs w:val="19"/>
+          <w:lang w:val="ro-RO"/>
+        </w:rPr>
+        <w:t>int</w:t>
+      </w:r>
+      <w:r>
+        <w:rPr>
+          <w:rFonts w:ascii="Consolas" w:hAnsi="Consolas" w:cs="Consolas"/>
+          <w:color w:val="000000"/>
+          <w:sz w:val="19"/>
+          <w:szCs w:val="19"/>
+          <w:lang w:val="ro-RO"/>
+        </w:rPr>
+        <w:t xml:space="preserve"> f(</w:t>
+      </w:r>
+      <w:r>
+        <w:rPr>
+          <w:rFonts w:ascii="Consolas" w:hAnsi="Consolas" w:cs="Consolas"/>
+          <w:color w:val="0000FF"/>
+          <w:sz w:val="19"/>
+          <w:szCs w:val="19"/>
+          <w:lang w:val="ro-RO"/>
+        </w:rPr>
+        <w:t>int</w:t>
+      </w:r>
+      <w:r>
+        <w:rPr>
+          <w:rFonts w:ascii="Consolas" w:hAnsi="Consolas" w:cs="Consolas"/>
+          <w:color w:val="000000"/>
+          <w:sz w:val="19"/>
+          <w:szCs w:val="19"/>
+          <w:lang w:val="ro-RO"/>
+        </w:rPr>
+        <w:t xml:space="preserve"> n)</w:t>
+      </w:r>
+    </w:p>
+    <w:p>
+      <w:pPr>
+        <w:autoSpaceDE w:val="0"/>
+        <w:autoSpaceDN w:val="0"/>
+        <w:adjustRightInd w:val="0"/>
+        <w:spacing w:after="0" w:line="240" w:lineRule="auto"/>
+        <w:rPr>
+          <w:rFonts w:ascii="Consolas" w:hAnsi="Consolas" w:cs="Consolas"/>
+          <w:color w:val="000000"/>
+          <w:sz w:val="19"/>
+          <w:szCs w:val="19"/>
+          <w:lang w:val="ro-RO"/>
+        </w:rPr>
+      </w:pPr>
+      <w:r>
+        <w:rPr>
+          <w:rFonts w:ascii="Consolas" w:hAnsi="Consolas" w:cs="Consolas"/>
+          <w:color w:val="000000"/>
+          <w:sz w:val="19"/>
+          <w:szCs w:val="19"/>
+          <w:lang w:val="ro-RO"/>
+        </w:rPr>
+        <w:t xml:space="preserve">        {</w:t>
+      </w:r>
+    </w:p>
+    <w:p>
+      <w:pPr>
+        <w:autoSpaceDE w:val="0"/>
+        <w:autoSpaceDN w:val="0"/>
+        <w:adjustRightInd w:val="0"/>
+        <w:spacing w:after="0" w:line="240" w:lineRule="auto"/>
+        <w:rPr>
+          <w:rFonts w:ascii="Consolas" w:hAnsi="Consolas" w:cs="Consolas"/>
+          <w:color w:val="000000"/>
+          <w:sz w:val="19"/>
+          <w:szCs w:val="19"/>
+          <w:lang w:val="ro-RO"/>
+        </w:rPr>
+      </w:pPr>
+      <w:r>
+        <w:rPr>
+          <w:rFonts w:ascii="Consolas" w:hAnsi="Consolas" w:cs="Consolas"/>
+          <w:color w:val="000000"/>
+          <w:sz w:val="19"/>
+          <w:szCs w:val="19"/>
+          <w:lang w:val="ro-RO"/>
+        </w:rPr>
+        <w:t xml:space="preserve">            </w:t>
+      </w:r>
+      <w:r>
+        <w:rPr>
+          <w:rFonts w:ascii="Consolas" w:hAnsi="Consolas" w:cs="Consolas"/>
+          <w:color w:val="0000FF"/>
+          <w:sz w:val="19"/>
+          <w:szCs w:val="19"/>
+          <w:lang w:val="ro-RO"/>
+        </w:rPr>
+        <w:t>for</w:t>
+      </w:r>
+      <w:r>
+        <w:rPr>
+          <w:rFonts w:ascii="Consolas" w:hAnsi="Consolas" w:cs="Consolas"/>
+          <w:color w:val="000000"/>
+          <w:sz w:val="19"/>
+          <w:szCs w:val="19"/>
+          <w:lang w:val="ro-RO"/>
+        </w:rPr>
+        <w:t xml:space="preserve"> (</w:t>
+      </w:r>
+      <w:r>
+        <w:rPr>
+          <w:rFonts w:ascii="Consolas" w:hAnsi="Consolas" w:cs="Consolas"/>
+          <w:color w:val="0000FF"/>
+          <w:sz w:val="19"/>
+          <w:szCs w:val="19"/>
+          <w:lang w:val="ro-RO"/>
+        </w:rPr>
+        <w:t>int</w:t>
+      </w:r>
+      <w:r>
+        <w:rPr>
+          <w:rFonts w:ascii="Consolas" w:hAnsi="Consolas" w:cs="Consolas"/>
+          <w:color w:val="000000"/>
+          <w:sz w:val="19"/>
+          <w:szCs w:val="19"/>
+          <w:lang w:val="ro-RO"/>
+        </w:rPr>
+        <w:t xml:space="preserve"> i = 2; i &lt;= n / 2; i++) </w:t>
+      </w:r>
+      <w:r>
+        <w:rPr>
+          <w:rFonts w:ascii="Consolas" w:hAnsi="Consolas" w:cs="Consolas"/>
+          <w:color w:val="008000"/>
+          <w:sz w:val="19"/>
+          <w:szCs w:val="19"/>
+          <w:lang w:val="ro-RO"/>
+        </w:rPr>
+        <w:t>//cauta, de la 2, un divizor prim pentru n; daca nu gaseste, returneaza n</w:t>
+      </w:r>
+    </w:p>
+    <w:p>
+      <w:pPr>
+        <w:autoSpaceDE w:val="0"/>
+        <w:autoSpaceDN w:val="0"/>
+        <w:adjustRightInd w:val="0"/>
+        <w:spacing w:after="0" w:line="240" w:lineRule="auto"/>
+        <w:rPr>
+          <w:rFonts w:ascii="Consolas" w:hAnsi="Consolas" w:cs="Consolas"/>
+          <w:color w:val="000000"/>
+          <w:sz w:val="19"/>
+          <w:szCs w:val="19"/>
+          <w:lang w:val="ro-RO"/>
+        </w:rPr>
+      </w:pPr>
+      <w:r>
+        <w:rPr>
+          <w:rFonts w:ascii="Consolas" w:hAnsi="Consolas" w:cs="Consolas"/>
+          <w:color w:val="000000"/>
+          <w:sz w:val="19"/>
+          <w:szCs w:val="19"/>
+          <w:lang w:val="ro-RO"/>
+        </w:rPr>
+        <w:t xml:space="preserve">                </w:t>
+      </w:r>
+      <w:r>
+        <w:rPr>
+          <w:rFonts w:ascii="Consolas" w:hAnsi="Consolas" w:cs="Consolas"/>
+          <w:color w:val="0000FF"/>
+          <w:sz w:val="19"/>
+          <w:szCs w:val="19"/>
+          <w:lang w:val="ro-RO"/>
+        </w:rPr>
+        <w:t>if</w:t>
+      </w:r>
+      <w:r>
+        <w:rPr>
+          <w:rFonts w:ascii="Consolas" w:hAnsi="Consolas" w:cs="Consolas"/>
+          <w:color w:val="000000"/>
+          <w:sz w:val="19"/>
+          <w:szCs w:val="19"/>
+          <w:lang w:val="ro-RO"/>
+        </w:rPr>
+        <w:t xml:space="preserve"> (n % i == 0)</w:t>
+      </w:r>
+    </w:p>
+    <w:p>
+      <w:pPr>
+        <w:autoSpaceDE w:val="0"/>
+        <w:autoSpaceDN w:val="0"/>
+        <w:adjustRightInd w:val="0"/>
+        <w:spacing w:after="0" w:line="240" w:lineRule="auto"/>
+        <w:rPr>
+          <w:rFonts w:ascii="Consolas" w:hAnsi="Consolas" w:cs="Consolas"/>
+          <w:color w:val="000000"/>
+          <w:sz w:val="19"/>
+          <w:szCs w:val="19"/>
+          <w:lang w:val="ro-RO"/>
+        </w:rPr>
+      </w:pPr>
+      <w:r>
+        <w:rPr>
+          <w:rFonts w:ascii="Consolas" w:hAnsi="Consolas" w:cs="Consolas"/>
+          <w:color w:val="000000"/>
+          <w:sz w:val="19"/>
+          <w:szCs w:val="19"/>
+          <w:lang w:val="ro-RO"/>
+        </w:rPr>
+        <w:t xml:space="preserve">                    </w:t>
+      </w:r>
+      <w:r>
+        <w:rPr>
+          <w:rFonts w:ascii="Consolas" w:hAnsi="Consolas" w:cs="Consolas"/>
+          <w:color w:val="0000FF"/>
+          <w:sz w:val="19"/>
+          <w:szCs w:val="19"/>
+          <w:lang w:val="ro-RO"/>
+        </w:rPr>
+        <w:t>return</w:t>
+      </w:r>
+      <w:r>
+        <w:rPr>
+          <w:rFonts w:ascii="Consolas" w:hAnsi="Consolas" w:cs="Consolas"/>
+          <w:color w:val="000000"/>
+          <w:sz w:val="19"/>
+          <w:szCs w:val="19"/>
+          <w:lang w:val="ro-RO"/>
+        </w:rPr>
+        <w:t xml:space="preserve"> i;</w:t>
+      </w:r>
+    </w:p>
+    <w:p>
+      <w:pPr>
+        <w:autoSpaceDE w:val="0"/>
+        <w:autoSpaceDN w:val="0"/>
+        <w:adjustRightInd w:val="0"/>
+        <w:spacing w:after="0" w:line="240" w:lineRule="auto"/>
+        <w:rPr>
+          <w:rFonts w:ascii="Consolas" w:hAnsi="Consolas" w:cs="Consolas"/>
+          <w:color w:val="000000"/>
+          <w:sz w:val="19"/>
+          <w:szCs w:val="19"/>
+          <w:lang w:val="ro-RO"/>
+        </w:rPr>
+      </w:pPr>
+      <w:r>
+        <w:rPr>
+          <w:rFonts w:ascii="Consolas" w:hAnsi="Consolas" w:cs="Consolas"/>
+          <w:color w:val="000000"/>
+          <w:sz w:val="19"/>
+          <w:szCs w:val="19"/>
+          <w:lang w:val="ro-RO"/>
+        </w:rPr>
+        <w:t xml:space="preserve">            </w:t>
+      </w:r>
+      <w:r>
+        <w:rPr>
+          <w:rFonts w:ascii="Consolas" w:hAnsi="Consolas" w:cs="Consolas"/>
+          <w:color w:val="0000FF"/>
+          <w:sz w:val="19"/>
+          <w:szCs w:val="19"/>
+          <w:lang w:val="ro-RO"/>
+        </w:rPr>
+        <w:t>return</w:t>
+      </w:r>
+      <w:r>
+        <w:rPr>
+          <w:rFonts w:ascii="Consolas" w:hAnsi="Consolas" w:cs="Consolas"/>
+          <w:color w:val="000000"/>
+          <w:sz w:val="19"/>
+          <w:szCs w:val="19"/>
+          <w:lang w:val="ro-RO"/>
+        </w:rPr>
+        <w:t xml:space="preserve"> n;</w:t>
+      </w:r>
+    </w:p>
+    <w:p>
+      <w:pPr>
+        <w:autoSpaceDE w:val="0"/>
+        <w:autoSpaceDN w:val="0"/>
+        <w:adjustRightInd w:val="0"/>
+        <w:spacing w:after="0" w:line="240" w:lineRule="auto"/>
+        <w:rPr>
+          <w:rFonts w:ascii="Consolas" w:hAnsi="Consolas" w:cs="Consolas"/>
+          <w:color w:val="000000"/>
+          <w:sz w:val="19"/>
+          <w:szCs w:val="19"/>
+          <w:lang w:val="ro-RO"/>
+        </w:rPr>
+      </w:pPr>
+      <w:r>
+        <w:rPr>
+          <w:rFonts w:ascii="Consolas" w:hAnsi="Consolas" w:cs="Consolas"/>
+          <w:color w:val="000000"/>
+          <w:sz w:val="19"/>
+          <w:szCs w:val="19"/>
+          <w:lang w:val="ro-RO"/>
+        </w:rPr>
+        <w:t xml:space="preserve">        }</w:t>
+      </w:r>
+    </w:p>
+    <w:p>
+      <w:pPr>
+        <w:autoSpaceDE w:val="0"/>
+        <w:autoSpaceDN w:val="0"/>
+        <w:adjustRightInd w:val="0"/>
+        <w:spacing w:after="0" w:line="240" w:lineRule="auto"/>
+        <w:rPr>
+          <w:rFonts w:ascii="Consolas" w:hAnsi="Consolas" w:cs="Consolas"/>
+          <w:color w:val="000000"/>
+          <w:sz w:val="19"/>
+          <w:szCs w:val="19"/>
+          <w:lang w:val="ro-RO"/>
+        </w:rPr>
+      </w:pPr>
+      <w:r>
+        <w:rPr>
+          <w:rFonts w:ascii="Consolas" w:hAnsi="Consolas" w:cs="Consolas"/>
+          <w:color w:val="000000"/>
+          <w:sz w:val="19"/>
+          <w:szCs w:val="19"/>
+          <w:lang w:val="ro-RO"/>
+        </w:rPr>
+        <w:t xml:space="preserve">    }</w:t>
+      </w:r>
+    </w:p>
+    <w:p>
+      <w:pPr>
+        <w:autoSpaceDE w:val="0"/>
+        <w:autoSpaceDN w:val="0"/>
+        <w:adjustRightInd w:val="0"/>
+        <w:spacing w:after="0" w:line="240" w:lineRule="auto"/>
+        <w:rPr>
+          <w:rFonts w:ascii="Consolas" w:hAnsi="Consolas" w:cs="Consolas"/>
+          <w:color w:val="000000"/>
+          <w:sz w:val="19"/>
+          <w:szCs w:val="19"/>
+          <w:lang w:val="ro-RO"/>
+        </w:rPr>
+      </w:pPr>
+      <w:r>
+        <w:rPr>
+          <w:rFonts w:ascii="Consolas" w:hAnsi="Consolas" w:cs="Consolas"/>
+          <w:color w:val="000000"/>
+          <w:sz w:val="19"/>
+          <w:szCs w:val="19"/>
+          <w:lang w:val="ro-RO"/>
+        </w:rPr>
+        <w:t>}</w:t>
+      </w:r>
     </w:p>
     <w:p>
       <w:pPr>
@@ -24113,15 +27367,17 @@
           <w:lang w:val="ro-RO"/>
         </w:rPr>
       </w:pPr>
-    </w:p>
-    <w:p>
-      <w:pPr>
+      <w:r>
         <w:rPr>
           <w:b/>
           <w:sz w:val="24"/>
           <w:lang w:val="ro-RO"/>
         </w:rPr>
-      </w:pPr>
+        <w:lastRenderedPageBreak/>
+        <w:t>Problema 14</w:t>
+      </w:r>
+      <w:bookmarkStart w:id="0" w:name="_GoBack"/>
+      <w:bookmarkEnd w:id="0"/>
     </w:p>
     <w:p>
       <w:pPr>
@@ -24167,15 +27423,15 @@
           <w:lang w:val="ro-RO"/>
         </w:rPr>
       </w:pPr>
-      <w:r>
+    </w:p>
+    <w:p>
+      <w:pPr>
         <w:rPr>
           <w:b/>
           <w:sz w:val="24"/>
           <w:lang w:val="ro-RO"/>
         </w:rPr>
-        <w:lastRenderedPageBreak/>
-        <w:t>Problema 12</w:t>
-      </w:r>
+      </w:pPr>
     </w:p>
     <w:p>
       <w:pPr>
@@ -24185,8 +27441,24 @@
           <w:lang w:val="ro-RO"/>
         </w:rPr>
       </w:pPr>
-      <w:bookmarkStart w:id="0" w:name="_GoBack"/>
-      <w:bookmarkEnd w:id="0"/>
+    </w:p>
+    <w:p>
+      <w:pPr>
+        <w:rPr>
+          <w:b/>
+          <w:sz w:val="24"/>
+          <w:lang w:val="ro-RO"/>
+        </w:rPr>
+      </w:pPr>
+    </w:p>
+    <w:p>
+      <w:pPr>
+        <w:rPr>
+          <w:b/>
+          <w:sz w:val="24"/>
+          <w:lang w:val="ro-RO"/>
+        </w:rPr>
+      </w:pPr>
     </w:p>
     <w:sectPr>
       <w:pgSz w:w="12240" w:h="15840"/>

--- a/Aplicatii suplimentare.docx
+++ b/Aplicatii suplimentare.docx
@@ -35233,8 +35233,3737 @@
           <w:lang w:val="ro-RO"/>
         </w:rPr>
       </w:pPr>
+    </w:p>
+    <w:p>
+      <w:pPr>
+        <w:rPr>
+          <w:b/>
+          <w:sz w:val="24"/>
+          <w:lang w:val="ro-RO"/>
+        </w:rPr>
+      </w:pPr>
+    </w:p>
+    <w:p>
+      <w:pPr>
+        <w:rPr>
+          <w:b/>
+          <w:sz w:val="24"/>
+          <w:lang w:val="ro-RO"/>
+        </w:rPr>
+      </w:pPr>
+    </w:p>
+    <w:p>
+      <w:pPr>
+        <w:rPr>
+          <w:b/>
+          <w:sz w:val="24"/>
+          <w:lang w:val="ro-RO"/>
+        </w:rPr>
+      </w:pPr>
+    </w:p>
+    <w:p>
+      <w:pPr>
+        <w:rPr>
+          <w:b/>
+          <w:sz w:val="24"/>
+          <w:lang w:val="ro-RO"/>
+        </w:rPr>
+      </w:pPr>
+    </w:p>
+    <w:p>
+      <w:pPr>
+        <w:rPr>
+          <w:b/>
+          <w:sz w:val="24"/>
+          <w:lang w:val="ro-RO"/>
+        </w:rPr>
+      </w:pPr>
+    </w:p>
+    <w:p>
+      <w:pPr>
+        <w:rPr>
+          <w:b/>
+          <w:sz w:val="24"/>
+          <w:lang w:val="ro-RO"/>
+        </w:rPr>
+      </w:pPr>
+    </w:p>
+    <w:p>
+      <w:pPr>
+        <w:rPr>
+          <w:b/>
+          <w:sz w:val="24"/>
+          <w:lang w:val="ro-RO"/>
+        </w:rPr>
+      </w:pPr>
+    </w:p>
+    <w:p>
+      <w:pPr>
+        <w:rPr>
+          <w:b/>
+          <w:sz w:val="24"/>
+          <w:lang w:val="ro-RO"/>
+        </w:rPr>
+      </w:pPr>
+    </w:p>
+    <w:p>
+      <w:pPr>
+        <w:rPr>
+          <w:b/>
+          <w:sz w:val="24"/>
+          <w:lang w:val="ro-RO"/>
+        </w:rPr>
+      </w:pPr>
+    </w:p>
+    <w:p>
+      <w:pPr>
+        <w:rPr>
+          <w:b/>
+          <w:sz w:val="24"/>
+          <w:u w:val="single"/>
+          <w:lang w:val="ro-RO"/>
+        </w:rPr>
+      </w:pPr>
+      <w:r>
+        <w:rPr>
+          <w:b/>
+          <w:sz w:val="24"/>
+          <w:u w:val="single"/>
+          <w:lang w:val="ro-RO"/>
+        </w:rPr>
+        <w:lastRenderedPageBreak/>
+        <w:t>Vectori</w:t>
+      </w:r>
+    </w:p>
+    <w:p>
+      <w:pPr>
+        <w:rPr>
+          <w:b/>
+          <w:sz w:val="24"/>
+          <w:lang w:val="ro-RO"/>
+        </w:rPr>
+      </w:pPr>
+      <w:r>
+        <w:rPr>
+          <w:b/>
+          <w:sz w:val="24"/>
+          <w:lang w:val="ro-RO"/>
+        </w:rPr>
+        <w:t>Problema 1</w:t>
+      </w:r>
+    </w:p>
+    <w:p>
+      <w:pPr>
+        <w:autoSpaceDE w:val="0"/>
+        <w:autoSpaceDN w:val="0"/>
+        <w:adjustRightInd w:val="0"/>
+        <w:spacing w:after="0" w:line="240" w:lineRule="auto"/>
+        <w:rPr>
+          <w:rFonts w:ascii="Consolas" w:hAnsi="Consolas" w:cs="Consolas"/>
+          <w:color w:val="000000"/>
+          <w:sz w:val="19"/>
+          <w:szCs w:val="19"/>
+          <w:lang w:val="ro-RO"/>
+        </w:rPr>
+      </w:pPr>
+      <w:r>
+        <w:rPr>
+          <w:rFonts w:ascii="Consolas" w:hAnsi="Consolas" w:cs="Consolas"/>
+          <w:color w:val="0000FF"/>
+          <w:sz w:val="19"/>
+          <w:szCs w:val="19"/>
+          <w:lang w:val="ro-RO"/>
+        </w:rPr>
+        <w:t>using</w:t>
+      </w:r>
+      <w:r>
+        <w:rPr>
+          <w:rFonts w:ascii="Consolas" w:hAnsi="Consolas" w:cs="Consolas"/>
+          <w:color w:val="000000"/>
+          <w:sz w:val="19"/>
+          <w:szCs w:val="19"/>
+          <w:lang w:val="ro-RO"/>
+        </w:rPr>
+        <w:t xml:space="preserve"> System;</w:t>
+      </w:r>
+    </w:p>
+    <w:p>
+      <w:pPr>
+        <w:autoSpaceDE w:val="0"/>
+        <w:autoSpaceDN w:val="0"/>
+        <w:adjustRightInd w:val="0"/>
+        <w:spacing w:after="0" w:line="240" w:lineRule="auto"/>
+        <w:rPr>
+          <w:rFonts w:ascii="Consolas" w:hAnsi="Consolas" w:cs="Consolas"/>
+          <w:color w:val="000000"/>
+          <w:sz w:val="19"/>
+          <w:szCs w:val="19"/>
+          <w:lang w:val="ro-RO"/>
+        </w:rPr>
+      </w:pPr>
+      <w:r>
+        <w:rPr>
+          <w:rFonts w:ascii="Consolas" w:hAnsi="Consolas" w:cs="Consolas"/>
+          <w:color w:val="0000FF"/>
+          <w:sz w:val="19"/>
+          <w:szCs w:val="19"/>
+          <w:lang w:val="ro-RO"/>
+        </w:rPr>
+        <w:t>using</w:t>
+      </w:r>
+      <w:r>
+        <w:rPr>
+          <w:rFonts w:ascii="Consolas" w:hAnsi="Consolas" w:cs="Consolas"/>
+          <w:color w:val="000000"/>
+          <w:sz w:val="19"/>
+          <w:szCs w:val="19"/>
+          <w:lang w:val="ro-RO"/>
+        </w:rPr>
+        <w:t xml:space="preserve"> System.IO;</w:t>
+      </w:r>
+    </w:p>
+    <w:p>
+      <w:pPr>
+        <w:autoSpaceDE w:val="0"/>
+        <w:autoSpaceDN w:val="0"/>
+        <w:adjustRightInd w:val="0"/>
+        <w:spacing w:after="0" w:line="240" w:lineRule="auto"/>
+        <w:rPr>
+          <w:rFonts w:ascii="Consolas" w:hAnsi="Consolas" w:cs="Consolas"/>
+          <w:color w:val="000000"/>
+          <w:sz w:val="19"/>
+          <w:szCs w:val="19"/>
+          <w:lang w:val="ro-RO"/>
+        </w:rPr>
+      </w:pPr>
+      <w:r>
+        <w:rPr>
+          <w:rFonts w:ascii="Consolas" w:hAnsi="Consolas" w:cs="Consolas"/>
+          <w:color w:val="0000FF"/>
+          <w:sz w:val="19"/>
+          <w:szCs w:val="19"/>
+          <w:lang w:val="ro-RO"/>
+        </w:rPr>
+        <w:t>namespace</w:t>
+      </w:r>
+      <w:r>
+        <w:rPr>
+          <w:rFonts w:ascii="Consolas" w:hAnsi="Consolas" w:cs="Consolas"/>
+          <w:color w:val="000000"/>
+          <w:sz w:val="19"/>
+          <w:szCs w:val="19"/>
+          <w:lang w:val="ro-RO"/>
+        </w:rPr>
+        <w:t xml:space="preserve"> P1</w:t>
+      </w:r>
+    </w:p>
+    <w:p>
+      <w:pPr>
+        <w:autoSpaceDE w:val="0"/>
+        <w:autoSpaceDN w:val="0"/>
+        <w:adjustRightInd w:val="0"/>
+        <w:spacing w:after="0" w:line="240" w:lineRule="auto"/>
+        <w:rPr>
+          <w:rFonts w:ascii="Consolas" w:hAnsi="Consolas" w:cs="Consolas"/>
+          <w:color w:val="000000"/>
+          <w:sz w:val="19"/>
+          <w:szCs w:val="19"/>
+          <w:lang w:val="ro-RO"/>
+        </w:rPr>
+      </w:pPr>
+      <w:r>
+        <w:rPr>
+          <w:rFonts w:ascii="Consolas" w:hAnsi="Consolas" w:cs="Consolas"/>
+          <w:color w:val="000000"/>
+          <w:sz w:val="19"/>
+          <w:szCs w:val="19"/>
+          <w:lang w:val="ro-RO"/>
+        </w:rPr>
+        <w:t>{</w:t>
+      </w:r>
+    </w:p>
+    <w:p>
+      <w:pPr>
+        <w:autoSpaceDE w:val="0"/>
+        <w:autoSpaceDN w:val="0"/>
+        <w:adjustRightInd w:val="0"/>
+        <w:spacing w:after="0" w:line="240" w:lineRule="auto"/>
+        <w:rPr>
+          <w:rFonts w:ascii="Consolas" w:hAnsi="Consolas" w:cs="Consolas"/>
+          <w:color w:val="000000"/>
+          <w:sz w:val="19"/>
+          <w:szCs w:val="19"/>
+          <w:lang w:val="ro-RO"/>
+        </w:rPr>
+      </w:pPr>
+      <w:r>
+        <w:rPr>
+          <w:rFonts w:ascii="Consolas" w:hAnsi="Consolas" w:cs="Consolas"/>
+          <w:color w:val="000000"/>
+          <w:sz w:val="19"/>
+          <w:szCs w:val="19"/>
+          <w:lang w:val="ro-RO"/>
+        </w:rPr>
+        <w:t xml:space="preserve">    </w:t>
+      </w:r>
+      <w:r>
+        <w:rPr>
+          <w:rFonts w:ascii="Consolas" w:hAnsi="Consolas" w:cs="Consolas"/>
+          <w:color w:val="0000FF"/>
+          <w:sz w:val="19"/>
+          <w:szCs w:val="19"/>
+          <w:lang w:val="ro-RO"/>
+        </w:rPr>
+        <w:t>class</w:t>
+      </w:r>
+      <w:r>
+        <w:rPr>
+          <w:rFonts w:ascii="Consolas" w:hAnsi="Consolas" w:cs="Consolas"/>
+          <w:color w:val="000000"/>
+          <w:sz w:val="19"/>
+          <w:szCs w:val="19"/>
+          <w:lang w:val="ro-RO"/>
+        </w:rPr>
+        <w:t xml:space="preserve"> </w:t>
+      </w:r>
+      <w:r>
+        <w:rPr>
+          <w:rFonts w:ascii="Consolas" w:hAnsi="Consolas" w:cs="Consolas"/>
+          <w:color w:val="2B91AF"/>
+          <w:sz w:val="19"/>
+          <w:szCs w:val="19"/>
+          <w:lang w:val="ro-RO"/>
+        </w:rPr>
+        <w:t>Program</w:t>
+      </w:r>
+    </w:p>
+    <w:p>
+      <w:pPr>
+        <w:autoSpaceDE w:val="0"/>
+        <w:autoSpaceDN w:val="0"/>
+        <w:adjustRightInd w:val="0"/>
+        <w:spacing w:after="0" w:line="240" w:lineRule="auto"/>
+        <w:rPr>
+          <w:rFonts w:ascii="Consolas" w:hAnsi="Consolas" w:cs="Consolas"/>
+          <w:color w:val="000000"/>
+          <w:sz w:val="19"/>
+          <w:szCs w:val="19"/>
+          <w:lang w:val="ro-RO"/>
+        </w:rPr>
+      </w:pPr>
+      <w:r>
+        <w:rPr>
+          <w:rFonts w:ascii="Consolas" w:hAnsi="Consolas" w:cs="Consolas"/>
+          <w:color w:val="000000"/>
+          <w:sz w:val="19"/>
+          <w:szCs w:val="19"/>
+          <w:lang w:val="ro-RO"/>
+        </w:rPr>
+        <w:t xml:space="preserve">    {</w:t>
+      </w:r>
+    </w:p>
+    <w:p>
+      <w:pPr>
+        <w:autoSpaceDE w:val="0"/>
+        <w:autoSpaceDN w:val="0"/>
+        <w:adjustRightInd w:val="0"/>
+        <w:spacing w:after="0" w:line="240" w:lineRule="auto"/>
+        <w:rPr>
+          <w:rFonts w:ascii="Consolas" w:hAnsi="Consolas" w:cs="Consolas"/>
+          <w:color w:val="000000"/>
+          <w:sz w:val="19"/>
+          <w:szCs w:val="19"/>
+          <w:lang w:val="ro-RO"/>
+        </w:rPr>
+      </w:pPr>
+      <w:r>
+        <w:rPr>
+          <w:rFonts w:ascii="Consolas" w:hAnsi="Consolas" w:cs="Consolas"/>
+          <w:color w:val="000000"/>
+          <w:sz w:val="19"/>
+          <w:szCs w:val="19"/>
+          <w:lang w:val="ro-RO"/>
+        </w:rPr>
+        <w:t xml:space="preserve">        </w:t>
+      </w:r>
+      <w:r>
+        <w:rPr>
+          <w:rFonts w:ascii="Consolas" w:hAnsi="Consolas" w:cs="Consolas"/>
+          <w:color w:val="808080"/>
+          <w:sz w:val="19"/>
+          <w:szCs w:val="19"/>
+          <w:lang w:val="ro-RO"/>
+        </w:rPr>
+        <w:t>///</w:t>
+      </w:r>
+      <w:r>
+        <w:rPr>
+          <w:rFonts w:ascii="Consolas" w:hAnsi="Consolas" w:cs="Consolas"/>
+          <w:color w:val="008000"/>
+          <w:sz w:val="19"/>
+          <w:szCs w:val="19"/>
+          <w:lang w:val="ro-RO"/>
+        </w:rPr>
+        <w:t xml:space="preserve"> </w:t>
+      </w:r>
+      <w:r>
+        <w:rPr>
+          <w:rFonts w:ascii="Consolas" w:hAnsi="Consolas" w:cs="Consolas"/>
+          <w:color w:val="808080"/>
+          <w:sz w:val="19"/>
+          <w:szCs w:val="19"/>
+          <w:lang w:val="ro-RO"/>
+        </w:rPr>
+        <w:t>&lt;summary&gt;</w:t>
+      </w:r>
+    </w:p>
+    <w:p>
+      <w:pPr>
+        <w:autoSpaceDE w:val="0"/>
+        <w:autoSpaceDN w:val="0"/>
+        <w:adjustRightInd w:val="0"/>
+        <w:spacing w:after="0" w:line="240" w:lineRule="auto"/>
+        <w:rPr>
+          <w:rFonts w:ascii="Consolas" w:hAnsi="Consolas" w:cs="Consolas"/>
+          <w:color w:val="000000"/>
+          <w:sz w:val="19"/>
+          <w:szCs w:val="19"/>
+          <w:lang w:val="ro-RO"/>
+        </w:rPr>
+      </w:pPr>
+      <w:r>
+        <w:rPr>
+          <w:rFonts w:ascii="Consolas" w:hAnsi="Consolas" w:cs="Consolas"/>
+          <w:color w:val="000000"/>
+          <w:sz w:val="19"/>
+          <w:szCs w:val="19"/>
+          <w:lang w:val="ro-RO"/>
+        </w:rPr>
+        <w:t xml:space="preserve">        </w:t>
+      </w:r>
+      <w:r>
+        <w:rPr>
+          <w:rFonts w:ascii="Consolas" w:hAnsi="Consolas" w:cs="Consolas"/>
+          <w:color w:val="808080"/>
+          <w:sz w:val="19"/>
+          <w:szCs w:val="19"/>
+          <w:lang w:val="ro-RO"/>
+        </w:rPr>
+        <w:t>///</w:t>
+      </w:r>
+      <w:r>
+        <w:rPr>
+          <w:rFonts w:ascii="Consolas" w:hAnsi="Consolas" w:cs="Consolas"/>
+          <w:color w:val="008000"/>
+          <w:sz w:val="19"/>
+          <w:szCs w:val="19"/>
+          <w:lang w:val="ro-RO"/>
+        </w:rPr>
+        <w:t xml:space="preserve"> Să se formeze vectorul primelor n, unde n este un număr natural dat, elemente ale şirului lui Fibonacci: </w:t>
+      </w:r>
+    </w:p>
+    <w:p>
+      <w:pPr>
+        <w:autoSpaceDE w:val="0"/>
+        <w:autoSpaceDN w:val="0"/>
+        <w:adjustRightInd w:val="0"/>
+        <w:spacing w:after="0" w:line="240" w:lineRule="auto"/>
+        <w:rPr>
+          <w:rFonts w:ascii="Consolas" w:hAnsi="Consolas" w:cs="Consolas"/>
+          <w:color w:val="000000"/>
+          <w:sz w:val="19"/>
+          <w:szCs w:val="19"/>
+          <w:lang w:val="ro-RO"/>
+        </w:rPr>
+      </w:pPr>
+      <w:r>
+        <w:rPr>
+          <w:rFonts w:ascii="Consolas" w:hAnsi="Consolas" w:cs="Consolas"/>
+          <w:color w:val="000000"/>
+          <w:sz w:val="19"/>
+          <w:szCs w:val="19"/>
+          <w:lang w:val="ro-RO"/>
+        </w:rPr>
+        <w:t xml:space="preserve">        </w:t>
+      </w:r>
+      <w:r>
+        <w:rPr>
+          <w:rFonts w:ascii="Consolas" w:hAnsi="Consolas" w:cs="Consolas"/>
+          <w:color w:val="808080"/>
+          <w:sz w:val="19"/>
+          <w:szCs w:val="19"/>
+          <w:lang w:val="ro-RO"/>
+        </w:rPr>
+        <w:t>///</w:t>
+      </w:r>
+      <w:r>
+        <w:rPr>
+          <w:rFonts w:ascii="Consolas" w:hAnsi="Consolas" w:cs="Consolas"/>
+          <w:color w:val="008000"/>
+          <w:sz w:val="19"/>
+          <w:szCs w:val="19"/>
+          <w:lang w:val="ro-RO"/>
+        </w:rPr>
+        <w:t xml:space="preserve"> 0, 1, 1, 2, 3, 5, 8, 13, 21,.... (f[1]=0, f[2]=1, f[i]=f[i-1]+f[i-2]) și să se afișeze în fișierul fibonacci.out </w:t>
+      </w:r>
+    </w:p>
+    <w:p>
+      <w:pPr>
+        <w:autoSpaceDE w:val="0"/>
+        <w:autoSpaceDN w:val="0"/>
+        <w:adjustRightInd w:val="0"/>
+        <w:spacing w:after="0" w:line="240" w:lineRule="auto"/>
+        <w:rPr>
+          <w:rFonts w:ascii="Consolas" w:hAnsi="Consolas" w:cs="Consolas"/>
+          <w:color w:val="000000"/>
+          <w:sz w:val="19"/>
+          <w:szCs w:val="19"/>
+          <w:lang w:val="ro-RO"/>
+        </w:rPr>
+      </w:pPr>
+      <w:r>
+        <w:rPr>
+          <w:rFonts w:ascii="Consolas" w:hAnsi="Consolas" w:cs="Consolas"/>
+          <w:color w:val="000000"/>
+          <w:sz w:val="19"/>
+          <w:szCs w:val="19"/>
+          <w:lang w:val="ro-RO"/>
+        </w:rPr>
+        <w:t xml:space="preserve">        </w:t>
+      </w:r>
+      <w:r>
+        <w:rPr>
+          <w:rFonts w:ascii="Consolas" w:hAnsi="Consolas" w:cs="Consolas"/>
+          <w:color w:val="808080"/>
+          <w:sz w:val="19"/>
+          <w:szCs w:val="19"/>
+          <w:lang w:val="ro-RO"/>
+        </w:rPr>
+        <w:t>///</w:t>
+      </w:r>
+      <w:r>
+        <w:rPr>
+          <w:rFonts w:ascii="Consolas" w:hAnsi="Consolas" w:cs="Consolas"/>
+          <w:color w:val="008000"/>
+          <w:sz w:val="19"/>
+          <w:szCs w:val="19"/>
+          <w:lang w:val="ro-RO"/>
+        </w:rPr>
+        <w:t xml:space="preserve"> </w:t>
+      </w:r>
+      <w:r>
+        <w:rPr>
+          <w:rFonts w:ascii="Consolas" w:hAnsi="Consolas" w:cs="Consolas"/>
+          <w:color w:val="808080"/>
+          <w:sz w:val="19"/>
+          <w:szCs w:val="19"/>
+          <w:lang w:val="ro-RO"/>
+        </w:rPr>
+        <w:t>&lt;/summary&gt;</w:t>
+      </w:r>
+    </w:p>
+    <w:p>
+      <w:pPr>
+        <w:autoSpaceDE w:val="0"/>
+        <w:autoSpaceDN w:val="0"/>
+        <w:adjustRightInd w:val="0"/>
+        <w:spacing w:after="0" w:line="240" w:lineRule="auto"/>
+        <w:rPr>
+          <w:rFonts w:ascii="Consolas" w:hAnsi="Consolas" w:cs="Consolas"/>
+          <w:color w:val="000000"/>
+          <w:sz w:val="19"/>
+          <w:szCs w:val="19"/>
+          <w:lang w:val="ro-RO"/>
+        </w:rPr>
+      </w:pPr>
+      <w:r>
+        <w:rPr>
+          <w:rFonts w:ascii="Consolas" w:hAnsi="Consolas" w:cs="Consolas"/>
+          <w:color w:val="000000"/>
+          <w:sz w:val="19"/>
+          <w:szCs w:val="19"/>
+          <w:lang w:val="ro-RO"/>
+        </w:rPr>
+        <w:t xml:space="preserve">        </w:t>
+      </w:r>
+      <w:r>
+        <w:rPr>
+          <w:rFonts w:ascii="Consolas" w:hAnsi="Consolas" w:cs="Consolas"/>
+          <w:color w:val="0000FF"/>
+          <w:sz w:val="19"/>
+          <w:szCs w:val="19"/>
+          <w:lang w:val="ro-RO"/>
+        </w:rPr>
+        <w:t>static</w:t>
+      </w:r>
+      <w:r>
+        <w:rPr>
+          <w:rFonts w:ascii="Consolas" w:hAnsi="Consolas" w:cs="Consolas"/>
+          <w:color w:val="000000"/>
+          <w:sz w:val="19"/>
+          <w:szCs w:val="19"/>
+          <w:lang w:val="ro-RO"/>
+        </w:rPr>
+        <w:t xml:space="preserve"> </w:t>
+      </w:r>
+      <w:r>
+        <w:rPr>
+          <w:rFonts w:ascii="Consolas" w:hAnsi="Consolas" w:cs="Consolas"/>
+          <w:color w:val="0000FF"/>
+          <w:sz w:val="19"/>
+          <w:szCs w:val="19"/>
+          <w:lang w:val="ro-RO"/>
+        </w:rPr>
+        <w:t>void</w:t>
+      </w:r>
+      <w:r>
+        <w:rPr>
+          <w:rFonts w:ascii="Consolas" w:hAnsi="Consolas" w:cs="Consolas"/>
+          <w:color w:val="000000"/>
+          <w:sz w:val="19"/>
+          <w:szCs w:val="19"/>
+          <w:lang w:val="ro-RO"/>
+        </w:rPr>
+        <w:t xml:space="preserve"> Main(</w:t>
+      </w:r>
+      <w:r>
+        <w:rPr>
+          <w:rFonts w:ascii="Consolas" w:hAnsi="Consolas" w:cs="Consolas"/>
+          <w:color w:val="0000FF"/>
+          <w:sz w:val="19"/>
+          <w:szCs w:val="19"/>
+          <w:lang w:val="ro-RO"/>
+        </w:rPr>
+        <w:t>string</w:t>
+      </w:r>
+      <w:r>
+        <w:rPr>
+          <w:rFonts w:ascii="Consolas" w:hAnsi="Consolas" w:cs="Consolas"/>
+          <w:color w:val="000000"/>
+          <w:sz w:val="19"/>
+          <w:szCs w:val="19"/>
+          <w:lang w:val="ro-RO"/>
+        </w:rPr>
+        <w:t>[] args)</w:t>
+      </w:r>
+    </w:p>
+    <w:p>
+      <w:pPr>
+        <w:autoSpaceDE w:val="0"/>
+        <w:autoSpaceDN w:val="0"/>
+        <w:adjustRightInd w:val="0"/>
+        <w:spacing w:after="0" w:line="240" w:lineRule="auto"/>
+        <w:rPr>
+          <w:rFonts w:ascii="Consolas" w:hAnsi="Consolas" w:cs="Consolas"/>
+          <w:color w:val="000000"/>
+          <w:sz w:val="19"/>
+          <w:szCs w:val="19"/>
+          <w:lang w:val="ro-RO"/>
+        </w:rPr>
+      </w:pPr>
+      <w:r>
+        <w:rPr>
+          <w:rFonts w:ascii="Consolas" w:hAnsi="Consolas" w:cs="Consolas"/>
+          <w:color w:val="000000"/>
+          <w:sz w:val="19"/>
+          <w:szCs w:val="19"/>
+          <w:lang w:val="ro-RO"/>
+        </w:rPr>
+        <w:t xml:space="preserve">        {</w:t>
+      </w:r>
+    </w:p>
+    <w:p>
+      <w:pPr>
+        <w:autoSpaceDE w:val="0"/>
+        <w:autoSpaceDN w:val="0"/>
+        <w:adjustRightInd w:val="0"/>
+        <w:spacing w:after="0" w:line="240" w:lineRule="auto"/>
+        <w:rPr>
+          <w:rFonts w:ascii="Consolas" w:hAnsi="Consolas" w:cs="Consolas"/>
+          <w:color w:val="000000"/>
+          <w:sz w:val="19"/>
+          <w:szCs w:val="19"/>
+          <w:lang w:val="ro-RO"/>
+        </w:rPr>
+      </w:pPr>
+      <w:r>
+        <w:rPr>
+          <w:rFonts w:ascii="Consolas" w:hAnsi="Consolas" w:cs="Consolas"/>
+          <w:color w:val="000000"/>
+          <w:sz w:val="19"/>
+          <w:szCs w:val="19"/>
+          <w:lang w:val="ro-RO"/>
+        </w:rPr>
+        <w:t xml:space="preserve">            StreamWriter sw = </w:t>
+      </w:r>
+      <w:r>
+        <w:rPr>
+          <w:rFonts w:ascii="Consolas" w:hAnsi="Consolas" w:cs="Consolas"/>
+          <w:color w:val="0000FF"/>
+          <w:sz w:val="19"/>
+          <w:szCs w:val="19"/>
+          <w:lang w:val="ro-RO"/>
+        </w:rPr>
+        <w:t>new</w:t>
+      </w:r>
+      <w:r>
+        <w:rPr>
+          <w:rFonts w:ascii="Consolas" w:hAnsi="Consolas" w:cs="Consolas"/>
+          <w:color w:val="000000"/>
+          <w:sz w:val="19"/>
+          <w:szCs w:val="19"/>
+          <w:lang w:val="ro-RO"/>
+        </w:rPr>
+        <w:t xml:space="preserve"> StreamWriter(</w:t>
+      </w:r>
+      <w:r>
+        <w:rPr>
+          <w:rFonts w:ascii="Consolas" w:hAnsi="Consolas" w:cs="Consolas"/>
+          <w:color w:val="800000"/>
+          <w:sz w:val="19"/>
+          <w:szCs w:val="19"/>
+          <w:lang w:val="ro-RO"/>
+        </w:rPr>
+        <w:t>@"</w:t>
+      </w:r>
+      <w:r>
+        <w:rPr>
+          <w:rFonts w:ascii="Consolas" w:hAnsi="Consolas" w:cs="Consolas"/>
+          <w:color w:val="800000"/>
+          <w:sz w:val="19"/>
+          <w:szCs w:val="19"/>
+          <w:lang w:val="ro-RO"/>
+        </w:rPr>
+        <w:t>..\..</w:t>
+      </w:r>
+      <w:r>
+        <w:rPr>
+          <w:rFonts w:ascii="Consolas" w:hAnsi="Consolas" w:cs="Consolas"/>
+          <w:color w:val="800000"/>
+          <w:sz w:val="19"/>
+          <w:szCs w:val="19"/>
+          <w:lang w:val="ro-RO"/>
+        </w:rPr>
+        <w:t>\fibonacci.out"</w:t>
+      </w:r>
+      <w:r>
+        <w:rPr>
+          <w:rFonts w:ascii="Consolas" w:hAnsi="Consolas" w:cs="Consolas"/>
+          <w:color w:val="000000"/>
+          <w:sz w:val="19"/>
+          <w:szCs w:val="19"/>
+          <w:lang w:val="ro-RO"/>
+        </w:rPr>
+        <w:t>);</w:t>
+      </w:r>
+    </w:p>
+    <w:p>
+      <w:pPr>
+        <w:autoSpaceDE w:val="0"/>
+        <w:autoSpaceDN w:val="0"/>
+        <w:adjustRightInd w:val="0"/>
+        <w:spacing w:after="0" w:line="240" w:lineRule="auto"/>
+        <w:rPr>
+          <w:rFonts w:ascii="Consolas" w:hAnsi="Consolas" w:cs="Consolas"/>
+          <w:color w:val="000000"/>
+          <w:sz w:val="19"/>
+          <w:szCs w:val="19"/>
+          <w:lang w:val="ro-RO"/>
+        </w:rPr>
+      </w:pPr>
+      <w:r>
+        <w:rPr>
+          <w:rFonts w:ascii="Consolas" w:hAnsi="Consolas" w:cs="Consolas"/>
+          <w:color w:val="000000"/>
+          <w:sz w:val="19"/>
+          <w:szCs w:val="19"/>
+          <w:lang w:val="ro-RO"/>
+        </w:rPr>
+        <w:t xml:space="preserve">            </w:t>
+      </w:r>
+      <w:r>
+        <w:rPr>
+          <w:rFonts w:ascii="Consolas" w:hAnsi="Consolas" w:cs="Consolas"/>
+          <w:color w:val="0000FF"/>
+          <w:sz w:val="19"/>
+          <w:szCs w:val="19"/>
+          <w:lang w:val="ro-RO"/>
+        </w:rPr>
+        <w:t>int</w:t>
+      </w:r>
+      <w:r>
+        <w:rPr>
+          <w:rFonts w:ascii="Consolas" w:hAnsi="Consolas" w:cs="Consolas"/>
+          <w:color w:val="000000"/>
+          <w:sz w:val="19"/>
+          <w:szCs w:val="19"/>
+          <w:lang w:val="ro-RO"/>
+        </w:rPr>
+        <w:t xml:space="preserve"> n = </w:t>
+      </w:r>
+      <w:r>
+        <w:rPr>
+          <w:rFonts w:ascii="Consolas" w:hAnsi="Consolas" w:cs="Consolas"/>
+          <w:color w:val="0000FF"/>
+          <w:sz w:val="19"/>
+          <w:szCs w:val="19"/>
+          <w:lang w:val="ro-RO"/>
+        </w:rPr>
+        <w:t>int</w:t>
+      </w:r>
+      <w:r>
+        <w:rPr>
+          <w:rFonts w:ascii="Consolas" w:hAnsi="Consolas" w:cs="Consolas"/>
+          <w:color w:val="000000"/>
+          <w:sz w:val="19"/>
+          <w:szCs w:val="19"/>
+          <w:lang w:val="ro-RO"/>
+        </w:rPr>
+        <w:t>.Parse(Console.ReadLine());</w:t>
+      </w:r>
+    </w:p>
+    <w:p>
+      <w:pPr>
+        <w:autoSpaceDE w:val="0"/>
+        <w:autoSpaceDN w:val="0"/>
+        <w:adjustRightInd w:val="0"/>
+        <w:spacing w:after="0" w:line="240" w:lineRule="auto"/>
+        <w:rPr>
+          <w:rFonts w:ascii="Consolas" w:hAnsi="Consolas" w:cs="Consolas"/>
+          <w:color w:val="000000"/>
+          <w:sz w:val="19"/>
+          <w:szCs w:val="19"/>
+          <w:lang w:val="ro-RO"/>
+        </w:rPr>
+      </w:pPr>
+      <w:r>
+        <w:rPr>
+          <w:rFonts w:ascii="Consolas" w:hAnsi="Consolas" w:cs="Consolas"/>
+          <w:color w:val="000000"/>
+          <w:sz w:val="19"/>
+          <w:szCs w:val="19"/>
+          <w:lang w:val="ro-RO"/>
+        </w:rPr>
+        <w:t xml:space="preserve">            </w:t>
+      </w:r>
+      <w:r>
+        <w:rPr>
+          <w:rFonts w:ascii="Consolas" w:hAnsi="Consolas" w:cs="Consolas"/>
+          <w:color w:val="0000FF"/>
+          <w:sz w:val="19"/>
+          <w:szCs w:val="19"/>
+          <w:lang w:val="ro-RO"/>
+        </w:rPr>
+        <w:t>int</w:t>
+      </w:r>
+      <w:r>
+        <w:rPr>
+          <w:rFonts w:ascii="Consolas" w:hAnsi="Consolas" w:cs="Consolas"/>
+          <w:color w:val="000000"/>
+          <w:sz w:val="19"/>
+          <w:szCs w:val="19"/>
+          <w:lang w:val="ro-RO"/>
+        </w:rPr>
+        <w:t xml:space="preserve">[] f = </w:t>
+      </w:r>
+      <w:r>
+        <w:rPr>
+          <w:rFonts w:ascii="Consolas" w:hAnsi="Consolas" w:cs="Consolas"/>
+          <w:color w:val="0000FF"/>
+          <w:sz w:val="19"/>
+          <w:szCs w:val="19"/>
+          <w:lang w:val="ro-RO"/>
+        </w:rPr>
+        <w:t>new</w:t>
+      </w:r>
+      <w:r>
+        <w:rPr>
+          <w:rFonts w:ascii="Consolas" w:hAnsi="Consolas" w:cs="Consolas"/>
+          <w:color w:val="000000"/>
+          <w:sz w:val="19"/>
+          <w:szCs w:val="19"/>
+          <w:lang w:val="ro-RO"/>
+        </w:rPr>
+        <w:t xml:space="preserve"> </w:t>
+      </w:r>
+      <w:r>
+        <w:rPr>
+          <w:rFonts w:ascii="Consolas" w:hAnsi="Consolas" w:cs="Consolas"/>
+          <w:color w:val="0000FF"/>
+          <w:sz w:val="19"/>
+          <w:szCs w:val="19"/>
+          <w:lang w:val="ro-RO"/>
+        </w:rPr>
+        <w:t>int</w:t>
+      </w:r>
+      <w:r>
+        <w:rPr>
+          <w:rFonts w:ascii="Consolas" w:hAnsi="Consolas" w:cs="Consolas"/>
+          <w:color w:val="000000"/>
+          <w:sz w:val="19"/>
+          <w:szCs w:val="19"/>
+          <w:lang w:val="ro-RO"/>
+        </w:rPr>
+        <w:t>[n];</w:t>
+      </w:r>
+    </w:p>
+    <w:p>
+      <w:pPr>
+        <w:autoSpaceDE w:val="0"/>
+        <w:autoSpaceDN w:val="0"/>
+        <w:adjustRightInd w:val="0"/>
+        <w:spacing w:after="0" w:line="240" w:lineRule="auto"/>
+        <w:rPr>
+          <w:rFonts w:ascii="Consolas" w:hAnsi="Consolas" w:cs="Consolas"/>
+          <w:color w:val="000000"/>
+          <w:sz w:val="19"/>
+          <w:szCs w:val="19"/>
+          <w:lang w:val="ro-RO"/>
+        </w:rPr>
+      </w:pPr>
+      <w:r>
+        <w:rPr>
+          <w:rFonts w:ascii="Consolas" w:hAnsi="Consolas" w:cs="Consolas"/>
+          <w:color w:val="000000"/>
+          <w:sz w:val="19"/>
+          <w:szCs w:val="19"/>
+          <w:lang w:val="ro-RO"/>
+        </w:rPr>
+        <w:t xml:space="preserve">            </w:t>
+      </w:r>
+      <w:r>
+        <w:rPr>
+          <w:rFonts w:ascii="Consolas" w:hAnsi="Consolas" w:cs="Consolas"/>
+          <w:color w:val="0000FF"/>
+          <w:sz w:val="19"/>
+          <w:szCs w:val="19"/>
+          <w:lang w:val="ro-RO"/>
+        </w:rPr>
+        <w:t>int</w:t>
+      </w:r>
+      <w:r>
+        <w:rPr>
+          <w:rFonts w:ascii="Consolas" w:hAnsi="Consolas" w:cs="Consolas"/>
+          <w:color w:val="000000"/>
+          <w:sz w:val="19"/>
+          <w:szCs w:val="19"/>
+          <w:lang w:val="ro-RO"/>
+        </w:rPr>
+        <w:t xml:space="preserve"> nr1 = 0, nr2 = 1; </w:t>
+      </w:r>
+    </w:p>
+    <w:p>
+      <w:pPr>
+        <w:autoSpaceDE w:val="0"/>
+        <w:autoSpaceDN w:val="0"/>
+        <w:adjustRightInd w:val="0"/>
+        <w:spacing w:after="0" w:line="240" w:lineRule="auto"/>
+        <w:rPr>
+          <w:rFonts w:ascii="Consolas" w:hAnsi="Consolas" w:cs="Consolas"/>
+          <w:color w:val="000000"/>
+          <w:sz w:val="19"/>
+          <w:szCs w:val="19"/>
+          <w:lang w:val="ro-RO"/>
+        </w:rPr>
+      </w:pPr>
+      <w:r>
+        <w:rPr>
+          <w:rFonts w:ascii="Consolas" w:hAnsi="Consolas" w:cs="Consolas"/>
+          <w:color w:val="000000"/>
+          <w:sz w:val="19"/>
+          <w:szCs w:val="19"/>
+          <w:lang w:val="ro-RO"/>
+        </w:rPr>
+        <w:t xml:space="preserve">            </w:t>
+      </w:r>
+      <w:r>
+        <w:rPr>
+          <w:rFonts w:ascii="Consolas" w:hAnsi="Consolas" w:cs="Consolas"/>
+          <w:color w:val="0000FF"/>
+          <w:sz w:val="19"/>
+          <w:szCs w:val="19"/>
+          <w:lang w:val="ro-RO"/>
+        </w:rPr>
+        <w:t>if</w:t>
+      </w:r>
+      <w:r>
+        <w:rPr>
+          <w:rFonts w:ascii="Consolas" w:hAnsi="Consolas" w:cs="Consolas"/>
+          <w:color w:val="000000"/>
+          <w:sz w:val="19"/>
+          <w:szCs w:val="19"/>
+          <w:lang w:val="ro-RO"/>
+        </w:rPr>
+        <w:t xml:space="preserve"> (n == 1) </w:t>
+      </w:r>
+      <w:r>
+        <w:rPr>
+          <w:rFonts w:ascii="Consolas" w:hAnsi="Consolas" w:cs="Consolas"/>
+          <w:color w:val="008000"/>
+          <w:sz w:val="19"/>
+          <w:szCs w:val="19"/>
+          <w:lang w:val="ro-RO"/>
+        </w:rPr>
+        <w:t>//daca n este 1, vectorul il va contine doar pe 0, acesta fiind primul element al sirului lui Fibonacci</w:t>
+      </w:r>
+    </w:p>
+    <w:p>
+      <w:pPr>
+        <w:autoSpaceDE w:val="0"/>
+        <w:autoSpaceDN w:val="0"/>
+        <w:adjustRightInd w:val="0"/>
+        <w:spacing w:after="0" w:line="240" w:lineRule="auto"/>
+        <w:rPr>
+          <w:rFonts w:ascii="Consolas" w:hAnsi="Consolas" w:cs="Consolas"/>
+          <w:color w:val="000000"/>
+          <w:sz w:val="19"/>
+          <w:szCs w:val="19"/>
+          <w:lang w:val="ro-RO"/>
+        </w:rPr>
+      </w:pPr>
+      <w:r>
+        <w:rPr>
+          <w:rFonts w:ascii="Consolas" w:hAnsi="Consolas" w:cs="Consolas"/>
+          <w:color w:val="000000"/>
+          <w:sz w:val="19"/>
+          <w:szCs w:val="19"/>
+          <w:lang w:val="ro-RO"/>
+        </w:rPr>
+        <w:t xml:space="preserve">                f[0] = nr1;</w:t>
+      </w:r>
+    </w:p>
+    <w:p>
+      <w:pPr>
+        <w:autoSpaceDE w:val="0"/>
+        <w:autoSpaceDN w:val="0"/>
+        <w:adjustRightInd w:val="0"/>
+        <w:spacing w:after="0" w:line="240" w:lineRule="auto"/>
+        <w:rPr>
+          <w:rFonts w:ascii="Consolas" w:hAnsi="Consolas" w:cs="Consolas"/>
+          <w:color w:val="000000"/>
+          <w:sz w:val="19"/>
+          <w:szCs w:val="19"/>
+          <w:lang w:val="ro-RO"/>
+        </w:rPr>
+      </w:pPr>
+      <w:r>
+        <w:rPr>
+          <w:rFonts w:ascii="Consolas" w:hAnsi="Consolas" w:cs="Consolas"/>
+          <w:color w:val="000000"/>
+          <w:sz w:val="19"/>
+          <w:szCs w:val="19"/>
+          <w:lang w:val="ro-RO"/>
+        </w:rPr>
+        <w:t xml:space="preserve">            </w:t>
+      </w:r>
+      <w:r>
+        <w:rPr>
+          <w:rFonts w:ascii="Consolas" w:hAnsi="Consolas" w:cs="Consolas"/>
+          <w:color w:val="0000FF"/>
+          <w:sz w:val="19"/>
+          <w:szCs w:val="19"/>
+          <w:lang w:val="ro-RO"/>
+        </w:rPr>
+        <w:t>else</w:t>
+      </w:r>
+      <w:r>
+        <w:rPr>
+          <w:rFonts w:ascii="Consolas" w:hAnsi="Consolas" w:cs="Consolas"/>
+          <w:color w:val="000000"/>
+          <w:sz w:val="19"/>
+          <w:szCs w:val="19"/>
+          <w:lang w:val="ro-RO"/>
+        </w:rPr>
+        <w:t xml:space="preserve"> </w:t>
+      </w:r>
+      <w:r>
+        <w:rPr>
+          <w:rFonts w:ascii="Consolas" w:hAnsi="Consolas" w:cs="Consolas"/>
+          <w:color w:val="0000FF"/>
+          <w:sz w:val="19"/>
+          <w:szCs w:val="19"/>
+          <w:lang w:val="ro-RO"/>
+        </w:rPr>
+        <w:t>if</w:t>
+      </w:r>
+      <w:r>
+        <w:rPr>
+          <w:rFonts w:ascii="Consolas" w:hAnsi="Consolas" w:cs="Consolas"/>
+          <w:color w:val="000000"/>
+          <w:sz w:val="19"/>
+          <w:szCs w:val="19"/>
+          <w:lang w:val="ro-RO"/>
+        </w:rPr>
+        <w:t xml:space="preserve">(n==2) </w:t>
+      </w:r>
+      <w:r>
+        <w:rPr>
+          <w:rFonts w:ascii="Consolas" w:hAnsi="Consolas" w:cs="Consolas"/>
+          <w:color w:val="008000"/>
+          <w:sz w:val="19"/>
+          <w:szCs w:val="19"/>
+          <w:lang w:val="ro-RO"/>
+        </w:rPr>
+        <w:t>//daca n este 2, vectorul va contine 0 si 1, fiind primele 2 elemente ale sirului</w:t>
+      </w:r>
+    </w:p>
+    <w:p>
+      <w:pPr>
+        <w:autoSpaceDE w:val="0"/>
+        <w:autoSpaceDN w:val="0"/>
+        <w:adjustRightInd w:val="0"/>
+        <w:spacing w:after="0" w:line="240" w:lineRule="auto"/>
+        <w:rPr>
+          <w:rFonts w:ascii="Consolas" w:hAnsi="Consolas" w:cs="Consolas"/>
+          <w:color w:val="000000"/>
+          <w:sz w:val="19"/>
+          <w:szCs w:val="19"/>
+          <w:lang w:val="ro-RO"/>
+        </w:rPr>
+      </w:pPr>
+      <w:r>
+        <w:rPr>
+          <w:rFonts w:ascii="Consolas" w:hAnsi="Consolas" w:cs="Consolas"/>
+          <w:color w:val="000000"/>
+          <w:sz w:val="19"/>
+          <w:szCs w:val="19"/>
+          <w:lang w:val="ro-RO"/>
+        </w:rPr>
+        <w:t xml:space="preserve">            {</w:t>
+      </w:r>
+    </w:p>
+    <w:p>
+      <w:pPr>
+        <w:autoSpaceDE w:val="0"/>
+        <w:autoSpaceDN w:val="0"/>
+        <w:adjustRightInd w:val="0"/>
+        <w:spacing w:after="0" w:line="240" w:lineRule="auto"/>
+        <w:rPr>
+          <w:rFonts w:ascii="Consolas" w:hAnsi="Consolas" w:cs="Consolas"/>
+          <w:color w:val="000000"/>
+          <w:sz w:val="19"/>
+          <w:szCs w:val="19"/>
+          <w:lang w:val="ro-RO"/>
+        </w:rPr>
+      </w:pPr>
+      <w:r>
+        <w:rPr>
+          <w:rFonts w:ascii="Consolas" w:hAnsi="Consolas" w:cs="Consolas"/>
+          <w:color w:val="000000"/>
+          <w:sz w:val="19"/>
+          <w:szCs w:val="19"/>
+          <w:lang w:val="ro-RO"/>
+        </w:rPr>
+        <w:t xml:space="preserve">                f[0] = nr1;</w:t>
+      </w:r>
+    </w:p>
+    <w:p>
+      <w:pPr>
+        <w:autoSpaceDE w:val="0"/>
+        <w:autoSpaceDN w:val="0"/>
+        <w:adjustRightInd w:val="0"/>
+        <w:spacing w:after="0" w:line="240" w:lineRule="auto"/>
+        <w:rPr>
+          <w:rFonts w:ascii="Consolas" w:hAnsi="Consolas" w:cs="Consolas"/>
+          <w:color w:val="000000"/>
+          <w:sz w:val="19"/>
+          <w:szCs w:val="19"/>
+          <w:lang w:val="ro-RO"/>
+        </w:rPr>
+      </w:pPr>
+      <w:r>
+        <w:rPr>
+          <w:rFonts w:ascii="Consolas" w:hAnsi="Consolas" w:cs="Consolas"/>
+          <w:color w:val="000000"/>
+          <w:sz w:val="19"/>
+          <w:szCs w:val="19"/>
+          <w:lang w:val="ro-RO"/>
+        </w:rPr>
+        <w:t xml:space="preserve">                f[1] = nr2;</w:t>
+      </w:r>
+    </w:p>
+    <w:p>
+      <w:pPr>
+        <w:autoSpaceDE w:val="0"/>
+        <w:autoSpaceDN w:val="0"/>
+        <w:adjustRightInd w:val="0"/>
+        <w:spacing w:after="0" w:line="240" w:lineRule="auto"/>
+        <w:rPr>
+          <w:rFonts w:ascii="Consolas" w:hAnsi="Consolas" w:cs="Consolas"/>
+          <w:color w:val="000000"/>
+          <w:sz w:val="19"/>
+          <w:szCs w:val="19"/>
+          <w:lang w:val="ro-RO"/>
+        </w:rPr>
+      </w:pPr>
+      <w:r>
+        <w:rPr>
+          <w:rFonts w:ascii="Consolas" w:hAnsi="Consolas" w:cs="Consolas"/>
+          <w:color w:val="000000"/>
+          <w:sz w:val="19"/>
+          <w:szCs w:val="19"/>
+          <w:lang w:val="ro-RO"/>
+        </w:rPr>
+        <w:t xml:space="preserve">            }</w:t>
+      </w:r>
+    </w:p>
+    <w:p>
+      <w:pPr>
+        <w:autoSpaceDE w:val="0"/>
+        <w:autoSpaceDN w:val="0"/>
+        <w:adjustRightInd w:val="0"/>
+        <w:spacing w:after="0" w:line="240" w:lineRule="auto"/>
+        <w:rPr>
+          <w:rFonts w:ascii="Consolas" w:hAnsi="Consolas" w:cs="Consolas"/>
+          <w:color w:val="000000"/>
+          <w:sz w:val="19"/>
+          <w:szCs w:val="19"/>
+          <w:lang w:val="ro-RO"/>
+        </w:rPr>
+      </w:pPr>
+      <w:r>
+        <w:rPr>
+          <w:rFonts w:ascii="Consolas" w:hAnsi="Consolas" w:cs="Consolas"/>
+          <w:color w:val="000000"/>
+          <w:sz w:val="19"/>
+          <w:szCs w:val="19"/>
+          <w:lang w:val="ro-RO"/>
+        </w:rPr>
+        <w:t xml:space="preserve">            </w:t>
+      </w:r>
+      <w:r>
+        <w:rPr>
+          <w:rFonts w:ascii="Consolas" w:hAnsi="Consolas" w:cs="Consolas"/>
+          <w:color w:val="0000FF"/>
+          <w:sz w:val="19"/>
+          <w:szCs w:val="19"/>
+          <w:lang w:val="ro-RO"/>
+        </w:rPr>
+        <w:t>else</w:t>
+      </w:r>
+      <w:r>
+        <w:rPr>
+          <w:rFonts w:ascii="Consolas" w:hAnsi="Consolas" w:cs="Consolas"/>
+          <w:color w:val="000000"/>
+          <w:sz w:val="19"/>
+          <w:szCs w:val="19"/>
+          <w:lang w:val="ro-RO"/>
+        </w:rPr>
+        <w:t xml:space="preserve"> </w:t>
+      </w:r>
+      <w:r>
+        <w:rPr>
+          <w:rFonts w:ascii="Consolas" w:hAnsi="Consolas" w:cs="Consolas"/>
+          <w:color w:val="008000"/>
+          <w:sz w:val="19"/>
+          <w:szCs w:val="19"/>
+          <w:lang w:val="ro-RO"/>
+        </w:rPr>
+        <w:t>//daca n este mai mare decat 2, incepand cu elementul al 3-lea, elementele se vor forma prin adunarea celor 2 numere precedente</w:t>
+      </w:r>
+    </w:p>
+    <w:p>
+      <w:pPr>
+        <w:autoSpaceDE w:val="0"/>
+        <w:autoSpaceDN w:val="0"/>
+        <w:adjustRightInd w:val="0"/>
+        <w:spacing w:after="0" w:line="240" w:lineRule="auto"/>
+        <w:rPr>
+          <w:rFonts w:ascii="Consolas" w:hAnsi="Consolas" w:cs="Consolas"/>
+          <w:color w:val="000000"/>
+          <w:sz w:val="19"/>
+          <w:szCs w:val="19"/>
+          <w:lang w:val="ro-RO"/>
+        </w:rPr>
+      </w:pPr>
+      <w:r>
+        <w:rPr>
+          <w:rFonts w:ascii="Consolas" w:hAnsi="Consolas" w:cs="Consolas"/>
+          <w:color w:val="000000"/>
+          <w:sz w:val="19"/>
+          <w:szCs w:val="19"/>
+          <w:lang w:val="ro-RO"/>
+        </w:rPr>
+        <w:t xml:space="preserve">            {</w:t>
+      </w:r>
+    </w:p>
+    <w:p>
+      <w:pPr>
+        <w:autoSpaceDE w:val="0"/>
+        <w:autoSpaceDN w:val="0"/>
+        <w:adjustRightInd w:val="0"/>
+        <w:spacing w:after="0" w:line="240" w:lineRule="auto"/>
+        <w:rPr>
+          <w:rFonts w:ascii="Consolas" w:hAnsi="Consolas" w:cs="Consolas"/>
+          <w:color w:val="000000"/>
+          <w:sz w:val="19"/>
+          <w:szCs w:val="19"/>
+          <w:lang w:val="ro-RO"/>
+        </w:rPr>
+      </w:pPr>
+      <w:r>
+        <w:rPr>
+          <w:rFonts w:ascii="Consolas" w:hAnsi="Consolas" w:cs="Consolas"/>
+          <w:color w:val="000000"/>
+          <w:sz w:val="19"/>
+          <w:szCs w:val="19"/>
+          <w:lang w:val="ro-RO"/>
+        </w:rPr>
+        <w:t xml:space="preserve">                f[0] = nr1;</w:t>
+      </w:r>
+    </w:p>
+    <w:p>
+      <w:pPr>
+        <w:autoSpaceDE w:val="0"/>
+        <w:autoSpaceDN w:val="0"/>
+        <w:adjustRightInd w:val="0"/>
+        <w:spacing w:after="0" w:line="240" w:lineRule="auto"/>
+        <w:rPr>
+          <w:rFonts w:ascii="Consolas" w:hAnsi="Consolas" w:cs="Consolas"/>
+          <w:color w:val="000000"/>
+          <w:sz w:val="19"/>
+          <w:szCs w:val="19"/>
+          <w:lang w:val="ro-RO"/>
+        </w:rPr>
+      </w:pPr>
+      <w:r>
+        <w:rPr>
+          <w:rFonts w:ascii="Consolas" w:hAnsi="Consolas" w:cs="Consolas"/>
+          <w:color w:val="000000"/>
+          <w:sz w:val="19"/>
+          <w:szCs w:val="19"/>
+          <w:lang w:val="ro-RO"/>
+        </w:rPr>
+        <w:t xml:space="preserve">                f[1] = nr2;</w:t>
+      </w:r>
+    </w:p>
+    <w:p>
+      <w:pPr>
+        <w:autoSpaceDE w:val="0"/>
+        <w:autoSpaceDN w:val="0"/>
+        <w:adjustRightInd w:val="0"/>
+        <w:spacing w:after="0" w:line="240" w:lineRule="auto"/>
+        <w:rPr>
+          <w:rFonts w:ascii="Consolas" w:hAnsi="Consolas" w:cs="Consolas"/>
+          <w:color w:val="000000"/>
+          <w:sz w:val="19"/>
+          <w:szCs w:val="19"/>
+          <w:lang w:val="ro-RO"/>
+        </w:rPr>
+      </w:pPr>
+      <w:r>
+        <w:rPr>
+          <w:rFonts w:ascii="Consolas" w:hAnsi="Consolas" w:cs="Consolas"/>
+          <w:color w:val="000000"/>
+          <w:sz w:val="19"/>
+          <w:szCs w:val="19"/>
+          <w:lang w:val="ro-RO"/>
+        </w:rPr>
+        <w:t xml:space="preserve">                </w:t>
+      </w:r>
+      <w:r>
+        <w:rPr>
+          <w:rFonts w:ascii="Consolas" w:hAnsi="Consolas" w:cs="Consolas"/>
+          <w:color w:val="0000FF"/>
+          <w:sz w:val="19"/>
+          <w:szCs w:val="19"/>
+          <w:lang w:val="ro-RO"/>
+        </w:rPr>
+        <w:t>int</w:t>
+      </w:r>
+      <w:r>
+        <w:rPr>
+          <w:rFonts w:ascii="Consolas" w:hAnsi="Consolas" w:cs="Consolas"/>
+          <w:color w:val="000000"/>
+          <w:sz w:val="19"/>
+          <w:szCs w:val="19"/>
+          <w:lang w:val="ro-RO"/>
+        </w:rPr>
+        <w:t xml:space="preserve"> nr3;</w:t>
+      </w:r>
+    </w:p>
+    <w:p>
+      <w:pPr>
+        <w:autoSpaceDE w:val="0"/>
+        <w:autoSpaceDN w:val="0"/>
+        <w:adjustRightInd w:val="0"/>
+        <w:spacing w:after="0" w:line="240" w:lineRule="auto"/>
+        <w:rPr>
+          <w:rFonts w:ascii="Consolas" w:hAnsi="Consolas" w:cs="Consolas"/>
+          <w:color w:val="000000"/>
+          <w:sz w:val="19"/>
+          <w:szCs w:val="19"/>
+          <w:lang w:val="ro-RO"/>
+        </w:rPr>
+      </w:pPr>
+      <w:r>
+        <w:rPr>
+          <w:rFonts w:ascii="Consolas" w:hAnsi="Consolas" w:cs="Consolas"/>
+          <w:color w:val="000000"/>
+          <w:sz w:val="19"/>
+          <w:szCs w:val="19"/>
+          <w:lang w:val="ro-RO"/>
+        </w:rPr>
+        <w:t xml:space="preserve">                </w:t>
+      </w:r>
+      <w:r>
+        <w:rPr>
+          <w:rFonts w:ascii="Consolas" w:hAnsi="Consolas" w:cs="Consolas"/>
+          <w:color w:val="0000FF"/>
+          <w:sz w:val="19"/>
+          <w:szCs w:val="19"/>
+          <w:lang w:val="ro-RO"/>
+        </w:rPr>
+        <w:t>for</w:t>
+      </w:r>
+      <w:r>
+        <w:rPr>
+          <w:rFonts w:ascii="Consolas" w:hAnsi="Consolas" w:cs="Consolas"/>
+          <w:color w:val="000000"/>
+          <w:sz w:val="19"/>
+          <w:szCs w:val="19"/>
+          <w:lang w:val="ro-RO"/>
+        </w:rPr>
+        <w:t>(</w:t>
+      </w:r>
+      <w:r>
+        <w:rPr>
+          <w:rFonts w:ascii="Consolas" w:hAnsi="Consolas" w:cs="Consolas"/>
+          <w:color w:val="0000FF"/>
+          <w:sz w:val="19"/>
+          <w:szCs w:val="19"/>
+          <w:lang w:val="ro-RO"/>
+        </w:rPr>
+        <w:t>int</w:t>
+      </w:r>
+      <w:r>
+        <w:rPr>
+          <w:rFonts w:ascii="Consolas" w:hAnsi="Consolas" w:cs="Consolas"/>
+          <w:color w:val="000000"/>
+          <w:sz w:val="19"/>
+          <w:szCs w:val="19"/>
+          <w:lang w:val="ro-RO"/>
+        </w:rPr>
+        <w:t xml:space="preserve"> i=2;i&lt;n;i++)</w:t>
+      </w:r>
+    </w:p>
+    <w:p>
+      <w:pPr>
+        <w:autoSpaceDE w:val="0"/>
+        <w:autoSpaceDN w:val="0"/>
+        <w:adjustRightInd w:val="0"/>
+        <w:spacing w:after="0" w:line="240" w:lineRule="auto"/>
+        <w:rPr>
+          <w:rFonts w:ascii="Consolas" w:hAnsi="Consolas" w:cs="Consolas"/>
+          <w:color w:val="000000"/>
+          <w:sz w:val="19"/>
+          <w:szCs w:val="19"/>
+          <w:lang w:val="ro-RO"/>
+        </w:rPr>
+      </w:pPr>
+      <w:r>
+        <w:rPr>
+          <w:rFonts w:ascii="Consolas" w:hAnsi="Consolas" w:cs="Consolas"/>
+          <w:color w:val="000000"/>
+          <w:sz w:val="19"/>
+          <w:szCs w:val="19"/>
+          <w:lang w:val="ro-RO"/>
+        </w:rPr>
+        <w:t xml:space="preserve">                {</w:t>
+      </w:r>
+    </w:p>
+    <w:p>
+      <w:pPr>
+        <w:autoSpaceDE w:val="0"/>
+        <w:autoSpaceDN w:val="0"/>
+        <w:adjustRightInd w:val="0"/>
+        <w:spacing w:after="0" w:line="240" w:lineRule="auto"/>
+        <w:rPr>
+          <w:rFonts w:ascii="Consolas" w:hAnsi="Consolas" w:cs="Consolas"/>
+          <w:color w:val="000000"/>
+          <w:sz w:val="19"/>
+          <w:szCs w:val="19"/>
+          <w:lang w:val="ro-RO"/>
+        </w:rPr>
+      </w:pPr>
+      <w:r>
+        <w:rPr>
+          <w:rFonts w:ascii="Consolas" w:hAnsi="Consolas" w:cs="Consolas"/>
+          <w:color w:val="000000"/>
+          <w:sz w:val="19"/>
+          <w:szCs w:val="19"/>
+          <w:lang w:val="ro-RO"/>
+        </w:rPr>
+        <w:t xml:space="preserve">                    nr3 = nr1 + nr2;</w:t>
+      </w:r>
+    </w:p>
+    <w:p>
+      <w:pPr>
+        <w:autoSpaceDE w:val="0"/>
+        <w:autoSpaceDN w:val="0"/>
+        <w:adjustRightInd w:val="0"/>
+        <w:spacing w:after="0" w:line="240" w:lineRule="auto"/>
+        <w:rPr>
+          <w:rFonts w:ascii="Consolas" w:hAnsi="Consolas" w:cs="Consolas"/>
+          <w:color w:val="000000"/>
+          <w:sz w:val="19"/>
+          <w:szCs w:val="19"/>
+          <w:lang w:val="ro-RO"/>
+        </w:rPr>
+      </w:pPr>
+      <w:r>
+        <w:rPr>
+          <w:rFonts w:ascii="Consolas" w:hAnsi="Consolas" w:cs="Consolas"/>
+          <w:color w:val="000000"/>
+          <w:sz w:val="19"/>
+          <w:szCs w:val="19"/>
+          <w:lang w:val="ro-RO"/>
+        </w:rPr>
+        <w:t xml:space="preserve">                    f[i] = nr3;</w:t>
+      </w:r>
+    </w:p>
+    <w:p>
+      <w:pPr>
+        <w:autoSpaceDE w:val="0"/>
+        <w:autoSpaceDN w:val="0"/>
+        <w:adjustRightInd w:val="0"/>
+        <w:spacing w:after="0" w:line="240" w:lineRule="auto"/>
+        <w:rPr>
+          <w:rFonts w:ascii="Consolas" w:hAnsi="Consolas" w:cs="Consolas"/>
+          <w:color w:val="000000"/>
+          <w:sz w:val="19"/>
+          <w:szCs w:val="19"/>
+          <w:lang w:val="ro-RO"/>
+        </w:rPr>
+      </w:pPr>
+      <w:r>
+        <w:rPr>
+          <w:rFonts w:ascii="Consolas" w:hAnsi="Consolas" w:cs="Consolas"/>
+          <w:color w:val="000000"/>
+          <w:sz w:val="19"/>
+          <w:szCs w:val="19"/>
+          <w:lang w:val="ro-RO"/>
+        </w:rPr>
+        <w:t xml:space="preserve">                    nr1 = nr2;</w:t>
+      </w:r>
+    </w:p>
+    <w:p>
+      <w:pPr>
+        <w:autoSpaceDE w:val="0"/>
+        <w:autoSpaceDN w:val="0"/>
+        <w:adjustRightInd w:val="0"/>
+        <w:spacing w:after="0" w:line="240" w:lineRule="auto"/>
+        <w:rPr>
+          <w:rFonts w:ascii="Consolas" w:hAnsi="Consolas" w:cs="Consolas"/>
+          <w:color w:val="000000"/>
+          <w:sz w:val="19"/>
+          <w:szCs w:val="19"/>
+          <w:lang w:val="ro-RO"/>
+        </w:rPr>
+      </w:pPr>
+      <w:r>
+        <w:rPr>
+          <w:rFonts w:ascii="Consolas" w:hAnsi="Consolas" w:cs="Consolas"/>
+          <w:color w:val="000000"/>
+          <w:sz w:val="19"/>
+          <w:szCs w:val="19"/>
+          <w:lang w:val="ro-RO"/>
+        </w:rPr>
+        <w:t xml:space="preserve">                    nr2 = nr3; </w:t>
+      </w:r>
+    </w:p>
+    <w:p>
+      <w:pPr>
+        <w:autoSpaceDE w:val="0"/>
+        <w:autoSpaceDN w:val="0"/>
+        <w:adjustRightInd w:val="0"/>
+        <w:spacing w:after="0" w:line="240" w:lineRule="auto"/>
+        <w:rPr>
+          <w:rFonts w:ascii="Consolas" w:hAnsi="Consolas" w:cs="Consolas"/>
+          <w:color w:val="000000"/>
+          <w:sz w:val="19"/>
+          <w:szCs w:val="19"/>
+          <w:lang w:val="ro-RO"/>
+        </w:rPr>
+      </w:pPr>
+      <w:r>
+        <w:rPr>
+          <w:rFonts w:ascii="Consolas" w:hAnsi="Consolas" w:cs="Consolas"/>
+          <w:color w:val="000000"/>
+          <w:sz w:val="19"/>
+          <w:szCs w:val="19"/>
+          <w:lang w:val="ro-RO"/>
+        </w:rPr>
+        <w:t xml:space="preserve">                }</w:t>
+      </w:r>
+    </w:p>
+    <w:p>
+      <w:pPr>
+        <w:autoSpaceDE w:val="0"/>
+        <w:autoSpaceDN w:val="0"/>
+        <w:adjustRightInd w:val="0"/>
+        <w:spacing w:after="0" w:line="240" w:lineRule="auto"/>
+        <w:rPr>
+          <w:rFonts w:ascii="Consolas" w:hAnsi="Consolas" w:cs="Consolas"/>
+          <w:color w:val="000000"/>
+          <w:sz w:val="19"/>
+          <w:szCs w:val="19"/>
+          <w:lang w:val="ro-RO"/>
+        </w:rPr>
+      </w:pPr>
+      <w:r>
+        <w:rPr>
+          <w:rFonts w:ascii="Consolas" w:hAnsi="Consolas" w:cs="Consolas"/>
+          <w:color w:val="000000"/>
+          <w:sz w:val="19"/>
+          <w:szCs w:val="19"/>
+          <w:lang w:val="ro-RO"/>
+        </w:rPr>
+        <w:t xml:space="preserve">            }</w:t>
+      </w:r>
+    </w:p>
+    <w:p>
+      <w:pPr>
+        <w:autoSpaceDE w:val="0"/>
+        <w:autoSpaceDN w:val="0"/>
+        <w:adjustRightInd w:val="0"/>
+        <w:spacing w:after="0" w:line="240" w:lineRule="auto"/>
+        <w:rPr>
+          <w:rFonts w:ascii="Consolas" w:hAnsi="Consolas" w:cs="Consolas"/>
+          <w:color w:val="000000"/>
+          <w:sz w:val="19"/>
+          <w:szCs w:val="19"/>
+          <w:lang w:val="ro-RO"/>
+        </w:rPr>
+      </w:pPr>
+      <w:r>
+        <w:rPr>
+          <w:rFonts w:ascii="Consolas" w:hAnsi="Consolas" w:cs="Consolas"/>
+          <w:color w:val="000000"/>
+          <w:sz w:val="19"/>
+          <w:szCs w:val="19"/>
+          <w:lang w:val="ro-RO"/>
+        </w:rPr>
+        <w:t xml:space="preserve">            </w:t>
+      </w:r>
+      <w:r>
+        <w:rPr>
+          <w:rFonts w:ascii="Consolas" w:hAnsi="Consolas" w:cs="Consolas"/>
+          <w:color w:val="0000FF"/>
+          <w:sz w:val="19"/>
+          <w:szCs w:val="19"/>
+          <w:lang w:val="ro-RO"/>
+        </w:rPr>
+        <w:t>for</w:t>
+      </w:r>
+      <w:r>
+        <w:rPr>
+          <w:rFonts w:ascii="Consolas" w:hAnsi="Consolas" w:cs="Consolas"/>
+          <w:color w:val="000000"/>
+          <w:sz w:val="19"/>
+          <w:szCs w:val="19"/>
+          <w:lang w:val="ro-RO"/>
+        </w:rPr>
+        <w:t xml:space="preserve"> (</w:t>
+      </w:r>
+      <w:r>
+        <w:rPr>
+          <w:rFonts w:ascii="Consolas" w:hAnsi="Consolas" w:cs="Consolas"/>
+          <w:color w:val="0000FF"/>
+          <w:sz w:val="19"/>
+          <w:szCs w:val="19"/>
+          <w:lang w:val="ro-RO"/>
+        </w:rPr>
+        <w:t>int</w:t>
+      </w:r>
+      <w:r>
+        <w:rPr>
+          <w:rFonts w:ascii="Consolas" w:hAnsi="Consolas" w:cs="Consolas"/>
+          <w:color w:val="000000"/>
+          <w:sz w:val="19"/>
+          <w:szCs w:val="19"/>
+          <w:lang w:val="ro-RO"/>
+        </w:rPr>
+        <w:t xml:space="preserve"> i = 0; i &lt; n; i++)</w:t>
+      </w:r>
+    </w:p>
+    <w:p>
+      <w:pPr>
+        <w:autoSpaceDE w:val="0"/>
+        <w:autoSpaceDN w:val="0"/>
+        <w:adjustRightInd w:val="0"/>
+        <w:spacing w:after="0" w:line="240" w:lineRule="auto"/>
+        <w:rPr>
+          <w:rFonts w:ascii="Consolas" w:hAnsi="Consolas" w:cs="Consolas"/>
+          <w:color w:val="000000"/>
+          <w:sz w:val="19"/>
+          <w:szCs w:val="19"/>
+          <w:lang w:val="ro-RO"/>
+        </w:rPr>
+      </w:pPr>
+      <w:r>
+        <w:rPr>
+          <w:rFonts w:ascii="Consolas" w:hAnsi="Consolas" w:cs="Consolas"/>
+          <w:color w:val="000000"/>
+          <w:sz w:val="19"/>
+          <w:szCs w:val="19"/>
+          <w:lang w:val="ro-RO"/>
+        </w:rPr>
+        <w:t xml:space="preserve">                sw.Write(f[i] + </w:t>
+      </w:r>
+      <w:r>
+        <w:rPr>
+          <w:rFonts w:ascii="Consolas" w:hAnsi="Consolas" w:cs="Consolas"/>
+          <w:color w:val="A31515"/>
+          <w:sz w:val="19"/>
+          <w:szCs w:val="19"/>
+          <w:lang w:val="ro-RO"/>
+        </w:rPr>
+        <w:t>" "</w:t>
+      </w:r>
+      <w:r>
+        <w:rPr>
+          <w:rFonts w:ascii="Consolas" w:hAnsi="Consolas" w:cs="Consolas"/>
+          <w:color w:val="000000"/>
+          <w:sz w:val="19"/>
+          <w:szCs w:val="19"/>
+          <w:lang w:val="ro-RO"/>
+        </w:rPr>
+        <w:t>);</w:t>
+      </w:r>
+    </w:p>
+    <w:p>
+      <w:pPr>
+        <w:autoSpaceDE w:val="0"/>
+        <w:autoSpaceDN w:val="0"/>
+        <w:adjustRightInd w:val="0"/>
+        <w:spacing w:after="0" w:line="240" w:lineRule="auto"/>
+        <w:rPr>
+          <w:rFonts w:ascii="Consolas" w:hAnsi="Consolas" w:cs="Consolas"/>
+          <w:color w:val="000000"/>
+          <w:sz w:val="19"/>
+          <w:szCs w:val="19"/>
+          <w:lang w:val="ro-RO"/>
+        </w:rPr>
+      </w:pPr>
+      <w:r>
+        <w:rPr>
+          <w:rFonts w:ascii="Consolas" w:hAnsi="Consolas" w:cs="Consolas"/>
+          <w:color w:val="000000"/>
+          <w:sz w:val="19"/>
+          <w:szCs w:val="19"/>
+          <w:lang w:val="ro-RO"/>
+        </w:rPr>
+        <w:t xml:space="preserve">            sw.Close();</w:t>
+      </w:r>
+    </w:p>
+    <w:p>
+      <w:pPr>
+        <w:autoSpaceDE w:val="0"/>
+        <w:autoSpaceDN w:val="0"/>
+        <w:adjustRightInd w:val="0"/>
+        <w:spacing w:after="0" w:line="240" w:lineRule="auto"/>
+        <w:rPr>
+          <w:rFonts w:ascii="Consolas" w:hAnsi="Consolas" w:cs="Consolas"/>
+          <w:color w:val="000000"/>
+          <w:sz w:val="19"/>
+          <w:szCs w:val="19"/>
+          <w:lang w:val="ro-RO"/>
+        </w:rPr>
+      </w:pPr>
+      <w:r>
+        <w:rPr>
+          <w:rFonts w:ascii="Consolas" w:hAnsi="Consolas" w:cs="Consolas"/>
+          <w:color w:val="000000"/>
+          <w:sz w:val="19"/>
+          <w:szCs w:val="19"/>
+          <w:lang w:val="ro-RO"/>
+        </w:rPr>
+        <w:t xml:space="preserve">        }</w:t>
+      </w:r>
+    </w:p>
+    <w:p>
+      <w:pPr>
+        <w:autoSpaceDE w:val="0"/>
+        <w:autoSpaceDN w:val="0"/>
+        <w:adjustRightInd w:val="0"/>
+        <w:spacing w:after="0" w:line="240" w:lineRule="auto"/>
+        <w:rPr>
+          <w:rFonts w:ascii="Consolas" w:hAnsi="Consolas" w:cs="Consolas"/>
+          <w:color w:val="000000"/>
+          <w:sz w:val="19"/>
+          <w:szCs w:val="19"/>
+          <w:lang w:val="ro-RO"/>
+        </w:rPr>
+      </w:pPr>
+      <w:r>
+        <w:rPr>
+          <w:rFonts w:ascii="Consolas" w:hAnsi="Consolas" w:cs="Consolas"/>
+          <w:color w:val="000000"/>
+          <w:sz w:val="19"/>
+          <w:szCs w:val="19"/>
+          <w:lang w:val="ro-RO"/>
+        </w:rPr>
+        <w:t xml:space="preserve">    }</w:t>
+      </w:r>
+    </w:p>
+    <w:p>
+      <w:pPr>
+        <w:autoSpaceDE w:val="0"/>
+        <w:autoSpaceDN w:val="0"/>
+        <w:adjustRightInd w:val="0"/>
+        <w:spacing w:after="0" w:line="240" w:lineRule="auto"/>
+        <w:rPr>
+          <w:rFonts w:ascii="Consolas" w:hAnsi="Consolas" w:cs="Consolas"/>
+          <w:color w:val="000000"/>
+          <w:sz w:val="19"/>
+          <w:szCs w:val="19"/>
+          <w:lang w:val="ro-RO"/>
+        </w:rPr>
+      </w:pPr>
+      <w:r>
+        <w:rPr>
+          <w:rFonts w:ascii="Consolas" w:hAnsi="Consolas" w:cs="Consolas"/>
+          <w:color w:val="000000"/>
+          <w:sz w:val="19"/>
+          <w:szCs w:val="19"/>
+          <w:lang w:val="ro-RO"/>
+        </w:rPr>
+        <w:t>}</w:t>
+      </w:r>
+    </w:p>
+    <w:p>
+      <w:pPr>
+        <w:rPr>
+          <w:b/>
+          <w:sz w:val="24"/>
+          <w:lang w:val="ro-RO"/>
+        </w:rPr>
+      </w:pPr>
+    </w:p>
+    <w:p>
+      <w:pPr>
+        <w:rPr>
+          <w:b/>
+          <w:sz w:val="24"/>
+          <w:lang w:val="ro-RO"/>
+        </w:rPr>
+      </w:pPr>
+    </w:p>
+    <w:p>
+      <w:pPr>
+        <w:rPr>
+          <w:b/>
+          <w:sz w:val="24"/>
+          <w:lang w:val="ro-RO"/>
+        </w:rPr>
+      </w:pPr>
+    </w:p>
+    <w:p>
+      <w:pPr>
+        <w:rPr>
+          <w:b/>
+          <w:sz w:val="24"/>
+          <w:lang w:val="ro-RO"/>
+        </w:rPr>
+      </w:pPr>
+    </w:p>
+    <w:p>
+      <w:pPr>
+        <w:rPr>
+          <w:b/>
+          <w:sz w:val="24"/>
+          <w:lang w:val="ro-RO"/>
+        </w:rPr>
+      </w:pPr>
+    </w:p>
+    <w:p>
+      <w:pPr>
+        <w:rPr>
+          <w:b/>
+          <w:sz w:val="24"/>
+          <w:lang w:val="ro-RO"/>
+        </w:rPr>
+      </w:pPr>
+    </w:p>
+    <w:p>
+      <w:pPr>
+        <w:rPr>
+          <w:b/>
+          <w:sz w:val="24"/>
+          <w:lang w:val="ro-RO"/>
+        </w:rPr>
+      </w:pPr>
+      <w:r>
+        <w:rPr>
+          <w:b/>
+          <w:sz w:val="24"/>
+          <w:lang w:val="ro-RO"/>
+        </w:rPr>
+        <w:lastRenderedPageBreak/>
+        <w:t>Problema 2</w:t>
+      </w:r>
+    </w:p>
+    <w:p>
+      <w:pPr>
+        <w:autoSpaceDE w:val="0"/>
+        <w:autoSpaceDN w:val="0"/>
+        <w:adjustRightInd w:val="0"/>
+        <w:spacing w:after="0" w:line="240" w:lineRule="auto"/>
+        <w:rPr>
+          <w:rFonts w:ascii="Consolas" w:hAnsi="Consolas" w:cs="Consolas"/>
+          <w:color w:val="000000"/>
+          <w:sz w:val="19"/>
+          <w:szCs w:val="19"/>
+          <w:lang w:val="ro-RO"/>
+        </w:rPr>
+      </w:pPr>
+      <w:r>
+        <w:rPr>
+          <w:rFonts w:ascii="Consolas" w:hAnsi="Consolas" w:cs="Consolas"/>
+          <w:color w:val="0000FF"/>
+          <w:sz w:val="19"/>
+          <w:szCs w:val="19"/>
+          <w:lang w:val="ro-RO"/>
+        </w:rPr>
+        <w:t>using</w:t>
+      </w:r>
+      <w:r>
+        <w:rPr>
+          <w:rFonts w:ascii="Consolas" w:hAnsi="Consolas" w:cs="Consolas"/>
+          <w:color w:val="000000"/>
+          <w:sz w:val="19"/>
+          <w:szCs w:val="19"/>
+          <w:lang w:val="ro-RO"/>
+        </w:rPr>
+        <w:t xml:space="preserve"> System;</w:t>
+      </w:r>
+    </w:p>
+    <w:p>
+      <w:pPr>
+        <w:autoSpaceDE w:val="0"/>
+        <w:autoSpaceDN w:val="0"/>
+        <w:adjustRightInd w:val="0"/>
+        <w:spacing w:after="0" w:line="240" w:lineRule="auto"/>
+        <w:rPr>
+          <w:rFonts w:ascii="Consolas" w:hAnsi="Consolas" w:cs="Consolas"/>
+          <w:color w:val="000000"/>
+          <w:sz w:val="19"/>
+          <w:szCs w:val="19"/>
+          <w:lang w:val="ro-RO"/>
+        </w:rPr>
+      </w:pPr>
+      <w:r>
+        <w:rPr>
+          <w:rFonts w:ascii="Consolas" w:hAnsi="Consolas" w:cs="Consolas"/>
+          <w:color w:val="0000FF"/>
+          <w:sz w:val="19"/>
+          <w:szCs w:val="19"/>
+          <w:lang w:val="ro-RO"/>
+        </w:rPr>
+        <w:t>using</w:t>
+      </w:r>
+      <w:r>
+        <w:rPr>
+          <w:rFonts w:ascii="Consolas" w:hAnsi="Consolas" w:cs="Consolas"/>
+          <w:color w:val="000000"/>
+          <w:sz w:val="19"/>
+          <w:szCs w:val="19"/>
+          <w:lang w:val="ro-RO"/>
+        </w:rPr>
+        <w:t xml:space="preserve"> System.IO;</w:t>
+      </w:r>
+    </w:p>
+    <w:p>
+      <w:pPr>
+        <w:autoSpaceDE w:val="0"/>
+        <w:autoSpaceDN w:val="0"/>
+        <w:adjustRightInd w:val="0"/>
+        <w:spacing w:after="0" w:line="240" w:lineRule="auto"/>
+        <w:rPr>
+          <w:rFonts w:ascii="Consolas" w:hAnsi="Consolas" w:cs="Consolas"/>
+          <w:color w:val="000000"/>
+          <w:sz w:val="19"/>
+          <w:szCs w:val="19"/>
+          <w:lang w:val="ro-RO"/>
+        </w:rPr>
+      </w:pPr>
+    </w:p>
+    <w:p>
+      <w:pPr>
+        <w:autoSpaceDE w:val="0"/>
+        <w:autoSpaceDN w:val="0"/>
+        <w:adjustRightInd w:val="0"/>
+        <w:spacing w:after="0" w:line="240" w:lineRule="auto"/>
+        <w:rPr>
+          <w:rFonts w:ascii="Consolas" w:hAnsi="Consolas" w:cs="Consolas"/>
+          <w:color w:val="000000"/>
+          <w:sz w:val="19"/>
+          <w:szCs w:val="19"/>
+          <w:lang w:val="ro-RO"/>
+        </w:rPr>
+      </w:pPr>
+      <w:r>
+        <w:rPr>
+          <w:rFonts w:ascii="Consolas" w:hAnsi="Consolas" w:cs="Consolas"/>
+          <w:color w:val="0000FF"/>
+          <w:sz w:val="19"/>
+          <w:szCs w:val="19"/>
+          <w:lang w:val="ro-RO"/>
+        </w:rPr>
+        <w:t>namespace</w:t>
+      </w:r>
+      <w:r>
+        <w:rPr>
+          <w:rFonts w:ascii="Consolas" w:hAnsi="Consolas" w:cs="Consolas"/>
+          <w:color w:val="000000"/>
+          <w:sz w:val="19"/>
+          <w:szCs w:val="19"/>
+          <w:lang w:val="ro-RO"/>
+        </w:rPr>
+        <w:t xml:space="preserve"> P2</w:t>
+      </w:r>
+    </w:p>
+    <w:p>
+      <w:pPr>
+        <w:autoSpaceDE w:val="0"/>
+        <w:autoSpaceDN w:val="0"/>
+        <w:adjustRightInd w:val="0"/>
+        <w:spacing w:after="0" w:line="240" w:lineRule="auto"/>
+        <w:rPr>
+          <w:rFonts w:ascii="Consolas" w:hAnsi="Consolas" w:cs="Consolas"/>
+          <w:color w:val="000000"/>
+          <w:sz w:val="19"/>
+          <w:szCs w:val="19"/>
+          <w:lang w:val="ro-RO"/>
+        </w:rPr>
+      </w:pPr>
+      <w:r>
+        <w:rPr>
+          <w:rFonts w:ascii="Consolas" w:hAnsi="Consolas" w:cs="Consolas"/>
+          <w:color w:val="000000"/>
+          <w:sz w:val="19"/>
+          <w:szCs w:val="19"/>
+          <w:lang w:val="ro-RO"/>
+        </w:rPr>
+        <w:t>{</w:t>
+      </w:r>
+    </w:p>
+    <w:p>
+      <w:pPr>
+        <w:autoSpaceDE w:val="0"/>
+        <w:autoSpaceDN w:val="0"/>
+        <w:adjustRightInd w:val="0"/>
+        <w:spacing w:after="0" w:line="240" w:lineRule="auto"/>
+        <w:rPr>
+          <w:rFonts w:ascii="Consolas" w:hAnsi="Consolas" w:cs="Consolas"/>
+          <w:color w:val="000000"/>
+          <w:sz w:val="19"/>
+          <w:szCs w:val="19"/>
+          <w:lang w:val="ro-RO"/>
+        </w:rPr>
+      </w:pPr>
+      <w:r>
+        <w:rPr>
+          <w:rFonts w:ascii="Consolas" w:hAnsi="Consolas" w:cs="Consolas"/>
+          <w:color w:val="000000"/>
+          <w:sz w:val="19"/>
+          <w:szCs w:val="19"/>
+          <w:lang w:val="ro-RO"/>
+        </w:rPr>
+        <w:t xml:space="preserve">    </w:t>
+      </w:r>
+      <w:r>
+        <w:rPr>
+          <w:rFonts w:ascii="Consolas" w:hAnsi="Consolas" w:cs="Consolas"/>
+          <w:color w:val="0000FF"/>
+          <w:sz w:val="19"/>
+          <w:szCs w:val="19"/>
+          <w:lang w:val="ro-RO"/>
+        </w:rPr>
+        <w:t>class</w:t>
+      </w:r>
+      <w:r>
+        <w:rPr>
+          <w:rFonts w:ascii="Consolas" w:hAnsi="Consolas" w:cs="Consolas"/>
+          <w:color w:val="000000"/>
+          <w:sz w:val="19"/>
+          <w:szCs w:val="19"/>
+          <w:lang w:val="ro-RO"/>
+        </w:rPr>
+        <w:t xml:space="preserve"> </w:t>
+      </w:r>
+      <w:r>
+        <w:rPr>
+          <w:rFonts w:ascii="Consolas" w:hAnsi="Consolas" w:cs="Consolas"/>
+          <w:color w:val="2B91AF"/>
+          <w:sz w:val="19"/>
+          <w:szCs w:val="19"/>
+          <w:lang w:val="ro-RO"/>
+        </w:rPr>
+        <w:t>Program</w:t>
+      </w:r>
+    </w:p>
+    <w:p>
+      <w:pPr>
+        <w:autoSpaceDE w:val="0"/>
+        <w:autoSpaceDN w:val="0"/>
+        <w:adjustRightInd w:val="0"/>
+        <w:spacing w:after="0" w:line="240" w:lineRule="auto"/>
+        <w:rPr>
+          <w:rFonts w:ascii="Consolas" w:hAnsi="Consolas" w:cs="Consolas"/>
+          <w:color w:val="000000"/>
+          <w:sz w:val="19"/>
+          <w:szCs w:val="19"/>
+          <w:lang w:val="ro-RO"/>
+        </w:rPr>
+      </w:pPr>
+      <w:r>
+        <w:rPr>
+          <w:rFonts w:ascii="Consolas" w:hAnsi="Consolas" w:cs="Consolas"/>
+          <w:color w:val="000000"/>
+          <w:sz w:val="19"/>
+          <w:szCs w:val="19"/>
+          <w:lang w:val="ro-RO"/>
+        </w:rPr>
+        <w:t xml:space="preserve">    {</w:t>
+      </w:r>
+    </w:p>
+    <w:p>
+      <w:pPr>
+        <w:autoSpaceDE w:val="0"/>
+        <w:autoSpaceDN w:val="0"/>
+        <w:adjustRightInd w:val="0"/>
+        <w:spacing w:after="0" w:line="240" w:lineRule="auto"/>
+        <w:rPr>
+          <w:rFonts w:ascii="Consolas" w:hAnsi="Consolas" w:cs="Consolas"/>
+          <w:color w:val="000000"/>
+          <w:sz w:val="19"/>
+          <w:szCs w:val="19"/>
+          <w:lang w:val="ro-RO"/>
+        </w:rPr>
+      </w:pPr>
+      <w:r>
+        <w:rPr>
+          <w:rFonts w:ascii="Consolas" w:hAnsi="Consolas" w:cs="Consolas"/>
+          <w:color w:val="000000"/>
+          <w:sz w:val="19"/>
+          <w:szCs w:val="19"/>
+          <w:lang w:val="ro-RO"/>
+        </w:rPr>
+        <w:t xml:space="preserve">        </w:t>
+      </w:r>
+      <w:r>
+        <w:rPr>
+          <w:rFonts w:ascii="Consolas" w:hAnsi="Consolas" w:cs="Consolas"/>
+          <w:color w:val="808080"/>
+          <w:sz w:val="19"/>
+          <w:szCs w:val="19"/>
+          <w:lang w:val="ro-RO"/>
+        </w:rPr>
+        <w:t>///</w:t>
+      </w:r>
+      <w:r>
+        <w:rPr>
+          <w:rFonts w:ascii="Consolas" w:hAnsi="Consolas" w:cs="Consolas"/>
+          <w:color w:val="008000"/>
+          <w:sz w:val="19"/>
+          <w:szCs w:val="19"/>
+          <w:lang w:val="ro-RO"/>
+        </w:rPr>
+        <w:t xml:space="preserve"> </w:t>
+      </w:r>
+      <w:r>
+        <w:rPr>
+          <w:rFonts w:ascii="Consolas" w:hAnsi="Consolas" w:cs="Consolas"/>
+          <w:color w:val="808080"/>
+          <w:sz w:val="19"/>
+          <w:szCs w:val="19"/>
+          <w:lang w:val="ro-RO"/>
+        </w:rPr>
+        <w:t>&lt;summary&gt;</w:t>
+      </w:r>
+    </w:p>
+    <w:p>
+      <w:pPr>
+        <w:autoSpaceDE w:val="0"/>
+        <w:autoSpaceDN w:val="0"/>
+        <w:adjustRightInd w:val="0"/>
+        <w:spacing w:after="0" w:line="240" w:lineRule="auto"/>
+        <w:rPr>
+          <w:rFonts w:ascii="Consolas" w:hAnsi="Consolas" w:cs="Consolas"/>
+          <w:color w:val="000000"/>
+          <w:sz w:val="19"/>
+          <w:szCs w:val="19"/>
+          <w:lang w:val="ro-RO"/>
+        </w:rPr>
+      </w:pPr>
+      <w:r>
+        <w:rPr>
+          <w:rFonts w:ascii="Consolas" w:hAnsi="Consolas" w:cs="Consolas"/>
+          <w:color w:val="000000"/>
+          <w:sz w:val="19"/>
+          <w:szCs w:val="19"/>
+          <w:lang w:val="ro-RO"/>
+        </w:rPr>
+        <w:t xml:space="preserve">        </w:t>
+      </w:r>
+      <w:r>
+        <w:rPr>
+          <w:rFonts w:ascii="Consolas" w:hAnsi="Consolas" w:cs="Consolas"/>
+          <w:color w:val="808080"/>
+          <w:sz w:val="19"/>
+          <w:szCs w:val="19"/>
+          <w:lang w:val="ro-RO"/>
+        </w:rPr>
+        <w:t>///</w:t>
+      </w:r>
+      <w:r>
+        <w:rPr>
+          <w:rFonts w:ascii="Consolas" w:hAnsi="Consolas" w:cs="Consolas"/>
+          <w:color w:val="008000"/>
+          <w:sz w:val="19"/>
+          <w:szCs w:val="19"/>
+          <w:lang w:val="ro-RO"/>
+        </w:rPr>
+        <w:t xml:space="preserve"> Fișierul date.in conține numere naturale mai mici decât 100. Se cere să se afișeze, în ordine crescătoare elementele aflate </w:t>
+      </w:r>
+    </w:p>
+    <w:p>
+      <w:pPr>
+        <w:autoSpaceDE w:val="0"/>
+        <w:autoSpaceDN w:val="0"/>
+        <w:adjustRightInd w:val="0"/>
+        <w:spacing w:after="0" w:line="240" w:lineRule="auto"/>
+        <w:rPr>
+          <w:rFonts w:ascii="Consolas" w:hAnsi="Consolas" w:cs="Consolas"/>
+          <w:color w:val="000000"/>
+          <w:sz w:val="19"/>
+          <w:szCs w:val="19"/>
+          <w:lang w:val="ro-RO"/>
+        </w:rPr>
+      </w:pPr>
+      <w:r>
+        <w:rPr>
+          <w:rFonts w:ascii="Consolas" w:hAnsi="Consolas" w:cs="Consolas"/>
+          <w:color w:val="000000"/>
+          <w:sz w:val="19"/>
+          <w:szCs w:val="19"/>
+          <w:lang w:val="ro-RO"/>
+        </w:rPr>
+        <w:t xml:space="preserve">        </w:t>
+      </w:r>
+      <w:r>
+        <w:rPr>
+          <w:rFonts w:ascii="Consolas" w:hAnsi="Consolas" w:cs="Consolas"/>
+          <w:color w:val="808080"/>
+          <w:sz w:val="19"/>
+          <w:szCs w:val="19"/>
+          <w:lang w:val="ro-RO"/>
+        </w:rPr>
+        <w:t>///</w:t>
+      </w:r>
+      <w:r>
+        <w:rPr>
+          <w:rFonts w:ascii="Consolas" w:hAnsi="Consolas" w:cs="Consolas"/>
+          <w:color w:val="008000"/>
+          <w:sz w:val="19"/>
+          <w:szCs w:val="19"/>
+          <w:lang w:val="ro-RO"/>
+        </w:rPr>
+        <w:t xml:space="preserve"> în fișier. Indicație: se va crea un tablou, inițializat cu zero, care “numără” elementele din fișier. Astfel, fiecare număr din </w:t>
+      </w:r>
+    </w:p>
+    <w:p>
+      <w:pPr>
+        <w:autoSpaceDE w:val="0"/>
+        <w:autoSpaceDN w:val="0"/>
+        <w:adjustRightInd w:val="0"/>
+        <w:spacing w:after="0" w:line="240" w:lineRule="auto"/>
+        <w:rPr>
+          <w:rFonts w:ascii="Consolas" w:hAnsi="Consolas" w:cs="Consolas"/>
+          <w:color w:val="000000"/>
+          <w:sz w:val="19"/>
+          <w:szCs w:val="19"/>
+          <w:lang w:val="ro-RO"/>
+        </w:rPr>
+      </w:pPr>
+      <w:r>
+        <w:rPr>
+          <w:rFonts w:ascii="Consolas" w:hAnsi="Consolas" w:cs="Consolas"/>
+          <w:color w:val="000000"/>
+          <w:sz w:val="19"/>
+          <w:szCs w:val="19"/>
+          <w:lang w:val="ro-RO"/>
+        </w:rPr>
+        <w:t xml:space="preserve">        </w:t>
+      </w:r>
+      <w:r>
+        <w:rPr>
+          <w:rFonts w:ascii="Consolas" w:hAnsi="Consolas" w:cs="Consolas"/>
+          <w:color w:val="808080"/>
+          <w:sz w:val="19"/>
+          <w:szCs w:val="19"/>
+          <w:lang w:val="ro-RO"/>
+        </w:rPr>
+        <w:t>///</w:t>
+      </w:r>
+      <w:r>
+        <w:rPr>
+          <w:rFonts w:ascii="Consolas" w:hAnsi="Consolas" w:cs="Consolas"/>
+          <w:color w:val="008000"/>
+          <w:sz w:val="19"/>
+          <w:szCs w:val="19"/>
+          <w:lang w:val="ro-RO"/>
+        </w:rPr>
+        <w:t xml:space="preserve"> fișier este considerat indice al tabloului și, de fiecare data când este extrase, valoarea din tablou este incrementată (v[x]=v[x]+1)</w:t>
+      </w:r>
+    </w:p>
+    <w:p>
+      <w:pPr>
+        <w:autoSpaceDE w:val="0"/>
+        <w:autoSpaceDN w:val="0"/>
+        <w:adjustRightInd w:val="0"/>
+        <w:spacing w:after="0" w:line="240" w:lineRule="auto"/>
+        <w:rPr>
+          <w:rFonts w:ascii="Consolas" w:hAnsi="Consolas" w:cs="Consolas"/>
+          <w:color w:val="000000"/>
+          <w:sz w:val="19"/>
+          <w:szCs w:val="19"/>
+          <w:lang w:val="ro-RO"/>
+        </w:rPr>
+      </w:pPr>
+      <w:r>
+        <w:rPr>
+          <w:rFonts w:ascii="Consolas" w:hAnsi="Consolas" w:cs="Consolas"/>
+          <w:color w:val="000000"/>
+          <w:sz w:val="19"/>
+          <w:szCs w:val="19"/>
+          <w:lang w:val="ro-RO"/>
+        </w:rPr>
+        <w:t xml:space="preserve">        </w:t>
+      </w:r>
+      <w:r>
+        <w:rPr>
+          <w:rFonts w:ascii="Consolas" w:hAnsi="Consolas" w:cs="Consolas"/>
+          <w:color w:val="808080"/>
+          <w:sz w:val="19"/>
+          <w:szCs w:val="19"/>
+          <w:lang w:val="ro-RO"/>
+        </w:rPr>
+        <w:t>///</w:t>
+      </w:r>
+      <w:r>
+        <w:rPr>
+          <w:rFonts w:ascii="Consolas" w:hAnsi="Consolas" w:cs="Consolas"/>
+          <w:color w:val="008000"/>
+          <w:sz w:val="19"/>
+          <w:szCs w:val="19"/>
+          <w:lang w:val="ro-RO"/>
+        </w:rPr>
+        <w:t xml:space="preserve"> </w:t>
+      </w:r>
+      <w:r>
+        <w:rPr>
+          <w:rFonts w:ascii="Consolas" w:hAnsi="Consolas" w:cs="Consolas"/>
+          <w:color w:val="808080"/>
+          <w:sz w:val="19"/>
+          <w:szCs w:val="19"/>
+          <w:lang w:val="ro-RO"/>
+        </w:rPr>
+        <w:t>&lt;/summary&gt;</w:t>
+      </w:r>
+    </w:p>
+    <w:p>
+      <w:pPr>
+        <w:autoSpaceDE w:val="0"/>
+        <w:autoSpaceDN w:val="0"/>
+        <w:adjustRightInd w:val="0"/>
+        <w:spacing w:after="0" w:line="240" w:lineRule="auto"/>
+        <w:rPr>
+          <w:rFonts w:ascii="Consolas" w:hAnsi="Consolas" w:cs="Consolas"/>
+          <w:color w:val="000000"/>
+          <w:sz w:val="19"/>
+          <w:szCs w:val="19"/>
+          <w:lang w:val="ro-RO"/>
+        </w:rPr>
+      </w:pPr>
+      <w:r>
+        <w:rPr>
+          <w:rFonts w:ascii="Consolas" w:hAnsi="Consolas" w:cs="Consolas"/>
+          <w:color w:val="000000"/>
+          <w:sz w:val="19"/>
+          <w:szCs w:val="19"/>
+          <w:lang w:val="ro-RO"/>
+        </w:rPr>
+        <w:t xml:space="preserve">        </w:t>
+      </w:r>
+    </w:p>
+    <w:p>
+      <w:pPr>
+        <w:autoSpaceDE w:val="0"/>
+        <w:autoSpaceDN w:val="0"/>
+        <w:adjustRightInd w:val="0"/>
+        <w:spacing w:after="0" w:line="240" w:lineRule="auto"/>
+        <w:rPr>
+          <w:rFonts w:ascii="Consolas" w:hAnsi="Consolas" w:cs="Consolas"/>
+          <w:color w:val="000000"/>
+          <w:sz w:val="19"/>
+          <w:szCs w:val="19"/>
+          <w:lang w:val="ro-RO"/>
+        </w:rPr>
+      </w:pPr>
+      <w:r>
+        <w:rPr>
+          <w:rFonts w:ascii="Consolas" w:hAnsi="Consolas" w:cs="Consolas"/>
+          <w:color w:val="000000"/>
+          <w:sz w:val="19"/>
+          <w:szCs w:val="19"/>
+          <w:lang w:val="ro-RO"/>
+        </w:rPr>
+        <w:t xml:space="preserve">        </w:t>
+      </w:r>
+      <w:r>
+        <w:rPr>
+          <w:rFonts w:ascii="Consolas" w:hAnsi="Consolas" w:cs="Consolas"/>
+          <w:color w:val="0000FF"/>
+          <w:sz w:val="19"/>
+          <w:szCs w:val="19"/>
+          <w:lang w:val="ro-RO"/>
+        </w:rPr>
+        <w:t>static</w:t>
+      </w:r>
+      <w:r>
+        <w:rPr>
+          <w:rFonts w:ascii="Consolas" w:hAnsi="Consolas" w:cs="Consolas"/>
+          <w:color w:val="000000"/>
+          <w:sz w:val="19"/>
+          <w:szCs w:val="19"/>
+          <w:lang w:val="ro-RO"/>
+        </w:rPr>
+        <w:t xml:space="preserve"> </w:t>
+      </w:r>
+      <w:r>
+        <w:rPr>
+          <w:rFonts w:ascii="Consolas" w:hAnsi="Consolas" w:cs="Consolas"/>
+          <w:color w:val="0000FF"/>
+          <w:sz w:val="19"/>
+          <w:szCs w:val="19"/>
+          <w:lang w:val="ro-RO"/>
+        </w:rPr>
+        <w:t>void</w:t>
+      </w:r>
+      <w:r>
+        <w:rPr>
+          <w:rFonts w:ascii="Consolas" w:hAnsi="Consolas" w:cs="Consolas"/>
+          <w:color w:val="000000"/>
+          <w:sz w:val="19"/>
+          <w:szCs w:val="19"/>
+          <w:lang w:val="ro-RO"/>
+        </w:rPr>
+        <w:t xml:space="preserve"> Main(</w:t>
+      </w:r>
+      <w:r>
+        <w:rPr>
+          <w:rFonts w:ascii="Consolas" w:hAnsi="Consolas" w:cs="Consolas"/>
+          <w:color w:val="0000FF"/>
+          <w:sz w:val="19"/>
+          <w:szCs w:val="19"/>
+          <w:lang w:val="ro-RO"/>
+        </w:rPr>
+        <w:t>string</w:t>
+      </w:r>
+      <w:r>
+        <w:rPr>
+          <w:rFonts w:ascii="Consolas" w:hAnsi="Consolas" w:cs="Consolas"/>
+          <w:color w:val="000000"/>
+          <w:sz w:val="19"/>
+          <w:szCs w:val="19"/>
+          <w:lang w:val="ro-RO"/>
+        </w:rPr>
+        <w:t>[] args)</w:t>
+      </w:r>
+    </w:p>
+    <w:p>
+      <w:pPr>
+        <w:autoSpaceDE w:val="0"/>
+        <w:autoSpaceDN w:val="0"/>
+        <w:adjustRightInd w:val="0"/>
+        <w:spacing w:after="0" w:line="240" w:lineRule="auto"/>
+        <w:rPr>
+          <w:rFonts w:ascii="Consolas" w:hAnsi="Consolas" w:cs="Consolas"/>
+          <w:color w:val="000000"/>
+          <w:sz w:val="19"/>
+          <w:szCs w:val="19"/>
+          <w:lang w:val="ro-RO"/>
+        </w:rPr>
+      </w:pPr>
+      <w:r>
+        <w:rPr>
+          <w:rFonts w:ascii="Consolas" w:hAnsi="Consolas" w:cs="Consolas"/>
+          <w:color w:val="000000"/>
+          <w:sz w:val="19"/>
+          <w:szCs w:val="19"/>
+          <w:lang w:val="ro-RO"/>
+        </w:rPr>
+        <w:t xml:space="preserve">        {</w:t>
+      </w:r>
+    </w:p>
+    <w:p>
+      <w:pPr>
+        <w:autoSpaceDE w:val="0"/>
+        <w:autoSpaceDN w:val="0"/>
+        <w:adjustRightInd w:val="0"/>
+        <w:spacing w:after="0" w:line="240" w:lineRule="auto"/>
+        <w:rPr>
+          <w:rFonts w:ascii="Consolas" w:hAnsi="Consolas" w:cs="Consolas"/>
+          <w:color w:val="000000"/>
+          <w:sz w:val="19"/>
+          <w:szCs w:val="19"/>
+          <w:lang w:val="ro-RO"/>
+        </w:rPr>
+      </w:pPr>
+      <w:r>
+        <w:rPr>
+          <w:rFonts w:ascii="Consolas" w:hAnsi="Consolas" w:cs="Consolas"/>
+          <w:color w:val="000000"/>
+          <w:sz w:val="19"/>
+          <w:szCs w:val="19"/>
+          <w:lang w:val="ro-RO"/>
+        </w:rPr>
+        <w:t xml:space="preserve">            StreamReader sr = </w:t>
+      </w:r>
+      <w:r>
+        <w:rPr>
+          <w:rFonts w:ascii="Consolas" w:hAnsi="Consolas" w:cs="Consolas"/>
+          <w:color w:val="0000FF"/>
+          <w:sz w:val="19"/>
+          <w:szCs w:val="19"/>
+          <w:lang w:val="ro-RO"/>
+        </w:rPr>
+        <w:t>new</w:t>
+      </w:r>
+      <w:r>
+        <w:rPr>
+          <w:rFonts w:ascii="Consolas" w:hAnsi="Consolas" w:cs="Consolas"/>
+          <w:color w:val="000000"/>
+          <w:sz w:val="19"/>
+          <w:szCs w:val="19"/>
+          <w:lang w:val="ro-RO"/>
+        </w:rPr>
+        <w:t xml:space="preserve"> StreamReader(</w:t>
+      </w:r>
+      <w:r>
+        <w:rPr>
+          <w:rFonts w:ascii="Consolas" w:hAnsi="Consolas" w:cs="Consolas"/>
+          <w:color w:val="800000"/>
+          <w:sz w:val="19"/>
+          <w:szCs w:val="19"/>
+          <w:lang w:val="ro-RO"/>
+        </w:rPr>
+        <w:t>@"</w:t>
+      </w:r>
+      <w:r>
+        <w:rPr>
+          <w:rFonts w:ascii="Consolas" w:hAnsi="Consolas" w:cs="Consolas"/>
+          <w:color w:val="800000"/>
+          <w:sz w:val="19"/>
+          <w:szCs w:val="19"/>
+          <w:lang w:val="ro-RO"/>
+        </w:rPr>
+        <w:t>..\..</w:t>
+      </w:r>
       <w:bookmarkStart w:id="0" w:name="_GoBack"/>
       <w:bookmarkEnd w:id="0"/>
+      <w:r>
+        <w:rPr>
+          <w:rFonts w:ascii="Consolas" w:hAnsi="Consolas" w:cs="Consolas"/>
+          <w:color w:val="800000"/>
+          <w:sz w:val="19"/>
+          <w:szCs w:val="19"/>
+          <w:lang w:val="ro-RO"/>
+        </w:rPr>
+        <w:t>\date.in"</w:t>
+      </w:r>
+      <w:r>
+        <w:rPr>
+          <w:rFonts w:ascii="Consolas" w:hAnsi="Consolas" w:cs="Consolas"/>
+          <w:color w:val="000000"/>
+          <w:sz w:val="19"/>
+          <w:szCs w:val="19"/>
+          <w:lang w:val="ro-RO"/>
+        </w:rPr>
+        <w:t>);</w:t>
+      </w:r>
+    </w:p>
+    <w:p>
+      <w:pPr>
+        <w:autoSpaceDE w:val="0"/>
+        <w:autoSpaceDN w:val="0"/>
+        <w:adjustRightInd w:val="0"/>
+        <w:spacing w:after="0" w:line="240" w:lineRule="auto"/>
+        <w:rPr>
+          <w:rFonts w:ascii="Consolas" w:hAnsi="Consolas" w:cs="Consolas"/>
+          <w:color w:val="000000"/>
+          <w:sz w:val="19"/>
+          <w:szCs w:val="19"/>
+          <w:lang w:val="ro-RO"/>
+        </w:rPr>
+      </w:pPr>
+      <w:r>
+        <w:rPr>
+          <w:rFonts w:ascii="Consolas" w:hAnsi="Consolas" w:cs="Consolas"/>
+          <w:color w:val="000000"/>
+          <w:sz w:val="19"/>
+          <w:szCs w:val="19"/>
+          <w:lang w:val="ro-RO"/>
+        </w:rPr>
+        <w:t xml:space="preserve">            </w:t>
+      </w:r>
+      <w:r>
+        <w:rPr>
+          <w:rFonts w:ascii="Consolas" w:hAnsi="Consolas" w:cs="Consolas"/>
+          <w:color w:val="0000FF"/>
+          <w:sz w:val="19"/>
+          <w:szCs w:val="19"/>
+          <w:lang w:val="ro-RO"/>
+        </w:rPr>
+        <w:t>string</w:t>
+      </w:r>
+      <w:r>
+        <w:rPr>
+          <w:rFonts w:ascii="Consolas" w:hAnsi="Consolas" w:cs="Consolas"/>
+          <w:color w:val="000000"/>
+          <w:sz w:val="19"/>
+          <w:szCs w:val="19"/>
+          <w:lang w:val="ro-RO"/>
+        </w:rPr>
+        <w:t>[] buffer = sr.ReadLine().Split(</w:t>
+      </w:r>
+      <w:r>
+        <w:rPr>
+          <w:rFonts w:ascii="Consolas" w:hAnsi="Consolas" w:cs="Consolas"/>
+          <w:color w:val="A31515"/>
+          <w:sz w:val="19"/>
+          <w:szCs w:val="19"/>
+          <w:lang w:val="ro-RO"/>
+        </w:rPr>
+        <w:t>' '</w:t>
+      </w:r>
+      <w:r>
+        <w:rPr>
+          <w:rFonts w:ascii="Consolas" w:hAnsi="Consolas" w:cs="Consolas"/>
+          <w:color w:val="000000"/>
+          <w:sz w:val="19"/>
+          <w:szCs w:val="19"/>
+          <w:lang w:val="ro-RO"/>
+        </w:rPr>
+        <w:t>);</w:t>
+      </w:r>
+    </w:p>
+    <w:p>
+      <w:pPr>
+        <w:autoSpaceDE w:val="0"/>
+        <w:autoSpaceDN w:val="0"/>
+        <w:adjustRightInd w:val="0"/>
+        <w:spacing w:after="0" w:line="240" w:lineRule="auto"/>
+        <w:rPr>
+          <w:rFonts w:ascii="Consolas" w:hAnsi="Consolas" w:cs="Consolas"/>
+          <w:color w:val="000000"/>
+          <w:sz w:val="19"/>
+          <w:szCs w:val="19"/>
+          <w:lang w:val="ro-RO"/>
+        </w:rPr>
+      </w:pPr>
+      <w:r>
+        <w:rPr>
+          <w:rFonts w:ascii="Consolas" w:hAnsi="Consolas" w:cs="Consolas"/>
+          <w:color w:val="000000"/>
+          <w:sz w:val="19"/>
+          <w:szCs w:val="19"/>
+          <w:lang w:val="ro-RO"/>
+        </w:rPr>
+        <w:t xml:space="preserve">            </w:t>
+      </w:r>
+      <w:r>
+        <w:rPr>
+          <w:rFonts w:ascii="Consolas" w:hAnsi="Consolas" w:cs="Consolas"/>
+          <w:color w:val="0000FF"/>
+          <w:sz w:val="19"/>
+          <w:szCs w:val="19"/>
+          <w:lang w:val="ro-RO"/>
+        </w:rPr>
+        <w:t>int</w:t>
+      </w:r>
+      <w:r>
+        <w:rPr>
+          <w:rFonts w:ascii="Consolas" w:hAnsi="Consolas" w:cs="Consolas"/>
+          <w:color w:val="000000"/>
+          <w:sz w:val="19"/>
+          <w:szCs w:val="19"/>
+          <w:lang w:val="ro-RO"/>
+        </w:rPr>
+        <w:t xml:space="preserve"> lungime = buffer.Length; </w:t>
+      </w:r>
+      <w:r>
+        <w:rPr>
+          <w:rFonts w:ascii="Consolas" w:hAnsi="Consolas" w:cs="Consolas"/>
+          <w:color w:val="008000"/>
+          <w:sz w:val="19"/>
+          <w:szCs w:val="19"/>
+          <w:lang w:val="ro-RO"/>
+        </w:rPr>
+        <w:t>//lungimea vectorului este egala cu lungimea stringului citit de pe prima linie</w:t>
+      </w:r>
+    </w:p>
+    <w:p>
+      <w:pPr>
+        <w:autoSpaceDE w:val="0"/>
+        <w:autoSpaceDN w:val="0"/>
+        <w:adjustRightInd w:val="0"/>
+        <w:spacing w:after="0" w:line="240" w:lineRule="auto"/>
+        <w:rPr>
+          <w:rFonts w:ascii="Consolas" w:hAnsi="Consolas" w:cs="Consolas"/>
+          <w:color w:val="000000"/>
+          <w:sz w:val="19"/>
+          <w:szCs w:val="19"/>
+          <w:lang w:val="ro-RO"/>
+        </w:rPr>
+      </w:pPr>
+      <w:r>
+        <w:rPr>
+          <w:rFonts w:ascii="Consolas" w:hAnsi="Consolas" w:cs="Consolas"/>
+          <w:color w:val="000000"/>
+          <w:sz w:val="19"/>
+          <w:szCs w:val="19"/>
+          <w:lang w:val="ro-RO"/>
+        </w:rPr>
+        <w:t xml:space="preserve">            </w:t>
+      </w:r>
+      <w:r>
+        <w:rPr>
+          <w:rFonts w:ascii="Consolas" w:hAnsi="Consolas" w:cs="Consolas"/>
+          <w:color w:val="0000FF"/>
+          <w:sz w:val="19"/>
+          <w:szCs w:val="19"/>
+          <w:lang w:val="ro-RO"/>
+        </w:rPr>
+        <w:t>int</w:t>
+      </w:r>
+      <w:r>
+        <w:rPr>
+          <w:rFonts w:ascii="Consolas" w:hAnsi="Consolas" w:cs="Consolas"/>
+          <w:color w:val="000000"/>
+          <w:sz w:val="19"/>
+          <w:szCs w:val="19"/>
+          <w:lang w:val="ro-RO"/>
+        </w:rPr>
+        <w:t xml:space="preserve">[] v_initial = </w:t>
+      </w:r>
+      <w:r>
+        <w:rPr>
+          <w:rFonts w:ascii="Consolas" w:hAnsi="Consolas" w:cs="Consolas"/>
+          <w:color w:val="0000FF"/>
+          <w:sz w:val="19"/>
+          <w:szCs w:val="19"/>
+          <w:lang w:val="ro-RO"/>
+        </w:rPr>
+        <w:t>new</w:t>
+      </w:r>
+      <w:r>
+        <w:rPr>
+          <w:rFonts w:ascii="Consolas" w:hAnsi="Consolas" w:cs="Consolas"/>
+          <w:color w:val="000000"/>
+          <w:sz w:val="19"/>
+          <w:szCs w:val="19"/>
+          <w:lang w:val="ro-RO"/>
+        </w:rPr>
+        <w:t xml:space="preserve"> </w:t>
+      </w:r>
+      <w:r>
+        <w:rPr>
+          <w:rFonts w:ascii="Consolas" w:hAnsi="Consolas" w:cs="Consolas"/>
+          <w:color w:val="0000FF"/>
+          <w:sz w:val="19"/>
+          <w:szCs w:val="19"/>
+          <w:lang w:val="ro-RO"/>
+        </w:rPr>
+        <w:t>int</w:t>
+      </w:r>
+      <w:r>
+        <w:rPr>
+          <w:rFonts w:ascii="Consolas" w:hAnsi="Consolas" w:cs="Consolas"/>
+          <w:color w:val="000000"/>
+          <w:sz w:val="19"/>
+          <w:szCs w:val="19"/>
+          <w:lang w:val="ro-RO"/>
+        </w:rPr>
+        <w:t>[lungime];</w:t>
+      </w:r>
+    </w:p>
+    <w:p>
+      <w:pPr>
+        <w:autoSpaceDE w:val="0"/>
+        <w:autoSpaceDN w:val="0"/>
+        <w:adjustRightInd w:val="0"/>
+        <w:spacing w:after="0" w:line="240" w:lineRule="auto"/>
+        <w:rPr>
+          <w:rFonts w:ascii="Consolas" w:hAnsi="Consolas" w:cs="Consolas"/>
+          <w:color w:val="000000"/>
+          <w:sz w:val="19"/>
+          <w:szCs w:val="19"/>
+          <w:lang w:val="ro-RO"/>
+        </w:rPr>
+      </w:pPr>
+      <w:r>
+        <w:rPr>
+          <w:rFonts w:ascii="Consolas" w:hAnsi="Consolas" w:cs="Consolas"/>
+          <w:color w:val="000000"/>
+          <w:sz w:val="19"/>
+          <w:szCs w:val="19"/>
+          <w:lang w:val="ro-RO"/>
+        </w:rPr>
+        <w:t xml:space="preserve">            </w:t>
+      </w:r>
+      <w:r>
+        <w:rPr>
+          <w:rFonts w:ascii="Consolas" w:hAnsi="Consolas" w:cs="Consolas"/>
+          <w:color w:val="0000FF"/>
+          <w:sz w:val="19"/>
+          <w:szCs w:val="19"/>
+          <w:lang w:val="ro-RO"/>
+        </w:rPr>
+        <w:t>int</w:t>
+      </w:r>
+      <w:r>
+        <w:rPr>
+          <w:rFonts w:ascii="Consolas" w:hAnsi="Consolas" w:cs="Consolas"/>
+          <w:color w:val="000000"/>
+          <w:sz w:val="19"/>
+          <w:szCs w:val="19"/>
+          <w:lang w:val="ro-RO"/>
+        </w:rPr>
+        <w:t xml:space="preserve"> maxim = -1; </w:t>
+      </w:r>
+      <w:r>
+        <w:rPr>
+          <w:rFonts w:ascii="Consolas" w:hAnsi="Consolas" w:cs="Consolas"/>
+          <w:color w:val="008000"/>
+          <w:sz w:val="19"/>
+          <w:szCs w:val="19"/>
+          <w:lang w:val="ro-RO"/>
+        </w:rPr>
+        <w:t>//avem nevoie sa gasim maximul pentru a stabili lungimea vectorului ce trebuie creat</w:t>
+      </w:r>
+    </w:p>
+    <w:p>
+      <w:pPr>
+        <w:autoSpaceDE w:val="0"/>
+        <w:autoSpaceDN w:val="0"/>
+        <w:adjustRightInd w:val="0"/>
+        <w:spacing w:after="0" w:line="240" w:lineRule="auto"/>
+        <w:rPr>
+          <w:rFonts w:ascii="Consolas" w:hAnsi="Consolas" w:cs="Consolas"/>
+          <w:color w:val="000000"/>
+          <w:sz w:val="19"/>
+          <w:szCs w:val="19"/>
+          <w:lang w:val="ro-RO"/>
+        </w:rPr>
+      </w:pPr>
+      <w:r>
+        <w:rPr>
+          <w:rFonts w:ascii="Consolas" w:hAnsi="Consolas" w:cs="Consolas"/>
+          <w:color w:val="000000"/>
+          <w:sz w:val="19"/>
+          <w:szCs w:val="19"/>
+          <w:lang w:val="ro-RO"/>
+        </w:rPr>
+        <w:t xml:space="preserve">            </w:t>
+      </w:r>
+    </w:p>
+    <w:p>
+      <w:pPr>
+        <w:autoSpaceDE w:val="0"/>
+        <w:autoSpaceDN w:val="0"/>
+        <w:adjustRightInd w:val="0"/>
+        <w:spacing w:after="0" w:line="240" w:lineRule="auto"/>
+        <w:rPr>
+          <w:rFonts w:ascii="Consolas" w:hAnsi="Consolas" w:cs="Consolas"/>
+          <w:color w:val="000000"/>
+          <w:sz w:val="19"/>
+          <w:szCs w:val="19"/>
+          <w:lang w:val="ro-RO"/>
+        </w:rPr>
+      </w:pPr>
+      <w:r>
+        <w:rPr>
+          <w:rFonts w:ascii="Consolas" w:hAnsi="Consolas" w:cs="Consolas"/>
+          <w:color w:val="000000"/>
+          <w:sz w:val="19"/>
+          <w:szCs w:val="19"/>
+          <w:lang w:val="ro-RO"/>
+        </w:rPr>
+        <w:t xml:space="preserve">            </w:t>
+      </w:r>
+      <w:r>
+        <w:rPr>
+          <w:rFonts w:ascii="Consolas" w:hAnsi="Consolas" w:cs="Consolas"/>
+          <w:color w:val="0000FF"/>
+          <w:sz w:val="19"/>
+          <w:szCs w:val="19"/>
+          <w:lang w:val="ro-RO"/>
+        </w:rPr>
+        <w:t>for</w:t>
+      </w:r>
+      <w:r>
+        <w:rPr>
+          <w:rFonts w:ascii="Consolas" w:hAnsi="Consolas" w:cs="Consolas"/>
+          <w:color w:val="000000"/>
+          <w:sz w:val="19"/>
+          <w:szCs w:val="19"/>
+          <w:lang w:val="ro-RO"/>
+        </w:rPr>
+        <w:t>(</w:t>
+      </w:r>
+      <w:r>
+        <w:rPr>
+          <w:rFonts w:ascii="Consolas" w:hAnsi="Consolas" w:cs="Consolas"/>
+          <w:color w:val="0000FF"/>
+          <w:sz w:val="19"/>
+          <w:szCs w:val="19"/>
+          <w:lang w:val="ro-RO"/>
+        </w:rPr>
+        <w:t>int</w:t>
+      </w:r>
+      <w:r>
+        <w:rPr>
+          <w:rFonts w:ascii="Consolas" w:hAnsi="Consolas" w:cs="Consolas"/>
+          <w:color w:val="000000"/>
+          <w:sz w:val="19"/>
+          <w:szCs w:val="19"/>
+          <w:lang w:val="ro-RO"/>
+        </w:rPr>
+        <w:t xml:space="preserve"> i=0;i&lt;lungime;i++)</w:t>
+      </w:r>
+    </w:p>
+    <w:p>
+      <w:pPr>
+        <w:autoSpaceDE w:val="0"/>
+        <w:autoSpaceDN w:val="0"/>
+        <w:adjustRightInd w:val="0"/>
+        <w:spacing w:after="0" w:line="240" w:lineRule="auto"/>
+        <w:rPr>
+          <w:rFonts w:ascii="Consolas" w:hAnsi="Consolas" w:cs="Consolas"/>
+          <w:color w:val="000000"/>
+          <w:sz w:val="19"/>
+          <w:szCs w:val="19"/>
+          <w:lang w:val="ro-RO"/>
+        </w:rPr>
+      </w:pPr>
+      <w:r>
+        <w:rPr>
+          <w:rFonts w:ascii="Consolas" w:hAnsi="Consolas" w:cs="Consolas"/>
+          <w:color w:val="000000"/>
+          <w:sz w:val="19"/>
+          <w:szCs w:val="19"/>
+          <w:lang w:val="ro-RO"/>
+        </w:rPr>
+        <w:t xml:space="preserve">            {</w:t>
+      </w:r>
+    </w:p>
+    <w:p>
+      <w:pPr>
+        <w:autoSpaceDE w:val="0"/>
+        <w:autoSpaceDN w:val="0"/>
+        <w:adjustRightInd w:val="0"/>
+        <w:spacing w:after="0" w:line="240" w:lineRule="auto"/>
+        <w:rPr>
+          <w:rFonts w:ascii="Consolas" w:hAnsi="Consolas" w:cs="Consolas"/>
+          <w:color w:val="000000"/>
+          <w:sz w:val="19"/>
+          <w:szCs w:val="19"/>
+          <w:lang w:val="ro-RO"/>
+        </w:rPr>
+      </w:pPr>
+      <w:r>
+        <w:rPr>
+          <w:rFonts w:ascii="Consolas" w:hAnsi="Consolas" w:cs="Consolas"/>
+          <w:color w:val="000000"/>
+          <w:sz w:val="19"/>
+          <w:szCs w:val="19"/>
+          <w:lang w:val="ro-RO"/>
+        </w:rPr>
+        <w:t xml:space="preserve">                v_initial[i] = </w:t>
+      </w:r>
+      <w:r>
+        <w:rPr>
+          <w:rFonts w:ascii="Consolas" w:hAnsi="Consolas" w:cs="Consolas"/>
+          <w:color w:val="0000FF"/>
+          <w:sz w:val="19"/>
+          <w:szCs w:val="19"/>
+          <w:lang w:val="ro-RO"/>
+        </w:rPr>
+        <w:t>int</w:t>
+      </w:r>
+      <w:r>
+        <w:rPr>
+          <w:rFonts w:ascii="Consolas" w:hAnsi="Consolas" w:cs="Consolas"/>
+          <w:color w:val="000000"/>
+          <w:sz w:val="19"/>
+          <w:szCs w:val="19"/>
+          <w:lang w:val="ro-RO"/>
+        </w:rPr>
+        <w:t>.Parse(buffer[i]);</w:t>
+      </w:r>
+    </w:p>
+    <w:p>
+      <w:pPr>
+        <w:autoSpaceDE w:val="0"/>
+        <w:autoSpaceDN w:val="0"/>
+        <w:adjustRightInd w:val="0"/>
+        <w:spacing w:after="0" w:line="240" w:lineRule="auto"/>
+        <w:rPr>
+          <w:rFonts w:ascii="Consolas" w:hAnsi="Consolas" w:cs="Consolas"/>
+          <w:color w:val="000000"/>
+          <w:sz w:val="19"/>
+          <w:szCs w:val="19"/>
+          <w:lang w:val="ro-RO"/>
+        </w:rPr>
+      </w:pPr>
+      <w:r>
+        <w:rPr>
+          <w:rFonts w:ascii="Consolas" w:hAnsi="Consolas" w:cs="Consolas"/>
+          <w:color w:val="000000"/>
+          <w:sz w:val="19"/>
+          <w:szCs w:val="19"/>
+          <w:lang w:val="ro-RO"/>
+        </w:rPr>
+        <w:t xml:space="preserve">                </w:t>
+      </w:r>
+      <w:r>
+        <w:rPr>
+          <w:rFonts w:ascii="Consolas" w:hAnsi="Consolas" w:cs="Consolas"/>
+          <w:color w:val="0000FF"/>
+          <w:sz w:val="19"/>
+          <w:szCs w:val="19"/>
+          <w:lang w:val="ro-RO"/>
+        </w:rPr>
+        <w:t>if</w:t>
+      </w:r>
+      <w:r>
+        <w:rPr>
+          <w:rFonts w:ascii="Consolas" w:hAnsi="Consolas" w:cs="Consolas"/>
+          <w:color w:val="000000"/>
+          <w:sz w:val="19"/>
+          <w:szCs w:val="19"/>
+          <w:lang w:val="ro-RO"/>
+        </w:rPr>
+        <w:t xml:space="preserve"> (v_initial[i] &gt; maxim)</w:t>
+      </w:r>
+    </w:p>
+    <w:p>
+      <w:pPr>
+        <w:autoSpaceDE w:val="0"/>
+        <w:autoSpaceDN w:val="0"/>
+        <w:adjustRightInd w:val="0"/>
+        <w:spacing w:after="0" w:line="240" w:lineRule="auto"/>
+        <w:rPr>
+          <w:rFonts w:ascii="Consolas" w:hAnsi="Consolas" w:cs="Consolas"/>
+          <w:color w:val="000000"/>
+          <w:sz w:val="19"/>
+          <w:szCs w:val="19"/>
+          <w:lang w:val="ro-RO"/>
+        </w:rPr>
+      </w:pPr>
+      <w:r>
+        <w:rPr>
+          <w:rFonts w:ascii="Consolas" w:hAnsi="Consolas" w:cs="Consolas"/>
+          <w:color w:val="000000"/>
+          <w:sz w:val="19"/>
+          <w:szCs w:val="19"/>
+          <w:lang w:val="ro-RO"/>
+        </w:rPr>
+        <w:t xml:space="preserve">                    maxim = v_initial[i];</w:t>
+      </w:r>
+    </w:p>
+    <w:p>
+      <w:pPr>
+        <w:autoSpaceDE w:val="0"/>
+        <w:autoSpaceDN w:val="0"/>
+        <w:adjustRightInd w:val="0"/>
+        <w:spacing w:after="0" w:line="240" w:lineRule="auto"/>
+        <w:rPr>
+          <w:rFonts w:ascii="Consolas" w:hAnsi="Consolas" w:cs="Consolas"/>
+          <w:color w:val="000000"/>
+          <w:sz w:val="19"/>
+          <w:szCs w:val="19"/>
+          <w:lang w:val="ro-RO"/>
+        </w:rPr>
+      </w:pPr>
+      <w:r>
+        <w:rPr>
+          <w:rFonts w:ascii="Consolas" w:hAnsi="Consolas" w:cs="Consolas"/>
+          <w:color w:val="000000"/>
+          <w:sz w:val="19"/>
+          <w:szCs w:val="19"/>
+          <w:lang w:val="ro-RO"/>
+        </w:rPr>
+        <w:t xml:space="preserve">            }</w:t>
+      </w:r>
+    </w:p>
+    <w:p>
+      <w:pPr>
+        <w:autoSpaceDE w:val="0"/>
+        <w:autoSpaceDN w:val="0"/>
+        <w:adjustRightInd w:val="0"/>
+        <w:spacing w:after="0" w:line="240" w:lineRule="auto"/>
+        <w:rPr>
+          <w:rFonts w:ascii="Consolas" w:hAnsi="Consolas" w:cs="Consolas"/>
+          <w:color w:val="000000"/>
+          <w:sz w:val="19"/>
+          <w:szCs w:val="19"/>
+          <w:lang w:val="ro-RO"/>
+        </w:rPr>
+      </w:pPr>
+      <w:r>
+        <w:rPr>
+          <w:rFonts w:ascii="Consolas" w:hAnsi="Consolas" w:cs="Consolas"/>
+          <w:color w:val="000000"/>
+          <w:sz w:val="19"/>
+          <w:szCs w:val="19"/>
+          <w:lang w:val="ro-RO"/>
+        </w:rPr>
+        <w:t xml:space="preserve">            </w:t>
+      </w:r>
+      <w:r>
+        <w:rPr>
+          <w:rFonts w:ascii="Consolas" w:hAnsi="Consolas" w:cs="Consolas"/>
+          <w:color w:val="0000FF"/>
+          <w:sz w:val="19"/>
+          <w:szCs w:val="19"/>
+          <w:lang w:val="ro-RO"/>
+        </w:rPr>
+        <w:t>int</w:t>
+      </w:r>
+      <w:r>
+        <w:rPr>
+          <w:rFonts w:ascii="Consolas" w:hAnsi="Consolas" w:cs="Consolas"/>
+          <w:color w:val="000000"/>
+          <w:sz w:val="19"/>
+          <w:szCs w:val="19"/>
+          <w:lang w:val="ro-RO"/>
+        </w:rPr>
+        <w:t xml:space="preserve">[] v = </w:t>
+      </w:r>
+      <w:r>
+        <w:rPr>
+          <w:rFonts w:ascii="Consolas" w:hAnsi="Consolas" w:cs="Consolas"/>
+          <w:color w:val="0000FF"/>
+          <w:sz w:val="19"/>
+          <w:szCs w:val="19"/>
+          <w:lang w:val="ro-RO"/>
+        </w:rPr>
+        <w:t>new</w:t>
+      </w:r>
+      <w:r>
+        <w:rPr>
+          <w:rFonts w:ascii="Consolas" w:hAnsi="Consolas" w:cs="Consolas"/>
+          <w:color w:val="000000"/>
+          <w:sz w:val="19"/>
+          <w:szCs w:val="19"/>
+          <w:lang w:val="ro-RO"/>
+        </w:rPr>
+        <w:t xml:space="preserve"> </w:t>
+      </w:r>
+      <w:r>
+        <w:rPr>
+          <w:rFonts w:ascii="Consolas" w:hAnsi="Consolas" w:cs="Consolas"/>
+          <w:color w:val="0000FF"/>
+          <w:sz w:val="19"/>
+          <w:szCs w:val="19"/>
+          <w:lang w:val="ro-RO"/>
+        </w:rPr>
+        <w:t>int</w:t>
+      </w:r>
+      <w:r>
+        <w:rPr>
+          <w:rFonts w:ascii="Consolas" w:hAnsi="Consolas" w:cs="Consolas"/>
+          <w:color w:val="000000"/>
+          <w:sz w:val="19"/>
+          <w:szCs w:val="19"/>
+          <w:lang w:val="ro-RO"/>
+        </w:rPr>
+        <w:t>[maxim + 1];</w:t>
+      </w:r>
+    </w:p>
+    <w:p>
+      <w:pPr>
+        <w:autoSpaceDE w:val="0"/>
+        <w:autoSpaceDN w:val="0"/>
+        <w:adjustRightInd w:val="0"/>
+        <w:spacing w:after="0" w:line="240" w:lineRule="auto"/>
+        <w:rPr>
+          <w:rFonts w:ascii="Consolas" w:hAnsi="Consolas" w:cs="Consolas"/>
+          <w:color w:val="000000"/>
+          <w:sz w:val="19"/>
+          <w:szCs w:val="19"/>
+          <w:lang w:val="ro-RO"/>
+        </w:rPr>
+      </w:pPr>
+      <w:r>
+        <w:rPr>
+          <w:rFonts w:ascii="Consolas" w:hAnsi="Consolas" w:cs="Consolas"/>
+          <w:color w:val="000000"/>
+          <w:sz w:val="19"/>
+          <w:szCs w:val="19"/>
+          <w:lang w:val="ro-RO"/>
+        </w:rPr>
+        <w:t xml:space="preserve">            </w:t>
+      </w:r>
+      <w:r>
+        <w:rPr>
+          <w:rFonts w:ascii="Consolas" w:hAnsi="Consolas" w:cs="Consolas"/>
+          <w:color w:val="0000FF"/>
+          <w:sz w:val="19"/>
+          <w:szCs w:val="19"/>
+          <w:lang w:val="ro-RO"/>
+        </w:rPr>
+        <w:t>for</w:t>
+      </w:r>
+      <w:r>
+        <w:rPr>
+          <w:rFonts w:ascii="Consolas" w:hAnsi="Consolas" w:cs="Consolas"/>
+          <w:color w:val="000000"/>
+          <w:sz w:val="19"/>
+          <w:szCs w:val="19"/>
+          <w:lang w:val="ro-RO"/>
+        </w:rPr>
+        <w:t>(</w:t>
+      </w:r>
+      <w:r>
+        <w:rPr>
+          <w:rFonts w:ascii="Consolas" w:hAnsi="Consolas" w:cs="Consolas"/>
+          <w:color w:val="0000FF"/>
+          <w:sz w:val="19"/>
+          <w:szCs w:val="19"/>
+          <w:lang w:val="ro-RO"/>
+        </w:rPr>
+        <w:t>int</w:t>
+      </w:r>
+      <w:r>
+        <w:rPr>
+          <w:rFonts w:ascii="Consolas" w:hAnsi="Consolas" w:cs="Consolas"/>
+          <w:color w:val="000000"/>
+          <w:sz w:val="19"/>
+          <w:szCs w:val="19"/>
+          <w:lang w:val="ro-RO"/>
+        </w:rPr>
+        <w:t xml:space="preserve"> i=0;i&lt;lungime;i++)</w:t>
+      </w:r>
+    </w:p>
+    <w:p>
+      <w:pPr>
+        <w:autoSpaceDE w:val="0"/>
+        <w:autoSpaceDN w:val="0"/>
+        <w:adjustRightInd w:val="0"/>
+        <w:spacing w:after="0" w:line="240" w:lineRule="auto"/>
+        <w:rPr>
+          <w:rFonts w:ascii="Consolas" w:hAnsi="Consolas" w:cs="Consolas"/>
+          <w:color w:val="000000"/>
+          <w:sz w:val="19"/>
+          <w:szCs w:val="19"/>
+          <w:lang w:val="ro-RO"/>
+        </w:rPr>
+      </w:pPr>
+      <w:r>
+        <w:rPr>
+          <w:rFonts w:ascii="Consolas" w:hAnsi="Consolas" w:cs="Consolas"/>
+          <w:color w:val="000000"/>
+          <w:sz w:val="19"/>
+          <w:szCs w:val="19"/>
+          <w:lang w:val="ro-RO"/>
+        </w:rPr>
+        <w:t xml:space="preserve">                v[v_initial[i]]++; </w:t>
+      </w:r>
+      <w:r>
+        <w:rPr>
+          <w:rFonts w:ascii="Consolas" w:hAnsi="Consolas" w:cs="Consolas"/>
+          <w:color w:val="008000"/>
+          <w:sz w:val="19"/>
+          <w:szCs w:val="19"/>
+          <w:lang w:val="ro-RO"/>
+        </w:rPr>
+        <w:t>//numaram aparitiile numerelor din vectorul initial</w:t>
+      </w:r>
+    </w:p>
+    <w:p>
+      <w:pPr>
+        <w:autoSpaceDE w:val="0"/>
+        <w:autoSpaceDN w:val="0"/>
+        <w:adjustRightInd w:val="0"/>
+        <w:spacing w:after="0" w:line="240" w:lineRule="auto"/>
+        <w:rPr>
+          <w:rFonts w:ascii="Consolas" w:hAnsi="Consolas" w:cs="Consolas"/>
+          <w:color w:val="000000"/>
+          <w:sz w:val="19"/>
+          <w:szCs w:val="19"/>
+          <w:lang w:val="ro-RO"/>
+        </w:rPr>
+      </w:pPr>
+      <w:r>
+        <w:rPr>
+          <w:rFonts w:ascii="Consolas" w:hAnsi="Consolas" w:cs="Consolas"/>
+          <w:color w:val="000000"/>
+          <w:sz w:val="19"/>
+          <w:szCs w:val="19"/>
+          <w:lang w:val="ro-RO"/>
+        </w:rPr>
+        <w:t xml:space="preserve">            </w:t>
+      </w:r>
+      <w:r>
+        <w:rPr>
+          <w:rFonts w:ascii="Consolas" w:hAnsi="Consolas" w:cs="Consolas"/>
+          <w:color w:val="0000FF"/>
+          <w:sz w:val="19"/>
+          <w:szCs w:val="19"/>
+          <w:lang w:val="ro-RO"/>
+        </w:rPr>
+        <w:t>for</w:t>
+      </w:r>
+      <w:r>
+        <w:rPr>
+          <w:rFonts w:ascii="Consolas" w:hAnsi="Consolas" w:cs="Consolas"/>
+          <w:color w:val="000000"/>
+          <w:sz w:val="19"/>
+          <w:szCs w:val="19"/>
+          <w:lang w:val="ro-RO"/>
+        </w:rPr>
+        <w:t>(</w:t>
+      </w:r>
+      <w:r>
+        <w:rPr>
+          <w:rFonts w:ascii="Consolas" w:hAnsi="Consolas" w:cs="Consolas"/>
+          <w:color w:val="0000FF"/>
+          <w:sz w:val="19"/>
+          <w:szCs w:val="19"/>
+          <w:lang w:val="ro-RO"/>
+        </w:rPr>
+        <w:t>int</w:t>
+      </w:r>
+      <w:r>
+        <w:rPr>
+          <w:rFonts w:ascii="Consolas" w:hAnsi="Consolas" w:cs="Consolas"/>
+          <w:color w:val="000000"/>
+          <w:sz w:val="19"/>
+          <w:szCs w:val="19"/>
+          <w:lang w:val="ro-RO"/>
+        </w:rPr>
+        <w:t xml:space="preserve"> i=0;i&lt;maxim+1;i++)</w:t>
+      </w:r>
+    </w:p>
+    <w:p>
+      <w:pPr>
+        <w:autoSpaceDE w:val="0"/>
+        <w:autoSpaceDN w:val="0"/>
+        <w:adjustRightInd w:val="0"/>
+        <w:spacing w:after="0" w:line="240" w:lineRule="auto"/>
+        <w:rPr>
+          <w:rFonts w:ascii="Consolas" w:hAnsi="Consolas" w:cs="Consolas"/>
+          <w:color w:val="000000"/>
+          <w:sz w:val="19"/>
+          <w:szCs w:val="19"/>
+          <w:lang w:val="ro-RO"/>
+        </w:rPr>
+      </w:pPr>
+      <w:r>
+        <w:rPr>
+          <w:rFonts w:ascii="Consolas" w:hAnsi="Consolas" w:cs="Consolas"/>
+          <w:color w:val="000000"/>
+          <w:sz w:val="19"/>
+          <w:szCs w:val="19"/>
+          <w:lang w:val="ro-RO"/>
+        </w:rPr>
+        <w:t xml:space="preserve">                </w:t>
+      </w:r>
+      <w:r>
+        <w:rPr>
+          <w:rFonts w:ascii="Consolas" w:hAnsi="Consolas" w:cs="Consolas"/>
+          <w:color w:val="0000FF"/>
+          <w:sz w:val="19"/>
+          <w:szCs w:val="19"/>
+          <w:lang w:val="ro-RO"/>
+        </w:rPr>
+        <w:t>if</w:t>
+      </w:r>
+      <w:r>
+        <w:rPr>
+          <w:rFonts w:ascii="Consolas" w:hAnsi="Consolas" w:cs="Consolas"/>
+          <w:color w:val="000000"/>
+          <w:sz w:val="19"/>
+          <w:szCs w:val="19"/>
+          <w:lang w:val="ro-RO"/>
+        </w:rPr>
+        <w:t>(v[i]!=0)</w:t>
+      </w:r>
+    </w:p>
+    <w:p>
+      <w:pPr>
+        <w:autoSpaceDE w:val="0"/>
+        <w:autoSpaceDN w:val="0"/>
+        <w:adjustRightInd w:val="0"/>
+        <w:spacing w:after="0" w:line="240" w:lineRule="auto"/>
+        <w:rPr>
+          <w:rFonts w:ascii="Consolas" w:hAnsi="Consolas" w:cs="Consolas"/>
+          <w:color w:val="000000"/>
+          <w:sz w:val="19"/>
+          <w:szCs w:val="19"/>
+          <w:lang w:val="ro-RO"/>
+        </w:rPr>
+      </w:pPr>
+      <w:r>
+        <w:rPr>
+          <w:rFonts w:ascii="Consolas" w:hAnsi="Consolas" w:cs="Consolas"/>
+          <w:color w:val="000000"/>
+          <w:sz w:val="19"/>
+          <w:szCs w:val="19"/>
+          <w:lang w:val="ro-RO"/>
+        </w:rPr>
+        <w:t xml:space="preserve">                    </w:t>
+      </w:r>
+      <w:r>
+        <w:rPr>
+          <w:rFonts w:ascii="Consolas" w:hAnsi="Consolas" w:cs="Consolas"/>
+          <w:color w:val="0000FF"/>
+          <w:sz w:val="19"/>
+          <w:szCs w:val="19"/>
+          <w:lang w:val="ro-RO"/>
+        </w:rPr>
+        <w:t>while</w:t>
+      </w:r>
+      <w:r>
+        <w:rPr>
+          <w:rFonts w:ascii="Consolas" w:hAnsi="Consolas" w:cs="Consolas"/>
+          <w:color w:val="000000"/>
+          <w:sz w:val="19"/>
+          <w:szCs w:val="19"/>
+          <w:lang w:val="ro-RO"/>
+        </w:rPr>
+        <w:t xml:space="preserve"> (v[i]!=0) </w:t>
+      </w:r>
+      <w:r>
+        <w:rPr>
+          <w:rFonts w:ascii="Consolas" w:hAnsi="Consolas" w:cs="Consolas"/>
+          <w:color w:val="008000"/>
+          <w:sz w:val="19"/>
+          <w:szCs w:val="19"/>
+          <w:lang w:val="ro-RO"/>
+        </w:rPr>
+        <w:t>//pentru numerele care apar de mai multe ori, le vom afisa de cate ori apar</w:t>
+      </w:r>
+    </w:p>
+    <w:p>
+      <w:pPr>
+        <w:autoSpaceDE w:val="0"/>
+        <w:autoSpaceDN w:val="0"/>
+        <w:adjustRightInd w:val="0"/>
+        <w:spacing w:after="0" w:line="240" w:lineRule="auto"/>
+        <w:rPr>
+          <w:rFonts w:ascii="Consolas" w:hAnsi="Consolas" w:cs="Consolas"/>
+          <w:color w:val="000000"/>
+          <w:sz w:val="19"/>
+          <w:szCs w:val="19"/>
+          <w:lang w:val="ro-RO"/>
+        </w:rPr>
+      </w:pPr>
+      <w:r>
+        <w:rPr>
+          <w:rFonts w:ascii="Consolas" w:hAnsi="Consolas" w:cs="Consolas"/>
+          <w:color w:val="000000"/>
+          <w:sz w:val="19"/>
+          <w:szCs w:val="19"/>
+          <w:lang w:val="ro-RO"/>
+        </w:rPr>
+        <w:t xml:space="preserve">                    {</w:t>
+      </w:r>
+    </w:p>
+    <w:p>
+      <w:pPr>
+        <w:autoSpaceDE w:val="0"/>
+        <w:autoSpaceDN w:val="0"/>
+        <w:adjustRightInd w:val="0"/>
+        <w:spacing w:after="0" w:line="240" w:lineRule="auto"/>
+        <w:rPr>
+          <w:rFonts w:ascii="Consolas" w:hAnsi="Consolas" w:cs="Consolas"/>
+          <w:color w:val="000000"/>
+          <w:sz w:val="19"/>
+          <w:szCs w:val="19"/>
+          <w:lang w:val="ro-RO"/>
+        </w:rPr>
+      </w:pPr>
+      <w:r>
+        <w:rPr>
+          <w:rFonts w:ascii="Consolas" w:hAnsi="Consolas" w:cs="Consolas"/>
+          <w:color w:val="000000"/>
+          <w:sz w:val="19"/>
+          <w:szCs w:val="19"/>
+          <w:lang w:val="ro-RO"/>
+        </w:rPr>
+        <w:t xml:space="preserve">                        Console.Write(i+</w:t>
+      </w:r>
+      <w:r>
+        <w:rPr>
+          <w:rFonts w:ascii="Consolas" w:hAnsi="Consolas" w:cs="Consolas"/>
+          <w:color w:val="A31515"/>
+          <w:sz w:val="19"/>
+          <w:szCs w:val="19"/>
+          <w:lang w:val="ro-RO"/>
+        </w:rPr>
+        <w:t>" "</w:t>
+      </w:r>
+      <w:r>
+        <w:rPr>
+          <w:rFonts w:ascii="Consolas" w:hAnsi="Consolas" w:cs="Consolas"/>
+          <w:color w:val="000000"/>
+          <w:sz w:val="19"/>
+          <w:szCs w:val="19"/>
+          <w:lang w:val="ro-RO"/>
+        </w:rPr>
+        <w:t>);</w:t>
+      </w:r>
+    </w:p>
+    <w:p>
+      <w:pPr>
+        <w:autoSpaceDE w:val="0"/>
+        <w:autoSpaceDN w:val="0"/>
+        <w:adjustRightInd w:val="0"/>
+        <w:spacing w:after="0" w:line="240" w:lineRule="auto"/>
+        <w:rPr>
+          <w:rFonts w:ascii="Consolas" w:hAnsi="Consolas" w:cs="Consolas"/>
+          <w:color w:val="000000"/>
+          <w:sz w:val="19"/>
+          <w:szCs w:val="19"/>
+          <w:lang w:val="ro-RO"/>
+        </w:rPr>
+      </w:pPr>
+      <w:r>
+        <w:rPr>
+          <w:rFonts w:ascii="Consolas" w:hAnsi="Consolas" w:cs="Consolas"/>
+          <w:color w:val="000000"/>
+          <w:sz w:val="19"/>
+          <w:szCs w:val="19"/>
+          <w:lang w:val="ro-RO"/>
+        </w:rPr>
+        <w:t xml:space="preserve">                        v[i]--;</w:t>
+      </w:r>
+    </w:p>
+    <w:p>
+      <w:pPr>
+        <w:autoSpaceDE w:val="0"/>
+        <w:autoSpaceDN w:val="0"/>
+        <w:adjustRightInd w:val="0"/>
+        <w:spacing w:after="0" w:line="240" w:lineRule="auto"/>
+        <w:rPr>
+          <w:rFonts w:ascii="Consolas" w:hAnsi="Consolas" w:cs="Consolas"/>
+          <w:color w:val="000000"/>
+          <w:sz w:val="19"/>
+          <w:szCs w:val="19"/>
+          <w:lang w:val="ro-RO"/>
+        </w:rPr>
+      </w:pPr>
+      <w:r>
+        <w:rPr>
+          <w:rFonts w:ascii="Consolas" w:hAnsi="Consolas" w:cs="Consolas"/>
+          <w:color w:val="000000"/>
+          <w:sz w:val="19"/>
+          <w:szCs w:val="19"/>
+          <w:lang w:val="ro-RO"/>
+        </w:rPr>
+        <w:t xml:space="preserve">                    }</w:t>
+      </w:r>
+    </w:p>
+    <w:p>
+      <w:pPr>
+        <w:autoSpaceDE w:val="0"/>
+        <w:autoSpaceDN w:val="0"/>
+        <w:adjustRightInd w:val="0"/>
+        <w:spacing w:after="0" w:line="240" w:lineRule="auto"/>
+        <w:rPr>
+          <w:rFonts w:ascii="Consolas" w:hAnsi="Consolas" w:cs="Consolas"/>
+          <w:color w:val="000000"/>
+          <w:sz w:val="19"/>
+          <w:szCs w:val="19"/>
+          <w:lang w:val="ro-RO"/>
+        </w:rPr>
+      </w:pPr>
+      <w:r>
+        <w:rPr>
+          <w:rFonts w:ascii="Consolas" w:hAnsi="Consolas" w:cs="Consolas"/>
+          <w:color w:val="000000"/>
+          <w:sz w:val="19"/>
+          <w:szCs w:val="19"/>
+          <w:lang w:val="ro-RO"/>
+        </w:rPr>
+        <w:t xml:space="preserve">        }</w:t>
+      </w:r>
+    </w:p>
+    <w:p>
+      <w:pPr>
+        <w:autoSpaceDE w:val="0"/>
+        <w:autoSpaceDN w:val="0"/>
+        <w:adjustRightInd w:val="0"/>
+        <w:spacing w:after="0" w:line="240" w:lineRule="auto"/>
+        <w:rPr>
+          <w:rFonts w:ascii="Consolas" w:hAnsi="Consolas" w:cs="Consolas"/>
+          <w:color w:val="000000"/>
+          <w:sz w:val="19"/>
+          <w:szCs w:val="19"/>
+          <w:lang w:val="ro-RO"/>
+        </w:rPr>
+      </w:pPr>
+      <w:r>
+        <w:rPr>
+          <w:rFonts w:ascii="Consolas" w:hAnsi="Consolas" w:cs="Consolas"/>
+          <w:color w:val="000000"/>
+          <w:sz w:val="19"/>
+          <w:szCs w:val="19"/>
+          <w:lang w:val="ro-RO"/>
+        </w:rPr>
+        <w:t xml:space="preserve">    }</w:t>
+      </w:r>
+    </w:p>
+    <w:p>
+      <w:pPr>
+        <w:autoSpaceDE w:val="0"/>
+        <w:autoSpaceDN w:val="0"/>
+        <w:adjustRightInd w:val="0"/>
+        <w:spacing w:after="0" w:line="240" w:lineRule="auto"/>
+        <w:rPr>
+          <w:rFonts w:ascii="Consolas" w:hAnsi="Consolas" w:cs="Consolas"/>
+          <w:color w:val="000000"/>
+          <w:sz w:val="19"/>
+          <w:szCs w:val="19"/>
+          <w:lang w:val="ro-RO"/>
+        </w:rPr>
+      </w:pPr>
+      <w:r>
+        <w:rPr>
+          <w:rFonts w:ascii="Consolas" w:hAnsi="Consolas" w:cs="Consolas"/>
+          <w:color w:val="000000"/>
+          <w:sz w:val="19"/>
+          <w:szCs w:val="19"/>
+          <w:lang w:val="ro-RO"/>
+        </w:rPr>
+        <w:t>}</w:t>
+      </w:r>
+    </w:p>
+    <w:p>
+      <w:pPr>
+        <w:rPr>
+          <w:b/>
+          <w:sz w:val="24"/>
+          <w:lang w:val="ro-RO"/>
+        </w:rPr>
+      </w:pPr>
+    </w:p>
+    <w:p>
+      <w:pPr>
+        <w:rPr>
+          <w:b/>
+          <w:sz w:val="24"/>
+          <w:lang w:val="ro-RO"/>
+        </w:rPr>
+      </w:pPr>
+    </w:p>
+    <w:p>
+      <w:pPr>
+        <w:rPr>
+          <w:b/>
+          <w:sz w:val="24"/>
+          <w:lang w:val="ro-RO"/>
+        </w:rPr>
+      </w:pPr>
+    </w:p>
+    <w:p>
+      <w:pPr>
+        <w:rPr>
+          <w:b/>
+          <w:sz w:val="24"/>
+          <w:lang w:val="ro-RO"/>
+        </w:rPr>
+      </w:pPr>
+    </w:p>
+    <w:p>
+      <w:pPr>
+        <w:rPr>
+          <w:b/>
+          <w:sz w:val="24"/>
+          <w:lang w:val="ro-RO"/>
+        </w:rPr>
+      </w:pPr>
+    </w:p>
+    <w:p>
+      <w:pPr>
+        <w:rPr>
+          <w:b/>
+          <w:sz w:val="24"/>
+          <w:lang w:val="ro-RO"/>
+        </w:rPr>
+      </w:pPr>
+    </w:p>
+    <w:p>
+      <w:pPr>
+        <w:rPr>
+          <w:b/>
+          <w:sz w:val="24"/>
+          <w:lang w:val="ro-RO"/>
+        </w:rPr>
+      </w:pPr>
+    </w:p>
+    <w:p>
+      <w:pPr>
+        <w:rPr>
+          <w:b/>
+          <w:sz w:val="24"/>
+          <w:u w:val="single"/>
+          <w:lang w:val="ro-RO"/>
+        </w:rPr>
+      </w:pPr>
+      <w:r>
+        <w:rPr>
+          <w:b/>
+          <w:sz w:val="24"/>
+          <w:u w:val="single"/>
+          <w:lang w:val="ro-RO"/>
+        </w:rPr>
+        <w:t>Metode de sortare</w:t>
+      </w:r>
+    </w:p>
+    <w:p>
+      <w:pPr>
+        <w:rPr>
+          <w:b/>
+          <w:sz w:val="24"/>
+          <w:lang w:val="ro-RO"/>
+        </w:rPr>
+      </w:pPr>
+      <w:r>
+        <w:rPr>
+          <w:b/>
+          <w:sz w:val="24"/>
+          <w:lang w:val="ro-RO"/>
+        </w:rPr>
+        <w:lastRenderedPageBreak/>
+        <w:t>Problema 1</w:t>
+      </w:r>
+    </w:p>
+    <w:p>
+      <w:pPr>
+        <w:rPr>
+          <w:b/>
+          <w:sz w:val="24"/>
+          <w:lang w:val="ro-RO"/>
+        </w:rPr>
+      </w:pPr>
     </w:p>
     <w:p>
       <w:pPr>

--- a/Aplicatii suplimentare.docx
+++ b/Aplicatii suplimentare.docx
@@ -37773,8 +37773,6 @@
         </w:rPr>
         <w:t>..\..</w:t>
       </w:r>
-      <w:bookmarkStart w:id="0" w:name="_GoBack"/>
-      <w:bookmarkEnd w:id="0"/>
       <w:r>
         <w:rPr>
           <w:rFonts w:ascii="Consolas" w:hAnsi="Consolas" w:cs="Consolas"/>
@@ -38928,42 +38926,2058 @@
           <w:lang w:val="ro-RO"/>
         </w:rPr>
       </w:pPr>
-      <w:r>
+    </w:p>
+    <w:p>
+      <w:pPr>
         <w:rPr>
           <w:b/>
           <w:sz w:val="24"/>
           <w:u w:val="single"/>
           <w:lang w:val="ro-RO"/>
         </w:rPr>
-        <w:t>Metode de sortare</w:t>
-      </w:r>
-    </w:p>
-    <w:p>
-      <w:pPr>
+      </w:pPr>
+      <w:r>
         <w:rPr>
           <w:b/>
           <w:sz w:val="24"/>
-          <w:lang w:val="ro-RO"/>
-        </w:rPr>
-      </w:pPr>
-      <w:r>
+          <w:u w:val="single"/>
+          <w:lang w:val="ro-RO"/>
+        </w:rPr>
+        <w:lastRenderedPageBreak/>
+        <w:t>Metode de sortare</w:t>
+      </w:r>
+    </w:p>
+    <w:p>
+      <w:pPr>
         <w:rPr>
           <w:b/>
           <w:sz w:val="24"/>
           <w:lang w:val="ro-RO"/>
         </w:rPr>
-        <w:lastRenderedPageBreak/>
-        <w:t>Problema 1</w:t>
-      </w:r>
-    </w:p>
-    <w:p>
-      <w:pPr>
+      </w:pPr>
+      <w:r>
         <w:rPr>
           <w:b/>
           <w:sz w:val="24"/>
           <w:lang w:val="ro-RO"/>
         </w:rPr>
-      </w:pPr>
+        <w:t>Problema 1</w:t>
+      </w:r>
+    </w:p>
+    <w:p>
+      <w:pPr>
+        <w:autoSpaceDE w:val="0"/>
+        <w:autoSpaceDN w:val="0"/>
+        <w:adjustRightInd w:val="0"/>
+        <w:spacing w:after="0" w:line="240" w:lineRule="auto"/>
+        <w:rPr>
+          <w:rFonts w:ascii="Consolas" w:hAnsi="Consolas" w:cs="Consolas"/>
+          <w:color w:val="000000"/>
+          <w:sz w:val="19"/>
+          <w:szCs w:val="19"/>
+          <w:lang w:val="ro-RO"/>
+        </w:rPr>
+      </w:pPr>
+      <w:r>
+        <w:rPr>
+          <w:rFonts w:ascii="Consolas" w:hAnsi="Consolas" w:cs="Consolas"/>
+          <w:color w:val="0000FF"/>
+          <w:sz w:val="19"/>
+          <w:szCs w:val="19"/>
+          <w:lang w:val="ro-RO"/>
+        </w:rPr>
+        <w:t>using</w:t>
+      </w:r>
+      <w:r>
+        <w:rPr>
+          <w:rFonts w:ascii="Consolas" w:hAnsi="Consolas" w:cs="Consolas"/>
+          <w:color w:val="000000"/>
+          <w:sz w:val="19"/>
+          <w:szCs w:val="19"/>
+          <w:lang w:val="ro-RO"/>
+        </w:rPr>
+        <w:t xml:space="preserve"> System;</w:t>
+      </w:r>
+    </w:p>
+    <w:p>
+      <w:pPr>
+        <w:autoSpaceDE w:val="0"/>
+        <w:autoSpaceDN w:val="0"/>
+        <w:adjustRightInd w:val="0"/>
+        <w:spacing w:after="0" w:line="240" w:lineRule="auto"/>
+        <w:rPr>
+          <w:rFonts w:ascii="Consolas" w:hAnsi="Consolas" w:cs="Consolas"/>
+          <w:color w:val="000000"/>
+          <w:sz w:val="19"/>
+          <w:szCs w:val="19"/>
+          <w:lang w:val="ro-RO"/>
+        </w:rPr>
+      </w:pPr>
+      <w:r>
+        <w:rPr>
+          <w:rFonts w:ascii="Consolas" w:hAnsi="Consolas" w:cs="Consolas"/>
+          <w:color w:val="0000FF"/>
+          <w:sz w:val="19"/>
+          <w:szCs w:val="19"/>
+          <w:lang w:val="ro-RO"/>
+        </w:rPr>
+        <w:t>using</w:t>
+      </w:r>
+      <w:r>
+        <w:rPr>
+          <w:rFonts w:ascii="Consolas" w:hAnsi="Consolas" w:cs="Consolas"/>
+          <w:color w:val="000000"/>
+          <w:sz w:val="19"/>
+          <w:szCs w:val="19"/>
+          <w:lang w:val="ro-RO"/>
+        </w:rPr>
+        <w:t xml:space="preserve"> System.IO;</w:t>
+      </w:r>
+    </w:p>
+    <w:p>
+      <w:pPr>
+        <w:autoSpaceDE w:val="0"/>
+        <w:autoSpaceDN w:val="0"/>
+        <w:adjustRightInd w:val="0"/>
+        <w:spacing w:after="0" w:line="240" w:lineRule="auto"/>
+        <w:rPr>
+          <w:rFonts w:ascii="Consolas" w:hAnsi="Consolas" w:cs="Consolas"/>
+          <w:color w:val="000000"/>
+          <w:sz w:val="19"/>
+          <w:szCs w:val="19"/>
+          <w:lang w:val="ro-RO"/>
+        </w:rPr>
+      </w:pPr>
+      <w:r>
+        <w:rPr>
+          <w:rFonts w:ascii="Consolas" w:hAnsi="Consolas" w:cs="Consolas"/>
+          <w:color w:val="0000FF"/>
+          <w:sz w:val="19"/>
+          <w:szCs w:val="19"/>
+          <w:lang w:val="ro-RO"/>
+        </w:rPr>
+        <w:t>namespace</w:t>
+      </w:r>
+      <w:r>
+        <w:rPr>
+          <w:rFonts w:ascii="Consolas" w:hAnsi="Consolas" w:cs="Consolas"/>
+          <w:color w:val="000000"/>
+          <w:sz w:val="19"/>
+          <w:szCs w:val="19"/>
+          <w:lang w:val="ro-RO"/>
+        </w:rPr>
+        <w:t xml:space="preserve"> P1</w:t>
+      </w:r>
+    </w:p>
+    <w:p>
+      <w:pPr>
+        <w:autoSpaceDE w:val="0"/>
+        <w:autoSpaceDN w:val="0"/>
+        <w:adjustRightInd w:val="0"/>
+        <w:spacing w:after="0" w:line="240" w:lineRule="auto"/>
+        <w:rPr>
+          <w:rFonts w:ascii="Consolas" w:hAnsi="Consolas" w:cs="Consolas"/>
+          <w:color w:val="000000"/>
+          <w:sz w:val="19"/>
+          <w:szCs w:val="19"/>
+          <w:lang w:val="ro-RO"/>
+        </w:rPr>
+      </w:pPr>
+      <w:r>
+        <w:rPr>
+          <w:rFonts w:ascii="Consolas" w:hAnsi="Consolas" w:cs="Consolas"/>
+          <w:color w:val="000000"/>
+          <w:sz w:val="19"/>
+          <w:szCs w:val="19"/>
+          <w:lang w:val="ro-RO"/>
+        </w:rPr>
+        <w:t>{</w:t>
+      </w:r>
+    </w:p>
+    <w:p>
+      <w:pPr>
+        <w:autoSpaceDE w:val="0"/>
+        <w:autoSpaceDN w:val="0"/>
+        <w:adjustRightInd w:val="0"/>
+        <w:spacing w:after="0" w:line="240" w:lineRule="auto"/>
+        <w:rPr>
+          <w:rFonts w:ascii="Consolas" w:hAnsi="Consolas" w:cs="Consolas"/>
+          <w:color w:val="000000"/>
+          <w:sz w:val="19"/>
+          <w:szCs w:val="19"/>
+          <w:lang w:val="ro-RO"/>
+        </w:rPr>
+      </w:pPr>
+      <w:r>
+        <w:rPr>
+          <w:rFonts w:ascii="Consolas" w:hAnsi="Consolas" w:cs="Consolas"/>
+          <w:color w:val="000000"/>
+          <w:sz w:val="19"/>
+          <w:szCs w:val="19"/>
+          <w:lang w:val="ro-RO"/>
+        </w:rPr>
+        <w:t xml:space="preserve">    </w:t>
+      </w:r>
+      <w:r>
+        <w:rPr>
+          <w:rFonts w:ascii="Consolas" w:hAnsi="Consolas" w:cs="Consolas"/>
+          <w:color w:val="0000FF"/>
+          <w:sz w:val="19"/>
+          <w:szCs w:val="19"/>
+          <w:lang w:val="ro-RO"/>
+        </w:rPr>
+        <w:t>class</w:t>
+      </w:r>
+      <w:r>
+        <w:rPr>
+          <w:rFonts w:ascii="Consolas" w:hAnsi="Consolas" w:cs="Consolas"/>
+          <w:color w:val="000000"/>
+          <w:sz w:val="19"/>
+          <w:szCs w:val="19"/>
+          <w:lang w:val="ro-RO"/>
+        </w:rPr>
+        <w:t xml:space="preserve"> </w:t>
+      </w:r>
+      <w:r>
+        <w:rPr>
+          <w:rFonts w:ascii="Consolas" w:hAnsi="Consolas" w:cs="Consolas"/>
+          <w:color w:val="2B91AF"/>
+          <w:sz w:val="19"/>
+          <w:szCs w:val="19"/>
+          <w:lang w:val="ro-RO"/>
+        </w:rPr>
+        <w:t>Program</w:t>
+      </w:r>
+    </w:p>
+    <w:p>
+      <w:pPr>
+        <w:autoSpaceDE w:val="0"/>
+        <w:autoSpaceDN w:val="0"/>
+        <w:adjustRightInd w:val="0"/>
+        <w:spacing w:after="0" w:line="240" w:lineRule="auto"/>
+        <w:rPr>
+          <w:rFonts w:ascii="Consolas" w:hAnsi="Consolas" w:cs="Consolas"/>
+          <w:color w:val="000000"/>
+          <w:sz w:val="19"/>
+          <w:szCs w:val="19"/>
+          <w:lang w:val="ro-RO"/>
+        </w:rPr>
+      </w:pPr>
+      <w:r>
+        <w:rPr>
+          <w:rFonts w:ascii="Consolas" w:hAnsi="Consolas" w:cs="Consolas"/>
+          <w:color w:val="000000"/>
+          <w:sz w:val="19"/>
+          <w:szCs w:val="19"/>
+          <w:lang w:val="ro-RO"/>
+        </w:rPr>
+        <w:t xml:space="preserve">    {</w:t>
+      </w:r>
+    </w:p>
+    <w:p>
+      <w:pPr>
+        <w:autoSpaceDE w:val="0"/>
+        <w:autoSpaceDN w:val="0"/>
+        <w:adjustRightInd w:val="0"/>
+        <w:spacing w:after="0" w:line="240" w:lineRule="auto"/>
+        <w:rPr>
+          <w:rFonts w:ascii="Consolas" w:hAnsi="Consolas" w:cs="Consolas"/>
+          <w:color w:val="000000"/>
+          <w:sz w:val="19"/>
+          <w:szCs w:val="19"/>
+          <w:lang w:val="ro-RO"/>
+        </w:rPr>
+      </w:pPr>
+      <w:r>
+        <w:rPr>
+          <w:rFonts w:ascii="Consolas" w:hAnsi="Consolas" w:cs="Consolas"/>
+          <w:color w:val="000000"/>
+          <w:sz w:val="19"/>
+          <w:szCs w:val="19"/>
+          <w:lang w:val="ro-RO"/>
+        </w:rPr>
+        <w:t xml:space="preserve">        </w:t>
+      </w:r>
+      <w:r>
+        <w:rPr>
+          <w:rFonts w:ascii="Consolas" w:hAnsi="Consolas" w:cs="Consolas"/>
+          <w:color w:val="808080"/>
+          <w:sz w:val="19"/>
+          <w:szCs w:val="19"/>
+          <w:lang w:val="ro-RO"/>
+        </w:rPr>
+        <w:t>///</w:t>
+      </w:r>
+      <w:r>
+        <w:rPr>
+          <w:rFonts w:ascii="Consolas" w:hAnsi="Consolas" w:cs="Consolas"/>
+          <w:color w:val="008000"/>
+          <w:sz w:val="19"/>
+          <w:szCs w:val="19"/>
+          <w:lang w:val="ro-RO"/>
+        </w:rPr>
+        <w:t xml:space="preserve"> </w:t>
+      </w:r>
+      <w:r>
+        <w:rPr>
+          <w:rFonts w:ascii="Consolas" w:hAnsi="Consolas" w:cs="Consolas"/>
+          <w:color w:val="808080"/>
+          <w:sz w:val="19"/>
+          <w:szCs w:val="19"/>
+          <w:lang w:val="ro-RO"/>
+        </w:rPr>
+        <w:t>&lt;summary&gt;</w:t>
+      </w:r>
+    </w:p>
+    <w:p>
+      <w:pPr>
+        <w:autoSpaceDE w:val="0"/>
+        <w:autoSpaceDN w:val="0"/>
+        <w:adjustRightInd w:val="0"/>
+        <w:spacing w:after="0" w:line="240" w:lineRule="auto"/>
+        <w:rPr>
+          <w:rFonts w:ascii="Consolas" w:hAnsi="Consolas" w:cs="Consolas"/>
+          <w:color w:val="000000"/>
+          <w:sz w:val="19"/>
+          <w:szCs w:val="19"/>
+          <w:lang w:val="ro-RO"/>
+        </w:rPr>
+      </w:pPr>
+      <w:r>
+        <w:rPr>
+          <w:rFonts w:ascii="Consolas" w:hAnsi="Consolas" w:cs="Consolas"/>
+          <w:color w:val="000000"/>
+          <w:sz w:val="19"/>
+          <w:szCs w:val="19"/>
+          <w:lang w:val="ro-RO"/>
+        </w:rPr>
+        <w:t xml:space="preserve">        </w:t>
+      </w:r>
+      <w:r>
+        <w:rPr>
+          <w:rFonts w:ascii="Consolas" w:hAnsi="Consolas" w:cs="Consolas"/>
+          <w:color w:val="808080"/>
+          <w:sz w:val="19"/>
+          <w:szCs w:val="19"/>
+          <w:lang w:val="ro-RO"/>
+        </w:rPr>
+        <w:t>///</w:t>
+      </w:r>
+      <w:r>
+        <w:rPr>
+          <w:rFonts w:ascii="Consolas" w:hAnsi="Consolas" w:cs="Consolas"/>
+          <w:color w:val="008000"/>
+          <w:sz w:val="19"/>
+          <w:szCs w:val="19"/>
+          <w:lang w:val="ro-RO"/>
+        </w:rPr>
+        <w:t xml:space="preserve"> Fişierul text NR.TXT conţine pe o singură linie, separate prin câte un singur spaţiu, cel mult 100 de numere naturale, </w:t>
+      </w:r>
+    </w:p>
+    <w:p>
+      <w:pPr>
+        <w:autoSpaceDE w:val="0"/>
+        <w:autoSpaceDN w:val="0"/>
+        <w:adjustRightInd w:val="0"/>
+        <w:spacing w:after="0" w:line="240" w:lineRule="auto"/>
+        <w:rPr>
+          <w:rFonts w:ascii="Consolas" w:hAnsi="Consolas" w:cs="Consolas"/>
+          <w:color w:val="000000"/>
+          <w:sz w:val="19"/>
+          <w:szCs w:val="19"/>
+          <w:lang w:val="ro-RO"/>
+        </w:rPr>
+      </w:pPr>
+      <w:r>
+        <w:rPr>
+          <w:rFonts w:ascii="Consolas" w:hAnsi="Consolas" w:cs="Consolas"/>
+          <w:color w:val="000000"/>
+          <w:sz w:val="19"/>
+          <w:szCs w:val="19"/>
+          <w:lang w:val="ro-RO"/>
+        </w:rPr>
+        <w:t xml:space="preserve">        </w:t>
+      </w:r>
+      <w:r>
+        <w:rPr>
+          <w:rFonts w:ascii="Consolas" w:hAnsi="Consolas" w:cs="Consolas"/>
+          <w:color w:val="808080"/>
+          <w:sz w:val="19"/>
+          <w:szCs w:val="19"/>
+          <w:lang w:val="ro-RO"/>
+        </w:rPr>
+        <w:t>///</w:t>
+      </w:r>
+      <w:r>
+        <w:rPr>
+          <w:rFonts w:ascii="Consolas" w:hAnsi="Consolas" w:cs="Consolas"/>
+          <w:color w:val="008000"/>
+          <w:sz w:val="19"/>
+          <w:szCs w:val="19"/>
+          <w:lang w:val="ro-RO"/>
+        </w:rPr>
+        <w:t xml:space="preserve"> fiecare număr având cel mult 4 cifre. Scrieţi un program C# care citeşte toate numerele din fişierul NR.TXT şi afişează pe ecran,</w:t>
+      </w:r>
+    </w:p>
+    <w:p>
+      <w:pPr>
+        <w:autoSpaceDE w:val="0"/>
+        <w:autoSpaceDN w:val="0"/>
+        <w:adjustRightInd w:val="0"/>
+        <w:spacing w:after="0" w:line="240" w:lineRule="auto"/>
+        <w:rPr>
+          <w:rFonts w:ascii="Consolas" w:hAnsi="Consolas" w:cs="Consolas"/>
+          <w:color w:val="000000"/>
+          <w:sz w:val="19"/>
+          <w:szCs w:val="19"/>
+          <w:lang w:val="ro-RO"/>
+        </w:rPr>
+      </w:pPr>
+      <w:r>
+        <w:rPr>
+          <w:rFonts w:ascii="Consolas" w:hAnsi="Consolas" w:cs="Consolas"/>
+          <w:color w:val="000000"/>
+          <w:sz w:val="19"/>
+          <w:szCs w:val="19"/>
+          <w:lang w:val="ro-RO"/>
+        </w:rPr>
+        <w:t xml:space="preserve">        </w:t>
+      </w:r>
+      <w:r>
+        <w:rPr>
+          <w:rFonts w:ascii="Consolas" w:hAnsi="Consolas" w:cs="Consolas"/>
+          <w:color w:val="808080"/>
+          <w:sz w:val="19"/>
+          <w:szCs w:val="19"/>
+          <w:lang w:val="ro-RO"/>
+        </w:rPr>
+        <w:t>///</w:t>
+      </w:r>
+      <w:r>
+        <w:rPr>
+          <w:rFonts w:ascii="Consolas" w:hAnsi="Consolas" w:cs="Consolas"/>
+          <w:color w:val="008000"/>
+          <w:sz w:val="19"/>
+          <w:szCs w:val="19"/>
+          <w:lang w:val="ro-RO"/>
+        </w:rPr>
+        <w:t xml:space="preserve"> separate prin câte un spaţiu, în ordine crescătoare, toate numerele din fişier care au cel puţin 3 cifre.</w:t>
+      </w:r>
+    </w:p>
+    <w:p>
+      <w:pPr>
+        <w:autoSpaceDE w:val="0"/>
+        <w:autoSpaceDN w:val="0"/>
+        <w:adjustRightInd w:val="0"/>
+        <w:spacing w:after="0" w:line="240" w:lineRule="auto"/>
+        <w:rPr>
+          <w:rFonts w:ascii="Consolas" w:hAnsi="Consolas" w:cs="Consolas"/>
+          <w:color w:val="000000"/>
+          <w:sz w:val="19"/>
+          <w:szCs w:val="19"/>
+          <w:lang w:val="ro-RO"/>
+        </w:rPr>
+      </w:pPr>
+      <w:r>
+        <w:rPr>
+          <w:rFonts w:ascii="Consolas" w:hAnsi="Consolas" w:cs="Consolas"/>
+          <w:color w:val="000000"/>
+          <w:sz w:val="19"/>
+          <w:szCs w:val="19"/>
+          <w:lang w:val="ro-RO"/>
+        </w:rPr>
+        <w:t xml:space="preserve">        </w:t>
+      </w:r>
+      <w:r>
+        <w:rPr>
+          <w:rFonts w:ascii="Consolas" w:hAnsi="Consolas" w:cs="Consolas"/>
+          <w:color w:val="808080"/>
+          <w:sz w:val="19"/>
+          <w:szCs w:val="19"/>
+          <w:lang w:val="ro-RO"/>
+        </w:rPr>
+        <w:t>///</w:t>
+      </w:r>
+      <w:r>
+        <w:rPr>
+          <w:rFonts w:ascii="Consolas" w:hAnsi="Consolas" w:cs="Consolas"/>
+          <w:color w:val="008000"/>
+          <w:sz w:val="19"/>
+          <w:szCs w:val="19"/>
+          <w:lang w:val="ro-RO"/>
+        </w:rPr>
+        <w:t xml:space="preserve"> Dacă fişierul nu conţine astfel de numere se va afişa pe ecran mesajul NU EXISTA.</w:t>
+      </w:r>
+    </w:p>
+    <w:p>
+      <w:pPr>
+        <w:autoSpaceDE w:val="0"/>
+        <w:autoSpaceDN w:val="0"/>
+        <w:adjustRightInd w:val="0"/>
+        <w:spacing w:after="0" w:line="240" w:lineRule="auto"/>
+        <w:rPr>
+          <w:rFonts w:ascii="Consolas" w:hAnsi="Consolas" w:cs="Consolas"/>
+          <w:color w:val="000000"/>
+          <w:sz w:val="19"/>
+          <w:szCs w:val="19"/>
+          <w:lang w:val="ro-RO"/>
+        </w:rPr>
+      </w:pPr>
+      <w:r>
+        <w:rPr>
+          <w:rFonts w:ascii="Consolas" w:hAnsi="Consolas" w:cs="Consolas"/>
+          <w:color w:val="000000"/>
+          <w:sz w:val="19"/>
+          <w:szCs w:val="19"/>
+          <w:lang w:val="ro-RO"/>
+        </w:rPr>
+        <w:t xml:space="preserve">        </w:t>
+      </w:r>
+      <w:r>
+        <w:rPr>
+          <w:rFonts w:ascii="Consolas" w:hAnsi="Consolas" w:cs="Consolas"/>
+          <w:color w:val="808080"/>
+          <w:sz w:val="19"/>
+          <w:szCs w:val="19"/>
+          <w:lang w:val="ro-RO"/>
+        </w:rPr>
+        <w:t>///</w:t>
+      </w:r>
+      <w:r>
+        <w:rPr>
+          <w:rFonts w:ascii="Consolas" w:hAnsi="Consolas" w:cs="Consolas"/>
+          <w:color w:val="008000"/>
+          <w:sz w:val="19"/>
+          <w:szCs w:val="19"/>
+          <w:lang w:val="ro-RO"/>
+        </w:rPr>
+        <w:t xml:space="preserve"> </w:t>
+      </w:r>
+      <w:r>
+        <w:rPr>
+          <w:rFonts w:ascii="Consolas" w:hAnsi="Consolas" w:cs="Consolas"/>
+          <w:color w:val="808080"/>
+          <w:sz w:val="19"/>
+          <w:szCs w:val="19"/>
+          <w:lang w:val="ro-RO"/>
+        </w:rPr>
+        <w:t>&lt;/summary&gt;</w:t>
+      </w:r>
+    </w:p>
+    <w:p>
+      <w:pPr>
+        <w:autoSpaceDE w:val="0"/>
+        <w:autoSpaceDN w:val="0"/>
+        <w:adjustRightInd w:val="0"/>
+        <w:spacing w:after="0" w:line="240" w:lineRule="auto"/>
+        <w:rPr>
+          <w:rFonts w:ascii="Consolas" w:hAnsi="Consolas" w:cs="Consolas"/>
+          <w:color w:val="000000"/>
+          <w:sz w:val="19"/>
+          <w:szCs w:val="19"/>
+          <w:lang w:val="ro-RO"/>
+        </w:rPr>
+      </w:pPr>
+      <w:r>
+        <w:rPr>
+          <w:rFonts w:ascii="Consolas" w:hAnsi="Consolas" w:cs="Consolas"/>
+          <w:color w:val="000000"/>
+          <w:sz w:val="19"/>
+          <w:szCs w:val="19"/>
+          <w:lang w:val="ro-RO"/>
+        </w:rPr>
+        <w:t xml:space="preserve">        </w:t>
+      </w:r>
+      <w:r>
+        <w:rPr>
+          <w:rFonts w:ascii="Consolas" w:hAnsi="Consolas" w:cs="Consolas"/>
+          <w:color w:val="0000FF"/>
+          <w:sz w:val="19"/>
+          <w:szCs w:val="19"/>
+          <w:lang w:val="ro-RO"/>
+        </w:rPr>
+        <w:t>static</w:t>
+      </w:r>
+      <w:r>
+        <w:rPr>
+          <w:rFonts w:ascii="Consolas" w:hAnsi="Consolas" w:cs="Consolas"/>
+          <w:color w:val="000000"/>
+          <w:sz w:val="19"/>
+          <w:szCs w:val="19"/>
+          <w:lang w:val="ro-RO"/>
+        </w:rPr>
+        <w:t xml:space="preserve"> </w:t>
+      </w:r>
+      <w:r>
+        <w:rPr>
+          <w:rFonts w:ascii="Consolas" w:hAnsi="Consolas" w:cs="Consolas"/>
+          <w:color w:val="0000FF"/>
+          <w:sz w:val="19"/>
+          <w:szCs w:val="19"/>
+          <w:lang w:val="ro-RO"/>
+        </w:rPr>
+        <w:t>void</w:t>
+      </w:r>
+      <w:r>
+        <w:rPr>
+          <w:rFonts w:ascii="Consolas" w:hAnsi="Consolas" w:cs="Consolas"/>
+          <w:color w:val="000000"/>
+          <w:sz w:val="19"/>
+          <w:szCs w:val="19"/>
+          <w:lang w:val="ro-RO"/>
+        </w:rPr>
+        <w:t xml:space="preserve"> Main(</w:t>
+      </w:r>
+      <w:r>
+        <w:rPr>
+          <w:rFonts w:ascii="Consolas" w:hAnsi="Consolas" w:cs="Consolas"/>
+          <w:color w:val="0000FF"/>
+          <w:sz w:val="19"/>
+          <w:szCs w:val="19"/>
+          <w:lang w:val="ro-RO"/>
+        </w:rPr>
+        <w:t>string</w:t>
+      </w:r>
+      <w:r>
+        <w:rPr>
+          <w:rFonts w:ascii="Consolas" w:hAnsi="Consolas" w:cs="Consolas"/>
+          <w:color w:val="000000"/>
+          <w:sz w:val="19"/>
+          <w:szCs w:val="19"/>
+          <w:lang w:val="ro-RO"/>
+        </w:rPr>
+        <w:t>[] args)</w:t>
+      </w:r>
+    </w:p>
+    <w:p>
+      <w:pPr>
+        <w:autoSpaceDE w:val="0"/>
+        <w:autoSpaceDN w:val="0"/>
+        <w:adjustRightInd w:val="0"/>
+        <w:spacing w:after="0" w:line="240" w:lineRule="auto"/>
+        <w:rPr>
+          <w:rFonts w:ascii="Consolas" w:hAnsi="Consolas" w:cs="Consolas"/>
+          <w:color w:val="000000"/>
+          <w:sz w:val="19"/>
+          <w:szCs w:val="19"/>
+          <w:lang w:val="ro-RO"/>
+        </w:rPr>
+      </w:pPr>
+      <w:r>
+        <w:rPr>
+          <w:rFonts w:ascii="Consolas" w:hAnsi="Consolas" w:cs="Consolas"/>
+          <w:color w:val="000000"/>
+          <w:sz w:val="19"/>
+          <w:szCs w:val="19"/>
+          <w:lang w:val="ro-RO"/>
+        </w:rPr>
+        <w:t xml:space="preserve">        {</w:t>
+      </w:r>
+    </w:p>
+    <w:p>
+      <w:pPr>
+        <w:autoSpaceDE w:val="0"/>
+        <w:autoSpaceDN w:val="0"/>
+        <w:adjustRightInd w:val="0"/>
+        <w:spacing w:after="0" w:line="240" w:lineRule="auto"/>
+        <w:rPr>
+          <w:rFonts w:ascii="Consolas" w:hAnsi="Consolas" w:cs="Consolas"/>
+          <w:color w:val="000000"/>
+          <w:sz w:val="19"/>
+          <w:szCs w:val="19"/>
+          <w:lang w:val="ro-RO"/>
+        </w:rPr>
+      </w:pPr>
+      <w:r>
+        <w:rPr>
+          <w:rFonts w:ascii="Consolas" w:hAnsi="Consolas" w:cs="Consolas"/>
+          <w:color w:val="000000"/>
+          <w:sz w:val="19"/>
+          <w:szCs w:val="19"/>
+          <w:lang w:val="ro-RO"/>
+        </w:rPr>
+        <w:t xml:space="preserve">            StreamReader sr = </w:t>
+      </w:r>
+      <w:r>
+        <w:rPr>
+          <w:rFonts w:ascii="Consolas" w:hAnsi="Consolas" w:cs="Consolas"/>
+          <w:color w:val="0000FF"/>
+          <w:sz w:val="19"/>
+          <w:szCs w:val="19"/>
+          <w:lang w:val="ro-RO"/>
+        </w:rPr>
+        <w:t>new</w:t>
+      </w:r>
+      <w:r>
+        <w:rPr>
+          <w:rFonts w:ascii="Consolas" w:hAnsi="Consolas" w:cs="Consolas"/>
+          <w:color w:val="000000"/>
+          <w:sz w:val="19"/>
+          <w:szCs w:val="19"/>
+          <w:lang w:val="ro-RO"/>
+        </w:rPr>
+        <w:t xml:space="preserve"> StreamReader(</w:t>
+      </w:r>
+      <w:r>
+        <w:rPr>
+          <w:rFonts w:ascii="Consolas" w:hAnsi="Consolas" w:cs="Consolas"/>
+          <w:color w:val="800000"/>
+          <w:sz w:val="19"/>
+          <w:szCs w:val="19"/>
+          <w:lang w:val="ro-RO"/>
+        </w:rPr>
+        <w:t>@"</w:t>
+      </w:r>
+      <w:r>
+        <w:rPr>
+          <w:rFonts w:ascii="Consolas" w:hAnsi="Consolas" w:cs="Consolas"/>
+          <w:color w:val="800000"/>
+          <w:sz w:val="19"/>
+          <w:szCs w:val="19"/>
+          <w:lang w:val="ro-RO"/>
+        </w:rPr>
+        <w:t>..\..</w:t>
+      </w:r>
+      <w:r>
+        <w:rPr>
+          <w:rFonts w:ascii="Consolas" w:hAnsi="Consolas" w:cs="Consolas"/>
+          <w:color w:val="800000"/>
+          <w:sz w:val="19"/>
+          <w:szCs w:val="19"/>
+          <w:lang w:val="ro-RO"/>
+        </w:rPr>
+        <w:t>\NR.txt"</w:t>
+      </w:r>
+      <w:r>
+        <w:rPr>
+          <w:rFonts w:ascii="Consolas" w:hAnsi="Consolas" w:cs="Consolas"/>
+          <w:color w:val="000000"/>
+          <w:sz w:val="19"/>
+          <w:szCs w:val="19"/>
+          <w:lang w:val="ro-RO"/>
+        </w:rPr>
+        <w:t>);</w:t>
+      </w:r>
+    </w:p>
+    <w:p>
+      <w:pPr>
+        <w:autoSpaceDE w:val="0"/>
+        <w:autoSpaceDN w:val="0"/>
+        <w:adjustRightInd w:val="0"/>
+        <w:spacing w:after="0" w:line="240" w:lineRule="auto"/>
+        <w:rPr>
+          <w:rFonts w:ascii="Consolas" w:hAnsi="Consolas" w:cs="Consolas"/>
+          <w:color w:val="000000"/>
+          <w:sz w:val="19"/>
+          <w:szCs w:val="19"/>
+          <w:lang w:val="ro-RO"/>
+        </w:rPr>
+      </w:pPr>
+      <w:r>
+        <w:rPr>
+          <w:rFonts w:ascii="Consolas" w:hAnsi="Consolas" w:cs="Consolas"/>
+          <w:color w:val="000000"/>
+          <w:sz w:val="19"/>
+          <w:szCs w:val="19"/>
+          <w:lang w:val="ro-RO"/>
+        </w:rPr>
+        <w:t xml:space="preserve">            </w:t>
+      </w:r>
+      <w:r>
+        <w:rPr>
+          <w:rFonts w:ascii="Consolas" w:hAnsi="Consolas" w:cs="Consolas"/>
+          <w:color w:val="0000FF"/>
+          <w:sz w:val="19"/>
+          <w:szCs w:val="19"/>
+          <w:lang w:val="ro-RO"/>
+        </w:rPr>
+        <w:t>string</w:t>
+      </w:r>
+      <w:r>
+        <w:rPr>
+          <w:rFonts w:ascii="Consolas" w:hAnsi="Consolas" w:cs="Consolas"/>
+          <w:color w:val="000000"/>
+          <w:sz w:val="19"/>
+          <w:szCs w:val="19"/>
+          <w:lang w:val="ro-RO"/>
+        </w:rPr>
+        <w:t>[] buffer = sr.ReadLine().Split(</w:t>
+      </w:r>
+      <w:r>
+        <w:rPr>
+          <w:rFonts w:ascii="Consolas" w:hAnsi="Consolas" w:cs="Consolas"/>
+          <w:color w:val="A31515"/>
+          <w:sz w:val="19"/>
+          <w:szCs w:val="19"/>
+          <w:lang w:val="ro-RO"/>
+        </w:rPr>
+        <w:t>' '</w:t>
+      </w:r>
+      <w:r>
+        <w:rPr>
+          <w:rFonts w:ascii="Consolas" w:hAnsi="Consolas" w:cs="Consolas"/>
+          <w:color w:val="000000"/>
+          <w:sz w:val="19"/>
+          <w:szCs w:val="19"/>
+          <w:lang w:val="ro-RO"/>
+        </w:rPr>
+        <w:t>);</w:t>
+      </w:r>
+    </w:p>
+    <w:p>
+      <w:pPr>
+        <w:autoSpaceDE w:val="0"/>
+        <w:autoSpaceDN w:val="0"/>
+        <w:adjustRightInd w:val="0"/>
+        <w:spacing w:after="0" w:line="240" w:lineRule="auto"/>
+        <w:rPr>
+          <w:rFonts w:ascii="Consolas" w:hAnsi="Consolas" w:cs="Consolas"/>
+          <w:color w:val="000000"/>
+          <w:sz w:val="19"/>
+          <w:szCs w:val="19"/>
+          <w:lang w:val="ro-RO"/>
+        </w:rPr>
+      </w:pPr>
+      <w:r>
+        <w:rPr>
+          <w:rFonts w:ascii="Consolas" w:hAnsi="Consolas" w:cs="Consolas"/>
+          <w:color w:val="000000"/>
+          <w:sz w:val="19"/>
+          <w:szCs w:val="19"/>
+          <w:lang w:val="ro-RO"/>
+        </w:rPr>
+        <w:t xml:space="preserve">            </w:t>
+      </w:r>
+      <w:r>
+        <w:rPr>
+          <w:rFonts w:ascii="Consolas" w:hAnsi="Consolas" w:cs="Consolas"/>
+          <w:color w:val="0000FF"/>
+          <w:sz w:val="19"/>
+          <w:szCs w:val="19"/>
+          <w:lang w:val="ro-RO"/>
+        </w:rPr>
+        <w:t>int</w:t>
+      </w:r>
+      <w:r>
+        <w:rPr>
+          <w:rFonts w:ascii="Consolas" w:hAnsi="Consolas" w:cs="Consolas"/>
+          <w:color w:val="000000"/>
+          <w:sz w:val="19"/>
+          <w:szCs w:val="19"/>
+          <w:lang w:val="ro-RO"/>
+        </w:rPr>
+        <w:t xml:space="preserve"> lungime = buffer.Length; </w:t>
+      </w:r>
+      <w:r>
+        <w:rPr>
+          <w:rFonts w:ascii="Consolas" w:hAnsi="Consolas" w:cs="Consolas"/>
+          <w:color w:val="008000"/>
+          <w:sz w:val="19"/>
+          <w:szCs w:val="19"/>
+          <w:lang w:val="ro-RO"/>
+        </w:rPr>
+        <w:t>//numarul de numere aflate in fisier</w:t>
+      </w:r>
+    </w:p>
+    <w:p>
+      <w:pPr>
+        <w:autoSpaceDE w:val="0"/>
+        <w:autoSpaceDN w:val="0"/>
+        <w:adjustRightInd w:val="0"/>
+        <w:spacing w:after="0" w:line="240" w:lineRule="auto"/>
+        <w:rPr>
+          <w:rFonts w:ascii="Consolas" w:hAnsi="Consolas" w:cs="Consolas"/>
+          <w:color w:val="000000"/>
+          <w:sz w:val="19"/>
+          <w:szCs w:val="19"/>
+          <w:lang w:val="ro-RO"/>
+        </w:rPr>
+      </w:pPr>
+      <w:r>
+        <w:rPr>
+          <w:rFonts w:ascii="Consolas" w:hAnsi="Consolas" w:cs="Consolas"/>
+          <w:color w:val="000000"/>
+          <w:sz w:val="19"/>
+          <w:szCs w:val="19"/>
+          <w:lang w:val="ro-RO"/>
+        </w:rPr>
+        <w:t xml:space="preserve">            </w:t>
+      </w:r>
+      <w:r>
+        <w:rPr>
+          <w:rFonts w:ascii="Consolas" w:hAnsi="Consolas" w:cs="Consolas"/>
+          <w:color w:val="0000FF"/>
+          <w:sz w:val="19"/>
+          <w:szCs w:val="19"/>
+          <w:lang w:val="ro-RO"/>
+        </w:rPr>
+        <w:t>int</w:t>
+      </w:r>
+      <w:r>
+        <w:rPr>
+          <w:rFonts w:ascii="Consolas" w:hAnsi="Consolas" w:cs="Consolas"/>
+          <w:color w:val="000000"/>
+          <w:sz w:val="19"/>
+          <w:szCs w:val="19"/>
+          <w:lang w:val="ro-RO"/>
+        </w:rPr>
+        <w:t xml:space="preserve">[] v = </w:t>
+      </w:r>
+      <w:r>
+        <w:rPr>
+          <w:rFonts w:ascii="Consolas" w:hAnsi="Consolas" w:cs="Consolas"/>
+          <w:color w:val="0000FF"/>
+          <w:sz w:val="19"/>
+          <w:szCs w:val="19"/>
+          <w:lang w:val="ro-RO"/>
+        </w:rPr>
+        <w:t>new</w:t>
+      </w:r>
+      <w:r>
+        <w:rPr>
+          <w:rFonts w:ascii="Consolas" w:hAnsi="Consolas" w:cs="Consolas"/>
+          <w:color w:val="000000"/>
+          <w:sz w:val="19"/>
+          <w:szCs w:val="19"/>
+          <w:lang w:val="ro-RO"/>
+        </w:rPr>
+        <w:t xml:space="preserve"> </w:t>
+      </w:r>
+      <w:r>
+        <w:rPr>
+          <w:rFonts w:ascii="Consolas" w:hAnsi="Consolas" w:cs="Consolas"/>
+          <w:color w:val="0000FF"/>
+          <w:sz w:val="19"/>
+          <w:szCs w:val="19"/>
+          <w:lang w:val="ro-RO"/>
+        </w:rPr>
+        <w:t>int</w:t>
+      </w:r>
+      <w:r>
+        <w:rPr>
+          <w:rFonts w:ascii="Consolas" w:hAnsi="Consolas" w:cs="Consolas"/>
+          <w:color w:val="000000"/>
+          <w:sz w:val="19"/>
+          <w:szCs w:val="19"/>
+          <w:lang w:val="ro-RO"/>
+        </w:rPr>
+        <w:t xml:space="preserve">[lungime]; </w:t>
+      </w:r>
+      <w:r>
+        <w:rPr>
+          <w:rFonts w:ascii="Consolas" w:hAnsi="Consolas" w:cs="Consolas"/>
+          <w:color w:val="008000"/>
+          <w:sz w:val="19"/>
+          <w:szCs w:val="19"/>
+          <w:lang w:val="ro-RO"/>
+        </w:rPr>
+        <w:t>//creez un vector de aceeasi lungime ca si numarul numerelor din fisier, presupunand ca toate au cel putin 3 cifre</w:t>
+      </w:r>
+    </w:p>
+    <w:p>
+      <w:pPr>
+        <w:autoSpaceDE w:val="0"/>
+        <w:autoSpaceDN w:val="0"/>
+        <w:adjustRightInd w:val="0"/>
+        <w:spacing w:after="0" w:line="240" w:lineRule="auto"/>
+        <w:rPr>
+          <w:rFonts w:ascii="Consolas" w:hAnsi="Consolas" w:cs="Consolas"/>
+          <w:color w:val="000000"/>
+          <w:sz w:val="19"/>
+          <w:szCs w:val="19"/>
+          <w:lang w:val="ro-RO"/>
+        </w:rPr>
+      </w:pPr>
+      <w:r>
+        <w:rPr>
+          <w:rFonts w:ascii="Consolas" w:hAnsi="Consolas" w:cs="Consolas"/>
+          <w:color w:val="000000"/>
+          <w:sz w:val="19"/>
+          <w:szCs w:val="19"/>
+          <w:lang w:val="ro-RO"/>
+        </w:rPr>
+        <w:t xml:space="preserve">            </w:t>
+      </w:r>
+      <w:r>
+        <w:rPr>
+          <w:rFonts w:ascii="Consolas" w:hAnsi="Consolas" w:cs="Consolas"/>
+          <w:color w:val="0000FF"/>
+          <w:sz w:val="19"/>
+          <w:szCs w:val="19"/>
+          <w:lang w:val="ro-RO"/>
+        </w:rPr>
+        <w:t>int</w:t>
+      </w:r>
+      <w:r>
+        <w:rPr>
+          <w:rFonts w:ascii="Consolas" w:hAnsi="Consolas" w:cs="Consolas"/>
+          <w:color w:val="000000"/>
+          <w:sz w:val="19"/>
+          <w:szCs w:val="19"/>
+          <w:lang w:val="ro-RO"/>
+        </w:rPr>
+        <w:t xml:space="preserve"> contor = 0;</w:t>
+      </w:r>
+      <w:r>
+        <w:rPr>
+          <w:rFonts w:ascii="Consolas" w:hAnsi="Consolas" w:cs="Consolas"/>
+          <w:color w:val="008000"/>
+          <w:sz w:val="19"/>
+          <w:szCs w:val="19"/>
+          <w:lang w:val="ro-RO"/>
+        </w:rPr>
+        <w:t>//numar numerele care verifica conditia</w:t>
+      </w:r>
+    </w:p>
+    <w:p>
+      <w:pPr>
+        <w:autoSpaceDE w:val="0"/>
+        <w:autoSpaceDN w:val="0"/>
+        <w:adjustRightInd w:val="0"/>
+        <w:spacing w:after="0" w:line="240" w:lineRule="auto"/>
+        <w:rPr>
+          <w:rFonts w:ascii="Consolas" w:hAnsi="Consolas" w:cs="Consolas"/>
+          <w:color w:val="000000"/>
+          <w:sz w:val="19"/>
+          <w:szCs w:val="19"/>
+          <w:lang w:val="ro-RO"/>
+        </w:rPr>
+      </w:pPr>
+      <w:r>
+        <w:rPr>
+          <w:rFonts w:ascii="Consolas" w:hAnsi="Consolas" w:cs="Consolas"/>
+          <w:color w:val="000000"/>
+          <w:sz w:val="19"/>
+          <w:szCs w:val="19"/>
+          <w:lang w:val="ro-RO"/>
+        </w:rPr>
+        <w:t xml:space="preserve">            </w:t>
+      </w:r>
+      <w:r>
+        <w:rPr>
+          <w:rFonts w:ascii="Consolas" w:hAnsi="Consolas" w:cs="Consolas"/>
+          <w:color w:val="0000FF"/>
+          <w:sz w:val="19"/>
+          <w:szCs w:val="19"/>
+          <w:lang w:val="ro-RO"/>
+        </w:rPr>
+        <w:t>for</w:t>
+      </w:r>
+      <w:r>
+        <w:rPr>
+          <w:rFonts w:ascii="Consolas" w:hAnsi="Consolas" w:cs="Consolas"/>
+          <w:color w:val="000000"/>
+          <w:sz w:val="19"/>
+          <w:szCs w:val="19"/>
+          <w:lang w:val="ro-RO"/>
+        </w:rPr>
+        <w:t>(</w:t>
+      </w:r>
+      <w:r>
+        <w:rPr>
+          <w:rFonts w:ascii="Consolas" w:hAnsi="Consolas" w:cs="Consolas"/>
+          <w:color w:val="0000FF"/>
+          <w:sz w:val="19"/>
+          <w:szCs w:val="19"/>
+          <w:lang w:val="ro-RO"/>
+        </w:rPr>
+        <w:t>int</w:t>
+      </w:r>
+      <w:r>
+        <w:rPr>
+          <w:rFonts w:ascii="Consolas" w:hAnsi="Consolas" w:cs="Consolas"/>
+          <w:color w:val="000000"/>
+          <w:sz w:val="19"/>
+          <w:szCs w:val="19"/>
+          <w:lang w:val="ro-RO"/>
+        </w:rPr>
+        <w:t xml:space="preserve"> i=0;i&lt;buffer.Length;i++)</w:t>
+      </w:r>
+    </w:p>
+    <w:p>
+      <w:pPr>
+        <w:autoSpaceDE w:val="0"/>
+        <w:autoSpaceDN w:val="0"/>
+        <w:adjustRightInd w:val="0"/>
+        <w:spacing w:after="0" w:line="240" w:lineRule="auto"/>
+        <w:rPr>
+          <w:rFonts w:ascii="Consolas" w:hAnsi="Consolas" w:cs="Consolas"/>
+          <w:color w:val="000000"/>
+          <w:sz w:val="19"/>
+          <w:szCs w:val="19"/>
+          <w:lang w:val="ro-RO"/>
+        </w:rPr>
+      </w:pPr>
+      <w:r>
+        <w:rPr>
+          <w:rFonts w:ascii="Consolas" w:hAnsi="Consolas" w:cs="Consolas"/>
+          <w:color w:val="000000"/>
+          <w:sz w:val="19"/>
+          <w:szCs w:val="19"/>
+          <w:lang w:val="ro-RO"/>
+        </w:rPr>
+        <w:t xml:space="preserve">            {</w:t>
+      </w:r>
+    </w:p>
+    <w:p>
+      <w:pPr>
+        <w:autoSpaceDE w:val="0"/>
+        <w:autoSpaceDN w:val="0"/>
+        <w:adjustRightInd w:val="0"/>
+        <w:spacing w:after="0" w:line="240" w:lineRule="auto"/>
+        <w:rPr>
+          <w:rFonts w:ascii="Consolas" w:hAnsi="Consolas" w:cs="Consolas"/>
+          <w:color w:val="000000"/>
+          <w:sz w:val="19"/>
+          <w:szCs w:val="19"/>
+          <w:lang w:val="ro-RO"/>
+        </w:rPr>
+      </w:pPr>
+      <w:r>
+        <w:rPr>
+          <w:rFonts w:ascii="Consolas" w:hAnsi="Consolas" w:cs="Consolas"/>
+          <w:color w:val="000000"/>
+          <w:sz w:val="19"/>
+          <w:szCs w:val="19"/>
+          <w:lang w:val="ro-RO"/>
+        </w:rPr>
+        <w:t xml:space="preserve">                </w:t>
+      </w:r>
+      <w:r>
+        <w:rPr>
+          <w:rFonts w:ascii="Consolas" w:hAnsi="Consolas" w:cs="Consolas"/>
+          <w:color w:val="0000FF"/>
+          <w:sz w:val="19"/>
+          <w:szCs w:val="19"/>
+          <w:lang w:val="ro-RO"/>
+        </w:rPr>
+        <w:t>int</w:t>
+      </w:r>
+      <w:r>
+        <w:rPr>
+          <w:rFonts w:ascii="Consolas" w:hAnsi="Consolas" w:cs="Consolas"/>
+          <w:color w:val="000000"/>
+          <w:sz w:val="19"/>
+          <w:szCs w:val="19"/>
+          <w:lang w:val="ro-RO"/>
+        </w:rPr>
+        <w:t xml:space="preserve"> nr = </w:t>
+      </w:r>
+      <w:r>
+        <w:rPr>
+          <w:rFonts w:ascii="Consolas" w:hAnsi="Consolas" w:cs="Consolas"/>
+          <w:color w:val="0000FF"/>
+          <w:sz w:val="19"/>
+          <w:szCs w:val="19"/>
+          <w:lang w:val="ro-RO"/>
+        </w:rPr>
+        <w:t>int</w:t>
+      </w:r>
+      <w:r>
+        <w:rPr>
+          <w:rFonts w:ascii="Consolas" w:hAnsi="Consolas" w:cs="Consolas"/>
+          <w:color w:val="000000"/>
+          <w:sz w:val="19"/>
+          <w:szCs w:val="19"/>
+          <w:lang w:val="ro-RO"/>
+        </w:rPr>
+        <w:t>.Parse(buffer[i]);</w:t>
+      </w:r>
+    </w:p>
+    <w:p>
+      <w:pPr>
+        <w:autoSpaceDE w:val="0"/>
+        <w:autoSpaceDN w:val="0"/>
+        <w:adjustRightInd w:val="0"/>
+        <w:spacing w:after="0" w:line="240" w:lineRule="auto"/>
+        <w:rPr>
+          <w:rFonts w:ascii="Consolas" w:hAnsi="Consolas" w:cs="Consolas"/>
+          <w:color w:val="000000"/>
+          <w:sz w:val="19"/>
+          <w:szCs w:val="19"/>
+          <w:lang w:val="ro-RO"/>
+        </w:rPr>
+      </w:pPr>
+      <w:r>
+        <w:rPr>
+          <w:rFonts w:ascii="Consolas" w:hAnsi="Consolas" w:cs="Consolas"/>
+          <w:color w:val="000000"/>
+          <w:sz w:val="19"/>
+          <w:szCs w:val="19"/>
+          <w:lang w:val="ro-RO"/>
+        </w:rPr>
+        <w:t xml:space="preserve">                </w:t>
+      </w:r>
+      <w:r>
+        <w:rPr>
+          <w:rFonts w:ascii="Consolas" w:hAnsi="Consolas" w:cs="Consolas"/>
+          <w:color w:val="0000FF"/>
+          <w:sz w:val="19"/>
+          <w:szCs w:val="19"/>
+          <w:lang w:val="ro-RO"/>
+        </w:rPr>
+        <w:t>if</w:t>
+      </w:r>
+      <w:r>
+        <w:rPr>
+          <w:rFonts w:ascii="Consolas" w:hAnsi="Consolas" w:cs="Consolas"/>
+          <w:color w:val="000000"/>
+          <w:sz w:val="19"/>
+          <w:szCs w:val="19"/>
+          <w:lang w:val="ro-RO"/>
+        </w:rPr>
+        <w:t>(nr&gt;99)</w:t>
+      </w:r>
+    </w:p>
+    <w:p>
+      <w:pPr>
+        <w:autoSpaceDE w:val="0"/>
+        <w:autoSpaceDN w:val="0"/>
+        <w:adjustRightInd w:val="0"/>
+        <w:spacing w:after="0" w:line="240" w:lineRule="auto"/>
+        <w:rPr>
+          <w:rFonts w:ascii="Consolas" w:hAnsi="Consolas" w:cs="Consolas"/>
+          <w:color w:val="000000"/>
+          <w:sz w:val="19"/>
+          <w:szCs w:val="19"/>
+          <w:lang w:val="ro-RO"/>
+        </w:rPr>
+      </w:pPr>
+      <w:r>
+        <w:rPr>
+          <w:rFonts w:ascii="Consolas" w:hAnsi="Consolas" w:cs="Consolas"/>
+          <w:color w:val="000000"/>
+          <w:sz w:val="19"/>
+          <w:szCs w:val="19"/>
+          <w:lang w:val="ro-RO"/>
+        </w:rPr>
+        <w:t xml:space="preserve">                {</w:t>
+      </w:r>
+    </w:p>
+    <w:p>
+      <w:pPr>
+        <w:autoSpaceDE w:val="0"/>
+        <w:autoSpaceDN w:val="0"/>
+        <w:adjustRightInd w:val="0"/>
+        <w:spacing w:after="0" w:line="240" w:lineRule="auto"/>
+        <w:rPr>
+          <w:rFonts w:ascii="Consolas" w:hAnsi="Consolas" w:cs="Consolas"/>
+          <w:color w:val="000000"/>
+          <w:sz w:val="19"/>
+          <w:szCs w:val="19"/>
+          <w:lang w:val="ro-RO"/>
+        </w:rPr>
+      </w:pPr>
+      <w:r>
+        <w:rPr>
+          <w:rFonts w:ascii="Consolas" w:hAnsi="Consolas" w:cs="Consolas"/>
+          <w:color w:val="000000"/>
+          <w:sz w:val="19"/>
+          <w:szCs w:val="19"/>
+          <w:lang w:val="ro-RO"/>
+        </w:rPr>
+        <w:t xml:space="preserve">                    v[contor] = nr; </w:t>
+      </w:r>
+      <w:r>
+        <w:rPr>
+          <w:rFonts w:ascii="Consolas" w:hAnsi="Consolas" w:cs="Consolas"/>
+          <w:color w:val="008000"/>
+          <w:sz w:val="19"/>
+          <w:szCs w:val="19"/>
+          <w:lang w:val="ro-RO"/>
+        </w:rPr>
+        <w:t>//punem in v numerele care verifica conditia</w:t>
+      </w:r>
+    </w:p>
+    <w:p>
+      <w:pPr>
+        <w:autoSpaceDE w:val="0"/>
+        <w:autoSpaceDN w:val="0"/>
+        <w:adjustRightInd w:val="0"/>
+        <w:spacing w:after="0" w:line="240" w:lineRule="auto"/>
+        <w:rPr>
+          <w:rFonts w:ascii="Consolas" w:hAnsi="Consolas" w:cs="Consolas"/>
+          <w:color w:val="000000"/>
+          <w:sz w:val="19"/>
+          <w:szCs w:val="19"/>
+          <w:lang w:val="ro-RO"/>
+        </w:rPr>
+      </w:pPr>
+      <w:r>
+        <w:rPr>
+          <w:rFonts w:ascii="Consolas" w:hAnsi="Consolas" w:cs="Consolas"/>
+          <w:color w:val="000000"/>
+          <w:sz w:val="19"/>
+          <w:szCs w:val="19"/>
+          <w:lang w:val="ro-RO"/>
+        </w:rPr>
+        <w:t xml:space="preserve">                    contor++;</w:t>
+      </w:r>
+    </w:p>
+    <w:p>
+      <w:pPr>
+        <w:autoSpaceDE w:val="0"/>
+        <w:autoSpaceDN w:val="0"/>
+        <w:adjustRightInd w:val="0"/>
+        <w:spacing w:after="0" w:line="240" w:lineRule="auto"/>
+        <w:rPr>
+          <w:rFonts w:ascii="Consolas" w:hAnsi="Consolas" w:cs="Consolas"/>
+          <w:color w:val="000000"/>
+          <w:sz w:val="19"/>
+          <w:szCs w:val="19"/>
+          <w:lang w:val="ro-RO"/>
+        </w:rPr>
+      </w:pPr>
+      <w:r>
+        <w:rPr>
+          <w:rFonts w:ascii="Consolas" w:hAnsi="Consolas" w:cs="Consolas"/>
+          <w:color w:val="000000"/>
+          <w:sz w:val="19"/>
+          <w:szCs w:val="19"/>
+          <w:lang w:val="ro-RO"/>
+        </w:rPr>
+        <w:t xml:space="preserve">                }</w:t>
+      </w:r>
+    </w:p>
+    <w:p>
+      <w:pPr>
+        <w:autoSpaceDE w:val="0"/>
+        <w:autoSpaceDN w:val="0"/>
+        <w:adjustRightInd w:val="0"/>
+        <w:spacing w:after="0" w:line="240" w:lineRule="auto"/>
+        <w:rPr>
+          <w:rFonts w:ascii="Consolas" w:hAnsi="Consolas" w:cs="Consolas"/>
+          <w:color w:val="000000"/>
+          <w:sz w:val="19"/>
+          <w:szCs w:val="19"/>
+          <w:lang w:val="ro-RO"/>
+        </w:rPr>
+      </w:pPr>
+      <w:r>
+        <w:rPr>
+          <w:rFonts w:ascii="Consolas" w:hAnsi="Consolas" w:cs="Consolas"/>
+          <w:color w:val="000000"/>
+          <w:sz w:val="19"/>
+          <w:szCs w:val="19"/>
+          <w:lang w:val="ro-RO"/>
+        </w:rPr>
+        <w:t xml:space="preserve">            }</w:t>
+      </w:r>
+    </w:p>
+    <w:p>
+      <w:pPr>
+        <w:autoSpaceDE w:val="0"/>
+        <w:autoSpaceDN w:val="0"/>
+        <w:adjustRightInd w:val="0"/>
+        <w:spacing w:after="0" w:line="240" w:lineRule="auto"/>
+        <w:rPr>
+          <w:rFonts w:ascii="Consolas" w:hAnsi="Consolas" w:cs="Consolas"/>
+          <w:color w:val="000000"/>
+          <w:sz w:val="19"/>
+          <w:szCs w:val="19"/>
+          <w:lang w:val="ro-RO"/>
+        </w:rPr>
+      </w:pPr>
+      <w:r>
+        <w:rPr>
+          <w:rFonts w:ascii="Consolas" w:hAnsi="Consolas" w:cs="Consolas"/>
+          <w:color w:val="000000"/>
+          <w:sz w:val="19"/>
+          <w:szCs w:val="19"/>
+          <w:lang w:val="ro-RO"/>
+        </w:rPr>
+        <w:t xml:space="preserve">            </w:t>
+      </w:r>
+      <w:r>
+        <w:rPr>
+          <w:rFonts w:ascii="Consolas" w:hAnsi="Consolas" w:cs="Consolas"/>
+          <w:color w:val="0000FF"/>
+          <w:sz w:val="19"/>
+          <w:szCs w:val="19"/>
+          <w:lang w:val="ro-RO"/>
+        </w:rPr>
+        <w:t>if</w:t>
+      </w:r>
+      <w:r>
+        <w:rPr>
+          <w:rFonts w:ascii="Consolas" w:hAnsi="Consolas" w:cs="Consolas"/>
+          <w:color w:val="000000"/>
+          <w:sz w:val="19"/>
+          <w:szCs w:val="19"/>
+          <w:lang w:val="ro-RO"/>
+        </w:rPr>
+        <w:t xml:space="preserve"> (contor!=0) </w:t>
+      </w:r>
+      <w:r>
+        <w:rPr>
+          <w:rFonts w:ascii="Consolas" w:hAnsi="Consolas" w:cs="Consolas"/>
+          <w:color w:val="008000"/>
+          <w:sz w:val="19"/>
+          <w:szCs w:val="19"/>
+          <w:lang w:val="ro-RO"/>
+        </w:rPr>
+        <w:t>//daca contor!=0 inseamna ca avem numere care sa verifice conditia si sortam crescator vectorul</w:t>
+      </w:r>
+    </w:p>
+    <w:p>
+      <w:pPr>
+        <w:autoSpaceDE w:val="0"/>
+        <w:autoSpaceDN w:val="0"/>
+        <w:adjustRightInd w:val="0"/>
+        <w:spacing w:after="0" w:line="240" w:lineRule="auto"/>
+        <w:rPr>
+          <w:rFonts w:ascii="Consolas" w:hAnsi="Consolas" w:cs="Consolas"/>
+          <w:color w:val="000000"/>
+          <w:sz w:val="19"/>
+          <w:szCs w:val="19"/>
+          <w:lang w:val="ro-RO"/>
+        </w:rPr>
+      </w:pPr>
+      <w:r>
+        <w:rPr>
+          <w:rFonts w:ascii="Consolas" w:hAnsi="Consolas" w:cs="Consolas"/>
+          <w:color w:val="000000"/>
+          <w:sz w:val="19"/>
+          <w:szCs w:val="19"/>
+          <w:lang w:val="ro-RO"/>
+        </w:rPr>
+        <w:t xml:space="preserve">            {</w:t>
+      </w:r>
+    </w:p>
+    <w:p>
+      <w:pPr>
+        <w:autoSpaceDE w:val="0"/>
+        <w:autoSpaceDN w:val="0"/>
+        <w:adjustRightInd w:val="0"/>
+        <w:spacing w:after="0" w:line="240" w:lineRule="auto"/>
+        <w:rPr>
+          <w:rFonts w:ascii="Consolas" w:hAnsi="Consolas" w:cs="Consolas"/>
+          <w:color w:val="000000"/>
+          <w:sz w:val="19"/>
+          <w:szCs w:val="19"/>
+          <w:lang w:val="ro-RO"/>
+        </w:rPr>
+      </w:pPr>
+      <w:r>
+        <w:rPr>
+          <w:rFonts w:ascii="Consolas" w:hAnsi="Consolas" w:cs="Consolas"/>
+          <w:color w:val="000000"/>
+          <w:sz w:val="19"/>
+          <w:szCs w:val="19"/>
+          <w:lang w:val="ro-RO"/>
+        </w:rPr>
+        <w:t xml:space="preserve">                </w:t>
+      </w:r>
+      <w:r>
+        <w:rPr>
+          <w:rFonts w:ascii="Consolas" w:hAnsi="Consolas" w:cs="Consolas"/>
+          <w:color w:val="0000FF"/>
+          <w:sz w:val="19"/>
+          <w:szCs w:val="19"/>
+          <w:lang w:val="ro-RO"/>
+        </w:rPr>
+        <w:t>for</w:t>
+      </w:r>
+      <w:r>
+        <w:rPr>
+          <w:rFonts w:ascii="Consolas" w:hAnsi="Consolas" w:cs="Consolas"/>
+          <w:color w:val="000000"/>
+          <w:sz w:val="19"/>
+          <w:szCs w:val="19"/>
+          <w:lang w:val="ro-RO"/>
+        </w:rPr>
+        <w:t>(</w:t>
+      </w:r>
+      <w:r>
+        <w:rPr>
+          <w:rFonts w:ascii="Consolas" w:hAnsi="Consolas" w:cs="Consolas"/>
+          <w:color w:val="0000FF"/>
+          <w:sz w:val="19"/>
+          <w:szCs w:val="19"/>
+          <w:lang w:val="ro-RO"/>
+        </w:rPr>
+        <w:t>int</w:t>
+      </w:r>
+      <w:r>
+        <w:rPr>
+          <w:rFonts w:ascii="Consolas" w:hAnsi="Consolas" w:cs="Consolas"/>
+          <w:color w:val="000000"/>
+          <w:sz w:val="19"/>
+          <w:szCs w:val="19"/>
+          <w:lang w:val="ro-RO"/>
+        </w:rPr>
+        <w:t xml:space="preserve"> i=0;i&lt;contor-1;i++)</w:t>
+      </w:r>
+    </w:p>
+    <w:p>
+      <w:pPr>
+        <w:autoSpaceDE w:val="0"/>
+        <w:autoSpaceDN w:val="0"/>
+        <w:adjustRightInd w:val="0"/>
+        <w:spacing w:after="0" w:line="240" w:lineRule="auto"/>
+        <w:rPr>
+          <w:rFonts w:ascii="Consolas" w:hAnsi="Consolas" w:cs="Consolas"/>
+          <w:color w:val="000000"/>
+          <w:sz w:val="19"/>
+          <w:szCs w:val="19"/>
+          <w:lang w:val="ro-RO"/>
+        </w:rPr>
+      </w:pPr>
+      <w:r>
+        <w:rPr>
+          <w:rFonts w:ascii="Consolas" w:hAnsi="Consolas" w:cs="Consolas"/>
+          <w:color w:val="000000"/>
+          <w:sz w:val="19"/>
+          <w:szCs w:val="19"/>
+          <w:lang w:val="ro-RO"/>
+        </w:rPr>
+        <w:t xml:space="preserve">                    </w:t>
+      </w:r>
+      <w:r>
+        <w:rPr>
+          <w:rFonts w:ascii="Consolas" w:hAnsi="Consolas" w:cs="Consolas"/>
+          <w:color w:val="0000FF"/>
+          <w:sz w:val="19"/>
+          <w:szCs w:val="19"/>
+          <w:lang w:val="ro-RO"/>
+        </w:rPr>
+        <w:t>for</w:t>
+      </w:r>
+      <w:r>
+        <w:rPr>
+          <w:rFonts w:ascii="Consolas" w:hAnsi="Consolas" w:cs="Consolas"/>
+          <w:color w:val="000000"/>
+          <w:sz w:val="19"/>
+          <w:szCs w:val="19"/>
+          <w:lang w:val="ro-RO"/>
+        </w:rPr>
+        <w:t>(</w:t>
+      </w:r>
+      <w:r>
+        <w:rPr>
+          <w:rFonts w:ascii="Consolas" w:hAnsi="Consolas" w:cs="Consolas"/>
+          <w:color w:val="0000FF"/>
+          <w:sz w:val="19"/>
+          <w:szCs w:val="19"/>
+          <w:lang w:val="ro-RO"/>
+        </w:rPr>
+        <w:t>int</w:t>
+      </w:r>
+      <w:r>
+        <w:rPr>
+          <w:rFonts w:ascii="Consolas" w:hAnsi="Consolas" w:cs="Consolas"/>
+          <w:color w:val="000000"/>
+          <w:sz w:val="19"/>
+          <w:szCs w:val="19"/>
+          <w:lang w:val="ro-RO"/>
+        </w:rPr>
+        <w:t xml:space="preserve"> j=i+1;j&lt;contor;j++)</w:t>
+      </w:r>
+    </w:p>
+    <w:p>
+      <w:pPr>
+        <w:autoSpaceDE w:val="0"/>
+        <w:autoSpaceDN w:val="0"/>
+        <w:adjustRightInd w:val="0"/>
+        <w:spacing w:after="0" w:line="240" w:lineRule="auto"/>
+        <w:rPr>
+          <w:rFonts w:ascii="Consolas" w:hAnsi="Consolas" w:cs="Consolas"/>
+          <w:color w:val="000000"/>
+          <w:sz w:val="19"/>
+          <w:szCs w:val="19"/>
+          <w:lang w:val="ro-RO"/>
+        </w:rPr>
+      </w:pPr>
+      <w:r>
+        <w:rPr>
+          <w:rFonts w:ascii="Consolas" w:hAnsi="Consolas" w:cs="Consolas"/>
+          <w:color w:val="000000"/>
+          <w:sz w:val="19"/>
+          <w:szCs w:val="19"/>
+          <w:lang w:val="ro-RO"/>
+        </w:rPr>
+        <w:t xml:space="preserve">                        </w:t>
+      </w:r>
+      <w:r>
+        <w:rPr>
+          <w:rFonts w:ascii="Consolas" w:hAnsi="Consolas" w:cs="Consolas"/>
+          <w:color w:val="0000FF"/>
+          <w:sz w:val="19"/>
+          <w:szCs w:val="19"/>
+          <w:lang w:val="ro-RO"/>
+        </w:rPr>
+        <w:t>if</w:t>
+      </w:r>
+      <w:r>
+        <w:rPr>
+          <w:rFonts w:ascii="Consolas" w:hAnsi="Consolas" w:cs="Consolas"/>
+          <w:color w:val="000000"/>
+          <w:sz w:val="19"/>
+          <w:szCs w:val="19"/>
+          <w:lang w:val="ro-RO"/>
+        </w:rPr>
+        <w:t>(v[i]&gt;v[j])</w:t>
+      </w:r>
+    </w:p>
+    <w:p>
+      <w:pPr>
+        <w:autoSpaceDE w:val="0"/>
+        <w:autoSpaceDN w:val="0"/>
+        <w:adjustRightInd w:val="0"/>
+        <w:spacing w:after="0" w:line="240" w:lineRule="auto"/>
+        <w:rPr>
+          <w:rFonts w:ascii="Consolas" w:hAnsi="Consolas" w:cs="Consolas"/>
+          <w:color w:val="000000"/>
+          <w:sz w:val="19"/>
+          <w:szCs w:val="19"/>
+          <w:lang w:val="ro-RO"/>
+        </w:rPr>
+      </w:pPr>
+      <w:r>
+        <w:rPr>
+          <w:rFonts w:ascii="Consolas" w:hAnsi="Consolas" w:cs="Consolas"/>
+          <w:color w:val="000000"/>
+          <w:sz w:val="19"/>
+          <w:szCs w:val="19"/>
+          <w:lang w:val="ro-RO"/>
+        </w:rPr>
+        <w:t xml:space="preserve">                        {</w:t>
+      </w:r>
+    </w:p>
+    <w:p>
+      <w:pPr>
+        <w:autoSpaceDE w:val="0"/>
+        <w:autoSpaceDN w:val="0"/>
+        <w:adjustRightInd w:val="0"/>
+        <w:spacing w:after="0" w:line="240" w:lineRule="auto"/>
+        <w:rPr>
+          <w:rFonts w:ascii="Consolas" w:hAnsi="Consolas" w:cs="Consolas"/>
+          <w:color w:val="000000"/>
+          <w:sz w:val="19"/>
+          <w:szCs w:val="19"/>
+          <w:lang w:val="ro-RO"/>
+        </w:rPr>
+      </w:pPr>
+      <w:r>
+        <w:rPr>
+          <w:rFonts w:ascii="Consolas" w:hAnsi="Consolas" w:cs="Consolas"/>
+          <w:color w:val="000000"/>
+          <w:sz w:val="19"/>
+          <w:szCs w:val="19"/>
+          <w:lang w:val="ro-RO"/>
+        </w:rPr>
+        <w:t xml:space="preserve">                            </w:t>
+      </w:r>
+      <w:r>
+        <w:rPr>
+          <w:rFonts w:ascii="Consolas" w:hAnsi="Consolas" w:cs="Consolas"/>
+          <w:color w:val="0000FF"/>
+          <w:sz w:val="19"/>
+          <w:szCs w:val="19"/>
+          <w:lang w:val="ro-RO"/>
+        </w:rPr>
+        <w:t>int</w:t>
+      </w:r>
+      <w:r>
+        <w:rPr>
+          <w:rFonts w:ascii="Consolas" w:hAnsi="Consolas" w:cs="Consolas"/>
+          <w:color w:val="000000"/>
+          <w:sz w:val="19"/>
+          <w:szCs w:val="19"/>
+          <w:lang w:val="ro-RO"/>
+        </w:rPr>
+        <w:t xml:space="preserve"> aux = v[i];</w:t>
+      </w:r>
+    </w:p>
+    <w:p>
+      <w:pPr>
+        <w:autoSpaceDE w:val="0"/>
+        <w:autoSpaceDN w:val="0"/>
+        <w:adjustRightInd w:val="0"/>
+        <w:spacing w:after="0" w:line="240" w:lineRule="auto"/>
+        <w:rPr>
+          <w:rFonts w:ascii="Consolas" w:hAnsi="Consolas" w:cs="Consolas"/>
+          <w:color w:val="000000"/>
+          <w:sz w:val="19"/>
+          <w:szCs w:val="19"/>
+          <w:lang w:val="ro-RO"/>
+        </w:rPr>
+      </w:pPr>
+      <w:r>
+        <w:rPr>
+          <w:rFonts w:ascii="Consolas" w:hAnsi="Consolas" w:cs="Consolas"/>
+          <w:color w:val="000000"/>
+          <w:sz w:val="19"/>
+          <w:szCs w:val="19"/>
+          <w:lang w:val="ro-RO"/>
+        </w:rPr>
+        <w:t xml:space="preserve">                            v[i] = v[j];</w:t>
+      </w:r>
+    </w:p>
+    <w:p>
+      <w:pPr>
+        <w:autoSpaceDE w:val="0"/>
+        <w:autoSpaceDN w:val="0"/>
+        <w:adjustRightInd w:val="0"/>
+        <w:spacing w:after="0" w:line="240" w:lineRule="auto"/>
+        <w:rPr>
+          <w:rFonts w:ascii="Consolas" w:hAnsi="Consolas" w:cs="Consolas"/>
+          <w:color w:val="000000"/>
+          <w:sz w:val="19"/>
+          <w:szCs w:val="19"/>
+          <w:lang w:val="ro-RO"/>
+        </w:rPr>
+      </w:pPr>
+      <w:r>
+        <w:rPr>
+          <w:rFonts w:ascii="Consolas" w:hAnsi="Consolas" w:cs="Consolas"/>
+          <w:color w:val="000000"/>
+          <w:sz w:val="19"/>
+          <w:szCs w:val="19"/>
+          <w:lang w:val="ro-RO"/>
+        </w:rPr>
+        <w:t xml:space="preserve">                            v[j] = aux;</w:t>
+      </w:r>
+    </w:p>
+    <w:p>
+      <w:pPr>
+        <w:autoSpaceDE w:val="0"/>
+        <w:autoSpaceDN w:val="0"/>
+        <w:adjustRightInd w:val="0"/>
+        <w:spacing w:after="0" w:line="240" w:lineRule="auto"/>
+        <w:rPr>
+          <w:rFonts w:ascii="Consolas" w:hAnsi="Consolas" w:cs="Consolas"/>
+          <w:color w:val="000000"/>
+          <w:sz w:val="19"/>
+          <w:szCs w:val="19"/>
+          <w:lang w:val="ro-RO"/>
+        </w:rPr>
+      </w:pPr>
+      <w:r>
+        <w:rPr>
+          <w:rFonts w:ascii="Consolas" w:hAnsi="Consolas" w:cs="Consolas"/>
+          <w:color w:val="000000"/>
+          <w:sz w:val="19"/>
+          <w:szCs w:val="19"/>
+          <w:lang w:val="ro-RO"/>
+        </w:rPr>
+        <w:t xml:space="preserve">                        }</w:t>
+      </w:r>
+    </w:p>
+    <w:p>
+      <w:pPr>
+        <w:autoSpaceDE w:val="0"/>
+        <w:autoSpaceDN w:val="0"/>
+        <w:adjustRightInd w:val="0"/>
+        <w:spacing w:after="0" w:line="240" w:lineRule="auto"/>
+        <w:rPr>
+          <w:rFonts w:ascii="Consolas" w:hAnsi="Consolas" w:cs="Consolas"/>
+          <w:color w:val="000000"/>
+          <w:sz w:val="19"/>
+          <w:szCs w:val="19"/>
+          <w:lang w:val="ro-RO"/>
+        </w:rPr>
+      </w:pPr>
+      <w:r>
+        <w:rPr>
+          <w:rFonts w:ascii="Consolas" w:hAnsi="Consolas" w:cs="Consolas"/>
+          <w:color w:val="000000"/>
+          <w:sz w:val="19"/>
+          <w:szCs w:val="19"/>
+          <w:lang w:val="ro-RO"/>
+        </w:rPr>
+        <w:t xml:space="preserve">                </w:t>
+      </w:r>
+      <w:r>
+        <w:rPr>
+          <w:rFonts w:ascii="Consolas" w:hAnsi="Consolas" w:cs="Consolas"/>
+          <w:color w:val="0000FF"/>
+          <w:sz w:val="19"/>
+          <w:szCs w:val="19"/>
+          <w:lang w:val="ro-RO"/>
+        </w:rPr>
+        <w:t>for</w:t>
+      </w:r>
+      <w:r>
+        <w:rPr>
+          <w:rFonts w:ascii="Consolas" w:hAnsi="Consolas" w:cs="Consolas"/>
+          <w:color w:val="000000"/>
+          <w:sz w:val="19"/>
+          <w:szCs w:val="19"/>
+          <w:lang w:val="ro-RO"/>
+        </w:rPr>
+        <w:t>(</w:t>
+      </w:r>
+      <w:r>
+        <w:rPr>
+          <w:rFonts w:ascii="Consolas" w:hAnsi="Consolas" w:cs="Consolas"/>
+          <w:color w:val="0000FF"/>
+          <w:sz w:val="19"/>
+          <w:szCs w:val="19"/>
+          <w:lang w:val="ro-RO"/>
+        </w:rPr>
+        <w:t>int</w:t>
+      </w:r>
+      <w:r>
+        <w:rPr>
+          <w:rFonts w:ascii="Consolas" w:hAnsi="Consolas" w:cs="Consolas"/>
+          <w:color w:val="000000"/>
+          <w:sz w:val="19"/>
+          <w:szCs w:val="19"/>
+          <w:lang w:val="ro-RO"/>
+        </w:rPr>
+        <w:t xml:space="preserve"> i=0;i&lt;contor;i++) </w:t>
+      </w:r>
+      <w:r>
+        <w:rPr>
+          <w:rFonts w:ascii="Consolas" w:hAnsi="Consolas" w:cs="Consolas"/>
+          <w:color w:val="008000"/>
+          <w:sz w:val="19"/>
+          <w:szCs w:val="19"/>
+          <w:lang w:val="ro-RO"/>
+        </w:rPr>
+        <w:t>//afisam numerele</w:t>
+      </w:r>
+    </w:p>
+    <w:p>
+      <w:pPr>
+        <w:autoSpaceDE w:val="0"/>
+        <w:autoSpaceDN w:val="0"/>
+        <w:adjustRightInd w:val="0"/>
+        <w:spacing w:after="0" w:line="240" w:lineRule="auto"/>
+        <w:rPr>
+          <w:rFonts w:ascii="Consolas" w:hAnsi="Consolas" w:cs="Consolas"/>
+          <w:color w:val="000000"/>
+          <w:sz w:val="19"/>
+          <w:szCs w:val="19"/>
+          <w:lang w:val="ro-RO"/>
+        </w:rPr>
+      </w:pPr>
+      <w:r>
+        <w:rPr>
+          <w:rFonts w:ascii="Consolas" w:hAnsi="Consolas" w:cs="Consolas"/>
+          <w:color w:val="000000"/>
+          <w:sz w:val="19"/>
+          <w:szCs w:val="19"/>
+          <w:lang w:val="ro-RO"/>
+        </w:rPr>
+        <w:t xml:space="preserve">                    Console.Write(v[i]+</w:t>
+      </w:r>
+      <w:r>
+        <w:rPr>
+          <w:rFonts w:ascii="Consolas" w:hAnsi="Consolas" w:cs="Consolas"/>
+          <w:color w:val="A31515"/>
+          <w:sz w:val="19"/>
+          <w:szCs w:val="19"/>
+          <w:lang w:val="ro-RO"/>
+        </w:rPr>
+        <w:t>" "</w:t>
+      </w:r>
+      <w:r>
+        <w:rPr>
+          <w:rFonts w:ascii="Consolas" w:hAnsi="Consolas" w:cs="Consolas"/>
+          <w:color w:val="000000"/>
+          <w:sz w:val="19"/>
+          <w:szCs w:val="19"/>
+          <w:lang w:val="ro-RO"/>
+        </w:rPr>
+        <w:t>);</w:t>
+      </w:r>
+    </w:p>
+    <w:p>
+      <w:pPr>
+        <w:autoSpaceDE w:val="0"/>
+        <w:autoSpaceDN w:val="0"/>
+        <w:adjustRightInd w:val="0"/>
+        <w:spacing w:after="0" w:line="240" w:lineRule="auto"/>
+        <w:rPr>
+          <w:rFonts w:ascii="Consolas" w:hAnsi="Consolas" w:cs="Consolas"/>
+          <w:color w:val="000000"/>
+          <w:sz w:val="19"/>
+          <w:szCs w:val="19"/>
+          <w:lang w:val="ro-RO"/>
+        </w:rPr>
+      </w:pPr>
+      <w:r>
+        <w:rPr>
+          <w:rFonts w:ascii="Consolas" w:hAnsi="Consolas" w:cs="Consolas"/>
+          <w:color w:val="000000"/>
+          <w:sz w:val="19"/>
+          <w:szCs w:val="19"/>
+          <w:lang w:val="ro-RO"/>
+        </w:rPr>
+        <w:t xml:space="preserve">            }</w:t>
+      </w:r>
+    </w:p>
+    <w:p>
+      <w:pPr>
+        <w:autoSpaceDE w:val="0"/>
+        <w:autoSpaceDN w:val="0"/>
+        <w:adjustRightInd w:val="0"/>
+        <w:spacing w:after="0" w:line="240" w:lineRule="auto"/>
+        <w:rPr>
+          <w:rFonts w:ascii="Consolas" w:hAnsi="Consolas" w:cs="Consolas"/>
+          <w:color w:val="000000"/>
+          <w:sz w:val="19"/>
+          <w:szCs w:val="19"/>
+          <w:lang w:val="ro-RO"/>
+        </w:rPr>
+      </w:pPr>
+      <w:r>
+        <w:rPr>
+          <w:rFonts w:ascii="Consolas" w:hAnsi="Consolas" w:cs="Consolas"/>
+          <w:color w:val="000000"/>
+          <w:sz w:val="19"/>
+          <w:szCs w:val="19"/>
+          <w:lang w:val="ro-RO"/>
+        </w:rPr>
+        <w:t xml:space="preserve">            </w:t>
+      </w:r>
+      <w:r>
+        <w:rPr>
+          <w:rFonts w:ascii="Consolas" w:hAnsi="Consolas" w:cs="Consolas"/>
+          <w:color w:val="0000FF"/>
+          <w:sz w:val="19"/>
+          <w:szCs w:val="19"/>
+          <w:lang w:val="ro-RO"/>
+        </w:rPr>
+        <w:t>else</w:t>
+      </w:r>
+    </w:p>
+    <w:p>
+      <w:pPr>
+        <w:autoSpaceDE w:val="0"/>
+        <w:autoSpaceDN w:val="0"/>
+        <w:adjustRightInd w:val="0"/>
+        <w:spacing w:after="0" w:line="240" w:lineRule="auto"/>
+        <w:rPr>
+          <w:rFonts w:ascii="Consolas" w:hAnsi="Consolas" w:cs="Consolas"/>
+          <w:color w:val="000000"/>
+          <w:sz w:val="19"/>
+          <w:szCs w:val="19"/>
+          <w:lang w:val="ro-RO"/>
+        </w:rPr>
+      </w:pPr>
+      <w:r>
+        <w:rPr>
+          <w:rFonts w:ascii="Consolas" w:hAnsi="Consolas" w:cs="Consolas"/>
+          <w:color w:val="000000"/>
+          <w:sz w:val="19"/>
+          <w:szCs w:val="19"/>
+          <w:lang w:val="ro-RO"/>
+        </w:rPr>
+        <w:t xml:space="preserve">                Console.WriteLine(</w:t>
+      </w:r>
+      <w:r>
+        <w:rPr>
+          <w:rFonts w:ascii="Consolas" w:hAnsi="Consolas" w:cs="Consolas"/>
+          <w:color w:val="A31515"/>
+          <w:sz w:val="19"/>
+          <w:szCs w:val="19"/>
+          <w:lang w:val="ro-RO"/>
+        </w:rPr>
+        <w:t>"NU EXISTA"</w:t>
+      </w:r>
+      <w:r>
+        <w:rPr>
+          <w:rFonts w:ascii="Consolas" w:hAnsi="Consolas" w:cs="Consolas"/>
+          <w:color w:val="000000"/>
+          <w:sz w:val="19"/>
+          <w:szCs w:val="19"/>
+          <w:lang w:val="ro-RO"/>
+        </w:rPr>
+        <w:t>);</w:t>
+      </w:r>
+    </w:p>
+    <w:p>
+      <w:pPr>
+        <w:autoSpaceDE w:val="0"/>
+        <w:autoSpaceDN w:val="0"/>
+        <w:adjustRightInd w:val="0"/>
+        <w:spacing w:after="0" w:line="240" w:lineRule="auto"/>
+        <w:rPr>
+          <w:rFonts w:ascii="Consolas" w:hAnsi="Consolas" w:cs="Consolas"/>
+          <w:color w:val="000000"/>
+          <w:sz w:val="19"/>
+          <w:szCs w:val="19"/>
+          <w:lang w:val="ro-RO"/>
+        </w:rPr>
+      </w:pPr>
+    </w:p>
+    <w:p>
+      <w:pPr>
+        <w:autoSpaceDE w:val="0"/>
+        <w:autoSpaceDN w:val="0"/>
+        <w:adjustRightInd w:val="0"/>
+        <w:spacing w:after="0" w:line="240" w:lineRule="auto"/>
+        <w:rPr>
+          <w:rFonts w:ascii="Consolas" w:hAnsi="Consolas" w:cs="Consolas"/>
+          <w:color w:val="000000"/>
+          <w:sz w:val="19"/>
+          <w:szCs w:val="19"/>
+          <w:lang w:val="ro-RO"/>
+        </w:rPr>
+      </w:pPr>
+      <w:r>
+        <w:rPr>
+          <w:rFonts w:ascii="Consolas" w:hAnsi="Consolas" w:cs="Consolas"/>
+          <w:color w:val="000000"/>
+          <w:sz w:val="19"/>
+          <w:szCs w:val="19"/>
+          <w:lang w:val="ro-RO"/>
+        </w:rPr>
+        <w:t xml:space="preserve">        }</w:t>
+      </w:r>
+    </w:p>
+    <w:p>
+      <w:pPr>
+        <w:autoSpaceDE w:val="0"/>
+        <w:autoSpaceDN w:val="0"/>
+        <w:adjustRightInd w:val="0"/>
+        <w:spacing w:after="0" w:line="240" w:lineRule="auto"/>
+        <w:rPr>
+          <w:rFonts w:ascii="Consolas" w:hAnsi="Consolas" w:cs="Consolas"/>
+          <w:color w:val="000000"/>
+          <w:sz w:val="19"/>
+          <w:szCs w:val="19"/>
+          <w:lang w:val="ro-RO"/>
+        </w:rPr>
+      </w:pPr>
+      <w:r>
+        <w:rPr>
+          <w:rFonts w:ascii="Consolas" w:hAnsi="Consolas" w:cs="Consolas"/>
+          <w:color w:val="000000"/>
+          <w:sz w:val="19"/>
+          <w:szCs w:val="19"/>
+          <w:lang w:val="ro-RO"/>
+        </w:rPr>
+        <w:t xml:space="preserve">    }</w:t>
+      </w:r>
+    </w:p>
+    <w:p>
+      <w:pPr>
+        <w:autoSpaceDE w:val="0"/>
+        <w:autoSpaceDN w:val="0"/>
+        <w:adjustRightInd w:val="0"/>
+        <w:spacing w:after="0" w:line="240" w:lineRule="auto"/>
+        <w:rPr>
+          <w:rFonts w:ascii="Consolas" w:hAnsi="Consolas" w:cs="Consolas"/>
+          <w:color w:val="000000"/>
+          <w:sz w:val="19"/>
+          <w:szCs w:val="19"/>
+          <w:lang w:val="ro-RO"/>
+        </w:rPr>
+      </w:pPr>
+      <w:r>
+        <w:rPr>
+          <w:rFonts w:ascii="Consolas" w:hAnsi="Consolas" w:cs="Consolas"/>
+          <w:color w:val="000000"/>
+          <w:sz w:val="19"/>
+          <w:szCs w:val="19"/>
+          <w:lang w:val="ro-RO"/>
+        </w:rPr>
+        <w:t>}</w:t>
+      </w:r>
     </w:p>
     <w:p>
       <w:pPr>
@@ -38982,6 +40996,2131 @@
           <w:lang w:val="ro-RO"/>
         </w:rPr>
       </w:pPr>
+    </w:p>
+    <w:p>
+      <w:pPr>
+        <w:rPr>
+          <w:b/>
+          <w:sz w:val="24"/>
+          <w:lang w:val="ro-RO"/>
+        </w:rPr>
+      </w:pPr>
+    </w:p>
+    <w:p>
+      <w:pPr>
+        <w:rPr>
+          <w:b/>
+          <w:sz w:val="24"/>
+          <w:lang w:val="ro-RO"/>
+        </w:rPr>
+      </w:pPr>
+    </w:p>
+    <w:p>
+      <w:pPr>
+        <w:rPr>
+          <w:b/>
+          <w:sz w:val="24"/>
+          <w:lang w:val="ro-RO"/>
+        </w:rPr>
+      </w:pPr>
+      <w:r>
+        <w:rPr>
+          <w:b/>
+          <w:sz w:val="24"/>
+          <w:lang w:val="ro-RO"/>
+        </w:rPr>
+        <w:lastRenderedPageBreak/>
+        <w:t>Problema 2</w:t>
+      </w:r>
+    </w:p>
+    <w:p>
+      <w:pPr>
+        <w:autoSpaceDE w:val="0"/>
+        <w:autoSpaceDN w:val="0"/>
+        <w:adjustRightInd w:val="0"/>
+        <w:spacing w:after="0" w:line="240" w:lineRule="auto"/>
+        <w:rPr>
+          <w:rFonts w:ascii="Consolas" w:hAnsi="Consolas" w:cs="Consolas"/>
+          <w:color w:val="000000"/>
+          <w:sz w:val="19"/>
+          <w:szCs w:val="19"/>
+          <w:lang w:val="ro-RO"/>
+        </w:rPr>
+      </w:pPr>
+      <w:r>
+        <w:rPr>
+          <w:rFonts w:ascii="Consolas" w:hAnsi="Consolas" w:cs="Consolas"/>
+          <w:color w:val="0000FF"/>
+          <w:sz w:val="19"/>
+          <w:szCs w:val="19"/>
+          <w:lang w:val="ro-RO"/>
+        </w:rPr>
+        <w:t>using</w:t>
+      </w:r>
+      <w:r>
+        <w:rPr>
+          <w:rFonts w:ascii="Consolas" w:hAnsi="Consolas" w:cs="Consolas"/>
+          <w:color w:val="000000"/>
+          <w:sz w:val="19"/>
+          <w:szCs w:val="19"/>
+          <w:lang w:val="ro-RO"/>
+        </w:rPr>
+        <w:t xml:space="preserve"> System;</w:t>
+      </w:r>
+    </w:p>
+    <w:p>
+      <w:pPr>
+        <w:autoSpaceDE w:val="0"/>
+        <w:autoSpaceDN w:val="0"/>
+        <w:adjustRightInd w:val="0"/>
+        <w:spacing w:after="0" w:line="240" w:lineRule="auto"/>
+        <w:rPr>
+          <w:rFonts w:ascii="Consolas" w:hAnsi="Consolas" w:cs="Consolas"/>
+          <w:color w:val="000000"/>
+          <w:sz w:val="19"/>
+          <w:szCs w:val="19"/>
+          <w:lang w:val="ro-RO"/>
+        </w:rPr>
+      </w:pPr>
+      <w:r>
+        <w:rPr>
+          <w:rFonts w:ascii="Consolas" w:hAnsi="Consolas" w:cs="Consolas"/>
+          <w:color w:val="0000FF"/>
+          <w:sz w:val="19"/>
+          <w:szCs w:val="19"/>
+          <w:lang w:val="ro-RO"/>
+        </w:rPr>
+        <w:t>using</w:t>
+      </w:r>
+      <w:r>
+        <w:rPr>
+          <w:rFonts w:ascii="Consolas" w:hAnsi="Consolas" w:cs="Consolas"/>
+          <w:color w:val="000000"/>
+          <w:sz w:val="19"/>
+          <w:szCs w:val="19"/>
+          <w:lang w:val="ro-RO"/>
+        </w:rPr>
+        <w:t xml:space="preserve"> System.IO;</w:t>
+      </w:r>
+    </w:p>
+    <w:p>
+      <w:pPr>
+        <w:autoSpaceDE w:val="0"/>
+        <w:autoSpaceDN w:val="0"/>
+        <w:adjustRightInd w:val="0"/>
+        <w:spacing w:after="0" w:line="240" w:lineRule="auto"/>
+        <w:rPr>
+          <w:rFonts w:ascii="Consolas" w:hAnsi="Consolas" w:cs="Consolas"/>
+          <w:color w:val="000000"/>
+          <w:sz w:val="19"/>
+          <w:szCs w:val="19"/>
+          <w:lang w:val="ro-RO"/>
+        </w:rPr>
+      </w:pPr>
+      <w:r>
+        <w:rPr>
+          <w:rFonts w:ascii="Consolas" w:hAnsi="Consolas" w:cs="Consolas"/>
+          <w:color w:val="0000FF"/>
+          <w:sz w:val="19"/>
+          <w:szCs w:val="19"/>
+          <w:lang w:val="ro-RO"/>
+        </w:rPr>
+        <w:t>namespace</w:t>
+      </w:r>
+      <w:r>
+        <w:rPr>
+          <w:rFonts w:ascii="Consolas" w:hAnsi="Consolas" w:cs="Consolas"/>
+          <w:color w:val="000000"/>
+          <w:sz w:val="19"/>
+          <w:szCs w:val="19"/>
+          <w:lang w:val="ro-RO"/>
+        </w:rPr>
+        <w:t xml:space="preserve"> P2</w:t>
+      </w:r>
+    </w:p>
+    <w:p>
+      <w:pPr>
+        <w:autoSpaceDE w:val="0"/>
+        <w:autoSpaceDN w:val="0"/>
+        <w:adjustRightInd w:val="0"/>
+        <w:spacing w:after="0" w:line="240" w:lineRule="auto"/>
+        <w:rPr>
+          <w:rFonts w:ascii="Consolas" w:hAnsi="Consolas" w:cs="Consolas"/>
+          <w:color w:val="000000"/>
+          <w:sz w:val="19"/>
+          <w:szCs w:val="19"/>
+          <w:lang w:val="ro-RO"/>
+        </w:rPr>
+      </w:pPr>
+      <w:r>
+        <w:rPr>
+          <w:rFonts w:ascii="Consolas" w:hAnsi="Consolas" w:cs="Consolas"/>
+          <w:color w:val="000000"/>
+          <w:sz w:val="19"/>
+          <w:szCs w:val="19"/>
+          <w:lang w:val="ro-RO"/>
+        </w:rPr>
+        <w:t>{</w:t>
+      </w:r>
+    </w:p>
+    <w:p>
+      <w:pPr>
+        <w:autoSpaceDE w:val="0"/>
+        <w:autoSpaceDN w:val="0"/>
+        <w:adjustRightInd w:val="0"/>
+        <w:spacing w:after="0" w:line="240" w:lineRule="auto"/>
+        <w:rPr>
+          <w:rFonts w:ascii="Consolas" w:hAnsi="Consolas" w:cs="Consolas"/>
+          <w:color w:val="000000"/>
+          <w:sz w:val="19"/>
+          <w:szCs w:val="19"/>
+          <w:lang w:val="ro-RO"/>
+        </w:rPr>
+      </w:pPr>
+      <w:r>
+        <w:rPr>
+          <w:rFonts w:ascii="Consolas" w:hAnsi="Consolas" w:cs="Consolas"/>
+          <w:color w:val="000000"/>
+          <w:sz w:val="19"/>
+          <w:szCs w:val="19"/>
+          <w:lang w:val="ro-RO"/>
+        </w:rPr>
+        <w:t xml:space="preserve">    </w:t>
+      </w:r>
+      <w:r>
+        <w:rPr>
+          <w:rFonts w:ascii="Consolas" w:hAnsi="Consolas" w:cs="Consolas"/>
+          <w:color w:val="0000FF"/>
+          <w:sz w:val="19"/>
+          <w:szCs w:val="19"/>
+          <w:lang w:val="ro-RO"/>
+        </w:rPr>
+        <w:t>class</w:t>
+      </w:r>
+      <w:r>
+        <w:rPr>
+          <w:rFonts w:ascii="Consolas" w:hAnsi="Consolas" w:cs="Consolas"/>
+          <w:color w:val="000000"/>
+          <w:sz w:val="19"/>
+          <w:szCs w:val="19"/>
+          <w:lang w:val="ro-RO"/>
+        </w:rPr>
+        <w:t xml:space="preserve"> </w:t>
+      </w:r>
+      <w:r>
+        <w:rPr>
+          <w:rFonts w:ascii="Consolas" w:hAnsi="Consolas" w:cs="Consolas"/>
+          <w:color w:val="2B91AF"/>
+          <w:sz w:val="19"/>
+          <w:szCs w:val="19"/>
+          <w:lang w:val="ro-RO"/>
+        </w:rPr>
+        <w:t>Program</w:t>
+      </w:r>
+    </w:p>
+    <w:p>
+      <w:pPr>
+        <w:autoSpaceDE w:val="0"/>
+        <w:autoSpaceDN w:val="0"/>
+        <w:adjustRightInd w:val="0"/>
+        <w:spacing w:after="0" w:line="240" w:lineRule="auto"/>
+        <w:rPr>
+          <w:rFonts w:ascii="Consolas" w:hAnsi="Consolas" w:cs="Consolas"/>
+          <w:color w:val="000000"/>
+          <w:sz w:val="19"/>
+          <w:szCs w:val="19"/>
+          <w:lang w:val="ro-RO"/>
+        </w:rPr>
+      </w:pPr>
+      <w:r>
+        <w:rPr>
+          <w:rFonts w:ascii="Consolas" w:hAnsi="Consolas" w:cs="Consolas"/>
+          <w:color w:val="000000"/>
+          <w:sz w:val="19"/>
+          <w:szCs w:val="19"/>
+          <w:lang w:val="ro-RO"/>
+        </w:rPr>
+        <w:t xml:space="preserve">    {</w:t>
+      </w:r>
+    </w:p>
+    <w:p>
+      <w:pPr>
+        <w:autoSpaceDE w:val="0"/>
+        <w:autoSpaceDN w:val="0"/>
+        <w:adjustRightInd w:val="0"/>
+        <w:spacing w:after="0" w:line="240" w:lineRule="auto"/>
+        <w:rPr>
+          <w:rFonts w:ascii="Consolas" w:hAnsi="Consolas" w:cs="Consolas"/>
+          <w:color w:val="000000"/>
+          <w:sz w:val="19"/>
+          <w:szCs w:val="19"/>
+          <w:lang w:val="ro-RO"/>
+        </w:rPr>
+      </w:pPr>
+      <w:r>
+        <w:rPr>
+          <w:rFonts w:ascii="Consolas" w:hAnsi="Consolas" w:cs="Consolas"/>
+          <w:color w:val="000000"/>
+          <w:sz w:val="19"/>
+          <w:szCs w:val="19"/>
+          <w:lang w:val="ro-RO"/>
+        </w:rPr>
+        <w:t xml:space="preserve">        </w:t>
+      </w:r>
+      <w:r>
+        <w:rPr>
+          <w:rFonts w:ascii="Consolas" w:hAnsi="Consolas" w:cs="Consolas"/>
+          <w:color w:val="808080"/>
+          <w:sz w:val="19"/>
+          <w:szCs w:val="19"/>
+          <w:lang w:val="ro-RO"/>
+        </w:rPr>
+        <w:t>///</w:t>
+      </w:r>
+      <w:r>
+        <w:rPr>
+          <w:rFonts w:ascii="Consolas" w:hAnsi="Consolas" w:cs="Consolas"/>
+          <w:color w:val="008000"/>
+          <w:sz w:val="19"/>
+          <w:szCs w:val="19"/>
+          <w:lang w:val="ro-RO"/>
+        </w:rPr>
+        <w:t xml:space="preserve"> </w:t>
+      </w:r>
+      <w:r>
+        <w:rPr>
+          <w:rFonts w:ascii="Consolas" w:hAnsi="Consolas" w:cs="Consolas"/>
+          <w:color w:val="808080"/>
+          <w:sz w:val="19"/>
+          <w:szCs w:val="19"/>
+          <w:lang w:val="ro-RO"/>
+        </w:rPr>
+        <w:t>&lt;summary&gt;</w:t>
+      </w:r>
+    </w:p>
+    <w:p>
+      <w:pPr>
+        <w:autoSpaceDE w:val="0"/>
+        <w:autoSpaceDN w:val="0"/>
+        <w:adjustRightInd w:val="0"/>
+        <w:spacing w:after="0" w:line="240" w:lineRule="auto"/>
+        <w:rPr>
+          <w:rFonts w:ascii="Consolas" w:hAnsi="Consolas" w:cs="Consolas"/>
+          <w:color w:val="000000"/>
+          <w:sz w:val="19"/>
+          <w:szCs w:val="19"/>
+          <w:lang w:val="ro-RO"/>
+        </w:rPr>
+      </w:pPr>
+      <w:r>
+        <w:rPr>
+          <w:rFonts w:ascii="Consolas" w:hAnsi="Consolas" w:cs="Consolas"/>
+          <w:color w:val="000000"/>
+          <w:sz w:val="19"/>
+          <w:szCs w:val="19"/>
+          <w:lang w:val="ro-RO"/>
+        </w:rPr>
+        <w:t xml:space="preserve">        </w:t>
+      </w:r>
+      <w:r>
+        <w:rPr>
+          <w:rFonts w:ascii="Consolas" w:hAnsi="Consolas" w:cs="Consolas"/>
+          <w:color w:val="808080"/>
+          <w:sz w:val="19"/>
+          <w:szCs w:val="19"/>
+          <w:lang w:val="ro-RO"/>
+        </w:rPr>
+        <w:t>///</w:t>
+      </w:r>
+      <w:r>
+        <w:rPr>
+          <w:rFonts w:ascii="Consolas" w:hAnsi="Consolas" w:cs="Consolas"/>
+          <w:color w:val="008000"/>
+          <w:sz w:val="19"/>
+          <w:szCs w:val="19"/>
+          <w:lang w:val="ro-RO"/>
+        </w:rPr>
+        <w:t xml:space="preserve"> Fişierul text NR.TXT conţine pe o singură linie, separate prin câte un singur spaţiu, cel mult 100 de numere naturale, </w:t>
+      </w:r>
+    </w:p>
+    <w:p>
+      <w:pPr>
+        <w:autoSpaceDE w:val="0"/>
+        <w:autoSpaceDN w:val="0"/>
+        <w:adjustRightInd w:val="0"/>
+        <w:spacing w:after="0" w:line="240" w:lineRule="auto"/>
+        <w:rPr>
+          <w:rFonts w:ascii="Consolas" w:hAnsi="Consolas" w:cs="Consolas"/>
+          <w:color w:val="000000"/>
+          <w:sz w:val="19"/>
+          <w:szCs w:val="19"/>
+          <w:lang w:val="ro-RO"/>
+        </w:rPr>
+      </w:pPr>
+      <w:r>
+        <w:rPr>
+          <w:rFonts w:ascii="Consolas" w:hAnsi="Consolas" w:cs="Consolas"/>
+          <w:color w:val="000000"/>
+          <w:sz w:val="19"/>
+          <w:szCs w:val="19"/>
+          <w:lang w:val="ro-RO"/>
+        </w:rPr>
+        <w:t xml:space="preserve">        </w:t>
+      </w:r>
+      <w:r>
+        <w:rPr>
+          <w:rFonts w:ascii="Consolas" w:hAnsi="Consolas" w:cs="Consolas"/>
+          <w:color w:val="808080"/>
+          <w:sz w:val="19"/>
+          <w:szCs w:val="19"/>
+          <w:lang w:val="ro-RO"/>
+        </w:rPr>
+        <w:t>///</w:t>
+      </w:r>
+      <w:r>
+        <w:rPr>
+          <w:rFonts w:ascii="Consolas" w:hAnsi="Consolas" w:cs="Consolas"/>
+          <w:color w:val="008000"/>
+          <w:sz w:val="19"/>
+          <w:szCs w:val="19"/>
+          <w:lang w:val="ro-RO"/>
+        </w:rPr>
+        <w:t xml:space="preserve"> fiecare număr având cel mult 4 cifre. Scrieţi un program C# care citeşte numerele din fişierul NR.TXT şi afişează pe ecran, </w:t>
+      </w:r>
+    </w:p>
+    <w:p>
+      <w:pPr>
+        <w:autoSpaceDE w:val="0"/>
+        <w:autoSpaceDN w:val="0"/>
+        <w:adjustRightInd w:val="0"/>
+        <w:spacing w:after="0" w:line="240" w:lineRule="auto"/>
+        <w:rPr>
+          <w:rFonts w:ascii="Consolas" w:hAnsi="Consolas" w:cs="Consolas"/>
+          <w:color w:val="000000"/>
+          <w:sz w:val="19"/>
+          <w:szCs w:val="19"/>
+          <w:lang w:val="ro-RO"/>
+        </w:rPr>
+      </w:pPr>
+      <w:r>
+        <w:rPr>
+          <w:rFonts w:ascii="Consolas" w:hAnsi="Consolas" w:cs="Consolas"/>
+          <w:color w:val="000000"/>
+          <w:sz w:val="19"/>
+          <w:szCs w:val="19"/>
+          <w:lang w:val="ro-RO"/>
+        </w:rPr>
+        <w:t xml:space="preserve">        </w:t>
+      </w:r>
+      <w:r>
+        <w:rPr>
+          <w:rFonts w:ascii="Consolas" w:hAnsi="Consolas" w:cs="Consolas"/>
+          <w:color w:val="808080"/>
+          <w:sz w:val="19"/>
+          <w:szCs w:val="19"/>
+          <w:lang w:val="ro-RO"/>
+        </w:rPr>
+        <w:t>///</w:t>
+      </w:r>
+      <w:r>
+        <w:rPr>
+          <w:rFonts w:ascii="Consolas" w:hAnsi="Consolas" w:cs="Consolas"/>
+          <w:color w:val="008000"/>
+          <w:sz w:val="19"/>
+          <w:szCs w:val="19"/>
+          <w:lang w:val="ro-RO"/>
+        </w:rPr>
+        <w:t xml:space="preserve"> separate prin câte un spaţiu, în ordine descrescătoare, toate numerele din fişier care au cel mult 2 cifre. Dacă fişierul nu conţine</w:t>
+      </w:r>
+    </w:p>
+    <w:p>
+      <w:pPr>
+        <w:autoSpaceDE w:val="0"/>
+        <w:autoSpaceDN w:val="0"/>
+        <w:adjustRightInd w:val="0"/>
+        <w:spacing w:after="0" w:line="240" w:lineRule="auto"/>
+        <w:rPr>
+          <w:rFonts w:ascii="Consolas" w:hAnsi="Consolas" w:cs="Consolas"/>
+          <w:color w:val="000000"/>
+          <w:sz w:val="19"/>
+          <w:szCs w:val="19"/>
+          <w:lang w:val="ro-RO"/>
+        </w:rPr>
+      </w:pPr>
+      <w:r>
+        <w:rPr>
+          <w:rFonts w:ascii="Consolas" w:hAnsi="Consolas" w:cs="Consolas"/>
+          <w:color w:val="000000"/>
+          <w:sz w:val="19"/>
+          <w:szCs w:val="19"/>
+          <w:lang w:val="ro-RO"/>
+        </w:rPr>
+        <w:t xml:space="preserve">        </w:t>
+      </w:r>
+      <w:r>
+        <w:rPr>
+          <w:rFonts w:ascii="Consolas" w:hAnsi="Consolas" w:cs="Consolas"/>
+          <w:color w:val="808080"/>
+          <w:sz w:val="19"/>
+          <w:szCs w:val="19"/>
+          <w:lang w:val="ro-RO"/>
+        </w:rPr>
+        <w:t>///</w:t>
+      </w:r>
+      <w:r>
+        <w:rPr>
+          <w:rFonts w:ascii="Consolas" w:hAnsi="Consolas" w:cs="Consolas"/>
+          <w:color w:val="008000"/>
+          <w:sz w:val="19"/>
+          <w:szCs w:val="19"/>
+          <w:lang w:val="ro-RO"/>
+        </w:rPr>
+        <w:t xml:space="preserve"> astfel de numere se va afişa pe ecran mesajul NU EXISTA.</w:t>
+      </w:r>
+    </w:p>
+    <w:p>
+      <w:pPr>
+        <w:autoSpaceDE w:val="0"/>
+        <w:autoSpaceDN w:val="0"/>
+        <w:adjustRightInd w:val="0"/>
+        <w:spacing w:after="0" w:line="240" w:lineRule="auto"/>
+        <w:rPr>
+          <w:rFonts w:ascii="Consolas" w:hAnsi="Consolas" w:cs="Consolas"/>
+          <w:color w:val="000000"/>
+          <w:sz w:val="19"/>
+          <w:szCs w:val="19"/>
+          <w:lang w:val="ro-RO"/>
+        </w:rPr>
+      </w:pPr>
+      <w:r>
+        <w:rPr>
+          <w:rFonts w:ascii="Consolas" w:hAnsi="Consolas" w:cs="Consolas"/>
+          <w:color w:val="000000"/>
+          <w:sz w:val="19"/>
+          <w:szCs w:val="19"/>
+          <w:lang w:val="ro-RO"/>
+        </w:rPr>
+        <w:t xml:space="preserve">        </w:t>
+      </w:r>
+      <w:r>
+        <w:rPr>
+          <w:rFonts w:ascii="Consolas" w:hAnsi="Consolas" w:cs="Consolas"/>
+          <w:color w:val="808080"/>
+          <w:sz w:val="19"/>
+          <w:szCs w:val="19"/>
+          <w:lang w:val="ro-RO"/>
+        </w:rPr>
+        <w:t>///</w:t>
+      </w:r>
+      <w:r>
+        <w:rPr>
+          <w:rFonts w:ascii="Consolas" w:hAnsi="Consolas" w:cs="Consolas"/>
+          <w:color w:val="008000"/>
+          <w:sz w:val="19"/>
+          <w:szCs w:val="19"/>
+          <w:lang w:val="ro-RO"/>
+        </w:rPr>
+        <w:t xml:space="preserve"> </w:t>
+      </w:r>
+      <w:r>
+        <w:rPr>
+          <w:rFonts w:ascii="Consolas" w:hAnsi="Consolas" w:cs="Consolas"/>
+          <w:color w:val="808080"/>
+          <w:sz w:val="19"/>
+          <w:szCs w:val="19"/>
+          <w:lang w:val="ro-RO"/>
+        </w:rPr>
+        <w:t>&lt;/summary&gt;</w:t>
+      </w:r>
+    </w:p>
+    <w:p>
+      <w:pPr>
+        <w:autoSpaceDE w:val="0"/>
+        <w:autoSpaceDN w:val="0"/>
+        <w:adjustRightInd w:val="0"/>
+        <w:spacing w:after="0" w:line="240" w:lineRule="auto"/>
+        <w:rPr>
+          <w:rFonts w:ascii="Consolas" w:hAnsi="Consolas" w:cs="Consolas"/>
+          <w:color w:val="000000"/>
+          <w:sz w:val="19"/>
+          <w:szCs w:val="19"/>
+          <w:lang w:val="ro-RO"/>
+        </w:rPr>
+      </w:pPr>
+      <w:r>
+        <w:rPr>
+          <w:rFonts w:ascii="Consolas" w:hAnsi="Consolas" w:cs="Consolas"/>
+          <w:color w:val="000000"/>
+          <w:sz w:val="19"/>
+          <w:szCs w:val="19"/>
+          <w:lang w:val="ro-RO"/>
+        </w:rPr>
+        <w:t xml:space="preserve">        </w:t>
+      </w:r>
+      <w:r>
+        <w:rPr>
+          <w:rFonts w:ascii="Consolas" w:hAnsi="Consolas" w:cs="Consolas"/>
+          <w:color w:val="0000FF"/>
+          <w:sz w:val="19"/>
+          <w:szCs w:val="19"/>
+          <w:lang w:val="ro-RO"/>
+        </w:rPr>
+        <w:t>static</w:t>
+      </w:r>
+      <w:r>
+        <w:rPr>
+          <w:rFonts w:ascii="Consolas" w:hAnsi="Consolas" w:cs="Consolas"/>
+          <w:color w:val="000000"/>
+          <w:sz w:val="19"/>
+          <w:szCs w:val="19"/>
+          <w:lang w:val="ro-RO"/>
+        </w:rPr>
+        <w:t xml:space="preserve"> </w:t>
+      </w:r>
+      <w:r>
+        <w:rPr>
+          <w:rFonts w:ascii="Consolas" w:hAnsi="Consolas" w:cs="Consolas"/>
+          <w:color w:val="0000FF"/>
+          <w:sz w:val="19"/>
+          <w:szCs w:val="19"/>
+          <w:lang w:val="ro-RO"/>
+        </w:rPr>
+        <w:t>void</w:t>
+      </w:r>
+      <w:r>
+        <w:rPr>
+          <w:rFonts w:ascii="Consolas" w:hAnsi="Consolas" w:cs="Consolas"/>
+          <w:color w:val="000000"/>
+          <w:sz w:val="19"/>
+          <w:szCs w:val="19"/>
+          <w:lang w:val="ro-RO"/>
+        </w:rPr>
+        <w:t xml:space="preserve"> Main(</w:t>
+      </w:r>
+      <w:r>
+        <w:rPr>
+          <w:rFonts w:ascii="Consolas" w:hAnsi="Consolas" w:cs="Consolas"/>
+          <w:color w:val="0000FF"/>
+          <w:sz w:val="19"/>
+          <w:szCs w:val="19"/>
+          <w:lang w:val="ro-RO"/>
+        </w:rPr>
+        <w:t>string</w:t>
+      </w:r>
+      <w:r>
+        <w:rPr>
+          <w:rFonts w:ascii="Consolas" w:hAnsi="Consolas" w:cs="Consolas"/>
+          <w:color w:val="000000"/>
+          <w:sz w:val="19"/>
+          <w:szCs w:val="19"/>
+          <w:lang w:val="ro-RO"/>
+        </w:rPr>
+        <w:t>[] args)</w:t>
+      </w:r>
+    </w:p>
+    <w:p>
+      <w:pPr>
+        <w:autoSpaceDE w:val="0"/>
+        <w:autoSpaceDN w:val="0"/>
+        <w:adjustRightInd w:val="0"/>
+        <w:spacing w:after="0" w:line="240" w:lineRule="auto"/>
+        <w:rPr>
+          <w:rFonts w:ascii="Consolas" w:hAnsi="Consolas" w:cs="Consolas"/>
+          <w:color w:val="000000"/>
+          <w:sz w:val="19"/>
+          <w:szCs w:val="19"/>
+          <w:lang w:val="ro-RO"/>
+        </w:rPr>
+      </w:pPr>
+      <w:r>
+        <w:rPr>
+          <w:rFonts w:ascii="Consolas" w:hAnsi="Consolas" w:cs="Consolas"/>
+          <w:color w:val="000000"/>
+          <w:sz w:val="19"/>
+          <w:szCs w:val="19"/>
+          <w:lang w:val="ro-RO"/>
+        </w:rPr>
+        <w:t xml:space="preserve">        {</w:t>
+      </w:r>
+    </w:p>
+    <w:p>
+      <w:pPr>
+        <w:autoSpaceDE w:val="0"/>
+        <w:autoSpaceDN w:val="0"/>
+        <w:adjustRightInd w:val="0"/>
+        <w:spacing w:after="0" w:line="240" w:lineRule="auto"/>
+        <w:rPr>
+          <w:rFonts w:ascii="Consolas" w:hAnsi="Consolas" w:cs="Consolas"/>
+          <w:color w:val="000000"/>
+          <w:sz w:val="19"/>
+          <w:szCs w:val="19"/>
+          <w:lang w:val="ro-RO"/>
+        </w:rPr>
+      </w:pPr>
+      <w:r>
+        <w:rPr>
+          <w:rFonts w:ascii="Consolas" w:hAnsi="Consolas" w:cs="Consolas"/>
+          <w:color w:val="000000"/>
+          <w:sz w:val="19"/>
+          <w:szCs w:val="19"/>
+          <w:lang w:val="ro-RO"/>
+        </w:rPr>
+        <w:t xml:space="preserve">            StreamReader sr = </w:t>
+      </w:r>
+      <w:r>
+        <w:rPr>
+          <w:rFonts w:ascii="Consolas" w:hAnsi="Consolas" w:cs="Consolas"/>
+          <w:color w:val="0000FF"/>
+          <w:sz w:val="19"/>
+          <w:szCs w:val="19"/>
+          <w:lang w:val="ro-RO"/>
+        </w:rPr>
+        <w:t>new</w:t>
+      </w:r>
+      <w:r>
+        <w:rPr>
+          <w:rFonts w:ascii="Consolas" w:hAnsi="Consolas" w:cs="Consolas"/>
+          <w:color w:val="000000"/>
+          <w:sz w:val="19"/>
+          <w:szCs w:val="19"/>
+          <w:lang w:val="ro-RO"/>
+        </w:rPr>
+        <w:t xml:space="preserve"> StreamReader(</w:t>
+      </w:r>
+      <w:r>
+        <w:rPr>
+          <w:rFonts w:ascii="Consolas" w:hAnsi="Consolas" w:cs="Consolas"/>
+          <w:color w:val="800000"/>
+          <w:sz w:val="19"/>
+          <w:szCs w:val="19"/>
+          <w:lang w:val="ro-RO"/>
+        </w:rPr>
+        <w:t>@"</w:t>
+      </w:r>
+      <w:r>
+        <w:rPr>
+          <w:rFonts w:ascii="Consolas" w:hAnsi="Consolas" w:cs="Consolas"/>
+          <w:color w:val="800000"/>
+          <w:sz w:val="19"/>
+          <w:szCs w:val="19"/>
+          <w:lang w:val="ro-RO"/>
+        </w:rPr>
+        <w:t>..\..\</w:t>
+      </w:r>
+      <w:r>
+        <w:rPr>
+          <w:rFonts w:ascii="Consolas" w:hAnsi="Consolas" w:cs="Consolas"/>
+          <w:color w:val="800000"/>
+          <w:sz w:val="19"/>
+          <w:szCs w:val="19"/>
+          <w:lang w:val="ro-RO"/>
+        </w:rPr>
+        <w:t>NR.txt"</w:t>
+      </w:r>
+      <w:r>
+        <w:rPr>
+          <w:rFonts w:ascii="Consolas" w:hAnsi="Consolas" w:cs="Consolas"/>
+          <w:color w:val="000000"/>
+          <w:sz w:val="19"/>
+          <w:szCs w:val="19"/>
+          <w:lang w:val="ro-RO"/>
+        </w:rPr>
+        <w:t>);</w:t>
+      </w:r>
+    </w:p>
+    <w:p>
+      <w:pPr>
+        <w:autoSpaceDE w:val="0"/>
+        <w:autoSpaceDN w:val="0"/>
+        <w:adjustRightInd w:val="0"/>
+        <w:spacing w:after="0" w:line="240" w:lineRule="auto"/>
+        <w:rPr>
+          <w:rFonts w:ascii="Consolas" w:hAnsi="Consolas" w:cs="Consolas"/>
+          <w:color w:val="000000"/>
+          <w:sz w:val="19"/>
+          <w:szCs w:val="19"/>
+          <w:lang w:val="ro-RO"/>
+        </w:rPr>
+      </w:pPr>
+      <w:r>
+        <w:rPr>
+          <w:rFonts w:ascii="Consolas" w:hAnsi="Consolas" w:cs="Consolas"/>
+          <w:color w:val="000000"/>
+          <w:sz w:val="19"/>
+          <w:szCs w:val="19"/>
+          <w:lang w:val="ro-RO"/>
+        </w:rPr>
+        <w:t xml:space="preserve">            </w:t>
+      </w:r>
+      <w:r>
+        <w:rPr>
+          <w:rFonts w:ascii="Consolas" w:hAnsi="Consolas" w:cs="Consolas"/>
+          <w:color w:val="0000FF"/>
+          <w:sz w:val="19"/>
+          <w:szCs w:val="19"/>
+          <w:lang w:val="ro-RO"/>
+        </w:rPr>
+        <w:t>string</w:t>
+      </w:r>
+      <w:r>
+        <w:rPr>
+          <w:rFonts w:ascii="Consolas" w:hAnsi="Consolas" w:cs="Consolas"/>
+          <w:color w:val="000000"/>
+          <w:sz w:val="19"/>
+          <w:szCs w:val="19"/>
+          <w:lang w:val="ro-RO"/>
+        </w:rPr>
+        <w:t>[] buffer = sr.ReadLine().Split(</w:t>
+      </w:r>
+      <w:r>
+        <w:rPr>
+          <w:rFonts w:ascii="Consolas" w:hAnsi="Consolas" w:cs="Consolas"/>
+          <w:color w:val="A31515"/>
+          <w:sz w:val="19"/>
+          <w:szCs w:val="19"/>
+          <w:lang w:val="ro-RO"/>
+        </w:rPr>
+        <w:t>' '</w:t>
+      </w:r>
+      <w:r>
+        <w:rPr>
+          <w:rFonts w:ascii="Consolas" w:hAnsi="Consolas" w:cs="Consolas"/>
+          <w:color w:val="000000"/>
+          <w:sz w:val="19"/>
+          <w:szCs w:val="19"/>
+          <w:lang w:val="ro-RO"/>
+        </w:rPr>
+        <w:t>);</w:t>
+      </w:r>
+    </w:p>
+    <w:p>
+      <w:pPr>
+        <w:autoSpaceDE w:val="0"/>
+        <w:autoSpaceDN w:val="0"/>
+        <w:adjustRightInd w:val="0"/>
+        <w:spacing w:after="0" w:line="240" w:lineRule="auto"/>
+        <w:rPr>
+          <w:rFonts w:ascii="Consolas" w:hAnsi="Consolas" w:cs="Consolas"/>
+          <w:color w:val="000000"/>
+          <w:sz w:val="19"/>
+          <w:szCs w:val="19"/>
+          <w:lang w:val="ro-RO"/>
+        </w:rPr>
+      </w:pPr>
+      <w:r>
+        <w:rPr>
+          <w:rFonts w:ascii="Consolas" w:hAnsi="Consolas" w:cs="Consolas"/>
+          <w:color w:val="000000"/>
+          <w:sz w:val="19"/>
+          <w:szCs w:val="19"/>
+          <w:lang w:val="ro-RO"/>
+        </w:rPr>
+        <w:t xml:space="preserve">            </w:t>
+      </w:r>
+      <w:r>
+        <w:rPr>
+          <w:rFonts w:ascii="Consolas" w:hAnsi="Consolas" w:cs="Consolas"/>
+          <w:color w:val="0000FF"/>
+          <w:sz w:val="19"/>
+          <w:szCs w:val="19"/>
+          <w:lang w:val="ro-RO"/>
+        </w:rPr>
+        <w:t>int</w:t>
+      </w:r>
+      <w:r>
+        <w:rPr>
+          <w:rFonts w:ascii="Consolas" w:hAnsi="Consolas" w:cs="Consolas"/>
+          <w:color w:val="000000"/>
+          <w:sz w:val="19"/>
+          <w:szCs w:val="19"/>
+          <w:lang w:val="ro-RO"/>
+        </w:rPr>
+        <w:t xml:space="preserve"> lungime = buffer.Length; </w:t>
+      </w:r>
+      <w:r>
+        <w:rPr>
+          <w:rFonts w:ascii="Consolas" w:hAnsi="Consolas" w:cs="Consolas"/>
+          <w:color w:val="008000"/>
+          <w:sz w:val="19"/>
+          <w:szCs w:val="19"/>
+          <w:lang w:val="ro-RO"/>
+        </w:rPr>
+        <w:t>//numarul de numere aflate in fisier</w:t>
+      </w:r>
+    </w:p>
+    <w:p>
+      <w:pPr>
+        <w:autoSpaceDE w:val="0"/>
+        <w:autoSpaceDN w:val="0"/>
+        <w:adjustRightInd w:val="0"/>
+        <w:spacing w:after="0" w:line="240" w:lineRule="auto"/>
+        <w:rPr>
+          <w:rFonts w:ascii="Consolas" w:hAnsi="Consolas" w:cs="Consolas"/>
+          <w:color w:val="000000"/>
+          <w:sz w:val="19"/>
+          <w:szCs w:val="19"/>
+          <w:lang w:val="ro-RO"/>
+        </w:rPr>
+      </w:pPr>
+      <w:r>
+        <w:rPr>
+          <w:rFonts w:ascii="Consolas" w:hAnsi="Consolas" w:cs="Consolas"/>
+          <w:color w:val="000000"/>
+          <w:sz w:val="19"/>
+          <w:szCs w:val="19"/>
+          <w:lang w:val="ro-RO"/>
+        </w:rPr>
+        <w:t xml:space="preserve">            </w:t>
+      </w:r>
+      <w:r>
+        <w:rPr>
+          <w:rFonts w:ascii="Consolas" w:hAnsi="Consolas" w:cs="Consolas"/>
+          <w:color w:val="0000FF"/>
+          <w:sz w:val="19"/>
+          <w:szCs w:val="19"/>
+          <w:lang w:val="ro-RO"/>
+        </w:rPr>
+        <w:t>int</w:t>
+      </w:r>
+      <w:r>
+        <w:rPr>
+          <w:rFonts w:ascii="Consolas" w:hAnsi="Consolas" w:cs="Consolas"/>
+          <w:color w:val="000000"/>
+          <w:sz w:val="19"/>
+          <w:szCs w:val="19"/>
+          <w:lang w:val="ro-RO"/>
+        </w:rPr>
+        <w:t xml:space="preserve">[] v = </w:t>
+      </w:r>
+      <w:r>
+        <w:rPr>
+          <w:rFonts w:ascii="Consolas" w:hAnsi="Consolas" w:cs="Consolas"/>
+          <w:color w:val="0000FF"/>
+          <w:sz w:val="19"/>
+          <w:szCs w:val="19"/>
+          <w:lang w:val="ro-RO"/>
+        </w:rPr>
+        <w:t>new</w:t>
+      </w:r>
+      <w:r>
+        <w:rPr>
+          <w:rFonts w:ascii="Consolas" w:hAnsi="Consolas" w:cs="Consolas"/>
+          <w:color w:val="000000"/>
+          <w:sz w:val="19"/>
+          <w:szCs w:val="19"/>
+          <w:lang w:val="ro-RO"/>
+        </w:rPr>
+        <w:t xml:space="preserve"> </w:t>
+      </w:r>
+      <w:r>
+        <w:rPr>
+          <w:rFonts w:ascii="Consolas" w:hAnsi="Consolas" w:cs="Consolas"/>
+          <w:color w:val="0000FF"/>
+          <w:sz w:val="19"/>
+          <w:szCs w:val="19"/>
+          <w:lang w:val="ro-RO"/>
+        </w:rPr>
+        <w:t>int</w:t>
+      </w:r>
+      <w:r>
+        <w:rPr>
+          <w:rFonts w:ascii="Consolas" w:hAnsi="Consolas" w:cs="Consolas"/>
+          <w:color w:val="000000"/>
+          <w:sz w:val="19"/>
+          <w:szCs w:val="19"/>
+          <w:lang w:val="ro-RO"/>
+        </w:rPr>
+        <w:t xml:space="preserve">[lungime]; </w:t>
+      </w:r>
+      <w:r>
+        <w:rPr>
+          <w:rFonts w:ascii="Consolas" w:hAnsi="Consolas" w:cs="Consolas"/>
+          <w:color w:val="008000"/>
+          <w:sz w:val="19"/>
+          <w:szCs w:val="19"/>
+          <w:lang w:val="ro-RO"/>
+        </w:rPr>
+        <w:t>//creez un vector de aceeasi lungime ca si numarul numerelor din fisier, presupunand ca toate au cel putin 3 cifre</w:t>
+      </w:r>
+    </w:p>
+    <w:p>
+      <w:pPr>
+        <w:autoSpaceDE w:val="0"/>
+        <w:autoSpaceDN w:val="0"/>
+        <w:adjustRightInd w:val="0"/>
+        <w:spacing w:after="0" w:line="240" w:lineRule="auto"/>
+        <w:rPr>
+          <w:rFonts w:ascii="Consolas" w:hAnsi="Consolas" w:cs="Consolas"/>
+          <w:color w:val="000000"/>
+          <w:sz w:val="19"/>
+          <w:szCs w:val="19"/>
+          <w:lang w:val="ro-RO"/>
+        </w:rPr>
+      </w:pPr>
+      <w:r>
+        <w:rPr>
+          <w:rFonts w:ascii="Consolas" w:hAnsi="Consolas" w:cs="Consolas"/>
+          <w:color w:val="000000"/>
+          <w:sz w:val="19"/>
+          <w:szCs w:val="19"/>
+          <w:lang w:val="ro-RO"/>
+        </w:rPr>
+        <w:t xml:space="preserve">            </w:t>
+      </w:r>
+      <w:r>
+        <w:rPr>
+          <w:rFonts w:ascii="Consolas" w:hAnsi="Consolas" w:cs="Consolas"/>
+          <w:color w:val="0000FF"/>
+          <w:sz w:val="19"/>
+          <w:szCs w:val="19"/>
+          <w:lang w:val="ro-RO"/>
+        </w:rPr>
+        <w:t>int</w:t>
+      </w:r>
+      <w:r>
+        <w:rPr>
+          <w:rFonts w:ascii="Consolas" w:hAnsi="Consolas" w:cs="Consolas"/>
+          <w:color w:val="000000"/>
+          <w:sz w:val="19"/>
+          <w:szCs w:val="19"/>
+          <w:lang w:val="ro-RO"/>
+        </w:rPr>
+        <w:t xml:space="preserve"> contor = 0;</w:t>
+      </w:r>
+      <w:r>
+        <w:rPr>
+          <w:rFonts w:ascii="Consolas" w:hAnsi="Consolas" w:cs="Consolas"/>
+          <w:color w:val="008000"/>
+          <w:sz w:val="19"/>
+          <w:szCs w:val="19"/>
+          <w:lang w:val="ro-RO"/>
+        </w:rPr>
+        <w:t>//numar numerele care verifica conditia</w:t>
+      </w:r>
+    </w:p>
+    <w:p>
+      <w:pPr>
+        <w:autoSpaceDE w:val="0"/>
+        <w:autoSpaceDN w:val="0"/>
+        <w:adjustRightInd w:val="0"/>
+        <w:spacing w:after="0" w:line="240" w:lineRule="auto"/>
+        <w:rPr>
+          <w:rFonts w:ascii="Consolas" w:hAnsi="Consolas" w:cs="Consolas"/>
+          <w:color w:val="000000"/>
+          <w:sz w:val="19"/>
+          <w:szCs w:val="19"/>
+          <w:lang w:val="ro-RO"/>
+        </w:rPr>
+      </w:pPr>
+      <w:r>
+        <w:rPr>
+          <w:rFonts w:ascii="Consolas" w:hAnsi="Consolas" w:cs="Consolas"/>
+          <w:color w:val="000000"/>
+          <w:sz w:val="19"/>
+          <w:szCs w:val="19"/>
+          <w:lang w:val="ro-RO"/>
+        </w:rPr>
+        <w:t xml:space="preserve">            </w:t>
+      </w:r>
+      <w:r>
+        <w:rPr>
+          <w:rFonts w:ascii="Consolas" w:hAnsi="Consolas" w:cs="Consolas"/>
+          <w:color w:val="0000FF"/>
+          <w:sz w:val="19"/>
+          <w:szCs w:val="19"/>
+          <w:lang w:val="ro-RO"/>
+        </w:rPr>
+        <w:t>for</w:t>
+      </w:r>
+      <w:r>
+        <w:rPr>
+          <w:rFonts w:ascii="Consolas" w:hAnsi="Consolas" w:cs="Consolas"/>
+          <w:color w:val="000000"/>
+          <w:sz w:val="19"/>
+          <w:szCs w:val="19"/>
+          <w:lang w:val="ro-RO"/>
+        </w:rPr>
+        <w:t xml:space="preserve"> (</w:t>
+      </w:r>
+      <w:r>
+        <w:rPr>
+          <w:rFonts w:ascii="Consolas" w:hAnsi="Consolas" w:cs="Consolas"/>
+          <w:color w:val="0000FF"/>
+          <w:sz w:val="19"/>
+          <w:szCs w:val="19"/>
+          <w:lang w:val="ro-RO"/>
+        </w:rPr>
+        <w:t>int</w:t>
+      </w:r>
+      <w:r>
+        <w:rPr>
+          <w:rFonts w:ascii="Consolas" w:hAnsi="Consolas" w:cs="Consolas"/>
+          <w:color w:val="000000"/>
+          <w:sz w:val="19"/>
+          <w:szCs w:val="19"/>
+          <w:lang w:val="ro-RO"/>
+        </w:rPr>
+        <w:t xml:space="preserve"> i = 0; i &lt; buffer.Length; i++)</w:t>
+      </w:r>
+    </w:p>
+    <w:p>
+      <w:pPr>
+        <w:autoSpaceDE w:val="0"/>
+        <w:autoSpaceDN w:val="0"/>
+        <w:adjustRightInd w:val="0"/>
+        <w:spacing w:after="0" w:line="240" w:lineRule="auto"/>
+        <w:rPr>
+          <w:rFonts w:ascii="Consolas" w:hAnsi="Consolas" w:cs="Consolas"/>
+          <w:color w:val="000000"/>
+          <w:sz w:val="19"/>
+          <w:szCs w:val="19"/>
+          <w:lang w:val="ro-RO"/>
+        </w:rPr>
+      </w:pPr>
+      <w:r>
+        <w:rPr>
+          <w:rFonts w:ascii="Consolas" w:hAnsi="Consolas" w:cs="Consolas"/>
+          <w:color w:val="000000"/>
+          <w:sz w:val="19"/>
+          <w:szCs w:val="19"/>
+          <w:lang w:val="ro-RO"/>
+        </w:rPr>
+        <w:t xml:space="preserve">            {</w:t>
+      </w:r>
+    </w:p>
+    <w:p>
+      <w:pPr>
+        <w:autoSpaceDE w:val="0"/>
+        <w:autoSpaceDN w:val="0"/>
+        <w:adjustRightInd w:val="0"/>
+        <w:spacing w:after="0" w:line="240" w:lineRule="auto"/>
+        <w:rPr>
+          <w:rFonts w:ascii="Consolas" w:hAnsi="Consolas" w:cs="Consolas"/>
+          <w:color w:val="000000"/>
+          <w:sz w:val="19"/>
+          <w:szCs w:val="19"/>
+          <w:lang w:val="ro-RO"/>
+        </w:rPr>
+      </w:pPr>
+      <w:r>
+        <w:rPr>
+          <w:rFonts w:ascii="Consolas" w:hAnsi="Consolas" w:cs="Consolas"/>
+          <w:color w:val="000000"/>
+          <w:sz w:val="19"/>
+          <w:szCs w:val="19"/>
+          <w:lang w:val="ro-RO"/>
+        </w:rPr>
+        <w:t xml:space="preserve">                </w:t>
+      </w:r>
+      <w:r>
+        <w:rPr>
+          <w:rFonts w:ascii="Consolas" w:hAnsi="Consolas" w:cs="Consolas"/>
+          <w:color w:val="0000FF"/>
+          <w:sz w:val="19"/>
+          <w:szCs w:val="19"/>
+          <w:lang w:val="ro-RO"/>
+        </w:rPr>
+        <w:t>int</w:t>
+      </w:r>
+      <w:r>
+        <w:rPr>
+          <w:rFonts w:ascii="Consolas" w:hAnsi="Consolas" w:cs="Consolas"/>
+          <w:color w:val="000000"/>
+          <w:sz w:val="19"/>
+          <w:szCs w:val="19"/>
+          <w:lang w:val="ro-RO"/>
+        </w:rPr>
+        <w:t xml:space="preserve"> nr = </w:t>
+      </w:r>
+      <w:r>
+        <w:rPr>
+          <w:rFonts w:ascii="Consolas" w:hAnsi="Consolas" w:cs="Consolas"/>
+          <w:color w:val="0000FF"/>
+          <w:sz w:val="19"/>
+          <w:szCs w:val="19"/>
+          <w:lang w:val="ro-RO"/>
+        </w:rPr>
+        <w:t>int</w:t>
+      </w:r>
+      <w:r>
+        <w:rPr>
+          <w:rFonts w:ascii="Consolas" w:hAnsi="Consolas" w:cs="Consolas"/>
+          <w:color w:val="000000"/>
+          <w:sz w:val="19"/>
+          <w:szCs w:val="19"/>
+          <w:lang w:val="ro-RO"/>
+        </w:rPr>
+        <w:t>.Parse(buffer[i]);</w:t>
+      </w:r>
+    </w:p>
+    <w:p>
+      <w:pPr>
+        <w:autoSpaceDE w:val="0"/>
+        <w:autoSpaceDN w:val="0"/>
+        <w:adjustRightInd w:val="0"/>
+        <w:spacing w:after="0" w:line="240" w:lineRule="auto"/>
+        <w:rPr>
+          <w:rFonts w:ascii="Consolas" w:hAnsi="Consolas" w:cs="Consolas"/>
+          <w:color w:val="000000"/>
+          <w:sz w:val="19"/>
+          <w:szCs w:val="19"/>
+          <w:lang w:val="ro-RO"/>
+        </w:rPr>
+      </w:pPr>
+      <w:r>
+        <w:rPr>
+          <w:rFonts w:ascii="Consolas" w:hAnsi="Consolas" w:cs="Consolas"/>
+          <w:color w:val="000000"/>
+          <w:sz w:val="19"/>
+          <w:szCs w:val="19"/>
+          <w:lang w:val="ro-RO"/>
+        </w:rPr>
+        <w:t xml:space="preserve">                </w:t>
+      </w:r>
+      <w:r>
+        <w:rPr>
+          <w:rFonts w:ascii="Consolas" w:hAnsi="Consolas" w:cs="Consolas"/>
+          <w:color w:val="0000FF"/>
+          <w:sz w:val="19"/>
+          <w:szCs w:val="19"/>
+          <w:lang w:val="ro-RO"/>
+        </w:rPr>
+        <w:t>if</w:t>
+      </w:r>
+      <w:r>
+        <w:rPr>
+          <w:rFonts w:ascii="Consolas" w:hAnsi="Consolas" w:cs="Consolas"/>
+          <w:color w:val="000000"/>
+          <w:sz w:val="19"/>
+          <w:szCs w:val="19"/>
+          <w:lang w:val="ro-RO"/>
+        </w:rPr>
+        <w:t xml:space="preserve"> (nr &lt; 100)</w:t>
+      </w:r>
+    </w:p>
+    <w:p>
+      <w:pPr>
+        <w:autoSpaceDE w:val="0"/>
+        <w:autoSpaceDN w:val="0"/>
+        <w:adjustRightInd w:val="0"/>
+        <w:spacing w:after="0" w:line="240" w:lineRule="auto"/>
+        <w:rPr>
+          <w:rFonts w:ascii="Consolas" w:hAnsi="Consolas" w:cs="Consolas"/>
+          <w:color w:val="000000"/>
+          <w:sz w:val="19"/>
+          <w:szCs w:val="19"/>
+          <w:lang w:val="ro-RO"/>
+        </w:rPr>
+      </w:pPr>
+      <w:r>
+        <w:rPr>
+          <w:rFonts w:ascii="Consolas" w:hAnsi="Consolas" w:cs="Consolas"/>
+          <w:color w:val="000000"/>
+          <w:sz w:val="19"/>
+          <w:szCs w:val="19"/>
+          <w:lang w:val="ro-RO"/>
+        </w:rPr>
+        <w:t xml:space="preserve">                {</w:t>
+      </w:r>
+    </w:p>
+    <w:p>
+      <w:pPr>
+        <w:autoSpaceDE w:val="0"/>
+        <w:autoSpaceDN w:val="0"/>
+        <w:adjustRightInd w:val="0"/>
+        <w:spacing w:after="0" w:line="240" w:lineRule="auto"/>
+        <w:rPr>
+          <w:rFonts w:ascii="Consolas" w:hAnsi="Consolas" w:cs="Consolas"/>
+          <w:color w:val="000000"/>
+          <w:sz w:val="19"/>
+          <w:szCs w:val="19"/>
+          <w:lang w:val="ro-RO"/>
+        </w:rPr>
+      </w:pPr>
+      <w:r>
+        <w:rPr>
+          <w:rFonts w:ascii="Consolas" w:hAnsi="Consolas" w:cs="Consolas"/>
+          <w:color w:val="000000"/>
+          <w:sz w:val="19"/>
+          <w:szCs w:val="19"/>
+          <w:lang w:val="ro-RO"/>
+        </w:rPr>
+        <w:t xml:space="preserve">                    v[contor] = nr; </w:t>
+      </w:r>
+      <w:r>
+        <w:rPr>
+          <w:rFonts w:ascii="Consolas" w:hAnsi="Consolas" w:cs="Consolas"/>
+          <w:color w:val="008000"/>
+          <w:sz w:val="19"/>
+          <w:szCs w:val="19"/>
+          <w:lang w:val="ro-RO"/>
+        </w:rPr>
+        <w:t>//punem in v numerele care verifica conditia</w:t>
+      </w:r>
+    </w:p>
+    <w:p>
+      <w:pPr>
+        <w:autoSpaceDE w:val="0"/>
+        <w:autoSpaceDN w:val="0"/>
+        <w:adjustRightInd w:val="0"/>
+        <w:spacing w:after="0" w:line="240" w:lineRule="auto"/>
+        <w:rPr>
+          <w:rFonts w:ascii="Consolas" w:hAnsi="Consolas" w:cs="Consolas"/>
+          <w:color w:val="000000"/>
+          <w:sz w:val="19"/>
+          <w:szCs w:val="19"/>
+          <w:lang w:val="ro-RO"/>
+        </w:rPr>
+      </w:pPr>
+      <w:r>
+        <w:rPr>
+          <w:rFonts w:ascii="Consolas" w:hAnsi="Consolas" w:cs="Consolas"/>
+          <w:color w:val="000000"/>
+          <w:sz w:val="19"/>
+          <w:szCs w:val="19"/>
+          <w:lang w:val="ro-RO"/>
+        </w:rPr>
+        <w:t xml:space="preserve">                    contor++;</w:t>
+      </w:r>
+    </w:p>
+    <w:p>
+      <w:pPr>
+        <w:autoSpaceDE w:val="0"/>
+        <w:autoSpaceDN w:val="0"/>
+        <w:adjustRightInd w:val="0"/>
+        <w:spacing w:after="0" w:line="240" w:lineRule="auto"/>
+        <w:rPr>
+          <w:rFonts w:ascii="Consolas" w:hAnsi="Consolas" w:cs="Consolas"/>
+          <w:color w:val="000000"/>
+          <w:sz w:val="19"/>
+          <w:szCs w:val="19"/>
+          <w:lang w:val="ro-RO"/>
+        </w:rPr>
+      </w:pPr>
+      <w:r>
+        <w:rPr>
+          <w:rFonts w:ascii="Consolas" w:hAnsi="Consolas" w:cs="Consolas"/>
+          <w:color w:val="000000"/>
+          <w:sz w:val="19"/>
+          <w:szCs w:val="19"/>
+          <w:lang w:val="ro-RO"/>
+        </w:rPr>
+        <w:t xml:space="preserve">                }</w:t>
+      </w:r>
+    </w:p>
+    <w:p>
+      <w:pPr>
+        <w:autoSpaceDE w:val="0"/>
+        <w:autoSpaceDN w:val="0"/>
+        <w:adjustRightInd w:val="0"/>
+        <w:spacing w:after="0" w:line="240" w:lineRule="auto"/>
+        <w:rPr>
+          <w:rFonts w:ascii="Consolas" w:hAnsi="Consolas" w:cs="Consolas"/>
+          <w:color w:val="000000"/>
+          <w:sz w:val="19"/>
+          <w:szCs w:val="19"/>
+          <w:lang w:val="ro-RO"/>
+        </w:rPr>
+      </w:pPr>
+      <w:r>
+        <w:rPr>
+          <w:rFonts w:ascii="Consolas" w:hAnsi="Consolas" w:cs="Consolas"/>
+          <w:color w:val="000000"/>
+          <w:sz w:val="19"/>
+          <w:szCs w:val="19"/>
+          <w:lang w:val="ro-RO"/>
+        </w:rPr>
+        <w:t xml:space="preserve">            }</w:t>
+      </w:r>
+    </w:p>
+    <w:p>
+      <w:pPr>
+        <w:autoSpaceDE w:val="0"/>
+        <w:autoSpaceDN w:val="0"/>
+        <w:adjustRightInd w:val="0"/>
+        <w:spacing w:after="0" w:line="240" w:lineRule="auto"/>
+        <w:rPr>
+          <w:rFonts w:ascii="Consolas" w:hAnsi="Consolas" w:cs="Consolas"/>
+          <w:color w:val="000000"/>
+          <w:sz w:val="19"/>
+          <w:szCs w:val="19"/>
+          <w:lang w:val="ro-RO"/>
+        </w:rPr>
+      </w:pPr>
+      <w:r>
+        <w:rPr>
+          <w:rFonts w:ascii="Consolas" w:hAnsi="Consolas" w:cs="Consolas"/>
+          <w:color w:val="000000"/>
+          <w:sz w:val="19"/>
+          <w:szCs w:val="19"/>
+          <w:lang w:val="ro-RO"/>
+        </w:rPr>
+        <w:t xml:space="preserve">            </w:t>
+      </w:r>
+      <w:r>
+        <w:rPr>
+          <w:rFonts w:ascii="Consolas" w:hAnsi="Consolas" w:cs="Consolas"/>
+          <w:color w:val="0000FF"/>
+          <w:sz w:val="19"/>
+          <w:szCs w:val="19"/>
+          <w:lang w:val="ro-RO"/>
+        </w:rPr>
+        <w:t>if</w:t>
+      </w:r>
+      <w:r>
+        <w:rPr>
+          <w:rFonts w:ascii="Consolas" w:hAnsi="Consolas" w:cs="Consolas"/>
+          <w:color w:val="000000"/>
+          <w:sz w:val="19"/>
+          <w:szCs w:val="19"/>
+          <w:lang w:val="ro-RO"/>
+        </w:rPr>
+        <w:t xml:space="preserve"> (contor != 0) </w:t>
+      </w:r>
+      <w:r>
+        <w:rPr>
+          <w:rFonts w:ascii="Consolas" w:hAnsi="Consolas" w:cs="Consolas"/>
+          <w:color w:val="008000"/>
+          <w:sz w:val="19"/>
+          <w:szCs w:val="19"/>
+          <w:lang w:val="ro-RO"/>
+        </w:rPr>
+        <w:t>//daca contor!=0 inseamna ca avem numere care sa verifice conditia si sortam crescator vectorul</w:t>
+      </w:r>
+    </w:p>
+    <w:p>
+      <w:pPr>
+        <w:autoSpaceDE w:val="0"/>
+        <w:autoSpaceDN w:val="0"/>
+        <w:adjustRightInd w:val="0"/>
+        <w:spacing w:after="0" w:line="240" w:lineRule="auto"/>
+        <w:rPr>
+          <w:rFonts w:ascii="Consolas" w:hAnsi="Consolas" w:cs="Consolas"/>
+          <w:color w:val="000000"/>
+          <w:sz w:val="19"/>
+          <w:szCs w:val="19"/>
+          <w:lang w:val="ro-RO"/>
+        </w:rPr>
+      </w:pPr>
+      <w:r>
+        <w:rPr>
+          <w:rFonts w:ascii="Consolas" w:hAnsi="Consolas" w:cs="Consolas"/>
+          <w:color w:val="000000"/>
+          <w:sz w:val="19"/>
+          <w:szCs w:val="19"/>
+          <w:lang w:val="ro-RO"/>
+        </w:rPr>
+        <w:t xml:space="preserve">            {</w:t>
+      </w:r>
+    </w:p>
+    <w:p>
+      <w:pPr>
+        <w:autoSpaceDE w:val="0"/>
+        <w:autoSpaceDN w:val="0"/>
+        <w:adjustRightInd w:val="0"/>
+        <w:spacing w:after="0" w:line="240" w:lineRule="auto"/>
+        <w:rPr>
+          <w:rFonts w:ascii="Consolas" w:hAnsi="Consolas" w:cs="Consolas"/>
+          <w:color w:val="000000"/>
+          <w:sz w:val="19"/>
+          <w:szCs w:val="19"/>
+          <w:lang w:val="ro-RO"/>
+        </w:rPr>
+      </w:pPr>
+      <w:r>
+        <w:rPr>
+          <w:rFonts w:ascii="Consolas" w:hAnsi="Consolas" w:cs="Consolas"/>
+          <w:color w:val="000000"/>
+          <w:sz w:val="19"/>
+          <w:szCs w:val="19"/>
+          <w:lang w:val="ro-RO"/>
+        </w:rPr>
+        <w:t xml:space="preserve">                </w:t>
+      </w:r>
+      <w:r>
+        <w:rPr>
+          <w:rFonts w:ascii="Consolas" w:hAnsi="Consolas" w:cs="Consolas"/>
+          <w:color w:val="0000FF"/>
+          <w:sz w:val="19"/>
+          <w:szCs w:val="19"/>
+          <w:lang w:val="ro-RO"/>
+        </w:rPr>
+        <w:t>for</w:t>
+      </w:r>
+      <w:r>
+        <w:rPr>
+          <w:rFonts w:ascii="Consolas" w:hAnsi="Consolas" w:cs="Consolas"/>
+          <w:color w:val="000000"/>
+          <w:sz w:val="19"/>
+          <w:szCs w:val="19"/>
+          <w:lang w:val="ro-RO"/>
+        </w:rPr>
+        <w:t xml:space="preserve"> (</w:t>
+      </w:r>
+      <w:r>
+        <w:rPr>
+          <w:rFonts w:ascii="Consolas" w:hAnsi="Consolas" w:cs="Consolas"/>
+          <w:color w:val="0000FF"/>
+          <w:sz w:val="19"/>
+          <w:szCs w:val="19"/>
+          <w:lang w:val="ro-RO"/>
+        </w:rPr>
+        <w:t>int</w:t>
+      </w:r>
+      <w:r>
+        <w:rPr>
+          <w:rFonts w:ascii="Consolas" w:hAnsi="Consolas" w:cs="Consolas"/>
+          <w:color w:val="000000"/>
+          <w:sz w:val="19"/>
+          <w:szCs w:val="19"/>
+          <w:lang w:val="ro-RO"/>
+        </w:rPr>
+        <w:t xml:space="preserve"> i = 0; i &lt; contor - 1; i++)</w:t>
+      </w:r>
+    </w:p>
+    <w:p>
+      <w:pPr>
+        <w:autoSpaceDE w:val="0"/>
+        <w:autoSpaceDN w:val="0"/>
+        <w:adjustRightInd w:val="0"/>
+        <w:spacing w:after="0" w:line="240" w:lineRule="auto"/>
+        <w:rPr>
+          <w:rFonts w:ascii="Consolas" w:hAnsi="Consolas" w:cs="Consolas"/>
+          <w:color w:val="000000"/>
+          <w:sz w:val="19"/>
+          <w:szCs w:val="19"/>
+          <w:lang w:val="ro-RO"/>
+        </w:rPr>
+      </w:pPr>
+      <w:r>
+        <w:rPr>
+          <w:rFonts w:ascii="Consolas" w:hAnsi="Consolas" w:cs="Consolas"/>
+          <w:color w:val="000000"/>
+          <w:sz w:val="19"/>
+          <w:szCs w:val="19"/>
+          <w:lang w:val="ro-RO"/>
+        </w:rPr>
+        <w:t xml:space="preserve">                    </w:t>
+      </w:r>
+      <w:r>
+        <w:rPr>
+          <w:rFonts w:ascii="Consolas" w:hAnsi="Consolas" w:cs="Consolas"/>
+          <w:color w:val="0000FF"/>
+          <w:sz w:val="19"/>
+          <w:szCs w:val="19"/>
+          <w:lang w:val="ro-RO"/>
+        </w:rPr>
+        <w:t>for</w:t>
+      </w:r>
+      <w:r>
+        <w:rPr>
+          <w:rFonts w:ascii="Consolas" w:hAnsi="Consolas" w:cs="Consolas"/>
+          <w:color w:val="000000"/>
+          <w:sz w:val="19"/>
+          <w:szCs w:val="19"/>
+          <w:lang w:val="ro-RO"/>
+        </w:rPr>
+        <w:t xml:space="preserve"> (</w:t>
+      </w:r>
+      <w:r>
+        <w:rPr>
+          <w:rFonts w:ascii="Consolas" w:hAnsi="Consolas" w:cs="Consolas"/>
+          <w:color w:val="0000FF"/>
+          <w:sz w:val="19"/>
+          <w:szCs w:val="19"/>
+          <w:lang w:val="ro-RO"/>
+        </w:rPr>
+        <w:t>int</w:t>
+      </w:r>
+      <w:r>
+        <w:rPr>
+          <w:rFonts w:ascii="Consolas" w:hAnsi="Consolas" w:cs="Consolas"/>
+          <w:color w:val="000000"/>
+          <w:sz w:val="19"/>
+          <w:szCs w:val="19"/>
+          <w:lang w:val="ro-RO"/>
+        </w:rPr>
+        <w:t xml:space="preserve"> j = i + 1; j &lt; contor; j++)</w:t>
+      </w:r>
+    </w:p>
+    <w:p>
+      <w:pPr>
+        <w:autoSpaceDE w:val="0"/>
+        <w:autoSpaceDN w:val="0"/>
+        <w:adjustRightInd w:val="0"/>
+        <w:spacing w:after="0" w:line="240" w:lineRule="auto"/>
+        <w:rPr>
+          <w:rFonts w:ascii="Consolas" w:hAnsi="Consolas" w:cs="Consolas"/>
+          <w:color w:val="000000"/>
+          <w:sz w:val="19"/>
+          <w:szCs w:val="19"/>
+          <w:lang w:val="ro-RO"/>
+        </w:rPr>
+      </w:pPr>
+      <w:r>
+        <w:rPr>
+          <w:rFonts w:ascii="Consolas" w:hAnsi="Consolas" w:cs="Consolas"/>
+          <w:color w:val="000000"/>
+          <w:sz w:val="19"/>
+          <w:szCs w:val="19"/>
+          <w:lang w:val="ro-RO"/>
+        </w:rPr>
+        <w:t xml:space="preserve">                        </w:t>
+      </w:r>
+      <w:r>
+        <w:rPr>
+          <w:rFonts w:ascii="Consolas" w:hAnsi="Consolas" w:cs="Consolas"/>
+          <w:color w:val="0000FF"/>
+          <w:sz w:val="19"/>
+          <w:szCs w:val="19"/>
+          <w:lang w:val="ro-RO"/>
+        </w:rPr>
+        <w:t>if</w:t>
+      </w:r>
+      <w:r>
+        <w:rPr>
+          <w:rFonts w:ascii="Consolas" w:hAnsi="Consolas" w:cs="Consolas"/>
+          <w:color w:val="000000"/>
+          <w:sz w:val="19"/>
+          <w:szCs w:val="19"/>
+          <w:lang w:val="ro-RO"/>
+        </w:rPr>
+        <w:t xml:space="preserve"> (v[i] &lt; v[j])</w:t>
+      </w:r>
+    </w:p>
+    <w:p>
+      <w:pPr>
+        <w:autoSpaceDE w:val="0"/>
+        <w:autoSpaceDN w:val="0"/>
+        <w:adjustRightInd w:val="0"/>
+        <w:spacing w:after="0" w:line="240" w:lineRule="auto"/>
+        <w:rPr>
+          <w:rFonts w:ascii="Consolas" w:hAnsi="Consolas" w:cs="Consolas"/>
+          <w:color w:val="000000"/>
+          <w:sz w:val="19"/>
+          <w:szCs w:val="19"/>
+          <w:lang w:val="ro-RO"/>
+        </w:rPr>
+      </w:pPr>
+      <w:r>
+        <w:rPr>
+          <w:rFonts w:ascii="Consolas" w:hAnsi="Consolas" w:cs="Consolas"/>
+          <w:color w:val="000000"/>
+          <w:sz w:val="19"/>
+          <w:szCs w:val="19"/>
+          <w:lang w:val="ro-RO"/>
+        </w:rPr>
+        <w:t xml:space="preserve">                        {</w:t>
+      </w:r>
+    </w:p>
+    <w:p>
+      <w:pPr>
+        <w:autoSpaceDE w:val="0"/>
+        <w:autoSpaceDN w:val="0"/>
+        <w:adjustRightInd w:val="0"/>
+        <w:spacing w:after="0" w:line="240" w:lineRule="auto"/>
+        <w:rPr>
+          <w:rFonts w:ascii="Consolas" w:hAnsi="Consolas" w:cs="Consolas"/>
+          <w:color w:val="000000"/>
+          <w:sz w:val="19"/>
+          <w:szCs w:val="19"/>
+          <w:lang w:val="ro-RO"/>
+        </w:rPr>
+      </w:pPr>
+      <w:r>
+        <w:rPr>
+          <w:rFonts w:ascii="Consolas" w:hAnsi="Consolas" w:cs="Consolas"/>
+          <w:color w:val="000000"/>
+          <w:sz w:val="19"/>
+          <w:szCs w:val="19"/>
+          <w:lang w:val="ro-RO"/>
+        </w:rPr>
+        <w:t xml:space="preserve">                            </w:t>
+      </w:r>
+      <w:r>
+        <w:rPr>
+          <w:rFonts w:ascii="Consolas" w:hAnsi="Consolas" w:cs="Consolas"/>
+          <w:color w:val="0000FF"/>
+          <w:sz w:val="19"/>
+          <w:szCs w:val="19"/>
+          <w:lang w:val="ro-RO"/>
+        </w:rPr>
+        <w:t>int</w:t>
+      </w:r>
+      <w:r>
+        <w:rPr>
+          <w:rFonts w:ascii="Consolas" w:hAnsi="Consolas" w:cs="Consolas"/>
+          <w:color w:val="000000"/>
+          <w:sz w:val="19"/>
+          <w:szCs w:val="19"/>
+          <w:lang w:val="ro-RO"/>
+        </w:rPr>
+        <w:t xml:space="preserve"> aux = v[i];</w:t>
+      </w:r>
+    </w:p>
+    <w:p>
+      <w:pPr>
+        <w:autoSpaceDE w:val="0"/>
+        <w:autoSpaceDN w:val="0"/>
+        <w:adjustRightInd w:val="0"/>
+        <w:spacing w:after="0" w:line="240" w:lineRule="auto"/>
+        <w:rPr>
+          <w:rFonts w:ascii="Consolas" w:hAnsi="Consolas" w:cs="Consolas"/>
+          <w:color w:val="000000"/>
+          <w:sz w:val="19"/>
+          <w:szCs w:val="19"/>
+          <w:lang w:val="ro-RO"/>
+        </w:rPr>
+      </w:pPr>
+      <w:r>
+        <w:rPr>
+          <w:rFonts w:ascii="Consolas" w:hAnsi="Consolas" w:cs="Consolas"/>
+          <w:color w:val="000000"/>
+          <w:sz w:val="19"/>
+          <w:szCs w:val="19"/>
+          <w:lang w:val="ro-RO"/>
+        </w:rPr>
+        <w:t xml:space="preserve">                            v[i] = v[j];</w:t>
+      </w:r>
+    </w:p>
+    <w:p>
+      <w:pPr>
+        <w:autoSpaceDE w:val="0"/>
+        <w:autoSpaceDN w:val="0"/>
+        <w:adjustRightInd w:val="0"/>
+        <w:spacing w:after="0" w:line="240" w:lineRule="auto"/>
+        <w:rPr>
+          <w:rFonts w:ascii="Consolas" w:hAnsi="Consolas" w:cs="Consolas"/>
+          <w:color w:val="000000"/>
+          <w:sz w:val="19"/>
+          <w:szCs w:val="19"/>
+          <w:lang w:val="ro-RO"/>
+        </w:rPr>
+      </w:pPr>
+      <w:r>
+        <w:rPr>
+          <w:rFonts w:ascii="Consolas" w:hAnsi="Consolas" w:cs="Consolas"/>
+          <w:color w:val="000000"/>
+          <w:sz w:val="19"/>
+          <w:szCs w:val="19"/>
+          <w:lang w:val="ro-RO"/>
+        </w:rPr>
+        <w:t xml:space="preserve">                            v[j] = aux;</w:t>
+      </w:r>
+    </w:p>
+    <w:p>
+      <w:pPr>
+        <w:autoSpaceDE w:val="0"/>
+        <w:autoSpaceDN w:val="0"/>
+        <w:adjustRightInd w:val="0"/>
+        <w:spacing w:after="0" w:line="240" w:lineRule="auto"/>
+        <w:rPr>
+          <w:rFonts w:ascii="Consolas" w:hAnsi="Consolas" w:cs="Consolas"/>
+          <w:color w:val="000000"/>
+          <w:sz w:val="19"/>
+          <w:szCs w:val="19"/>
+          <w:lang w:val="ro-RO"/>
+        </w:rPr>
+      </w:pPr>
+      <w:r>
+        <w:rPr>
+          <w:rFonts w:ascii="Consolas" w:hAnsi="Consolas" w:cs="Consolas"/>
+          <w:color w:val="000000"/>
+          <w:sz w:val="19"/>
+          <w:szCs w:val="19"/>
+          <w:lang w:val="ro-RO"/>
+        </w:rPr>
+        <w:t xml:space="preserve">                        }</w:t>
+      </w:r>
+    </w:p>
+    <w:p>
+      <w:pPr>
+        <w:autoSpaceDE w:val="0"/>
+        <w:autoSpaceDN w:val="0"/>
+        <w:adjustRightInd w:val="0"/>
+        <w:spacing w:after="0" w:line="240" w:lineRule="auto"/>
+        <w:rPr>
+          <w:rFonts w:ascii="Consolas" w:hAnsi="Consolas" w:cs="Consolas"/>
+          <w:color w:val="000000"/>
+          <w:sz w:val="19"/>
+          <w:szCs w:val="19"/>
+          <w:lang w:val="ro-RO"/>
+        </w:rPr>
+      </w:pPr>
+      <w:r>
+        <w:rPr>
+          <w:rFonts w:ascii="Consolas" w:hAnsi="Consolas" w:cs="Consolas"/>
+          <w:color w:val="000000"/>
+          <w:sz w:val="19"/>
+          <w:szCs w:val="19"/>
+          <w:lang w:val="ro-RO"/>
+        </w:rPr>
+        <w:t xml:space="preserve">                </w:t>
+      </w:r>
+      <w:r>
+        <w:rPr>
+          <w:rFonts w:ascii="Consolas" w:hAnsi="Consolas" w:cs="Consolas"/>
+          <w:color w:val="0000FF"/>
+          <w:sz w:val="19"/>
+          <w:szCs w:val="19"/>
+          <w:lang w:val="ro-RO"/>
+        </w:rPr>
+        <w:t>for</w:t>
+      </w:r>
+      <w:r>
+        <w:rPr>
+          <w:rFonts w:ascii="Consolas" w:hAnsi="Consolas" w:cs="Consolas"/>
+          <w:color w:val="000000"/>
+          <w:sz w:val="19"/>
+          <w:szCs w:val="19"/>
+          <w:lang w:val="ro-RO"/>
+        </w:rPr>
+        <w:t xml:space="preserve"> (</w:t>
+      </w:r>
+      <w:r>
+        <w:rPr>
+          <w:rFonts w:ascii="Consolas" w:hAnsi="Consolas" w:cs="Consolas"/>
+          <w:color w:val="0000FF"/>
+          <w:sz w:val="19"/>
+          <w:szCs w:val="19"/>
+          <w:lang w:val="ro-RO"/>
+        </w:rPr>
+        <w:t>int</w:t>
+      </w:r>
+      <w:r>
+        <w:rPr>
+          <w:rFonts w:ascii="Consolas" w:hAnsi="Consolas" w:cs="Consolas"/>
+          <w:color w:val="000000"/>
+          <w:sz w:val="19"/>
+          <w:szCs w:val="19"/>
+          <w:lang w:val="ro-RO"/>
+        </w:rPr>
+        <w:t xml:space="preserve"> i = 0; i &lt; contor; i++) </w:t>
+      </w:r>
+      <w:r>
+        <w:rPr>
+          <w:rFonts w:ascii="Consolas" w:hAnsi="Consolas" w:cs="Consolas"/>
+          <w:color w:val="008000"/>
+          <w:sz w:val="19"/>
+          <w:szCs w:val="19"/>
+          <w:lang w:val="ro-RO"/>
+        </w:rPr>
+        <w:t>//afisam numerele</w:t>
+      </w:r>
+    </w:p>
+    <w:p>
+      <w:pPr>
+        <w:autoSpaceDE w:val="0"/>
+        <w:autoSpaceDN w:val="0"/>
+        <w:adjustRightInd w:val="0"/>
+        <w:spacing w:after="0" w:line="240" w:lineRule="auto"/>
+        <w:rPr>
+          <w:rFonts w:ascii="Consolas" w:hAnsi="Consolas" w:cs="Consolas"/>
+          <w:color w:val="000000"/>
+          <w:sz w:val="19"/>
+          <w:szCs w:val="19"/>
+          <w:lang w:val="ro-RO"/>
+        </w:rPr>
+      </w:pPr>
+      <w:r>
+        <w:rPr>
+          <w:rFonts w:ascii="Consolas" w:hAnsi="Consolas" w:cs="Consolas"/>
+          <w:color w:val="000000"/>
+          <w:sz w:val="19"/>
+          <w:szCs w:val="19"/>
+          <w:lang w:val="ro-RO"/>
+        </w:rPr>
+        <w:t xml:space="preserve">                    Console.Write(v[i] + </w:t>
+      </w:r>
+      <w:r>
+        <w:rPr>
+          <w:rFonts w:ascii="Consolas" w:hAnsi="Consolas" w:cs="Consolas"/>
+          <w:color w:val="A31515"/>
+          <w:sz w:val="19"/>
+          <w:szCs w:val="19"/>
+          <w:lang w:val="ro-RO"/>
+        </w:rPr>
+        <w:t>" "</w:t>
+      </w:r>
+      <w:r>
+        <w:rPr>
+          <w:rFonts w:ascii="Consolas" w:hAnsi="Consolas" w:cs="Consolas"/>
+          <w:color w:val="000000"/>
+          <w:sz w:val="19"/>
+          <w:szCs w:val="19"/>
+          <w:lang w:val="ro-RO"/>
+        </w:rPr>
+        <w:t>);</w:t>
+      </w:r>
+    </w:p>
+    <w:p>
+      <w:pPr>
+        <w:autoSpaceDE w:val="0"/>
+        <w:autoSpaceDN w:val="0"/>
+        <w:adjustRightInd w:val="0"/>
+        <w:spacing w:after="0" w:line="240" w:lineRule="auto"/>
+        <w:rPr>
+          <w:rFonts w:ascii="Consolas" w:hAnsi="Consolas" w:cs="Consolas"/>
+          <w:color w:val="000000"/>
+          <w:sz w:val="19"/>
+          <w:szCs w:val="19"/>
+          <w:lang w:val="ro-RO"/>
+        </w:rPr>
+      </w:pPr>
+      <w:r>
+        <w:rPr>
+          <w:rFonts w:ascii="Consolas" w:hAnsi="Consolas" w:cs="Consolas"/>
+          <w:color w:val="000000"/>
+          <w:sz w:val="19"/>
+          <w:szCs w:val="19"/>
+          <w:lang w:val="ro-RO"/>
+        </w:rPr>
+        <w:t xml:space="preserve">            }</w:t>
+      </w:r>
+    </w:p>
+    <w:p>
+      <w:pPr>
+        <w:autoSpaceDE w:val="0"/>
+        <w:autoSpaceDN w:val="0"/>
+        <w:adjustRightInd w:val="0"/>
+        <w:spacing w:after="0" w:line="240" w:lineRule="auto"/>
+        <w:rPr>
+          <w:rFonts w:ascii="Consolas" w:hAnsi="Consolas" w:cs="Consolas"/>
+          <w:color w:val="000000"/>
+          <w:sz w:val="19"/>
+          <w:szCs w:val="19"/>
+          <w:lang w:val="ro-RO"/>
+        </w:rPr>
+      </w:pPr>
+      <w:r>
+        <w:rPr>
+          <w:rFonts w:ascii="Consolas" w:hAnsi="Consolas" w:cs="Consolas"/>
+          <w:color w:val="000000"/>
+          <w:sz w:val="19"/>
+          <w:szCs w:val="19"/>
+          <w:lang w:val="ro-RO"/>
+        </w:rPr>
+        <w:t xml:space="preserve">            </w:t>
+      </w:r>
+      <w:r>
+        <w:rPr>
+          <w:rFonts w:ascii="Consolas" w:hAnsi="Consolas" w:cs="Consolas"/>
+          <w:color w:val="0000FF"/>
+          <w:sz w:val="19"/>
+          <w:szCs w:val="19"/>
+          <w:lang w:val="ro-RO"/>
+        </w:rPr>
+        <w:t>else</w:t>
+      </w:r>
+    </w:p>
+    <w:p>
+      <w:pPr>
+        <w:autoSpaceDE w:val="0"/>
+        <w:autoSpaceDN w:val="0"/>
+        <w:adjustRightInd w:val="0"/>
+        <w:spacing w:after="0" w:line="240" w:lineRule="auto"/>
+        <w:rPr>
+          <w:rFonts w:ascii="Consolas" w:hAnsi="Consolas" w:cs="Consolas"/>
+          <w:color w:val="000000"/>
+          <w:sz w:val="19"/>
+          <w:szCs w:val="19"/>
+          <w:lang w:val="ro-RO"/>
+        </w:rPr>
+      </w:pPr>
+      <w:r>
+        <w:rPr>
+          <w:rFonts w:ascii="Consolas" w:hAnsi="Consolas" w:cs="Consolas"/>
+          <w:color w:val="000000"/>
+          <w:sz w:val="19"/>
+          <w:szCs w:val="19"/>
+          <w:lang w:val="ro-RO"/>
+        </w:rPr>
+        <w:t xml:space="preserve">                Console.WriteLine(</w:t>
+      </w:r>
+      <w:r>
+        <w:rPr>
+          <w:rFonts w:ascii="Consolas" w:hAnsi="Consolas" w:cs="Consolas"/>
+          <w:color w:val="A31515"/>
+          <w:sz w:val="19"/>
+          <w:szCs w:val="19"/>
+          <w:lang w:val="ro-RO"/>
+        </w:rPr>
+        <w:t>"NU EXISTA"</w:t>
+      </w:r>
+      <w:r>
+        <w:rPr>
+          <w:rFonts w:ascii="Consolas" w:hAnsi="Consolas" w:cs="Consolas"/>
+          <w:color w:val="000000"/>
+          <w:sz w:val="19"/>
+          <w:szCs w:val="19"/>
+          <w:lang w:val="ro-RO"/>
+        </w:rPr>
+        <w:t>);</w:t>
+      </w:r>
+    </w:p>
+    <w:p>
+      <w:pPr>
+        <w:autoSpaceDE w:val="0"/>
+        <w:autoSpaceDN w:val="0"/>
+        <w:adjustRightInd w:val="0"/>
+        <w:spacing w:after="0" w:line="240" w:lineRule="auto"/>
+        <w:rPr>
+          <w:rFonts w:ascii="Consolas" w:hAnsi="Consolas" w:cs="Consolas"/>
+          <w:color w:val="000000"/>
+          <w:sz w:val="19"/>
+          <w:szCs w:val="19"/>
+          <w:lang w:val="ro-RO"/>
+        </w:rPr>
+      </w:pPr>
+    </w:p>
+    <w:p>
+      <w:pPr>
+        <w:autoSpaceDE w:val="0"/>
+        <w:autoSpaceDN w:val="0"/>
+        <w:adjustRightInd w:val="0"/>
+        <w:spacing w:after="0" w:line="240" w:lineRule="auto"/>
+        <w:rPr>
+          <w:rFonts w:ascii="Consolas" w:hAnsi="Consolas" w:cs="Consolas"/>
+          <w:color w:val="000000"/>
+          <w:sz w:val="19"/>
+          <w:szCs w:val="19"/>
+          <w:lang w:val="ro-RO"/>
+        </w:rPr>
+      </w:pPr>
+      <w:r>
+        <w:rPr>
+          <w:rFonts w:ascii="Consolas" w:hAnsi="Consolas" w:cs="Consolas"/>
+          <w:color w:val="000000"/>
+          <w:sz w:val="19"/>
+          <w:szCs w:val="19"/>
+          <w:lang w:val="ro-RO"/>
+        </w:rPr>
+        <w:t xml:space="preserve">        }</w:t>
+      </w:r>
+    </w:p>
+    <w:p>
+      <w:pPr>
+        <w:autoSpaceDE w:val="0"/>
+        <w:autoSpaceDN w:val="0"/>
+        <w:adjustRightInd w:val="0"/>
+        <w:spacing w:after="0" w:line="240" w:lineRule="auto"/>
+        <w:rPr>
+          <w:rFonts w:ascii="Consolas" w:hAnsi="Consolas" w:cs="Consolas"/>
+          <w:color w:val="000000"/>
+          <w:sz w:val="19"/>
+          <w:szCs w:val="19"/>
+          <w:lang w:val="ro-RO"/>
+        </w:rPr>
+      </w:pPr>
+      <w:r>
+        <w:rPr>
+          <w:rFonts w:ascii="Consolas" w:hAnsi="Consolas" w:cs="Consolas"/>
+          <w:color w:val="000000"/>
+          <w:sz w:val="19"/>
+          <w:szCs w:val="19"/>
+          <w:lang w:val="ro-RO"/>
+        </w:rPr>
+        <w:t xml:space="preserve">    }</w:t>
+      </w:r>
+    </w:p>
+    <w:p>
+      <w:pPr>
+        <w:autoSpaceDE w:val="0"/>
+        <w:autoSpaceDN w:val="0"/>
+        <w:adjustRightInd w:val="0"/>
+        <w:spacing w:after="0" w:line="240" w:lineRule="auto"/>
+        <w:rPr>
+          <w:rFonts w:ascii="Consolas" w:hAnsi="Consolas" w:cs="Consolas"/>
+          <w:color w:val="000000"/>
+          <w:sz w:val="19"/>
+          <w:szCs w:val="19"/>
+          <w:lang w:val="ro-RO"/>
+        </w:rPr>
+      </w:pPr>
+      <w:r>
+        <w:rPr>
+          <w:rFonts w:ascii="Consolas" w:hAnsi="Consolas" w:cs="Consolas"/>
+          <w:color w:val="000000"/>
+          <w:sz w:val="19"/>
+          <w:szCs w:val="19"/>
+          <w:lang w:val="ro-RO"/>
+        </w:rPr>
+        <w:t>}</w:t>
+      </w:r>
+    </w:p>
+    <w:p>
+      <w:pPr>
+        <w:rPr>
+          <w:b/>
+          <w:sz w:val="24"/>
+          <w:lang w:val="ro-RO"/>
+        </w:rPr>
+      </w:pPr>
+    </w:p>
+    <w:p>
+      <w:pPr>
+        <w:rPr>
+          <w:b/>
+          <w:sz w:val="24"/>
+          <w:lang w:val="ro-RO"/>
+        </w:rPr>
+      </w:pPr>
+    </w:p>
+    <w:p>
+      <w:pPr>
+        <w:rPr>
+          <w:b/>
+          <w:sz w:val="24"/>
+          <w:lang w:val="ro-RO"/>
+        </w:rPr>
+      </w:pPr>
+    </w:p>
+    <w:p>
+      <w:pPr>
+        <w:rPr>
+          <w:b/>
+          <w:sz w:val="24"/>
+          <w:lang w:val="ro-RO"/>
+        </w:rPr>
+      </w:pPr>
+    </w:p>
+    <w:p>
+      <w:pPr>
+        <w:rPr>
+          <w:b/>
+          <w:sz w:val="24"/>
+          <w:lang w:val="ro-RO"/>
+        </w:rPr>
+      </w:pPr>
+    </w:p>
+    <w:p>
+      <w:pPr>
+        <w:rPr>
+          <w:b/>
+          <w:sz w:val="24"/>
+          <w:lang w:val="ro-RO"/>
+        </w:rPr>
+      </w:pPr>
+      <w:r>
+        <w:rPr>
+          <w:b/>
+          <w:sz w:val="24"/>
+          <w:lang w:val="ro-RO"/>
+        </w:rPr>
+        <w:lastRenderedPageBreak/>
+        <w:t>Problema 3</w:t>
+      </w:r>
+    </w:p>
+    <w:p>
+      <w:pPr>
+        <w:rPr>
+          <w:b/>
+          <w:sz w:val="24"/>
+          <w:lang w:val="ro-RO"/>
+        </w:rPr>
+      </w:pPr>
+      <w:bookmarkStart w:id="0" w:name="_GoBack"/>
+      <w:bookmarkEnd w:id="0"/>
     </w:p>
     <w:sectPr>
       <w:pgSz w:w="12240" w:h="15840"/>

--- a/Aplicatii suplimentare.docx
+++ b/Aplicatii suplimentare.docx
@@ -41940,7 +41940,27 @@
           <w:szCs w:val="19"/>
           <w:lang w:val="ro-RO"/>
         </w:rPr>
-        <w:t>//creez un vector de aceeasi lungime ca si numarul numerelor din fisier, presupunand ca toate au cel putin 3 cifre</w:t>
+        <w:t xml:space="preserve">//creez un vector de aceeasi lungime ca si numarul numerelor din fisier, presupunand ca toate au cel </w:t>
+      </w:r>
+      <w:r>
+        <w:rPr>
+          <w:rFonts w:ascii="Consolas" w:hAnsi="Consolas" w:cs="Consolas"/>
+          <w:color w:val="008000"/>
+          <w:sz w:val="19"/>
+          <w:szCs w:val="19"/>
+          <w:lang w:val="ro-RO"/>
+        </w:rPr>
+        <w:t>mult 2</w:t>
+      </w:r>
+      <w:r>
+        <w:rPr>
+          <w:rFonts w:ascii="Consolas" w:hAnsi="Consolas" w:cs="Consolas"/>
+          <w:color w:val="008000"/>
+          <w:sz w:val="19"/>
+          <w:szCs w:val="19"/>
+          <w:lang w:val="ro-RO"/>
+        </w:rPr>
+        <w:t xml:space="preserve"> cifre</w:t>
       </w:r>
     </w:p>
     <w:p>
@@ -43113,12 +43133,1896 @@
     </w:p>
     <w:p>
       <w:pPr>
+        <w:autoSpaceDE w:val="0"/>
+        <w:autoSpaceDN w:val="0"/>
+        <w:adjustRightInd w:val="0"/>
+        <w:spacing w:after="0" w:line="240" w:lineRule="auto"/>
+        <w:rPr>
+          <w:rFonts w:ascii="Consolas" w:hAnsi="Consolas" w:cs="Consolas"/>
+          <w:color w:val="000000"/>
+          <w:sz w:val="19"/>
+          <w:szCs w:val="19"/>
+          <w:lang w:val="ro-RO"/>
+        </w:rPr>
+      </w:pPr>
+      <w:r>
+        <w:rPr>
+          <w:rFonts w:ascii="Consolas" w:hAnsi="Consolas" w:cs="Consolas"/>
+          <w:color w:val="0000FF"/>
+          <w:sz w:val="19"/>
+          <w:szCs w:val="19"/>
+          <w:lang w:val="ro-RO"/>
+        </w:rPr>
+        <w:t>using</w:t>
+      </w:r>
+      <w:r>
+        <w:rPr>
+          <w:rFonts w:ascii="Consolas" w:hAnsi="Consolas" w:cs="Consolas"/>
+          <w:color w:val="000000"/>
+          <w:sz w:val="19"/>
+          <w:szCs w:val="19"/>
+          <w:lang w:val="ro-RO"/>
+        </w:rPr>
+        <w:t xml:space="preserve"> System;</w:t>
+      </w:r>
+    </w:p>
+    <w:p>
+      <w:pPr>
+        <w:autoSpaceDE w:val="0"/>
+        <w:autoSpaceDN w:val="0"/>
+        <w:adjustRightInd w:val="0"/>
+        <w:spacing w:after="0" w:line="240" w:lineRule="auto"/>
+        <w:rPr>
+          <w:rFonts w:ascii="Consolas" w:hAnsi="Consolas" w:cs="Consolas"/>
+          <w:color w:val="000000"/>
+          <w:sz w:val="19"/>
+          <w:szCs w:val="19"/>
+          <w:lang w:val="ro-RO"/>
+        </w:rPr>
+      </w:pPr>
+      <w:r>
+        <w:rPr>
+          <w:rFonts w:ascii="Consolas" w:hAnsi="Consolas" w:cs="Consolas"/>
+          <w:color w:val="0000FF"/>
+          <w:sz w:val="19"/>
+          <w:szCs w:val="19"/>
+          <w:lang w:val="ro-RO"/>
+        </w:rPr>
+        <w:t>using</w:t>
+      </w:r>
+      <w:r>
+        <w:rPr>
+          <w:rFonts w:ascii="Consolas" w:hAnsi="Consolas" w:cs="Consolas"/>
+          <w:color w:val="000000"/>
+          <w:sz w:val="19"/>
+          <w:szCs w:val="19"/>
+          <w:lang w:val="ro-RO"/>
+        </w:rPr>
+        <w:t xml:space="preserve"> System.IO;</w:t>
+      </w:r>
+    </w:p>
+    <w:p>
+      <w:pPr>
+        <w:autoSpaceDE w:val="0"/>
+        <w:autoSpaceDN w:val="0"/>
+        <w:adjustRightInd w:val="0"/>
+        <w:spacing w:after="0" w:line="240" w:lineRule="auto"/>
+        <w:rPr>
+          <w:rFonts w:ascii="Consolas" w:hAnsi="Consolas" w:cs="Consolas"/>
+          <w:color w:val="000000"/>
+          <w:sz w:val="19"/>
+          <w:szCs w:val="19"/>
+          <w:lang w:val="ro-RO"/>
+        </w:rPr>
+      </w:pPr>
+      <w:r>
+        <w:rPr>
+          <w:rFonts w:ascii="Consolas" w:hAnsi="Consolas" w:cs="Consolas"/>
+          <w:color w:val="0000FF"/>
+          <w:sz w:val="19"/>
+          <w:szCs w:val="19"/>
+          <w:lang w:val="ro-RO"/>
+        </w:rPr>
+        <w:t>namespace</w:t>
+      </w:r>
+      <w:r>
+        <w:rPr>
+          <w:rFonts w:ascii="Consolas" w:hAnsi="Consolas" w:cs="Consolas"/>
+          <w:color w:val="000000"/>
+          <w:sz w:val="19"/>
+          <w:szCs w:val="19"/>
+          <w:lang w:val="ro-RO"/>
+        </w:rPr>
+        <w:t xml:space="preserve"> P3</w:t>
+      </w:r>
+    </w:p>
+    <w:p>
+      <w:pPr>
+        <w:autoSpaceDE w:val="0"/>
+        <w:autoSpaceDN w:val="0"/>
+        <w:adjustRightInd w:val="0"/>
+        <w:spacing w:after="0" w:line="240" w:lineRule="auto"/>
+        <w:rPr>
+          <w:rFonts w:ascii="Consolas" w:hAnsi="Consolas" w:cs="Consolas"/>
+          <w:color w:val="000000"/>
+          <w:sz w:val="19"/>
+          <w:szCs w:val="19"/>
+          <w:lang w:val="ro-RO"/>
+        </w:rPr>
+      </w:pPr>
+      <w:r>
+        <w:rPr>
+          <w:rFonts w:ascii="Consolas" w:hAnsi="Consolas" w:cs="Consolas"/>
+          <w:color w:val="000000"/>
+          <w:sz w:val="19"/>
+          <w:szCs w:val="19"/>
+          <w:lang w:val="ro-RO"/>
+        </w:rPr>
+        <w:t>{</w:t>
+      </w:r>
+    </w:p>
+    <w:p>
+      <w:pPr>
+        <w:autoSpaceDE w:val="0"/>
+        <w:autoSpaceDN w:val="0"/>
+        <w:adjustRightInd w:val="0"/>
+        <w:spacing w:after="0" w:line="240" w:lineRule="auto"/>
+        <w:rPr>
+          <w:rFonts w:ascii="Consolas" w:hAnsi="Consolas" w:cs="Consolas"/>
+          <w:color w:val="000000"/>
+          <w:sz w:val="19"/>
+          <w:szCs w:val="19"/>
+          <w:lang w:val="ro-RO"/>
+        </w:rPr>
+      </w:pPr>
+      <w:r>
+        <w:rPr>
+          <w:rFonts w:ascii="Consolas" w:hAnsi="Consolas" w:cs="Consolas"/>
+          <w:color w:val="000000"/>
+          <w:sz w:val="19"/>
+          <w:szCs w:val="19"/>
+          <w:lang w:val="ro-RO"/>
+        </w:rPr>
+        <w:t xml:space="preserve">    </w:t>
+      </w:r>
+      <w:r>
+        <w:rPr>
+          <w:rFonts w:ascii="Consolas" w:hAnsi="Consolas" w:cs="Consolas"/>
+          <w:color w:val="0000FF"/>
+          <w:sz w:val="19"/>
+          <w:szCs w:val="19"/>
+          <w:lang w:val="ro-RO"/>
+        </w:rPr>
+        <w:t>class</w:t>
+      </w:r>
+      <w:r>
+        <w:rPr>
+          <w:rFonts w:ascii="Consolas" w:hAnsi="Consolas" w:cs="Consolas"/>
+          <w:color w:val="000000"/>
+          <w:sz w:val="19"/>
+          <w:szCs w:val="19"/>
+          <w:lang w:val="ro-RO"/>
+        </w:rPr>
+        <w:t xml:space="preserve"> </w:t>
+      </w:r>
+      <w:r>
+        <w:rPr>
+          <w:rFonts w:ascii="Consolas" w:hAnsi="Consolas" w:cs="Consolas"/>
+          <w:color w:val="2B91AF"/>
+          <w:sz w:val="19"/>
+          <w:szCs w:val="19"/>
+          <w:lang w:val="ro-RO"/>
+        </w:rPr>
+        <w:t>Program</w:t>
+      </w:r>
+    </w:p>
+    <w:p>
+      <w:pPr>
+        <w:autoSpaceDE w:val="0"/>
+        <w:autoSpaceDN w:val="0"/>
+        <w:adjustRightInd w:val="0"/>
+        <w:spacing w:after="0" w:line="240" w:lineRule="auto"/>
+        <w:rPr>
+          <w:rFonts w:ascii="Consolas" w:hAnsi="Consolas" w:cs="Consolas"/>
+          <w:color w:val="000000"/>
+          <w:sz w:val="19"/>
+          <w:szCs w:val="19"/>
+          <w:lang w:val="ro-RO"/>
+        </w:rPr>
+      </w:pPr>
+      <w:r>
+        <w:rPr>
+          <w:rFonts w:ascii="Consolas" w:hAnsi="Consolas" w:cs="Consolas"/>
+          <w:color w:val="000000"/>
+          <w:sz w:val="19"/>
+          <w:szCs w:val="19"/>
+          <w:lang w:val="ro-RO"/>
+        </w:rPr>
+        <w:t xml:space="preserve">    {</w:t>
+      </w:r>
+    </w:p>
+    <w:p>
+      <w:pPr>
+        <w:autoSpaceDE w:val="0"/>
+        <w:autoSpaceDN w:val="0"/>
+        <w:adjustRightInd w:val="0"/>
+        <w:spacing w:after="0" w:line="240" w:lineRule="auto"/>
+        <w:rPr>
+          <w:rFonts w:ascii="Consolas" w:hAnsi="Consolas" w:cs="Consolas"/>
+          <w:color w:val="000000"/>
+          <w:sz w:val="19"/>
+          <w:szCs w:val="19"/>
+          <w:lang w:val="ro-RO"/>
+        </w:rPr>
+      </w:pPr>
+      <w:r>
+        <w:rPr>
+          <w:rFonts w:ascii="Consolas" w:hAnsi="Consolas" w:cs="Consolas"/>
+          <w:color w:val="000000"/>
+          <w:sz w:val="19"/>
+          <w:szCs w:val="19"/>
+          <w:lang w:val="ro-RO"/>
+        </w:rPr>
+        <w:t xml:space="preserve">        </w:t>
+      </w:r>
+      <w:r>
+        <w:rPr>
+          <w:rFonts w:ascii="Consolas" w:hAnsi="Consolas" w:cs="Consolas"/>
+          <w:color w:val="808080"/>
+          <w:sz w:val="19"/>
+          <w:szCs w:val="19"/>
+          <w:lang w:val="ro-RO"/>
+        </w:rPr>
+        <w:t>///</w:t>
+      </w:r>
+      <w:r>
+        <w:rPr>
+          <w:rFonts w:ascii="Consolas" w:hAnsi="Consolas" w:cs="Consolas"/>
+          <w:color w:val="008000"/>
+          <w:sz w:val="19"/>
+          <w:szCs w:val="19"/>
+          <w:lang w:val="ro-RO"/>
+        </w:rPr>
+        <w:t xml:space="preserve"> </w:t>
+      </w:r>
+      <w:r>
+        <w:rPr>
+          <w:rFonts w:ascii="Consolas" w:hAnsi="Consolas" w:cs="Consolas"/>
+          <w:color w:val="808080"/>
+          <w:sz w:val="19"/>
+          <w:szCs w:val="19"/>
+          <w:lang w:val="ro-RO"/>
+        </w:rPr>
+        <w:t>&lt;summary&gt;</w:t>
+      </w:r>
+    </w:p>
+    <w:p>
+      <w:pPr>
+        <w:autoSpaceDE w:val="0"/>
+        <w:autoSpaceDN w:val="0"/>
+        <w:adjustRightInd w:val="0"/>
+        <w:spacing w:after="0" w:line="240" w:lineRule="auto"/>
+        <w:rPr>
+          <w:rFonts w:ascii="Consolas" w:hAnsi="Consolas" w:cs="Consolas"/>
+          <w:color w:val="000000"/>
+          <w:sz w:val="19"/>
+          <w:szCs w:val="19"/>
+          <w:lang w:val="ro-RO"/>
+        </w:rPr>
+      </w:pPr>
+      <w:r>
+        <w:rPr>
+          <w:rFonts w:ascii="Consolas" w:hAnsi="Consolas" w:cs="Consolas"/>
+          <w:color w:val="000000"/>
+          <w:sz w:val="19"/>
+          <w:szCs w:val="19"/>
+          <w:lang w:val="ro-RO"/>
+        </w:rPr>
+        <w:t xml:space="preserve">        </w:t>
+      </w:r>
+      <w:r>
+        <w:rPr>
+          <w:rFonts w:ascii="Consolas" w:hAnsi="Consolas" w:cs="Consolas"/>
+          <w:color w:val="808080"/>
+          <w:sz w:val="19"/>
+          <w:szCs w:val="19"/>
+          <w:lang w:val="ro-RO"/>
+        </w:rPr>
+        <w:t>///</w:t>
+      </w:r>
+      <w:r>
+        <w:rPr>
+          <w:rFonts w:ascii="Consolas" w:hAnsi="Consolas" w:cs="Consolas"/>
+          <w:color w:val="008000"/>
+          <w:sz w:val="19"/>
+          <w:szCs w:val="19"/>
+          <w:lang w:val="ro-RO"/>
+        </w:rPr>
+        <w:t xml:space="preserve"> Se consideră fişierul BAC.TXT ce conţine cel mult un milion de numere naturale separate prin spatii, fiecare număr având </w:t>
+      </w:r>
+    </w:p>
+    <w:p>
+      <w:pPr>
+        <w:autoSpaceDE w:val="0"/>
+        <w:autoSpaceDN w:val="0"/>
+        <w:adjustRightInd w:val="0"/>
+        <w:spacing w:after="0" w:line="240" w:lineRule="auto"/>
+        <w:rPr>
+          <w:rFonts w:ascii="Consolas" w:hAnsi="Consolas" w:cs="Consolas"/>
+          <w:color w:val="000000"/>
+          <w:sz w:val="19"/>
+          <w:szCs w:val="19"/>
+          <w:lang w:val="ro-RO"/>
+        </w:rPr>
+      </w:pPr>
+      <w:r>
+        <w:rPr>
+          <w:rFonts w:ascii="Consolas" w:hAnsi="Consolas" w:cs="Consolas"/>
+          <w:color w:val="000000"/>
+          <w:sz w:val="19"/>
+          <w:szCs w:val="19"/>
+          <w:lang w:val="ro-RO"/>
+        </w:rPr>
+        <w:t xml:space="preserve">        </w:t>
+      </w:r>
+      <w:r>
+        <w:rPr>
+          <w:rFonts w:ascii="Consolas" w:hAnsi="Consolas" w:cs="Consolas"/>
+          <w:color w:val="808080"/>
+          <w:sz w:val="19"/>
+          <w:szCs w:val="19"/>
+          <w:lang w:val="ro-RO"/>
+        </w:rPr>
+        <w:t>///</w:t>
+      </w:r>
+      <w:r>
+        <w:rPr>
+          <w:rFonts w:ascii="Consolas" w:hAnsi="Consolas" w:cs="Consolas"/>
+          <w:color w:val="008000"/>
+          <w:sz w:val="19"/>
+          <w:szCs w:val="19"/>
+          <w:lang w:val="ro-RO"/>
+        </w:rPr>
+        <w:t xml:space="preserve"> cel mult nouă cifre. Scrieţi un program C# care citeşte toate numerele din fişierul BAC.TXT şi determină, folosind un algoritm </w:t>
+      </w:r>
+    </w:p>
+    <w:p>
+      <w:pPr>
+        <w:autoSpaceDE w:val="0"/>
+        <w:autoSpaceDN w:val="0"/>
+        <w:adjustRightInd w:val="0"/>
+        <w:spacing w:after="0" w:line="240" w:lineRule="auto"/>
+        <w:rPr>
+          <w:rFonts w:ascii="Consolas" w:hAnsi="Consolas" w:cs="Consolas"/>
+          <w:color w:val="000000"/>
+          <w:sz w:val="19"/>
+          <w:szCs w:val="19"/>
+          <w:lang w:val="ro-RO"/>
+        </w:rPr>
+      </w:pPr>
+      <w:r>
+        <w:rPr>
+          <w:rFonts w:ascii="Consolas" w:hAnsi="Consolas" w:cs="Consolas"/>
+          <w:color w:val="000000"/>
+          <w:sz w:val="19"/>
+          <w:szCs w:val="19"/>
+          <w:lang w:val="ro-RO"/>
+        </w:rPr>
+        <w:t xml:space="preserve">        </w:t>
+      </w:r>
+      <w:r>
+        <w:rPr>
+          <w:rFonts w:ascii="Consolas" w:hAnsi="Consolas" w:cs="Consolas"/>
+          <w:color w:val="808080"/>
+          <w:sz w:val="19"/>
+          <w:szCs w:val="19"/>
+          <w:lang w:val="ro-RO"/>
+        </w:rPr>
+        <w:t>///</w:t>
+      </w:r>
+      <w:r>
+        <w:rPr>
+          <w:rFonts w:ascii="Consolas" w:hAnsi="Consolas" w:cs="Consolas"/>
+          <w:color w:val="008000"/>
+          <w:sz w:val="19"/>
+          <w:szCs w:val="19"/>
+          <w:lang w:val="ro-RO"/>
+        </w:rPr>
+        <w:t xml:space="preserve"> eficient din punct de vedere timpului de executare, cele mai mari două numere de trei cifre care nu se află în fişier. </w:t>
+      </w:r>
+    </w:p>
+    <w:p>
+      <w:pPr>
+        <w:autoSpaceDE w:val="0"/>
+        <w:autoSpaceDN w:val="0"/>
+        <w:adjustRightInd w:val="0"/>
+        <w:spacing w:after="0" w:line="240" w:lineRule="auto"/>
+        <w:rPr>
+          <w:rFonts w:ascii="Consolas" w:hAnsi="Consolas" w:cs="Consolas"/>
+          <w:color w:val="000000"/>
+          <w:sz w:val="19"/>
+          <w:szCs w:val="19"/>
+          <w:lang w:val="ro-RO"/>
+        </w:rPr>
+      </w:pPr>
+      <w:r>
+        <w:rPr>
+          <w:rFonts w:ascii="Consolas" w:hAnsi="Consolas" w:cs="Consolas"/>
+          <w:color w:val="000000"/>
+          <w:sz w:val="19"/>
+          <w:szCs w:val="19"/>
+          <w:lang w:val="ro-RO"/>
+        </w:rPr>
+        <w:t xml:space="preserve">        </w:t>
+      </w:r>
+      <w:r>
+        <w:rPr>
+          <w:rFonts w:ascii="Consolas" w:hAnsi="Consolas" w:cs="Consolas"/>
+          <w:color w:val="808080"/>
+          <w:sz w:val="19"/>
+          <w:szCs w:val="19"/>
+          <w:lang w:val="ro-RO"/>
+        </w:rPr>
+        <w:t>///</w:t>
+      </w:r>
+      <w:r>
+        <w:rPr>
+          <w:rFonts w:ascii="Consolas" w:hAnsi="Consolas" w:cs="Consolas"/>
+          <w:color w:val="008000"/>
+          <w:sz w:val="19"/>
+          <w:szCs w:val="19"/>
+          <w:lang w:val="ro-RO"/>
+        </w:rPr>
+        <w:t xml:space="preserve"> Cele două numere vor fi afişate pe ecran în ordine descrescătoare, cu un spaţiu între ele. Dacă nu pot fi determinate două astfel </w:t>
+      </w:r>
+    </w:p>
+    <w:p>
+      <w:pPr>
+        <w:autoSpaceDE w:val="0"/>
+        <w:autoSpaceDN w:val="0"/>
+        <w:adjustRightInd w:val="0"/>
+        <w:spacing w:after="0" w:line="240" w:lineRule="auto"/>
+        <w:rPr>
+          <w:rFonts w:ascii="Consolas" w:hAnsi="Consolas" w:cs="Consolas"/>
+          <w:color w:val="000000"/>
+          <w:sz w:val="19"/>
+          <w:szCs w:val="19"/>
+          <w:lang w:val="ro-RO"/>
+        </w:rPr>
+      </w:pPr>
+      <w:r>
+        <w:rPr>
+          <w:rFonts w:ascii="Consolas" w:hAnsi="Consolas" w:cs="Consolas"/>
+          <w:color w:val="000000"/>
+          <w:sz w:val="19"/>
+          <w:szCs w:val="19"/>
+          <w:lang w:val="ro-RO"/>
+        </w:rPr>
+        <w:t xml:space="preserve">        </w:t>
+      </w:r>
+      <w:r>
+        <w:rPr>
+          <w:rFonts w:ascii="Consolas" w:hAnsi="Consolas" w:cs="Consolas"/>
+          <w:color w:val="808080"/>
+          <w:sz w:val="19"/>
+          <w:szCs w:val="19"/>
+          <w:lang w:val="ro-RO"/>
+        </w:rPr>
+        <w:t>///</w:t>
+      </w:r>
+      <w:r>
+        <w:rPr>
+          <w:rFonts w:ascii="Consolas" w:hAnsi="Consolas" w:cs="Consolas"/>
+          <w:color w:val="008000"/>
+          <w:sz w:val="19"/>
+          <w:szCs w:val="19"/>
+          <w:lang w:val="ro-RO"/>
+        </w:rPr>
+        <w:t xml:space="preserve"> de numere, programul va afişa pe ecran valoarea 0. </w:t>
+      </w:r>
+    </w:p>
+    <w:p>
+      <w:pPr>
+        <w:autoSpaceDE w:val="0"/>
+        <w:autoSpaceDN w:val="0"/>
+        <w:adjustRightInd w:val="0"/>
+        <w:spacing w:after="0" w:line="240" w:lineRule="auto"/>
+        <w:rPr>
+          <w:rFonts w:ascii="Consolas" w:hAnsi="Consolas" w:cs="Consolas"/>
+          <w:color w:val="000000"/>
+          <w:sz w:val="19"/>
+          <w:szCs w:val="19"/>
+          <w:lang w:val="ro-RO"/>
+        </w:rPr>
+      </w:pPr>
+      <w:r>
+        <w:rPr>
+          <w:rFonts w:ascii="Consolas" w:hAnsi="Consolas" w:cs="Consolas"/>
+          <w:color w:val="000000"/>
+          <w:sz w:val="19"/>
+          <w:szCs w:val="19"/>
+          <w:lang w:val="ro-RO"/>
+        </w:rPr>
+        <w:t xml:space="preserve">        </w:t>
+      </w:r>
+      <w:r>
+        <w:rPr>
+          <w:rFonts w:ascii="Consolas" w:hAnsi="Consolas" w:cs="Consolas"/>
+          <w:color w:val="808080"/>
+          <w:sz w:val="19"/>
+          <w:szCs w:val="19"/>
+          <w:lang w:val="ro-RO"/>
+        </w:rPr>
+        <w:t>///</w:t>
+      </w:r>
+      <w:r>
+        <w:rPr>
+          <w:rFonts w:ascii="Consolas" w:hAnsi="Consolas" w:cs="Consolas"/>
+          <w:color w:val="008000"/>
+          <w:sz w:val="19"/>
+          <w:szCs w:val="19"/>
+          <w:lang w:val="ro-RO"/>
+        </w:rPr>
+        <w:t xml:space="preserve"> Exemplu: dacă fişierul BAC.TXT conţine numerele: 12 2345 123 67 989 6 999 123 67 989 999, atunci programul va afişa 998 997</w:t>
+      </w:r>
+    </w:p>
+    <w:p>
+      <w:pPr>
+        <w:autoSpaceDE w:val="0"/>
+        <w:autoSpaceDN w:val="0"/>
+        <w:adjustRightInd w:val="0"/>
+        <w:spacing w:after="0" w:line="240" w:lineRule="auto"/>
+        <w:rPr>
+          <w:rFonts w:ascii="Consolas" w:hAnsi="Consolas" w:cs="Consolas"/>
+          <w:color w:val="000000"/>
+          <w:sz w:val="19"/>
+          <w:szCs w:val="19"/>
+          <w:lang w:val="ro-RO"/>
+        </w:rPr>
+      </w:pPr>
+      <w:r>
+        <w:rPr>
+          <w:rFonts w:ascii="Consolas" w:hAnsi="Consolas" w:cs="Consolas"/>
+          <w:color w:val="000000"/>
+          <w:sz w:val="19"/>
+          <w:szCs w:val="19"/>
+          <w:lang w:val="ro-RO"/>
+        </w:rPr>
+        <w:t xml:space="preserve">        </w:t>
+      </w:r>
+      <w:r>
+        <w:rPr>
+          <w:rFonts w:ascii="Consolas" w:hAnsi="Consolas" w:cs="Consolas"/>
+          <w:color w:val="808080"/>
+          <w:sz w:val="19"/>
+          <w:szCs w:val="19"/>
+          <w:lang w:val="ro-RO"/>
+        </w:rPr>
+        <w:t>///</w:t>
+      </w:r>
+      <w:r>
+        <w:rPr>
+          <w:rFonts w:ascii="Consolas" w:hAnsi="Consolas" w:cs="Consolas"/>
+          <w:color w:val="008000"/>
+          <w:sz w:val="19"/>
+          <w:szCs w:val="19"/>
+          <w:lang w:val="ro-RO"/>
+        </w:rPr>
+        <w:t xml:space="preserve"> </w:t>
+      </w:r>
+      <w:r>
+        <w:rPr>
+          <w:rFonts w:ascii="Consolas" w:hAnsi="Consolas" w:cs="Consolas"/>
+          <w:color w:val="808080"/>
+          <w:sz w:val="19"/>
+          <w:szCs w:val="19"/>
+          <w:lang w:val="ro-RO"/>
+        </w:rPr>
+        <w:t>&lt;/summary&gt;</w:t>
+      </w:r>
+    </w:p>
+    <w:p>
+      <w:pPr>
+        <w:autoSpaceDE w:val="0"/>
+        <w:autoSpaceDN w:val="0"/>
+        <w:adjustRightInd w:val="0"/>
+        <w:spacing w:after="0" w:line="240" w:lineRule="auto"/>
+        <w:rPr>
+          <w:rFonts w:ascii="Consolas" w:hAnsi="Consolas" w:cs="Consolas"/>
+          <w:color w:val="000000"/>
+          <w:sz w:val="19"/>
+          <w:szCs w:val="19"/>
+          <w:lang w:val="ro-RO"/>
+        </w:rPr>
+      </w:pPr>
+      <w:r>
+        <w:rPr>
+          <w:rFonts w:ascii="Consolas" w:hAnsi="Consolas" w:cs="Consolas"/>
+          <w:color w:val="000000"/>
+          <w:sz w:val="19"/>
+          <w:szCs w:val="19"/>
+          <w:lang w:val="ro-RO"/>
+        </w:rPr>
+        <w:t xml:space="preserve">        </w:t>
+      </w:r>
+      <w:r>
+        <w:rPr>
+          <w:rFonts w:ascii="Consolas" w:hAnsi="Consolas" w:cs="Consolas"/>
+          <w:color w:val="0000FF"/>
+          <w:sz w:val="19"/>
+          <w:szCs w:val="19"/>
+          <w:lang w:val="ro-RO"/>
+        </w:rPr>
+        <w:t>static</w:t>
+      </w:r>
+      <w:r>
+        <w:rPr>
+          <w:rFonts w:ascii="Consolas" w:hAnsi="Consolas" w:cs="Consolas"/>
+          <w:color w:val="000000"/>
+          <w:sz w:val="19"/>
+          <w:szCs w:val="19"/>
+          <w:lang w:val="ro-RO"/>
+        </w:rPr>
+        <w:t xml:space="preserve"> </w:t>
+      </w:r>
+      <w:r>
+        <w:rPr>
+          <w:rFonts w:ascii="Consolas" w:hAnsi="Consolas" w:cs="Consolas"/>
+          <w:color w:val="0000FF"/>
+          <w:sz w:val="19"/>
+          <w:szCs w:val="19"/>
+          <w:lang w:val="ro-RO"/>
+        </w:rPr>
+        <w:t>void</w:t>
+      </w:r>
+      <w:r>
+        <w:rPr>
+          <w:rFonts w:ascii="Consolas" w:hAnsi="Consolas" w:cs="Consolas"/>
+          <w:color w:val="000000"/>
+          <w:sz w:val="19"/>
+          <w:szCs w:val="19"/>
+          <w:lang w:val="ro-RO"/>
+        </w:rPr>
+        <w:t xml:space="preserve"> Main(</w:t>
+      </w:r>
+      <w:r>
+        <w:rPr>
+          <w:rFonts w:ascii="Consolas" w:hAnsi="Consolas" w:cs="Consolas"/>
+          <w:color w:val="0000FF"/>
+          <w:sz w:val="19"/>
+          <w:szCs w:val="19"/>
+          <w:lang w:val="ro-RO"/>
+        </w:rPr>
+        <w:t>string</w:t>
+      </w:r>
+      <w:r>
+        <w:rPr>
+          <w:rFonts w:ascii="Consolas" w:hAnsi="Consolas" w:cs="Consolas"/>
+          <w:color w:val="000000"/>
+          <w:sz w:val="19"/>
+          <w:szCs w:val="19"/>
+          <w:lang w:val="ro-RO"/>
+        </w:rPr>
+        <w:t>[] args)</w:t>
+      </w:r>
+    </w:p>
+    <w:p>
+      <w:pPr>
+        <w:autoSpaceDE w:val="0"/>
+        <w:autoSpaceDN w:val="0"/>
+        <w:adjustRightInd w:val="0"/>
+        <w:spacing w:after="0" w:line="240" w:lineRule="auto"/>
+        <w:rPr>
+          <w:rFonts w:ascii="Consolas" w:hAnsi="Consolas" w:cs="Consolas"/>
+          <w:color w:val="000000"/>
+          <w:sz w:val="19"/>
+          <w:szCs w:val="19"/>
+          <w:lang w:val="ro-RO"/>
+        </w:rPr>
+      </w:pPr>
+      <w:r>
+        <w:rPr>
+          <w:rFonts w:ascii="Consolas" w:hAnsi="Consolas" w:cs="Consolas"/>
+          <w:color w:val="000000"/>
+          <w:sz w:val="19"/>
+          <w:szCs w:val="19"/>
+          <w:lang w:val="ro-RO"/>
+        </w:rPr>
+        <w:t xml:space="preserve">        {</w:t>
+      </w:r>
+    </w:p>
+    <w:p>
+      <w:pPr>
+        <w:autoSpaceDE w:val="0"/>
+        <w:autoSpaceDN w:val="0"/>
+        <w:adjustRightInd w:val="0"/>
+        <w:spacing w:after="0" w:line="240" w:lineRule="auto"/>
+        <w:rPr>
+          <w:rFonts w:ascii="Consolas" w:hAnsi="Consolas" w:cs="Consolas"/>
+          <w:color w:val="000000"/>
+          <w:sz w:val="19"/>
+          <w:szCs w:val="19"/>
+          <w:lang w:val="ro-RO"/>
+        </w:rPr>
+      </w:pPr>
+      <w:r>
+        <w:rPr>
+          <w:rFonts w:ascii="Consolas" w:hAnsi="Consolas" w:cs="Consolas"/>
+          <w:color w:val="000000"/>
+          <w:sz w:val="19"/>
+          <w:szCs w:val="19"/>
+          <w:lang w:val="ro-RO"/>
+        </w:rPr>
+        <w:t xml:space="preserve">            StreamReader sr = </w:t>
+      </w:r>
+      <w:r>
+        <w:rPr>
+          <w:rFonts w:ascii="Consolas" w:hAnsi="Consolas" w:cs="Consolas"/>
+          <w:color w:val="0000FF"/>
+          <w:sz w:val="19"/>
+          <w:szCs w:val="19"/>
+          <w:lang w:val="ro-RO"/>
+        </w:rPr>
+        <w:t>new</w:t>
+      </w:r>
+      <w:r>
+        <w:rPr>
+          <w:rFonts w:ascii="Consolas" w:hAnsi="Consolas" w:cs="Consolas"/>
+          <w:color w:val="000000"/>
+          <w:sz w:val="19"/>
+          <w:szCs w:val="19"/>
+          <w:lang w:val="ro-RO"/>
+        </w:rPr>
+        <w:t xml:space="preserve"> StreamReader(</w:t>
+      </w:r>
+      <w:r>
+        <w:rPr>
+          <w:rFonts w:ascii="Consolas" w:hAnsi="Consolas" w:cs="Consolas"/>
+          <w:color w:val="800000"/>
+          <w:sz w:val="19"/>
+          <w:szCs w:val="19"/>
+          <w:lang w:val="ro-RO"/>
+        </w:rPr>
+        <w:t>@"C:\Users\CRISTI\Desktop\AplicatiiCarte\MetodeSortare\P3\BAC.txt"</w:t>
+      </w:r>
+      <w:r>
+        <w:rPr>
+          <w:rFonts w:ascii="Consolas" w:hAnsi="Consolas" w:cs="Consolas"/>
+          <w:color w:val="000000"/>
+          <w:sz w:val="19"/>
+          <w:szCs w:val="19"/>
+          <w:lang w:val="ro-RO"/>
+        </w:rPr>
+        <w:t>);</w:t>
+      </w:r>
+    </w:p>
+    <w:p>
+      <w:pPr>
+        <w:autoSpaceDE w:val="0"/>
+        <w:autoSpaceDN w:val="0"/>
+        <w:adjustRightInd w:val="0"/>
+        <w:spacing w:after="0" w:line="240" w:lineRule="auto"/>
+        <w:rPr>
+          <w:rFonts w:ascii="Consolas" w:hAnsi="Consolas" w:cs="Consolas"/>
+          <w:color w:val="000000"/>
+          <w:sz w:val="19"/>
+          <w:szCs w:val="19"/>
+          <w:lang w:val="ro-RO"/>
+        </w:rPr>
+      </w:pPr>
+      <w:r>
+        <w:rPr>
+          <w:rFonts w:ascii="Consolas" w:hAnsi="Consolas" w:cs="Consolas"/>
+          <w:color w:val="000000"/>
+          <w:sz w:val="19"/>
+          <w:szCs w:val="19"/>
+          <w:lang w:val="ro-RO"/>
+        </w:rPr>
+        <w:t xml:space="preserve">            </w:t>
+      </w:r>
+      <w:r>
+        <w:rPr>
+          <w:rFonts w:ascii="Consolas" w:hAnsi="Consolas" w:cs="Consolas"/>
+          <w:color w:val="0000FF"/>
+          <w:sz w:val="19"/>
+          <w:szCs w:val="19"/>
+          <w:lang w:val="ro-RO"/>
+        </w:rPr>
+        <w:t>int</w:t>
+      </w:r>
+      <w:r>
+        <w:rPr>
+          <w:rFonts w:ascii="Consolas" w:hAnsi="Consolas" w:cs="Consolas"/>
+          <w:color w:val="000000"/>
+          <w:sz w:val="19"/>
+          <w:szCs w:val="19"/>
+          <w:lang w:val="ro-RO"/>
+        </w:rPr>
+        <w:t xml:space="preserve">[] v = </w:t>
+      </w:r>
+      <w:r>
+        <w:rPr>
+          <w:rFonts w:ascii="Consolas" w:hAnsi="Consolas" w:cs="Consolas"/>
+          <w:color w:val="0000FF"/>
+          <w:sz w:val="19"/>
+          <w:szCs w:val="19"/>
+          <w:lang w:val="ro-RO"/>
+        </w:rPr>
+        <w:t>new</w:t>
+      </w:r>
+      <w:r>
+        <w:rPr>
+          <w:rFonts w:ascii="Consolas" w:hAnsi="Consolas" w:cs="Consolas"/>
+          <w:color w:val="000000"/>
+          <w:sz w:val="19"/>
+          <w:szCs w:val="19"/>
+          <w:lang w:val="ro-RO"/>
+        </w:rPr>
+        <w:t xml:space="preserve"> </w:t>
+      </w:r>
+      <w:r>
+        <w:rPr>
+          <w:rFonts w:ascii="Consolas" w:hAnsi="Consolas" w:cs="Consolas"/>
+          <w:color w:val="0000FF"/>
+          <w:sz w:val="19"/>
+          <w:szCs w:val="19"/>
+          <w:lang w:val="ro-RO"/>
+        </w:rPr>
+        <w:t>int</w:t>
+      </w:r>
+      <w:r>
+        <w:rPr>
+          <w:rFonts w:ascii="Consolas" w:hAnsi="Consolas" w:cs="Consolas"/>
+          <w:color w:val="000000"/>
+          <w:sz w:val="19"/>
+          <w:szCs w:val="19"/>
+          <w:lang w:val="ro-RO"/>
+        </w:rPr>
+        <w:t xml:space="preserve">[1000]; </w:t>
+      </w:r>
+      <w:r>
+        <w:rPr>
+          <w:rFonts w:ascii="Consolas" w:hAnsi="Consolas" w:cs="Consolas"/>
+          <w:color w:val="008000"/>
+          <w:sz w:val="19"/>
+          <w:szCs w:val="19"/>
+          <w:lang w:val="ro-RO"/>
+        </w:rPr>
+        <w:t>//vector de frecventa pt numerele de 3 cifre din fisier</w:t>
+      </w:r>
+    </w:p>
+    <w:p>
+      <w:pPr>
+        <w:autoSpaceDE w:val="0"/>
+        <w:autoSpaceDN w:val="0"/>
+        <w:adjustRightInd w:val="0"/>
+        <w:spacing w:after="0" w:line="240" w:lineRule="auto"/>
+        <w:rPr>
+          <w:rFonts w:ascii="Consolas" w:hAnsi="Consolas" w:cs="Consolas"/>
+          <w:color w:val="000000"/>
+          <w:sz w:val="19"/>
+          <w:szCs w:val="19"/>
+          <w:lang w:val="ro-RO"/>
+        </w:rPr>
+      </w:pPr>
+      <w:r>
+        <w:rPr>
+          <w:rFonts w:ascii="Consolas" w:hAnsi="Consolas" w:cs="Consolas"/>
+          <w:color w:val="000000"/>
+          <w:sz w:val="19"/>
+          <w:szCs w:val="19"/>
+          <w:lang w:val="ro-RO"/>
+        </w:rPr>
+        <w:t xml:space="preserve">            </w:t>
+      </w:r>
+      <w:r>
+        <w:rPr>
+          <w:rFonts w:ascii="Consolas" w:hAnsi="Consolas" w:cs="Consolas"/>
+          <w:color w:val="0000FF"/>
+          <w:sz w:val="19"/>
+          <w:szCs w:val="19"/>
+          <w:lang w:val="ro-RO"/>
+        </w:rPr>
+        <w:t>string</w:t>
+      </w:r>
+      <w:r>
+        <w:rPr>
+          <w:rFonts w:ascii="Consolas" w:hAnsi="Consolas" w:cs="Consolas"/>
+          <w:color w:val="000000"/>
+          <w:sz w:val="19"/>
+          <w:szCs w:val="19"/>
+          <w:lang w:val="ro-RO"/>
+        </w:rPr>
+        <w:t>[] buffer = sr.ReadLine().Split(</w:t>
+      </w:r>
+      <w:r>
+        <w:rPr>
+          <w:rFonts w:ascii="Consolas" w:hAnsi="Consolas" w:cs="Consolas"/>
+          <w:color w:val="A31515"/>
+          <w:sz w:val="19"/>
+          <w:szCs w:val="19"/>
+          <w:lang w:val="ro-RO"/>
+        </w:rPr>
+        <w:t>' '</w:t>
+      </w:r>
+      <w:r>
+        <w:rPr>
+          <w:rFonts w:ascii="Consolas" w:hAnsi="Consolas" w:cs="Consolas"/>
+          <w:color w:val="000000"/>
+          <w:sz w:val="19"/>
+          <w:szCs w:val="19"/>
+          <w:lang w:val="ro-RO"/>
+        </w:rPr>
+        <w:t>);</w:t>
+      </w:r>
+    </w:p>
+    <w:p>
+      <w:pPr>
+        <w:autoSpaceDE w:val="0"/>
+        <w:autoSpaceDN w:val="0"/>
+        <w:adjustRightInd w:val="0"/>
+        <w:spacing w:after="0" w:line="240" w:lineRule="auto"/>
+        <w:rPr>
+          <w:rFonts w:ascii="Consolas" w:hAnsi="Consolas" w:cs="Consolas"/>
+          <w:color w:val="000000"/>
+          <w:sz w:val="19"/>
+          <w:szCs w:val="19"/>
+          <w:lang w:val="ro-RO"/>
+        </w:rPr>
+      </w:pPr>
+      <w:r>
+        <w:rPr>
+          <w:rFonts w:ascii="Consolas" w:hAnsi="Consolas" w:cs="Consolas"/>
+          <w:color w:val="000000"/>
+          <w:sz w:val="19"/>
+          <w:szCs w:val="19"/>
+          <w:lang w:val="ro-RO"/>
+        </w:rPr>
+        <w:t xml:space="preserve">            </w:t>
+      </w:r>
+      <w:r>
+        <w:rPr>
+          <w:rFonts w:ascii="Consolas" w:hAnsi="Consolas" w:cs="Consolas"/>
+          <w:color w:val="0000FF"/>
+          <w:sz w:val="19"/>
+          <w:szCs w:val="19"/>
+          <w:lang w:val="ro-RO"/>
+        </w:rPr>
+        <w:t>for</w:t>
+      </w:r>
+      <w:r>
+        <w:rPr>
+          <w:rFonts w:ascii="Consolas" w:hAnsi="Consolas" w:cs="Consolas"/>
+          <w:color w:val="000000"/>
+          <w:sz w:val="19"/>
+          <w:szCs w:val="19"/>
+          <w:lang w:val="ro-RO"/>
+        </w:rPr>
+        <w:t>(</w:t>
+      </w:r>
+      <w:r>
+        <w:rPr>
+          <w:rFonts w:ascii="Consolas" w:hAnsi="Consolas" w:cs="Consolas"/>
+          <w:color w:val="0000FF"/>
+          <w:sz w:val="19"/>
+          <w:szCs w:val="19"/>
+          <w:lang w:val="ro-RO"/>
+        </w:rPr>
+        <w:t>int</w:t>
+      </w:r>
+      <w:r>
+        <w:rPr>
+          <w:rFonts w:ascii="Consolas" w:hAnsi="Consolas" w:cs="Consolas"/>
+          <w:color w:val="000000"/>
+          <w:sz w:val="19"/>
+          <w:szCs w:val="19"/>
+          <w:lang w:val="ro-RO"/>
+        </w:rPr>
+        <w:t xml:space="preserve"> i=0;i&lt;buffer.Length;i++)</w:t>
+      </w:r>
+    </w:p>
+    <w:p>
+      <w:pPr>
+        <w:autoSpaceDE w:val="0"/>
+        <w:autoSpaceDN w:val="0"/>
+        <w:adjustRightInd w:val="0"/>
+        <w:spacing w:after="0" w:line="240" w:lineRule="auto"/>
+        <w:rPr>
+          <w:rFonts w:ascii="Consolas" w:hAnsi="Consolas" w:cs="Consolas"/>
+          <w:color w:val="000000"/>
+          <w:sz w:val="19"/>
+          <w:szCs w:val="19"/>
+          <w:lang w:val="ro-RO"/>
+        </w:rPr>
+      </w:pPr>
+      <w:r>
+        <w:rPr>
+          <w:rFonts w:ascii="Consolas" w:hAnsi="Consolas" w:cs="Consolas"/>
+          <w:color w:val="000000"/>
+          <w:sz w:val="19"/>
+          <w:szCs w:val="19"/>
+          <w:lang w:val="ro-RO"/>
+        </w:rPr>
+        <w:t xml:space="preserve">            {</w:t>
+      </w:r>
+    </w:p>
+    <w:p>
+      <w:pPr>
+        <w:autoSpaceDE w:val="0"/>
+        <w:autoSpaceDN w:val="0"/>
+        <w:adjustRightInd w:val="0"/>
+        <w:spacing w:after="0" w:line="240" w:lineRule="auto"/>
+        <w:rPr>
+          <w:rFonts w:ascii="Consolas" w:hAnsi="Consolas" w:cs="Consolas"/>
+          <w:color w:val="000000"/>
+          <w:sz w:val="19"/>
+          <w:szCs w:val="19"/>
+          <w:lang w:val="ro-RO"/>
+        </w:rPr>
+      </w:pPr>
+      <w:r>
+        <w:rPr>
+          <w:rFonts w:ascii="Consolas" w:hAnsi="Consolas" w:cs="Consolas"/>
+          <w:color w:val="000000"/>
+          <w:sz w:val="19"/>
+          <w:szCs w:val="19"/>
+          <w:lang w:val="ro-RO"/>
+        </w:rPr>
+        <w:t xml:space="preserve">                </w:t>
+      </w:r>
+      <w:r>
+        <w:rPr>
+          <w:rFonts w:ascii="Consolas" w:hAnsi="Consolas" w:cs="Consolas"/>
+          <w:color w:val="0000FF"/>
+          <w:sz w:val="19"/>
+          <w:szCs w:val="19"/>
+          <w:lang w:val="ro-RO"/>
+        </w:rPr>
+        <w:t>int</w:t>
+      </w:r>
+      <w:r>
+        <w:rPr>
+          <w:rFonts w:ascii="Consolas" w:hAnsi="Consolas" w:cs="Consolas"/>
+          <w:color w:val="000000"/>
+          <w:sz w:val="19"/>
+          <w:szCs w:val="19"/>
+          <w:lang w:val="ro-RO"/>
+        </w:rPr>
+        <w:t xml:space="preserve"> nr = </w:t>
+      </w:r>
+      <w:r>
+        <w:rPr>
+          <w:rFonts w:ascii="Consolas" w:hAnsi="Consolas" w:cs="Consolas"/>
+          <w:color w:val="0000FF"/>
+          <w:sz w:val="19"/>
+          <w:szCs w:val="19"/>
+          <w:lang w:val="ro-RO"/>
+        </w:rPr>
+        <w:t>int</w:t>
+      </w:r>
+      <w:r>
+        <w:rPr>
+          <w:rFonts w:ascii="Consolas" w:hAnsi="Consolas" w:cs="Consolas"/>
+          <w:color w:val="000000"/>
+          <w:sz w:val="19"/>
+          <w:szCs w:val="19"/>
+          <w:lang w:val="ro-RO"/>
+        </w:rPr>
+        <w:t>.Parse(buffer[i]);</w:t>
+      </w:r>
+    </w:p>
+    <w:p>
+      <w:pPr>
+        <w:autoSpaceDE w:val="0"/>
+        <w:autoSpaceDN w:val="0"/>
+        <w:adjustRightInd w:val="0"/>
+        <w:spacing w:after="0" w:line="240" w:lineRule="auto"/>
+        <w:rPr>
+          <w:rFonts w:ascii="Consolas" w:hAnsi="Consolas" w:cs="Consolas"/>
+          <w:color w:val="000000"/>
+          <w:sz w:val="19"/>
+          <w:szCs w:val="19"/>
+          <w:lang w:val="ro-RO"/>
+        </w:rPr>
+      </w:pPr>
+      <w:r>
+        <w:rPr>
+          <w:rFonts w:ascii="Consolas" w:hAnsi="Consolas" w:cs="Consolas"/>
+          <w:color w:val="000000"/>
+          <w:sz w:val="19"/>
+          <w:szCs w:val="19"/>
+          <w:lang w:val="ro-RO"/>
+        </w:rPr>
+        <w:t xml:space="preserve">                </w:t>
+      </w:r>
+      <w:r>
+        <w:rPr>
+          <w:rFonts w:ascii="Consolas" w:hAnsi="Consolas" w:cs="Consolas"/>
+          <w:color w:val="0000FF"/>
+          <w:sz w:val="19"/>
+          <w:szCs w:val="19"/>
+          <w:lang w:val="ro-RO"/>
+        </w:rPr>
+        <w:t>if</w:t>
+      </w:r>
+      <w:r>
+        <w:rPr>
+          <w:rFonts w:ascii="Consolas" w:hAnsi="Consolas" w:cs="Consolas"/>
+          <w:color w:val="000000"/>
+          <w:sz w:val="19"/>
+          <w:szCs w:val="19"/>
+          <w:lang w:val="ro-RO"/>
+        </w:rPr>
+        <w:t xml:space="preserve">(nr&gt;99 &amp;&amp; nr&lt;1000) </w:t>
+      </w:r>
+      <w:r>
+        <w:rPr>
+          <w:rFonts w:ascii="Consolas" w:hAnsi="Consolas" w:cs="Consolas"/>
+          <w:color w:val="008000"/>
+          <w:sz w:val="19"/>
+          <w:szCs w:val="19"/>
+          <w:lang w:val="ro-RO"/>
+        </w:rPr>
+        <w:t>//daca nr are 3 cifre, v[nr] creste cu 1</w:t>
+      </w:r>
+    </w:p>
+    <w:p>
+      <w:pPr>
+        <w:autoSpaceDE w:val="0"/>
+        <w:autoSpaceDN w:val="0"/>
+        <w:adjustRightInd w:val="0"/>
+        <w:spacing w:after="0" w:line="240" w:lineRule="auto"/>
+        <w:rPr>
+          <w:rFonts w:ascii="Consolas" w:hAnsi="Consolas" w:cs="Consolas"/>
+          <w:color w:val="000000"/>
+          <w:sz w:val="19"/>
+          <w:szCs w:val="19"/>
+          <w:lang w:val="ro-RO"/>
+        </w:rPr>
+      </w:pPr>
+      <w:r>
+        <w:rPr>
+          <w:rFonts w:ascii="Consolas" w:hAnsi="Consolas" w:cs="Consolas"/>
+          <w:color w:val="000000"/>
+          <w:sz w:val="19"/>
+          <w:szCs w:val="19"/>
+          <w:lang w:val="ro-RO"/>
+        </w:rPr>
+        <w:t xml:space="preserve">                    v[nr]++;</w:t>
+      </w:r>
+    </w:p>
+    <w:p>
+      <w:pPr>
+        <w:autoSpaceDE w:val="0"/>
+        <w:autoSpaceDN w:val="0"/>
+        <w:adjustRightInd w:val="0"/>
+        <w:spacing w:after="0" w:line="240" w:lineRule="auto"/>
+        <w:rPr>
+          <w:rFonts w:ascii="Consolas" w:hAnsi="Consolas" w:cs="Consolas"/>
+          <w:color w:val="000000"/>
+          <w:sz w:val="19"/>
+          <w:szCs w:val="19"/>
+          <w:lang w:val="ro-RO"/>
+        </w:rPr>
+      </w:pPr>
+      <w:r>
+        <w:rPr>
+          <w:rFonts w:ascii="Consolas" w:hAnsi="Consolas" w:cs="Consolas"/>
+          <w:color w:val="000000"/>
+          <w:sz w:val="19"/>
+          <w:szCs w:val="19"/>
+          <w:lang w:val="ro-RO"/>
+        </w:rPr>
+        <w:t xml:space="preserve">            }</w:t>
+      </w:r>
+    </w:p>
+    <w:p>
+      <w:pPr>
+        <w:autoSpaceDE w:val="0"/>
+        <w:autoSpaceDN w:val="0"/>
+        <w:adjustRightInd w:val="0"/>
+        <w:spacing w:after="0" w:line="240" w:lineRule="auto"/>
+        <w:rPr>
+          <w:rFonts w:ascii="Consolas" w:hAnsi="Consolas" w:cs="Consolas"/>
+          <w:color w:val="000000"/>
+          <w:sz w:val="19"/>
+          <w:szCs w:val="19"/>
+          <w:lang w:val="ro-RO"/>
+        </w:rPr>
+      </w:pPr>
+      <w:r>
+        <w:rPr>
+          <w:rFonts w:ascii="Consolas" w:hAnsi="Consolas" w:cs="Consolas"/>
+          <w:color w:val="000000"/>
+          <w:sz w:val="19"/>
+          <w:szCs w:val="19"/>
+          <w:lang w:val="ro-RO"/>
+        </w:rPr>
+        <w:t xml:space="preserve">            </w:t>
+      </w:r>
+      <w:r>
+        <w:rPr>
+          <w:rFonts w:ascii="Consolas" w:hAnsi="Consolas" w:cs="Consolas"/>
+          <w:color w:val="0000FF"/>
+          <w:sz w:val="19"/>
+          <w:szCs w:val="19"/>
+          <w:lang w:val="ro-RO"/>
+        </w:rPr>
+        <w:t>int</w:t>
+      </w:r>
+      <w:r>
+        <w:rPr>
+          <w:rFonts w:ascii="Consolas" w:hAnsi="Consolas" w:cs="Consolas"/>
+          <w:color w:val="000000"/>
+          <w:sz w:val="19"/>
+          <w:szCs w:val="19"/>
+          <w:lang w:val="ro-RO"/>
+        </w:rPr>
+        <w:t xml:space="preserve"> contor = 0; </w:t>
+      </w:r>
+      <w:r>
+        <w:rPr>
+          <w:rFonts w:ascii="Consolas" w:hAnsi="Consolas" w:cs="Consolas"/>
+          <w:color w:val="008000"/>
+          <w:sz w:val="19"/>
+          <w:szCs w:val="19"/>
+          <w:lang w:val="ro-RO"/>
+        </w:rPr>
+        <w:t xml:space="preserve">//variabila menita sa numere cate numere se afiseaza, iar cand/daca ajunge la 2 programul se va opri </w:t>
+      </w:r>
+    </w:p>
+    <w:p>
+      <w:pPr>
+        <w:autoSpaceDE w:val="0"/>
+        <w:autoSpaceDN w:val="0"/>
+        <w:adjustRightInd w:val="0"/>
+        <w:spacing w:after="0" w:line="240" w:lineRule="auto"/>
+        <w:rPr>
+          <w:rFonts w:ascii="Consolas" w:hAnsi="Consolas" w:cs="Consolas"/>
+          <w:color w:val="000000"/>
+          <w:sz w:val="19"/>
+          <w:szCs w:val="19"/>
+          <w:lang w:val="ro-RO"/>
+        </w:rPr>
+      </w:pPr>
+      <w:r>
+        <w:rPr>
+          <w:rFonts w:ascii="Consolas" w:hAnsi="Consolas" w:cs="Consolas"/>
+          <w:color w:val="000000"/>
+          <w:sz w:val="19"/>
+          <w:szCs w:val="19"/>
+          <w:lang w:val="ro-RO"/>
+        </w:rPr>
+        <w:t xml:space="preserve">            </w:t>
+      </w:r>
+      <w:r>
+        <w:rPr>
+          <w:rFonts w:ascii="Consolas" w:hAnsi="Consolas" w:cs="Consolas"/>
+          <w:color w:val="0000FF"/>
+          <w:sz w:val="19"/>
+          <w:szCs w:val="19"/>
+          <w:lang w:val="ro-RO"/>
+        </w:rPr>
+        <w:t>for</w:t>
+      </w:r>
+      <w:r>
+        <w:rPr>
+          <w:rFonts w:ascii="Consolas" w:hAnsi="Consolas" w:cs="Consolas"/>
+          <w:color w:val="000000"/>
+          <w:sz w:val="19"/>
+          <w:szCs w:val="19"/>
+          <w:lang w:val="ro-RO"/>
+        </w:rPr>
+        <w:t>(</w:t>
+      </w:r>
+      <w:r>
+        <w:rPr>
+          <w:rFonts w:ascii="Consolas" w:hAnsi="Consolas" w:cs="Consolas"/>
+          <w:color w:val="0000FF"/>
+          <w:sz w:val="19"/>
+          <w:szCs w:val="19"/>
+          <w:lang w:val="ro-RO"/>
+        </w:rPr>
+        <w:t>int</w:t>
+      </w:r>
+      <w:r>
+        <w:rPr>
+          <w:rFonts w:ascii="Consolas" w:hAnsi="Consolas" w:cs="Consolas"/>
+          <w:color w:val="000000"/>
+          <w:sz w:val="19"/>
+          <w:szCs w:val="19"/>
+          <w:lang w:val="ro-RO"/>
+        </w:rPr>
+        <w:t xml:space="preserve"> i=999;i&gt;=100 &amp;&amp; contor&lt;2;i--) </w:t>
+      </w:r>
+      <w:r>
+        <w:rPr>
+          <w:rFonts w:ascii="Consolas" w:hAnsi="Consolas" w:cs="Consolas"/>
+          <w:color w:val="008000"/>
+          <w:sz w:val="19"/>
+          <w:szCs w:val="19"/>
+          <w:lang w:val="ro-RO"/>
+        </w:rPr>
+        <w:t>//parcurge vectorul de la 999 pana la 100, cat timp contor&lt;2, adica numerele nu au fost inca determinate</w:t>
+      </w:r>
+    </w:p>
+    <w:p>
+      <w:pPr>
+        <w:autoSpaceDE w:val="0"/>
+        <w:autoSpaceDN w:val="0"/>
+        <w:adjustRightInd w:val="0"/>
+        <w:spacing w:after="0" w:line="240" w:lineRule="auto"/>
+        <w:rPr>
+          <w:rFonts w:ascii="Consolas" w:hAnsi="Consolas" w:cs="Consolas"/>
+          <w:color w:val="000000"/>
+          <w:sz w:val="19"/>
+          <w:szCs w:val="19"/>
+          <w:lang w:val="ro-RO"/>
+        </w:rPr>
+      </w:pPr>
+      <w:r>
+        <w:rPr>
+          <w:rFonts w:ascii="Consolas" w:hAnsi="Consolas" w:cs="Consolas"/>
+          <w:color w:val="000000"/>
+          <w:sz w:val="19"/>
+          <w:szCs w:val="19"/>
+          <w:lang w:val="ro-RO"/>
+        </w:rPr>
+        <w:t xml:space="preserve">                </w:t>
+      </w:r>
+      <w:r>
+        <w:rPr>
+          <w:rFonts w:ascii="Consolas" w:hAnsi="Consolas" w:cs="Consolas"/>
+          <w:color w:val="0000FF"/>
+          <w:sz w:val="19"/>
+          <w:szCs w:val="19"/>
+          <w:lang w:val="ro-RO"/>
+        </w:rPr>
+        <w:t>if</w:t>
+      </w:r>
+      <w:r>
+        <w:rPr>
+          <w:rFonts w:ascii="Consolas" w:hAnsi="Consolas" w:cs="Consolas"/>
+          <w:color w:val="000000"/>
+          <w:sz w:val="19"/>
+          <w:szCs w:val="19"/>
+          <w:lang w:val="ro-RO"/>
+        </w:rPr>
+        <w:t xml:space="preserve">(v[i]==0 &amp;&amp; contor==0) </w:t>
+      </w:r>
+      <w:r>
+        <w:rPr>
+          <w:rFonts w:ascii="Consolas" w:hAnsi="Consolas" w:cs="Consolas"/>
+          <w:color w:val="008000"/>
+          <w:sz w:val="19"/>
+          <w:szCs w:val="19"/>
+          <w:lang w:val="ro-RO"/>
+        </w:rPr>
+        <w:t>//daca v[i] si contor sunt 0, inseamna ca i nu apartine numerelor din fisier si este primul numar care verifica conditia</w:t>
+      </w:r>
+    </w:p>
+    <w:p>
+      <w:pPr>
+        <w:autoSpaceDE w:val="0"/>
+        <w:autoSpaceDN w:val="0"/>
+        <w:adjustRightInd w:val="0"/>
+        <w:spacing w:after="0" w:line="240" w:lineRule="auto"/>
+        <w:rPr>
+          <w:rFonts w:ascii="Consolas" w:hAnsi="Consolas" w:cs="Consolas"/>
+          <w:color w:val="000000"/>
+          <w:sz w:val="19"/>
+          <w:szCs w:val="19"/>
+          <w:lang w:val="ro-RO"/>
+        </w:rPr>
+      </w:pPr>
+      <w:r>
+        <w:rPr>
+          <w:rFonts w:ascii="Consolas" w:hAnsi="Consolas" w:cs="Consolas"/>
+          <w:color w:val="000000"/>
+          <w:sz w:val="19"/>
+          <w:szCs w:val="19"/>
+          <w:lang w:val="ro-RO"/>
+        </w:rPr>
+        <w:t xml:space="preserve">                {</w:t>
+      </w:r>
+    </w:p>
+    <w:p>
+      <w:pPr>
+        <w:autoSpaceDE w:val="0"/>
+        <w:autoSpaceDN w:val="0"/>
+        <w:adjustRightInd w:val="0"/>
+        <w:spacing w:after="0" w:line="240" w:lineRule="auto"/>
+        <w:rPr>
+          <w:rFonts w:ascii="Consolas" w:hAnsi="Consolas" w:cs="Consolas"/>
+          <w:color w:val="000000"/>
+          <w:sz w:val="19"/>
+          <w:szCs w:val="19"/>
+          <w:lang w:val="ro-RO"/>
+        </w:rPr>
+      </w:pPr>
+      <w:r>
+        <w:rPr>
+          <w:rFonts w:ascii="Consolas" w:hAnsi="Consolas" w:cs="Consolas"/>
+          <w:color w:val="000000"/>
+          <w:sz w:val="19"/>
+          <w:szCs w:val="19"/>
+          <w:lang w:val="ro-RO"/>
+        </w:rPr>
+        <w:t xml:space="preserve">                    Console.Write(i+</w:t>
+      </w:r>
+      <w:r>
+        <w:rPr>
+          <w:rFonts w:ascii="Consolas" w:hAnsi="Consolas" w:cs="Consolas"/>
+          <w:color w:val="A31515"/>
+          <w:sz w:val="19"/>
+          <w:szCs w:val="19"/>
+          <w:lang w:val="ro-RO"/>
+        </w:rPr>
+        <w:t>" "</w:t>
+      </w:r>
+      <w:r>
+        <w:rPr>
+          <w:rFonts w:ascii="Consolas" w:hAnsi="Consolas" w:cs="Consolas"/>
+          <w:color w:val="000000"/>
+          <w:sz w:val="19"/>
+          <w:szCs w:val="19"/>
+          <w:lang w:val="ro-RO"/>
+        </w:rPr>
+        <w:t>);</w:t>
+      </w:r>
+    </w:p>
+    <w:p>
+      <w:pPr>
+        <w:autoSpaceDE w:val="0"/>
+        <w:autoSpaceDN w:val="0"/>
+        <w:adjustRightInd w:val="0"/>
+        <w:spacing w:after="0" w:line="240" w:lineRule="auto"/>
+        <w:rPr>
+          <w:rFonts w:ascii="Consolas" w:hAnsi="Consolas" w:cs="Consolas"/>
+          <w:color w:val="000000"/>
+          <w:sz w:val="19"/>
+          <w:szCs w:val="19"/>
+          <w:lang w:val="ro-RO"/>
+        </w:rPr>
+      </w:pPr>
+      <w:r>
+        <w:rPr>
+          <w:rFonts w:ascii="Consolas" w:hAnsi="Consolas" w:cs="Consolas"/>
+          <w:color w:val="000000"/>
+          <w:sz w:val="19"/>
+          <w:szCs w:val="19"/>
+          <w:lang w:val="ro-RO"/>
+        </w:rPr>
+        <w:t xml:space="preserve">                    contor++;</w:t>
+      </w:r>
+    </w:p>
+    <w:p>
+      <w:pPr>
+        <w:autoSpaceDE w:val="0"/>
+        <w:autoSpaceDN w:val="0"/>
+        <w:adjustRightInd w:val="0"/>
+        <w:spacing w:after="0" w:line="240" w:lineRule="auto"/>
+        <w:rPr>
+          <w:rFonts w:ascii="Consolas" w:hAnsi="Consolas" w:cs="Consolas"/>
+          <w:color w:val="000000"/>
+          <w:sz w:val="19"/>
+          <w:szCs w:val="19"/>
+          <w:lang w:val="ro-RO"/>
+        </w:rPr>
+      </w:pPr>
+      <w:r>
+        <w:rPr>
+          <w:rFonts w:ascii="Consolas" w:hAnsi="Consolas" w:cs="Consolas"/>
+          <w:color w:val="000000"/>
+          <w:sz w:val="19"/>
+          <w:szCs w:val="19"/>
+          <w:lang w:val="ro-RO"/>
+        </w:rPr>
+        <w:t xml:space="preserve">                }</w:t>
+      </w:r>
+    </w:p>
+    <w:p>
+      <w:pPr>
+        <w:autoSpaceDE w:val="0"/>
+        <w:autoSpaceDN w:val="0"/>
+        <w:adjustRightInd w:val="0"/>
+        <w:spacing w:after="0" w:line="240" w:lineRule="auto"/>
+        <w:rPr>
+          <w:rFonts w:ascii="Consolas" w:hAnsi="Consolas" w:cs="Consolas"/>
+          <w:color w:val="000000"/>
+          <w:sz w:val="19"/>
+          <w:szCs w:val="19"/>
+          <w:lang w:val="ro-RO"/>
+        </w:rPr>
+      </w:pPr>
+      <w:r>
+        <w:rPr>
+          <w:rFonts w:ascii="Consolas" w:hAnsi="Consolas" w:cs="Consolas"/>
+          <w:color w:val="000000"/>
+          <w:sz w:val="19"/>
+          <w:szCs w:val="19"/>
+          <w:lang w:val="ro-RO"/>
+        </w:rPr>
+        <w:t xml:space="preserve">                </w:t>
+      </w:r>
+      <w:r>
+        <w:rPr>
+          <w:rFonts w:ascii="Consolas" w:hAnsi="Consolas" w:cs="Consolas"/>
+          <w:color w:val="0000FF"/>
+          <w:sz w:val="19"/>
+          <w:szCs w:val="19"/>
+          <w:lang w:val="ro-RO"/>
+        </w:rPr>
+        <w:t>else</w:t>
+      </w:r>
+      <w:r>
+        <w:rPr>
+          <w:rFonts w:ascii="Consolas" w:hAnsi="Consolas" w:cs="Consolas"/>
+          <w:color w:val="000000"/>
+          <w:sz w:val="19"/>
+          <w:szCs w:val="19"/>
+          <w:lang w:val="ro-RO"/>
+        </w:rPr>
+        <w:t xml:space="preserve"> </w:t>
+      </w:r>
+      <w:r>
+        <w:rPr>
+          <w:rFonts w:ascii="Consolas" w:hAnsi="Consolas" w:cs="Consolas"/>
+          <w:color w:val="0000FF"/>
+          <w:sz w:val="19"/>
+          <w:szCs w:val="19"/>
+          <w:lang w:val="ro-RO"/>
+        </w:rPr>
+        <w:t>if</w:t>
+      </w:r>
+      <w:r>
+        <w:rPr>
+          <w:rFonts w:ascii="Consolas" w:hAnsi="Consolas" w:cs="Consolas"/>
+          <w:color w:val="000000"/>
+          <w:sz w:val="19"/>
+          <w:szCs w:val="19"/>
+          <w:lang w:val="ro-RO"/>
+        </w:rPr>
+        <w:t xml:space="preserve">(v[i]==0 &amp;&amp; contor==1) </w:t>
+      </w:r>
+      <w:r>
+        <w:rPr>
+          <w:rFonts w:ascii="Consolas" w:hAnsi="Consolas" w:cs="Consolas"/>
+          <w:color w:val="008000"/>
+          <w:sz w:val="19"/>
+          <w:szCs w:val="19"/>
+          <w:lang w:val="ro-RO"/>
+        </w:rPr>
+        <w:t>//daca v[i] este 0 si contor este 1, inseamna ca i nu apartine numerelor din fisier si este al doilea numar care verifica conditia</w:t>
+      </w:r>
+    </w:p>
+    <w:p>
+      <w:pPr>
+        <w:autoSpaceDE w:val="0"/>
+        <w:autoSpaceDN w:val="0"/>
+        <w:adjustRightInd w:val="0"/>
+        <w:spacing w:after="0" w:line="240" w:lineRule="auto"/>
+        <w:rPr>
+          <w:rFonts w:ascii="Consolas" w:hAnsi="Consolas" w:cs="Consolas"/>
+          <w:color w:val="000000"/>
+          <w:sz w:val="19"/>
+          <w:szCs w:val="19"/>
+          <w:lang w:val="ro-RO"/>
+        </w:rPr>
+      </w:pPr>
+      <w:r>
+        <w:rPr>
+          <w:rFonts w:ascii="Consolas" w:hAnsi="Consolas" w:cs="Consolas"/>
+          <w:color w:val="000000"/>
+          <w:sz w:val="19"/>
+          <w:szCs w:val="19"/>
+          <w:lang w:val="ro-RO"/>
+        </w:rPr>
+        <w:t xml:space="preserve">                {</w:t>
+      </w:r>
+    </w:p>
+    <w:p>
+      <w:pPr>
+        <w:autoSpaceDE w:val="0"/>
+        <w:autoSpaceDN w:val="0"/>
+        <w:adjustRightInd w:val="0"/>
+        <w:spacing w:after="0" w:line="240" w:lineRule="auto"/>
+        <w:rPr>
+          <w:rFonts w:ascii="Consolas" w:hAnsi="Consolas" w:cs="Consolas"/>
+          <w:color w:val="000000"/>
+          <w:sz w:val="19"/>
+          <w:szCs w:val="19"/>
+          <w:lang w:val="ro-RO"/>
+        </w:rPr>
+      </w:pPr>
+      <w:r>
+        <w:rPr>
+          <w:rFonts w:ascii="Consolas" w:hAnsi="Consolas" w:cs="Consolas"/>
+          <w:color w:val="000000"/>
+          <w:sz w:val="19"/>
+          <w:szCs w:val="19"/>
+          <w:lang w:val="ro-RO"/>
+        </w:rPr>
+        <w:t xml:space="preserve">                    Console.Write(i+</w:t>
+      </w:r>
+      <w:r>
+        <w:rPr>
+          <w:rFonts w:ascii="Consolas" w:hAnsi="Consolas" w:cs="Consolas"/>
+          <w:color w:val="A31515"/>
+          <w:sz w:val="19"/>
+          <w:szCs w:val="19"/>
+          <w:lang w:val="ro-RO"/>
+        </w:rPr>
+        <w:t>" "</w:t>
+      </w:r>
+      <w:r>
+        <w:rPr>
+          <w:rFonts w:ascii="Consolas" w:hAnsi="Consolas" w:cs="Consolas"/>
+          <w:color w:val="000000"/>
+          <w:sz w:val="19"/>
+          <w:szCs w:val="19"/>
+          <w:lang w:val="ro-RO"/>
+        </w:rPr>
+        <w:t>);</w:t>
+      </w:r>
+    </w:p>
+    <w:p>
+      <w:pPr>
+        <w:autoSpaceDE w:val="0"/>
+        <w:autoSpaceDN w:val="0"/>
+        <w:adjustRightInd w:val="0"/>
+        <w:spacing w:after="0" w:line="240" w:lineRule="auto"/>
+        <w:rPr>
+          <w:rFonts w:ascii="Consolas" w:hAnsi="Consolas" w:cs="Consolas"/>
+          <w:color w:val="000000"/>
+          <w:sz w:val="19"/>
+          <w:szCs w:val="19"/>
+          <w:lang w:val="ro-RO"/>
+        </w:rPr>
+      </w:pPr>
+      <w:r>
+        <w:rPr>
+          <w:rFonts w:ascii="Consolas" w:hAnsi="Consolas" w:cs="Consolas"/>
+          <w:color w:val="000000"/>
+          <w:sz w:val="19"/>
+          <w:szCs w:val="19"/>
+          <w:lang w:val="ro-RO"/>
+        </w:rPr>
+        <w:t xml:space="preserve">                    contor++;</w:t>
+      </w:r>
+    </w:p>
+    <w:p>
+      <w:pPr>
+        <w:autoSpaceDE w:val="0"/>
+        <w:autoSpaceDN w:val="0"/>
+        <w:adjustRightInd w:val="0"/>
+        <w:spacing w:after="0" w:line="240" w:lineRule="auto"/>
+        <w:rPr>
+          <w:rFonts w:ascii="Consolas" w:hAnsi="Consolas" w:cs="Consolas"/>
+          <w:color w:val="000000"/>
+          <w:sz w:val="19"/>
+          <w:szCs w:val="19"/>
+          <w:lang w:val="ro-RO"/>
+        </w:rPr>
+      </w:pPr>
+      <w:r>
+        <w:rPr>
+          <w:rFonts w:ascii="Consolas" w:hAnsi="Consolas" w:cs="Consolas"/>
+          <w:color w:val="000000"/>
+          <w:sz w:val="19"/>
+          <w:szCs w:val="19"/>
+          <w:lang w:val="ro-RO"/>
+        </w:rPr>
+        <w:t xml:space="preserve">                }</w:t>
+      </w:r>
+    </w:p>
+    <w:p>
+      <w:pPr>
+        <w:autoSpaceDE w:val="0"/>
+        <w:autoSpaceDN w:val="0"/>
+        <w:adjustRightInd w:val="0"/>
+        <w:spacing w:after="0" w:line="240" w:lineRule="auto"/>
+        <w:rPr>
+          <w:rFonts w:ascii="Consolas" w:hAnsi="Consolas" w:cs="Consolas"/>
+          <w:color w:val="000000"/>
+          <w:sz w:val="19"/>
+          <w:szCs w:val="19"/>
+          <w:lang w:val="ro-RO"/>
+        </w:rPr>
+      </w:pPr>
+      <w:r>
+        <w:rPr>
+          <w:rFonts w:ascii="Consolas" w:hAnsi="Consolas" w:cs="Consolas"/>
+          <w:color w:val="000000"/>
+          <w:sz w:val="19"/>
+          <w:szCs w:val="19"/>
+          <w:lang w:val="ro-RO"/>
+        </w:rPr>
+        <w:t xml:space="preserve">            </w:t>
+      </w:r>
+      <w:r>
+        <w:rPr>
+          <w:rFonts w:ascii="Consolas" w:hAnsi="Consolas" w:cs="Consolas"/>
+          <w:color w:val="0000FF"/>
+          <w:sz w:val="19"/>
+          <w:szCs w:val="19"/>
+          <w:lang w:val="ro-RO"/>
+        </w:rPr>
+        <w:t>if</w:t>
+      </w:r>
+      <w:r>
+        <w:rPr>
+          <w:rFonts w:ascii="Consolas" w:hAnsi="Consolas" w:cs="Consolas"/>
+          <w:color w:val="000000"/>
+          <w:sz w:val="19"/>
+          <w:szCs w:val="19"/>
+          <w:lang w:val="ro-RO"/>
+        </w:rPr>
+        <w:t>(contor==0)</w:t>
+      </w:r>
+    </w:p>
+    <w:p>
+      <w:pPr>
+        <w:autoSpaceDE w:val="0"/>
+        <w:autoSpaceDN w:val="0"/>
+        <w:adjustRightInd w:val="0"/>
+        <w:spacing w:after="0" w:line="240" w:lineRule="auto"/>
+        <w:rPr>
+          <w:rFonts w:ascii="Consolas" w:hAnsi="Consolas" w:cs="Consolas"/>
+          <w:color w:val="000000"/>
+          <w:sz w:val="19"/>
+          <w:szCs w:val="19"/>
+          <w:lang w:val="ro-RO"/>
+        </w:rPr>
+      </w:pPr>
+      <w:r>
+        <w:rPr>
+          <w:rFonts w:ascii="Consolas" w:hAnsi="Consolas" w:cs="Consolas"/>
+          <w:color w:val="000000"/>
+          <w:sz w:val="19"/>
+          <w:szCs w:val="19"/>
+          <w:lang w:val="ro-RO"/>
+        </w:rPr>
+        <w:t xml:space="preserve">                Console.WriteLine(0);</w:t>
+      </w:r>
+    </w:p>
+    <w:p>
+      <w:pPr>
+        <w:autoSpaceDE w:val="0"/>
+        <w:autoSpaceDN w:val="0"/>
+        <w:adjustRightInd w:val="0"/>
+        <w:spacing w:after="0" w:line="240" w:lineRule="auto"/>
+        <w:rPr>
+          <w:rFonts w:ascii="Consolas" w:hAnsi="Consolas" w:cs="Consolas"/>
+          <w:color w:val="000000"/>
+          <w:sz w:val="19"/>
+          <w:szCs w:val="19"/>
+          <w:lang w:val="ro-RO"/>
+        </w:rPr>
+      </w:pPr>
+      <w:r>
+        <w:rPr>
+          <w:rFonts w:ascii="Consolas" w:hAnsi="Consolas" w:cs="Consolas"/>
+          <w:color w:val="000000"/>
+          <w:sz w:val="19"/>
+          <w:szCs w:val="19"/>
+          <w:lang w:val="ro-RO"/>
+        </w:rPr>
+        <w:t xml:space="preserve">        }</w:t>
+      </w:r>
+    </w:p>
+    <w:p>
+      <w:pPr>
+        <w:autoSpaceDE w:val="0"/>
+        <w:autoSpaceDN w:val="0"/>
+        <w:adjustRightInd w:val="0"/>
+        <w:spacing w:after="0" w:line="240" w:lineRule="auto"/>
+        <w:rPr>
+          <w:rFonts w:ascii="Consolas" w:hAnsi="Consolas" w:cs="Consolas"/>
+          <w:color w:val="000000"/>
+          <w:sz w:val="19"/>
+          <w:szCs w:val="19"/>
+          <w:lang w:val="ro-RO"/>
+        </w:rPr>
+      </w:pPr>
+      <w:r>
+        <w:rPr>
+          <w:rFonts w:ascii="Consolas" w:hAnsi="Consolas" w:cs="Consolas"/>
+          <w:color w:val="000000"/>
+          <w:sz w:val="19"/>
+          <w:szCs w:val="19"/>
+          <w:lang w:val="ro-RO"/>
+        </w:rPr>
+        <w:t xml:space="preserve">    }</w:t>
+      </w:r>
+    </w:p>
+    <w:p>
+      <w:pPr>
+        <w:autoSpaceDE w:val="0"/>
+        <w:autoSpaceDN w:val="0"/>
+        <w:adjustRightInd w:val="0"/>
+        <w:spacing w:after="0" w:line="240" w:lineRule="auto"/>
+        <w:rPr>
+          <w:rFonts w:ascii="Consolas" w:hAnsi="Consolas" w:cs="Consolas"/>
+          <w:color w:val="000000"/>
+          <w:sz w:val="19"/>
+          <w:szCs w:val="19"/>
+          <w:lang w:val="ro-RO"/>
+        </w:rPr>
+      </w:pPr>
+      <w:r>
+        <w:rPr>
+          <w:rFonts w:ascii="Consolas" w:hAnsi="Consolas" w:cs="Consolas"/>
+          <w:color w:val="000000"/>
+          <w:sz w:val="19"/>
+          <w:szCs w:val="19"/>
+          <w:lang w:val="ro-RO"/>
+        </w:rPr>
+        <w:t>}</w:t>
+      </w:r>
+    </w:p>
+    <w:p>
+      <w:pPr>
         <w:rPr>
           <w:b/>
           <w:sz w:val="24"/>
           <w:lang w:val="ro-RO"/>
         </w:rPr>
       </w:pPr>
+    </w:p>
+    <w:p>
+      <w:pPr>
+        <w:rPr>
+          <w:b/>
+          <w:sz w:val="24"/>
+          <w:lang w:val="ro-RO"/>
+        </w:rPr>
+      </w:pPr>
+    </w:p>
+    <w:p>
+      <w:pPr>
+        <w:rPr>
+          <w:b/>
+          <w:sz w:val="24"/>
+          <w:lang w:val="ro-RO"/>
+        </w:rPr>
+      </w:pPr>
+    </w:p>
+    <w:p>
+      <w:pPr>
+        <w:rPr>
+          <w:b/>
+          <w:sz w:val="24"/>
+          <w:lang w:val="ro-RO"/>
+        </w:rPr>
+      </w:pPr>
+    </w:p>
+    <w:p>
+      <w:pPr>
+        <w:rPr>
+          <w:b/>
+          <w:sz w:val="24"/>
+          <w:lang w:val="ro-RO"/>
+        </w:rPr>
+      </w:pPr>
+    </w:p>
+    <w:p>
+      <w:pPr>
+        <w:rPr>
+          <w:b/>
+          <w:sz w:val="24"/>
+          <w:lang w:val="ro-RO"/>
+        </w:rPr>
+      </w:pPr>
+      <w:r>
+        <w:rPr>
+          <w:b/>
+          <w:sz w:val="24"/>
+          <w:lang w:val="ro-RO"/>
+        </w:rPr>
+        <w:lastRenderedPageBreak/>
+        <w:t>Problema 4</w:t>
+      </w:r>
       <w:bookmarkStart w:id="0" w:name="_GoBack"/>
       <w:bookmarkEnd w:id="0"/>
     </w:p>

--- a/Aplicatii suplimentare.docx
+++ b/Aplicatii suplimentare.docx
@@ -45023,8 +45023,3449 @@
         <w:lastRenderedPageBreak/>
         <w:t>Problema 4</w:t>
       </w:r>
+    </w:p>
+    <w:p>
+      <w:pPr>
+        <w:autoSpaceDE w:val="0"/>
+        <w:autoSpaceDN w:val="0"/>
+        <w:adjustRightInd w:val="0"/>
+        <w:spacing w:after="0" w:line="240" w:lineRule="auto"/>
+        <w:rPr>
+          <w:rFonts w:ascii="Consolas" w:hAnsi="Consolas" w:cs="Consolas"/>
+          <w:color w:val="000000"/>
+          <w:sz w:val="19"/>
+          <w:szCs w:val="19"/>
+          <w:lang w:val="ro-RO"/>
+        </w:rPr>
+      </w:pPr>
+      <w:r>
+        <w:rPr>
+          <w:rFonts w:ascii="Consolas" w:hAnsi="Consolas" w:cs="Consolas"/>
+          <w:color w:val="0000FF"/>
+          <w:sz w:val="19"/>
+          <w:szCs w:val="19"/>
+          <w:lang w:val="ro-RO"/>
+        </w:rPr>
+        <w:t>using</w:t>
+      </w:r>
+      <w:r>
+        <w:rPr>
+          <w:rFonts w:ascii="Consolas" w:hAnsi="Consolas" w:cs="Consolas"/>
+          <w:color w:val="000000"/>
+          <w:sz w:val="19"/>
+          <w:szCs w:val="19"/>
+          <w:lang w:val="ro-RO"/>
+        </w:rPr>
+        <w:t xml:space="preserve"> System;</w:t>
+      </w:r>
+    </w:p>
+    <w:p>
+      <w:pPr>
+        <w:autoSpaceDE w:val="0"/>
+        <w:autoSpaceDN w:val="0"/>
+        <w:adjustRightInd w:val="0"/>
+        <w:spacing w:after="0" w:line="240" w:lineRule="auto"/>
+        <w:rPr>
+          <w:rFonts w:ascii="Consolas" w:hAnsi="Consolas" w:cs="Consolas"/>
+          <w:color w:val="000000"/>
+          <w:sz w:val="19"/>
+          <w:szCs w:val="19"/>
+          <w:lang w:val="ro-RO"/>
+        </w:rPr>
+      </w:pPr>
+      <w:r>
+        <w:rPr>
+          <w:rFonts w:ascii="Consolas" w:hAnsi="Consolas" w:cs="Consolas"/>
+          <w:color w:val="0000FF"/>
+          <w:sz w:val="19"/>
+          <w:szCs w:val="19"/>
+          <w:lang w:val="ro-RO"/>
+        </w:rPr>
+        <w:t>using</w:t>
+      </w:r>
+      <w:r>
+        <w:rPr>
+          <w:rFonts w:ascii="Consolas" w:hAnsi="Consolas" w:cs="Consolas"/>
+          <w:color w:val="000000"/>
+          <w:sz w:val="19"/>
+          <w:szCs w:val="19"/>
+          <w:lang w:val="ro-RO"/>
+        </w:rPr>
+        <w:t xml:space="preserve"> System.IO;</w:t>
+      </w:r>
+    </w:p>
+    <w:p>
+      <w:pPr>
+        <w:autoSpaceDE w:val="0"/>
+        <w:autoSpaceDN w:val="0"/>
+        <w:adjustRightInd w:val="0"/>
+        <w:spacing w:after="0" w:line="240" w:lineRule="auto"/>
+        <w:rPr>
+          <w:rFonts w:ascii="Consolas" w:hAnsi="Consolas" w:cs="Consolas"/>
+          <w:color w:val="000000"/>
+          <w:sz w:val="19"/>
+          <w:szCs w:val="19"/>
+          <w:lang w:val="ro-RO"/>
+        </w:rPr>
+      </w:pPr>
+    </w:p>
+    <w:p>
+      <w:pPr>
+        <w:autoSpaceDE w:val="0"/>
+        <w:autoSpaceDN w:val="0"/>
+        <w:adjustRightInd w:val="0"/>
+        <w:spacing w:after="0" w:line="240" w:lineRule="auto"/>
+        <w:rPr>
+          <w:rFonts w:ascii="Consolas" w:hAnsi="Consolas" w:cs="Consolas"/>
+          <w:color w:val="000000"/>
+          <w:sz w:val="19"/>
+          <w:szCs w:val="19"/>
+          <w:lang w:val="ro-RO"/>
+        </w:rPr>
+      </w:pPr>
+      <w:r>
+        <w:rPr>
+          <w:rFonts w:ascii="Consolas" w:hAnsi="Consolas" w:cs="Consolas"/>
+          <w:color w:val="0000FF"/>
+          <w:sz w:val="19"/>
+          <w:szCs w:val="19"/>
+          <w:lang w:val="ro-RO"/>
+        </w:rPr>
+        <w:t>namespace</w:t>
+      </w:r>
+      <w:r>
+        <w:rPr>
+          <w:rFonts w:ascii="Consolas" w:hAnsi="Consolas" w:cs="Consolas"/>
+          <w:color w:val="000000"/>
+          <w:sz w:val="19"/>
+          <w:szCs w:val="19"/>
+          <w:lang w:val="ro-RO"/>
+        </w:rPr>
+        <w:t xml:space="preserve"> P4</w:t>
+      </w:r>
+    </w:p>
+    <w:p>
+      <w:pPr>
+        <w:autoSpaceDE w:val="0"/>
+        <w:autoSpaceDN w:val="0"/>
+        <w:adjustRightInd w:val="0"/>
+        <w:spacing w:after="0" w:line="240" w:lineRule="auto"/>
+        <w:rPr>
+          <w:rFonts w:ascii="Consolas" w:hAnsi="Consolas" w:cs="Consolas"/>
+          <w:color w:val="000000"/>
+          <w:sz w:val="19"/>
+          <w:szCs w:val="19"/>
+          <w:lang w:val="ro-RO"/>
+        </w:rPr>
+      </w:pPr>
+      <w:r>
+        <w:rPr>
+          <w:rFonts w:ascii="Consolas" w:hAnsi="Consolas" w:cs="Consolas"/>
+          <w:color w:val="000000"/>
+          <w:sz w:val="19"/>
+          <w:szCs w:val="19"/>
+          <w:lang w:val="ro-RO"/>
+        </w:rPr>
+        <w:t>{</w:t>
+      </w:r>
+    </w:p>
+    <w:p>
+      <w:pPr>
+        <w:autoSpaceDE w:val="0"/>
+        <w:autoSpaceDN w:val="0"/>
+        <w:adjustRightInd w:val="0"/>
+        <w:spacing w:after="0" w:line="240" w:lineRule="auto"/>
+        <w:rPr>
+          <w:rFonts w:ascii="Consolas" w:hAnsi="Consolas" w:cs="Consolas"/>
+          <w:color w:val="000000"/>
+          <w:sz w:val="19"/>
+          <w:szCs w:val="19"/>
+          <w:lang w:val="ro-RO"/>
+        </w:rPr>
+      </w:pPr>
+      <w:r>
+        <w:rPr>
+          <w:rFonts w:ascii="Consolas" w:hAnsi="Consolas" w:cs="Consolas"/>
+          <w:color w:val="000000"/>
+          <w:sz w:val="19"/>
+          <w:szCs w:val="19"/>
+          <w:lang w:val="ro-RO"/>
+        </w:rPr>
+        <w:t xml:space="preserve">    </w:t>
+      </w:r>
+      <w:r>
+        <w:rPr>
+          <w:rFonts w:ascii="Consolas" w:hAnsi="Consolas" w:cs="Consolas"/>
+          <w:color w:val="0000FF"/>
+          <w:sz w:val="19"/>
+          <w:szCs w:val="19"/>
+          <w:lang w:val="ro-RO"/>
+        </w:rPr>
+        <w:t>class</w:t>
+      </w:r>
+      <w:r>
+        <w:rPr>
+          <w:rFonts w:ascii="Consolas" w:hAnsi="Consolas" w:cs="Consolas"/>
+          <w:color w:val="000000"/>
+          <w:sz w:val="19"/>
+          <w:szCs w:val="19"/>
+          <w:lang w:val="ro-RO"/>
+        </w:rPr>
+        <w:t xml:space="preserve"> </w:t>
+      </w:r>
+      <w:r>
+        <w:rPr>
+          <w:rFonts w:ascii="Consolas" w:hAnsi="Consolas" w:cs="Consolas"/>
+          <w:color w:val="2B91AF"/>
+          <w:sz w:val="19"/>
+          <w:szCs w:val="19"/>
+          <w:lang w:val="ro-RO"/>
+        </w:rPr>
+        <w:t>Program</w:t>
+      </w:r>
+    </w:p>
+    <w:p>
+      <w:pPr>
+        <w:autoSpaceDE w:val="0"/>
+        <w:autoSpaceDN w:val="0"/>
+        <w:adjustRightInd w:val="0"/>
+        <w:spacing w:after="0" w:line="240" w:lineRule="auto"/>
+        <w:rPr>
+          <w:rFonts w:ascii="Consolas" w:hAnsi="Consolas" w:cs="Consolas"/>
+          <w:color w:val="000000"/>
+          <w:sz w:val="19"/>
+          <w:szCs w:val="19"/>
+          <w:lang w:val="ro-RO"/>
+        </w:rPr>
+      </w:pPr>
+      <w:r>
+        <w:rPr>
+          <w:rFonts w:ascii="Consolas" w:hAnsi="Consolas" w:cs="Consolas"/>
+          <w:color w:val="000000"/>
+          <w:sz w:val="19"/>
+          <w:szCs w:val="19"/>
+          <w:lang w:val="ro-RO"/>
+        </w:rPr>
+        <w:t xml:space="preserve">    {</w:t>
+      </w:r>
+    </w:p>
+    <w:p>
+      <w:pPr>
+        <w:autoSpaceDE w:val="0"/>
+        <w:autoSpaceDN w:val="0"/>
+        <w:adjustRightInd w:val="0"/>
+        <w:spacing w:after="0" w:line="240" w:lineRule="auto"/>
+        <w:rPr>
+          <w:rFonts w:ascii="Consolas" w:hAnsi="Consolas" w:cs="Consolas"/>
+          <w:color w:val="000000"/>
+          <w:sz w:val="19"/>
+          <w:szCs w:val="19"/>
+          <w:lang w:val="ro-RO"/>
+        </w:rPr>
+      </w:pPr>
+      <w:r>
+        <w:rPr>
+          <w:rFonts w:ascii="Consolas" w:hAnsi="Consolas" w:cs="Consolas"/>
+          <w:color w:val="000000"/>
+          <w:sz w:val="19"/>
+          <w:szCs w:val="19"/>
+          <w:lang w:val="ro-RO"/>
+        </w:rPr>
+        <w:t xml:space="preserve">        </w:t>
+      </w:r>
+      <w:r>
+        <w:rPr>
+          <w:rFonts w:ascii="Consolas" w:hAnsi="Consolas" w:cs="Consolas"/>
+          <w:color w:val="808080"/>
+          <w:sz w:val="19"/>
+          <w:szCs w:val="19"/>
+          <w:lang w:val="ro-RO"/>
+        </w:rPr>
+        <w:t>///</w:t>
+      </w:r>
+      <w:r>
+        <w:rPr>
+          <w:rFonts w:ascii="Consolas" w:hAnsi="Consolas" w:cs="Consolas"/>
+          <w:color w:val="008000"/>
+          <w:sz w:val="19"/>
+          <w:szCs w:val="19"/>
+          <w:lang w:val="ro-RO"/>
+        </w:rPr>
+        <w:t xml:space="preserve"> </w:t>
+      </w:r>
+      <w:r>
+        <w:rPr>
+          <w:rFonts w:ascii="Consolas" w:hAnsi="Consolas" w:cs="Consolas"/>
+          <w:color w:val="808080"/>
+          <w:sz w:val="19"/>
+          <w:szCs w:val="19"/>
+          <w:lang w:val="ro-RO"/>
+        </w:rPr>
+        <w:t>&lt;summary&gt;</w:t>
+      </w:r>
+    </w:p>
+    <w:p>
+      <w:pPr>
+        <w:autoSpaceDE w:val="0"/>
+        <w:autoSpaceDN w:val="0"/>
+        <w:adjustRightInd w:val="0"/>
+        <w:spacing w:after="0" w:line="240" w:lineRule="auto"/>
+        <w:rPr>
+          <w:rFonts w:ascii="Consolas" w:hAnsi="Consolas" w:cs="Consolas"/>
+          <w:color w:val="000000"/>
+          <w:sz w:val="19"/>
+          <w:szCs w:val="19"/>
+          <w:lang w:val="ro-RO"/>
+        </w:rPr>
+      </w:pPr>
+      <w:r>
+        <w:rPr>
+          <w:rFonts w:ascii="Consolas" w:hAnsi="Consolas" w:cs="Consolas"/>
+          <w:color w:val="000000"/>
+          <w:sz w:val="19"/>
+          <w:szCs w:val="19"/>
+          <w:lang w:val="ro-RO"/>
+        </w:rPr>
+        <w:t xml:space="preserve">        </w:t>
+      </w:r>
+      <w:r>
+        <w:rPr>
+          <w:rFonts w:ascii="Consolas" w:hAnsi="Consolas" w:cs="Consolas"/>
+          <w:color w:val="808080"/>
+          <w:sz w:val="19"/>
+          <w:szCs w:val="19"/>
+          <w:lang w:val="ro-RO"/>
+        </w:rPr>
+        <w:t>///</w:t>
+      </w:r>
+      <w:r>
+        <w:rPr>
+          <w:rFonts w:ascii="Consolas" w:hAnsi="Consolas" w:cs="Consolas"/>
+          <w:color w:val="008000"/>
+          <w:sz w:val="19"/>
+          <w:szCs w:val="19"/>
+          <w:lang w:val="ro-RO"/>
+        </w:rPr>
+        <w:t xml:space="preserve"> În fişierul numere.txt sunt memorate maximum 10000 de numere naturale cu cel mult 9 cifre fiecare.</w:t>
+      </w:r>
+    </w:p>
+    <w:p>
+      <w:pPr>
+        <w:autoSpaceDE w:val="0"/>
+        <w:autoSpaceDN w:val="0"/>
+        <w:adjustRightInd w:val="0"/>
+        <w:spacing w:after="0" w:line="240" w:lineRule="auto"/>
+        <w:rPr>
+          <w:rFonts w:ascii="Consolas" w:hAnsi="Consolas" w:cs="Consolas"/>
+          <w:color w:val="000000"/>
+          <w:sz w:val="19"/>
+          <w:szCs w:val="19"/>
+          <w:lang w:val="ro-RO"/>
+        </w:rPr>
+      </w:pPr>
+      <w:r>
+        <w:rPr>
+          <w:rFonts w:ascii="Consolas" w:hAnsi="Consolas" w:cs="Consolas"/>
+          <w:color w:val="000000"/>
+          <w:sz w:val="19"/>
+          <w:szCs w:val="19"/>
+          <w:lang w:val="ro-RO"/>
+        </w:rPr>
+        <w:t xml:space="preserve">        </w:t>
+      </w:r>
+      <w:r>
+        <w:rPr>
+          <w:rFonts w:ascii="Consolas" w:hAnsi="Consolas" w:cs="Consolas"/>
+          <w:color w:val="808080"/>
+          <w:sz w:val="19"/>
+          <w:szCs w:val="19"/>
+          <w:lang w:val="ro-RO"/>
+        </w:rPr>
+        <w:t>///</w:t>
+      </w:r>
+      <w:r>
+        <w:rPr>
+          <w:rFonts w:ascii="Consolas" w:hAnsi="Consolas" w:cs="Consolas"/>
+          <w:color w:val="008000"/>
+          <w:sz w:val="19"/>
+          <w:szCs w:val="19"/>
+          <w:lang w:val="ro-RO"/>
+        </w:rPr>
+        <w:t xml:space="preserve"> Fiecare linie a fişierului conţine câte un număr. Se cere afişarea pe ecran, în ordine descrescrescătoare, a tuturor cifrelor </w:t>
+      </w:r>
+    </w:p>
+    <w:p>
+      <w:pPr>
+        <w:autoSpaceDE w:val="0"/>
+        <w:autoSpaceDN w:val="0"/>
+        <w:adjustRightInd w:val="0"/>
+        <w:spacing w:after="0" w:line="240" w:lineRule="auto"/>
+        <w:rPr>
+          <w:rFonts w:ascii="Consolas" w:hAnsi="Consolas" w:cs="Consolas"/>
+          <w:color w:val="000000"/>
+          <w:sz w:val="19"/>
+          <w:szCs w:val="19"/>
+          <w:lang w:val="ro-RO"/>
+        </w:rPr>
+      </w:pPr>
+      <w:r>
+        <w:rPr>
+          <w:rFonts w:ascii="Consolas" w:hAnsi="Consolas" w:cs="Consolas"/>
+          <w:color w:val="000000"/>
+          <w:sz w:val="19"/>
+          <w:szCs w:val="19"/>
+          <w:lang w:val="ro-RO"/>
+        </w:rPr>
+        <w:t xml:space="preserve">        </w:t>
+      </w:r>
+      <w:r>
+        <w:rPr>
+          <w:rFonts w:ascii="Consolas" w:hAnsi="Consolas" w:cs="Consolas"/>
+          <w:color w:val="808080"/>
+          <w:sz w:val="19"/>
+          <w:szCs w:val="19"/>
+          <w:lang w:val="ro-RO"/>
+        </w:rPr>
+        <w:t>///</w:t>
+      </w:r>
+      <w:r>
+        <w:rPr>
+          <w:rFonts w:ascii="Consolas" w:hAnsi="Consolas" w:cs="Consolas"/>
+          <w:color w:val="008000"/>
+          <w:sz w:val="19"/>
+          <w:szCs w:val="19"/>
+          <w:lang w:val="ro-RO"/>
+        </w:rPr>
+        <w:t xml:space="preserve"> care apar în numerele din fişier. Alegeţi un algoritm de rezolvare eficient din punct de vedere al timpului de executare.</w:t>
+      </w:r>
+    </w:p>
+    <w:p>
+      <w:pPr>
+        <w:autoSpaceDE w:val="0"/>
+        <w:autoSpaceDN w:val="0"/>
+        <w:adjustRightInd w:val="0"/>
+        <w:spacing w:after="0" w:line="240" w:lineRule="auto"/>
+        <w:rPr>
+          <w:rFonts w:ascii="Consolas" w:hAnsi="Consolas" w:cs="Consolas"/>
+          <w:color w:val="000000"/>
+          <w:sz w:val="19"/>
+          <w:szCs w:val="19"/>
+          <w:lang w:val="ro-RO"/>
+        </w:rPr>
+      </w:pPr>
+      <w:r>
+        <w:rPr>
+          <w:rFonts w:ascii="Consolas" w:hAnsi="Consolas" w:cs="Consolas"/>
+          <w:color w:val="000000"/>
+          <w:sz w:val="19"/>
+          <w:szCs w:val="19"/>
+          <w:lang w:val="ro-RO"/>
+        </w:rPr>
+        <w:t xml:space="preserve">        </w:t>
+      </w:r>
+      <w:r>
+        <w:rPr>
+          <w:rFonts w:ascii="Consolas" w:hAnsi="Consolas" w:cs="Consolas"/>
+          <w:color w:val="808080"/>
+          <w:sz w:val="19"/>
+          <w:szCs w:val="19"/>
+          <w:lang w:val="ro-RO"/>
+        </w:rPr>
+        <w:t>///</w:t>
+      </w:r>
+      <w:r>
+        <w:rPr>
+          <w:rFonts w:ascii="Consolas" w:hAnsi="Consolas" w:cs="Consolas"/>
+          <w:color w:val="008000"/>
+          <w:sz w:val="19"/>
+          <w:szCs w:val="19"/>
+          <w:lang w:val="ro-RO"/>
+        </w:rPr>
+        <w:t xml:space="preserve"> Exemplu: dacă fişierul numere.txt conţine:267 39628 79, se va tipări 9987766322.</w:t>
+      </w:r>
+    </w:p>
+    <w:p>
+      <w:pPr>
+        <w:autoSpaceDE w:val="0"/>
+        <w:autoSpaceDN w:val="0"/>
+        <w:adjustRightInd w:val="0"/>
+        <w:spacing w:after="0" w:line="240" w:lineRule="auto"/>
+        <w:rPr>
+          <w:rFonts w:ascii="Consolas" w:hAnsi="Consolas" w:cs="Consolas"/>
+          <w:color w:val="000000"/>
+          <w:sz w:val="19"/>
+          <w:szCs w:val="19"/>
+          <w:lang w:val="ro-RO"/>
+        </w:rPr>
+      </w:pPr>
+      <w:r>
+        <w:rPr>
+          <w:rFonts w:ascii="Consolas" w:hAnsi="Consolas" w:cs="Consolas"/>
+          <w:color w:val="000000"/>
+          <w:sz w:val="19"/>
+          <w:szCs w:val="19"/>
+          <w:lang w:val="ro-RO"/>
+        </w:rPr>
+        <w:t xml:space="preserve">        </w:t>
+      </w:r>
+      <w:r>
+        <w:rPr>
+          <w:rFonts w:ascii="Consolas" w:hAnsi="Consolas" w:cs="Consolas"/>
+          <w:color w:val="808080"/>
+          <w:sz w:val="19"/>
+          <w:szCs w:val="19"/>
+          <w:lang w:val="ro-RO"/>
+        </w:rPr>
+        <w:t>///</w:t>
+      </w:r>
+      <w:r>
+        <w:rPr>
+          <w:rFonts w:ascii="Consolas" w:hAnsi="Consolas" w:cs="Consolas"/>
+          <w:color w:val="008000"/>
+          <w:sz w:val="19"/>
+          <w:szCs w:val="19"/>
+          <w:lang w:val="ro-RO"/>
+        </w:rPr>
+        <w:t xml:space="preserve"> </w:t>
+      </w:r>
+      <w:r>
+        <w:rPr>
+          <w:rFonts w:ascii="Consolas" w:hAnsi="Consolas" w:cs="Consolas"/>
+          <w:color w:val="808080"/>
+          <w:sz w:val="19"/>
+          <w:szCs w:val="19"/>
+          <w:lang w:val="ro-RO"/>
+        </w:rPr>
+        <w:t>&lt;/summary&gt;</w:t>
+      </w:r>
+    </w:p>
+    <w:p>
+      <w:pPr>
+        <w:autoSpaceDE w:val="0"/>
+        <w:autoSpaceDN w:val="0"/>
+        <w:adjustRightInd w:val="0"/>
+        <w:spacing w:after="0" w:line="240" w:lineRule="auto"/>
+        <w:rPr>
+          <w:rFonts w:ascii="Consolas" w:hAnsi="Consolas" w:cs="Consolas"/>
+          <w:color w:val="000000"/>
+          <w:sz w:val="19"/>
+          <w:szCs w:val="19"/>
+          <w:lang w:val="ro-RO"/>
+        </w:rPr>
+      </w:pPr>
+      <w:r>
+        <w:rPr>
+          <w:rFonts w:ascii="Consolas" w:hAnsi="Consolas" w:cs="Consolas"/>
+          <w:color w:val="000000"/>
+          <w:sz w:val="19"/>
+          <w:szCs w:val="19"/>
+          <w:lang w:val="ro-RO"/>
+        </w:rPr>
+        <w:t xml:space="preserve">        </w:t>
+      </w:r>
+      <w:r>
+        <w:rPr>
+          <w:rFonts w:ascii="Consolas" w:hAnsi="Consolas" w:cs="Consolas"/>
+          <w:color w:val="0000FF"/>
+          <w:sz w:val="19"/>
+          <w:szCs w:val="19"/>
+          <w:lang w:val="ro-RO"/>
+        </w:rPr>
+        <w:t>static</w:t>
+      </w:r>
+      <w:r>
+        <w:rPr>
+          <w:rFonts w:ascii="Consolas" w:hAnsi="Consolas" w:cs="Consolas"/>
+          <w:color w:val="000000"/>
+          <w:sz w:val="19"/>
+          <w:szCs w:val="19"/>
+          <w:lang w:val="ro-RO"/>
+        </w:rPr>
+        <w:t xml:space="preserve"> </w:t>
+      </w:r>
+      <w:r>
+        <w:rPr>
+          <w:rFonts w:ascii="Consolas" w:hAnsi="Consolas" w:cs="Consolas"/>
+          <w:color w:val="0000FF"/>
+          <w:sz w:val="19"/>
+          <w:szCs w:val="19"/>
+          <w:lang w:val="ro-RO"/>
+        </w:rPr>
+        <w:t>void</w:t>
+      </w:r>
+      <w:r>
+        <w:rPr>
+          <w:rFonts w:ascii="Consolas" w:hAnsi="Consolas" w:cs="Consolas"/>
+          <w:color w:val="000000"/>
+          <w:sz w:val="19"/>
+          <w:szCs w:val="19"/>
+          <w:lang w:val="ro-RO"/>
+        </w:rPr>
+        <w:t xml:space="preserve"> Main(</w:t>
+      </w:r>
+      <w:r>
+        <w:rPr>
+          <w:rFonts w:ascii="Consolas" w:hAnsi="Consolas" w:cs="Consolas"/>
+          <w:color w:val="0000FF"/>
+          <w:sz w:val="19"/>
+          <w:szCs w:val="19"/>
+          <w:lang w:val="ro-RO"/>
+        </w:rPr>
+        <w:t>string</w:t>
+      </w:r>
+      <w:r>
+        <w:rPr>
+          <w:rFonts w:ascii="Consolas" w:hAnsi="Consolas" w:cs="Consolas"/>
+          <w:color w:val="000000"/>
+          <w:sz w:val="19"/>
+          <w:szCs w:val="19"/>
+          <w:lang w:val="ro-RO"/>
+        </w:rPr>
+        <w:t>[] args)</w:t>
+      </w:r>
+    </w:p>
+    <w:p>
+      <w:pPr>
+        <w:autoSpaceDE w:val="0"/>
+        <w:autoSpaceDN w:val="0"/>
+        <w:adjustRightInd w:val="0"/>
+        <w:spacing w:after="0" w:line="240" w:lineRule="auto"/>
+        <w:rPr>
+          <w:rFonts w:ascii="Consolas" w:hAnsi="Consolas" w:cs="Consolas"/>
+          <w:color w:val="000000"/>
+          <w:sz w:val="19"/>
+          <w:szCs w:val="19"/>
+          <w:lang w:val="ro-RO"/>
+        </w:rPr>
+      </w:pPr>
+      <w:r>
+        <w:rPr>
+          <w:rFonts w:ascii="Consolas" w:hAnsi="Consolas" w:cs="Consolas"/>
+          <w:color w:val="000000"/>
+          <w:sz w:val="19"/>
+          <w:szCs w:val="19"/>
+          <w:lang w:val="ro-RO"/>
+        </w:rPr>
+        <w:t xml:space="preserve">        {</w:t>
+      </w:r>
+    </w:p>
+    <w:p>
+      <w:pPr>
+        <w:autoSpaceDE w:val="0"/>
+        <w:autoSpaceDN w:val="0"/>
+        <w:adjustRightInd w:val="0"/>
+        <w:spacing w:after="0" w:line="240" w:lineRule="auto"/>
+        <w:rPr>
+          <w:rFonts w:ascii="Consolas" w:hAnsi="Consolas" w:cs="Consolas"/>
+          <w:color w:val="000000"/>
+          <w:sz w:val="19"/>
+          <w:szCs w:val="19"/>
+          <w:lang w:val="ro-RO"/>
+        </w:rPr>
+      </w:pPr>
+      <w:r>
+        <w:rPr>
+          <w:rFonts w:ascii="Consolas" w:hAnsi="Consolas" w:cs="Consolas"/>
+          <w:color w:val="000000"/>
+          <w:sz w:val="19"/>
+          <w:szCs w:val="19"/>
+          <w:lang w:val="ro-RO"/>
+        </w:rPr>
+        <w:t xml:space="preserve">            </w:t>
+      </w:r>
+      <w:r>
+        <w:rPr>
+          <w:rFonts w:ascii="Consolas" w:hAnsi="Consolas" w:cs="Consolas"/>
+          <w:color w:val="0000FF"/>
+          <w:sz w:val="19"/>
+          <w:szCs w:val="19"/>
+          <w:lang w:val="ro-RO"/>
+        </w:rPr>
+        <w:t>int</w:t>
+      </w:r>
+      <w:r>
+        <w:rPr>
+          <w:rFonts w:ascii="Consolas" w:hAnsi="Consolas" w:cs="Consolas"/>
+          <w:color w:val="000000"/>
+          <w:sz w:val="19"/>
+          <w:szCs w:val="19"/>
+          <w:lang w:val="ro-RO"/>
+        </w:rPr>
+        <w:t xml:space="preserve">[] cif = </w:t>
+      </w:r>
+      <w:r>
+        <w:rPr>
+          <w:rFonts w:ascii="Consolas" w:hAnsi="Consolas" w:cs="Consolas"/>
+          <w:color w:val="0000FF"/>
+          <w:sz w:val="19"/>
+          <w:szCs w:val="19"/>
+          <w:lang w:val="ro-RO"/>
+        </w:rPr>
+        <w:t>new</w:t>
+      </w:r>
+      <w:r>
+        <w:rPr>
+          <w:rFonts w:ascii="Consolas" w:hAnsi="Consolas" w:cs="Consolas"/>
+          <w:color w:val="000000"/>
+          <w:sz w:val="19"/>
+          <w:szCs w:val="19"/>
+          <w:lang w:val="ro-RO"/>
+        </w:rPr>
+        <w:t xml:space="preserve"> </w:t>
+      </w:r>
+      <w:r>
+        <w:rPr>
+          <w:rFonts w:ascii="Consolas" w:hAnsi="Consolas" w:cs="Consolas"/>
+          <w:color w:val="0000FF"/>
+          <w:sz w:val="19"/>
+          <w:szCs w:val="19"/>
+          <w:lang w:val="ro-RO"/>
+        </w:rPr>
+        <w:t>int</w:t>
+      </w:r>
+      <w:r>
+        <w:rPr>
+          <w:rFonts w:ascii="Consolas" w:hAnsi="Consolas" w:cs="Consolas"/>
+          <w:color w:val="000000"/>
+          <w:sz w:val="19"/>
+          <w:szCs w:val="19"/>
+          <w:lang w:val="ro-RO"/>
+        </w:rPr>
+        <w:t>[10];</w:t>
+      </w:r>
+      <w:r>
+        <w:rPr>
+          <w:rFonts w:ascii="Consolas" w:hAnsi="Consolas" w:cs="Consolas"/>
+          <w:color w:val="008000"/>
+          <w:sz w:val="19"/>
+          <w:szCs w:val="19"/>
+          <w:lang w:val="ro-RO"/>
+        </w:rPr>
+        <w:t>//vector de frecventa pt cifrele numerelor din fisier</w:t>
+      </w:r>
+    </w:p>
+    <w:p>
+      <w:pPr>
+        <w:autoSpaceDE w:val="0"/>
+        <w:autoSpaceDN w:val="0"/>
+        <w:adjustRightInd w:val="0"/>
+        <w:spacing w:after="0" w:line="240" w:lineRule="auto"/>
+        <w:rPr>
+          <w:rFonts w:ascii="Consolas" w:hAnsi="Consolas" w:cs="Consolas"/>
+          <w:color w:val="000000"/>
+          <w:sz w:val="19"/>
+          <w:szCs w:val="19"/>
+          <w:lang w:val="ro-RO"/>
+        </w:rPr>
+      </w:pPr>
+      <w:r>
+        <w:rPr>
+          <w:rFonts w:ascii="Consolas" w:hAnsi="Consolas" w:cs="Consolas"/>
+          <w:color w:val="000000"/>
+          <w:sz w:val="19"/>
+          <w:szCs w:val="19"/>
+          <w:lang w:val="ro-RO"/>
+        </w:rPr>
+        <w:t xml:space="preserve">            </w:t>
+      </w:r>
+      <w:r>
+        <w:rPr>
+          <w:rFonts w:ascii="Consolas" w:hAnsi="Consolas" w:cs="Consolas"/>
+          <w:color w:val="0000FF"/>
+          <w:sz w:val="19"/>
+          <w:szCs w:val="19"/>
+          <w:lang w:val="ro-RO"/>
+        </w:rPr>
+        <w:t>foreach</w:t>
+      </w:r>
+      <w:r>
+        <w:rPr>
+          <w:rFonts w:ascii="Consolas" w:hAnsi="Consolas" w:cs="Consolas"/>
+          <w:color w:val="000000"/>
+          <w:sz w:val="19"/>
+          <w:szCs w:val="19"/>
+          <w:lang w:val="ro-RO"/>
+        </w:rPr>
+        <w:t xml:space="preserve"> (</w:t>
+      </w:r>
+      <w:r>
+        <w:rPr>
+          <w:rFonts w:ascii="Consolas" w:hAnsi="Consolas" w:cs="Consolas"/>
+          <w:color w:val="0000FF"/>
+          <w:sz w:val="19"/>
+          <w:szCs w:val="19"/>
+          <w:lang w:val="ro-RO"/>
+        </w:rPr>
+        <w:t>string</w:t>
+      </w:r>
+      <w:r>
+        <w:rPr>
+          <w:rFonts w:ascii="Consolas" w:hAnsi="Consolas" w:cs="Consolas"/>
+          <w:color w:val="000000"/>
+          <w:sz w:val="19"/>
+          <w:szCs w:val="19"/>
+          <w:lang w:val="ro-RO"/>
+        </w:rPr>
+        <w:t xml:space="preserve"> line </w:t>
+      </w:r>
+      <w:r>
+        <w:rPr>
+          <w:rFonts w:ascii="Consolas" w:hAnsi="Consolas" w:cs="Consolas"/>
+          <w:color w:val="0000FF"/>
+          <w:sz w:val="19"/>
+          <w:szCs w:val="19"/>
+          <w:lang w:val="ro-RO"/>
+        </w:rPr>
+        <w:t>in</w:t>
+      </w:r>
+      <w:r>
+        <w:rPr>
+          <w:rFonts w:ascii="Consolas" w:hAnsi="Consolas" w:cs="Consolas"/>
+          <w:color w:val="000000"/>
+          <w:sz w:val="19"/>
+          <w:szCs w:val="19"/>
+          <w:lang w:val="ro-RO"/>
+        </w:rPr>
+        <w:t xml:space="preserve"> File.ReadLines(</w:t>
+      </w:r>
+      <w:r>
+        <w:rPr>
+          <w:rFonts w:ascii="Consolas" w:hAnsi="Consolas" w:cs="Consolas"/>
+          <w:color w:val="800000"/>
+          <w:sz w:val="19"/>
+          <w:szCs w:val="19"/>
+          <w:lang w:val="ro-RO"/>
+        </w:rPr>
+        <w:t>@"</w:t>
+      </w:r>
+      <w:r>
+        <w:rPr>
+          <w:rFonts w:ascii="Consolas" w:hAnsi="Consolas" w:cs="Consolas"/>
+          <w:color w:val="800000"/>
+          <w:sz w:val="19"/>
+          <w:szCs w:val="19"/>
+          <w:lang w:val="ro-RO"/>
+        </w:rPr>
+        <w:t>..\..</w:t>
+      </w:r>
+      <w:r>
+        <w:rPr>
+          <w:rFonts w:ascii="Consolas" w:hAnsi="Consolas" w:cs="Consolas"/>
+          <w:color w:val="800000"/>
+          <w:sz w:val="19"/>
+          <w:szCs w:val="19"/>
+          <w:lang w:val="ro-RO"/>
+        </w:rPr>
+        <w:t>\numere.txt"</w:t>
+      </w:r>
+      <w:r>
+        <w:rPr>
+          <w:rFonts w:ascii="Consolas" w:hAnsi="Consolas" w:cs="Consolas"/>
+          <w:color w:val="000000"/>
+          <w:sz w:val="19"/>
+          <w:szCs w:val="19"/>
+          <w:lang w:val="ro-RO"/>
+        </w:rPr>
+        <w:t>))</w:t>
+      </w:r>
+    </w:p>
+    <w:p>
+      <w:pPr>
+        <w:autoSpaceDE w:val="0"/>
+        <w:autoSpaceDN w:val="0"/>
+        <w:adjustRightInd w:val="0"/>
+        <w:spacing w:after="0" w:line="240" w:lineRule="auto"/>
+        <w:rPr>
+          <w:rFonts w:ascii="Consolas" w:hAnsi="Consolas" w:cs="Consolas"/>
+          <w:color w:val="000000"/>
+          <w:sz w:val="19"/>
+          <w:szCs w:val="19"/>
+          <w:lang w:val="ro-RO"/>
+        </w:rPr>
+      </w:pPr>
+      <w:r>
+        <w:rPr>
+          <w:rFonts w:ascii="Consolas" w:hAnsi="Consolas" w:cs="Consolas"/>
+          <w:color w:val="000000"/>
+          <w:sz w:val="19"/>
+          <w:szCs w:val="19"/>
+          <w:lang w:val="ro-RO"/>
+        </w:rPr>
+        <w:t xml:space="preserve">            {</w:t>
+      </w:r>
+    </w:p>
+    <w:p>
+      <w:pPr>
+        <w:autoSpaceDE w:val="0"/>
+        <w:autoSpaceDN w:val="0"/>
+        <w:adjustRightInd w:val="0"/>
+        <w:spacing w:after="0" w:line="240" w:lineRule="auto"/>
+        <w:rPr>
+          <w:rFonts w:ascii="Consolas" w:hAnsi="Consolas" w:cs="Consolas"/>
+          <w:color w:val="000000"/>
+          <w:sz w:val="19"/>
+          <w:szCs w:val="19"/>
+          <w:lang w:val="ro-RO"/>
+        </w:rPr>
+      </w:pPr>
+      <w:r>
+        <w:rPr>
+          <w:rFonts w:ascii="Consolas" w:hAnsi="Consolas" w:cs="Consolas"/>
+          <w:color w:val="000000"/>
+          <w:sz w:val="19"/>
+          <w:szCs w:val="19"/>
+          <w:lang w:val="ro-RO"/>
+        </w:rPr>
+        <w:t xml:space="preserve">                </w:t>
+      </w:r>
+      <w:r>
+        <w:rPr>
+          <w:rFonts w:ascii="Consolas" w:hAnsi="Consolas" w:cs="Consolas"/>
+          <w:color w:val="0000FF"/>
+          <w:sz w:val="19"/>
+          <w:szCs w:val="19"/>
+          <w:lang w:val="ro-RO"/>
+        </w:rPr>
+        <w:t>int</w:t>
+      </w:r>
+      <w:r>
+        <w:rPr>
+          <w:rFonts w:ascii="Consolas" w:hAnsi="Consolas" w:cs="Consolas"/>
+          <w:color w:val="000000"/>
+          <w:sz w:val="19"/>
+          <w:szCs w:val="19"/>
+          <w:lang w:val="ro-RO"/>
+        </w:rPr>
+        <w:t xml:space="preserve"> nr = </w:t>
+      </w:r>
+      <w:r>
+        <w:rPr>
+          <w:rFonts w:ascii="Consolas" w:hAnsi="Consolas" w:cs="Consolas"/>
+          <w:color w:val="0000FF"/>
+          <w:sz w:val="19"/>
+          <w:szCs w:val="19"/>
+          <w:lang w:val="ro-RO"/>
+        </w:rPr>
+        <w:t>int</w:t>
+      </w:r>
+      <w:r>
+        <w:rPr>
+          <w:rFonts w:ascii="Consolas" w:hAnsi="Consolas" w:cs="Consolas"/>
+          <w:color w:val="000000"/>
+          <w:sz w:val="19"/>
+          <w:szCs w:val="19"/>
+          <w:lang w:val="ro-RO"/>
+        </w:rPr>
+        <w:t>.Parse(line);</w:t>
+      </w:r>
+    </w:p>
+    <w:p>
+      <w:pPr>
+        <w:autoSpaceDE w:val="0"/>
+        <w:autoSpaceDN w:val="0"/>
+        <w:adjustRightInd w:val="0"/>
+        <w:spacing w:after="0" w:line="240" w:lineRule="auto"/>
+        <w:rPr>
+          <w:rFonts w:ascii="Consolas" w:hAnsi="Consolas" w:cs="Consolas"/>
+          <w:color w:val="000000"/>
+          <w:sz w:val="19"/>
+          <w:szCs w:val="19"/>
+          <w:lang w:val="ro-RO"/>
+        </w:rPr>
+      </w:pPr>
+      <w:r>
+        <w:rPr>
+          <w:rFonts w:ascii="Consolas" w:hAnsi="Consolas" w:cs="Consolas"/>
+          <w:color w:val="000000"/>
+          <w:sz w:val="19"/>
+          <w:szCs w:val="19"/>
+          <w:lang w:val="ro-RO"/>
+        </w:rPr>
+        <w:t xml:space="preserve">                </w:t>
+      </w:r>
+      <w:r>
+        <w:rPr>
+          <w:rFonts w:ascii="Consolas" w:hAnsi="Consolas" w:cs="Consolas"/>
+          <w:color w:val="0000FF"/>
+          <w:sz w:val="19"/>
+          <w:szCs w:val="19"/>
+          <w:lang w:val="ro-RO"/>
+        </w:rPr>
+        <w:t>while</w:t>
+      </w:r>
+      <w:r>
+        <w:rPr>
+          <w:rFonts w:ascii="Consolas" w:hAnsi="Consolas" w:cs="Consolas"/>
+          <w:color w:val="000000"/>
+          <w:sz w:val="19"/>
+          <w:szCs w:val="19"/>
+          <w:lang w:val="ro-RO"/>
+        </w:rPr>
+        <w:t xml:space="preserve"> (nr!=0)</w:t>
+      </w:r>
+    </w:p>
+    <w:p>
+      <w:pPr>
+        <w:autoSpaceDE w:val="0"/>
+        <w:autoSpaceDN w:val="0"/>
+        <w:adjustRightInd w:val="0"/>
+        <w:spacing w:after="0" w:line="240" w:lineRule="auto"/>
+        <w:rPr>
+          <w:rFonts w:ascii="Consolas" w:hAnsi="Consolas" w:cs="Consolas"/>
+          <w:color w:val="000000"/>
+          <w:sz w:val="19"/>
+          <w:szCs w:val="19"/>
+          <w:lang w:val="ro-RO"/>
+        </w:rPr>
+      </w:pPr>
+      <w:r>
+        <w:rPr>
+          <w:rFonts w:ascii="Consolas" w:hAnsi="Consolas" w:cs="Consolas"/>
+          <w:color w:val="000000"/>
+          <w:sz w:val="19"/>
+          <w:szCs w:val="19"/>
+          <w:lang w:val="ro-RO"/>
+        </w:rPr>
+        <w:t xml:space="preserve">                {</w:t>
+      </w:r>
+    </w:p>
+    <w:p>
+      <w:pPr>
+        <w:autoSpaceDE w:val="0"/>
+        <w:autoSpaceDN w:val="0"/>
+        <w:adjustRightInd w:val="0"/>
+        <w:spacing w:after="0" w:line="240" w:lineRule="auto"/>
+        <w:rPr>
+          <w:rFonts w:ascii="Consolas" w:hAnsi="Consolas" w:cs="Consolas"/>
+          <w:color w:val="000000"/>
+          <w:sz w:val="19"/>
+          <w:szCs w:val="19"/>
+          <w:lang w:val="ro-RO"/>
+        </w:rPr>
+      </w:pPr>
+      <w:r>
+        <w:rPr>
+          <w:rFonts w:ascii="Consolas" w:hAnsi="Consolas" w:cs="Consolas"/>
+          <w:color w:val="000000"/>
+          <w:sz w:val="19"/>
+          <w:szCs w:val="19"/>
+          <w:lang w:val="ro-RO"/>
+        </w:rPr>
+        <w:t xml:space="preserve">                    cif[nr % 10]++; </w:t>
+      </w:r>
+      <w:r>
+        <w:rPr>
+          <w:rFonts w:ascii="Consolas" w:hAnsi="Consolas" w:cs="Consolas"/>
+          <w:color w:val="008000"/>
+          <w:sz w:val="19"/>
+          <w:szCs w:val="19"/>
+          <w:lang w:val="ro-RO"/>
+        </w:rPr>
+        <w:t>//stocheaza frecventa aparitiei cifrelor din nr, unde nr este numarul citit din fisier</w:t>
+      </w:r>
+    </w:p>
+    <w:p>
+      <w:pPr>
+        <w:autoSpaceDE w:val="0"/>
+        <w:autoSpaceDN w:val="0"/>
+        <w:adjustRightInd w:val="0"/>
+        <w:spacing w:after="0" w:line="240" w:lineRule="auto"/>
+        <w:rPr>
+          <w:rFonts w:ascii="Consolas" w:hAnsi="Consolas" w:cs="Consolas"/>
+          <w:color w:val="000000"/>
+          <w:sz w:val="19"/>
+          <w:szCs w:val="19"/>
+          <w:lang w:val="ro-RO"/>
+        </w:rPr>
+      </w:pPr>
+      <w:r>
+        <w:rPr>
+          <w:rFonts w:ascii="Consolas" w:hAnsi="Consolas" w:cs="Consolas"/>
+          <w:color w:val="000000"/>
+          <w:sz w:val="19"/>
+          <w:szCs w:val="19"/>
+          <w:lang w:val="ro-RO"/>
+        </w:rPr>
+        <w:t xml:space="preserve">                    nr /= 10;</w:t>
+      </w:r>
+    </w:p>
+    <w:p>
+      <w:pPr>
+        <w:autoSpaceDE w:val="0"/>
+        <w:autoSpaceDN w:val="0"/>
+        <w:adjustRightInd w:val="0"/>
+        <w:spacing w:after="0" w:line="240" w:lineRule="auto"/>
+        <w:rPr>
+          <w:rFonts w:ascii="Consolas" w:hAnsi="Consolas" w:cs="Consolas"/>
+          <w:color w:val="000000"/>
+          <w:sz w:val="19"/>
+          <w:szCs w:val="19"/>
+          <w:lang w:val="ro-RO"/>
+        </w:rPr>
+      </w:pPr>
+      <w:r>
+        <w:rPr>
+          <w:rFonts w:ascii="Consolas" w:hAnsi="Consolas" w:cs="Consolas"/>
+          <w:color w:val="000000"/>
+          <w:sz w:val="19"/>
+          <w:szCs w:val="19"/>
+          <w:lang w:val="ro-RO"/>
+        </w:rPr>
+        <w:t xml:space="preserve">                }</w:t>
+      </w:r>
+    </w:p>
+    <w:p>
+      <w:pPr>
+        <w:autoSpaceDE w:val="0"/>
+        <w:autoSpaceDN w:val="0"/>
+        <w:adjustRightInd w:val="0"/>
+        <w:spacing w:after="0" w:line="240" w:lineRule="auto"/>
+        <w:rPr>
+          <w:rFonts w:ascii="Consolas" w:hAnsi="Consolas" w:cs="Consolas"/>
+          <w:color w:val="000000"/>
+          <w:sz w:val="19"/>
+          <w:szCs w:val="19"/>
+          <w:lang w:val="ro-RO"/>
+        </w:rPr>
+      </w:pPr>
+      <w:r>
+        <w:rPr>
+          <w:rFonts w:ascii="Consolas" w:hAnsi="Consolas" w:cs="Consolas"/>
+          <w:color w:val="000000"/>
+          <w:sz w:val="19"/>
+          <w:szCs w:val="19"/>
+          <w:lang w:val="ro-RO"/>
+        </w:rPr>
+        <w:t xml:space="preserve">            }</w:t>
+      </w:r>
+    </w:p>
+    <w:p>
+      <w:pPr>
+        <w:autoSpaceDE w:val="0"/>
+        <w:autoSpaceDN w:val="0"/>
+        <w:adjustRightInd w:val="0"/>
+        <w:spacing w:after="0" w:line="240" w:lineRule="auto"/>
+        <w:rPr>
+          <w:rFonts w:ascii="Consolas" w:hAnsi="Consolas" w:cs="Consolas"/>
+          <w:color w:val="000000"/>
+          <w:sz w:val="19"/>
+          <w:szCs w:val="19"/>
+          <w:lang w:val="ro-RO"/>
+        </w:rPr>
+      </w:pPr>
+      <w:r>
+        <w:rPr>
+          <w:rFonts w:ascii="Consolas" w:hAnsi="Consolas" w:cs="Consolas"/>
+          <w:color w:val="000000"/>
+          <w:sz w:val="19"/>
+          <w:szCs w:val="19"/>
+          <w:lang w:val="ro-RO"/>
+        </w:rPr>
+        <w:t xml:space="preserve">            </w:t>
+      </w:r>
+      <w:r>
+        <w:rPr>
+          <w:rFonts w:ascii="Consolas" w:hAnsi="Consolas" w:cs="Consolas"/>
+          <w:color w:val="0000FF"/>
+          <w:sz w:val="19"/>
+          <w:szCs w:val="19"/>
+          <w:lang w:val="ro-RO"/>
+        </w:rPr>
+        <w:t>for</w:t>
+      </w:r>
+      <w:r>
+        <w:rPr>
+          <w:rFonts w:ascii="Consolas" w:hAnsi="Consolas" w:cs="Consolas"/>
+          <w:color w:val="000000"/>
+          <w:sz w:val="19"/>
+          <w:szCs w:val="19"/>
+          <w:lang w:val="ro-RO"/>
+        </w:rPr>
+        <w:t>(</w:t>
+      </w:r>
+      <w:r>
+        <w:rPr>
+          <w:rFonts w:ascii="Consolas" w:hAnsi="Consolas" w:cs="Consolas"/>
+          <w:color w:val="0000FF"/>
+          <w:sz w:val="19"/>
+          <w:szCs w:val="19"/>
+          <w:lang w:val="ro-RO"/>
+        </w:rPr>
+        <w:t>int</w:t>
+      </w:r>
+      <w:r>
+        <w:rPr>
+          <w:rFonts w:ascii="Consolas" w:hAnsi="Consolas" w:cs="Consolas"/>
+          <w:color w:val="000000"/>
+          <w:sz w:val="19"/>
+          <w:szCs w:val="19"/>
+          <w:lang w:val="ro-RO"/>
+        </w:rPr>
+        <w:t xml:space="preserve"> i=9;i&gt;=0;i--)</w:t>
+      </w:r>
+    </w:p>
+    <w:p>
+      <w:pPr>
+        <w:autoSpaceDE w:val="0"/>
+        <w:autoSpaceDN w:val="0"/>
+        <w:adjustRightInd w:val="0"/>
+        <w:spacing w:after="0" w:line="240" w:lineRule="auto"/>
+        <w:rPr>
+          <w:rFonts w:ascii="Consolas" w:hAnsi="Consolas" w:cs="Consolas"/>
+          <w:color w:val="000000"/>
+          <w:sz w:val="19"/>
+          <w:szCs w:val="19"/>
+          <w:lang w:val="ro-RO"/>
+        </w:rPr>
+      </w:pPr>
+      <w:r>
+        <w:rPr>
+          <w:rFonts w:ascii="Consolas" w:hAnsi="Consolas" w:cs="Consolas"/>
+          <w:color w:val="000000"/>
+          <w:sz w:val="19"/>
+          <w:szCs w:val="19"/>
+          <w:lang w:val="ro-RO"/>
+        </w:rPr>
+        <w:t xml:space="preserve">                </w:t>
+      </w:r>
+      <w:r>
+        <w:rPr>
+          <w:rFonts w:ascii="Consolas" w:hAnsi="Consolas" w:cs="Consolas"/>
+          <w:color w:val="0000FF"/>
+          <w:sz w:val="19"/>
+          <w:szCs w:val="19"/>
+          <w:lang w:val="ro-RO"/>
+        </w:rPr>
+        <w:t>if</w:t>
+      </w:r>
+      <w:r>
+        <w:rPr>
+          <w:rFonts w:ascii="Consolas" w:hAnsi="Consolas" w:cs="Consolas"/>
+          <w:color w:val="000000"/>
+          <w:sz w:val="19"/>
+          <w:szCs w:val="19"/>
+          <w:lang w:val="ro-RO"/>
+        </w:rPr>
+        <w:t>(cif[i]!=0)</w:t>
+      </w:r>
+    </w:p>
+    <w:p>
+      <w:pPr>
+        <w:autoSpaceDE w:val="0"/>
+        <w:autoSpaceDN w:val="0"/>
+        <w:adjustRightInd w:val="0"/>
+        <w:spacing w:after="0" w:line="240" w:lineRule="auto"/>
+        <w:rPr>
+          <w:rFonts w:ascii="Consolas" w:hAnsi="Consolas" w:cs="Consolas"/>
+          <w:color w:val="000000"/>
+          <w:sz w:val="19"/>
+          <w:szCs w:val="19"/>
+          <w:lang w:val="ro-RO"/>
+        </w:rPr>
+      </w:pPr>
+      <w:r>
+        <w:rPr>
+          <w:rFonts w:ascii="Consolas" w:hAnsi="Consolas" w:cs="Consolas"/>
+          <w:color w:val="000000"/>
+          <w:sz w:val="19"/>
+          <w:szCs w:val="19"/>
+          <w:lang w:val="ro-RO"/>
+        </w:rPr>
+        <w:t xml:space="preserve">                    </w:t>
+      </w:r>
+      <w:r>
+        <w:rPr>
+          <w:rFonts w:ascii="Consolas" w:hAnsi="Consolas" w:cs="Consolas"/>
+          <w:color w:val="0000FF"/>
+          <w:sz w:val="19"/>
+          <w:szCs w:val="19"/>
+          <w:lang w:val="ro-RO"/>
+        </w:rPr>
+        <w:t>while</w:t>
+      </w:r>
+      <w:r>
+        <w:rPr>
+          <w:rFonts w:ascii="Consolas" w:hAnsi="Consolas" w:cs="Consolas"/>
+          <w:color w:val="000000"/>
+          <w:sz w:val="19"/>
+          <w:szCs w:val="19"/>
+          <w:lang w:val="ro-RO"/>
+        </w:rPr>
+        <w:t xml:space="preserve">(cif[i]!=0) </w:t>
+      </w:r>
+      <w:r>
+        <w:rPr>
+          <w:rFonts w:ascii="Consolas" w:hAnsi="Consolas" w:cs="Consolas"/>
+          <w:color w:val="008000"/>
+          <w:sz w:val="19"/>
+          <w:szCs w:val="19"/>
+          <w:lang w:val="ro-RO"/>
+        </w:rPr>
+        <w:t>//pentru a afisa fiecare cifra de cate ori apare</w:t>
+      </w:r>
+    </w:p>
+    <w:p>
+      <w:pPr>
+        <w:autoSpaceDE w:val="0"/>
+        <w:autoSpaceDN w:val="0"/>
+        <w:adjustRightInd w:val="0"/>
+        <w:spacing w:after="0" w:line="240" w:lineRule="auto"/>
+        <w:rPr>
+          <w:rFonts w:ascii="Consolas" w:hAnsi="Consolas" w:cs="Consolas"/>
+          <w:color w:val="000000"/>
+          <w:sz w:val="19"/>
+          <w:szCs w:val="19"/>
+          <w:lang w:val="ro-RO"/>
+        </w:rPr>
+      </w:pPr>
+      <w:r>
+        <w:rPr>
+          <w:rFonts w:ascii="Consolas" w:hAnsi="Consolas" w:cs="Consolas"/>
+          <w:color w:val="000000"/>
+          <w:sz w:val="19"/>
+          <w:szCs w:val="19"/>
+          <w:lang w:val="ro-RO"/>
+        </w:rPr>
+        <w:t xml:space="preserve">                    {</w:t>
+      </w:r>
+    </w:p>
+    <w:p>
+      <w:pPr>
+        <w:autoSpaceDE w:val="0"/>
+        <w:autoSpaceDN w:val="0"/>
+        <w:adjustRightInd w:val="0"/>
+        <w:spacing w:after="0" w:line="240" w:lineRule="auto"/>
+        <w:rPr>
+          <w:rFonts w:ascii="Consolas" w:hAnsi="Consolas" w:cs="Consolas"/>
+          <w:color w:val="000000"/>
+          <w:sz w:val="19"/>
+          <w:szCs w:val="19"/>
+          <w:lang w:val="ro-RO"/>
+        </w:rPr>
+      </w:pPr>
+      <w:r>
+        <w:rPr>
+          <w:rFonts w:ascii="Consolas" w:hAnsi="Consolas" w:cs="Consolas"/>
+          <w:color w:val="000000"/>
+          <w:sz w:val="19"/>
+          <w:szCs w:val="19"/>
+          <w:lang w:val="ro-RO"/>
+        </w:rPr>
+        <w:t xml:space="preserve">                        Console.Write(i);</w:t>
+      </w:r>
+    </w:p>
+    <w:p>
+      <w:pPr>
+        <w:autoSpaceDE w:val="0"/>
+        <w:autoSpaceDN w:val="0"/>
+        <w:adjustRightInd w:val="0"/>
+        <w:spacing w:after="0" w:line="240" w:lineRule="auto"/>
+        <w:rPr>
+          <w:rFonts w:ascii="Consolas" w:hAnsi="Consolas" w:cs="Consolas"/>
+          <w:color w:val="000000"/>
+          <w:sz w:val="19"/>
+          <w:szCs w:val="19"/>
+          <w:lang w:val="ro-RO"/>
+        </w:rPr>
+      </w:pPr>
+      <w:r>
+        <w:rPr>
+          <w:rFonts w:ascii="Consolas" w:hAnsi="Consolas" w:cs="Consolas"/>
+          <w:color w:val="000000"/>
+          <w:sz w:val="19"/>
+          <w:szCs w:val="19"/>
+          <w:lang w:val="ro-RO"/>
+        </w:rPr>
+        <w:t xml:space="preserve">                        cif[i]--;</w:t>
+      </w:r>
+    </w:p>
+    <w:p>
+      <w:pPr>
+        <w:autoSpaceDE w:val="0"/>
+        <w:autoSpaceDN w:val="0"/>
+        <w:adjustRightInd w:val="0"/>
+        <w:spacing w:after="0" w:line="240" w:lineRule="auto"/>
+        <w:rPr>
+          <w:rFonts w:ascii="Consolas" w:hAnsi="Consolas" w:cs="Consolas"/>
+          <w:color w:val="000000"/>
+          <w:sz w:val="19"/>
+          <w:szCs w:val="19"/>
+          <w:lang w:val="ro-RO"/>
+        </w:rPr>
+      </w:pPr>
+      <w:r>
+        <w:rPr>
+          <w:rFonts w:ascii="Consolas" w:hAnsi="Consolas" w:cs="Consolas"/>
+          <w:color w:val="000000"/>
+          <w:sz w:val="19"/>
+          <w:szCs w:val="19"/>
+          <w:lang w:val="ro-RO"/>
+        </w:rPr>
+        <w:t xml:space="preserve">                    }</w:t>
+      </w:r>
+    </w:p>
+    <w:p>
+      <w:pPr>
+        <w:autoSpaceDE w:val="0"/>
+        <w:autoSpaceDN w:val="0"/>
+        <w:adjustRightInd w:val="0"/>
+        <w:spacing w:after="0" w:line="240" w:lineRule="auto"/>
+        <w:rPr>
+          <w:rFonts w:ascii="Consolas" w:hAnsi="Consolas" w:cs="Consolas"/>
+          <w:color w:val="000000"/>
+          <w:sz w:val="19"/>
+          <w:szCs w:val="19"/>
+          <w:lang w:val="ro-RO"/>
+        </w:rPr>
+      </w:pPr>
+      <w:r>
+        <w:rPr>
+          <w:rFonts w:ascii="Consolas" w:hAnsi="Consolas" w:cs="Consolas"/>
+          <w:color w:val="000000"/>
+          <w:sz w:val="19"/>
+          <w:szCs w:val="19"/>
+          <w:lang w:val="ro-RO"/>
+        </w:rPr>
+        <w:t xml:space="preserve">        }</w:t>
+      </w:r>
+    </w:p>
+    <w:p>
+      <w:pPr>
+        <w:autoSpaceDE w:val="0"/>
+        <w:autoSpaceDN w:val="0"/>
+        <w:adjustRightInd w:val="0"/>
+        <w:spacing w:after="0" w:line="240" w:lineRule="auto"/>
+        <w:rPr>
+          <w:rFonts w:ascii="Consolas" w:hAnsi="Consolas" w:cs="Consolas"/>
+          <w:color w:val="000000"/>
+          <w:sz w:val="19"/>
+          <w:szCs w:val="19"/>
+          <w:lang w:val="ro-RO"/>
+        </w:rPr>
+      </w:pPr>
+      <w:r>
+        <w:rPr>
+          <w:rFonts w:ascii="Consolas" w:hAnsi="Consolas" w:cs="Consolas"/>
+          <w:color w:val="000000"/>
+          <w:sz w:val="19"/>
+          <w:szCs w:val="19"/>
+          <w:lang w:val="ro-RO"/>
+        </w:rPr>
+        <w:t xml:space="preserve">    }</w:t>
+      </w:r>
+    </w:p>
+    <w:p>
+      <w:pPr>
+        <w:autoSpaceDE w:val="0"/>
+        <w:autoSpaceDN w:val="0"/>
+        <w:adjustRightInd w:val="0"/>
+        <w:spacing w:after="0" w:line="240" w:lineRule="auto"/>
+        <w:rPr>
+          <w:rFonts w:ascii="Consolas" w:hAnsi="Consolas" w:cs="Consolas"/>
+          <w:color w:val="000000"/>
+          <w:sz w:val="19"/>
+          <w:szCs w:val="19"/>
+          <w:lang w:val="ro-RO"/>
+        </w:rPr>
+      </w:pPr>
+      <w:r>
+        <w:rPr>
+          <w:rFonts w:ascii="Consolas" w:hAnsi="Consolas" w:cs="Consolas"/>
+          <w:color w:val="000000"/>
+          <w:sz w:val="19"/>
+          <w:szCs w:val="19"/>
+          <w:lang w:val="ro-RO"/>
+        </w:rPr>
+        <w:t>}</w:t>
+      </w:r>
+    </w:p>
+    <w:p>
+      <w:pPr>
+        <w:rPr>
+          <w:b/>
+          <w:sz w:val="24"/>
+          <w:lang w:val="ro-RO"/>
+        </w:rPr>
+      </w:pPr>
+    </w:p>
+    <w:p>
+      <w:pPr>
+        <w:rPr>
+          <w:b/>
+          <w:sz w:val="24"/>
+          <w:lang w:val="ro-RO"/>
+        </w:rPr>
+      </w:pPr>
+    </w:p>
+    <w:p>
+      <w:pPr>
+        <w:rPr>
+          <w:b/>
+          <w:sz w:val="24"/>
+          <w:lang w:val="ro-RO"/>
+        </w:rPr>
+      </w:pPr>
+    </w:p>
+    <w:p>
+      <w:pPr>
+        <w:rPr>
+          <w:b/>
+          <w:sz w:val="24"/>
+          <w:lang w:val="ro-RO"/>
+        </w:rPr>
+      </w:pPr>
+    </w:p>
+    <w:p>
+      <w:pPr>
+        <w:rPr>
+          <w:b/>
+          <w:sz w:val="24"/>
+          <w:lang w:val="ro-RO"/>
+        </w:rPr>
+      </w:pPr>
+    </w:p>
+    <w:p>
+      <w:pPr>
+        <w:rPr>
+          <w:b/>
+          <w:sz w:val="24"/>
+          <w:lang w:val="ro-RO"/>
+        </w:rPr>
+      </w:pPr>
+    </w:p>
+    <w:p>
+      <w:pPr>
+        <w:rPr>
+          <w:b/>
+          <w:sz w:val="24"/>
+          <w:lang w:val="ro-RO"/>
+        </w:rPr>
+      </w:pPr>
+    </w:p>
+    <w:p>
+      <w:pPr>
+        <w:rPr>
+          <w:b/>
+          <w:sz w:val="24"/>
+          <w:lang w:val="ro-RO"/>
+        </w:rPr>
+      </w:pPr>
+    </w:p>
+    <w:p>
+      <w:pPr>
+        <w:rPr>
+          <w:b/>
+          <w:sz w:val="24"/>
+          <w:lang w:val="ro-RO"/>
+        </w:rPr>
+      </w:pPr>
+    </w:p>
+    <w:p>
+      <w:pPr>
+        <w:rPr>
+          <w:b/>
+          <w:sz w:val="24"/>
+          <w:lang w:val="ro-RO"/>
+        </w:rPr>
+      </w:pPr>
+    </w:p>
+    <w:p>
+      <w:pPr>
+        <w:rPr>
+          <w:b/>
+          <w:sz w:val="24"/>
+          <w:lang w:val="ro-RO"/>
+        </w:rPr>
+      </w:pPr>
+    </w:p>
+    <w:p>
+      <w:pPr>
+        <w:rPr>
+          <w:b/>
+          <w:sz w:val="24"/>
+          <w:lang w:val="ro-RO"/>
+        </w:rPr>
+      </w:pPr>
+      <w:r>
+        <w:rPr>
+          <w:b/>
+          <w:sz w:val="24"/>
+          <w:lang w:val="ro-RO"/>
+        </w:rPr>
+        <w:lastRenderedPageBreak/>
+        <w:t>Problema 5</w:t>
+      </w:r>
+    </w:p>
+    <w:p>
+      <w:pPr>
+        <w:autoSpaceDE w:val="0"/>
+        <w:autoSpaceDN w:val="0"/>
+        <w:adjustRightInd w:val="0"/>
+        <w:spacing w:after="0" w:line="240" w:lineRule="auto"/>
+        <w:rPr>
+          <w:rFonts w:ascii="Consolas" w:hAnsi="Consolas" w:cs="Consolas"/>
+          <w:color w:val="000000"/>
+          <w:sz w:val="19"/>
+          <w:szCs w:val="19"/>
+          <w:lang w:val="ro-RO"/>
+        </w:rPr>
+      </w:pPr>
+      <w:r>
+        <w:rPr>
+          <w:rFonts w:ascii="Consolas" w:hAnsi="Consolas" w:cs="Consolas"/>
+          <w:color w:val="0000FF"/>
+          <w:sz w:val="19"/>
+          <w:szCs w:val="19"/>
+          <w:lang w:val="ro-RO"/>
+        </w:rPr>
+        <w:t>using</w:t>
+      </w:r>
+      <w:r>
+        <w:rPr>
+          <w:rFonts w:ascii="Consolas" w:hAnsi="Consolas" w:cs="Consolas"/>
+          <w:color w:val="000000"/>
+          <w:sz w:val="19"/>
+          <w:szCs w:val="19"/>
+          <w:lang w:val="ro-RO"/>
+        </w:rPr>
+        <w:t xml:space="preserve"> System;</w:t>
+      </w:r>
+    </w:p>
+    <w:p>
+      <w:pPr>
+        <w:autoSpaceDE w:val="0"/>
+        <w:autoSpaceDN w:val="0"/>
+        <w:adjustRightInd w:val="0"/>
+        <w:spacing w:after="0" w:line="240" w:lineRule="auto"/>
+        <w:rPr>
+          <w:rFonts w:ascii="Consolas" w:hAnsi="Consolas" w:cs="Consolas"/>
+          <w:color w:val="000000"/>
+          <w:sz w:val="19"/>
+          <w:szCs w:val="19"/>
+          <w:lang w:val="ro-RO"/>
+        </w:rPr>
+      </w:pPr>
+      <w:r>
+        <w:rPr>
+          <w:rFonts w:ascii="Consolas" w:hAnsi="Consolas" w:cs="Consolas"/>
+          <w:color w:val="0000FF"/>
+          <w:sz w:val="19"/>
+          <w:szCs w:val="19"/>
+          <w:lang w:val="ro-RO"/>
+        </w:rPr>
+        <w:t>using</w:t>
+      </w:r>
+      <w:r>
+        <w:rPr>
+          <w:rFonts w:ascii="Consolas" w:hAnsi="Consolas" w:cs="Consolas"/>
+          <w:color w:val="000000"/>
+          <w:sz w:val="19"/>
+          <w:szCs w:val="19"/>
+          <w:lang w:val="ro-RO"/>
+        </w:rPr>
+        <w:t xml:space="preserve"> System.IO;</w:t>
+      </w:r>
+    </w:p>
+    <w:p>
+      <w:pPr>
+        <w:autoSpaceDE w:val="0"/>
+        <w:autoSpaceDN w:val="0"/>
+        <w:adjustRightInd w:val="0"/>
+        <w:spacing w:after="0" w:line="240" w:lineRule="auto"/>
+        <w:rPr>
+          <w:rFonts w:ascii="Consolas" w:hAnsi="Consolas" w:cs="Consolas"/>
+          <w:color w:val="000000"/>
+          <w:sz w:val="19"/>
+          <w:szCs w:val="19"/>
+          <w:lang w:val="ro-RO"/>
+        </w:rPr>
+      </w:pPr>
+    </w:p>
+    <w:p>
+      <w:pPr>
+        <w:autoSpaceDE w:val="0"/>
+        <w:autoSpaceDN w:val="0"/>
+        <w:adjustRightInd w:val="0"/>
+        <w:spacing w:after="0" w:line="240" w:lineRule="auto"/>
+        <w:rPr>
+          <w:rFonts w:ascii="Consolas" w:hAnsi="Consolas" w:cs="Consolas"/>
+          <w:color w:val="000000"/>
+          <w:sz w:val="19"/>
+          <w:szCs w:val="19"/>
+          <w:lang w:val="ro-RO"/>
+        </w:rPr>
+      </w:pPr>
+      <w:r>
+        <w:rPr>
+          <w:rFonts w:ascii="Consolas" w:hAnsi="Consolas" w:cs="Consolas"/>
+          <w:color w:val="0000FF"/>
+          <w:sz w:val="19"/>
+          <w:szCs w:val="19"/>
+          <w:lang w:val="ro-RO"/>
+        </w:rPr>
+        <w:t>namespace</w:t>
+      </w:r>
+      <w:r>
+        <w:rPr>
+          <w:rFonts w:ascii="Consolas" w:hAnsi="Consolas" w:cs="Consolas"/>
+          <w:color w:val="000000"/>
+          <w:sz w:val="19"/>
+          <w:szCs w:val="19"/>
+          <w:lang w:val="ro-RO"/>
+        </w:rPr>
+        <w:t xml:space="preserve"> P5</w:t>
+      </w:r>
+    </w:p>
+    <w:p>
+      <w:pPr>
+        <w:autoSpaceDE w:val="0"/>
+        <w:autoSpaceDN w:val="0"/>
+        <w:adjustRightInd w:val="0"/>
+        <w:spacing w:after="0" w:line="240" w:lineRule="auto"/>
+        <w:rPr>
+          <w:rFonts w:ascii="Consolas" w:hAnsi="Consolas" w:cs="Consolas"/>
+          <w:color w:val="000000"/>
+          <w:sz w:val="19"/>
+          <w:szCs w:val="19"/>
+          <w:lang w:val="ro-RO"/>
+        </w:rPr>
+      </w:pPr>
+      <w:r>
+        <w:rPr>
+          <w:rFonts w:ascii="Consolas" w:hAnsi="Consolas" w:cs="Consolas"/>
+          <w:color w:val="000000"/>
+          <w:sz w:val="19"/>
+          <w:szCs w:val="19"/>
+          <w:lang w:val="ro-RO"/>
+        </w:rPr>
+        <w:t>{</w:t>
+      </w:r>
+    </w:p>
+    <w:p>
+      <w:pPr>
+        <w:autoSpaceDE w:val="0"/>
+        <w:autoSpaceDN w:val="0"/>
+        <w:adjustRightInd w:val="0"/>
+        <w:spacing w:after="0" w:line="240" w:lineRule="auto"/>
+        <w:rPr>
+          <w:rFonts w:ascii="Consolas" w:hAnsi="Consolas" w:cs="Consolas"/>
+          <w:color w:val="000000"/>
+          <w:sz w:val="19"/>
+          <w:szCs w:val="19"/>
+          <w:lang w:val="ro-RO"/>
+        </w:rPr>
+      </w:pPr>
+      <w:r>
+        <w:rPr>
+          <w:rFonts w:ascii="Consolas" w:hAnsi="Consolas" w:cs="Consolas"/>
+          <w:color w:val="000000"/>
+          <w:sz w:val="19"/>
+          <w:szCs w:val="19"/>
+          <w:lang w:val="ro-RO"/>
+        </w:rPr>
+        <w:t xml:space="preserve">    </w:t>
+      </w:r>
+      <w:r>
+        <w:rPr>
+          <w:rFonts w:ascii="Consolas" w:hAnsi="Consolas" w:cs="Consolas"/>
+          <w:color w:val="0000FF"/>
+          <w:sz w:val="19"/>
+          <w:szCs w:val="19"/>
+          <w:lang w:val="ro-RO"/>
+        </w:rPr>
+        <w:t>class</w:t>
+      </w:r>
+      <w:r>
+        <w:rPr>
+          <w:rFonts w:ascii="Consolas" w:hAnsi="Consolas" w:cs="Consolas"/>
+          <w:color w:val="000000"/>
+          <w:sz w:val="19"/>
+          <w:szCs w:val="19"/>
+          <w:lang w:val="ro-RO"/>
+        </w:rPr>
+        <w:t xml:space="preserve"> </w:t>
+      </w:r>
+      <w:r>
+        <w:rPr>
+          <w:rFonts w:ascii="Consolas" w:hAnsi="Consolas" w:cs="Consolas"/>
+          <w:color w:val="2B91AF"/>
+          <w:sz w:val="19"/>
+          <w:szCs w:val="19"/>
+          <w:lang w:val="ro-RO"/>
+        </w:rPr>
+        <w:t>Program</w:t>
+      </w:r>
+    </w:p>
+    <w:p>
+      <w:pPr>
+        <w:autoSpaceDE w:val="0"/>
+        <w:autoSpaceDN w:val="0"/>
+        <w:adjustRightInd w:val="0"/>
+        <w:spacing w:after="0" w:line="240" w:lineRule="auto"/>
+        <w:rPr>
+          <w:rFonts w:ascii="Consolas" w:hAnsi="Consolas" w:cs="Consolas"/>
+          <w:color w:val="000000"/>
+          <w:sz w:val="19"/>
+          <w:szCs w:val="19"/>
+          <w:lang w:val="ro-RO"/>
+        </w:rPr>
+      </w:pPr>
+      <w:r>
+        <w:rPr>
+          <w:rFonts w:ascii="Consolas" w:hAnsi="Consolas" w:cs="Consolas"/>
+          <w:color w:val="000000"/>
+          <w:sz w:val="19"/>
+          <w:szCs w:val="19"/>
+          <w:lang w:val="ro-RO"/>
+        </w:rPr>
+        <w:t xml:space="preserve">    {</w:t>
+      </w:r>
+      <w:r>
+        <w:rPr>
+          <w:rFonts w:ascii="Consolas" w:hAnsi="Consolas" w:cs="Consolas"/>
+          <w:color w:val="808080"/>
+          <w:sz w:val="19"/>
+          <w:szCs w:val="19"/>
+          <w:lang w:val="ro-RO"/>
+        </w:rPr>
+        <w:t>///</w:t>
+      </w:r>
+      <w:r>
+        <w:rPr>
+          <w:rFonts w:ascii="Consolas" w:hAnsi="Consolas" w:cs="Consolas"/>
+          <w:color w:val="008000"/>
+          <w:sz w:val="19"/>
+          <w:szCs w:val="19"/>
+          <w:lang w:val="ro-RO"/>
+        </w:rPr>
+        <w:t xml:space="preserve"> </w:t>
+      </w:r>
+      <w:r>
+        <w:rPr>
+          <w:rFonts w:ascii="Consolas" w:hAnsi="Consolas" w:cs="Consolas"/>
+          <w:color w:val="808080"/>
+          <w:sz w:val="19"/>
+          <w:szCs w:val="19"/>
+          <w:lang w:val="ro-RO"/>
+        </w:rPr>
+        <w:t>&lt;summary&gt;</w:t>
+      </w:r>
+    </w:p>
+    <w:p>
+      <w:pPr>
+        <w:autoSpaceDE w:val="0"/>
+        <w:autoSpaceDN w:val="0"/>
+        <w:adjustRightInd w:val="0"/>
+        <w:spacing w:after="0" w:line="240" w:lineRule="auto"/>
+        <w:rPr>
+          <w:rFonts w:ascii="Consolas" w:hAnsi="Consolas" w:cs="Consolas"/>
+          <w:color w:val="000000"/>
+          <w:sz w:val="19"/>
+          <w:szCs w:val="19"/>
+          <w:lang w:val="ro-RO"/>
+        </w:rPr>
+      </w:pPr>
+      <w:r>
+        <w:rPr>
+          <w:rFonts w:ascii="Consolas" w:hAnsi="Consolas" w:cs="Consolas"/>
+          <w:color w:val="000000"/>
+          <w:sz w:val="19"/>
+          <w:szCs w:val="19"/>
+          <w:lang w:val="ro-RO"/>
+        </w:rPr>
+        <w:t xml:space="preserve">     </w:t>
+      </w:r>
+      <w:r>
+        <w:rPr>
+          <w:rFonts w:ascii="Consolas" w:hAnsi="Consolas" w:cs="Consolas"/>
+          <w:color w:val="808080"/>
+          <w:sz w:val="19"/>
+          <w:szCs w:val="19"/>
+          <w:lang w:val="ro-RO"/>
+        </w:rPr>
+        <w:t>///</w:t>
+      </w:r>
+      <w:r>
+        <w:rPr>
+          <w:rFonts w:ascii="Consolas" w:hAnsi="Consolas" w:cs="Consolas"/>
+          <w:color w:val="008000"/>
+          <w:sz w:val="19"/>
+          <w:szCs w:val="19"/>
+          <w:lang w:val="ro-RO"/>
+        </w:rPr>
+        <w:t xml:space="preserve"> În fişierul numere.txt pe prima linie este memorat un număr natural n (n≤10000), iar pe linia următoare un şir de n numere naturale </w:t>
+      </w:r>
+    </w:p>
+    <w:p>
+      <w:pPr>
+        <w:autoSpaceDE w:val="0"/>
+        <w:autoSpaceDN w:val="0"/>
+        <w:adjustRightInd w:val="0"/>
+        <w:spacing w:after="0" w:line="240" w:lineRule="auto"/>
+        <w:rPr>
+          <w:rFonts w:ascii="Consolas" w:hAnsi="Consolas" w:cs="Consolas"/>
+          <w:color w:val="000000"/>
+          <w:sz w:val="19"/>
+          <w:szCs w:val="19"/>
+          <w:lang w:val="ro-RO"/>
+        </w:rPr>
+      </w:pPr>
+      <w:r>
+        <w:rPr>
+          <w:rFonts w:ascii="Consolas" w:hAnsi="Consolas" w:cs="Consolas"/>
+          <w:color w:val="000000"/>
+          <w:sz w:val="19"/>
+          <w:szCs w:val="19"/>
+          <w:lang w:val="ro-RO"/>
+        </w:rPr>
+        <w:t xml:space="preserve">     </w:t>
+      </w:r>
+      <w:r>
+        <w:rPr>
+          <w:rFonts w:ascii="Consolas" w:hAnsi="Consolas" w:cs="Consolas"/>
+          <w:color w:val="808080"/>
+          <w:sz w:val="19"/>
+          <w:szCs w:val="19"/>
+          <w:lang w:val="ro-RO"/>
+        </w:rPr>
+        <w:t>///</w:t>
+      </w:r>
+      <w:r>
+        <w:rPr>
+          <w:rFonts w:ascii="Consolas" w:hAnsi="Consolas" w:cs="Consolas"/>
+          <w:color w:val="008000"/>
+          <w:sz w:val="19"/>
+          <w:szCs w:val="19"/>
+          <w:lang w:val="ro-RO"/>
+        </w:rPr>
+        <w:t xml:space="preserve"> distincte două câte două, separate prin câte un spaţiu, cu maximum 4 cifre fiecare. Se cere afişarea pe ecran a poziţiei pe care s-ar</w:t>
+      </w:r>
+    </w:p>
+    <w:p>
+      <w:pPr>
+        <w:autoSpaceDE w:val="0"/>
+        <w:autoSpaceDN w:val="0"/>
+        <w:adjustRightInd w:val="0"/>
+        <w:spacing w:after="0" w:line="240" w:lineRule="auto"/>
+        <w:rPr>
+          <w:rFonts w:ascii="Consolas" w:hAnsi="Consolas" w:cs="Consolas"/>
+          <w:color w:val="000000"/>
+          <w:sz w:val="19"/>
+          <w:szCs w:val="19"/>
+          <w:lang w:val="ro-RO"/>
+        </w:rPr>
+      </w:pPr>
+      <w:r>
+        <w:rPr>
+          <w:rFonts w:ascii="Consolas" w:hAnsi="Consolas" w:cs="Consolas"/>
+          <w:color w:val="000000"/>
+          <w:sz w:val="19"/>
+          <w:szCs w:val="19"/>
+          <w:lang w:val="ro-RO"/>
+        </w:rPr>
+        <w:t xml:space="preserve">     </w:t>
+      </w:r>
+      <w:r>
+        <w:rPr>
+          <w:rFonts w:ascii="Consolas" w:hAnsi="Consolas" w:cs="Consolas"/>
+          <w:color w:val="808080"/>
+          <w:sz w:val="19"/>
+          <w:szCs w:val="19"/>
+          <w:lang w:val="ro-RO"/>
+        </w:rPr>
+        <w:t>///</w:t>
+      </w:r>
+      <w:r>
+        <w:rPr>
+          <w:rFonts w:ascii="Consolas" w:hAnsi="Consolas" w:cs="Consolas"/>
+          <w:color w:val="008000"/>
+          <w:sz w:val="19"/>
+          <w:szCs w:val="19"/>
+          <w:lang w:val="ro-RO"/>
+        </w:rPr>
+        <w:t xml:space="preserve"> găsi primul element din şirul aflat pe linia a doua a fişierului, în cazul în care şirul ar fi ordonat crescător.</w:t>
+      </w:r>
+    </w:p>
+    <w:p>
+      <w:pPr>
+        <w:autoSpaceDE w:val="0"/>
+        <w:autoSpaceDN w:val="0"/>
+        <w:adjustRightInd w:val="0"/>
+        <w:spacing w:after="0" w:line="240" w:lineRule="auto"/>
+        <w:rPr>
+          <w:rFonts w:ascii="Consolas" w:hAnsi="Consolas" w:cs="Consolas"/>
+          <w:color w:val="000000"/>
+          <w:sz w:val="19"/>
+          <w:szCs w:val="19"/>
+          <w:lang w:val="ro-RO"/>
+        </w:rPr>
+      </w:pPr>
+      <w:r>
+        <w:rPr>
+          <w:rFonts w:ascii="Consolas" w:hAnsi="Consolas" w:cs="Consolas"/>
+          <w:color w:val="000000"/>
+          <w:sz w:val="19"/>
+          <w:szCs w:val="19"/>
+          <w:lang w:val="ro-RO"/>
+        </w:rPr>
+        <w:t xml:space="preserve">     </w:t>
+      </w:r>
+      <w:r>
+        <w:rPr>
+          <w:rFonts w:ascii="Consolas" w:hAnsi="Consolas" w:cs="Consolas"/>
+          <w:color w:val="808080"/>
+          <w:sz w:val="19"/>
+          <w:szCs w:val="19"/>
+          <w:lang w:val="ro-RO"/>
+        </w:rPr>
+        <w:t>///</w:t>
+      </w:r>
+      <w:r>
+        <w:rPr>
+          <w:rFonts w:ascii="Consolas" w:hAnsi="Consolas" w:cs="Consolas"/>
+          <w:color w:val="008000"/>
+          <w:sz w:val="19"/>
+          <w:szCs w:val="19"/>
+          <w:lang w:val="ro-RO"/>
+        </w:rPr>
+        <w:t xml:space="preserve"> Numerotarea poziţiilor elementelor în cadrul şirului este de la 1 la n. Alegeţi un algoritm de rezolvare eficient din punct de vedere </w:t>
+      </w:r>
+    </w:p>
+    <w:p>
+      <w:pPr>
+        <w:autoSpaceDE w:val="0"/>
+        <w:autoSpaceDN w:val="0"/>
+        <w:adjustRightInd w:val="0"/>
+        <w:spacing w:after="0" w:line="240" w:lineRule="auto"/>
+        <w:rPr>
+          <w:rFonts w:ascii="Consolas" w:hAnsi="Consolas" w:cs="Consolas"/>
+          <w:color w:val="000000"/>
+          <w:sz w:val="19"/>
+          <w:szCs w:val="19"/>
+          <w:lang w:val="ro-RO"/>
+        </w:rPr>
+      </w:pPr>
+      <w:r>
+        <w:rPr>
+          <w:rFonts w:ascii="Consolas" w:hAnsi="Consolas" w:cs="Consolas"/>
+          <w:color w:val="000000"/>
+          <w:sz w:val="19"/>
+          <w:szCs w:val="19"/>
+          <w:lang w:val="ro-RO"/>
+        </w:rPr>
+        <w:t xml:space="preserve">     </w:t>
+      </w:r>
+      <w:r>
+        <w:rPr>
+          <w:rFonts w:ascii="Consolas" w:hAnsi="Consolas" w:cs="Consolas"/>
+          <w:color w:val="808080"/>
+          <w:sz w:val="19"/>
+          <w:szCs w:val="19"/>
+          <w:lang w:val="ro-RO"/>
+        </w:rPr>
+        <w:t>///</w:t>
+      </w:r>
+      <w:r>
+        <w:rPr>
+          <w:rFonts w:ascii="Consolas" w:hAnsi="Consolas" w:cs="Consolas"/>
+          <w:color w:val="008000"/>
+          <w:sz w:val="19"/>
+          <w:szCs w:val="19"/>
+          <w:lang w:val="ro-RO"/>
+        </w:rPr>
+        <w:t xml:space="preserve"> al memoriei utilizate şi al timpului de executare. Exemplu: dacă fişierul numere.txt conţine: 6 267 13 45 628 7 79, se va afişa 5, </w:t>
+      </w:r>
+    </w:p>
+    <w:p>
+      <w:pPr>
+        <w:autoSpaceDE w:val="0"/>
+        <w:autoSpaceDN w:val="0"/>
+        <w:adjustRightInd w:val="0"/>
+        <w:spacing w:after="0" w:line="240" w:lineRule="auto"/>
+        <w:rPr>
+          <w:rFonts w:ascii="Consolas" w:hAnsi="Consolas" w:cs="Consolas"/>
+          <w:color w:val="000000"/>
+          <w:sz w:val="19"/>
+          <w:szCs w:val="19"/>
+          <w:lang w:val="ro-RO"/>
+        </w:rPr>
+      </w:pPr>
+      <w:r>
+        <w:rPr>
+          <w:rFonts w:ascii="Consolas" w:hAnsi="Consolas" w:cs="Consolas"/>
+          <w:color w:val="000000"/>
+          <w:sz w:val="19"/>
+          <w:szCs w:val="19"/>
+          <w:lang w:val="ro-RO"/>
+        </w:rPr>
+        <w:t xml:space="preserve">     </w:t>
+      </w:r>
+      <w:r>
+        <w:rPr>
+          <w:rFonts w:ascii="Consolas" w:hAnsi="Consolas" w:cs="Consolas"/>
+          <w:color w:val="808080"/>
+          <w:sz w:val="19"/>
+          <w:szCs w:val="19"/>
+          <w:lang w:val="ro-RO"/>
+        </w:rPr>
+        <w:t>///</w:t>
+      </w:r>
+      <w:r>
+        <w:rPr>
+          <w:rFonts w:ascii="Consolas" w:hAnsi="Consolas" w:cs="Consolas"/>
+          <w:color w:val="008000"/>
+          <w:sz w:val="19"/>
+          <w:szCs w:val="19"/>
+          <w:lang w:val="ro-RO"/>
+        </w:rPr>
+        <w:t xml:space="preserve"> deoarece primul element din şirul iniţial, 267, s-ar găsi pe poziţia a cincea în şirul ordonat crescător (7 13 45 79 267 628).</w:t>
+      </w:r>
+    </w:p>
+    <w:p>
+      <w:pPr>
+        <w:autoSpaceDE w:val="0"/>
+        <w:autoSpaceDN w:val="0"/>
+        <w:adjustRightInd w:val="0"/>
+        <w:spacing w:after="0" w:line="240" w:lineRule="auto"/>
+        <w:rPr>
+          <w:rFonts w:ascii="Consolas" w:hAnsi="Consolas" w:cs="Consolas"/>
+          <w:color w:val="000000"/>
+          <w:sz w:val="19"/>
+          <w:szCs w:val="19"/>
+          <w:lang w:val="ro-RO"/>
+        </w:rPr>
+      </w:pPr>
+      <w:r>
+        <w:rPr>
+          <w:rFonts w:ascii="Consolas" w:hAnsi="Consolas" w:cs="Consolas"/>
+          <w:color w:val="000000"/>
+          <w:sz w:val="19"/>
+          <w:szCs w:val="19"/>
+          <w:lang w:val="ro-RO"/>
+        </w:rPr>
+        <w:t xml:space="preserve">     </w:t>
+      </w:r>
+      <w:r>
+        <w:rPr>
+          <w:rFonts w:ascii="Consolas" w:hAnsi="Consolas" w:cs="Consolas"/>
+          <w:color w:val="808080"/>
+          <w:sz w:val="19"/>
+          <w:szCs w:val="19"/>
+          <w:lang w:val="ro-RO"/>
+        </w:rPr>
+        <w:t>///</w:t>
+      </w:r>
+      <w:r>
+        <w:rPr>
+          <w:rFonts w:ascii="Consolas" w:hAnsi="Consolas" w:cs="Consolas"/>
+          <w:color w:val="008000"/>
+          <w:sz w:val="19"/>
+          <w:szCs w:val="19"/>
+          <w:lang w:val="ro-RO"/>
+        </w:rPr>
+        <w:t xml:space="preserve"> </w:t>
+      </w:r>
+      <w:r>
+        <w:rPr>
+          <w:rFonts w:ascii="Consolas" w:hAnsi="Consolas" w:cs="Consolas"/>
+          <w:color w:val="808080"/>
+          <w:sz w:val="19"/>
+          <w:szCs w:val="19"/>
+          <w:lang w:val="ro-RO"/>
+        </w:rPr>
+        <w:t>&lt;/summary&gt;</w:t>
+      </w:r>
+    </w:p>
+    <w:p>
+      <w:pPr>
+        <w:autoSpaceDE w:val="0"/>
+        <w:autoSpaceDN w:val="0"/>
+        <w:adjustRightInd w:val="0"/>
+        <w:spacing w:after="0" w:line="240" w:lineRule="auto"/>
+        <w:rPr>
+          <w:rFonts w:ascii="Consolas" w:hAnsi="Consolas" w:cs="Consolas"/>
+          <w:color w:val="000000"/>
+          <w:sz w:val="19"/>
+          <w:szCs w:val="19"/>
+          <w:lang w:val="ro-RO"/>
+        </w:rPr>
+      </w:pPr>
+      <w:r>
+        <w:rPr>
+          <w:rFonts w:ascii="Consolas" w:hAnsi="Consolas" w:cs="Consolas"/>
+          <w:color w:val="000000"/>
+          <w:sz w:val="19"/>
+          <w:szCs w:val="19"/>
+          <w:lang w:val="ro-RO"/>
+        </w:rPr>
+        <w:t xml:space="preserve">        </w:t>
+      </w:r>
+      <w:r>
+        <w:rPr>
+          <w:rFonts w:ascii="Consolas" w:hAnsi="Consolas" w:cs="Consolas"/>
+          <w:color w:val="0000FF"/>
+          <w:sz w:val="19"/>
+          <w:szCs w:val="19"/>
+          <w:lang w:val="ro-RO"/>
+        </w:rPr>
+        <w:t>static</w:t>
+      </w:r>
+      <w:r>
+        <w:rPr>
+          <w:rFonts w:ascii="Consolas" w:hAnsi="Consolas" w:cs="Consolas"/>
+          <w:color w:val="000000"/>
+          <w:sz w:val="19"/>
+          <w:szCs w:val="19"/>
+          <w:lang w:val="ro-RO"/>
+        </w:rPr>
+        <w:t xml:space="preserve"> </w:t>
+      </w:r>
+      <w:r>
+        <w:rPr>
+          <w:rFonts w:ascii="Consolas" w:hAnsi="Consolas" w:cs="Consolas"/>
+          <w:color w:val="0000FF"/>
+          <w:sz w:val="19"/>
+          <w:szCs w:val="19"/>
+          <w:lang w:val="ro-RO"/>
+        </w:rPr>
+        <w:t>void</w:t>
+      </w:r>
+      <w:r>
+        <w:rPr>
+          <w:rFonts w:ascii="Consolas" w:hAnsi="Consolas" w:cs="Consolas"/>
+          <w:color w:val="000000"/>
+          <w:sz w:val="19"/>
+          <w:szCs w:val="19"/>
+          <w:lang w:val="ro-RO"/>
+        </w:rPr>
+        <w:t xml:space="preserve"> Main(</w:t>
+      </w:r>
+      <w:r>
+        <w:rPr>
+          <w:rFonts w:ascii="Consolas" w:hAnsi="Consolas" w:cs="Consolas"/>
+          <w:color w:val="0000FF"/>
+          <w:sz w:val="19"/>
+          <w:szCs w:val="19"/>
+          <w:lang w:val="ro-RO"/>
+        </w:rPr>
+        <w:t>string</w:t>
+      </w:r>
+      <w:r>
+        <w:rPr>
+          <w:rFonts w:ascii="Consolas" w:hAnsi="Consolas" w:cs="Consolas"/>
+          <w:color w:val="000000"/>
+          <w:sz w:val="19"/>
+          <w:szCs w:val="19"/>
+          <w:lang w:val="ro-RO"/>
+        </w:rPr>
+        <w:t>[] args)</w:t>
+      </w:r>
+    </w:p>
+    <w:p>
+      <w:pPr>
+        <w:autoSpaceDE w:val="0"/>
+        <w:autoSpaceDN w:val="0"/>
+        <w:adjustRightInd w:val="0"/>
+        <w:spacing w:after="0" w:line="240" w:lineRule="auto"/>
+        <w:rPr>
+          <w:rFonts w:ascii="Consolas" w:hAnsi="Consolas" w:cs="Consolas"/>
+          <w:color w:val="000000"/>
+          <w:sz w:val="19"/>
+          <w:szCs w:val="19"/>
+          <w:lang w:val="ro-RO"/>
+        </w:rPr>
+      </w:pPr>
+      <w:r>
+        <w:rPr>
+          <w:rFonts w:ascii="Consolas" w:hAnsi="Consolas" w:cs="Consolas"/>
+          <w:color w:val="000000"/>
+          <w:sz w:val="19"/>
+          <w:szCs w:val="19"/>
+          <w:lang w:val="ro-RO"/>
+        </w:rPr>
+        <w:t xml:space="preserve">        {</w:t>
+      </w:r>
+    </w:p>
+    <w:p>
+      <w:pPr>
+        <w:autoSpaceDE w:val="0"/>
+        <w:autoSpaceDN w:val="0"/>
+        <w:adjustRightInd w:val="0"/>
+        <w:spacing w:after="0" w:line="240" w:lineRule="auto"/>
+        <w:rPr>
+          <w:rFonts w:ascii="Consolas" w:hAnsi="Consolas" w:cs="Consolas"/>
+          <w:color w:val="000000"/>
+          <w:sz w:val="19"/>
+          <w:szCs w:val="19"/>
+          <w:lang w:val="ro-RO"/>
+        </w:rPr>
+      </w:pPr>
+      <w:r>
+        <w:rPr>
+          <w:rFonts w:ascii="Consolas" w:hAnsi="Consolas" w:cs="Consolas"/>
+          <w:color w:val="000000"/>
+          <w:sz w:val="19"/>
+          <w:szCs w:val="19"/>
+          <w:lang w:val="ro-RO"/>
+        </w:rPr>
+        <w:t xml:space="preserve">            StreamReader sr = </w:t>
+      </w:r>
+      <w:r>
+        <w:rPr>
+          <w:rFonts w:ascii="Consolas" w:hAnsi="Consolas" w:cs="Consolas"/>
+          <w:color w:val="0000FF"/>
+          <w:sz w:val="19"/>
+          <w:szCs w:val="19"/>
+          <w:lang w:val="ro-RO"/>
+        </w:rPr>
+        <w:t>new</w:t>
+      </w:r>
+      <w:r>
+        <w:rPr>
+          <w:rFonts w:ascii="Consolas" w:hAnsi="Consolas" w:cs="Consolas"/>
+          <w:color w:val="000000"/>
+          <w:sz w:val="19"/>
+          <w:szCs w:val="19"/>
+          <w:lang w:val="ro-RO"/>
+        </w:rPr>
+        <w:t xml:space="preserve"> StreamReader(</w:t>
+      </w:r>
+      <w:r>
+        <w:rPr>
+          <w:rFonts w:ascii="Consolas" w:hAnsi="Consolas" w:cs="Consolas"/>
+          <w:color w:val="800000"/>
+          <w:sz w:val="19"/>
+          <w:szCs w:val="19"/>
+          <w:lang w:val="ro-RO"/>
+        </w:rPr>
+        <w:t>@"</w:t>
+      </w:r>
+      <w:r>
+        <w:rPr>
+          <w:rFonts w:ascii="Consolas" w:hAnsi="Consolas" w:cs="Consolas"/>
+          <w:color w:val="800000"/>
+          <w:sz w:val="19"/>
+          <w:szCs w:val="19"/>
+          <w:lang w:val="ro-RO"/>
+        </w:rPr>
+        <w:t>..\..\</w:t>
+      </w:r>
       <w:bookmarkStart w:id="0" w:name="_GoBack"/>
       <w:bookmarkEnd w:id="0"/>
+      <w:r>
+        <w:rPr>
+          <w:rFonts w:ascii="Consolas" w:hAnsi="Consolas" w:cs="Consolas"/>
+          <w:color w:val="800000"/>
+          <w:sz w:val="19"/>
+          <w:szCs w:val="19"/>
+          <w:lang w:val="ro-RO"/>
+        </w:rPr>
+        <w:t>Numere.txt"</w:t>
+      </w:r>
+      <w:r>
+        <w:rPr>
+          <w:rFonts w:ascii="Consolas" w:hAnsi="Consolas" w:cs="Consolas"/>
+          <w:color w:val="000000"/>
+          <w:sz w:val="19"/>
+          <w:szCs w:val="19"/>
+          <w:lang w:val="ro-RO"/>
+        </w:rPr>
+        <w:t>);</w:t>
+      </w:r>
+    </w:p>
+    <w:p>
+      <w:pPr>
+        <w:autoSpaceDE w:val="0"/>
+        <w:autoSpaceDN w:val="0"/>
+        <w:adjustRightInd w:val="0"/>
+        <w:spacing w:after="0" w:line="240" w:lineRule="auto"/>
+        <w:rPr>
+          <w:rFonts w:ascii="Consolas" w:hAnsi="Consolas" w:cs="Consolas"/>
+          <w:color w:val="000000"/>
+          <w:sz w:val="19"/>
+          <w:szCs w:val="19"/>
+          <w:lang w:val="ro-RO"/>
+        </w:rPr>
+      </w:pPr>
+      <w:r>
+        <w:rPr>
+          <w:rFonts w:ascii="Consolas" w:hAnsi="Consolas" w:cs="Consolas"/>
+          <w:color w:val="000000"/>
+          <w:sz w:val="19"/>
+          <w:szCs w:val="19"/>
+          <w:lang w:val="ro-RO"/>
+        </w:rPr>
+        <w:t xml:space="preserve">            </w:t>
+      </w:r>
+      <w:r>
+        <w:rPr>
+          <w:rFonts w:ascii="Consolas" w:hAnsi="Consolas" w:cs="Consolas"/>
+          <w:color w:val="0000FF"/>
+          <w:sz w:val="19"/>
+          <w:szCs w:val="19"/>
+          <w:lang w:val="ro-RO"/>
+        </w:rPr>
+        <w:t>int</w:t>
+      </w:r>
+      <w:r>
+        <w:rPr>
+          <w:rFonts w:ascii="Consolas" w:hAnsi="Consolas" w:cs="Consolas"/>
+          <w:color w:val="000000"/>
+          <w:sz w:val="19"/>
+          <w:szCs w:val="19"/>
+          <w:lang w:val="ro-RO"/>
+        </w:rPr>
+        <w:t xml:space="preserve"> n = </w:t>
+      </w:r>
+      <w:r>
+        <w:rPr>
+          <w:rFonts w:ascii="Consolas" w:hAnsi="Consolas" w:cs="Consolas"/>
+          <w:color w:val="0000FF"/>
+          <w:sz w:val="19"/>
+          <w:szCs w:val="19"/>
+          <w:lang w:val="ro-RO"/>
+        </w:rPr>
+        <w:t>int</w:t>
+      </w:r>
+      <w:r>
+        <w:rPr>
+          <w:rFonts w:ascii="Consolas" w:hAnsi="Consolas" w:cs="Consolas"/>
+          <w:color w:val="000000"/>
+          <w:sz w:val="19"/>
+          <w:szCs w:val="19"/>
+          <w:lang w:val="ro-RO"/>
+        </w:rPr>
+        <w:t>.Parse(sr.ReadLine());</w:t>
+      </w:r>
+    </w:p>
+    <w:p>
+      <w:pPr>
+        <w:autoSpaceDE w:val="0"/>
+        <w:autoSpaceDN w:val="0"/>
+        <w:adjustRightInd w:val="0"/>
+        <w:spacing w:after="0" w:line="240" w:lineRule="auto"/>
+        <w:rPr>
+          <w:rFonts w:ascii="Consolas" w:hAnsi="Consolas" w:cs="Consolas"/>
+          <w:color w:val="000000"/>
+          <w:sz w:val="19"/>
+          <w:szCs w:val="19"/>
+          <w:lang w:val="ro-RO"/>
+        </w:rPr>
+      </w:pPr>
+      <w:r>
+        <w:rPr>
+          <w:rFonts w:ascii="Consolas" w:hAnsi="Consolas" w:cs="Consolas"/>
+          <w:color w:val="000000"/>
+          <w:sz w:val="19"/>
+          <w:szCs w:val="19"/>
+          <w:lang w:val="ro-RO"/>
+        </w:rPr>
+        <w:t xml:space="preserve">            </w:t>
+      </w:r>
+      <w:r>
+        <w:rPr>
+          <w:rFonts w:ascii="Consolas" w:hAnsi="Consolas" w:cs="Consolas"/>
+          <w:color w:val="0000FF"/>
+          <w:sz w:val="19"/>
+          <w:szCs w:val="19"/>
+          <w:lang w:val="ro-RO"/>
+        </w:rPr>
+        <w:t>int</w:t>
+      </w:r>
+      <w:r>
+        <w:rPr>
+          <w:rFonts w:ascii="Consolas" w:hAnsi="Consolas" w:cs="Consolas"/>
+          <w:color w:val="000000"/>
+          <w:sz w:val="19"/>
+          <w:szCs w:val="19"/>
+          <w:lang w:val="ro-RO"/>
+        </w:rPr>
+        <w:t xml:space="preserve">[] v = </w:t>
+      </w:r>
+      <w:r>
+        <w:rPr>
+          <w:rFonts w:ascii="Consolas" w:hAnsi="Consolas" w:cs="Consolas"/>
+          <w:color w:val="0000FF"/>
+          <w:sz w:val="19"/>
+          <w:szCs w:val="19"/>
+          <w:lang w:val="ro-RO"/>
+        </w:rPr>
+        <w:t>new</w:t>
+      </w:r>
+      <w:r>
+        <w:rPr>
+          <w:rFonts w:ascii="Consolas" w:hAnsi="Consolas" w:cs="Consolas"/>
+          <w:color w:val="000000"/>
+          <w:sz w:val="19"/>
+          <w:szCs w:val="19"/>
+          <w:lang w:val="ro-RO"/>
+        </w:rPr>
+        <w:t xml:space="preserve"> </w:t>
+      </w:r>
+      <w:r>
+        <w:rPr>
+          <w:rFonts w:ascii="Consolas" w:hAnsi="Consolas" w:cs="Consolas"/>
+          <w:color w:val="0000FF"/>
+          <w:sz w:val="19"/>
+          <w:szCs w:val="19"/>
+          <w:lang w:val="ro-RO"/>
+        </w:rPr>
+        <w:t>int</w:t>
+      </w:r>
+      <w:r>
+        <w:rPr>
+          <w:rFonts w:ascii="Consolas" w:hAnsi="Consolas" w:cs="Consolas"/>
+          <w:color w:val="000000"/>
+          <w:sz w:val="19"/>
+          <w:szCs w:val="19"/>
+          <w:lang w:val="ro-RO"/>
+        </w:rPr>
+        <w:t xml:space="preserve">[n]; </w:t>
+      </w:r>
+    </w:p>
+    <w:p>
+      <w:pPr>
+        <w:autoSpaceDE w:val="0"/>
+        <w:autoSpaceDN w:val="0"/>
+        <w:adjustRightInd w:val="0"/>
+        <w:spacing w:after="0" w:line="240" w:lineRule="auto"/>
+        <w:rPr>
+          <w:rFonts w:ascii="Consolas" w:hAnsi="Consolas" w:cs="Consolas"/>
+          <w:color w:val="000000"/>
+          <w:sz w:val="19"/>
+          <w:szCs w:val="19"/>
+          <w:lang w:val="ro-RO"/>
+        </w:rPr>
+      </w:pPr>
+      <w:r>
+        <w:rPr>
+          <w:rFonts w:ascii="Consolas" w:hAnsi="Consolas" w:cs="Consolas"/>
+          <w:color w:val="000000"/>
+          <w:sz w:val="19"/>
+          <w:szCs w:val="19"/>
+          <w:lang w:val="ro-RO"/>
+        </w:rPr>
+        <w:t xml:space="preserve">            </w:t>
+      </w:r>
+      <w:r>
+        <w:rPr>
+          <w:rFonts w:ascii="Consolas" w:hAnsi="Consolas" w:cs="Consolas"/>
+          <w:color w:val="0000FF"/>
+          <w:sz w:val="19"/>
+          <w:szCs w:val="19"/>
+          <w:lang w:val="ro-RO"/>
+        </w:rPr>
+        <w:t>string</w:t>
+      </w:r>
+      <w:r>
+        <w:rPr>
+          <w:rFonts w:ascii="Consolas" w:hAnsi="Consolas" w:cs="Consolas"/>
+          <w:color w:val="000000"/>
+          <w:sz w:val="19"/>
+          <w:szCs w:val="19"/>
+          <w:lang w:val="ro-RO"/>
+        </w:rPr>
+        <w:t>[] buffer = sr.ReadLine().Split(</w:t>
+      </w:r>
+      <w:r>
+        <w:rPr>
+          <w:rFonts w:ascii="Consolas" w:hAnsi="Consolas" w:cs="Consolas"/>
+          <w:color w:val="A31515"/>
+          <w:sz w:val="19"/>
+          <w:szCs w:val="19"/>
+          <w:lang w:val="ro-RO"/>
+        </w:rPr>
+        <w:t>' '</w:t>
+      </w:r>
+      <w:r>
+        <w:rPr>
+          <w:rFonts w:ascii="Consolas" w:hAnsi="Consolas" w:cs="Consolas"/>
+          <w:color w:val="000000"/>
+          <w:sz w:val="19"/>
+          <w:szCs w:val="19"/>
+          <w:lang w:val="ro-RO"/>
+        </w:rPr>
+        <w:t>);</w:t>
+      </w:r>
+    </w:p>
+    <w:p>
+      <w:pPr>
+        <w:autoSpaceDE w:val="0"/>
+        <w:autoSpaceDN w:val="0"/>
+        <w:adjustRightInd w:val="0"/>
+        <w:spacing w:after="0" w:line="240" w:lineRule="auto"/>
+        <w:rPr>
+          <w:rFonts w:ascii="Consolas" w:hAnsi="Consolas" w:cs="Consolas"/>
+          <w:color w:val="000000"/>
+          <w:sz w:val="19"/>
+          <w:szCs w:val="19"/>
+          <w:lang w:val="ro-RO"/>
+        </w:rPr>
+      </w:pPr>
+      <w:r>
+        <w:rPr>
+          <w:rFonts w:ascii="Consolas" w:hAnsi="Consolas" w:cs="Consolas"/>
+          <w:color w:val="000000"/>
+          <w:sz w:val="19"/>
+          <w:szCs w:val="19"/>
+          <w:lang w:val="ro-RO"/>
+        </w:rPr>
+        <w:t xml:space="preserve">            </w:t>
+      </w:r>
+      <w:r>
+        <w:rPr>
+          <w:rFonts w:ascii="Consolas" w:hAnsi="Consolas" w:cs="Consolas"/>
+          <w:color w:val="0000FF"/>
+          <w:sz w:val="19"/>
+          <w:szCs w:val="19"/>
+          <w:lang w:val="ro-RO"/>
+        </w:rPr>
+        <w:t>for</w:t>
+      </w:r>
+      <w:r>
+        <w:rPr>
+          <w:rFonts w:ascii="Consolas" w:hAnsi="Consolas" w:cs="Consolas"/>
+          <w:color w:val="000000"/>
+          <w:sz w:val="19"/>
+          <w:szCs w:val="19"/>
+          <w:lang w:val="ro-RO"/>
+        </w:rPr>
+        <w:t xml:space="preserve"> (</w:t>
+      </w:r>
+      <w:r>
+        <w:rPr>
+          <w:rFonts w:ascii="Consolas" w:hAnsi="Consolas" w:cs="Consolas"/>
+          <w:color w:val="0000FF"/>
+          <w:sz w:val="19"/>
+          <w:szCs w:val="19"/>
+          <w:lang w:val="ro-RO"/>
+        </w:rPr>
+        <w:t>int</w:t>
+      </w:r>
+      <w:r>
+        <w:rPr>
+          <w:rFonts w:ascii="Consolas" w:hAnsi="Consolas" w:cs="Consolas"/>
+          <w:color w:val="000000"/>
+          <w:sz w:val="19"/>
+          <w:szCs w:val="19"/>
+          <w:lang w:val="ro-RO"/>
+        </w:rPr>
+        <w:t xml:space="preserve"> i = 0; i &lt; n; i++)</w:t>
+      </w:r>
+    </w:p>
+    <w:p>
+      <w:pPr>
+        <w:autoSpaceDE w:val="0"/>
+        <w:autoSpaceDN w:val="0"/>
+        <w:adjustRightInd w:val="0"/>
+        <w:spacing w:after="0" w:line="240" w:lineRule="auto"/>
+        <w:rPr>
+          <w:rFonts w:ascii="Consolas" w:hAnsi="Consolas" w:cs="Consolas"/>
+          <w:color w:val="000000"/>
+          <w:sz w:val="19"/>
+          <w:szCs w:val="19"/>
+          <w:lang w:val="ro-RO"/>
+        </w:rPr>
+      </w:pPr>
+      <w:r>
+        <w:rPr>
+          <w:rFonts w:ascii="Consolas" w:hAnsi="Consolas" w:cs="Consolas"/>
+          <w:color w:val="000000"/>
+          <w:sz w:val="19"/>
+          <w:szCs w:val="19"/>
+          <w:lang w:val="ro-RO"/>
+        </w:rPr>
+        <w:t xml:space="preserve">                v[i] = </w:t>
+      </w:r>
+      <w:r>
+        <w:rPr>
+          <w:rFonts w:ascii="Consolas" w:hAnsi="Consolas" w:cs="Consolas"/>
+          <w:color w:val="0000FF"/>
+          <w:sz w:val="19"/>
+          <w:szCs w:val="19"/>
+          <w:lang w:val="ro-RO"/>
+        </w:rPr>
+        <w:t>int</w:t>
+      </w:r>
+      <w:r>
+        <w:rPr>
+          <w:rFonts w:ascii="Consolas" w:hAnsi="Consolas" w:cs="Consolas"/>
+          <w:color w:val="000000"/>
+          <w:sz w:val="19"/>
+          <w:szCs w:val="19"/>
+          <w:lang w:val="ro-RO"/>
+        </w:rPr>
+        <w:t>.Parse(buffer[i]);</w:t>
+      </w:r>
+    </w:p>
+    <w:p>
+      <w:pPr>
+        <w:autoSpaceDE w:val="0"/>
+        <w:autoSpaceDN w:val="0"/>
+        <w:adjustRightInd w:val="0"/>
+        <w:spacing w:after="0" w:line="240" w:lineRule="auto"/>
+        <w:rPr>
+          <w:rFonts w:ascii="Consolas" w:hAnsi="Consolas" w:cs="Consolas"/>
+          <w:color w:val="000000"/>
+          <w:sz w:val="19"/>
+          <w:szCs w:val="19"/>
+          <w:lang w:val="ro-RO"/>
+        </w:rPr>
+      </w:pPr>
+      <w:r>
+        <w:rPr>
+          <w:rFonts w:ascii="Consolas" w:hAnsi="Consolas" w:cs="Consolas"/>
+          <w:color w:val="000000"/>
+          <w:sz w:val="19"/>
+          <w:szCs w:val="19"/>
+          <w:lang w:val="ro-RO"/>
+        </w:rPr>
+        <w:t xml:space="preserve">            </w:t>
+      </w:r>
+      <w:r>
+        <w:rPr>
+          <w:rFonts w:ascii="Consolas" w:hAnsi="Consolas" w:cs="Consolas"/>
+          <w:color w:val="0000FF"/>
+          <w:sz w:val="19"/>
+          <w:szCs w:val="19"/>
+          <w:lang w:val="ro-RO"/>
+        </w:rPr>
+        <w:t>int</w:t>
+      </w:r>
+      <w:r>
+        <w:rPr>
+          <w:rFonts w:ascii="Consolas" w:hAnsi="Consolas" w:cs="Consolas"/>
+          <w:color w:val="000000"/>
+          <w:sz w:val="19"/>
+          <w:szCs w:val="19"/>
+          <w:lang w:val="ro-RO"/>
+        </w:rPr>
+        <w:t xml:space="preserve"> nr1 = v[0]; </w:t>
+      </w:r>
+      <w:r>
+        <w:rPr>
+          <w:rFonts w:ascii="Consolas" w:hAnsi="Consolas" w:cs="Consolas"/>
+          <w:color w:val="008000"/>
+          <w:sz w:val="19"/>
+          <w:szCs w:val="19"/>
+          <w:lang w:val="ro-RO"/>
+        </w:rPr>
+        <w:t>//retin primul numar din sir</w:t>
+      </w:r>
+    </w:p>
+    <w:p>
+      <w:pPr>
+        <w:autoSpaceDE w:val="0"/>
+        <w:autoSpaceDN w:val="0"/>
+        <w:adjustRightInd w:val="0"/>
+        <w:spacing w:after="0" w:line="240" w:lineRule="auto"/>
+        <w:rPr>
+          <w:rFonts w:ascii="Consolas" w:hAnsi="Consolas" w:cs="Consolas"/>
+          <w:color w:val="000000"/>
+          <w:sz w:val="19"/>
+          <w:szCs w:val="19"/>
+          <w:lang w:val="ro-RO"/>
+        </w:rPr>
+      </w:pPr>
+      <w:r>
+        <w:rPr>
+          <w:rFonts w:ascii="Consolas" w:hAnsi="Consolas" w:cs="Consolas"/>
+          <w:color w:val="000000"/>
+          <w:sz w:val="19"/>
+          <w:szCs w:val="19"/>
+          <w:lang w:val="ro-RO"/>
+        </w:rPr>
+        <w:t xml:space="preserve">            </w:t>
+      </w:r>
+      <w:r>
+        <w:rPr>
+          <w:rFonts w:ascii="Consolas" w:hAnsi="Consolas" w:cs="Consolas"/>
+          <w:color w:val="008000"/>
+          <w:sz w:val="19"/>
+          <w:szCs w:val="19"/>
+          <w:lang w:val="ro-RO"/>
+        </w:rPr>
+        <w:t>//sortez crescator sirul</w:t>
+      </w:r>
+    </w:p>
+    <w:p>
+      <w:pPr>
+        <w:autoSpaceDE w:val="0"/>
+        <w:autoSpaceDN w:val="0"/>
+        <w:adjustRightInd w:val="0"/>
+        <w:spacing w:after="0" w:line="240" w:lineRule="auto"/>
+        <w:rPr>
+          <w:rFonts w:ascii="Consolas" w:hAnsi="Consolas" w:cs="Consolas"/>
+          <w:color w:val="000000"/>
+          <w:sz w:val="19"/>
+          <w:szCs w:val="19"/>
+          <w:lang w:val="ro-RO"/>
+        </w:rPr>
+      </w:pPr>
+      <w:r>
+        <w:rPr>
+          <w:rFonts w:ascii="Consolas" w:hAnsi="Consolas" w:cs="Consolas"/>
+          <w:color w:val="000000"/>
+          <w:sz w:val="19"/>
+          <w:szCs w:val="19"/>
+          <w:lang w:val="ro-RO"/>
+        </w:rPr>
+        <w:t xml:space="preserve">            </w:t>
+      </w:r>
+      <w:r>
+        <w:rPr>
+          <w:rFonts w:ascii="Consolas" w:hAnsi="Consolas" w:cs="Consolas"/>
+          <w:color w:val="0000FF"/>
+          <w:sz w:val="19"/>
+          <w:szCs w:val="19"/>
+          <w:lang w:val="ro-RO"/>
+        </w:rPr>
+        <w:t>for</w:t>
+      </w:r>
+      <w:r>
+        <w:rPr>
+          <w:rFonts w:ascii="Consolas" w:hAnsi="Consolas" w:cs="Consolas"/>
+          <w:color w:val="000000"/>
+          <w:sz w:val="19"/>
+          <w:szCs w:val="19"/>
+          <w:lang w:val="ro-RO"/>
+        </w:rPr>
+        <w:t>(</w:t>
+      </w:r>
+      <w:r>
+        <w:rPr>
+          <w:rFonts w:ascii="Consolas" w:hAnsi="Consolas" w:cs="Consolas"/>
+          <w:color w:val="0000FF"/>
+          <w:sz w:val="19"/>
+          <w:szCs w:val="19"/>
+          <w:lang w:val="ro-RO"/>
+        </w:rPr>
+        <w:t>int</w:t>
+      </w:r>
+      <w:r>
+        <w:rPr>
+          <w:rFonts w:ascii="Consolas" w:hAnsi="Consolas" w:cs="Consolas"/>
+          <w:color w:val="000000"/>
+          <w:sz w:val="19"/>
+          <w:szCs w:val="19"/>
+          <w:lang w:val="ro-RO"/>
+        </w:rPr>
+        <w:t xml:space="preserve"> i=0;i&lt;n-1;i++)</w:t>
+      </w:r>
+    </w:p>
+    <w:p>
+      <w:pPr>
+        <w:autoSpaceDE w:val="0"/>
+        <w:autoSpaceDN w:val="0"/>
+        <w:adjustRightInd w:val="0"/>
+        <w:spacing w:after="0" w:line="240" w:lineRule="auto"/>
+        <w:rPr>
+          <w:rFonts w:ascii="Consolas" w:hAnsi="Consolas" w:cs="Consolas"/>
+          <w:color w:val="000000"/>
+          <w:sz w:val="19"/>
+          <w:szCs w:val="19"/>
+          <w:lang w:val="ro-RO"/>
+        </w:rPr>
+      </w:pPr>
+      <w:r>
+        <w:rPr>
+          <w:rFonts w:ascii="Consolas" w:hAnsi="Consolas" w:cs="Consolas"/>
+          <w:color w:val="000000"/>
+          <w:sz w:val="19"/>
+          <w:szCs w:val="19"/>
+          <w:lang w:val="ro-RO"/>
+        </w:rPr>
+        <w:t xml:space="preserve">                </w:t>
+      </w:r>
+      <w:r>
+        <w:rPr>
+          <w:rFonts w:ascii="Consolas" w:hAnsi="Consolas" w:cs="Consolas"/>
+          <w:color w:val="0000FF"/>
+          <w:sz w:val="19"/>
+          <w:szCs w:val="19"/>
+          <w:lang w:val="ro-RO"/>
+        </w:rPr>
+        <w:t>for</w:t>
+      </w:r>
+      <w:r>
+        <w:rPr>
+          <w:rFonts w:ascii="Consolas" w:hAnsi="Consolas" w:cs="Consolas"/>
+          <w:color w:val="000000"/>
+          <w:sz w:val="19"/>
+          <w:szCs w:val="19"/>
+          <w:lang w:val="ro-RO"/>
+        </w:rPr>
+        <w:t>(</w:t>
+      </w:r>
+      <w:r>
+        <w:rPr>
+          <w:rFonts w:ascii="Consolas" w:hAnsi="Consolas" w:cs="Consolas"/>
+          <w:color w:val="0000FF"/>
+          <w:sz w:val="19"/>
+          <w:szCs w:val="19"/>
+          <w:lang w:val="ro-RO"/>
+        </w:rPr>
+        <w:t>int</w:t>
+      </w:r>
+      <w:r>
+        <w:rPr>
+          <w:rFonts w:ascii="Consolas" w:hAnsi="Consolas" w:cs="Consolas"/>
+          <w:color w:val="000000"/>
+          <w:sz w:val="19"/>
+          <w:szCs w:val="19"/>
+          <w:lang w:val="ro-RO"/>
+        </w:rPr>
+        <w:t xml:space="preserve"> j=i+1;j&lt;n;j++)</w:t>
+      </w:r>
+    </w:p>
+    <w:p>
+      <w:pPr>
+        <w:autoSpaceDE w:val="0"/>
+        <w:autoSpaceDN w:val="0"/>
+        <w:adjustRightInd w:val="0"/>
+        <w:spacing w:after="0" w:line="240" w:lineRule="auto"/>
+        <w:rPr>
+          <w:rFonts w:ascii="Consolas" w:hAnsi="Consolas" w:cs="Consolas"/>
+          <w:color w:val="000000"/>
+          <w:sz w:val="19"/>
+          <w:szCs w:val="19"/>
+          <w:lang w:val="ro-RO"/>
+        </w:rPr>
+      </w:pPr>
+      <w:r>
+        <w:rPr>
+          <w:rFonts w:ascii="Consolas" w:hAnsi="Consolas" w:cs="Consolas"/>
+          <w:color w:val="000000"/>
+          <w:sz w:val="19"/>
+          <w:szCs w:val="19"/>
+          <w:lang w:val="ro-RO"/>
+        </w:rPr>
+        <w:t xml:space="preserve">                    </w:t>
+      </w:r>
+      <w:r>
+        <w:rPr>
+          <w:rFonts w:ascii="Consolas" w:hAnsi="Consolas" w:cs="Consolas"/>
+          <w:color w:val="0000FF"/>
+          <w:sz w:val="19"/>
+          <w:szCs w:val="19"/>
+          <w:lang w:val="ro-RO"/>
+        </w:rPr>
+        <w:t>if</w:t>
+      </w:r>
+      <w:r>
+        <w:rPr>
+          <w:rFonts w:ascii="Consolas" w:hAnsi="Consolas" w:cs="Consolas"/>
+          <w:color w:val="000000"/>
+          <w:sz w:val="19"/>
+          <w:szCs w:val="19"/>
+          <w:lang w:val="ro-RO"/>
+        </w:rPr>
+        <w:t>(v[i]&gt;v[j])</w:t>
+      </w:r>
+    </w:p>
+    <w:p>
+      <w:pPr>
+        <w:autoSpaceDE w:val="0"/>
+        <w:autoSpaceDN w:val="0"/>
+        <w:adjustRightInd w:val="0"/>
+        <w:spacing w:after="0" w:line="240" w:lineRule="auto"/>
+        <w:rPr>
+          <w:rFonts w:ascii="Consolas" w:hAnsi="Consolas" w:cs="Consolas"/>
+          <w:color w:val="000000"/>
+          <w:sz w:val="19"/>
+          <w:szCs w:val="19"/>
+          <w:lang w:val="ro-RO"/>
+        </w:rPr>
+      </w:pPr>
+      <w:r>
+        <w:rPr>
+          <w:rFonts w:ascii="Consolas" w:hAnsi="Consolas" w:cs="Consolas"/>
+          <w:color w:val="000000"/>
+          <w:sz w:val="19"/>
+          <w:szCs w:val="19"/>
+          <w:lang w:val="ro-RO"/>
+        </w:rPr>
+        <w:t xml:space="preserve">                    {</w:t>
+      </w:r>
+    </w:p>
+    <w:p>
+      <w:pPr>
+        <w:autoSpaceDE w:val="0"/>
+        <w:autoSpaceDN w:val="0"/>
+        <w:adjustRightInd w:val="0"/>
+        <w:spacing w:after="0" w:line="240" w:lineRule="auto"/>
+        <w:rPr>
+          <w:rFonts w:ascii="Consolas" w:hAnsi="Consolas" w:cs="Consolas"/>
+          <w:color w:val="000000"/>
+          <w:sz w:val="19"/>
+          <w:szCs w:val="19"/>
+          <w:lang w:val="ro-RO"/>
+        </w:rPr>
+      </w:pPr>
+      <w:r>
+        <w:rPr>
+          <w:rFonts w:ascii="Consolas" w:hAnsi="Consolas" w:cs="Consolas"/>
+          <w:color w:val="000000"/>
+          <w:sz w:val="19"/>
+          <w:szCs w:val="19"/>
+          <w:lang w:val="ro-RO"/>
+        </w:rPr>
+        <w:t xml:space="preserve">                        </w:t>
+      </w:r>
+      <w:r>
+        <w:rPr>
+          <w:rFonts w:ascii="Consolas" w:hAnsi="Consolas" w:cs="Consolas"/>
+          <w:color w:val="0000FF"/>
+          <w:sz w:val="19"/>
+          <w:szCs w:val="19"/>
+          <w:lang w:val="ro-RO"/>
+        </w:rPr>
+        <w:t>int</w:t>
+      </w:r>
+      <w:r>
+        <w:rPr>
+          <w:rFonts w:ascii="Consolas" w:hAnsi="Consolas" w:cs="Consolas"/>
+          <w:color w:val="000000"/>
+          <w:sz w:val="19"/>
+          <w:szCs w:val="19"/>
+          <w:lang w:val="ro-RO"/>
+        </w:rPr>
+        <w:t xml:space="preserve"> aux = v[i];</w:t>
+      </w:r>
+    </w:p>
+    <w:p>
+      <w:pPr>
+        <w:autoSpaceDE w:val="0"/>
+        <w:autoSpaceDN w:val="0"/>
+        <w:adjustRightInd w:val="0"/>
+        <w:spacing w:after="0" w:line="240" w:lineRule="auto"/>
+        <w:rPr>
+          <w:rFonts w:ascii="Consolas" w:hAnsi="Consolas" w:cs="Consolas"/>
+          <w:color w:val="000000"/>
+          <w:sz w:val="19"/>
+          <w:szCs w:val="19"/>
+          <w:lang w:val="ro-RO"/>
+        </w:rPr>
+      </w:pPr>
+      <w:r>
+        <w:rPr>
+          <w:rFonts w:ascii="Consolas" w:hAnsi="Consolas" w:cs="Consolas"/>
+          <w:color w:val="000000"/>
+          <w:sz w:val="19"/>
+          <w:szCs w:val="19"/>
+          <w:lang w:val="ro-RO"/>
+        </w:rPr>
+        <w:t xml:space="preserve">                        v[i] = v[j];</w:t>
+      </w:r>
+    </w:p>
+    <w:p>
+      <w:pPr>
+        <w:autoSpaceDE w:val="0"/>
+        <w:autoSpaceDN w:val="0"/>
+        <w:adjustRightInd w:val="0"/>
+        <w:spacing w:after="0" w:line="240" w:lineRule="auto"/>
+        <w:rPr>
+          <w:rFonts w:ascii="Consolas" w:hAnsi="Consolas" w:cs="Consolas"/>
+          <w:color w:val="000000"/>
+          <w:sz w:val="19"/>
+          <w:szCs w:val="19"/>
+          <w:lang w:val="ro-RO"/>
+        </w:rPr>
+      </w:pPr>
+      <w:r>
+        <w:rPr>
+          <w:rFonts w:ascii="Consolas" w:hAnsi="Consolas" w:cs="Consolas"/>
+          <w:color w:val="000000"/>
+          <w:sz w:val="19"/>
+          <w:szCs w:val="19"/>
+          <w:lang w:val="ro-RO"/>
+        </w:rPr>
+        <w:t xml:space="preserve">                        v[j] = aux;</w:t>
+      </w:r>
+    </w:p>
+    <w:p>
+      <w:pPr>
+        <w:autoSpaceDE w:val="0"/>
+        <w:autoSpaceDN w:val="0"/>
+        <w:adjustRightInd w:val="0"/>
+        <w:spacing w:after="0" w:line="240" w:lineRule="auto"/>
+        <w:rPr>
+          <w:rFonts w:ascii="Consolas" w:hAnsi="Consolas" w:cs="Consolas"/>
+          <w:color w:val="000000"/>
+          <w:sz w:val="19"/>
+          <w:szCs w:val="19"/>
+          <w:lang w:val="ro-RO"/>
+        </w:rPr>
+      </w:pPr>
+      <w:r>
+        <w:rPr>
+          <w:rFonts w:ascii="Consolas" w:hAnsi="Consolas" w:cs="Consolas"/>
+          <w:color w:val="000000"/>
+          <w:sz w:val="19"/>
+          <w:szCs w:val="19"/>
+          <w:lang w:val="ro-RO"/>
+        </w:rPr>
+        <w:t xml:space="preserve">                    }</w:t>
+      </w:r>
+    </w:p>
+    <w:p>
+      <w:pPr>
+        <w:autoSpaceDE w:val="0"/>
+        <w:autoSpaceDN w:val="0"/>
+        <w:adjustRightInd w:val="0"/>
+        <w:spacing w:after="0" w:line="240" w:lineRule="auto"/>
+        <w:rPr>
+          <w:rFonts w:ascii="Consolas" w:hAnsi="Consolas" w:cs="Consolas"/>
+          <w:color w:val="000000"/>
+          <w:sz w:val="19"/>
+          <w:szCs w:val="19"/>
+          <w:lang w:val="ro-RO"/>
+        </w:rPr>
+      </w:pPr>
+      <w:r>
+        <w:rPr>
+          <w:rFonts w:ascii="Consolas" w:hAnsi="Consolas" w:cs="Consolas"/>
+          <w:color w:val="000000"/>
+          <w:sz w:val="19"/>
+          <w:szCs w:val="19"/>
+          <w:lang w:val="ro-RO"/>
+        </w:rPr>
+        <w:t xml:space="preserve">            </w:t>
+      </w:r>
+      <w:r>
+        <w:rPr>
+          <w:rFonts w:ascii="Consolas" w:hAnsi="Consolas" w:cs="Consolas"/>
+          <w:color w:val="008000"/>
+          <w:sz w:val="19"/>
+          <w:szCs w:val="19"/>
+          <w:lang w:val="ro-RO"/>
+        </w:rPr>
+        <w:t>//caut nr1 in vectorul ordonat si afisez pozitia la care a fost gasit</w:t>
+      </w:r>
+    </w:p>
+    <w:p>
+      <w:pPr>
+        <w:autoSpaceDE w:val="0"/>
+        <w:autoSpaceDN w:val="0"/>
+        <w:adjustRightInd w:val="0"/>
+        <w:spacing w:after="0" w:line="240" w:lineRule="auto"/>
+        <w:rPr>
+          <w:rFonts w:ascii="Consolas" w:hAnsi="Consolas" w:cs="Consolas"/>
+          <w:color w:val="000000"/>
+          <w:sz w:val="19"/>
+          <w:szCs w:val="19"/>
+          <w:lang w:val="ro-RO"/>
+        </w:rPr>
+      </w:pPr>
+      <w:r>
+        <w:rPr>
+          <w:rFonts w:ascii="Consolas" w:hAnsi="Consolas" w:cs="Consolas"/>
+          <w:color w:val="000000"/>
+          <w:sz w:val="19"/>
+          <w:szCs w:val="19"/>
+          <w:lang w:val="ro-RO"/>
+        </w:rPr>
+        <w:t xml:space="preserve">            </w:t>
+      </w:r>
+      <w:r>
+        <w:rPr>
+          <w:rFonts w:ascii="Consolas" w:hAnsi="Consolas" w:cs="Consolas"/>
+          <w:color w:val="0000FF"/>
+          <w:sz w:val="19"/>
+          <w:szCs w:val="19"/>
+          <w:lang w:val="ro-RO"/>
+        </w:rPr>
+        <w:t>for</w:t>
+      </w:r>
+      <w:r>
+        <w:rPr>
+          <w:rFonts w:ascii="Consolas" w:hAnsi="Consolas" w:cs="Consolas"/>
+          <w:color w:val="000000"/>
+          <w:sz w:val="19"/>
+          <w:szCs w:val="19"/>
+          <w:lang w:val="ro-RO"/>
+        </w:rPr>
+        <w:t>(</w:t>
+      </w:r>
+      <w:r>
+        <w:rPr>
+          <w:rFonts w:ascii="Consolas" w:hAnsi="Consolas" w:cs="Consolas"/>
+          <w:color w:val="0000FF"/>
+          <w:sz w:val="19"/>
+          <w:szCs w:val="19"/>
+          <w:lang w:val="ro-RO"/>
+        </w:rPr>
+        <w:t>int</w:t>
+      </w:r>
+      <w:r>
+        <w:rPr>
+          <w:rFonts w:ascii="Consolas" w:hAnsi="Consolas" w:cs="Consolas"/>
+          <w:color w:val="000000"/>
+          <w:sz w:val="19"/>
+          <w:szCs w:val="19"/>
+          <w:lang w:val="ro-RO"/>
+        </w:rPr>
+        <w:t xml:space="preserve"> i=0;i&lt;n;i++)</w:t>
+      </w:r>
+    </w:p>
+    <w:p>
+      <w:pPr>
+        <w:autoSpaceDE w:val="0"/>
+        <w:autoSpaceDN w:val="0"/>
+        <w:adjustRightInd w:val="0"/>
+        <w:spacing w:after="0" w:line="240" w:lineRule="auto"/>
+        <w:rPr>
+          <w:rFonts w:ascii="Consolas" w:hAnsi="Consolas" w:cs="Consolas"/>
+          <w:color w:val="000000"/>
+          <w:sz w:val="19"/>
+          <w:szCs w:val="19"/>
+          <w:lang w:val="ro-RO"/>
+        </w:rPr>
+      </w:pPr>
+      <w:r>
+        <w:rPr>
+          <w:rFonts w:ascii="Consolas" w:hAnsi="Consolas" w:cs="Consolas"/>
+          <w:color w:val="000000"/>
+          <w:sz w:val="19"/>
+          <w:szCs w:val="19"/>
+          <w:lang w:val="ro-RO"/>
+        </w:rPr>
+        <w:t xml:space="preserve">                </w:t>
+      </w:r>
+      <w:r>
+        <w:rPr>
+          <w:rFonts w:ascii="Consolas" w:hAnsi="Consolas" w:cs="Consolas"/>
+          <w:color w:val="0000FF"/>
+          <w:sz w:val="19"/>
+          <w:szCs w:val="19"/>
+          <w:lang w:val="ro-RO"/>
+        </w:rPr>
+        <w:t>if</w:t>
+      </w:r>
+      <w:r>
+        <w:rPr>
+          <w:rFonts w:ascii="Consolas" w:hAnsi="Consolas" w:cs="Consolas"/>
+          <w:color w:val="000000"/>
+          <w:sz w:val="19"/>
+          <w:szCs w:val="19"/>
+          <w:lang w:val="ro-RO"/>
+        </w:rPr>
+        <w:t>(v[i]==nr1)</w:t>
+      </w:r>
+    </w:p>
+    <w:p>
+      <w:pPr>
+        <w:autoSpaceDE w:val="0"/>
+        <w:autoSpaceDN w:val="0"/>
+        <w:adjustRightInd w:val="0"/>
+        <w:spacing w:after="0" w:line="240" w:lineRule="auto"/>
+        <w:rPr>
+          <w:rFonts w:ascii="Consolas" w:hAnsi="Consolas" w:cs="Consolas"/>
+          <w:color w:val="000000"/>
+          <w:sz w:val="19"/>
+          <w:szCs w:val="19"/>
+          <w:lang w:val="ro-RO"/>
+        </w:rPr>
+      </w:pPr>
+      <w:r>
+        <w:rPr>
+          <w:rFonts w:ascii="Consolas" w:hAnsi="Consolas" w:cs="Consolas"/>
+          <w:color w:val="000000"/>
+          <w:sz w:val="19"/>
+          <w:szCs w:val="19"/>
+          <w:lang w:val="ro-RO"/>
+        </w:rPr>
+        <w:t xml:space="preserve">                {</w:t>
+      </w:r>
+    </w:p>
+    <w:p>
+      <w:pPr>
+        <w:autoSpaceDE w:val="0"/>
+        <w:autoSpaceDN w:val="0"/>
+        <w:adjustRightInd w:val="0"/>
+        <w:spacing w:after="0" w:line="240" w:lineRule="auto"/>
+        <w:rPr>
+          <w:rFonts w:ascii="Consolas" w:hAnsi="Consolas" w:cs="Consolas"/>
+          <w:color w:val="000000"/>
+          <w:sz w:val="19"/>
+          <w:szCs w:val="19"/>
+          <w:lang w:val="ro-RO"/>
+        </w:rPr>
+      </w:pPr>
+      <w:r>
+        <w:rPr>
+          <w:rFonts w:ascii="Consolas" w:hAnsi="Consolas" w:cs="Consolas"/>
+          <w:color w:val="000000"/>
+          <w:sz w:val="19"/>
+          <w:szCs w:val="19"/>
+          <w:lang w:val="ro-RO"/>
+        </w:rPr>
+        <w:t xml:space="preserve">                    Console.WriteLine(i+1); </w:t>
+      </w:r>
+      <w:r>
+        <w:rPr>
+          <w:rFonts w:ascii="Consolas" w:hAnsi="Consolas" w:cs="Consolas"/>
+          <w:color w:val="008000"/>
+          <w:sz w:val="19"/>
+          <w:szCs w:val="19"/>
+          <w:lang w:val="ro-RO"/>
+        </w:rPr>
+        <w:t>//adaug 1 la i pentru a pastra numerotarea de la 1 la n</w:t>
+      </w:r>
+    </w:p>
+    <w:p>
+      <w:pPr>
+        <w:autoSpaceDE w:val="0"/>
+        <w:autoSpaceDN w:val="0"/>
+        <w:adjustRightInd w:val="0"/>
+        <w:spacing w:after="0" w:line="240" w:lineRule="auto"/>
+        <w:rPr>
+          <w:rFonts w:ascii="Consolas" w:hAnsi="Consolas" w:cs="Consolas"/>
+          <w:color w:val="000000"/>
+          <w:sz w:val="19"/>
+          <w:szCs w:val="19"/>
+          <w:lang w:val="ro-RO"/>
+        </w:rPr>
+      </w:pPr>
+      <w:r>
+        <w:rPr>
+          <w:rFonts w:ascii="Consolas" w:hAnsi="Consolas" w:cs="Consolas"/>
+          <w:color w:val="000000"/>
+          <w:sz w:val="19"/>
+          <w:szCs w:val="19"/>
+          <w:lang w:val="ro-RO"/>
+        </w:rPr>
+        <w:t xml:space="preserve">                    </w:t>
+      </w:r>
+      <w:r>
+        <w:rPr>
+          <w:rFonts w:ascii="Consolas" w:hAnsi="Consolas" w:cs="Consolas"/>
+          <w:color w:val="0000FF"/>
+          <w:sz w:val="19"/>
+          <w:szCs w:val="19"/>
+          <w:lang w:val="ro-RO"/>
+        </w:rPr>
+        <w:t>break</w:t>
+      </w:r>
+      <w:r>
+        <w:rPr>
+          <w:rFonts w:ascii="Consolas" w:hAnsi="Consolas" w:cs="Consolas"/>
+          <w:color w:val="000000"/>
+          <w:sz w:val="19"/>
+          <w:szCs w:val="19"/>
+          <w:lang w:val="ro-RO"/>
+        </w:rPr>
+        <w:t>;</w:t>
+      </w:r>
+    </w:p>
+    <w:p>
+      <w:pPr>
+        <w:autoSpaceDE w:val="0"/>
+        <w:autoSpaceDN w:val="0"/>
+        <w:adjustRightInd w:val="0"/>
+        <w:spacing w:after="0" w:line="240" w:lineRule="auto"/>
+        <w:rPr>
+          <w:rFonts w:ascii="Consolas" w:hAnsi="Consolas" w:cs="Consolas"/>
+          <w:color w:val="000000"/>
+          <w:sz w:val="19"/>
+          <w:szCs w:val="19"/>
+          <w:lang w:val="ro-RO"/>
+        </w:rPr>
+      </w:pPr>
+      <w:r>
+        <w:rPr>
+          <w:rFonts w:ascii="Consolas" w:hAnsi="Consolas" w:cs="Consolas"/>
+          <w:color w:val="000000"/>
+          <w:sz w:val="19"/>
+          <w:szCs w:val="19"/>
+          <w:lang w:val="ro-RO"/>
+        </w:rPr>
+        <w:t xml:space="preserve">                }</w:t>
+      </w:r>
+    </w:p>
+    <w:p>
+      <w:pPr>
+        <w:autoSpaceDE w:val="0"/>
+        <w:autoSpaceDN w:val="0"/>
+        <w:adjustRightInd w:val="0"/>
+        <w:spacing w:after="0" w:line="240" w:lineRule="auto"/>
+        <w:rPr>
+          <w:rFonts w:ascii="Consolas" w:hAnsi="Consolas" w:cs="Consolas"/>
+          <w:color w:val="000000"/>
+          <w:sz w:val="19"/>
+          <w:szCs w:val="19"/>
+          <w:lang w:val="ro-RO"/>
+        </w:rPr>
+      </w:pPr>
+      <w:r>
+        <w:rPr>
+          <w:rFonts w:ascii="Consolas" w:hAnsi="Consolas" w:cs="Consolas"/>
+          <w:color w:val="000000"/>
+          <w:sz w:val="19"/>
+          <w:szCs w:val="19"/>
+          <w:lang w:val="ro-RO"/>
+        </w:rPr>
+        <w:t xml:space="preserve">        }</w:t>
+      </w:r>
+    </w:p>
+    <w:p>
+      <w:pPr>
+        <w:autoSpaceDE w:val="0"/>
+        <w:autoSpaceDN w:val="0"/>
+        <w:adjustRightInd w:val="0"/>
+        <w:spacing w:after="0" w:line="240" w:lineRule="auto"/>
+        <w:rPr>
+          <w:rFonts w:ascii="Consolas" w:hAnsi="Consolas" w:cs="Consolas"/>
+          <w:color w:val="000000"/>
+          <w:sz w:val="19"/>
+          <w:szCs w:val="19"/>
+          <w:lang w:val="ro-RO"/>
+        </w:rPr>
+      </w:pPr>
+      <w:r>
+        <w:rPr>
+          <w:rFonts w:ascii="Consolas" w:hAnsi="Consolas" w:cs="Consolas"/>
+          <w:color w:val="000000"/>
+          <w:sz w:val="19"/>
+          <w:szCs w:val="19"/>
+          <w:lang w:val="ro-RO"/>
+        </w:rPr>
+        <w:t xml:space="preserve">    }</w:t>
+      </w:r>
+    </w:p>
+    <w:p>
+      <w:pPr>
+        <w:autoSpaceDE w:val="0"/>
+        <w:autoSpaceDN w:val="0"/>
+        <w:adjustRightInd w:val="0"/>
+        <w:spacing w:after="0" w:line="240" w:lineRule="auto"/>
+        <w:rPr>
+          <w:rFonts w:ascii="Consolas" w:hAnsi="Consolas" w:cs="Consolas"/>
+          <w:color w:val="000000"/>
+          <w:sz w:val="19"/>
+          <w:szCs w:val="19"/>
+          <w:lang w:val="ro-RO"/>
+        </w:rPr>
+      </w:pPr>
+      <w:r>
+        <w:rPr>
+          <w:rFonts w:ascii="Consolas" w:hAnsi="Consolas" w:cs="Consolas"/>
+          <w:color w:val="000000"/>
+          <w:sz w:val="19"/>
+          <w:szCs w:val="19"/>
+          <w:lang w:val="ro-RO"/>
+        </w:rPr>
+        <w:t>}</w:t>
+      </w:r>
+    </w:p>
+    <w:p>
+      <w:pPr>
+        <w:rPr>
+          <w:b/>
+          <w:sz w:val="24"/>
+          <w:lang w:val="ro-RO"/>
+        </w:rPr>
+      </w:pPr>
     </w:p>
     <w:sectPr>
       <w:pgSz w:w="12240" w:h="15840"/>
